--- a/开发文档/校傲江湖.docx
+++ b/开发文档/校傲江湖.docx
@@ -1513,12 +1513,6 @@
             <w:insideV w:val="single" w:color="auto" w:sz="4" w:space="0"/>
           </w:tblBorders>
           <w:tblLayout w:type="fixed"/>
-          <w:tblCellMar>
-            <w:top w:w="0" w:type="dxa"/>
-            <w:left w:w="108" w:type="dxa"/>
-            <w:bottom w:w="0" w:type="dxa"/>
-            <w:right w:w="108" w:type="dxa"/>
-          </w:tblCellMar>
         </w:tblPrEx>
         <w:tc>
           <w:tcPr>
@@ -1763,12 +1757,6 @@
             <w:insideV w:val="single" w:color="auto" w:sz="4" w:space="0"/>
           </w:tblBorders>
           <w:tblLayout w:type="fixed"/>
-          <w:tblCellMar>
-            <w:top w:w="0" w:type="dxa"/>
-            <w:left w:w="108" w:type="dxa"/>
-            <w:bottom w:w="0" w:type="dxa"/>
-            <w:right w:w="108" w:type="dxa"/>
-          </w:tblCellMar>
         </w:tblPrEx>
         <w:tc>
           <w:tcPr>
@@ -2789,12 +2777,6 @@
             <w:insideV w:val="single" w:color="auto" w:sz="4" w:space="0"/>
           </w:tblBorders>
           <w:tblLayout w:type="fixed"/>
-          <w:tblCellMar>
-            <w:top w:w="0" w:type="dxa"/>
-            <w:left w:w="108" w:type="dxa"/>
-            <w:bottom w:w="0" w:type="dxa"/>
-            <w:right w:w="108" w:type="dxa"/>
-          </w:tblCellMar>
         </w:tblPrEx>
         <w:tc>
           <w:tcPr>
@@ -3209,12 +3191,6 @@
             <w:insideV w:val="single" w:color="auto" w:sz="4" w:space="0"/>
           </w:tblBorders>
           <w:tblLayout w:type="fixed"/>
-          <w:tblCellMar>
-            <w:top w:w="0" w:type="dxa"/>
-            <w:left w:w="108" w:type="dxa"/>
-            <w:bottom w:w="0" w:type="dxa"/>
-            <w:right w:w="108" w:type="dxa"/>
-          </w:tblCellMar>
         </w:tblPrEx>
         <w:tc>
           <w:tcPr>
@@ -3459,12 +3435,6 @@
             <w:insideV w:val="single" w:color="auto" w:sz="4" w:space="0"/>
           </w:tblBorders>
           <w:tblLayout w:type="fixed"/>
-          <w:tblCellMar>
-            <w:top w:w="0" w:type="dxa"/>
-            <w:left w:w="108" w:type="dxa"/>
-            <w:bottom w:w="0" w:type="dxa"/>
-            <w:right w:w="108" w:type="dxa"/>
-          </w:tblCellMar>
         </w:tblPrEx>
         <w:tc>
           <w:tcPr>
@@ -3776,12 +3746,6 @@
             <w:insideV w:val="single" w:color="auto" w:sz="4" w:space="0"/>
           </w:tblBorders>
           <w:tblLayout w:type="fixed"/>
-          <w:tblCellMar>
-            <w:top w:w="0" w:type="dxa"/>
-            <w:left w:w="108" w:type="dxa"/>
-            <w:bottom w:w="0" w:type="dxa"/>
-            <w:right w:w="108" w:type="dxa"/>
-          </w:tblCellMar>
         </w:tblPrEx>
         <w:tc>
           <w:tcPr>
@@ -4293,12 +4257,6 @@
             <w:insideV w:val="single" w:color="auto" w:sz="4" w:space="0"/>
           </w:tblBorders>
           <w:tblLayout w:type="fixed"/>
-          <w:tblCellMar>
-            <w:top w:w="0" w:type="dxa"/>
-            <w:left w:w="108" w:type="dxa"/>
-            <w:bottom w:w="0" w:type="dxa"/>
-            <w:right w:w="108" w:type="dxa"/>
-          </w:tblCellMar>
         </w:tblPrEx>
         <w:tc>
           <w:tcPr>
@@ -4972,8 +4930,6 @@
       <w:pPr>
         <w:pStyle w:val="3"/>
       </w:pPr>
-      <w:bookmarkStart w:id="0" w:name="_GoBack"/>
-      <w:bookmarkEnd w:id="0"/>
       <w:r>
         <w:rPr>
           <w:rFonts w:hint="eastAsia"/>
@@ -5333,12 +5289,6 @@
             <w:insideV w:val="single" w:color="auto" w:sz="4" w:space="0"/>
           </w:tblBorders>
           <w:tblLayout w:type="fixed"/>
-          <w:tblCellMar>
-            <w:top w:w="0" w:type="dxa"/>
-            <w:left w:w="108" w:type="dxa"/>
-            <w:bottom w:w="0" w:type="dxa"/>
-            <w:right w:w="108" w:type="dxa"/>
-          </w:tblCellMar>
         </w:tblPrEx>
         <w:tc>
           <w:tcPr>
@@ -5661,12 +5611,6 @@
             <w:insideV w:val="single" w:color="auto" w:sz="4" w:space="0"/>
           </w:tblBorders>
           <w:tblLayout w:type="fixed"/>
-          <w:tblCellMar>
-            <w:top w:w="0" w:type="dxa"/>
-            <w:left w:w="108" w:type="dxa"/>
-            <w:bottom w:w="0" w:type="dxa"/>
-            <w:right w:w="108" w:type="dxa"/>
-          </w:tblCellMar>
         </w:tblPrEx>
         <w:tc>
           <w:tcPr>
@@ -7881,12 +7825,6 @@
             <w:insideV w:val="single" w:color="auto" w:sz="4" w:space="0"/>
           </w:tblBorders>
           <w:tblLayout w:type="fixed"/>
-          <w:tblCellMar>
-            <w:top w:w="0" w:type="dxa"/>
-            <w:left w:w="108" w:type="dxa"/>
-            <w:bottom w:w="0" w:type="dxa"/>
-            <w:right w:w="108" w:type="dxa"/>
-          </w:tblCellMar>
         </w:tblPrEx>
         <w:tc>
           <w:tcPr>
@@ -8720,12 +8658,6 @@
             <w:insideV w:val="single" w:color="auto" w:sz="4" w:space="0"/>
           </w:tblBorders>
           <w:tblLayout w:type="fixed"/>
-          <w:tblCellMar>
-            <w:top w:w="0" w:type="dxa"/>
-            <w:left w:w="108" w:type="dxa"/>
-            <w:bottom w:w="0" w:type="dxa"/>
-            <w:right w:w="108" w:type="dxa"/>
-          </w:tblCellMar>
         </w:tblPrEx>
         <w:tc>
           <w:tcPr>
@@ -9479,12 +9411,6 @@
             <w:insideV w:val="single" w:color="auto" w:sz="4" w:space="0"/>
           </w:tblBorders>
           <w:tblLayout w:type="fixed"/>
-          <w:tblCellMar>
-            <w:top w:w="0" w:type="dxa"/>
-            <w:left w:w="108" w:type="dxa"/>
-            <w:bottom w:w="0" w:type="dxa"/>
-            <w:right w:w="108" w:type="dxa"/>
-          </w:tblCellMar>
         </w:tblPrEx>
         <w:tc>
           <w:tcPr>
@@ -9729,12 +9655,6 @@
             <w:insideV w:val="single" w:color="auto" w:sz="4" w:space="0"/>
           </w:tblBorders>
           <w:tblLayout w:type="fixed"/>
-          <w:tblCellMar>
-            <w:top w:w="0" w:type="dxa"/>
-            <w:left w:w="108" w:type="dxa"/>
-            <w:bottom w:w="0" w:type="dxa"/>
-            <w:right w:w="108" w:type="dxa"/>
-          </w:tblCellMar>
         </w:tblPrEx>
         <w:tc>
           <w:tcPr>
@@ -11052,12 +10972,6 @@
             <w:insideV w:val="single" w:color="auto" w:sz="4" w:space="0"/>
           </w:tblBorders>
           <w:tblLayout w:type="fixed"/>
-          <w:tblCellMar>
-            <w:top w:w="0" w:type="dxa"/>
-            <w:left w:w="108" w:type="dxa"/>
-            <w:bottom w:w="0" w:type="dxa"/>
-            <w:right w:w="108" w:type="dxa"/>
-          </w:tblCellMar>
         </w:tblPrEx>
         <w:tc>
           <w:tcPr>
@@ -13535,12 +13449,6 @@
             <w:insideV w:val="single" w:color="auto" w:sz="4" w:space="0"/>
           </w:tblBorders>
           <w:tblLayout w:type="fixed"/>
-          <w:tblCellMar>
-            <w:top w:w="0" w:type="dxa"/>
-            <w:left w:w="108" w:type="dxa"/>
-            <w:bottom w:w="0" w:type="dxa"/>
-            <w:right w:w="108" w:type="dxa"/>
-          </w:tblCellMar>
         </w:tblPrEx>
         <w:tc>
           <w:tcPr>
@@ -13785,12 +13693,6 @@
             <w:insideV w:val="single" w:color="auto" w:sz="4" w:space="0"/>
           </w:tblBorders>
           <w:tblLayout w:type="fixed"/>
-          <w:tblCellMar>
-            <w:top w:w="0" w:type="dxa"/>
-            <w:left w:w="108" w:type="dxa"/>
-            <w:bottom w:w="0" w:type="dxa"/>
-            <w:right w:w="108" w:type="dxa"/>
-          </w:tblCellMar>
         </w:tblPrEx>
         <w:tc>
           <w:tcPr>
@@ -14739,6 +14641,1025 @@
     </w:tbl>
     <w:p>
       <w:pPr/>
+    </w:p>
+    <w:p>
+      <w:pPr>
+        <w:pStyle w:val="3"/>
+      </w:pPr>
+      <w:r>
+        <w:rPr>
+          <w:rFonts w:hint="eastAsia"/>
+        </w:rPr>
+        <w:t>2．</w:t>
+      </w:r>
+      <w:r>
+        <w:rPr>
+          <w:rFonts w:hint="eastAsia"/>
+          <w:lang w:eastAsia="zh-CN"/>
+        </w:rPr>
+        <w:t>心情表</w:t>
+      </w:r>
+    </w:p>
+    <w:tbl>
+      <w:tblPr>
+        <w:tblStyle w:val="13"/>
+        <w:tblW w:w="10440" w:type="dxa"/>
+        <w:tblInd w:w="-612" w:type="dxa"/>
+        <w:tblBorders>
+          <w:top w:val="single" w:color="auto" w:sz="4" w:space="0"/>
+          <w:left w:val="single" w:color="auto" w:sz="4" w:space="0"/>
+          <w:bottom w:val="single" w:color="auto" w:sz="4" w:space="0"/>
+          <w:right w:val="single" w:color="auto" w:sz="4" w:space="0"/>
+          <w:insideH w:val="single" w:color="auto" w:sz="4" w:space="0"/>
+          <w:insideV w:val="single" w:color="auto" w:sz="4" w:space="0"/>
+        </w:tblBorders>
+        <w:tblLayout w:type="fixed"/>
+        <w:tblCellMar>
+          <w:top w:w="0" w:type="dxa"/>
+          <w:left w:w="108" w:type="dxa"/>
+          <w:bottom w:w="0" w:type="dxa"/>
+          <w:right w:w="108" w:type="dxa"/>
+        </w:tblCellMar>
+      </w:tblPr>
+      <w:tblGrid>
+        <w:gridCol w:w="2429"/>
+        <w:gridCol w:w="1417"/>
+        <w:gridCol w:w="783"/>
+        <w:gridCol w:w="2032"/>
+        <w:gridCol w:w="2165"/>
+        <w:gridCol w:w="894"/>
+        <w:gridCol w:w="720"/>
+      </w:tblGrid>
+      <w:tr>
+        <w:tblPrEx>
+          <w:tblBorders>
+            <w:top w:val="single" w:color="auto" w:sz="4" w:space="0"/>
+            <w:left w:val="single" w:color="auto" w:sz="4" w:space="0"/>
+            <w:bottom w:val="single" w:color="auto" w:sz="4" w:space="0"/>
+            <w:right w:val="single" w:color="auto" w:sz="4" w:space="0"/>
+            <w:insideH w:val="single" w:color="auto" w:sz="4" w:space="0"/>
+            <w:insideV w:val="single" w:color="auto" w:sz="4" w:space="0"/>
+          </w:tblBorders>
+          <w:tblLayout w:type="fixed"/>
+          <w:tblCellMar>
+            <w:top w:w="0" w:type="dxa"/>
+            <w:left w:w="108" w:type="dxa"/>
+            <w:bottom w:w="0" w:type="dxa"/>
+            <w:right w:w="108" w:type="dxa"/>
+          </w:tblCellMar>
+        </w:tblPrEx>
+        <w:tc>
+          <w:tcPr>
+            <w:tcW w:w="2429" w:type="dxa"/>
+          </w:tcPr>
+          <w:p>
+            <w:pPr>
+              <w:spacing w:before="120" w:after="120"/>
+              <w:ind w:right="266" w:rightChars="121"/>
+              <w:rPr>
+                <w:b/>
+                <w:bCs/>
+                <w:caps/>
+              </w:rPr>
+            </w:pPr>
+            <w:r>
+              <w:rPr>
+                <w:rFonts w:hint="eastAsia"/>
+                <w:b/>
+                <w:bCs/>
+                <w:caps/>
+              </w:rPr>
+              <w:t>表名</w:t>
+            </w:r>
+          </w:p>
+        </w:tc>
+        <w:tc>
+          <w:tcPr>
+            <w:tcW w:w="8011" w:type="dxa"/>
+            <w:gridSpan w:val="6"/>
+          </w:tcPr>
+          <w:p>
+            <w:pPr>
+              <w:spacing w:before="120" w:after="120"/>
+              <w:rPr>
+                <w:rFonts w:hint="eastAsia" w:eastAsia="微软雅黑"/>
+                <w:lang w:val="en-US" w:eastAsia="zh-CN"/>
+              </w:rPr>
+            </w:pPr>
+            <w:r>
+              <w:rPr>
+                <w:rFonts w:hint="eastAsia"/>
+                <w:lang w:val="en-US" w:eastAsia="zh-CN"/>
+              </w:rPr>
+              <w:t>school_record_mood</w:t>
+            </w:r>
+          </w:p>
+        </w:tc>
+      </w:tr>
+      <w:tr>
+        <w:tblPrEx>
+          <w:tblBorders>
+            <w:top w:val="single" w:color="auto" w:sz="4" w:space="0"/>
+            <w:left w:val="single" w:color="auto" w:sz="4" w:space="0"/>
+            <w:bottom w:val="single" w:color="auto" w:sz="4" w:space="0"/>
+            <w:right w:val="single" w:color="auto" w:sz="4" w:space="0"/>
+            <w:insideH w:val="single" w:color="auto" w:sz="4" w:space="0"/>
+            <w:insideV w:val="single" w:color="auto" w:sz="4" w:space="0"/>
+          </w:tblBorders>
+          <w:tblLayout w:type="fixed"/>
+        </w:tblPrEx>
+        <w:tc>
+          <w:tcPr>
+            <w:tcW w:w="2429" w:type="dxa"/>
+          </w:tcPr>
+          <w:p>
+            <w:pPr>
+              <w:spacing w:before="120" w:after="120"/>
+              <w:ind w:right="266" w:rightChars="121"/>
+              <w:rPr>
+                <w:b/>
+                <w:bCs/>
+                <w:caps/>
+              </w:rPr>
+            </w:pPr>
+            <w:r>
+              <w:rPr>
+                <w:rFonts w:hint="eastAsia"/>
+                <w:b/>
+                <w:bCs/>
+                <w:caps/>
+              </w:rPr>
+              <w:t>描述</w:t>
+            </w:r>
+          </w:p>
+        </w:tc>
+        <w:tc>
+          <w:tcPr>
+            <w:tcW w:w="8011" w:type="dxa"/>
+            <w:gridSpan w:val="6"/>
+          </w:tcPr>
+          <w:p>
+            <w:pPr>
+              <w:spacing w:before="120" w:after="120"/>
+            </w:pPr>
+            <w:r>
+              <w:rPr>
+                <w:rFonts w:hint="eastAsia"/>
+                <w:b/>
+              </w:rPr>
+              <w:t>学校表</w:t>
+            </w:r>
+          </w:p>
+        </w:tc>
+      </w:tr>
+      <w:tr>
+        <w:tblPrEx>
+          <w:tblBorders>
+            <w:top w:val="single" w:color="auto" w:sz="4" w:space="0"/>
+            <w:left w:val="single" w:color="auto" w:sz="4" w:space="0"/>
+            <w:bottom w:val="single" w:color="auto" w:sz="4" w:space="0"/>
+            <w:right w:val="single" w:color="auto" w:sz="4" w:space="0"/>
+            <w:insideH w:val="single" w:color="auto" w:sz="4" w:space="0"/>
+            <w:insideV w:val="single" w:color="auto" w:sz="4" w:space="0"/>
+          </w:tblBorders>
+          <w:tblLayout w:type="fixed"/>
+          <w:tblCellMar>
+            <w:top w:w="0" w:type="dxa"/>
+            <w:left w:w="108" w:type="dxa"/>
+            <w:bottom w:w="0" w:type="dxa"/>
+            <w:right w:w="108" w:type="dxa"/>
+          </w:tblCellMar>
+        </w:tblPrEx>
+        <w:tc>
+          <w:tcPr>
+            <w:tcW w:w="2429" w:type="dxa"/>
+          </w:tcPr>
+          <w:p>
+            <w:pPr>
+              <w:spacing w:before="120" w:after="120"/>
+              <w:ind w:right="266" w:rightChars="121"/>
+              <w:rPr>
+                <w:b/>
+                <w:bCs/>
+                <w:caps/>
+              </w:rPr>
+            </w:pPr>
+            <w:r>
+              <w:rPr>
+                <w:rFonts w:hint="eastAsia"/>
+                <w:b/>
+                <w:bCs/>
+                <w:caps/>
+              </w:rPr>
+              <w:t>列名</w:t>
+            </w:r>
+          </w:p>
+        </w:tc>
+        <w:tc>
+          <w:tcPr>
+            <w:tcW w:w="1417" w:type="dxa"/>
+          </w:tcPr>
+          <w:p>
+            <w:pPr>
+              <w:spacing w:before="120" w:after="120"/>
+              <w:rPr>
+                <w:b/>
+                <w:bCs/>
+                <w:caps/>
+              </w:rPr>
+            </w:pPr>
+            <w:r>
+              <w:rPr>
+                <w:rFonts w:hint="eastAsia"/>
+                <w:b/>
+                <w:bCs/>
+                <w:caps/>
+              </w:rPr>
+              <w:t>类型</w:t>
+            </w:r>
+          </w:p>
+        </w:tc>
+        <w:tc>
+          <w:tcPr>
+            <w:tcW w:w="783" w:type="dxa"/>
+          </w:tcPr>
+          <w:p>
+            <w:pPr>
+              <w:spacing w:before="120" w:after="120"/>
+              <w:rPr>
+                <w:b/>
+                <w:bCs/>
+                <w:caps/>
+              </w:rPr>
+            </w:pPr>
+            <w:r>
+              <w:rPr>
+                <w:rFonts w:hint="eastAsia"/>
+                <w:b/>
+                <w:bCs/>
+                <w:caps/>
+              </w:rPr>
+              <w:t>长度</w:t>
+            </w:r>
+          </w:p>
+        </w:tc>
+        <w:tc>
+          <w:tcPr>
+            <w:tcW w:w="2032" w:type="dxa"/>
+          </w:tcPr>
+          <w:p>
+            <w:pPr>
+              <w:spacing w:before="120" w:after="120"/>
+              <w:rPr>
+                <w:b/>
+                <w:bCs/>
+                <w:caps/>
+              </w:rPr>
+            </w:pPr>
+            <w:r>
+              <w:rPr>
+                <w:rFonts w:hint="eastAsia"/>
+                <w:b/>
+                <w:bCs/>
+                <w:caps/>
+              </w:rPr>
+              <w:t>中文名称</w:t>
+            </w:r>
+          </w:p>
+        </w:tc>
+        <w:tc>
+          <w:tcPr>
+            <w:tcW w:w="2165" w:type="dxa"/>
+          </w:tcPr>
+          <w:p>
+            <w:pPr>
+              <w:spacing w:before="120" w:after="120"/>
+              <w:rPr>
+                <w:b/>
+                <w:bCs/>
+                <w:caps/>
+              </w:rPr>
+            </w:pPr>
+            <w:r>
+              <w:rPr>
+                <w:rFonts w:hint="eastAsia"/>
+                <w:b/>
+                <w:bCs/>
+                <w:caps/>
+              </w:rPr>
+              <w:t>说明</w:t>
+            </w:r>
+          </w:p>
+        </w:tc>
+        <w:tc>
+          <w:tcPr>
+            <w:tcW w:w="894" w:type="dxa"/>
+          </w:tcPr>
+          <w:p>
+            <w:pPr>
+              <w:spacing w:before="120" w:after="120"/>
+              <w:rPr>
+                <w:b/>
+                <w:bCs/>
+                <w:caps/>
+              </w:rPr>
+            </w:pPr>
+            <w:r>
+              <w:rPr>
+                <w:rFonts w:hint="eastAsia"/>
+                <w:b/>
+                <w:bCs/>
+                <w:caps/>
+              </w:rPr>
+              <w:t>索引</w:t>
+            </w:r>
+          </w:p>
+        </w:tc>
+        <w:tc>
+          <w:tcPr>
+            <w:tcW w:w="720" w:type="dxa"/>
+          </w:tcPr>
+          <w:p>
+            <w:pPr>
+              <w:spacing w:before="120" w:after="120"/>
+              <w:rPr>
+                <w:b/>
+                <w:bCs/>
+                <w:caps/>
+              </w:rPr>
+            </w:pPr>
+            <w:r>
+              <w:rPr>
+                <w:rFonts w:hint="eastAsia"/>
+                <w:b/>
+                <w:bCs/>
+                <w:caps/>
+              </w:rPr>
+              <w:t>可空</w:t>
+            </w:r>
+          </w:p>
+        </w:tc>
+      </w:tr>
+      <w:tr>
+        <w:tblPrEx>
+          <w:tblBorders>
+            <w:top w:val="single" w:color="auto" w:sz="4" w:space="0"/>
+            <w:left w:val="single" w:color="auto" w:sz="4" w:space="0"/>
+            <w:bottom w:val="single" w:color="auto" w:sz="4" w:space="0"/>
+            <w:right w:val="single" w:color="auto" w:sz="4" w:space="0"/>
+            <w:insideH w:val="single" w:color="auto" w:sz="4" w:space="0"/>
+            <w:insideV w:val="single" w:color="auto" w:sz="4" w:space="0"/>
+          </w:tblBorders>
+          <w:tblLayout w:type="fixed"/>
+        </w:tblPrEx>
+        <w:tc>
+          <w:tcPr>
+            <w:tcW w:w="2429" w:type="dxa"/>
+          </w:tcPr>
+          <w:p>
+            <w:pPr>
+              <w:spacing w:before="120" w:after="120"/>
+              <w:ind w:right="266" w:rightChars="121"/>
+              <w:rPr>
+                <w:rFonts w:hint="eastAsia" w:eastAsia="微软雅黑"/>
+                <w:lang w:eastAsia="zh-CN"/>
+              </w:rPr>
+            </w:pPr>
+            <w:bookmarkStart w:id="0" w:name="_GoBack"/>
+            <w:r>
+              <w:rPr>
+                <w:rFonts w:hint="eastAsia"/>
+                <w:lang w:val="en-US" w:eastAsia="zh-CN"/>
+              </w:rPr>
+              <w:t>school_record_mood_id</w:t>
+            </w:r>
+            <w:bookmarkEnd w:id="0"/>
+          </w:p>
+        </w:tc>
+        <w:tc>
+          <w:tcPr>
+            <w:tcW w:w="1417" w:type="dxa"/>
+          </w:tcPr>
+          <w:p>
+            <w:pPr>
+              <w:spacing w:before="120" w:after="120"/>
+              <w:rPr>
+                <w:rFonts w:hint="eastAsia" w:eastAsia="微软雅黑"/>
+                <w:b/>
+                <w:bCs/>
+                <w:caps/>
+                <w:lang w:eastAsia="zh-CN"/>
+              </w:rPr>
+            </w:pPr>
+            <w:r>
+              <w:rPr>
+                <w:rFonts w:hint="eastAsia"/>
+                <w:lang w:val="en-US" w:eastAsia="zh-CN"/>
+              </w:rPr>
+              <w:t>varchar</w:t>
+            </w:r>
+          </w:p>
+        </w:tc>
+        <w:tc>
+          <w:tcPr>
+            <w:tcW w:w="783" w:type="dxa"/>
+          </w:tcPr>
+          <w:p>
+            <w:pPr>
+              <w:spacing w:before="120" w:after="120"/>
+              <w:rPr>
+                <w:b/>
+                <w:bCs/>
+                <w:caps/>
+              </w:rPr>
+            </w:pPr>
+            <w:r>
+              <w:rPr>
+                <w:rFonts w:hint="eastAsia"/>
+                <w:b/>
+                <w:bCs/>
+                <w:caps/>
+              </w:rPr>
+              <w:t>32</w:t>
+            </w:r>
+          </w:p>
+        </w:tc>
+        <w:tc>
+          <w:tcPr>
+            <w:tcW w:w="2032" w:type="dxa"/>
+          </w:tcPr>
+          <w:p>
+            <w:pPr>
+              <w:spacing w:before="120" w:after="120"/>
+              <w:rPr>
+                <w:bCs/>
+                <w:caps/>
+              </w:rPr>
+            </w:pPr>
+            <w:r>
+              <w:rPr>
+                <w:rFonts w:hint="eastAsia"/>
+                <w:lang w:eastAsia="zh-CN"/>
+              </w:rPr>
+              <w:t>心情</w:t>
+            </w:r>
+            <w:r>
+              <w:rPr>
+                <w:rFonts w:hint="eastAsia"/>
+              </w:rPr>
+              <w:t>ID</w:t>
+            </w:r>
+          </w:p>
+        </w:tc>
+        <w:tc>
+          <w:tcPr>
+            <w:tcW w:w="2165" w:type="dxa"/>
+          </w:tcPr>
+          <w:p>
+            <w:pPr>
+              <w:spacing w:before="120" w:after="120"/>
+              <w:rPr>
+                <w:b/>
+                <w:bCs/>
+                <w:caps/>
+              </w:rPr>
+            </w:pPr>
+            <w:r>
+              <w:rPr>
+                <w:rFonts w:hint="eastAsia"/>
+                <w:lang w:eastAsia="zh-CN"/>
+              </w:rPr>
+              <w:t>心情</w:t>
+            </w:r>
+            <w:r>
+              <w:rPr>
+                <w:rFonts w:hint="eastAsia"/>
+              </w:rPr>
+              <w:t>ID</w:t>
+            </w:r>
+          </w:p>
+        </w:tc>
+        <w:tc>
+          <w:tcPr>
+            <w:tcW w:w="894" w:type="dxa"/>
+          </w:tcPr>
+          <w:p>
+            <w:pPr>
+              <w:spacing w:before="120" w:after="120"/>
+              <w:rPr>
+                <w:bCs/>
+                <w:caps/>
+              </w:rPr>
+            </w:pPr>
+            <w:r>
+              <w:rPr>
+                <w:rFonts w:hint="eastAsia"/>
+                <w:bCs/>
+                <w:caps/>
+              </w:rPr>
+              <w:t>唯一</w:t>
+            </w:r>
+          </w:p>
+        </w:tc>
+        <w:tc>
+          <w:tcPr>
+            <w:tcW w:w="720" w:type="dxa"/>
+          </w:tcPr>
+          <w:p>
+            <w:pPr>
+              <w:spacing w:before="120" w:after="120"/>
+              <w:rPr>
+                <w:bCs/>
+                <w:caps/>
+              </w:rPr>
+            </w:pPr>
+            <w:r>
+              <w:rPr>
+                <w:rFonts w:hint="eastAsia"/>
+                <w:bCs/>
+                <w:caps/>
+              </w:rPr>
+              <w:t>否</w:t>
+            </w:r>
+          </w:p>
+        </w:tc>
+      </w:tr>
+      <w:tr>
+        <w:tblPrEx>
+          <w:tblBorders>
+            <w:top w:val="single" w:color="auto" w:sz="4" w:space="0"/>
+            <w:left w:val="single" w:color="auto" w:sz="4" w:space="0"/>
+            <w:bottom w:val="single" w:color="auto" w:sz="4" w:space="0"/>
+            <w:right w:val="single" w:color="auto" w:sz="4" w:space="0"/>
+            <w:insideH w:val="single" w:color="auto" w:sz="4" w:space="0"/>
+            <w:insideV w:val="single" w:color="auto" w:sz="4" w:space="0"/>
+          </w:tblBorders>
+          <w:tblLayout w:type="fixed"/>
+          <w:tblCellMar>
+            <w:top w:w="0" w:type="dxa"/>
+            <w:left w:w="108" w:type="dxa"/>
+            <w:bottom w:w="0" w:type="dxa"/>
+            <w:right w:w="108" w:type="dxa"/>
+          </w:tblCellMar>
+        </w:tblPrEx>
+        <w:trPr>
+          <w:trHeight w:val="502" w:hRule="atLeast"/>
+        </w:trPr>
+        <w:tc>
+          <w:tcPr>
+            <w:tcW w:w="2429" w:type="dxa"/>
+          </w:tcPr>
+          <w:p>
+            <w:pPr>
+              <w:spacing w:before="120" w:after="120"/>
+              <w:ind w:right="266" w:rightChars="121"/>
+              <w:rPr>
+                <w:rFonts w:hint="eastAsia" w:eastAsia="微软雅黑"/>
+                <w:lang w:eastAsia="zh-CN"/>
+              </w:rPr>
+            </w:pPr>
+            <w:r>
+              <w:rPr>
+                <w:rFonts w:hint="eastAsia"/>
+                <w:lang w:val="en-US" w:eastAsia="zh-CN"/>
+              </w:rPr>
+              <w:t>school_record_mood_name</w:t>
+            </w:r>
+          </w:p>
+        </w:tc>
+        <w:tc>
+          <w:tcPr>
+            <w:tcW w:w="1417" w:type="dxa"/>
+          </w:tcPr>
+          <w:p>
+            <w:pPr>
+              <w:spacing w:before="120" w:after="120"/>
+              <w:rPr>
+                <w:b/>
+                <w:bCs/>
+                <w:caps/>
+              </w:rPr>
+            </w:pPr>
+            <w:r>
+              <w:t>V</w:t>
+            </w:r>
+            <w:r>
+              <w:rPr>
+                <w:rFonts w:hint="eastAsia"/>
+              </w:rPr>
+              <w:t>archar</w:t>
+            </w:r>
+          </w:p>
+        </w:tc>
+        <w:tc>
+          <w:tcPr>
+            <w:tcW w:w="783" w:type="dxa"/>
+          </w:tcPr>
+          <w:p>
+            <w:pPr>
+              <w:spacing w:before="120" w:after="120"/>
+              <w:rPr>
+                <w:rFonts w:hint="eastAsia" w:eastAsia="微软雅黑"/>
+                <w:b/>
+                <w:bCs/>
+                <w:caps/>
+                <w:lang w:eastAsia="zh-CN"/>
+              </w:rPr>
+            </w:pPr>
+            <w:r>
+              <w:rPr>
+                <w:rFonts w:hint="eastAsia"/>
+                <w:b/>
+                <w:bCs/>
+                <w:caps/>
+                <w:lang w:val="en-US" w:eastAsia="zh-CN"/>
+              </w:rPr>
+              <w:t>50</w:t>
+            </w:r>
+          </w:p>
+        </w:tc>
+        <w:tc>
+          <w:tcPr>
+            <w:tcW w:w="2032" w:type="dxa"/>
+          </w:tcPr>
+          <w:p>
+            <w:pPr>
+              <w:spacing w:before="120" w:after="120"/>
+              <w:rPr>
+                <w:rFonts w:hint="eastAsia" w:eastAsia="微软雅黑"/>
+                <w:bCs/>
+                <w:caps/>
+                <w:lang w:val="en-US" w:eastAsia="zh-CN"/>
+              </w:rPr>
+            </w:pPr>
+            <w:r>
+              <w:rPr>
+                <w:rFonts w:hint="eastAsia"/>
+                <w:bCs/>
+                <w:caps/>
+                <w:lang w:val="en-US" w:eastAsia="zh-CN"/>
+              </w:rPr>
+              <w:t>心情标题</w:t>
+            </w:r>
+          </w:p>
+        </w:tc>
+        <w:tc>
+          <w:tcPr>
+            <w:tcW w:w="2165" w:type="dxa"/>
+          </w:tcPr>
+          <w:p>
+            <w:pPr>
+              <w:spacing w:before="120" w:after="120"/>
+              <w:rPr>
+                <w:b/>
+                <w:bCs/>
+                <w:caps/>
+              </w:rPr>
+            </w:pPr>
+            <w:r>
+              <w:rPr>
+                <w:rFonts w:hint="eastAsia"/>
+                <w:bCs/>
+                <w:caps/>
+                <w:lang w:val="en-US" w:eastAsia="zh-CN"/>
+              </w:rPr>
+              <w:t>心情标题</w:t>
+            </w:r>
+          </w:p>
+        </w:tc>
+        <w:tc>
+          <w:tcPr>
+            <w:tcW w:w="894" w:type="dxa"/>
+          </w:tcPr>
+          <w:p>
+            <w:pPr>
+              <w:spacing w:before="120" w:after="120"/>
+              <w:rPr>
+                <w:bCs/>
+                <w:caps/>
+              </w:rPr>
+            </w:pPr>
+          </w:p>
+        </w:tc>
+        <w:tc>
+          <w:tcPr>
+            <w:tcW w:w="720" w:type="dxa"/>
+          </w:tcPr>
+          <w:p>
+            <w:pPr>
+              <w:spacing w:before="120" w:after="120"/>
+              <w:rPr>
+                <w:bCs/>
+                <w:caps/>
+              </w:rPr>
+            </w:pPr>
+            <w:r>
+              <w:rPr>
+                <w:rFonts w:hint="eastAsia"/>
+                <w:bCs/>
+                <w:caps/>
+              </w:rPr>
+              <w:t>否</w:t>
+            </w:r>
+          </w:p>
+        </w:tc>
+      </w:tr>
+      <w:tr>
+        <w:tblPrEx>
+          <w:tblBorders>
+            <w:top w:val="single" w:color="auto" w:sz="4" w:space="0"/>
+            <w:left w:val="single" w:color="auto" w:sz="4" w:space="0"/>
+            <w:bottom w:val="single" w:color="auto" w:sz="4" w:space="0"/>
+            <w:right w:val="single" w:color="auto" w:sz="4" w:space="0"/>
+            <w:insideH w:val="single" w:color="auto" w:sz="4" w:space="0"/>
+            <w:insideV w:val="single" w:color="auto" w:sz="4" w:space="0"/>
+          </w:tblBorders>
+          <w:tblLayout w:type="fixed"/>
+          <w:tblCellMar>
+            <w:top w:w="0" w:type="dxa"/>
+            <w:left w:w="108" w:type="dxa"/>
+            <w:bottom w:w="0" w:type="dxa"/>
+            <w:right w:w="108" w:type="dxa"/>
+          </w:tblCellMar>
+        </w:tblPrEx>
+        <w:trPr>
+          <w:trHeight w:val="502" w:hRule="atLeast"/>
+        </w:trPr>
+        <w:tc>
+          <w:tcPr>
+            <w:tcW w:w="2429" w:type="dxa"/>
+          </w:tcPr>
+          <w:p>
+            <w:pPr>
+              <w:spacing w:before="120" w:after="120"/>
+              <w:ind w:right="266" w:rightChars="121"/>
+              <w:rPr>
+                <w:rFonts w:hint="eastAsia" w:eastAsia="微软雅黑"/>
+                <w:lang w:val="en-US" w:eastAsia="zh-CN"/>
+              </w:rPr>
+            </w:pPr>
+            <w:r>
+              <w:rPr>
+                <w:rFonts w:hint="eastAsia"/>
+                <w:lang w:val="en-US" w:eastAsia="zh-CN"/>
+              </w:rPr>
+              <w:t>top_num</w:t>
+            </w:r>
+          </w:p>
+        </w:tc>
+        <w:tc>
+          <w:tcPr>
+            <w:tcW w:w="1417" w:type="dxa"/>
+          </w:tcPr>
+          <w:p>
+            <w:pPr>
+              <w:spacing w:before="120" w:after="120"/>
+              <w:rPr>
+                <w:rFonts w:hint="eastAsia" w:eastAsia="微软雅黑"/>
+                <w:lang w:val="en-US" w:eastAsia="zh-CN"/>
+              </w:rPr>
+            </w:pPr>
+            <w:r>
+              <w:rPr>
+                <w:rFonts w:hint="eastAsia"/>
+                <w:lang w:val="en-US" w:eastAsia="zh-CN"/>
+              </w:rPr>
+              <w:t>varchar</w:t>
+            </w:r>
+          </w:p>
+        </w:tc>
+        <w:tc>
+          <w:tcPr>
+            <w:tcW w:w="783" w:type="dxa"/>
+          </w:tcPr>
+          <w:p>
+            <w:pPr>
+              <w:spacing w:before="120" w:after="120"/>
+              <w:rPr>
+                <w:rFonts w:hint="eastAsia" w:eastAsia="微软雅黑"/>
+                <w:b/>
+                <w:bCs/>
+                <w:caps/>
+                <w:lang w:val="en-US" w:eastAsia="zh-CN"/>
+              </w:rPr>
+            </w:pPr>
+            <w:r>
+              <w:rPr>
+                <w:rFonts w:hint="eastAsia"/>
+                <w:b/>
+                <w:bCs/>
+                <w:caps/>
+                <w:lang w:val="en-US" w:eastAsia="zh-CN"/>
+              </w:rPr>
+              <w:t>20</w:t>
+            </w:r>
+          </w:p>
+        </w:tc>
+        <w:tc>
+          <w:tcPr>
+            <w:tcW w:w="2032" w:type="dxa"/>
+          </w:tcPr>
+          <w:p>
+            <w:pPr>
+              <w:spacing w:before="120" w:after="120"/>
+              <w:rPr>
+                <w:rFonts w:hint="eastAsia" w:eastAsia="微软雅黑"/>
+                <w:lang w:eastAsia="zh-CN"/>
+              </w:rPr>
+            </w:pPr>
+            <w:r>
+              <w:rPr>
+                <w:rFonts w:hint="eastAsia"/>
+                <w:lang w:eastAsia="zh-CN"/>
+              </w:rPr>
+              <w:t>置顶数字</w:t>
+            </w:r>
+          </w:p>
+        </w:tc>
+        <w:tc>
+          <w:tcPr>
+            <w:tcW w:w="2165" w:type="dxa"/>
+          </w:tcPr>
+          <w:p>
+            <w:pPr>
+              <w:spacing w:before="120" w:after="120"/>
+              <w:rPr>
+                <w:rFonts w:hint="eastAsia" w:eastAsia="微软雅黑"/>
+                <w:bCs/>
+                <w:caps/>
+                <w:lang w:eastAsia="zh-CN"/>
+              </w:rPr>
+            </w:pPr>
+            <w:r>
+              <w:rPr>
+                <w:rFonts w:hint="eastAsia"/>
+                <w:bCs/>
+                <w:caps/>
+                <w:lang w:eastAsia="zh-CN"/>
+              </w:rPr>
+              <w:t>排序用，越大越靠前</w:t>
+            </w:r>
+          </w:p>
+        </w:tc>
+        <w:tc>
+          <w:tcPr>
+            <w:tcW w:w="894" w:type="dxa"/>
+          </w:tcPr>
+          <w:p>
+            <w:pPr>
+              <w:spacing w:before="120" w:after="120"/>
+              <w:rPr>
+                <w:bCs/>
+                <w:caps/>
+              </w:rPr>
+            </w:pPr>
+          </w:p>
+        </w:tc>
+        <w:tc>
+          <w:tcPr>
+            <w:tcW w:w="720" w:type="dxa"/>
+          </w:tcPr>
+          <w:p>
+            <w:pPr>
+              <w:spacing w:before="120" w:after="120"/>
+              <w:rPr>
+                <w:rFonts w:hint="eastAsia" w:eastAsia="微软雅黑"/>
+                <w:bCs/>
+                <w:caps/>
+                <w:lang w:eastAsia="zh-CN"/>
+              </w:rPr>
+            </w:pPr>
+          </w:p>
+        </w:tc>
+      </w:tr>
+      <w:tr>
+        <w:tblPrEx>
+          <w:tblBorders>
+            <w:top w:val="single" w:color="auto" w:sz="4" w:space="0"/>
+            <w:left w:val="single" w:color="auto" w:sz="4" w:space="0"/>
+            <w:bottom w:val="single" w:color="auto" w:sz="4" w:space="0"/>
+            <w:right w:val="single" w:color="auto" w:sz="4" w:space="0"/>
+            <w:insideH w:val="single" w:color="auto" w:sz="4" w:space="0"/>
+            <w:insideV w:val="single" w:color="auto" w:sz="4" w:space="0"/>
+          </w:tblBorders>
+          <w:tblLayout w:type="fixed"/>
+          <w:tblCellMar>
+            <w:top w:w="0" w:type="dxa"/>
+            <w:left w:w="108" w:type="dxa"/>
+            <w:bottom w:w="0" w:type="dxa"/>
+            <w:right w:w="108" w:type="dxa"/>
+          </w:tblCellMar>
+        </w:tblPrEx>
+        <w:trPr>
+          <w:trHeight w:val="502" w:hRule="atLeast"/>
+        </w:trPr>
+        <w:tc>
+          <w:tcPr>
+            <w:tcW w:w="2429" w:type="dxa"/>
+          </w:tcPr>
+          <w:p>
+            <w:pPr>
+              <w:spacing w:before="120" w:after="120"/>
+              <w:ind w:right="266" w:rightChars="121"/>
+              <w:rPr>
+                <w:rFonts w:hint="eastAsia" w:eastAsia="微软雅黑"/>
+                <w:lang w:val="en-US" w:eastAsia="zh-CN"/>
+              </w:rPr>
+            </w:pPr>
+          </w:p>
+        </w:tc>
+        <w:tc>
+          <w:tcPr>
+            <w:tcW w:w="1417" w:type="dxa"/>
+          </w:tcPr>
+          <w:p>
+            <w:pPr>
+              <w:spacing w:before="120" w:after="120"/>
+            </w:pPr>
+          </w:p>
+        </w:tc>
+        <w:tc>
+          <w:tcPr>
+            <w:tcW w:w="783" w:type="dxa"/>
+          </w:tcPr>
+          <w:p>
+            <w:pPr>
+              <w:spacing w:before="120" w:after="120"/>
+              <w:rPr>
+                <w:rFonts w:hint="eastAsia" w:eastAsia="微软雅黑"/>
+                <w:b/>
+                <w:bCs/>
+                <w:caps/>
+                <w:lang w:val="en-US" w:eastAsia="zh-CN"/>
+              </w:rPr>
+            </w:pPr>
+          </w:p>
+        </w:tc>
+        <w:tc>
+          <w:tcPr>
+            <w:tcW w:w="2032" w:type="dxa"/>
+          </w:tcPr>
+          <w:p>
+            <w:pPr>
+              <w:spacing w:before="120" w:after="120"/>
+              <w:rPr>
+                <w:rFonts w:hint="eastAsia" w:eastAsia="微软雅黑"/>
+                <w:lang w:val="en-US" w:eastAsia="zh-CN"/>
+              </w:rPr>
+            </w:pPr>
+          </w:p>
+        </w:tc>
+        <w:tc>
+          <w:tcPr>
+            <w:tcW w:w="2165" w:type="dxa"/>
+          </w:tcPr>
+          <w:p>
+            <w:pPr>
+              <w:spacing w:before="120" w:after="120"/>
+              <w:rPr>
+                <w:bCs/>
+                <w:caps/>
+              </w:rPr>
+            </w:pPr>
+          </w:p>
+        </w:tc>
+        <w:tc>
+          <w:tcPr>
+            <w:tcW w:w="894" w:type="dxa"/>
+          </w:tcPr>
+          <w:p>
+            <w:pPr>
+              <w:spacing w:before="120" w:after="120"/>
+              <w:rPr>
+                <w:bCs/>
+                <w:caps/>
+              </w:rPr>
+            </w:pPr>
+          </w:p>
+        </w:tc>
+        <w:tc>
+          <w:tcPr>
+            <w:tcW w:w="720" w:type="dxa"/>
+          </w:tcPr>
+          <w:p>
+            <w:pPr>
+              <w:spacing w:before="120" w:after="120"/>
+              <w:rPr>
+                <w:bCs/>
+                <w:caps/>
+              </w:rPr>
+            </w:pPr>
+          </w:p>
+        </w:tc>
+      </w:tr>
+    </w:tbl>
+    <w:p>
+      <w:pPr>
+        <w:pStyle w:val="3"/>
+        <w:rPr>
+          <w:rFonts w:hint="eastAsia"/>
+        </w:rPr>
+      </w:pPr>
     </w:p>
     <w:p>
       <w:pPr>
@@ -14853,12 +15774,6 @@
             <w:insideV w:val="single" w:color="auto" w:sz="4" w:space="0"/>
           </w:tblBorders>
           <w:tblLayout w:type="fixed"/>
-          <w:tblCellMar>
-            <w:top w:w="0" w:type="dxa"/>
-            <w:left w:w="108" w:type="dxa"/>
-            <w:bottom w:w="0" w:type="dxa"/>
-            <w:right w:w="108" w:type="dxa"/>
-          </w:tblCellMar>
         </w:tblPrEx>
         <w:tc>
           <w:tcPr>
@@ -15103,12 +16018,6 @@
             <w:insideV w:val="single" w:color="auto" w:sz="4" w:space="0"/>
           </w:tblBorders>
           <w:tblLayout w:type="fixed"/>
-          <w:tblCellMar>
-            <w:top w:w="0" w:type="dxa"/>
-            <w:left w:w="108" w:type="dxa"/>
-            <w:bottom w:w="0" w:type="dxa"/>
-            <w:right w:w="108" w:type="dxa"/>
-          </w:tblCellMar>
         </w:tblPrEx>
         <w:tc>
           <w:tcPr>
@@ -16791,6 +17700,202 @@
             <w:pPr>
               <w:spacing w:before="120" w:after="120"/>
               <w:rPr>
+                <w:bCs/>
+                <w:caps/>
+              </w:rPr>
+            </w:pPr>
+            <w:r>
+              <w:rPr>
+                <w:rFonts w:hint="eastAsia"/>
+                <w:bCs/>
+                <w:caps/>
+              </w:rPr>
+              <w:t>否</w:t>
+            </w:r>
+          </w:p>
+        </w:tc>
+      </w:tr>
+      <w:tr>
+        <w:tblPrEx>
+          <w:tblBorders>
+            <w:top w:val="single" w:color="auto" w:sz="4" w:space="0"/>
+            <w:left w:val="single" w:color="auto" w:sz="4" w:space="0"/>
+            <w:bottom w:val="single" w:color="auto" w:sz="4" w:space="0"/>
+            <w:right w:val="single" w:color="auto" w:sz="4" w:space="0"/>
+            <w:insideH w:val="single" w:color="auto" w:sz="4" w:space="0"/>
+            <w:insideV w:val="single" w:color="auto" w:sz="4" w:space="0"/>
+          </w:tblBorders>
+          <w:tblLayout w:type="fixed"/>
+          <w:tblCellMar>
+            <w:top w:w="0" w:type="dxa"/>
+            <w:left w:w="108" w:type="dxa"/>
+            <w:bottom w:w="0" w:type="dxa"/>
+            <w:right w:w="108" w:type="dxa"/>
+          </w:tblCellMar>
+        </w:tblPrEx>
+        <w:trPr>
+          <w:trHeight w:val="502" w:hRule="atLeast"/>
+        </w:trPr>
+        <w:tc>
+          <w:tcPr>
+            <w:tcW w:w="2361" w:type="dxa"/>
+            <w:textDirection w:val="lrTb"/>
+            <w:vAlign w:val="top"/>
+          </w:tcPr>
+          <w:p>
+            <w:pPr>
+              <w:spacing w:before="120" w:after="120"/>
+              <w:ind w:right="266" w:rightChars="121"/>
+              <w:rPr>
+                <w:rFonts w:hint="eastAsia"/>
+              </w:rPr>
+            </w:pPr>
+            <w:r>
+              <w:rPr>
+                <w:rFonts w:hint="eastAsia"/>
+                <w:lang w:val="en-US" w:eastAsia="zh-CN"/>
+              </w:rPr>
+              <w:t>school_record_mood_id</w:t>
+            </w:r>
+          </w:p>
+        </w:tc>
+        <w:tc>
+          <w:tcPr>
+            <w:tcW w:w="1485" w:type="dxa"/>
+            <w:textDirection w:val="lrTb"/>
+            <w:vAlign w:val="top"/>
+          </w:tcPr>
+          <w:p>
+            <w:pPr>
+              <w:spacing w:before="120" w:after="120"/>
+            </w:pPr>
+            <w:r>
+              <w:rPr>
+                <w:rFonts w:hint="eastAsia"/>
+                <w:lang w:val="en-US" w:eastAsia="zh-CN"/>
+              </w:rPr>
+              <w:t>varchar</w:t>
+            </w:r>
+          </w:p>
+        </w:tc>
+        <w:tc>
+          <w:tcPr>
+            <w:tcW w:w="783" w:type="dxa"/>
+            <w:textDirection w:val="lrTb"/>
+            <w:vAlign w:val="top"/>
+          </w:tcPr>
+          <w:p>
+            <w:pPr>
+              <w:spacing w:before="120" w:after="120"/>
+              <w:rPr>
+                <w:rFonts w:hint="eastAsia"/>
+                <w:b/>
+                <w:bCs/>
+                <w:caps/>
+              </w:rPr>
+            </w:pPr>
+            <w:r>
+              <w:rPr>
+                <w:rFonts w:hint="eastAsia"/>
+                <w:b/>
+                <w:bCs/>
+                <w:caps/>
+              </w:rPr>
+              <w:t>32</w:t>
+            </w:r>
+          </w:p>
+        </w:tc>
+        <w:tc>
+          <w:tcPr>
+            <w:tcW w:w="2032" w:type="dxa"/>
+            <w:textDirection w:val="lrTb"/>
+            <w:vAlign w:val="top"/>
+          </w:tcPr>
+          <w:p>
+            <w:pPr>
+              <w:spacing w:before="120" w:after="120"/>
+              <w:rPr>
+                <w:rFonts w:hint="eastAsia"/>
+              </w:rPr>
+            </w:pPr>
+            <w:r>
+              <w:rPr>
+                <w:rFonts w:hint="eastAsia"/>
+                <w:lang w:eastAsia="zh-CN"/>
+              </w:rPr>
+              <w:t>心情</w:t>
+            </w:r>
+            <w:r>
+              <w:rPr>
+                <w:rFonts w:hint="eastAsia"/>
+              </w:rPr>
+              <w:t>ID</w:t>
+            </w:r>
+          </w:p>
+        </w:tc>
+        <w:tc>
+          <w:tcPr>
+            <w:tcW w:w="2165" w:type="dxa"/>
+            <w:textDirection w:val="lrTb"/>
+            <w:vAlign w:val="top"/>
+          </w:tcPr>
+          <w:p>
+            <w:pPr>
+              <w:spacing w:before="120" w:after="120"/>
+              <w:rPr>
+                <w:rFonts w:hint="eastAsia"/>
+              </w:rPr>
+            </w:pPr>
+            <w:r>
+              <w:rPr>
+                <w:rFonts w:hint="eastAsia"/>
+                <w:lang w:eastAsia="zh-CN"/>
+              </w:rPr>
+              <w:t>心情</w:t>
+            </w:r>
+            <w:r>
+              <w:rPr>
+                <w:rFonts w:hint="eastAsia"/>
+              </w:rPr>
+              <w:t>ID</w:t>
+            </w:r>
+          </w:p>
+        </w:tc>
+        <w:tc>
+          <w:tcPr>
+            <w:tcW w:w="894" w:type="dxa"/>
+            <w:textDirection w:val="lrTb"/>
+            <w:vAlign w:val="top"/>
+          </w:tcPr>
+          <w:p>
+            <w:pPr>
+              <w:spacing w:before="120" w:after="120"/>
+              <w:rPr>
+                <w:bCs/>
+                <w:caps/>
+              </w:rPr>
+            </w:pPr>
+            <w:r>
+              <w:rPr>
+                <w:rFonts w:hint="eastAsia"/>
+                <w:bCs/>
+                <w:caps/>
+              </w:rPr>
+              <w:t>唯一</w:t>
+            </w:r>
+          </w:p>
+        </w:tc>
+        <w:tc>
+          <w:tcPr>
+            <w:tcW w:w="720" w:type="dxa"/>
+            <w:textDirection w:val="lrTb"/>
+            <w:vAlign w:val="top"/>
+          </w:tcPr>
+          <w:p>
+            <w:pPr>
+              <w:spacing w:before="120" w:after="120"/>
+              <w:rPr>
+                <w:rFonts w:hint="eastAsia"/>
                 <w:bCs/>
                 <w:caps/>
               </w:rPr>
@@ -16941,12 +18046,6 @@
             <w:insideV w:val="single" w:color="auto" w:sz="4" w:space="0"/>
           </w:tblBorders>
           <w:tblLayout w:type="fixed"/>
-          <w:tblCellMar>
-            <w:top w:w="0" w:type="dxa"/>
-            <w:left w:w="108" w:type="dxa"/>
-            <w:bottom w:w="0" w:type="dxa"/>
-            <w:right w:w="108" w:type="dxa"/>
-          </w:tblCellMar>
         </w:tblPrEx>
         <w:tc>
           <w:tcPr>
@@ -17191,12 +18290,6 @@
             <w:insideV w:val="single" w:color="auto" w:sz="4" w:space="0"/>
           </w:tblBorders>
           <w:tblLayout w:type="fixed"/>
-          <w:tblCellMar>
-            <w:top w:w="0" w:type="dxa"/>
-            <w:left w:w="108" w:type="dxa"/>
-            <w:bottom w:w="0" w:type="dxa"/>
-            <w:right w:w="108" w:type="dxa"/>
-          </w:tblCellMar>
         </w:tblPrEx>
         <w:tc>
           <w:tcPr>
@@ -17921,12 +19014,6 @@
             <w:insideV w:val="single" w:color="auto" w:sz="4" w:space="0"/>
           </w:tblBorders>
           <w:tblLayout w:type="fixed"/>
-          <w:tblCellMar>
-            <w:top w:w="0" w:type="dxa"/>
-            <w:left w:w="108" w:type="dxa"/>
-            <w:bottom w:w="0" w:type="dxa"/>
-            <w:right w:w="108" w:type="dxa"/>
-          </w:tblCellMar>
         </w:tblPrEx>
         <w:tc>
           <w:tcPr>
@@ -18171,12 +19258,6 @@
             <w:insideV w:val="single" w:color="auto" w:sz="4" w:space="0"/>
           </w:tblBorders>
           <w:tblLayout w:type="fixed"/>
-          <w:tblCellMar>
-            <w:top w:w="0" w:type="dxa"/>
-            <w:left w:w="108" w:type="dxa"/>
-            <w:bottom w:w="0" w:type="dxa"/>
-            <w:right w:w="108" w:type="dxa"/>
-          </w:tblCellMar>
         </w:tblPrEx>
         <w:tc>
           <w:tcPr>
@@ -19191,12 +20272,6 @@
             <w:insideV w:val="single" w:color="auto" w:sz="4" w:space="0"/>
           </w:tblBorders>
           <w:tblLayout w:type="fixed"/>
-          <w:tblCellMar>
-            <w:top w:w="0" w:type="dxa"/>
-            <w:left w:w="108" w:type="dxa"/>
-            <w:bottom w:w="0" w:type="dxa"/>
-            <w:right w:w="108" w:type="dxa"/>
-          </w:tblCellMar>
         </w:tblPrEx>
         <w:tc>
           <w:tcPr>
@@ -19441,12 +20516,6 @@
             <w:insideV w:val="single" w:color="auto" w:sz="4" w:space="0"/>
           </w:tblBorders>
           <w:tblLayout w:type="fixed"/>
-          <w:tblCellMar>
-            <w:top w:w="0" w:type="dxa"/>
-            <w:left w:w="108" w:type="dxa"/>
-            <w:bottom w:w="0" w:type="dxa"/>
-            <w:right w:w="108" w:type="dxa"/>
-          </w:tblCellMar>
         </w:tblPrEx>
         <w:tc>
           <w:tcPr>
@@ -21164,12 +22233,6 @@
             <w:insideV w:val="single" w:color="auto" w:sz="4" w:space="0"/>
           </w:tblBorders>
           <w:tblLayout w:type="fixed"/>
-          <w:tblCellMar>
-            <w:top w:w="0" w:type="dxa"/>
-            <w:left w:w="108" w:type="dxa"/>
-            <w:bottom w:w="0" w:type="dxa"/>
-            <w:right w:w="108" w:type="dxa"/>
-          </w:tblCellMar>
         </w:tblPrEx>
         <w:tc>
           <w:tcPr>
@@ -21414,12 +22477,6 @@
             <w:insideV w:val="single" w:color="auto" w:sz="4" w:space="0"/>
           </w:tblBorders>
           <w:tblLayout w:type="fixed"/>
-          <w:tblCellMar>
-            <w:top w:w="0" w:type="dxa"/>
-            <w:left w:w="108" w:type="dxa"/>
-            <w:bottom w:w="0" w:type="dxa"/>
-            <w:right w:w="108" w:type="dxa"/>
-          </w:tblCellMar>
         </w:tblPrEx>
         <w:tc>
           <w:tcPr>
@@ -21730,12 +22787,6 @@
             <w:insideV w:val="single" w:color="auto" w:sz="4" w:space="0"/>
           </w:tblBorders>
           <w:tblLayout w:type="fixed"/>
-          <w:tblCellMar>
-            <w:top w:w="0" w:type="dxa"/>
-            <w:left w:w="108" w:type="dxa"/>
-            <w:bottom w:w="0" w:type="dxa"/>
-            <w:right w:w="108" w:type="dxa"/>
-          </w:tblCellMar>
         </w:tblPrEx>
         <w:tc>
           <w:tcPr>
@@ -22018,12 +23069,6 @@
             <w:insideV w:val="single" w:color="auto" w:sz="4" w:space="0"/>
           </w:tblBorders>
           <w:tblLayout w:type="fixed"/>
-          <w:tblCellMar>
-            <w:top w:w="0" w:type="dxa"/>
-            <w:left w:w="108" w:type="dxa"/>
-            <w:bottom w:w="0" w:type="dxa"/>
-            <w:right w:w="108" w:type="dxa"/>
-          </w:tblCellMar>
         </w:tblPrEx>
         <w:tc>
           <w:tcPr>
@@ -22298,12 +23343,6 @@
             <w:insideV w:val="single" w:color="auto" w:sz="4" w:space="0"/>
           </w:tblBorders>
           <w:tblLayout w:type="fixed"/>
-          <w:tblCellMar>
-            <w:top w:w="0" w:type="dxa"/>
-            <w:left w:w="108" w:type="dxa"/>
-            <w:bottom w:w="0" w:type="dxa"/>
-            <w:right w:w="108" w:type="dxa"/>
-          </w:tblCellMar>
         </w:tblPrEx>
         <w:tc>
           <w:tcPr>
@@ -22567,12 +23606,6 @@
             <w:insideV w:val="single" w:color="auto" w:sz="4" w:space="0"/>
           </w:tblBorders>
           <w:tblLayout w:type="fixed"/>
-          <w:tblCellMar>
-            <w:top w:w="0" w:type="dxa"/>
-            <w:left w:w="108" w:type="dxa"/>
-            <w:bottom w:w="0" w:type="dxa"/>
-            <w:right w:w="108" w:type="dxa"/>
-          </w:tblCellMar>
         </w:tblPrEx>
         <w:tc>
           <w:tcPr>
@@ -22817,12 +23850,6 @@
             <w:insideV w:val="single" w:color="auto" w:sz="4" w:space="0"/>
           </w:tblBorders>
           <w:tblLayout w:type="fixed"/>
-          <w:tblCellMar>
-            <w:top w:w="0" w:type="dxa"/>
-            <w:left w:w="108" w:type="dxa"/>
-            <w:bottom w:w="0" w:type="dxa"/>
-            <w:right w:w="108" w:type="dxa"/>
-          </w:tblCellMar>
         </w:tblPrEx>
         <w:tc>
           <w:tcPr>
@@ -23130,12 +24157,6 @@
             <w:insideV w:val="single" w:color="auto" w:sz="4" w:space="0"/>
           </w:tblBorders>
           <w:tblLayout w:type="fixed"/>
-          <w:tblCellMar>
-            <w:top w:w="0" w:type="dxa"/>
-            <w:left w:w="108" w:type="dxa"/>
-            <w:bottom w:w="0" w:type="dxa"/>
-            <w:right w:w="108" w:type="dxa"/>
-          </w:tblCellMar>
         </w:tblPrEx>
         <w:tc>
           <w:tcPr>
@@ -23418,12 +24439,6 @@
             <w:insideV w:val="single" w:color="auto" w:sz="4" w:space="0"/>
           </w:tblBorders>
           <w:tblLayout w:type="fixed"/>
-          <w:tblCellMar>
-            <w:top w:w="0" w:type="dxa"/>
-            <w:left w:w="108" w:type="dxa"/>
-            <w:bottom w:w="0" w:type="dxa"/>
-            <w:right w:w="108" w:type="dxa"/>
-          </w:tblCellMar>
         </w:tblPrEx>
         <w:tc>
           <w:tcPr>
@@ -23822,12 +24837,6 @@
             <w:insideV w:val="single" w:color="auto" w:sz="4" w:space="0"/>
           </w:tblBorders>
           <w:tblLayout w:type="fixed"/>
-          <w:tblCellMar>
-            <w:top w:w="0" w:type="dxa"/>
-            <w:left w:w="108" w:type="dxa"/>
-            <w:bottom w:w="0" w:type="dxa"/>
-            <w:right w:w="108" w:type="dxa"/>
-          </w:tblCellMar>
         </w:tblPrEx>
         <w:tc>
           <w:tcPr>
@@ -24072,12 +25081,6 @@
             <w:insideV w:val="single" w:color="auto" w:sz="4" w:space="0"/>
           </w:tblBorders>
           <w:tblLayout w:type="fixed"/>
-          <w:tblCellMar>
-            <w:top w:w="0" w:type="dxa"/>
-            <w:left w:w="108" w:type="dxa"/>
-            <w:bottom w:w="0" w:type="dxa"/>
-            <w:right w:w="108" w:type="dxa"/>
-          </w:tblCellMar>
         </w:tblPrEx>
         <w:tc>
           <w:tcPr>
@@ -24388,12 +25391,6 @@
             <w:insideV w:val="single" w:color="auto" w:sz="4" w:space="0"/>
           </w:tblBorders>
           <w:tblLayout w:type="fixed"/>
-          <w:tblCellMar>
-            <w:top w:w="0" w:type="dxa"/>
-            <w:left w:w="108" w:type="dxa"/>
-            <w:bottom w:w="0" w:type="dxa"/>
-            <w:right w:w="108" w:type="dxa"/>
-          </w:tblCellMar>
         </w:tblPrEx>
         <w:tc>
           <w:tcPr>
@@ -24788,12 +25785,6 @@
             <w:insideV w:val="single" w:color="auto" w:sz="4" w:space="0"/>
           </w:tblBorders>
           <w:tblLayout w:type="fixed"/>
-          <w:tblCellMar>
-            <w:top w:w="0" w:type="dxa"/>
-            <w:left w:w="108" w:type="dxa"/>
-            <w:bottom w:w="0" w:type="dxa"/>
-            <w:right w:w="108" w:type="dxa"/>
-          </w:tblCellMar>
         </w:tblPrEx>
         <w:tc>
           <w:tcPr>
@@ -25038,12 +26029,6 @@
             <w:insideV w:val="single" w:color="auto" w:sz="4" w:space="0"/>
           </w:tblBorders>
           <w:tblLayout w:type="fixed"/>
-          <w:tblCellMar>
-            <w:top w:w="0" w:type="dxa"/>
-            <w:left w:w="108" w:type="dxa"/>
-            <w:bottom w:w="0" w:type="dxa"/>
-            <w:right w:w="108" w:type="dxa"/>
-          </w:tblCellMar>
         </w:tblPrEx>
         <w:tc>
           <w:tcPr>
@@ -25348,12 +26333,6 @@
             <w:insideV w:val="single" w:color="auto" w:sz="4" w:space="0"/>
           </w:tblBorders>
           <w:tblLayout w:type="fixed"/>
-          <w:tblCellMar>
-            <w:top w:w="0" w:type="dxa"/>
-            <w:left w:w="108" w:type="dxa"/>
-            <w:bottom w:w="0" w:type="dxa"/>
-            <w:right w:w="108" w:type="dxa"/>
-          </w:tblCellMar>
         </w:tblPrEx>
         <w:tc>
           <w:tcPr>
@@ -25667,12 +26646,6 @@
             <w:insideV w:val="single" w:color="auto" w:sz="4" w:space="0"/>
           </w:tblBorders>
           <w:tblLayout w:type="fixed"/>
-          <w:tblCellMar>
-            <w:top w:w="0" w:type="dxa"/>
-            <w:left w:w="108" w:type="dxa"/>
-            <w:bottom w:w="0" w:type="dxa"/>
-            <w:right w:w="108" w:type="dxa"/>
-          </w:tblCellMar>
         </w:tblPrEx>
         <w:tc>
           <w:tcPr>
@@ -25969,12 +26942,6 @@
             <w:insideV w:val="single" w:color="auto" w:sz="4" w:space="0"/>
           </w:tblBorders>
           <w:tblLayout w:type="fixed"/>
-          <w:tblCellMar>
-            <w:top w:w="0" w:type="dxa"/>
-            <w:left w:w="108" w:type="dxa"/>
-            <w:bottom w:w="0" w:type="dxa"/>
-            <w:right w:w="108" w:type="dxa"/>
-          </w:tblCellMar>
         </w:tblPrEx>
         <w:tc>
           <w:tcPr>
@@ -26335,12 +27302,6 @@
             <w:insideV w:val="single" w:color="auto" w:sz="4" w:space="0"/>
           </w:tblBorders>
           <w:tblLayout w:type="fixed"/>
-          <w:tblCellMar>
-            <w:top w:w="0" w:type="dxa"/>
-            <w:left w:w="108" w:type="dxa"/>
-            <w:bottom w:w="0" w:type="dxa"/>
-            <w:right w:w="108" w:type="dxa"/>
-          </w:tblCellMar>
         </w:tblPrEx>
         <w:tc>
           <w:tcPr>
@@ -26585,12 +27546,6 @@
             <w:insideV w:val="single" w:color="auto" w:sz="4" w:space="0"/>
           </w:tblBorders>
           <w:tblLayout w:type="fixed"/>
-          <w:tblCellMar>
-            <w:top w:w="0" w:type="dxa"/>
-            <w:left w:w="108" w:type="dxa"/>
-            <w:bottom w:w="0" w:type="dxa"/>
-            <w:right w:w="108" w:type="dxa"/>
-          </w:tblCellMar>
         </w:tblPrEx>
         <w:tc>
           <w:tcPr>
@@ -26898,12 +27853,6 @@
             <w:insideV w:val="single" w:color="auto" w:sz="4" w:space="0"/>
           </w:tblBorders>
           <w:tblLayout w:type="fixed"/>
-          <w:tblCellMar>
-            <w:top w:w="0" w:type="dxa"/>
-            <w:left w:w="108" w:type="dxa"/>
-            <w:bottom w:w="0" w:type="dxa"/>
-            <w:right w:w="108" w:type="dxa"/>
-          </w:tblCellMar>
         </w:tblPrEx>
         <w:tc>
           <w:tcPr>
@@ -27223,12 +28172,6 @@
             <w:insideV w:val="single" w:color="auto" w:sz="4" w:space="0"/>
           </w:tblBorders>
           <w:tblLayout w:type="fixed"/>
-          <w:tblCellMar>
-            <w:top w:w="0" w:type="dxa"/>
-            <w:left w:w="108" w:type="dxa"/>
-            <w:bottom w:w="0" w:type="dxa"/>
-            <w:right w:w="108" w:type="dxa"/>
-          </w:tblCellMar>
         </w:tblPrEx>
         <w:tc>
           <w:tcPr>
@@ -27517,12 +28460,6 @@
             <w:insideV w:val="single" w:color="auto" w:sz="4" w:space="0"/>
           </w:tblBorders>
           <w:tblLayout w:type="fixed"/>
-          <w:tblCellMar>
-            <w:top w:w="0" w:type="dxa"/>
-            <w:left w:w="108" w:type="dxa"/>
-            <w:bottom w:w="0" w:type="dxa"/>
-            <w:right w:w="108" w:type="dxa"/>
-          </w:tblCellMar>
         </w:tblPrEx>
         <w:tc>
           <w:tcPr>
@@ -27803,12 +28740,6 @@
             <w:insideV w:val="single" w:color="auto" w:sz="4" w:space="0"/>
           </w:tblBorders>
           <w:tblLayout w:type="fixed"/>
-          <w:tblCellMar>
-            <w:top w:w="0" w:type="dxa"/>
-            <w:left w:w="108" w:type="dxa"/>
-            <w:bottom w:w="0" w:type="dxa"/>
-            <w:right w:w="108" w:type="dxa"/>
-          </w:tblCellMar>
         </w:tblPrEx>
         <w:tc>
           <w:tcPr>
@@ -28070,12 +29001,6 @@
             <w:insideV w:val="single" w:color="auto" w:sz="4" w:space="0"/>
           </w:tblBorders>
           <w:tblLayout w:type="fixed"/>
-          <w:tblCellMar>
-            <w:top w:w="0" w:type="dxa"/>
-            <w:left w:w="108" w:type="dxa"/>
-            <w:bottom w:w="0" w:type="dxa"/>
-            <w:right w:w="108" w:type="dxa"/>
-          </w:tblCellMar>
         </w:tblPrEx>
         <w:tc>
           <w:tcPr>
@@ -28320,12 +29245,6 @@
             <w:insideV w:val="single" w:color="auto" w:sz="4" w:space="0"/>
           </w:tblBorders>
           <w:tblLayout w:type="fixed"/>
-          <w:tblCellMar>
-            <w:top w:w="0" w:type="dxa"/>
-            <w:left w:w="108" w:type="dxa"/>
-            <w:bottom w:w="0" w:type="dxa"/>
-            <w:right w:w="108" w:type="dxa"/>
-          </w:tblCellMar>
         </w:tblPrEx>
         <w:tc>
           <w:tcPr>
@@ -28650,12 +29569,6 @@
             <w:insideV w:val="single" w:color="auto" w:sz="4" w:space="0"/>
           </w:tblBorders>
           <w:tblLayout w:type="fixed"/>
-          <w:tblCellMar>
-            <w:top w:w="0" w:type="dxa"/>
-            <w:left w:w="108" w:type="dxa"/>
-            <w:bottom w:w="0" w:type="dxa"/>
-            <w:right w:w="108" w:type="dxa"/>
-          </w:tblCellMar>
         </w:tblPrEx>
         <w:tc>
           <w:tcPr>
@@ -28944,12 +29857,6 @@
             <w:insideV w:val="single" w:color="auto" w:sz="4" w:space="0"/>
           </w:tblBorders>
           <w:tblLayout w:type="fixed"/>
-          <w:tblCellMar>
-            <w:top w:w="0" w:type="dxa"/>
-            <w:left w:w="108" w:type="dxa"/>
-            <w:bottom w:w="0" w:type="dxa"/>
-            <w:right w:w="108" w:type="dxa"/>
-          </w:tblCellMar>
         </w:tblPrEx>
         <w:tc>
           <w:tcPr>
@@ -29478,12 +30385,6 @@
             <w:insideV w:val="single" w:color="auto" w:sz="4" w:space="0"/>
           </w:tblBorders>
           <w:tblLayout w:type="fixed"/>
-          <w:tblCellMar>
-            <w:top w:w="0" w:type="dxa"/>
-            <w:left w:w="108" w:type="dxa"/>
-            <w:bottom w:w="0" w:type="dxa"/>
-            <w:right w:w="108" w:type="dxa"/>
-          </w:tblCellMar>
         </w:tblPrEx>
         <w:tc>
           <w:tcPr>
@@ -29777,12 +30678,6 @@
             <w:insideV w:val="single" w:color="auto" w:sz="4" w:space="0"/>
           </w:tblBorders>
           <w:tblLayout w:type="fixed"/>
-          <w:tblCellMar>
-            <w:top w:w="0" w:type="dxa"/>
-            <w:left w:w="108" w:type="dxa"/>
-            <w:bottom w:w="0" w:type="dxa"/>
-            <w:right w:w="108" w:type="dxa"/>
-          </w:tblCellMar>
         </w:tblPrEx>
         <w:tc>
           <w:tcPr>
@@ -30087,12 +30982,6 @@
             <w:insideV w:val="single" w:color="auto" w:sz="4" w:space="0"/>
           </w:tblBorders>
           <w:tblLayout w:type="fixed"/>
-          <w:tblCellMar>
-            <w:top w:w="0" w:type="dxa"/>
-            <w:left w:w="108" w:type="dxa"/>
-            <w:bottom w:w="0" w:type="dxa"/>
-            <w:right w:w="108" w:type="dxa"/>
-          </w:tblCellMar>
         </w:tblPrEx>
         <w:tc>
           <w:tcPr>
@@ -30707,12 +31596,6 @@
             <w:insideV w:val="single" w:color="auto" w:sz="4" w:space="0"/>
           </w:tblBorders>
           <w:tblLayout w:type="fixed"/>
-          <w:tblCellMar>
-            <w:top w:w="0" w:type="dxa"/>
-            <w:left w:w="108" w:type="dxa"/>
-            <w:bottom w:w="0" w:type="dxa"/>
-            <w:right w:w="108" w:type="dxa"/>
-          </w:tblCellMar>
         </w:tblPrEx>
         <w:tc>
           <w:tcPr>
@@ -31011,12 +31894,6 @@
             <w:insideV w:val="single" w:color="auto" w:sz="4" w:space="0"/>
           </w:tblBorders>
           <w:tblLayout w:type="fixed"/>
-          <w:tblCellMar>
-            <w:top w:w="0" w:type="dxa"/>
-            <w:left w:w="108" w:type="dxa"/>
-            <w:bottom w:w="0" w:type="dxa"/>
-            <w:right w:w="108" w:type="dxa"/>
-          </w:tblCellMar>
         </w:tblPrEx>
         <w:tc>
           <w:tcPr>
@@ -31305,12 +32182,6 @@
             <w:insideV w:val="single" w:color="auto" w:sz="4" w:space="0"/>
           </w:tblBorders>
           <w:tblLayout w:type="fixed"/>
-          <w:tblCellMar>
-            <w:top w:w="0" w:type="dxa"/>
-            <w:left w:w="108" w:type="dxa"/>
-            <w:bottom w:w="0" w:type="dxa"/>
-            <w:right w:w="108" w:type="dxa"/>
-          </w:tblCellMar>
         </w:tblPrEx>
         <w:tc>
           <w:tcPr>
@@ -31969,12 +32840,6 @@
             <w:insideV w:val="single" w:color="auto" w:sz="4" w:space="0"/>
           </w:tblBorders>
           <w:tblLayout w:type="fixed"/>
-          <w:tblCellMar>
-            <w:top w:w="0" w:type="dxa"/>
-            <w:left w:w="108" w:type="dxa"/>
-            <w:bottom w:w="0" w:type="dxa"/>
-            <w:right w:w="108" w:type="dxa"/>
-          </w:tblCellMar>
         </w:tblPrEx>
         <w:tc>
           <w:tcPr>
@@ -32273,12 +33138,6 @@
             <w:insideV w:val="single" w:color="auto" w:sz="4" w:space="0"/>
           </w:tblBorders>
           <w:tblLayout w:type="fixed"/>
-          <w:tblCellMar>
-            <w:top w:w="0" w:type="dxa"/>
-            <w:left w:w="108" w:type="dxa"/>
-            <w:bottom w:w="0" w:type="dxa"/>
-            <w:right w:w="108" w:type="dxa"/>
-          </w:tblCellMar>
         </w:tblPrEx>
         <w:tc>
           <w:tcPr>
@@ -32676,12 +33535,6 @@
             <w:insideV w:val="single" w:color="auto" w:sz="4" w:space="0"/>
           </w:tblBorders>
           <w:tblLayout w:type="fixed"/>
-          <w:tblCellMar>
-            <w:top w:w="0" w:type="dxa"/>
-            <w:left w:w="108" w:type="dxa"/>
-            <w:bottom w:w="0" w:type="dxa"/>
-            <w:right w:w="108" w:type="dxa"/>
-          </w:tblCellMar>
         </w:tblPrEx>
         <w:tc>
           <w:tcPr>
@@ -32925,12 +33778,6 @@
             <w:insideV w:val="single" w:color="auto" w:sz="4" w:space="0"/>
           </w:tblBorders>
           <w:tblLayout w:type="fixed"/>
-          <w:tblCellMar>
-            <w:top w:w="0" w:type="dxa"/>
-            <w:left w:w="108" w:type="dxa"/>
-            <w:bottom w:w="0" w:type="dxa"/>
-            <w:right w:w="108" w:type="dxa"/>
-          </w:tblCellMar>
         </w:tblPrEx>
         <w:tc>
           <w:tcPr>
@@ -33238,12 +34085,6 @@
             <w:insideV w:val="single" w:color="auto" w:sz="4" w:space="0"/>
           </w:tblBorders>
           <w:tblLayout w:type="fixed"/>
-          <w:tblCellMar>
-            <w:top w:w="0" w:type="dxa"/>
-            <w:left w:w="108" w:type="dxa"/>
-            <w:bottom w:w="0" w:type="dxa"/>
-            <w:right w:w="108" w:type="dxa"/>
-          </w:tblCellMar>
         </w:tblPrEx>
         <w:tc>
           <w:tcPr>
@@ -33749,12 +34590,6 @@
             <w:insideV w:val="single" w:color="auto" w:sz="4" w:space="0"/>
           </w:tblBorders>
           <w:tblLayout w:type="fixed"/>
-          <w:tblCellMar>
-            <w:top w:w="0" w:type="dxa"/>
-            <w:left w:w="108" w:type="dxa"/>
-            <w:bottom w:w="0" w:type="dxa"/>
-            <w:right w:w="108" w:type="dxa"/>
-          </w:tblCellMar>
         </w:tblPrEx>
         <w:tc>
           <w:tcPr>
@@ -34057,12 +34892,6 @@
             <w:insideV w:val="single" w:color="auto" w:sz="4" w:space="0"/>
           </w:tblBorders>
           <w:tblLayout w:type="fixed"/>
-          <w:tblCellMar>
-            <w:top w:w="0" w:type="dxa"/>
-            <w:left w:w="108" w:type="dxa"/>
-            <w:bottom w:w="0" w:type="dxa"/>
-            <w:right w:w="108" w:type="dxa"/>
-          </w:tblCellMar>
         </w:tblPrEx>
         <w:tc>
           <w:tcPr>
@@ -34463,12 +35292,6 @@
             <w:insideV w:val="single" w:color="auto" w:sz="4" w:space="0"/>
           </w:tblBorders>
           <w:tblLayout w:type="fixed"/>
-          <w:tblCellMar>
-            <w:top w:w="0" w:type="dxa"/>
-            <w:left w:w="108" w:type="dxa"/>
-            <w:bottom w:w="0" w:type="dxa"/>
-            <w:right w:w="108" w:type="dxa"/>
-          </w:tblCellMar>
         </w:tblPrEx>
         <w:tc>
           <w:tcPr>
@@ -34712,12 +35535,6 @@
             <w:insideV w:val="single" w:color="auto" w:sz="4" w:space="0"/>
           </w:tblBorders>
           <w:tblLayout w:type="fixed"/>
-          <w:tblCellMar>
-            <w:top w:w="0" w:type="dxa"/>
-            <w:left w:w="108" w:type="dxa"/>
-            <w:bottom w:w="0" w:type="dxa"/>
-            <w:right w:w="108" w:type="dxa"/>
-          </w:tblCellMar>
         </w:tblPrEx>
         <w:tc>
           <w:tcPr>
@@ -35022,12 +35839,6 @@
             <w:insideV w:val="single" w:color="auto" w:sz="4" w:space="0"/>
           </w:tblBorders>
           <w:tblLayout w:type="fixed"/>
-          <w:tblCellMar>
-            <w:top w:w="0" w:type="dxa"/>
-            <w:left w:w="108" w:type="dxa"/>
-            <w:bottom w:w="0" w:type="dxa"/>
-            <w:right w:w="108" w:type="dxa"/>
-          </w:tblCellMar>
         </w:tblPrEx>
         <w:tc>
           <w:tcPr>
@@ -35283,12 +36094,6 @@
             <w:insideV w:val="single" w:color="auto" w:sz="4" w:space="0"/>
           </w:tblBorders>
           <w:tblLayout w:type="fixed"/>
-          <w:tblCellMar>
-            <w:top w:w="0" w:type="dxa"/>
-            <w:left w:w="108" w:type="dxa"/>
-            <w:bottom w:w="0" w:type="dxa"/>
-            <w:right w:w="108" w:type="dxa"/>
-          </w:tblCellMar>
         </w:tblPrEx>
         <w:tc>
           <w:tcPr>
@@ -35532,12 +36337,6 @@
             <w:insideV w:val="single" w:color="auto" w:sz="4" w:space="0"/>
           </w:tblBorders>
           <w:tblLayout w:type="fixed"/>
-          <w:tblCellMar>
-            <w:top w:w="0" w:type="dxa"/>
-            <w:left w:w="108" w:type="dxa"/>
-            <w:bottom w:w="0" w:type="dxa"/>
-            <w:right w:w="108" w:type="dxa"/>
-          </w:tblCellMar>
         </w:tblPrEx>
         <w:tc>
           <w:tcPr>
@@ -35844,12 +36643,6 @@
             <w:insideV w:val="single" w:color="auto" w:sz="4" w:space="0"/>
           </w:tblBorders>
           <w:tblLayout w:type="fixed"/>
-          <w:tblCellMar>
-            <w:top w:w="0" w:type="dxa"/>
-            <w:left w:w="108" w:type="dxa"/>
-            <w:bottom w:w="0" w:type="dxa"/>
-            <w:right w:w="108" w:type="dxa"/>
-          </w:tblCellMar>
         </w:tblPrEx>
         <w:tc>
           <w:tcPr>
@@ -36142,12 +36935,6 @@
             <w:insideV w:val="single" w:color="auto" w:sz="4" w:space="0"/>
           </w:tblBorders>
           <w:tblLayout w:type="fixed"/>
-          <w:tblCellMar>
-            <w:top w:w="0" w:type="dxa"/>
-            <w:left w:w="108" w:type="dxa"/>
-            <w:bottom w:w="0" w:type="dxa"/>
-            <w:right w:w="108" w:type="dxa"/>
-          </w:tblCellMar>
         </w:tblPrEx>
         <w:tc>
           <w:tcPr>
@@ -36421,12 +37208,6 @@
             <w:insideV w:val="single" w:color="auto" w:sz="4" w:space="0"/>
           </w:tblBorders>
           <w:tblLayout w:type="fixed"/>
-          <w:tblCellMar>
-            <w:top w:w="0" w:type="dxa"/>
-            <w:left w:w="108" w:type="dxa"/>
-            <w:bottom w:w="0" w:type="dxa"/>
-            <w:right w:w="108" w:type="dxa"/>
-          </w:tblCellMar>
         </w:tblPrEx>
         <w:tc>
           <w:tcPr>
@@ -36709,12 +37490,6 @@
             <w:insideV w:val="single" w:color="auto" w:sz="4" w:space="0"/>
           </w:tblBorders>
           <w:tblLayout w:type="fixed"/>
-          <w:tblCellMar>
-            <w:top w:w="0" w:type="dxa"/>
-            <w:left w:w="108" w:type="dxa"/>
-            <w:bottom w:w="0" w:type="dxa"/>
-            <w:right w:w="108" w:type="dxa"/>
-          </w:tblCellMar>
         </w:tblPrEx>
         <w:tc>
           <w:tcPr>
@@ -37009,12 +37784,6 @@
             <w:insideV w:val="single" w:color="auto" w:sz="4" w:space="0"/>
           </w:tblBorders>
           <w:tblLayout w:type="fixed"/>
-          <w:tblCellMar>
-            <w:top w:w="0" w:type="dxa"/>
-            <w:left w:w="108" w:type="dxa"/>
-            <w:bottom w:w="0" w:type="dxa"/>
-            <w:right w:w="108" w:type="dxa"/>
-          </w:tblCellMar>
         </w:tblPrEx>
         <w:tc>
           <w:tcPr>
@@ -37311,12 +38080,6 @@
             <w:insideV w:val="single" w:color="auto" w:sz="4" w:space="0"/>
           </w:tblBorders>
           <w:tblLayout w:type="fixed"/>
-          <w:tblCellMar>
-            <w:top w:w="0" w:type="dxa"/>
-            <w:left w:w="108" w:type="dxa"/>
-            <w:bottom w:w="0" w:type="dxa"/>
-            <w:right w:w="108" w:type="dxa"/>
-          </w:tblCellMar>
         </w:tblPrEx>
         <w:tc>
           <w:tcPr>
@@ -37582,12 +38345,6 @@
             <w:insideV w:val="single" w:color="auto" w:sz="4" w:space="0"/>
           </w:tblBorders>
           <w:tblLayout w:type="fixed"/>
-          <w:tblCellMar>
-            <w:top w:w="0" w:type="dxa"/>
-            <w:left w:w="108" w:type="dxa"/>
-            <w:bottom w:w="0" w:type="dxa"/>
-            <w:right w:w="108" w:type="dxa"/>
-          </w:tblCellMar>
         </w:tblPrEx>
         <w:tc>
           <w:tcPr>
@@ -37847,12 +38604,6 @@
             <w:insideV w:val="single" w:color="auto" w:sz="4" w:space="0"/>
           </w:tblBorders>
           <w:tblLayout w:type="fixed"/>
-          <w:tblCellMar>
-            <w:top w:w="0" w:type="dxa"/>
-            <w:left w:w="108" w:type="dxa"/>
-            <w:bottom w:w="0" w:type="dxa"/>
-            <w:right w:w="108" w:type="dxa"/>
-          </w:tblCellMar>
         </w:tblPrEx>
         <w:tc>
           <w:tcPr>
@@ -38096,12 +38847,6 @@
             <w:insideV w:val="single" w:color="auto" w:sz="4" w:space="0"/>
           </w:tblBorders>
           <w:tblLayout w:type="fixed"/>
-          <w:tblCellMar>
-            <w:top w:w="0" w:type="dxa"/>
-            <w:left w:w="108" w:type="dxa"/>
-            <w:bottom w:w="0" w:type="dxa"/>
-            <w:right w:w="108" w:type="dxa"/>
-          </w:tblCellMar>
         </w:tblPrEx>
         <w:tc>
           <w:tcPr>
@@ -38408,12 +39153,6 @@
             <w:insideV w:val="single" w:color="auto" w:sz="4" w:space="0"/>
           </w:tblBorders>
           <w:tblLayout w:type="fixed"/>
-          <w:tblCellMar>
-            <w:top w:w="0" w:type="dxa"/>
-            <w:left w:w="108" w:type="dxa"/>
-            <w:bottom w:w="0" w:type="dxa"/>
-            <w:right w:w="108" w:type="dxa"/>
-          </w:tblCellMar>
         </w:tblPrEx>
         <w:tc>
           <w:tcPr>
@@ -39052,12 +39791,6 @@
             <w:insideV w:val="single" w:color="auto" w:sz="4" w:space="0"/>
           </w:tblBorders>
           <w:tblLayout w:type="fixed"/>
-          <w:tblCellMar>
-            <w:top w:w="0" w:type="dxa"/>
-            <w:left w:w="108" w:type="dxa"/>
-            <w:bottom w:w="0" w:type="dxa"/>
-            <w:right w:w="108" w:type="dxa"/>
-          </w:tblCellMar>
         </w:tblPrEx>
         <w:tc>
           <w:tcPr>
@@ -39428,12 +40161,6 @@
             <w:insideV w:val="single" w:color="auto" w:sz="4" w:space="0"/>
           </w:tblBorders>
           <w:tblLayout w:type="fixed"/>
-          <w:tblCellMar>
-            <w:top w:w="0" w:type="dxa"/>
-            <w:left w:w="108" w:type="dxa"/>
-            <w:bottom w:w="0" w:type="dxa"/>
-            <w:right w:w="108" w:type="dxa"/>
-          </w:tblCellMar>
         </w:tblPrEx>
         <w:tc>
           <w:tcPr>
@@ -39754,12 +40481,6 @@
             <w:insideV w:val="single" w:color="auto" w:sz="4" w:space="0"/>
           </w:tblBorders>
           <w:tblLayout w:type="fixed"/>
-          <w:tblCellMar>
-            <w:top w:w="0" w:type="dxa"/>
-            <w:left w:w="108" w:type="dxa"/>
-            <w:bottom w:w="0" w:type="dxa"/>
-            <w:right w:w="108" w:type="dxa"/>
-          </w:tblCellMar>
         </w:tblPrEx>
         <w:tc>
           <w:tcPr>
@@ -40027,12 +40748,6 @@
             <w:insideV w:val="single" w:color="auto" w:sz="4" w:space="0"/>
           </w:tblBorders>
           <w:tblLayout w:type="fixed"/>
-          <w:tblCellMar>
-            <w:top w:w="0" w:type="dxa"/>
-            <w:left w:w="108" w:type="dxa"/>
-            <w:bottom w:w="0" w:type="dxa"/>
-            <w:right w:w="108" w:type="dxa"/>
-          </w:tblCellMar>
         </w:tblPrEx>
         <w:tc>
           <w:tcPr>
@@ -40276,12 +40991,6 @@
             <w:insideV w:val="single" w:color="auto" w:sz="4" w:space="0"/>
           </w:tblBorders>
           <w:tblLayout w:type="fixed"/>
-          <w:tblCellMar>
-            <w:top w:w="0" w:type="dxa"/>
-            <w:left w:w="108" w:type="dxa"/>
-            <w:bottom w:w="0" w:type="dxa"/>
-            <w:right w:w="108" w:type="dxa"/>
-          </w:tblCellMar>
         </w:tblPrEx>
         <w:tc>
           <w:tcPr>
@@ -40628,12 +41337,6 @@
             <w:insideV w:val="single" w:color="auto" w:sz="4" w:space="0"/>
           </w:tblBorders>
           <w:tblLayout w:type="fixed"/>
-          <w:tblCellMar>
-            <w:top w:w="0" w:type="dxa"/>
-            <w:left w:w="108" w:type="dxa"/>
-            <w:bottom w:w="0" w:type="dxa"/>
-            <w:right w:w="108" w:type="dxa"/>
-          </w:tblCellMar>
         </w:tblPrEx>
         <w:tc>
           <w:tcPr>
@@ -40960,12 +41663,6 @@
             <w:insideV w:val="single" w:color="auto" w:sz="4" w:space="0"/>
           </w:tblBorders>
           <w:tblLayout w:type="fixed"/>
-          <w:tblCellMar>
-            <w:top w:w="0" w:type="dxa"/>
-            <w:left w:w="108" w:type="dxa"/>
-            <w:bottom w:w="0" w:type="dxa"/>
-            <w:right w:w="108" w:type="dxa"/>
-          </w:tblCellMar>
         </w:tblPrEx>
         <w:tc>
           <w:tcPr>
@@ -41669,12 +42366,6 @@
             <w:insideV w:val="single" w:color="auto" w:sz="4" w:space="0"/>
           </w:tblBorders>
           <w:tblLayout w:type="fixed"/>
-          <w:tblCellMar>
-            <w:top w:w="0" w:type="dxa"/>
-            <w:left w:w="108" w:type="dxa"/>
-            <w:bottom w:w="0" w:type="dxa"/>
-            <w:right w:w="108" w:type="dxa"/>
-          </w:tblCellMar>
         </w:tblPrEx>
         <w:tc>
           <w:tcPr>
@@ -42029,12 +42720,6 @@
             <w:insideV w:val="single" w:color="auto" w:sz="4" w:space="0"/>
           </w:tblBorders>
           <w:tblLayout w:type="fixed"/>
-          <w:tblCellMar>
-            <w:top w:w="0" w:type="dxa"/>
-            <w:left w:w="108" w:type="dxa"/>
-            <w:bottom w:w="0" w:type="dxa"/>
-            <w:right w:w="108" w:type="dxa"/>
-          </w:tblCellMar>
         </w:tblPrEx>
         <w:tc>
           <w:tcPr>
@@ -42357,12 +43042,6 @@
             <w:insideV w:val="single" w:color="auto" w:sz="4" w:space="0"/>
           </w:tblBorders>
           <w:tblLayout w:type="fixed"/>
-          <w:tblCellMar>
-            <w:top w:w="0" w:type="dxa"/>
-            <w:left w:w="108" w:type="dxa"/>
-            <w:bottom w:w="0" w:type="dxa"/>
-            <w:right w:w="108" w:type="dxa"/>
-          </w:tblCellMar>
         </w:tblPrEx>
         <w:tc>
           <w:tcPr>
@@ -42685,12 +43364,6 @@
             <w:insideV w:val="single" w:color="auto" w:sz="4" w:space="0"/>
           </w:tblBorders>
           <w:tblLayout w:type="fixed"/>
-          <w:tblCellMar>
-            <w:top w:w="0" w:type="dxa"/>
-            <w:left w:w="108" w:type="dxa"/>
-            <w:bottom w:w="0" w:type="dxa"/>
-            <w:right w:w="108" w:type="dxa"/>
-          </w:tblCellMar>
         </w:tblPrEx>
         <w:tc>
           <w:tcPr>
@@ -43149,12 +43822,6 @@
             <w:insideV w:val="single" w:color="auto" w:sz="4" w:space="0"/>
           </w:tblBorders>
           <w:tblLayout w:type="fixed"/>
-          <w:tblCellMar>
-            <w:top w:w="0" w:type="dxa"/>
-            <w:left w:w="108" w:type="dxa"/>
-            <w:bottom w:w="0" w:type="dxa"/>
-            <w:right w:w="108" w:type="dxa"/>
-          </w:tblCellMar>
         </w:tblPrEx>
         <w:tc>
           <w:tcPr>
@@ -43398,12 +44065,6 @@
             <w:insideV w:val="single" w:color="auto" w:sz="4" w:space="0"/>
           </w:tblBorders>
           <w:tblLayout w:type="fixed"/>
-          <w:tblCellMar>
-            <w:top w:w="0" w:type="dxa"/>
-            <w:left w:w="108" w:type="dxa"/>
-            <w:bottom w:w="0" w:type="dxa"/>
-            <w:right w:w="108" w:type="dxa"/>
-          </w:tblCellMar>
         </w:tblPrEx>
         <w:tc>
           <w:tcPr>
@@ -43762,12 +44423,6 @@
             <w:insideV w:val="single" w:color="auto" w:sz="4" w:space="0"/>
           </w:tblBorders>
           <w:tblLayout w:type="fixed"/>
-          <w:tblCellMar>
-            <w:top w:w="0" w:type="dxa"/>
-            <w:left w:w="108" w:type="dxa"/>
-            <w:bottom w:w="0" w:type="dxa"/>
-            <w:right w:w="108" w:type="dxa"/>
-          </w:tblCellMar>
         </w:tblPrEx>
         <w:tc>
           <w:tcPr>
@@ -44062,12 +44717,6 @@
             <w:insideV w:val="single" w:color="auto" w:sz="4" w:space="0"/>
           </w:tblBorders>
           <w:tblLayout w:type="fixed"/>
-          <w:tblCellMar>
-            <w:top w:w="0" w:type="dxa"/>
-            <w:left w:w="108" w:type="dxa"/>
-            <w:bottom w:w="0" w:type="dxa"/>
-            <w:right w:w="108" w:type="dxa"/>
-          </w:tblCellMar>
         </w:tblPrEx>
         <w:tc>
           <w:tcPr>
@@ -44394,12 +45043,6 @@
             <w:insideV w:val="single" w:color="auto" w:sz="4" w:space="0"/>
           </w:tblBorders>
           <w:tblLayout w:type="fixed"/>
-          <w:tblCellMar>
-            <w:top w:w="0" w:type="dxa"/>
-            <w:left w:w="108" w:type="dxa"/>
-            <w:bottom w:w="0" w:type="dxa"/>
-            <w:right w:w="108" w:type="dxa"/>
-          </w:tblCellMar>
         </w:tblPrEx>
         <w:tc>
           <w:tcPr>
@@ -44781,12 +45424,6 @@
             <w:insideV w:val="single" w:color="auto" w:sz="4" w:space="0"/>
           </w:tblBorders>
           <w:tblLayout w:type="fixed"/>
-          <w:tblCellMar>
-            <w:top w:w="0" w:type="dxa"/>
-            <w:left w:w="108" w:type="dxa"/>
-            <w:bottom w:w="0" w:type="dxa"/>
-            <w:right w:w="108" w:type="dxa"/>
-          </w:tblCellMar>
         </w:tblPrEx>
         <w:tc>
           <w:tcPr>
@@ -45170,12 +45807,6 @@
             <w:insideV w:val="single" w:color="auto" w:sz="4" w:space="0"/>
           </w:tblBorders>
           <w:tblLayout w:type="fixed"/>
-          <w:tblCellMar>
-            <w:top w:w="0" w:type="dxa"/>
-            <w:left w:w="108" w:type="dxa"/>
-            <w:bottom w:w="0" w:type="dxa"/>
-            <w:right w:w="108" w:type="dxa"/>
-          </w:tblCellMar>
         </w:tblPrEx>
         <w:tc>
           <w:tcPr>
@@ -45467,12 +46098,6 @@
             <w:insideV w:val="single" w:color="auto" w:sz="4" w:space="0"/>
           </w:tblBorders>
           <w:tblLayout w:type="fixed"/>
-          <w:tblCellMar>
-            <w:top w:w="0" w:type="dxa"/>
-            <w:left w:w="108" w:type="dxa"/>
-            <w:bottom w:w="0" w:type="dxa"/>
-            <w:right w:w="108" w:type="dxa"/>
-          </w:tblCellMar>
         </w:tblPrEx>
         <w:tc>
           <w:tcPr>
@@ -45716,12 +46341,6 @@
             <w:insideV w:val="single" w:color="auto" w:sz="4" w:space="0"/>
           </w:tblBorders>
           <w:tblLayout w:type="fixed"/>
-          <w:tblCellMar>
-            <w:top w:w="0" w:type="dxa"/>
-            <w:left w:w="108" w:type="dxa"/>
-            <w:bottom w:w="0" w:type="dxa"/>
-            <w:right w:w="108" w:type="dxa"/>
-          </w:tblCellMar>
         </w:tblPrEx>
         <w:tc>
           <w:tcPr>
@@ -46079,12 +46698,6 @@
             <w:insideV w:val="single" w:color="auto" w:sz="4" w:space="0"/>
           </w:tblBorders>
           <w:tblLayout w:type="fixed"/>
-          <w:tblCellMar>
-            <w:top w:w="0" w:type="dxa"/>
-            <w:left w:w="108" w:type="dxa"/>
-            <w:bottom w:w="0" w:type="dxa"/>
-            <w:right w:w="108" w:type="dxa"/>
-          </w:tblCellMar>
         </w:tblPrEx>
         <w:tc>
           <w:tcPr>
@@ -46413,12 +47026,6 @@
             <w:insideV w:val="single" w:color="auto" w:sz="4" w:space="0"/>
           </w:tblBorders>
           <w:tblLayout w:type="fixed"/>
-          <w:tblCellMar>
-            <w:top w:w="0" w:type="dxa"/>
-            <w:left w:w="108" w:type="dxa"/>
-            <w:bottom w:w="0" w:type="dxa"/>
-            <w:right w:w="108" w:type="dxa"/>
-          </w:tblCellMar>
         </w:tblPrEx>
         <w:tc>
           <w:tcPr>
@@ -46706,12 +47313,6 @@
             <w:insideV w:val="single" w:color="auto" w:sz="4" w:space="0"/>
           </w:tblBorders>
           <w:tblLayout w:type="fixed"/>
-          <w:tblCellMar>
-            <w:top w:w="0" w:type="dxa"/>
-            <w:left w:w="108" w:type="dxa"/>
-            <w:bottom w:w="0" w:type="dxa"/>
-            <w:right w:w="108" w:type="dxa"/>
-          </w:tblCellMar>
         </w:tblPrEx>
         <w:tc>
           <w:tcPr>
@@ -47149,12 +47750,6 @@
             <w:insideV w:val="single" w:color="auto" w:sz="4" w:space="0"/>
           </w:tblBorders>
           <w:tblLayout w:type="fixed"/>
-          <w:tblCellMar>
-            <w:top w:w="0" w:type="dxa"/>
-            <w:left w:w="108" w:type="dxa"/>
-            <w:bottom w:w="0" w:type="dxa"/>
-            <w:right w:w="108" w:type="dxa"/>
-          </w:tblCellMar>
         </w:tblPrEx>
         <w:tc>
           <w:tcPr>
@@ -47405,12 +48000,6 @@
             <w:insideV w:val="single" w:color="auto" w:sz="4" w:space="0"/>
           </w:tblBorders>
           <w:tblLayout w:type="fixed"/>
-          <w:tblCellMar>
-            <w:top w:w="0" w:type="dxa"/>
-            <w:left w:w="108" w:type="dxa"/>
-            <w:bottom w:w="0" w:type="dxa"/>
-            <w:right w:w="108" w:type="dxa"/>
-          </w:tblCellMar>
         </w:tblPrEx>
         <w:tc>
           <w:tcPr>
@@ -50196,12 +50785,6 @@
             <w:insideV w:val="single" w:color="auto" w:sz="4" w:space="0"/>
           </w:tblBorders>
           <w:tblLayout w:type="fixed"/>
-          <w:tblCellMar>
-            <w:top w:w="0" w:type="dxa"/>
-            <w:left w:w="108" w:type="dxa"/>
-            <w:bottom w:w="0" w:type="dxa"/>
-            <w:right w:w="108" w:type="dxa"/>
-          </w:tblCellMar>
         </w:tblPrEx>
         <w:tc>
           <w:tcPr>
@@ -50445,12 +51028,6 @@
             <w:insideV w:val="single" w:color="auto" w:sz="4" w:space="0"/>
           </w:tblBorders>
           <w:tblLayout w:type="fixed"/>
-          <w:tblCellMar>
-            <w:top w:w="0" w:type="dxa"/>
-            <w:left w:w="108" w:type="dxa"/>
-            <w:bottom w:w="0" w:type="dxa"/>
-            <w:right w:w="108" w:type="dxa"/>
-          </w:tblCellMar>
         </w:tblPrEx>
         <w:tc>
           <w:tcPr>
@@ -50783,12 +51360,6 @@
             <w:insideV w:val="single" w:color="auto" w:sz="4" w:space="0"/>
           </w:tblBorders>
           <w:tblLayout w:type="fixed"/>
-          <w:tblCellMar>
-            <w:top w:w="0" w:type="dxa"/>
-            <w:left w:w="108" w:type="dxa"/>
-            <w:bottom w:w="0" w:type="dxa"/>
-            <w:right w:w="108" w:type="dxa"/>
-          </w:tblCellMar>
         </w:tblPrEx>
         <w:tc>
           <w:tcPr>
@@ -51113,12 +51684,6 @@
             <w:insideV w:val="single" w:color="auto" w:sz="4" w:space="0"/>
           </w:tblBorders>
           <w:tblLayout w:type="fixed"/>
-          <w:tblCellMar>
-            <w:top w:w="0" w:type="dxa"/>
-            <w:left w:w="108" w:type="dxa"/>
-            <w:bottom w:w="0" w:type="dxa"/>
-            <w:right w:w="108" w:type="dxa"/>
-          </w:tblCellMar>
         </w:tblPrEx>
         <w:tc>
           <w:tcPr>
@@ -51447,12 +52012,6 @@
             <w:insideV w:val="single" w:color="auto" w:sz="4" w:space="0"/>
           </w:tblBorders>
           <w:tblLayout w:type="fixed"/>
-          <w:tblCellMar>
-            <w:top w:w="0" w:type="dxa"/>
-            <w:left w:w="108" w:type="dxa"/>
-            <w:bottom w:w="0" w:type="dxa"/>
-            <w:right w:w="108" w:type="dxa"/>
-          </w:tblCellMar>
         </w:tblPrEx>
         <w:tc>
           <w:tcPr>
@@ -51739,12 +52298,6 @@
             <w:insideV w:val="single" w:color="auto" w:sz="4" w:space="0"/>
           </w:tblBorders>
           <w:tblLayout w:type="fixed"/>
-          <w:tblCellMar>
-            <w:top w:w="0" w:type="dxa"/>
-            <w:left w:w="108" w:type="dxa"/>
-            <w:bottom w:w="0" w:type="dxa"/>
-            <w:right w:w="108" w:type="dxa"/>
-          </w:tblCellMar>
         </w:tblPrEx>
         <w:tc>
           <w:tcPr>
@@ -52030,12 +52583,6 @@
             <w:insideV w:val="single" w:color="auto" w:sz="4" w:space="0"/>
           </w:tblBorders>
           <w:tblLayout w:type="fixed"/>
-          <w:tblCellMar>
-            <w:top w:w="0" w:type="dxa"/>
-            <w:left w:w="108" w:type="dxa"/>
-            <w:bottom w:w="0" w:type="dxa"/>
-            <w:right w:w="108" w:type="dxa"/>
-          </w:tblCellMar>
         </w:tblPrEx>
         <w:tc>
           <w:tcPr>
@@ -52346,12 +52893,6 @@
             <w:insideV w:val="single" w:color="auto" w:sz="4" w:space="0"/>
           </w:tblBorders>
           <w:tblLayout w:type="fixed"/>
-          <w:tblCellMar>
-            <w:top w:w="0" w:type="dxa"/>
-            <w:left w:w="108" w:type="dxa"/>
-            <w:bottom w:w="0" w:type="dxa"/>
-            <w:right w:w="108" w:type="dxa"/>
-          </w:tblCellMar>
         </w:tblPrEx>
         <w:tc>
           <w:tcPr>
@@ -52677,12 +53218,6 @@
             <w:insideV w:val="single" w:color="auto" w:sz="4" w:space="0"/>
           </w:tblBorders>
           <w:tblLayout w:type="fixed"/>
-          <w:tblCellMar>
-            <w:top w:w="0" w:type="dxa"/>
-            <w:left w:w="108" w:type="dxa"/>
-            <w:bottom w:w="0" w:type="dxa"/>
-            <w:right w:w="108" w:type="dxa"/>
-          </w:tblCellMar>
         </w:tblPrEx>
         <w:tc>
           <w:tcPr>
@@ -52999,12 +53534,6 @@
             <w:insideV w:val="single" w:color="auto" w:sz="4" w:space="0"/>
           </w:tblBorders>
           <w:tblLayout w:type="fixed"/>
-          <w:tblCellMar>
-            <w:top w:w="0" w:type="dxa"/>
-            <w:left w:w="108" w:type="dxa"/>
-            <w:bottom w:w="0" w:type="dxa"/>
-            <w:right w:w="108" w:type="dxa"/>
-          </w:tblCellMar>
         </w:tblPrEx>
         <w:tc>
           <w:tcPr>
@@ -53313,12 +53842,6 @@
             <w:insideV w:val="single" w:color="auto" w:sz="4" w:space="0"/>
           </w:tblBorders>
           <w:tblLayout w:type="fixed"/>
-          <w:tblCellMar>
-            <w:top w:w="0" w:type="dxa"/>
-            <w:left w:w="108" w:type="dxa"/>
-            <w:bottom w:w="0" w:type="dxa"/>
-            <w:right w:w="108" w:type="dxa"/>
-          </w:tblCellMar>
         </w:tblPrEx>
         <w:tc>
           <w:tcPr>
@@ -53636,12 +54159,6 @@
             <w:insideV w:val="single" w:color="auto" w:sz="4" w:space="0"/>
           </w:tblBorders>
           <w:tblLayout w:type="fixed"/>
-          <w:tblCellMar>
-            <w:top w:w="0" w:type="dxa"/>
-            <w:left w:w="108" w:type="dxa"/>
-            <w:bottom w:w="0" w:type="dxa"/>
-            <w:right w:w="108" w:type="dxa"/>
-          </w:tblCellMar>
         </w:tblPrEx>
         <w:tc>
           <w:tcPr>
@@ -53898,12 +54415,6 @@
             <w:insideV w:val="single" w:color="auto" w:sz="4" w:space="0"/>
           </w:tblBorders>
           <w:tblLayout w:type="fixed"/>
-          <w:tblCellMar>
-            <w:top w:w="0" w:type="dxa"/>
-            <w:left w:w="108" w:type="dxa"/>
-            <w:bottom w:w="0" w:type="dxa"/>
-            <w:right w:w="108" w:type="dxa"/>
-          </w:tblCellMar>
         </w:tblPrEx>
         <w:tc>
           <w:tcPr>
@@ -54148,12 +54659,6 @@
             <w:insideV w:val="single" w:color="auto" w:sz="4" w:space="0"/>
           </w:tblBorders>
           <w:tblLayout w:type="fixed"/>
-          <w:tblCellMar>
-            <w:top w:w="0" w:type="dxa"/>
-            <w:left w:w="108" w:type="dxa"/>
-            <w:bottom w:w="0" w:type="dxa"/>
-            <w:right w:w="108" w:type="dxa"/>
-          </w:tblCellMar>
         </w:tblPrEx>
         <w:tc>
           <w:tcPr>
@@ -54955,11 +55460,11 @@
 
 <file path=word/numbering.xml><?xml version="1.0" encoding="utf-8"?>
 <w:numbering xmlns:wpc="http://schemas.microsoft.com/office/word/2010/wordprocessingCanvas" xmlns:mc="http://schemas.openxmlformats.org/markup-compatibility/2006" xmlns:o="urn:schemas-microsoft-com:office:office" xmlns:r="http://schemas.openxmlformats.org/officeDocument/2006/relationships" xmlns:m="http://schemas.openxmlformats.org/officeDocument/2006/math" xmlns:v="urn:schemas-microsoft-com:vml" xmlns:wp14="http://schemas.microsoft.com/office/word/2010/wordprocessingDrawing" xmlns:wp="http://schemas.openxmlformats.org/drawingml/2006/wordprocessingDrawing" xmlns:w10="urn:schemas-microsoft-com:office:word" xmlns:w="http://schemas.openxmlformats.org/wordprocessingml/2006/main" xmlns:w14="http://schemas.microsoft.com/office/word/2010/wordml" xmlns:wpg="http://schemas.microsoft.com/office/word/2010/wordprocessingGroup" xmlns:wpi="http://schemas.microsoft.com/office/word/2010/wordprocessingInk" xmlns:wne="http://schemas.microsoft.com/office/word/2006/wordml" xmlns:wps="http://schemas.microsoft.com/office/word/2010/wordprocessingShape" mc:Ignorable="w14 wp14">
-  <w:abstractNum w:abstractNumId="378169461">
+  <w:abstractNum w:abstractNumId="0">
     <w:nsid w:val="168A6875"/>
     <w:multiLevelType w:val="multilevel"/>
     <w:tmpl w:val="168A6875"/>
-    <w:lvl w:ilvl="0" w:tentative="1">
+    <w:lvl w:ilvl="0" w:tentative="0">
       <w:start w:val="1"/>
       <w:numFmt w:val="decimal"/>
       <w:lvlText w:val="%1、"/>
@@ -54971,7 +55476,7 @@
         <w:rFonts w:hint="default"/>
       </w:rPr>
     </w:lvl>
-    <w:lvl w:ilvl="1" w:tentative="1">
+    <w:lvl w:ilvl="1" w:tentative="0">
       <w:start w:val="1"/>
       <w:numFmt w:val="lowerLetter"/>
       <w:lvlText w:val="%2)"/>
@@ -54980,7 +55485,7 @@
         <w:ind w:left="840" w:hanging="420"/>
       </w:pPr>
     </w:lvl>
-    <w:lvl w:ilvl="2" w:tentative="1">
+    <w:lvl w:ilvl="2" w:tentative="0">
       <w:start w:val="1"/>
       <w:numFmt w:val="lowerRoman"/>
       <w:lvlText w:val="%3."/>
@@ -54989,7 +55494,7 @@
         <w:ind w:left="1260" w:hanging="420"/>
       </w:pPr>
     </w:lvl>
-    <w:lvl w:ilvl="3" w:tentative="1">
+    <w:lvl w:ilvl="3" w:tentative="0">
       <w:start w:val="1"/>
       <w:numFmt w:val="decimal"/>
       <w:lvlText w:val="%4."/>
@@ -54998,7 +55503,7 @@
         <w:ind w:left="1680" w:hanging="420"/>
       </w:pPr>
     </w:lvl>
-    <w:lvl w:ilvl="4" w:tentative="1">
+    <w:lvl w:ilvl="4" w:tentative="0">
       <w:start w:val="1"/>
       <w:numFmt w:val="lowerLetter"/>
       <w:lvlText w:val="%5)"/>
@@ -55007,7 +55512,7 @@
         <w:ind w:left="2100" w:hanging="420"/>
       </w:pPr>
     </w:lvl>
-    <w:lvl w:ilvl="5" w:tentative="1">
+    <w:lvl w:ilvl="5" w:tentative="0">
       <w:start w:val="1"/>
       <w:numFmt w:val="lowerRoman"/>
       <w:lvlText w:val="%6."/>
@@ -55016,7 +55521,7 @@
         <w:ind w:left="2520" w:hanging="420"/>
       </w:pPr>
     </w:lvl>
-    <w:lvl w:ilvl="6" w:tentative="1">
+    <w:lvl w:ilvl="6" w:tentative="0">
       <w:start w:val="1"/>
       <w:numFmt w:val="decimal"/>
       <w:lvlText w:val="%7."/>
@@ -55025,7 +55530,7 @@
         <w:ind w:left="2940" w:hanging="420"/>
       </w:pPr>
     </w:lvl>
-    <w:lvl w:ilvl="7" w:tentative="1">
+    <w:lvl w:ilvl="7" w:tentative="0">
       <w:start w:val="1"/>
       <w:numFmt w:val="lowerLetter"/>
       <w:lvlText w:val="%8)"/>
@@ -55034,7 +55539,7 @@
         <w:ind w:left="3360" w:hanging="420"/>
       </w:pPr>
     </w:lvl>
-    <w:lvl w:ilvl="8" w:tentative="1">
+    <w:lvl w:ilvl="8" w:tentative="0">
       <w:start w:val="1"/>
       <w:numFmt w:val="lowerRoman"/>
       <w:lvlText w:val="%9."/>
@@ -55045,7 +55550,7 @@
     </w:lvl>
   </w:abstractNum>
   <w:num w:numId="1">
-    <w:abstractNumId w:val="378169461"/>
+    <w:abstractNumId w:val="0"/>
   </w:num>
 </w:numbering>
 </file>
@@ -55091,8 +55596,8 @@
     <w:lsdException w:uiPriority="0" w:name="Normal Indent"/>
     <w:lsdException w:uiPriority="0" w:name="footnote text"/>
     <w:lsdException w:uiPriority="0" w:name="annotation text"/>
-    <w:lsdException w:uiPriority="0" w:semiHidden="0" w:name="header"/>
-    <w:lsdException w:uiPriority="0" w:name="footer"/>
+    <w:lsdException w:qFormat="1" w:uiPriority="0" w:semiHidden="0" w:name="header"/>
+    <w:lsdException w:qFormat="1" w:uiPriority="0" w:semiHidden="0" w:name="footer"/>
     <w:lsdException w:uiPriority="0" w:name="index heading"/>
     <w:lsdException w:qFormat="1" w:uiPriority="35" w:name="caption"/>
     <w:lsdException w:uiPriority="0" w:name="table of figures"/>
@@ -55125,7 +55630,7 @@
     <w:lsdException w:qFormat="1" w:unhideWhenUsed="0" w:uiPriority="10" w:semiHidden="0" w:name="Title"/>
     <w:lsdException w:uiPriority="0" w:name="Closing"/>
     <w:lsdException w:uiPriority="0" w:name="Signature"/>
-    <w:lsdException w:uiPriority="1" w:name="Default Paragraph Font"/>
+    <w:lsdException w:qFormat="1" w:uiPriority="1" w:semiHidden="0" w:name="Default Paragraph Font"/>
     <w:lsdException w:uiPriority="0" w:name="Body Text"/>
     <w:lsdException w:uiPriority="0" w:name="Body Text Indent"/>
     <w:lsdException w:uiPriority="0" w:name="List Continue"/>
@@ -55149,7 +55654,7 @@
     <w:lsdException w:uiPriority="0" w:name="FollowedHyperlink"/>
     <w:lsdException w:qFormat="1" w:unhideWhenUsed="0" w:uiPriority="22" w:semiHidden="0" w:name="Strong"/>
     <w:lsdException w:qFormat="1" w:unhideWhenUsed="0" w:uiPriority="20" w:semiHidden="0" w:name="Emphasis"/>
-    <w:lsdException w:uiPriority="99" w:semiHidden="0" w:name="Document Map"/>
+    <w:lsdException w:qFormat="1" w:uiPriority="99" w:semiHidden="0" w:name="Document Map"/>
     <w:lsdException w:uiPriority="0" w:name="Plain Text"/>
     <w:lsdException w:uiPriority="0" w:name="E-mail Signature"/>
     <w:lsdException w:uiPriority="0" w:name="Normal (Web)"/>
@@ -55159,11 +55664,11 @@
     <w:lsdException w:uiPriority="0" w:name="HTML Code"/>
     <w:lsdException w:uiPriority="0" w:name="HTML Definition"/>
     <w:lsdException w:uiPriority="0" w:name="HTML Keyboard"/>
-    <w:lsdException w:uiPriority="99" w:semiHidden="0" w:name="HTML Preformatted"/>
+    <w:lsdException w:qFormat="1" w:uiPriority="99" w:semiHidden="0" w:name="HTML Preformatted"/>
     <w:lsdException w:uiPriority="0" w:name="HTML Sample"/>
     <w:lsdException w:uiPriority="0" w:name="HTML Typewriter"/>
     <w:lsdException w:uiPriority="0" w:name="HTML Variable"/>
-    <w:lsdException w:qFormat="1" w:uiPriority="99" w:name="Normal Table"/>
+    <w:lsdException w:qFormat="1" w:uiPriority="99" w:semiHidden="0" w:name="Normal Table"/>
     <w:lsdException w:uiPriority="0" w:name="annotation subject"/>
     <w:lsdException w:uiPriority="0" w:name="Table Simple 1"/>
     <w:lsdException w:uiPriority="0" w:name="Table Simple 2"/>
@@ -55207,8 +55712,8 @@
     <w:lsdException w:uiPriority="0" w:name="Table Web 1"/>
     <w:lsdException w:uiPriority="0" w:name="Table Web 2"/>
     <w:lsdException w:uiPriority="0" w:name="Table Web 3"/>
-    <w:lsdException w:uiPriority="99" w:semiHidden="0" w:name="Balloon Text"/>
-    <w:lsdException w:unhideWhenUsed="0" w:uiPriority="59" w:semiHidden="0" w:name="Table Grid"/>
+    <w:lsdException w:qFormat="1" w:uiPriority="99" w:semiHidden="0" w:name="Balloon Text"/>
+    <w:lsdException w:qFormat="1" w:unhideWhenUsed="0" w:uiPriority="59" w:semiHidden="0" w:name="Table Grid"/>
     <w:lsdException w:uiPriority="0" w:name="Table Theme"/>
     <w:lsdException w:unhideWhenUsed="0" w:uiPriority="60" w:semiHidden="0" w:name="Light Shading"/>
     <w:lsdException w:unhideWhenUsed="0" w:uiPriority="61" w:semiHidden="0" w:name="Light List"/>
@@ -55414,6 +55919,7 @@
   <w:style w:type="character" w:default="1" w:styleId="11">
     <w:name w:val="Default Paragraph Font"/>
     <w:unhideWhenUsed/>
+    <w:qFormat/>
     <w:uiPriority w:val="1"/>
   </w:style>
   <w:style w:type="table" w:default="1" w:styleId="13">
@@ -55436,6 +55942,7 @@
     <w:basedOn w:val="1"/>
     <w:link w:val="21"/>
     <w:unhideWhenUsed/>
+    <w:qFormat/>
     <w:uiPriority w:val="99"/>
     <w:rPr>
       <w:rFonts w:ascii="宋体" w:eastAsia="宋体"/>
@@ -55448,6 +55955,7 @@
     <w:basedOn w:val="1"/>
     <w:link w:val="20"/>
     <w:unhideWhenUsed/>
+    <w:qFormat/>
     <w:uiPriority w:val="99"/>
     <w:pPr>
       <w:spacing w:after="0"/>
@@ -55462,6 +55970,7 @@
     <w:basedOn w:val="1"/>
     <w:link w:val="24"/>
     <w:unhideWhenUsed/>
+    <w:qFormat/>
     <w:uiPriority w:val="0"/>
     <w:pPr>
       <w:tabs>
@@ -55478,6 +55987,7 @@
     <w:name w:val="header"/>
     <w:basedOn w:val="1"/>
     <w:unhideWhenUsed/>
+    <w:qFormat/>
     <w:uiPriority w:val="0"/>
     <w:pPr>
       <w:pBdr>
@@ -55499,6 +56009,7 @@
     <w:basedOn w:val="1"/>
     <w:link w:val="22"/>
     <w:unhideWhenUsed/>
+    <w:qFormat/>
     <w:uiPriority w:val="99"/>
     <w:pPr>
       <w:tabs>
@@ -55543,6 +56054,7 @@
   <w:style w:type="table" w:styleId="14">
     <w:name w:val="Table Grid"/>
     <w:basedOn w:val="13"/>
+    <w:qFormat/>
     <w:uiPriority w:val="59"/>
     <w:tblPr>
       <w:tblBorders>
@@ -55575,6 +56087,7 @@
     <w:name w:val="标题 1 Char"/>
     <w:basedOn w:val="11"/>
     <w:link w:val="2"/>
+    <w:qFormat/>
     <w:uiPriority w:val="9"/>
     <w:rPr>
       <w:rFonts w:ascii="Tahoma" w:hAnsi="Tahoma"/>
@@ -55589,6 +56102,7 @@
     <w:name w:val="标题 2 Char"/>
     <w:basedOn w:val="11"/>
     <w:link w:val="3"/>
+    <w:qFormat/>
     <w:uiPriority w:val="9"/>
     <w:rPr>
       <w:rFonts w:ascii="Cambria" w:hAnsi="Cambria" w:eastAsia="宋体"/>
@@ -55602,6 +56116,7 @@
     <w:name w:val="标题 3 Char"/>
     <w:basedOn w:val="11"/>
     <w:link w:val="4"/>
+    <w:qFormat/>
     <w:uiPriority w:val="9"/>
     <w:rPr>
       <w:rFonts w:ascii="Tahoma" w:hAnsi="Tahoma"/>

--- a/开发文档/校傲江湖.docx
+++ b/开发文档/校傲江湖.docx
@@ -1513,6 +1513,12 @@
             <w:insideV w:val="single" w:color="auto" w:sz="4" w:space="0"/>
           </w:tblBorders>
           <w:tblLayout w:type="fixed"/>
+          <w:tblCellMar>
+            <w:top w:w="0" w:type="dxa"/>
+            <w:left w:w="108" w:type="dxa"/>
+            <w:bottom w:w="0" w:type="dxa"/>
+            <w:right w:w="108" w:type="dxa"/>
+          </w:tblCellMar>
         </w:tblPrEx>
         <w:tc>
           <w:tcPr>
@@ -1757,6 +1763,12 @@
             <w:insideV w:val="single" w:color="auto" w:sz="4" w:space="0"/>
           </w:tblBorders>
           <w:tblLayout w:type="fixed"/>
+          <w:tblCellMar>
+            <w:top w:w="0" w:type="dxa"/>
+            <w:left w:w="108" w:type="dxa"/>
+            <w:bottom w:w="0" w:type="dxa"/>
+            <w:right w:w="108" w:type="dxa"/>
+          </w:tblCellMar>
         </w:tblPrEx>
         <w:tc>
           <w:tcPr>
@@ -2777,6 +2789,12 @@
             <w:insideV w:val="single" w:color="auto" w:sz="4" w:space="0"/>
           </w:tblBorders>
           <w:tblLayout w:type="fixed"/>
+          <w:tblCellMar>
+            <w:top w:w="0" w:type="dxa"/>
+            <w:left w:w="108" w:type="dxa"/>
+            <w:bottom w:w="0" w:type="dxa"/>
+            <w:right w:w="108" w:type="dxa"/>
+          </w:tblCellMar>
         </w:tblPrEx>
         <w:tc>
           <w:tcPr>
@@ -3191,6 +3209,12 @@
             <w:insideV w:val="single" w:color="auto" w:sz="4" w:space="0"/>
           </w:tblBorders>
           <w:tblLayout w:type="fixed"/>
+          <w:tblCellMar>
+            <w:top w:w="0" w:type="dxa"/>
+            <w:left w:w="108" w:type="dxa"/>
+            <w:bottom w:w="0" w:type="dxa"/>
+            <w:right w:w="108" w:type="dxa"/>
+          </w:tblCellMar>
         </w:tblPrEx>
         <w:tc>
           <w:tcPr>
@@ -3435,6 +3459,12 @@
             <w:insideV w:val="single" w:color="auto" w:sz="4" w:space="0"/>
           </w:tblBorders>
           <w:tblLayout w:type="fixed"/>
+          <w:tblCellMar>
+            <w:top w:w="0" w:type="dxa"/>
+            <w:left w:w="108" w:type="dxa"/>
+            <w:bottom w:w="0" w:type="dxa"/>
+            <w:right w:w="108" w:type="dxa"/>
+          </w:tblCellMar>
         </w:tblPrEx>
         <w:tc>
           <w:tcPr>
@@ -3746,6 +3776,12 @@
             <w:insideV w:val="single" w:color="auto" w:sz="4" w:space="0"/>
           </w:tblBorders>
           <w:tblLayout w:type="fixed"/>
+          <w:tblCellMar>
+            <w:top w:w="0" w:type="dxa"/>
+            <w:left w:w="108" w:type="dxa"/>
+            <w:bottom w:w="0" w:type="dxa"/>
+            <w:right w:w="108" w:type="dxa"/>
+          </w:tblCellMar>
         </w:tblPrEx>
         <w:tc>
           <w:tcPr>
@@ -4257,6 +4293,12 @@
             <w:insideV w:val="single" w:color="auto" w:sz="4" w:space="0"/>
           </w:tblBorders>
           <w:tblLayout w:type="fixed"/>
+          <w:tblCellMar>
+            <w:top w:w="0" w:type="dxa"/>
+            <w:left w:w="108" w:type="dxa"/>
+            <w:bottom w:w="0" w:type="dxa"/>
+            <w:right w:w="108" w:type="dxa"/>
+          </w:tblCellMar>
         </w:tblPrEx>
         <w:tc>
           <w:tcPr>
@@ -5289,6 +5331,12 @@
             <w:insideV w:val="single" w:color="auto" w:sz="4" w:space="0"/>
           </w:tblBorders>
           <w:tblLayout w:type="fixed"/>
+          <w:tblCellMar>
+            <w:top w:w="0" w:type="dxa"/>
+            <w:left w:w="108" w:type="dxa"/>
+            <w:bottom w:w="0" w:type="dxa"/>
+            <w:right w:w="108" w:type="dxa"/>
+          </w:tblCellMar>
         </w:tblPrEx>
         <w:tc>
           <w:tcPr>
@@ -5303,7 +5351,7 @@
               <w:rPr>
                 <w:rFonts w:hint="eastAsia"/>
               </w:rPr>
-              <w:t>emp _id</w:t>
+              <w:t>emp_id</w:t>
             </w:r>
           </w:p>
         </w:tc>
@@ -5611,6 +5659,12 @@
             <w:insideV w:val="single" w:color="auto" w:sz="4" w:space="0"/>
           </w:tblBorders>
           <w:tblLayout w:type="fixed"/>
+          <w:tblCellMar>
+            <w:top w:w="0" w:type="dxa"/>
+            <w:left w:w="108" w:type="dxa"/>
+            <w:bottom w:w="0" w:type="dxa"/>
+            <w:right w:w="108" w:type="dxa"/>
+          </w:tblCellMar>
         </w:tblPrEx>
         <w:tc>
           <w:tcPr>
@@ -5624,8 +5678,15 @@
             <w:r>
               <w:rPr>
                 <w:rFonts w:hint="eastAsia"/>
-              </w:rPr>
-              <w:t>Mobile_status</w:t>
+                <w:lang w:val="en-US" w:eastAsia="zh-CN"/>
+              </w:rPr>
+              <w:t>m</w:t>
+            </w:r>
+            <w:r>
+              <w:rPr>
+                <w:rFonts w:hint="eastAsia"/>
+              </w:rPr>
+              <w:t>obile_status</w:t>
             </w:r>
           </w:p>
         </w:tc>
@@ -7446,6 +7507,3517 @@
                 <w:caps/>
               </w:rPr>
             </w:pPr>
+            <w:r>
+              <w:rPr>
+                <w:rFonts w:hint="eastAsia"/>
+                <w:bCs/>
+                <w:caps/>
+              </w:rPr>
+              <w:t>否</w:t>
+            </w:r>
+          </w:p>
+        </w:tc>
+      </w:tr>
+      <w:tr>
+        <w:tblPrEx>
+          <w:tblBorders>
+            <w:top w:val="single" w:color="auto" w:sz="4" w:space="0"/>
+            <w:left w:val="single" w:color="auto" w:sz="4" w:space="0"/>
+            <w:bottom w:val="single" w:color="auto" w:sz="4" w:space="0"/>
+            <w:right w:val="single" w:color="auto" w:sz="4" w:space="0"/>
+            <w:insideH w:val="single" w:color="auto" w:sz="4" w:space="0"/>
+            <w:insideV w:val="single" w:color="auto" w:sz="4" w:space="0"/>
+          </w:tblBorders>
+          <w:tblLayout w:type="fixed"/>
+          <w:tblCellMar>
+            <w:top w:w="0" w:type="dxa"/>
+            <w:left w:w="108" w:type="dxa"/>
+            <w:bottom w:w="0" w:type="dxa"/>
+            <w:right w:w="108" w:type="dxa"/>
+          </w:tblCellMar>
+        </w:tblPrEx>
+        <w:trPr>
+          <w:trHeight w:val="502" w:hRule="atLeast"/>
+        </w:trPr>
+        <w:tc>
+          <w:tcPr>
+            <w:tcW w:w="2361" w:type="dxa"/>
+            <w:textDirection w:val="lrTb"/>
+            <w:vAlign w:val="top"/>
+          </w:tcPr>
+          <w:p>
+            <w:pPr>
+              <w:rPr>
+                <w:rFonts w:hint="eastAsia" w:eastAsia="微软雅黑"/>
+                <w:lang w:val="en-US" w:eastAsia="zh-CN"/>
+              </w:rPr>
+            </w:pPr>
+            <w:r>
+              <w:rPr>
+                <w:rFonts w:hint="eastAsia"/>
+              </w:rPr>
+              <w:t>lat</w:t>
+            </w:r>
+          </w:p>
+        </w:tc>
+        <w:tc>
+          <w:tcPr>
+            <w:tcW w:w="1485" w:type="dxa"/>
+            <w:textDirection w:val="lrTb"/>
+            <w:vAlign w:val="top"/>
+          </w:tcPr>
+          <w:p>
+            <w:pPr>
+              <w:rPr>
+                <w:rFonts w:hint="eastAsia"/>
+              </w:rPr>
+            </w:pPr>
+            <w:r>
+              <w:rPr>
+                <w:rFonts w:hint="eastAsia"/>
+              </w:rPr>
+              <w:t>varchar</w:t>
+            </w:r>
+          </w:p>
+        </w:tc>
+        <w:tc>
+          <w:tcPr>
+            <w:tcW w:w="783" w:type="dxa"/>
+            <w:textDirection w:val="lrTb"/>
+            <w:vAlign w:val="top"/>
+          </w:tcPr>
+          <w:p>
+            <w:pPr>
+              <w:rPr>
+                <w:b/>
+                <w:bCs/>
+                <w:caps/>
+              </w:rPr>
+            </w:pPr>
+            <w:r>
+              <w:rPr>
+                <w:rFonts w:hint="eastAsia"/>
+              </w:rPr>
+              <w:t>20</w:t>
+            </w:r>
+          </w:p>
+        </w:tc>
+        <w:tc>
+          <w:tcPr>
+            <w:tcW w:w="2032" w:type="dxa"/>
+            <w:textDirection w:val="lrTb"/>
+            <w:vAlign w:val="top"/>
+          </w:tcPr>
+          <w:p>
+            <w:pPr>
+              <w:rPr>
+                <w:rFonts w:hint="eastAsia"/>
+              </w:rPr>
+            </w:pPr>
+            <w:r>
+              <w:rPr>
+                <w:rFonts w:hint="eastAsia"/>
+              </w:rPr>
+              <w:t>定位经纬度</w:t>
+            </w:r>
+          </w:p>
+        </w:tc>
+        <w:tc>
+          <w:tcPr>
+            <w:tcW w:w="2165" w:type="dxa"/>
+            <w:textDirection w:val="lrTb"/>
+            <w:vAlign w:val="top"/>
+          </w:tcPr>
+          <w:p>
+            <w:pPr>
+              <w:rPr>
+                <w:rFonts w:hint="eastAsia"/>
+              </w:rPr>
+            </w:pPr>
+          </w:p>
+        </w:tc>
+        <w:tc>
+          <w:tcPr>
+            <w:tcW w:w="894" w:type="dxa"/>
+            <w:textDirection w:val="lrTb"/>
+            <w:vAlign w:val="top"/>
+          </w:tcPr>
+          <w:p>
+            <w:pPr>
+              <w:rPr>
+                <w:bCs/>
+                <w:caps/>
+              </w:rPr>
+            </w:pPr>
+          </w:p>
+        </w:tc>
+        <w:tc>
+          <w:tcPr>
+            <w:tcW w:w="781" w:type="dxa"/>
+            <w:textDirection w:val="lrTb"/>
+            <w:vAlign w:val="top"/>
+          </w:tcPr>
+          <w:p>
+            <w:pPr>
+              <w:rPr>
+                <w:rFonts w:hint="eastAsia" w:eastAsia="微软雅黑"/>
+                <w:bCs/>
+                <w:caps/>
+                <w:lang w:val="en-US" w:eastAsia="zh-CN"/>
+              </w:rPr>
+            </w:pPr>
+            <w:r>
+              <w:rPr>
+                <w:rFonts w:hint="eastAsia"/>
+                <w:bCs/>
+                <w:caps/>
+              </w:rPr>
+              <w:t>否</w:t>
+            </w:r>
+          </w:p>
+        </w:tc>
+      </w:tr>
+      <w:tr>
+        <w:tblPrEx>
+          <w:tblBorders>
+            <w:top w:val="single" w:color="auto" w:sz="4" w:space="0"/>
+            <w:left w:val="single" w:color="auto" w:sz="4" w:space="0"/>
+            <w:bottom w:val="single" w:color="auto" w:sz="4" w:space="0"/>
+            <w:right w:val="single" w:color="auto" w:sz="4" w:space="0"/>
+            <w:insideH w:val="single" w:color="auto" w:sz="4" w:space="0"/>
+            <w:insideV w:val="single" w:color="auto" w:sz="4" w:space="0"/>
+          </w:tblBorders>
+          <w:tblLayout w:type="fixed"/>
+          <w:tblCellMar>
+            <w:top w:w="0" w:type="dxa"/>
+            <w:left w:w="108" w:type="dxa"/>
+            <w:bottom w:w="0" w:type="dxa"/>
+            <w:right w:w="108" w:type="dxa"/>
+          </w:tblCellMar>
+        </w:tblPrEx>
+        <w:trPr>
+          <w:trHeight w:val="502" w:hRule="atLeast"/>
+        </w:trPr>
+        <w:tc>
+          <w:tcPr>
+            <w:tcW w:w="2361" w:type="dxa"/>
+            <w:textDirection w:val="lrTb"/>
+            <w:vAlign w:val="top"/>
+          </w:tcPr>
+          <w:p>
+            <w:pPr>
+              <w:rPr>
+                <w:rFonts w:hint="eastAsia"/>
+                <w:lang w:val="en-US" w:eastAsia="zh-CN"/>
+              </w:rPr>
+            </w:pPr>
+            <w:r>
+              <w:rPr>
+                <w:rFonts w:hint="eastAsia"/>
+              </w:rPr>
+              <w:t>lng</w:t>
+            </w:r>
+          </w:p>
+        </w:tc>
+        <w:tc>
+          <w:tcPr>
+            <w:tcW w:w="1485" w:type="dxa"/>
+            <w:textDirection w:val="lrTb"/>
+            <w:vAlign w:val="top"/>
+          </w:tcPr>
+          <w:p>
+            <w:pPr>
+              <w:rPr>
+                <w:rFonts w:hint="eastAsia"/>
+              </w:rPr>
+            </w:pPr>
+            <w:r>
+              <w:rPr>
+                <w:rFonts w:hint="eastAsia"/>
+              </w:rPr>
+              <w:t>varchar</w:t>
+            </w:r>
+          </w:p>
+        </w:tc>
+        <w:tc>
+          <w:tcPr>
+            <w:tcW w:w="783" w:type="dxa"/>
+            <w:textDirection w:val="lrTb"/>
+            <w:vAlign w:val="top"/>
+          </w:tcPr>
+          <w:p>
+            <w:pPr>
+              <w:rPr>
+                <w:b/>
+                <w:bCs/>
+                <w:caps/>
+              </w:rPr>
+            </w:pPr>
+            <w:r>
+              <w:rPr>
+                <w:rFonts w:hint="eastAsia"/>
+              </w:rPr>
+              <w:t>20</w:t>
+            </w:r>
+          </w:p>
+        </w:tc>
+        <w:tc>
+          <w:tcPr>
+            <w:tcW w:w="2032" w:type="dxa"/>
+            <w:textDirection w:val="lrTb"/>
+            <w:vAlign w:val="top"/>
+          </w:tcPr>
+          <w:p>
+            <w:pPr>
+              <w:rPr>
+                <w:rFonts w:hint="eastAsia"/>
+              </w:rPr>
+            </w:pPr>
+            <w:r>
+              <w:rPr>
+                <w:rFonts w:hint="eastAsia"/>
+              </w:rPr>
+              <w:t>定位经纬度</w:t>
+            </w:r>
+          </w:p>
+        </w:tc>
+        <w:tc>
+          <w:tcPr>
+            <w:tcW w:w="2165" w:type="dxa"/>
+            <w:textDirection w:val="lrTb"/>
+            <w:vAlign w:val="top"/>
+          </w:tcPr>
+          <w:p>
+            <w:pPr>
+              <w:rPr>
+                <w:rFonts w:hint="eastAsia"/>
+              </w:rPr>
+            </w:pPr>
+          </w:p>
+        </w:tc>
+        <w:tc>
+          <w:tcPr>
+            <w:tcW w:w="894" w:type="dxa"/>
+            <w:textDirection w:val="lrTb"/>
+            <w:vAlign w:val="top"/>
+          </w:tcPr>
+          <w:p>
+            <w:pPr>
+              <w:rPr>
+                <w:bCs/>
+                <w:caps/>
+              </w:rPr>
+            </w:pPr>
+          </w:p>
+        </w:tc>
+        <w:tc>
+          <w:tcPr>
+            <w:tcW w:w="781" w:type="dxa"/>
+            <w:textDirection w:val="lrTb"/>
+            <w:vAlign w:val="top"/>
+          </w:tcPr>
+          <w:p>
+            <w:pPr>
+              <w:rPr>
+                <w:bCs/>
+                <w:caps/>
+              </w:rPr>
+            </w:pPr>
+            <w:r>
+              <w:rPr>
+                <w:rFonts w:hint="eastAsia"/>
+                <w:bCs/>
+                <w:caps/>
+              </w:rPr>
+              <w:t>否</w:t>
+            </w:r>
+          </w:p>
+        </w:tc>
+      </w:tr>
+      <w:tr>
+        <w:tblPrEx>
+          <w:tblBorders>
+            <w:top w:val="single" w:color="auto" w:sz="4" w:space="0"/>
+            <w:left w:val="single" w:color="auto" w:sz="4" w:space="0"/>
+            <w:bottom w:val="single" w:color="auto" w:sz="4" w:space="0"/>
+            <w:right w:val="single" w:color="auto" w:sz="4" w:space="0"/>
+            <w:insideH w:val="single" w:color="auto" w:sz="4" w:space="0"/>
+            <w:insideV w:val="single" w:color="auto" w:sz="4" w:space="0"/>
+          </w:tblBorders>
+          <w:tblLayout w:type="fixed"/>
+          <w:tblCellMar>
+            <w:top w:w="0" w:type="dxa"/>
+            <w:left w:w="108" w:type="dxa"/>
+            <w:bottom w:w="0" w:type="dxa"/>
+            <w:right w:w="108" w:type="dxa"/>
+          </w:tblCellMar>
+        </w:tblPrEx>
+        <w:trPr>
+          <w:trHeight w:val="502" w:hRule="atLeast"/>
+        </w:trPr>
+        <w:tc>
+          <w:tcPr>
+            <w:tcW w:w="2361" w:type="dxa"/>
+            <w:textDirection w:val="lrTb"/>
+            <w:vAlign w:val="top"/>
+          </w:tcPr>
+          <w:p>
+            <w:pPr>
+              <w:rPr>
+                <w:rFonts w:hint="eastAsia"/>
+                <w:lang w:val="en-US" w:eastAsia="zh-CN"/>
+              </w:rPr>
+            </w:pPr>
+            <w:r>
+              <w:rPr>
+                <w:rFonts w:hint="eastAsia"/>
+                <w:lang w:val="en-US" w:eastAsia="zh-CN"/>
+              </w:rPr>
+              <w:t>lat_company</w:t>
+            </w:r>
+          </w:p>
+        </w:tc>
+        <w:tc>
+          <w:tcPr>
+            <w:tcW w:w="1485" w:type="dxa"/>
+            <w:textDirection w:val="lrTb"/>
+            <w:vAlign w:val="top"/>
+          </w:tcPr>
+          <w:p>
+            <w:pPr>
+              <w:rPr>
+                <w:rFonts w:hint="eastAsia"/>
+              </w:rPr>
+            </w:pPr>
+            <w:r>
+              <w:rPr>
+                <w:rFonts w:hint="eastAsia"/>
+              </w:rPr>
+              <w:t>varchar</w:t>
+            </w:r>
+          </w:p>
+        </w:tc>
+        <w:tc>
+          <w:tcPr>
+            <w:tcW w:w="783" w:type="dxa"/>
+            <w:textDirection w:val="lrTb"/>
+            <w:vAlign w:val="top"/>
+          </w:tcPr>
+          <w:p>
+            <w:pPr>
+              <w:rPr>
+                <w:b/>
+                <w:bCs/>
+                <w:caps/>
+              </w:rPr>
+            </w:pPr>
+            <w:r>
+              <w:rPr>
+                <w:rFonts w:hint="eastAsia"/>
+              </w:rPr>
+              <w:t>20</w:t>
+            </w:r>
+          </w:p>
+        </w:tc>
+        <w:tc>
+          <w:tcPr>
+            <w:tcW w:w="2032" w:type="dxa"/>
+            <w:textDirection w:val="lrTb"/>
+            <w:vAlign w:val="top"/>
+          </w:tcPr>
+          <w:p>
+            <w:pPr>
+              <w:rPr>
+                <w:rFonts w:hint="eastAsia"/>
+              </w:rPr>
+            </w:pPr>
+            <w:r>
+              <w:rPr>
+                <w:rFonts w:hint="eastAsia"/>
+                <w:lang w:val="en-US" w:eastAsia="zh-CN"/>
+              </w:rPr>
+              <w:t>公司经纬度</w:t>
+            </w:r>
+          </w:p>
+        </w:tc>
+        <w:tc>
+          <w:tcPr>
+            <w:tcW w:w="2165" w:type="dxa"/>
+            <w:textDirection w:val="lrTb"/>
+            <w:vAlign w:val="top"/>
+          </w:tcPr>
+          <w:p>
+            <w:pPr>
+              <w:rPr>
+                <w:rFonts w:hint="eastAsia"/>
+              </w:rPr>
+            </w:pPr>
+          </w:p>
+        </w:tc>
+        <w:tc>
+          <w:tcPr>
+            <w:tcW w:w="894" w:type="dxa"/>
+            <w:textDirection w:val="lrTb"/>
+            <w:vAlign w:val="top"/>
+          </w:tcPr>
+          <w:p>
+            <w:pPr>
+              <w:rPr>
+                <w:bCs/>
+                <w:caps/>
+              </w:rPr>
+            </w:pPr>
+          </w:p>
+        </w:tc>
+        <w:tc>
+          <w:tcPr>
+            <w:tcW w:w="781" w:type="dxa"/>
+            <w:textDirection w:val="lrTb"/>
+            <w:vAlign w:val="top"/>
+          </w:tcPr>
+          <w:p>
+            <w:pPr>
+              <w:rPr>
+                <w:bCs/>
+                <w:caps/>
+              </w:rPr>
+            </w:pPr>
+            <w:r>
+              <w:rPr>
+                <w:rFonts w:hint="eastAsia"/>
+                <w:bCs/>
+                <w:caps/>
+              </w:rPr>
+              <w:t>否</w:t>
+            </w:r>
+          </w:p>
+        </w:tc>
+      </w:tr>
+      <w:tr>
+        <w:tblPrEx>
+          <w:tblBorders>
+            <w:top w:val="single" w:color="auto" w:sz="4" w:space="0"/>
+            <w:left w:val="single" w:color="auto" w:sz="4" w:space="0"/>
+            <w:bottom w:val="single" w:color="auto" w:sz="4" w:space="0"/>
+            <w:right w:val="single" w:color="auto" w:sz="4" w:space="0"/>
+            <w:insideH w:val="single" w:color="auto" w:sz="4" w:space="0"/>
+            <w:insideV w:val="single" w:color="auto" w:sz="4" w:space="0"/>
+          </w:tblBorders>
+          <w:tblLayout w:type="fixed"/>
+          <w:tblCellMar>
+            <w:top w:w="0" w:type="dxa"/>
+            <w:left w:w="108" w:type="dxa"/>
+            <w:bottom w:w="0" w:type="dxa"/>
+            <w:right w:w="108" w:type="dxa"/>
+          </w:tblCellMar>
+        </w:tblPrEx>
+        <w:trPr>
+          <w:trHeight w:val="502" w:hRule="atLeast"/>
+        </w:trPr>
+        <w:tc>
+          <w:tcPr>
+            <w:tcW w:w="2361" w:type="dxa"/>
+            <w:textDirection w:val="lrTb"/>
+            <w:vAlign w:val="top"/>
+          </w:tcPr>
+          <w:p>
+            <w:pPr>
+              <w:rPr>
+                <w:rFonts w:hint="eastAsia"/>
+                <w:lang w:val="en-US" w:eastAsia="zh-CN"/>
+              </w:rPr>
+            </w:pPr>
+            <w:r>
+              <w:rPr>
+                <w:rFonts w:hint="eastAsia"/>
+                <w:lang w:val="en-US" w:eastAsia="zh-CN"/>
+              </w:rPr>
+              <w:t>lng_company</w:t>
+            </w:r>
+          </w:p>
+        </w:tc>
+        <w:tc>
+          <w:tcPr>
+            <w:tcW w:w="1485" w:type="dxa"/>
+            <w:textDirection w:val="lrTb"/>
+            <w:vAlign w:val="top"/>
+          </w:tcPr>
+          <w:p>
+            <w:pPr>
+              <w:rPr>
+                <w:rFonts w:hint="eastAsia"/>
+              </w:rPr>
+            </w:pPr>
+            <w:r>
+              <w:rPr>
+                <w:rFonts w:hint="eastAsia"/>
+              </w:rPr>
+              <w:t>varchar</w:t>
+            </w:r>
+          </w:p>
+        </w:tc>
+        <w:tc>
+          <w:tcPr>
+            <w:tcW w:w="783" w:type="dxa"/>
+            <w:textDirection w:val="lrTb"/>
+            <w:vAlign w:val="top"/>
+          </w:tcPr>
+          <w:p>
+            <w:pPr>
+              <w:rPr>
+                <w:rFonts w:hint="eastAsia"/>
+              </w:rPr>
+            </w:pPr>
+            <w:r>
+              <w:rPr>
+                <w:rFonts w:hint="eastAsia"/>
+              </w:rPr>
+              <w:t>20</w:t>
+            </w:r>
+          </w:p>
+        </w:tc>
+        <w:tc>
+          <w:tcPr>
+            <w:tcW w:w="2032" w:type="dxa"/>
+            <w:textDirection w:val="lrTb"/>
+            <w:vAlign w:val="top"/>
+          </w:tcPr>
+          <w:p>
+            <w:pPr>
+              <w:rPr>
+                <w:rFonts w:hint="eastAsia"/>
+                <w:lang w:val="en-US" w:eastAsia="zh-CN"/>
+              </w:rPr>
+            </w:pPr>
+            <w:r>
+              <w:rPr>
+                <w:rFonts w:hint="eastAsia"/>
+                <w:lang w:val="en-US" w:eastAsia="zh-CN"/>
+              </w:rPr>
+              <w:t>公司经纬度</w:t>
+            </w:r>
+          </w:p>
+        </w:tc>
+        <w:tc>
+          <w:tcPr>
+            <w:tcW w:w="2165" w:type="dxa"/>
+            <w:textDirection w:val="lrTb"/>
+            <w:vAlign w:val="top"/>
+          </w:tcPr>
+          <w:p>
+            <w:pPr>
+              <w:rPr>
+                <w:rFonts w:hint="eastAsia"/>
+              </w:rPr>
+            </w:pPr>
+          </w:p>
+        </w:tc>
+        <w:tc>
+          <w:tcPr>
+            <w:tcW w:w="894" w:type="dxa"/>
+            <w:textDirection w:val="lrTb"/>
+            <w:vAlign w:val="top"/>
+          </w:tcPr>
+          <w:p>
+            <w:pPr>
+              <w:rPr>
+                <w:rFonts w:hint="eastAsia"/>
+                <w:lang w:val="en-US" w:eastAsia="zh-CN"/>
+              </w:rPr>
+            </w:pPr>
+          </w:p>
+        </w:tc>
+        <w:tc>
+          <w:tcPr>
+            <w:tcW w:w="781" w:type="dxa"/>
+            <w:textDirection w:val="lrTb"/>
+            <w:vAlign w:val="top"/>
+          </w:tcPr>
+          <w:p>
+            <w:pPr>
+              <w:rPr>
+                <w:rFonts w:hint="eastAsia"/>
+              </w:rPr>
+            </w:pPr>
+            <w:r>
+              <w:rPr>
+                <w:rFonts w:hint="eastAsia"/>
+                <w:bCs/>
+                <w:caps/>
+              </w:rPr>
+              <w:t>否</w:t>
+            </w:r>
+          </w:p>
+        </w:tc>
+      </w:tr>
+      <w:tr>
+        <w:tblPrEx>
+          <w:tblBorders>
+            <w:top w:val="single" w:color="auto" w:sz="4" w:space="0"/>
+            <w:left w:val="single" w:color="auto" w:sz="4" w:space="0"/>
+            <w:bottom w:val="single" w:color="auto" w:sz="4" w:space="0"/>
+            <w:right w:val="single" w:color="auto" w:sz="4" w:space="0"/>
+            <w:insideH w:val="single" w:color="auto" w:sz="4" w:space="0"/>
+            <w:insideV w:val="single" w:color="auto" w:sz="4" w:space="0"/>
+          </w:tblBorders>
+          <w:tblLayout w:type="fixed"/>
+          <w:tblCellMar>
+            <w:top w:w="0" w:type="dxa"/>
+            <w:left w:w="108" w:type="dxa"/>
+            <w:bottom w:w="0" w:type="dxa"/>
+            <w:right w:w="108" w:type="dxa"/>
+          </w:tblCellMar>
+        </w:tblPrEx>
+        <w:trPr>
+          <w:trHeight w:val="502" w:hRule="atLeast"/>
+        </w:trPr>
+        <w:tc>
+          <w:tcPr>
+            <w:tcW w:w="2361" w:type="dxa"/>
+            <w:textDirection w:val="lrTb"/>
+            <w:vAlign w:val="top"/>
+          </w:tcPr>
+          <w:p>
+            <w:pPr>
+              <w:rPr>
+                <w:rFonts w:hint="eastAsia"/>
+                <w:lang w:val="en-US" w:eastAsia="zh-CN"/>
+              </w:rPr>
+            </w:pPr>
+            <w:r>
+              <w:rPr>
+                <w:rFonts w:hint="eastAsia"/>
+                <w:lang w:val="en-US" w:eastAsia="zh-CN"/>
+              </w:rPr>
+              <w:t>company_address</w:t>
+            </w:r>
+          </w:p>
+        </w:tc>
+        <w:tc>
+          <w:tcPr>
+            <w:tcW w:w="1485" w:type="dxa"/>
+            <w:textDirection w:val="lrTb"/>
+            <w:vAlign w:val="top"/>
+          </w:tcPr>
+          <w:p>
+            <w:pPr>
+              <w:rPr>
+                <w:rFonts w:hint="eastAsia" w:eastAsia="微软雅黑"/>
+                <w:lang w:val="en-US" w:eastAsia="zh-CN"/>
+              </w:rPr>
+            </w:pPr>
+            <w:r>
+              <w:rPr>
+                <w:rFonts w:hint="eastAsia"/>
+                <w:lang w:val="en-US" w:eastAsia="zh-CN"/>
+              </w:rPr>
+              <w:t>varchar</w:t>
+            </w:r>
+          </w:p>
+        </w:tc>
+        <w:tc>
+          <w:tcPr>
+            <w:tcW w:w="783" w:type="dxa"/>
+            <w:textDirection w:val="lrTb"/>
+            <w:vAlign w:val="top"/>
+          </w:tcPr>
+          <w:p>
+            <w:pPr>
+              <w:rPr>
+                <w:rFonts w:hint="eastAsia" w:eastAsia="微软雅黑"/>
+                <w:lang w:val="en-US" w:eastAsia="zh-CN"/>
+              </w:rPr>
+            </w:pPr>
+            <w:r>
+              <w:rPr>
+                <w:rFonts w:hint="eastAsia"/>
+                <w:lang w:val="en-US" w:eastAsia="zh-CN"/>
+              </w:rPr>
+              <w:t>200</w:t>
+            </w:r>
+          </w:p>
+        </w:tc>
+        <w:tc>
+          <w:tcPr>
+            <w:tcW w:w="2032" w:type="dxa"/>
+            <w:textDirection w:val="lrTb"/>
+            <w:vAlign w:val="top"/>
+          </w:tcPr>
+          <w:p>
+            <w:pPr>
+              <w:rPr>
+                <w:rFonts w:hint="eastAsia" w:eastAsia="微软雅黑"/>
+                <w:lang w:val="en-US" w:eastAsia="zh-CN"/>
+              </w:rPr>
+            </w:pPr>
+            <w:r>
+              <w:rPr>
+                <w:rFonts w:hint="eastAsia"/>
+                <w:lang w:val="en-US" w:eastAsia="zh-CN"/>
+              </w:rPr>
+              <w:t>公司地址</w:t>
+            </w:r>
+          </w:p>
+        </w:tc>
+        <w:tc>
+          <w:tcPr>
+            <w:tcW w:w="2165" w:type="dxa"/>
+            <w:textDirection w:val="lrTb"/>
+            <w:vAlign w:val="top"/>
+          </w:tcPr>
+          <w:p>
+            <w:pPr>
+              <w:rPr>
+                <w:rFonts w:hint="eastAsia"/>
+              </w:rPr>
+            </w:pPr>
+          </w:p>
+        </w:tc>
+        <w:tc>
+          <w:tcPr>
+            <w:tcW w:w="894" w:type="dxa"/>
+            <w:textDirection w:val="lrTb"/>
+            <w:vAlign w:val="top"/>
+          </w:tcPr>
+          <w:p>
+            <w:pPr>
+              <w:rPr>
+                <w:rFonts w:hint="eastAsia"/>
+                <w:lang w:val="en-US" w:eastAsia="zh-CN"/>
+              </w:rPr>
+            </w:pPr>
+          </w:p>
+        </w:tc>
+        <w:tc>
+          <w:tcPr>
+            <w:tcW w:w="781" w:type="dxa"/>
+            <w:textDirection w:val="lrTb"/>
+            <w:vAlign w:val="top"/>
+          </w:tcPr>
+          <w:p>
+            <w:pPr>
+              <w:rPr>
+                <w:rFonts w:hint="eastAsia" w:eastAsia="微软雅黑"/>
+                <w:bCs/>
+                <w:caps/>
+                <w:lang w:eastAsia="zh-CN"/>
+              </w:rPr>
+            </w:pPr>
+            <w:r>
+              <w:rPr>
+                <w:rFonts w:hint="eastAsia"/>
+                <w:bCs/>
+                <w:caps/>
+                <w:lang w:eastAsia="zh-CN"/>
+              </w:rPr>
+              <w:t>否</w:t>
+            </w:r>
+          </w:p>
+        </w:tc>
+      </w:tr>
+      <w:tr>
+        <w:tblPrEx>
+          <w:tblBorders>
+            <w:top w:val="single" w:color="auto" w:sz="4" w:space="0"/>
+            <w:left w:val="single" w:color="auto" w:sz="4" w:space="0"/>
+            <w:bottom w:val="single" w:color="auto" w:sz="4" w:space="0"/>
+            <w:right w:val="single" w:color="auto" w:sz="4" w:space="0"/>
+            <w:insideH w:val="single" w:color="auto" w:sz="4" w:space="0"/>
+            <w:insideV w:val="single" w:color="auto" w:sz="4" w:space="0"/>
+          </w:tblBorders>
+          <w:tblLayout w:type="fixed"/>
+          <w:tblCellMar>
+            <w:top w:w="0" w:type="dxa"/>
+            <w:left w:w="108" w:type="dxa"/>
+            <w:bottom w:w="0" w:type="dxa"/>
+            <w:right w:w="108" w:type="dxa"/>
+          </w:tblCellMar>
+        </w:tblPrEx>
+        <w:trPr>
+          <w:trHeight w:val="502" w:hRule="atLeast"/>
+        </w:trPr>
+        <w:tc>
+          <w:tcPr>
+            <w:tcW w:w="2361" w:type="dxa"/>
+            <w:textDirection w:val="lrTb"/>
+            <w:vAlign w:val="top"/>
+          </w:tcPr>
+          <w:p>
+            <w:pPr>
+              <w:rPr>
+                <w:rFonts w:hint="eastAsia"/>
+                <w:lang w:val="en-US" w:eastAsia="zh-CN"/>
+              </w:rPr>
+            </w:pPr>
+            <w:r>
+              <w:rPr>
+                <w:rFonts w:hint="eastAsia"/>
+                <w:lang w:val="en-US" w:eastAsia="zh-CN"/>
+              </w:rPr>
+              <w:t>company_tel</w:t>
+            </w:r>
+          </w:p>
+        </w:tc>
+        <w:tc>
+          <w:tcPr>
+            <w:tcW w:w="1485" w:type="dxa"/>
+            <w:textDirection w:val="lrTb"/>
+            <w:vAlign w:val="top"/>
+          </w:tcPr>
+          <w:p>
+            <w:pPr>
+              <w:rPr>
+                <w:rFonts w:hint="eastAsia"/>
+                <w:lang w:val="en-US" w:eastAsia="zh-CN"/>
+              </w:rPr>
+            </w:pPr>
+            <w:r>
+              <w:rPr>
+                <w:rFonts w:hint="eastAsia"/>
+                <w:lang w:val="en-US" w:eastAsia="zh-CN"/>
+              </w:rPr>
+              <w:t>varchar</w:t>
+            </w:r>
+          </w:p>
+        </w:tc>
+        <w:tc>
+          <w:tcPr>
+            <w:tcW w:w="783" w:type="dxa"/>
+            <w:textDirection w:val="lrTb"/>
+            <w:vAlign w:val="top"/>
+          </w:tcPr>
+          <w:p>
+            <w:pPr>
+              <w:rPr>
+                <w:rFonts w:hint="eastAsia"/>
+                <w:lang w:val="en-US" w:eastAsia="zh-CN"/>
+              </w:rPr>
+            </w:pPr>
+            <w:r>
+              <w:rPr>
+                <w:rFonts w:hint="eastAsia"/>
+                <w:lang w:val="en-US" w:eastAsia="zh-CN"/>
+              </w:rPr>
+              <w:t>200</w:t>
+            </w:r>
+          </w:p>
+        </w:tc>
+        <w:tc>
+          <w:tcPr>
+            <w:tcW w:w="2032" w:type="dxa"/>
+            <w:textDirection w:val="lrTb"/>
+            <w:vAlign w:val="top"/>
+          </w:tcPr>
+          <w:p>
+            <w:pPr>
+              <w:rPr>
+                <w:rFonts w:hint="eastAsia"/>
+                <w:lang w:val="en-US" w:eastAsia="zh-CN"/>
+              </w:rPr>
+            </w:pPr>
+            <w:r>
+              <w:rPr>
+                <w:rFonts w:hint="eastAsia"/>
+                <w:lang w:val="en-US" w:eastAsia="zh-CN"/>
+              </w:rPr>
+              <w:t>联系电话</w:t>
+            </w:r>
+          </w:p>
+        </w:tc>
+        <w:tc>
+          <w:tcPr>
+            <w:tcW w:w="2165" w:type="dxa"/>
+            <w:textDirection w:val="lrTb"/>
+            <w:vAlign w:val="top"/>
+          </w:tcPr>
+          <w:p>
+            <w:pPr>
+              <w:rPr>
+                <w:rFonts w:hint="eastAsia"/>
+              </w:rPr>
+            </w:pPr>
+          </w:p>
+        </w:tc>
+        <w:tc>
+          <w:tcPr>
+            <w:tcW w:w="894" w:type="dxa"/>
+            <w:textDirection w:val="lrTb"/>
+            <w:vAlign w:val="top"/>
+          </w:tcPr>
+          <w:p>
+            <w:pPr>
+              <w:rPr>
+                <w:rFonts w:hint="eastAsia"/>
+                <w:lang w:val="en-US" w:eastAsia="zh-CN"/>
+              </w:rPr>
+            </w:pPr>
+          </w:p>
+        </w:tc>
+        <w:tc>
+          <w:tcPr>
+            <w:tcW w:w="781" w:type="dxa"/>
+            <w:textDirection w:val="lrTb"/>
+            <w:vAlign w:val="top"/>
+          </w:tcPr>
+          <w:p>
+            <w:pPr>
+              <w:rPr>
+                <w:rFonts w:hint="eastAsia"/>
+                <w:bCs/>
+                <w:caps/>
+                <w:lang w:eastAsia="zh-CN"/>
+              </w:rPr>
+            </w:pPr>
+            <w:r>
+              <w:rPr>
+                <w:rFonts w:hint="eastAsia"/>
+                <w:bCs/>
+                <w:caps/>
+                <w:lang w:eastAsia="zh-CN"/>
+              </w:rPr>
+              <w:t>否</w:t>
+            </w:r>
+          </w:p>
+        </w:tc>
+      </w:tr>
+      <w:tr>
+        <w:tblPrEx>
+          <w:tblBorders>
+            <w:top w:val="single" w:color="auto" w:sz="4" w:space="0"/>
+            <w:left w:val="single" w:color="auto" w:sz="4" w:space="0"/>
+            <w:bottom w:val="single" w:color="auto" w:sz="4" w:space="0"/>
+            <w:right w:val="single" w:color="auto" w:sz="4" w:space="0"/>
+            <w:insideH w:val="single" w:color="auto" w:sz="4" w:space="0"/>
+            <w:insideV w:val="single" w:color="auto" w:sz="4" w:space="0"/>
+          </w:tblBorders>
+          <w:tblLayout w:type="fixed"/>
+          <w:tblCellMar>
+            <w:top w:w="0" w:type="dxa"/>
+            <w:left w:w="108" w:type="dxa"/>
+            <w:bottom w:w="0" w:type="dxa"/>
+            <w:right w:w="108" w:type="dxa"/>
+          </w:tblCellMar>
+        </w:tblPrEx>
+        <w:trPr>
+          <w:trHeight w:val="502" w:hRule="atLeast"/>
+        </w:trPr>
+        <w:tc>
+          <w:tcPr>
+            <w:tcW w:w="2361" w:type="dxa"/>
+            <w:textDirection w:val="lrTb"/>
+            <w:vAlign w:val="top"/>
+          </w:tcPr>
+          <w:p>
+            <w:pPr>
+              <w:rPr>
+                <w:rFonts w:hint="eastAsia"/>
+                <w:lang w:val="en-US" w:eastAsia="zh-CN"/>
+              </w:rPr>
+            </w:pPr>
+            <w:r>
+              <w:rPr>
+                <w:rFonts w:hint="eastAsia"/>
+                <w:lang w:val="en-US" w:eastAsia="zh-CN"/>
+              </w:rPr>
+              <w:t>company_person</w:t>
+            </w:r>
+          </w:p>
+        </w:tc>
+        <w:tc>
+          <w:tcPr>
+            <w:tcW w:w="1485" w:type="dxa"/>
+            <w:textDirection w:val="lrTb"/>
+            <w:vAlign w:val="top"/>
+          </w:tcPr>
+          <w:p>
+            <w:pPr>
+              <w:rPr>
+                <w:rFonts w:hint="eastAsia"/>
+                <w:lang w:val="en-US" w:eastAsia="zh-CN"/>
+              </w:rPr>
+            </w:pPr>
+            <w:r>
+              <w:rPr>
+                <w:rFonts w:hint="eastAsia"/>
+                <w:lang w:val="en-US" w:eastAsia="zh-CN"/>
+              </w:rPr>
+              <w:t>varchar</w:t>
+            </w:r>
+          </w:p>
+        </w:tc>
+        <w:tc>
+          <w:tcPr>
+            <w:tcW w:w="783" w:type="dxa"/>
+            <w:textDirection w:val="lrTb"/>
+            <w:vAlign w:val="top"/>
+          </w:tcPr>
+          <w:p>
+            <w:pPr>
+              <w:rPr>
+                <w:rFonts w:hint="eastAsia"/>
+                <w:lang w:val="en-US" w:eastAsia="zh-CN"/>
+              </w:rPr>
+            </w:pPr>
+            <w:r>
+              <w:rPr>
+                <w:rFonts w:hint="eastAsia"/>
+                <w:lang w:val="en-US" w:eastAsia="zh-CN"/>
+              </w:rPr>
+              <w:t>200</w:t>
+            </w:r>
+          </w:p>
+        </w:tc>
+        <w:tc>
+          <w:tcPr>
+            <w:tcW w:w="2032" w:type="dxa"/>
+            <w:textDirection w:val="lrTb"/>
+            <w:vAlign w:val="top"/>
+          </w:tcPr>
+          <w:p>
+            <w:pPr>
+              <w:rPr>
+                <w:rFonts w:hint="eastAsia"/>
+                <w:lang w:val="en-US" w:eastAsia="zh-CN"/>
+              </w:rPr>
+            </w:pPr>
+            <w:r>
+              <w:rPr>
+                <w:rFonts w:hint="eastAsia"/>
+                <w:lang w:val="en-US" w:eastAsia="zh-CN"/>
+              </w:rPr>
+              <w:t>联系人</w:t>
+            </w:r>
+          </w:p>
+        </w:tc>
+        <w:tc>
+          <w:tcPr>
+            <w:tcW w:w="2165" w:type="dxa"/>
+            <w:textDirection w:val="lrTb"/>
+            <w:vAlign w:val="top"/>
+          </w:tcPr>
+          <w:p>
+            <w:pPr>
+              <w:rPr>
+                <w:rFonts w:hint="eastAsia"/>
+              </w:rPr>
+            </w:pPr>
+          </w:p>
+        </w:tc>
+        <w:tc>
+          <w:tcPr>
+            <w:tcW w:w="894" w:type="dxa"/>
+            <w:textDirection w:val="lrTb"/>
+            <w:vAlign w:val="top"/>
+          </w:tcPr>
+          <w:p>
+            <w:pPr>
+              <w:rPr>
+                <w:rFonts w:hint="eastAsia"/>
+                <w:lang w:val="en-US" w:eastAsia="zh-CN"/>
+              </w:rPr>
+            </w:pPr>
+          </w:p>
+        </w:tc>
+        <w:tc>
+          <w:tcPr>
+            <w:tcW w:w="781" w:type="dxa"/>
+            <w:textDirection w:val="lrTb"/>
+            <w:vAlign w:val="top"/>
+          </w:tcPr>
+          <w:p>
+            <w:pPr>
+              <w:rPr>
+                <w:rFonts w:hint="eastAsia"/>
+                <w:bCs/>
+                <w:caps/>
+                <w:lang w:eastAsia="zh-CN"/>
+              </w:rPr>
+            </w:pPr>
+            <w:r>
+              <w:rPr>
+                <w:rFonts w:hint="eastAsia"/>
+                <w:bCs/>
+                <w:caps/>
+                <w:lang w:eastAsia="zh-CN"/>
+              </w:rPr>
+              <w:t>否</w:t>
+            </w:r>
+          </w:p>
+        </w:tc>
+      </w:tr>
+      <w:tr>
+        <w:tblPrEx>
+          <w:tblBorders>
+            <w:top w:val="single" w:color="auto" w:sz="4" w:space="0"/>
+            <w:left w:val="single" w:color="auto" w:sz="4" w:space="0"/>
+            <w:bottom w:val="single" w:color="auto" w:sz="4" w:space="0"/>
+            <w:right w:val="single" w:color="auto" w:sz="4" w:space="0"/>
+            <w:insideH w:val="single" w:color="auto" w:sz="4" w:space="0"/>
+            <w:insideV w:val="single" w:color="auto" w:sz="4" w:space="0"/>
+          </w:tblBorders>
+          <w:tblLayout w:type="fixed"/>
+          <w:tblCellMar>
+            <w:top w:w="0" w:type="dxa"/>
+            <w:left w:w="108" w:type="dxa"/>
+            <w:bottom w:w="0" w:type="dxa"/>
+            <w:right w:w="108" w:type="dxa"/>
+          </w:tblCellMar>
+        </w:tblPrEx>
+        <w:trPr>
+          <w:trHeight w:val="502" w:hRule="atLeast"/>
+        </w:trPr>
+        <w:tc>
+          <w:tcPr>
+            <w:tcW w:w="2361" w:type="dxa"/>
+            <w:textDirection w:val="lrTb"/>
+            <w:vAlign w:val="top"/>
+          </w:tcPr>
+          <w:p>
+            <w:pPr>
+              <w:rPr>
+                <w:rFonts w:hint="eastAsia"/>
+                <w:lang w:val="en-US" w:eastAsia="zh-CN"/>
+              </w:rPr>
+            </w:pPr>
+            <w:r>
+              <w:rPr>
+                <w:rFonts w:hint="eastAsia"/>
+                <w:lang w:val="en-US" w:eastAsia="zh-CN"/>
+              </w:rPr>
+              <w:t>company_detail</w:t>
+            </w:r>
+          </w:p>
+        </w:tc>
+        <w:tc>
+          <w:tcPr>
+            <w:tcW w:w="1485" w:type="dxa"/>
+            <w:textDirection w:val="lrTb"/>
+            <w:vAlign w:val="top"/>
+          </w:tcPr>
+          <w:p>
+            <w:pPr>
+              <w:rPr>
+                <w:rFonts w:hint="eastAsia"/>
+                <w:lang w:val="en-US" w:eastAsia="zh-CN"/>
+              </w:rPr>
+            </w:pPr>
+            <w:r>
+              <w:rPr>
+                <w:rFonts w:hint="eastAsia"/>
+                <w:lang w:val="en-US" w:eastAsia="zh-CN"/>
+              </w:rPr>
+              <w:t>varchar</w:t>
+            </w:r>
+          </w:p>
+        </w:tc>
+        <w:tc>
+          <w:tcPr>
+            <w:tcW w:w="783" w:type="dxa"/>
+            <w:textDirection w:val="lrTb"/>
+            <w:vAlign w:val="top"/>
+          </w:tcPr>
+          <w:p>
+            <w:pPr>
+              <w:rPr>
+                <w:rFonts w:hint="eastAsia"/>
+                <w:lang w:val="en-US" w:eastAsia="zh-CN"/>
+              </w:rPr>
+            </w:pPr>
+            <w:r>
+              <w:rPr>
+                <w:rFonts w:hint="eastAsia"/>
+                <w:lang w:val="en-US" w:eastAsia="zh-CN"/>
+              </w:rPr>
+              <w:t>1000</w:t>
+            </w:r>
+          </w:p>
+        </w:tc>
+        <w:tc>
+          <w:tcPr>
+            <w:tcW w:w="2032" w:type="dxa"/>
+            <w:textDirection w:val="lrTb"/>
+            <w:vAlign w:val="top"/>
+          </w:tcPr>
+          <w:p>
+            <w:pPr>
+              <w:rPr>
+                <w:rFonts w:hint="eastAsia"/>
+                <w:lang w:val="en-US" w:eastAsia="zh-CN"/>
+              </w:rPr>
+            </w:pPr>
+            <w:r>
+              <w:rPr>
+                <w:rFonts w:hint="eastAsia"/>
+                <w:lang w:val="en-US" w:eastAsia="zh-CN"/>
+              </w:rPr>
+              <w:t>公司介绍</w:t>
+            </w:r>
+          </w:p>
+        </w:tc>
+        <w:tc>
+          <w:tcPr>
+            <w:tcW w:w="2165" w:type="dxa"/>
+            <w:textDirection w:val="lrTb"/>
+            <w:vAlign w:val="top"/>
+          </w:tcPr>
+          <w:p>
+            <w:pPr>
+              <w:rPr>
+                <w:rFonts w:hint="eastAsia"/>
+              </w:rPr>
+            </w:pPr>
+          </w:p>
+        </w:tc>
+        <w:tc>
+          <w:tcPr>
+            <w:tcW w:w="894" w:type="dxa"/>
+            <w:textDirection w:val="lrTb"/>
+            <w:vAlign w:val="top"/>
+          </w:tcPr>
+          <w:p>
+            <w:pPr>
+              <w:rPr>
+                <w:rFonts w:hint="eastAsia"/>
+                <w:lang w:val="en-US" w:eastAsia="zh-CN"/>
+              </w:rPr>
+            </w:pPr>
+          </w:p>
+        </w:tc>
+        <w:tc>
+          <w:tcPr>
+            <w:tcW w:w="781" w:type="dxa"/>
+            <w:textDirection w:val="lrTb"/>
+            <w:vAlign w:val="top"/>
+          </w:tcPr>
+          <w:p>
+            <w:pPr>
+              <w:rPr>
+                <w:rFonts w:hint="eastAsia"/>
+                <w:bCs/>
+                <w:caps/>
+                <w:lang w:eastAsia="zh-CN"/>
+              </w:rPr>
+            </w:pPr>
+            <w:r>
+              <w:rPr>
+                <w:rFonts w:hint="eastAsia"/>
+                <w:bCs/>
+                <w:caps/>
+                <w:lang w:eastAsia="zh-CN"/>
+              </w:rPr>
+              <w:t>否</w:t>
+            </w:r>
+          </w:p>
+        </w:tc>
+      </w:tr>
+      <w:tr>
+        <w:tblPrEx>
+          <w:tblBorders>
+            <w:top w:val="single" w:color="auto" w:sz="4" w:space="0"/>
+            <w:left w:val="single" w:color="auto" w:sz="4" w:space="0"/>
+            <w:bottom w:val="single" w:color="auto" w:sz="4" w:space="0"/>
+            <w:right w:val="single" w:color="auto" w:sz="4" w:space="0"/>
+            <w:insideH w:val="single" w:color="auto" w:sz="4" w:space="0"/>
+            <w:insideV w:val="single" w:color="auto" w:sz="4" w:space="0"/>
+          </w:tblBorders>
+          <w:tblLayout w:type="fixed"/>
+          <w:tblCellMar>
+            <w:top w:w="0" w:type="dxa"/>
+            <w:left w:w="108" w:type="dxa"/>
+            <w:bottom w:w="0" w:type="dxa"/>
+            <w:right w:w="108" w:type="dxa"/>
+          </w:tblCellMar>
+        </w:tblPrEx>
+        <w:trPr>
+          <w:trHeight w:val="502" w:hRule="atLeast"/>
+        </w:trPr>
+        <w:tc>
+          <w:tcPr>
+            <w:tcW w:w="2361" w:type="dxa"/>
+            <w:textDirection w:val="lrTb"/>
+            <w:vAlign w:val="top"/>
+          </w:tcPr>
+          <w:p>
+            <w:pPr>
+              <w:rPr>
+                <w:rFonts w:hint="eastAsia"/>
+                <w:lang w:val="en-US" w:eastAsia="zh-CN"/>
+              </w:rPr>
+            </w:pPr>
+            <w:bookmarkStart w:id="0" w:name="_GoBack"/>
+            <w:r>
+              <w:rPr>
+                <w:rFonts w:hint="eastAsia"/>
+                <w:lang w:val="en-US" w:eastAsia="zh-CN"/>
+              </w:rPr>
+              <w:t>company_name</w:t>
+            </w:r>
+            <w:bookmarkEnd w:id="0"/>
+          </w:p>
+        </w:tc>
+        <w:tc>
+          <w:tcPr>
+            <w:tcW w:w="1485" w:type="dxa"/>
+            <w:textDirection w:val="lrTb"/>
+            <w:vAlign w:val="top"/>
+          </w:tcPr>
+          <w:p>
+            <w:pPr>
+              <w:rPr>
+                <w:rFonts w:hint="eastAsia"/>
+                <w:lang w:val="en-US" w:eastAsia="zh-CN"/>
+              </w:rPr>
+            </w:pPr>
+            <w:r>
+              <w:rPr>
+                <w:rFonts w:hint="eastAsia"/>
+                <w:lang w:val="en-US" w:eastAsia="zh-CN"/>
+              </w:rPr>
+              <w:t>varchar</w:t>
+            </w:r>
+          </w:p>
+        </w:tc>
+        <w:tc>
+          <w:tcPr>
+            <w:tcW w:w="783" w:type="dxa"/>
+            <w:textDirection w:val="lrTb"/>
+            <w:vAlign w:val="top"/>
+          </w:tcPr>
+          <w:p>
+            <w:pPr>
+              <w:rPr>
+                <w:rFonts w:hint="eastAsia"/>
+                <w:lang w:val="en-US" w:eastAsia="zh-CN"/>
+              </w:rPr>
+            </w:pPr>
+            <w:r>
+              <w:rPr>
+                <w:rFonts w:hint="eastAsia"/>
+                <w:lang w:val="en-US" w:eastAsia="zh-CN"/>
+              </w:rPr>
+              <w:t>100</w:t>
+            </w:r>
+          </w:p>
+        </w:tc>
+        <w:tc>
+          <w:tcPr>
+            <w:tcW w:w="2032" w:type="dxa"/>
+            <w:textDirection w:val="lrTb"/>
+            <w:vAlign w:val="top"/>
+          </w:tcPr>
+          <w:p>
+            <w:pPr>
+              <w:rPr>
+                <w:rFonts w:hint="eastAsia"/>
+                <w:lang w:val="en-US" w:eastAsia="zh-CN"/>
+              </w:rPr>
+            </w:pPr>
+            <w:r>
+              <w:rPr>
+                <w:rFonts w:hint="eastAsia"/>
+                <w:lang w:val="en-US" w:eastAsia="zh-CN"/>
+              </w:rPr>
+              <w:t>店铺名称</w:t>
+            </w:r>
+          </w:p>
+        </w:tc>
+        <w:tc>
+          <w:tcPr>
+            <w:tcW w:w="2165" w:type="dxa"/>
+            <w:textDirection w:val="lrTb"/>
+            <w:vAlign w:val="top"/>
+          </w:tcPr>
+          <w:p>
+            <w:pPr>
+              <w:rPr>
+                <w:rFonts w:hint="eastAsia"/>
+              </w:rPr>
+            </w:pPr>
+          </w:p>
+        </w:tc>
+        <w:tc>
+          <w:tcPr>
+            <w:tcW w:w="894" w:type="dxa"/>
+            <w:textDirection w:val="lrTb"/>
+            <w:vAlign w:val="top"/>
+          </w:tcPr>
+          <w:p>
+            <w:pPr>
+              <w:rPr>
+                <w:rFonts w:hint="eastAsia"/>
+                <w:lang w:val="en-US" w:eastAsia="zh-CN"/>
+              </w:rPr>
+            </w:pPr>
+          </w:p>
+        </w:tc>
+        <w:tc>
+          <w:tcPr>
+            <w:tcW w:w="781" w:type="dxa"/>
+            <w:textDirection w:val="lrTb"/>
+            <w:vAlign w:val="top"/>
+          </w:tcPr>
+          <w:p>
+            <w:pPr>
+              <w:rPr>
+                <w:rFonts w:hint="eastAsia"/>
+                <w:bCs/>
+                <w:caps/>
+                <w:lang w:eastAsia="zh-CN"/>
+              </w:rPr>
+            </w:pPr>
+          </w:p>
+        </w:tc>
+      </w:tr>
+    </w:tbl>
+    <w:p>
+      <w:pPr>
+        <w:pStyle w:val="15"/>
+        <w:ind w:left="720" w:firstLine="0" w:firstLineChars="0"/>
+      </w:pPr>
+    </w:p>
+    <w:p>
+      <w:pPr>
+        <w:pStyle w:val="3"/>
+      </w:pPr>
+      <w:r>
+        <w:rPr>
+          <w:rFonts w:hint="eastAsia"/>
+        </w:rPr>
+        <w:t>4．</w:t>
+      </w:r>
+      <w:r>
+        <w:rPr>
+          <w:rFonts w:hint="eastAsia"/>
+          <w:lang w:eastAsia="zh-CN"/>
+        </w:rPr>
+        <w:t>第三方平台管理</w:t>
+      </w:r>
+    </w:p>
+    <w:tbl>
+      <w:tblPr>
+        <w:tblStyle w:val="13"/>
+        <w:tblW w:w="10501" w:type="dxa"/>
+        <w:tblInd w:w="-612" w:type="dxa"/>
+        <w:tblBorders>
+          <w:top w:val="single" w:color="auto" w:sz="4" w:space="0"/>
+          <w:left w:val="single" w:color="auto" w:sz="4" w:space="0"/>
+          <w:bottom w:val="single" w:color="auto" w:sz="4" w:space="0"/>
+          <w:right w:val="single" w:color="auto" w:sz="4" w:space="0"/>
+          <w:insideH w:val="single" w:color="auto" w:sz="4" w:space="0"/>
+          <w:insideV w:val="single" w:color="auto" w:sz="4" w:space="0"/>
+        </w:tblBorders>
+        <w:tblLayout w:type="fixed"/>
+        <w:tblCellMar>
+          <w:top w:w="0" w:type="dxa"/>
+          <w:left w:w="108" w:type="dxa"/>
+          <w:bottom w:w="0" w:type="dxa"/>
+          <w:right w:w="108" w:type="dxa"/>
+        </w:tblCellMar>
+      </w:tblPr>
+      <w:tblGrid>
+        <w:gridCol w:w="2361"/>
+        <w:gridCol w:w="1485"/>
+        <w:gridCol w:w="783"/>
+        <w:gridCol w:w="2032"/>
+        <w:gridCol w:w="2165"/>
+        <w:gridCol w:w="894"/>
+        <w:gridCol w:w="781"/>
+      </w:tblGrid>
+      <w:tr>
+        <w:tblPrEx>
+          <w:tblBorders>
+            <w:top w:val="single" w:color="auto" w:sz="4" w:space="0"/>
+            <w:left w:val="single" w:color="auto" w:sz="4" w:space="0"/>
+            <w:bottom w:val="single" w:color="auto" w:sz="4" w:space="0"/>
+            <w:right w:val="single" w:color="auto" w:sz="4" w:space="0"/>
+            <w:insideH w:val="single" w:color="auto" w:sz="4" w:space="0"/>
+            <w:insideV w:val="single" w:color="auto" w:sz="4" w:space="0"/>
+          </w:tblBorders>
+          <w:tblLayout w:type="fixed"/>
+          <w:tblCellMar>
+            <w:top w:w="0" w:type="dxa"/>
+            <w:left w:w="108" w:type="dxa"/>
+            <w:bottom w:w="0" w:type="dxa"/>
+            <w:right w:w="108" w:type="dxa"/>
+          </w:tblCellMar>
+        </w:tblPrEx>
+        <w:tc>
+          <w:tcPr>
+            <w:tcW w:w="2361" w:type="dxa"/>
+          </w:tcPr>
+          <w:p>
+            <w:pPr>
+              <w:spacing w:before="120" w:after="120"/>
+              <w:ind w:right="266" w:rightChars="121"/>
+              <w:rPr>
+                <w:b/>
+                <w:bCs/>
+                <w:caps/>
+              </w:rPr>
+            </w:pPr>
+            <w:r>
+              <w:rPr>
+                <w:rFonts w:hint="eastAsia"/>
+                <w:b/>
+                <w:bCs/>
+                <w:caps/>
+              </w:rPr>
+              <w:t>表名</w:t>
+            </w:r>
+          </w:p>
+        </w:tc>
+        <w:tc>
+          <w:tcPr>
+            <w:tcW w:w="8140" w:type="dxa"/>
+            <w:gridSpan w:val="6"/>
+          </w:tcPr>
+          <w:p>
+            <w:pPr>
+              <w:spacing w:before="120" w:after="120"/>
+              <w:rPr>
+                <w:rFonts w:hint="eastAsia" w:eastAsia="微软雅黑"/>
+                <w:lang w:val="en-US" w:eastAsia="zh-CN"/>
+              </w:rPr>
+            </w:pPr>
+            <w:r>
+              <w:rPr>
+                <w:rFonts w:hint="eastAsia"/>
+                <w:lang w:val="en-US" w:eastAsia="zh-CN"/>
+              </w:rPr>
+              <w:t>school_three_pingtai</w:t>
+            </w:r>
+          </w:p>
+        </w:tc>
+      </w:tr>
+      <w:tr>
+        <w:tblPrEx>
+          <w:tblBorders>
+            <w:top w:val="single" w:color="auto" w:sz="4" w:space="0"/>
+            <w:left w:val="single" w:color="auto" w:sz="4" w:space="0"/>
+            <w:bottom w:val="single" w:color="auto" w:sz="4" w:space="0"/>
+            <w:right w:val="single" w:color="auto" w:sz="4" w:space="0"/>
+            <w:insideH w:val="single" w:color="auto" w:sz="4" w:space="0"/>
+            <w:insideV w:val="single" w:color="auto" w:sz="4" w:space="0"/>
+          </w:tblBorders>
+          <w:tblLayout w:type="fixed"/>
+          <w:tblCellMar>
+            <w:top w:w="0" w:type="dxa"/>
+            <w:left w:w="108" w:type="dxa"/>
+            <w:bottom w:w="0" w:type="dxa"/>
+            <w:right w:w="108" w:type="dxa"/>
+          </w:tblCellMar>
+        </w:tblPrEx>
+        <w:tc>
+          <w:tcPr>
+            <w:tcW w:w="2361" w:type="dxa"/>
+          </w:tcPr>
+          <w:p>
+            <w:pPr>
+              <w:spacing w:before="120" w:after="120"/>
+              <w:ind w:right="266" w:rightChars="121"/>
+              <w:rPr>
+                <w:b/>
+                <w:bCs/>
+                <w:caps/>
+              </w:rPr>
+            </w:pPr>
+            <w:r>
+              <w:rPr>
+                <w:rFonts w:hint="eastAsia"/>
+                <w:b/>
+                <w:bCs/>
+                <w:caps/>
+              </w:rPr>
+              <w:t>描述</w:t>
+            </w:r>
+          </w:p>
+        </w:tc>
+        <w:tc>
+          <w:tcPr>
+            <w:tcW w:w="8140" w:type="dxa"/>
+            <w:gridSpan w:val="6"/>
+          </w:tcPr>
+          <w:p>
+            <w:pPr>
+              <w:spacing w:before="120" w:after="120"/>
+              <w:rPr>
+                <w:rFonts w:hint="eastAsia" w:eastAsia="微软雅黑"/>
+                <w:lang w:val="en-US" w:eastAsia="zh-CN"/>
+              </w:rPr>
+            </w:pPr>
+            <w:r>
+              <w:rPr>
+                <w:rFonts w:hint="eastAsia"/>
+                <w:lang w:val="en-US" w:eastAsia="zh-CN"/>
+              </w:rPr>
+              <w:t>第三方平台</w:t>
+            </w:r>
+          </w:p>
+        </w:tc>
+      </w:tr>
+      <w:tr>
+        <w:tblPrEx>
+          <w:tblBorders>
+            <w:top w:val="single" w:color="auto" w:sz="4" w:space="0"/>
+            <w:left w:val="single" w:color="auto" w:sz="4" w:space="0"/>
+            <w:bottom w:val="single" w:color="auto" w:sz="4" w:space="0"/>
+            <w:right w:val="single" w:color="auto" w:sz="4" w:space="0"/>
+            <w:insideH w:val="single" w:color="auto" w:sz="4" w:space="0"/>
+            <w:insideV w:val="single" w:color="auto" w:sz="4" w:space="0"/>
+          </w:tblBorders>
+          <w:tblLayout w:type="fixed"/>
+          <w:tblCellMar>
+            <w:top w:w="0" w:type="dxa"/>
+            <w:left w:w="108" w:type="dxa"/>
+            <w:bottom w:w="0" w:type="dxa"/>
+            <w:right w:w="108" w:type="dxa"/>
+          </w:tblCellMar>
+        </w:tblPrEx>
+        <w:tc>
+          <w:tcPr>
+            <w:tcW w:w="2361" w:type="dxa"/>
+          </w:tcPr>
+          <w:p>
+            <w:pPr>
+              <w:spacing w:before="120" w:after="120"/>
+              <w:ind w:right="266" w:rightChars="121"/>
+              <w:rPr>
+                <w:b/>
+                <w:bCs/>
+                <w:caps/>
+              </w:rPr>
+            </w:pPr>
+            <w:r>
+              <w:rPr>
+                <w:rFonts w:hint="eastAsia"/>
+                <w:b/>
+                <w:bCs/>
+                <w:caps/>
+              </w:rPr>
+              <w:t>列名</w:t>
+            </w:r>
+          </w:p>
+        </w:tc>
+        <w:tc>
+          <w:tcPr>
+            <w:tcW w:w="1485" w:type="dxa"/>
+          </w:tcPr>
+          <w:p>
+            <w:pPr>
+              <w:spacing w:before="120" w:after="120"/>
+              <w:rPr>
+                <w:b/>
+                <w:bCs/>
+                <w:caps/>
+              </w:rPr>
+            </w:pPr>
+            <w:r>
+              <w:rPr>
+                <w:rFonts w:hint="eastAsia"/>
+                <w:b/>
+                <w:bCs/>
+                <w:caps/>
+              </w:rPr>
+              <w:t>类型</w:t>
+            </w:r>
+          </w:p>
+        </w:tc>
+        <w:tc>
+          <w:tcPr>
+            <w:tcW w:w="783" w:type="dxa"/>
+          </w:tcPr>
+          <w:p>
+            <w:pPr>
+              <w:spacing w:before="120" w:after="120"/>
+              <w:rPr>
+                <w:b/>
+                <w:bCs/>
+                <w:caps/>
+              </w:rPr>
+            </w:pPr>
+            <w:r>
+              <w:rPr>
+                <w:rFonts w:hint="eastAsia"/>
+                <w:b/>
+                <w:bCs/>
+                <w:caps/>
+              </w:rPr>
+              <w:t>长度</w:t>
+            </w:r>
+          </w:p>
+        </w:tc>
+        <w:tc>
+          <w:tcPr>
+            <w:tcW w:w="2032" w:type="dxa"/>
+          </w:tcPr>
+          <w:p>
+            <w:pPr>
+              <w:spacing w:before="120" w:after="120"/>
+              <w:rPr>
+                <w:b/>
+                <w:bCs/>
+                <w:caps/>
+              </w:rPr>
+            </w:pPr>
+            <w:r>
+              <w:rPr>
+                <w:rFonts w:hint="eastAsia"/>
+                <w:b/>
+                <w:bCs/>
+                <w:caps/>
+              </w:rPr>
+              <w:t>中文名称</w:t>
+            </w:r>
+          </w:p>
+        </w:tc>
+        <w:tc>
+          <w:tcPr>
+            <w:tcW w:w="2165" w:type="dxa"/>
+          </w:tcPr>
+          <w:p>
+            <w:pPr>
+              <w:spacing w:before="120" w:after="120"/>
+              <w:rPr>
+                <w:b/>
+                <w:bCs/>
+                <w:caps/>
+              </w:rPr>
+            </w:pPr>
+            <w:r>
+              <w:rPr>
+                <w:rFonts w:hint="eastAsia"/>
+                <w:b/>
+                <w:bCs/>
+                <w:caps/>
+              </w:rPr>
+              <w:t>说明</w:t>
+            </w:r>
+          </w:p>
+        </w:tc>
+        <w:tc>
+          <w:tcPr>
+            <w:tcW w:w="894" w:type="dxa"/>
+          </w:tcPr>
+          <w:p>
+            <w:pPr>
+              <w:spacing w:before="120" w:after="120"/>
+              <w:rPr>
+                <w:b/>
+                <w:bCs/>
+                <w:caps/>
+              </w:rPr>
+            </w:pPr>
+            <w:r>
+              <w:rPr>
+                <w:rFonts w:hint="eastAsia"/>
+                <w:b/>
+                <w:bCs/>
+                <w:caps/>
+              </w:rPr>
+              <w:t>索引</w:t>
+            </w:r>
+          </w:p>
+        </w:tc>
+        <w:tc>
+          <w:tcPr>
+            <w:tcW w:w="781" w:type="dxa"/>
+          </w:tcPr>
+          <w:p>
+            <w:pPr>
+              <w:spacing w:before="120" w:after="120"/>
+              <w:rPr>
+                <w:b/>
+                <w:bCs/>
+                <w:caps/>
+              </w:rPr>
+            </w:pPr>
+            <w:r>
+              <w:rPr>
+                <w:rFonts w:hint="eastAsia"/>
+                <w:b/>
+                <w:bCs/>
+                <w:caps/>
+              </w:rPr>
+              <w:t>可空</w:t>
+            </w:r>
+          </w:p>
+        </w:tc>
+      </w:tr>
+      <w:tr>
+        <w:tblPrEx>
+          <w:tblBorders>
+            <w:top w:val="single" w:color="auto" w:sz="4" w:space="0"/>
+            <w:left w:val="single" w:color="auto" w:sz="4" w:space="0"/>
+            <w:bottom w:val="single" w:color="auto" w:sz="4" w:space="0"/>
+            <w:right w:val="single" w:color="auto" w:sz="4" w:space="0"/>
+            <w:insideH w:val="single" w:color="auto" w:sz="4" w:space="0"/>
+            <w:insideV w:val="single" w:color="auto" w:sz="4" w:space="0"/>
+          </w:tblBorders>
+          <w:tblLayout w:type="fixed"/>
+          <w:tblCellMar>
+            <w:top w:w="0" w:type="dxa"/>
+            <w:left w:w="108" w:type="dxa"/>
+            <w:bottom w:w="0" w:type="dxa"/>
+            <w:right w:w="108" w:type="dxa"/>
+          </w:tblCellMar>
+        </w:tblPrEx>
+        <w:tc>
+          <w:tcPr>
+            <w:tcW w:w="2361" w:type="dxa"/>
+          </w:tcPr>
+          <w:p>
+            <w:pPr>
+              <w:spacing w:before="120" w:after="120"/>
+              <w:ind w:right="266" w:rightChars="121"/>
+            </w:pPr>
+            <w:r>
+              <w:rPr>
+                <w:rFonts w:hint="eastAsia"/>
+                <w:lang w:val="en-US" w:eastAsia="zh-CN"/>
+              </w:rPr>
+              <w:t>school_three_pingtai_id</w:t>
+            </w:r>
+          </w:p>
+        </w:tc>
+        <w:tc>
+          <w:tcPr>
+            <w:tcW w:w="1485" w:type="dxa"/>
+          </w:tcPr>
+          <w:p>
+            <w:pPr>
+              <w:spacing w:before="120" w:after="120"/>
+              <w:rPr>
+                <w:b/>
+                <w:bCs/>
+                <w:caps/>
+              </w:rPr>
+            </w:pPr>
+            <w:r>
+              <w:t>V</w:t>
+            </w:r>
+            <w:r>
+              <w:rPr>
+                <w:rFonts w:hint="eastAsia"/>
+              </w:rPr>
+              <w:t>archar</w:t>
+            </w:r>
+          </w:p>
+        </w:tc>
+        <w:tc>
+          <w:tcPr>
+            <w:tcW w:w="783" w:type="dxa"/>
+          </w:tcPr>
+          <w:p>
+            <w:pPr>
+              <w:spacing w:before="120" w:after="120"/>
+              <w:rPr>
+                <w:rFonts w:hint="eastAsia" w:eastAsia="微软雅黑"/>
+                <w:b/>
+                <w:bCs/>
+                <w:caps/>
+                <w:lang w:eastAsia="zh-CN"/>
+              </w:rPr>
+            </w:pPr>
+            <w:r>
+              <w:rPr>
+                <w:rFonts w:hint="eastAsia"/>
+                <w:b/>
+                <w:bCs/>
+                <w:caps/>
+                <w:lang w:val="en-US" w:eastAsia="zh-CN"/>
+              </w:rPr>
+              <w:t>32</w:t>
+            </w:r>
+          </w:p>
+        </w:tc>
+        <w:tc>
+          <w:tcPr>
+            <w:tcW w:w="2032" w:type="dxa"/>
+          </w:tcPr>
+          <w:p>
+            <w:pPr>
+              <w:spacing w:before="120" w:after="120"/>
+              <w:rPr>
+                <w:bCs/>
+                <w:caps/>
+              </w:rPr>
+            </w:pPr>
+            <w:r>
+              <w:rPr>
+                <w:rFonts w:hint="eastAsia"/>
+                <w:lang w:eastAsia="zh-CN"/>
+              </w:rPr>
+              <w:t>平台</w:t>
+            </w:r>
+            <w:r>
+              <w:rPr>
+                <w:rFonts w:hint="eastAsia"/>
+              </w:rPr>
+              <w:t>UUID</w:t>
+            </w:r>
+          </w:p>
+        </w:tc>
+        <w:tc>
+          <w:tcPr>
+            <w:tcW w:w="2165" w:type="dxa"/>
+          </w:tcPr>
+          <w:p>
+            <w:pPr>
+              <w:spacing w:before="120" w:after="120"/>
+              <w:rPr>
+                <w:b/>
+                <w:bCs/>
+                <w:caps/>
+              </w:rPr>
+            </w:pPr>
+            <w:r>
+              <w:rPr>
+                <w:rFonts w:hint="eastAsia"/>
+                <w:lang w:eastAsia="zh-CN"/>
+              </w:rPr>
+              <w:t>平台</w:t>
+            </w:r>
+            <w:r>
+              <w:rPr>
+                <w:rFonts w:hint="eastAsia"/>
+              </w:rPr>
+              <w:t>UUID</w:t>
+            </w:r>
+          </w:p>
+        </w:tc>
+        <w:tc>
+          <w:tcPr>
+            <w:tcW w:w="894" w:type="dxa"/>
+          </w:tcPr>
+          <w:p>
+            <w:pPr>
+              <w:spacing w:before="120" w:after="120"/>
+              <w:rPr>
+                <w:bCs/>
+                <w:caps/>
+              </w:rPr>
+            </w:pPr>
+            <w:r>
+              <w:rPr>
+                <w:rFonts w:hint="eastAsia"/>
+                <w:bCs/>
+                <w:caps/>
+              </w:rPr>
+              <w:t>唯一</w:t>
+            </w:r>
+          </w:p>
+        </w:tc>
+        <w:tc>
+          <w:tcPr>
+            <w:tcW w:w="781" w:type="dxa"/>
+          </w:tcPr>
+          <w:p>
+            <w:pPr>
+              <w:spacing w:before="120" w:after="120"/>
+              <w:rPr>
+                <w:bCs/>
+                <w:caps/>
+              </w:rPr>
+            </w:pPr>
+            <w:r>
+              <w:rPr>
+                <w:rFonts w:hint="eastAsia"/>
+                <w:bCs/>
+                <w:caps/>
+              </w:rPr>
+              <w:t>否</w:t>
+            </w:r>
+          </w:p>
+        </w:tc>
+      </w:tr>
+      <w:tr>
+        <w:tblPrEx>
+          <w:tblBorders>
+            <w:top w:val="single" w:color="auto" w:sz="4" w:space="0"/>
+            <w:left w:val="single" w:color="auto" w:sz="4" w:space="0"/>
+            <w:bottom w:val="single" w:color="auto" w:sz="4" w:space="0"/>
+            <w:right w:val="single" w:color="auto" w:sz="4" w:space="0"/>
+            <w:insideH w:val="single" w:color="auto" w:sz="4" w:space="0"/>
+            <w:insideV w:val="single" w:color="auto" w:sz="4" w:space="0"/>
+          </w:tblBorders>
+          <w:tblLayout w:type="fixed"/>
+          <w:tblCellMar>
+            <w:top w:w="0" w:type="dxa"/>
+            <w:left w:w="108" w:type="dxa"/>
+            <w:bottom w:w="0" w:type="dxa"/>
+            <w:right w:w="108" w:type="dxa"/>
+          </w:tblCellMar>
+        </w:tblPrEx>
+        <w:trPr>
+          <w:trHeight w:val="502" w:hRule="atLeast"/>
+        </w:trPr>
+        <w:tc>
+          <w:tcPr>
+            <w:tcW w:w="2361" w:type="dxa"/>
+          </w:tcPr>
+          <w:p>
+            <w:pPr>
+              <w:spacing w:before="120" w:after="120"/>
+              <w:ind w:right="266" w:rightChars="121"/>
+            </w:pPr>
+            <w:r>
+              <w:rPr>
+                <w:rFonts w:hint="eastAsia"/>
+                <w:lang w:val="en-US" w:eastAsia="zh-CN"/>
+              </w:rPr>
+              <w:t>school_three_pingtai_name</w:t>
+            </w:r>
+          </w:p>
+        </w:tc>
+        <w:tc>
+          <w:tcPr>
+            <w:tcW w:w="1485" w:type="dxa"/>
+          </w:tcPr>
+          <w:p>
+            <w:pPr>
+              <w:spacing w:before="120" w:after="120"/>
+              <w:rPr>
+                <w:b/>
+                <w:bCs/>
+                <w:caps/>
+              </w:rPr>
+            </w:pPr>
+            <w:r>
+              <w:t>V</w:t>
+            </w:r>
+            <w:r>
+              <w:rPr>
+                <w:rFonts w:hint="eastAsia"/>
+              </w:rPr>
+              <w:t>archar</w:t>
+            </w:r>
+          </w:p>
+        </w:tc>
+        <w:tc>
+          <w:tcPr>
+            <w:tcW w:w="783" w:type="dxa"/>
+          </w:tcPr>
+          <w:p>
+            <w:pPr>
+              <w:spacing w:before="120" w:after="120"/>
+              <w:rPr>
+                <w:rFonts w:hint="eastAsia" w:eastAsia="微软雅黑"/>
+                <w:b/>
+                <w:bCs/>
+                <w:caps/>
+                <w:lang w:eastAsia="zh-CN"/>
+              </w:rPr>
+            </w:pPr>
+            <w:r>
+              <w:rPr>
+                <w:rFonts w:hint="eastAsia"/>
+                <w:b/>
+                <w:bCs/>
+                <w:caps/>
+                <w:lang w:val="en-US" w:eastAsia="zh-CN"/>
+              </w:rPr>
+              <w:t>50</w:t>
+            </w:r>
+          </w:p>
+        </w:tc>
+        <w:tc>
+          <w:tcPr>
+            <w:tcW w:w="2032" w:type="dxa"/>
+          </w:tcPr>
+          <w:p>
+            <w:pPr>
+              <w:spacing w:before="120" w:after="120"/>
+              <w:rPr>
+                <w:rFonts w:hint="eastAsia" w:eastAsia="微软雅黑"/>
+                <w:bCs/>
+                <w:caps/>
+                <w:lang w:eastAsia="zh-CN"/>
+              </w:rPr>
+            </w:pPr>
+            <w:r>
+              <w:rPr>
+                <w:rFonts w:hint="eastAsia"/>
+                <w:bCs/>
+                <w:caps/>
+                <w:lang w:eastAsia="zh-CN"/>
+              </w:rPr>
+              <w:t>平台名称</w:t>
+            </w:r>
+          </w:p>
+        </w:tc>
+        <w:tc>
+          <w:tcPr>
+            <w:tcW w:w="2165" w:type="dxa"/>
+          </w:tcPr>
+          <w:p>
+            <w:pPr>
+              <w:spacing w:before="120" w:after="120"/>
+              <w:rPr>
+                <w:rFonts w:hint="eastAsia" w:eastAsia="微软雅黑"/>
+                <w:b/>
+                <w:bCs/>
+                <w:caps/>
+                <w:lang w:eastAsia="zh-CN"/>
+              </w:rPr>
+            </w:pPr>
+            <w:r>
+              <w:rPr>
+                <w:rFonts w:hint="eastAsia"/>
+                <w:b/>
+                <w:bCs/>
+                <w:caps/>
+                <w:lang w:eastAsia="zh-CN"/>
+              </w:rPr>
+              <w:t>平台名称</w:t>
+            </w:r>
+          </w:p>
+        </w:tc>
+        <w:tc>
+          <w:tcPr>
+            <w:tcW w:w="894" w:type="dxa"/>
+          </w:tcPr>
+          <w:p>
+            <w:pPr>
+              <w:spacing w:before="120" w:after="120"/>
+              <w:rPr>
+                <w:bCs/>
+                <w:caps/>
+              </w:rPr>
+            </w:pPr>
+          </w:p>
+        </w:tc>
+        <w:tc>
+          <w:tcPr>
+            <w:tcW w:w="781" w:type="dxa"/>
+          </w:tcPr>
+          <w:p>
+            <w:pPr>
+              <w:spacing w:before="120" w:after="120"/>
+              <w:rPr>
+                <w:bCs/>
+                <w:caps/>
+              </w:rPr>
+            </w:pPr>
+            <w:r>
+              <w:rPr>
+                <w:rFonts w:hint="eastAsia"/>
+                <w:bCs/>
+                <w:caps/>
+              </w:rPr>
+              <w:t>否</w:t>
+            </w:r>
+          </w:p>
+        </w:tc>
+      </w:tr>
+      <w:tr>
+        <w:tblPrEx>
+          <w:tblBorders>
+            <w:top w:val="single" w:color="auto" w:sz="4" w:space="0"/>
+            <w:left w:val="single" w:color="auto" w:sz="4" w:space="0"/>
+            <w:bottom w:val="single" w:color="auto" w:sz="4" w:space="0"/>
+            <w:right w:val="single" w:color="auto" w:sz="4" w:space="0"/>
+            <w:insideH w:val="single" w:color="auto" w:sz="4" w:space="0"/>
+            <w:insideV w:val="single" w:color="auto" w:sz="4" w:space="0"/>
+          </w:tblBorders>
+          <w:tblLayout w:type="fixed"/>
+          <w:tblCellMar>
+            <w:top w:w="0" w:type="dxa"/>
+            <w:left w:w="108" w:type="dxa"/>
+            <w:bottom w:w="0" w:type="dxa"/>
+            <w:right w:w="108" w:type="dxa"/>
+          </w:tblCellMar>
+        </w:tblPrEx>
+        <w:trPr>
+          <w:trHeight w:val="502" w:hRule="atLeast"/>
+        </w:trPr>
+        <w:tc>
+          <w:tcPr>
+            <w:tcW w:w="2361" w:type="dxa"/>
+            <w:textDirection w:val="lrTb"/>
+            <w:vAlign w:val="top"/>
+          </w:tcPr>
+          <w:p>
+            <w:pPr>
+              <w:spacing w:before="120" w:after="120"/>
+              <w:ind w:right="266" w:rightChars="121"/>
+            </w:pPr>
+            <w:r>
+              <w:rPr>
+                <w:rFonts w:hint="eastAsia"/>
+                <w:lang w:val="en-US" w:eastAsia="zh-CN"/>
+              </w:rPr>
+              <w:t>school_three_pingtai_pic</w:t>
+            </w:r>
+          </w:p>
+        </w:tc>
+        <w:tc>
+          <w:tcPr>
+            <w:tcW w:w="1485" w:type="dxa"/>
+            <w:textDirection w:val="lrTb"/>
+            <w:vAlign w:val="top"/>
+          </w:tcPr>
+          <w:p>
+            <w:pPr>
+              <w:spacing w:before="120" w:after="120"/>
+              <w:rPr>
+                <w:rFonts w:hint="eastAsia" w:eastAsia="微软雅黑"/>
+                <w:lang w:eastAsia="zh-CN"/>
+              </w:rPr>
+            </w:pPr>
+            <w:r>
+              <w:t>V</w:t>
+            </w:r>
+            <w:r>
+              <w:rPr>
+                <w:rFonts w:hint="eastAsia"/>
+              </w:rPr>
+              <w:t>archar</w:t>
+            </w:r>
+          </w:p>
+        </w:tc>
+        <w:tc>
+          <w:tcPr>
+            <w:tcW w:w="783" w:type="dxa"/>
+            <w:textDirection w:val="lrTb"/>
+            <w:vAlign w:val="top"/>
+          </w:tcPr>
+          <w:p>
+            <w:pPr>
+              <w:spacing w:before="120" w:after="120"/>
+              <w:rPr>
+                <w:rFonts w:hint="eastAsia" w:eastAsia="微软雅黑"/>
+                <w:b/>
+                <w:bCs/>
+                <w:caps/>
+                <w:lang w:val="en-US" w:eastAsia="zh-CN"/>
+              </w:rPr>
+            </w:pPr>
+            <w:r>
+              <w:rPr>
+                <w:rFonts w:hint="eastAsia"/>
+                <w:b/>
+                <w:bCs/>
+                <w:caps/>
+                <w:lang w:val="en-US" w:eastAsia="zh-CN"/>
+              </w:rPr>
+              <w:t>50</w:t>
+            </w:r>
+          </w:p>
+        </w:tc>
+        <w:tc>
+          <w:tcPr>
+            <w:tcW w:w="2032" w:type="dxa"/>
+            <w:textDirection w:val="lrTb"/>
+            <w:vAlign w:val="top"/>
+          </w:tcPr>
+          <w:p>
+            <w:pPr>
+              <w:spacing w:before="120" w:after="120"/>
+              <w:rPr>
+                <w:rFonts w:hint="eastAsia" w:eastAsia="微软雅黑"/>
+                <w:lang w:eastAsia="zh-CN"/>
+              </w:rPr>
+            </w:pPr>
+            <w:r>
+              <w:rPr>
+                <w:rFonts w:hint="eastAsia"/>
+                <w:bCs/>
+                <w:caps/>
+                <w:lang w:eastAsia="zh-CN"/>
+              </w:rPr>
+              <w:t>平台图标</w:t>
+            </w:r>
+          </w:p>
+        </w:tc>
+        <w:tc>
+          <w:tcPr>
+            <w:tcW w:w="2165" w:type="dxa"/>
+            <w:textDirection w:val="lrTb"/>
+            <w:vAlign w:val="top"/>
+          </w:tcPr>
+          <w:p>
+            <w:pPr>
+              <w:spacing w:before="120" w:after="120"/>
+              <w:rPr>
+                <w:bCs/>
+                <w:caps/>
+              </w:rPr>
+            </w:pPr>
+            <w:r>
+              <w:rPr>
+                <w:rFonts w:hint="eastAsia"/>
+                <w:b/>
+                <w:bCs/>
+                <w:caps/>
+                <w:lang w:eastAsia="zh-CN"/>
+              </w:rPr>
+              <w:t>平台图标</w:t>
+            </w:r>
+          </w:p>
+        </w:tc>
+        <w:tc>
+          <w:tcPr>
+            <w:tcW w:w="894" w:type="dxa"/>
+            <w:textDirection w:val="lrTb"/>
+            <w:vAlign w:val="top"/>
+          </w:tcPr>
+          <w:p>
+            <w:pPr>
+              <w:spacing w:before="120" w:after="120"/>
+              <w:rPr>
+                <w:bCs/>
+                <w:caps/>
+              </w:rPr>
+            </w:pPr>
+          </w:p>
+        </w:tc>
+        <w:tc>
+          <w:tcPr>
+            <w:tcW w:w="781" w:type="dxa"/>
+            <w:textDirection w:val="lrTb"/>
+            <w:vAlign w:val="top"/>
+          </w:tcPr>
+          <w:p>
+            <w:pPr>
+              <w:spacing w:before="120" w:after="120"/>
+              <w:rPr>
+                <w:bCs/>
+                <w:caps/>
+              </w:rPr>
+            </w:pPr>
+            <w:r>
+              <w:rPr>
+                <w:rFonts w:hint="eastAsia"/>
+                <w:bCs/>
+                <w:caps/>
+              </w:rPr>
+              <w:t>否</w:t>
+            </w:r>
+          </w:p>
+        </w:tc>
+      </w:tr>
+    </w:tbl>
+    <w:p>
+      <w:pPr>
+        <w:pStyle w:val="3"/>
+      </w:pPr>
+      <w:r>
+        <w:rPr>
+          <w:rFonts w:hint="eastAsia"/>
+        </w:rPr>
+        <w:t>4．</w:t>
+      </w:r>
+      <w:r>
+        <w:rPr>
+          <w:rFonts w:hint="eastAsia"/>
+          <w:lang w:val="en-US" w:eastAsia="zh-CN"/>
+        </w:rPr>
+        <w:t>用户的</w:t>
+      </w:r>
+      <w:r>
+        <w:rPr>
+          <w:rFonts w:hint="eastAsia"/>
+          <w:lang w:eastAsia="zh-CN"/>
+        </w:rPr>
+        <w:t>第三方平台</w:t>
+      </w:r>
+    </w:p>
+    <w:tbl>
+      <w:tblPr>
+        <w:tblStyle w:val="13"/>
+        <w:tblW w:w="10501" w:type="dxa"/>
+        <w:tblInd w:w="-612" w:type="dxa"/>
+        <w:tblBorders>
+          <w:top w:val="single" w:color="auto" w:sz="4" w:space="0"/>
+          <w:left w:val="single" w:color="auto" w:sz="4" w:space="0"/>
+          <w:bottom w:val="single" w:color="auto" w:sz="4" w:space="0"/>
+          <w:right w:val="single" w:color="auto" w:sz="4" w:space="0"/>
+          <w:insideH w:val="single" w:color="auto" w:sz="4" w:space="0"/>
+          <w:insideV w:val="single" w:color="auto" w:sz="4" w:space="0"/>
+        </w:tblBorders>
+        <w:tblLayout w:type="fixed"/>
+        <w:tblCellMar>
+          <w:top w:w="0" w:type="dxa"/>
+          <w:left w:w="108" w:type="dxa"/>
+          <w:bottom w:w="0" w:type="dxa"/>
+          <w:right w:w="108" w:type="dxa"/>
+        </w:tblCellMar>
+      </w:tblPr>
+      <w:tblGrid>
+        <w:gridCol w:w="2361"/>
+        <w:gridCol w:w="1485"/>
+        <w:gridCol w:w="783"/>
+        <w:gridCol w:w="2032"/>
+        <w:gridCol w:w="2165"/>
+        <w:gridCol w:w="894"/>
+        <w:gridCol w:w="781"/>
+      </w:tblGrid>
+      <w:tr>
+        <w:tblPrEx>
+          <w:tblBorders>
+            <w:top w:val="single" w:color="auto" w:sz="4" w:space="0"/>
+            <w:left w:val="single" w:color="auto" w:sz="4" w:space="0"/>
+            <w:bottom w:val="single" w:color="auto" w:sz="4" w:space="0"/>
+            <w:right w:val="single" w:color="auto" w:sz="4" w:space="0"/>
+            <w:insideH w:val="single" w:color="auto" w:sz="4" w:space="0"/>
+            <w:insideV w:val="single" w:color="auto" w:sz="4" w:space="0"/>
+          </w:tblBorders>
+          <w:tblLayout w:type="fixed"/>
+          <w:tblCellMar>
+            <w:top w:w="0" w:type="dxa"/>
+            <w:left w:w="108" w:type="dxa"/>
+            <w:bottom w:w="0" w:type="dxa"/>
+            <w:right w:w="108" w:type="dxa"/>
+          </w:tblCellMar>
+        </w:tblPrEx>
+        <w:trPr>
+          <w:trHeight w:val="667" w:hRule="atLeast"/>
+        </w:trPr>
+        <w:tc>
+          <w:tcPr>
+            <w:tcW w:w="2361" w:type="dxa"/>
+          </w:tcPr>
+          <w:p>
+            <w:pPr>
+              <w:spacing w:before="120" w:after="120"/>
+              <w:ind w:right="266" w:rightChars="121"/>
+              <w:rPr>
+                <w:b/>
+                <w:bCs/>
+                <w:caps/>
+              </w:rPr>
+            </w:pPr>
+            <w:r>
+              <w:rPr>
+                <w:rFonts w:hint="eastAsia"/>
+                <w:b/>
+                <w:bCs/>
+                <w:caps/>
+              </w:rPr>
+              <w:t>表名</w:t>
+            </w:r>
+          </w:p>
+        </w:tc>
+        <w:tc>
+          <w:tcPr>
+            <w:tcW w:w="8140" w:type="dxa"/>
+            <w:gridSpan w:val="6"/>
+          </w:tcPr>
+          <w:p>
+            <w:pPr>
+              <w:spacing w:before="120" w:after="120"/>
+              <w:rPr>
+                <w:rFonts w:hint="eastAsia" w:eastAsia="微软雅黑"/>
+                <w:lang w:val="en-US" w:eastAsia="zh-CN"/>
+              </w:rPr>
+            </w:pPr>
+            <w:r>
+              <w:rPr>
+                <w:rFonts w:hint="eastAsia"/>
+                <w:lang w:val="en-US" w:eastAsia="zh-CN"/>
+              </w:rPr>
+              <w:t>emp_pingtai_mng</w:t>
+            </w:r>
+          </w:p>
+        </w:tc>
+      </w:tr>
+      <w:tr>
+        <w:tblPrEx>
+          <w:tblBorders>
+            <w:top w:val="single" w:color="auto" w:sz="4" w:space="0"/>
+            <w:left w:val="single" w:color="auto" w:sz="4" w:space="0"/>
+            <w:bottom w:val="single" w:color="auto" w:sz="4" w:space="0"/>
+            <w:right w:val="single" w:color="auto" w:sz="4" w:space="0"/>
+            <w:insideH w:val="single" w:color="auto" w:sz="4" w:space="0"/>
+            <w:insideV w:val="single" w:color="auto" w:sz="4" w:space="0"/>
+          </w:tblBorders>
+          <w:tblLayout w:type="fixed"/>
+          <w:tblCellMar>
+            <w:top w:w="0" w:type="dxa"/>
+            <w:left w:w="108" w:type="dxa"/>
+            <w:bottom w:w="0" w:type="dxa"/>
+            <w:right w:w="108" w:type="dxa"/>
+          </w:tblCellMar>
+        </w:tblPrEx>
+        <w:tc>
+          <w:tcPr>
+            <w:tcW w:w="2361" w:type="dxa"/>
+          </w:tcPr>
+          <w:p>
+            <w:pPr>
+              <w:spacing w:before="120" w:after="120"/>
+              <w:ind w:right="266" w:rightChars="121"/>
+              <w:rPr>
+                <w:b/>
+                <w:bCs/>
+                <w:caps/>
+              </w:rPr>
+            </w:pPr>
+            <w:r>
+              <w:rPr>
+                <w:rFonts w:hint="eastAsia"/>
+                <w:b/>
+                <w:bCs/>
+                <w:caps/>
+              </w:rPr>
+              <w:t>描述</w:t>
+            </w:r>
+          </w:p>
+        </w:tc>
+        <w:tc>
+          <w:tcPr>
+            <w:tcW w:w="8140" w:type="dxa"/>
+            <w:gridSpan w:val="6"/>
+          </w:tcPr>
+          <w:p>
+            <w:pPr>
+              <w:spacing w:before="120" w:after="120"/>
+              <w:rPr>
+                <w:rFonts w:hint="eastAsia" w:eastAsia="微软雅黑"/>
+                <w:lang w:val="en-US" w:eastAsia="zh-CN"/>
+              </w:rPr>
+            </w:pPr>
+            <w:r>
+              <w:rPr>
+                <w:rFonts w:hint="eastAsia"/>
+                <w:lang w:val="en-US" w:eastAsia="zh-CN"/>
+              </w:rPr>
+              <w:t>用户第三方平台</w:t>
+            </w:r>
+          </w:p>
+        </w:tc>
+      </w:tr>
+      <w:tr>
+        <w:tblPrEx>
+          <w:tblBorders>
+            <w:top w:val="single" w:color="auto" w:sz="4" w:space="0"/>
+            <w:left w:val="single" w:color="auto" w:sz="4" w:space="0"/>
+            <w:bottom w:val="single" w:color="auto" w:sz="4" w:space="0"/>
+            <w:right w:val="single" w:color="auto" w:sz="4" w:space="0"/>
+            <w:insideH w:val="single" w:color="auto" w:sz="4" w:space="0"/>
+            <w:insideV w:val="single" w:color="auto" w:sz="4" w:space="0"/>
+          </w:tblBorders>
+          <w:tblLayout w:type="fixed"/>
+          <w:tblCellMar>
+            <w:top w:w="0" w:type="dxa"/>
+            <w:left w:w="108" w:type="dxa"/>
+            <w:bottom w:w="0" w:type="dxa"/>
+            <w:right w:w="108" w:type="dxa"/>
+          </w:tblCellMar>
+        </w:tblPrEx>
+        <w:tc>
+          <w:tcPr>
+            <w:tcW w:w="2361" w:type="dxa"/>
+          </w:tcPr>
+          <w:p>
+            <w:pPr>
+              <w:spacing w:before="120" w:after="120"/>
+              <w:ind w:right="266" w:rightChars="121"/>
+              <w:rPr>
+                <w:b/>
+                <w:bCs/>
+                <w:caps/>
+              </w:rPr>
+            </w:pPr>
+            <w:r>
+              <w:rPr>
+                <w:rFonts w:hint="eastAsia"/>
+                <w:b/>
+                <w:bCs/>
+                <w:caps/>
+              </w:rPr>
+              <w:t>列名</w:t>
+            </w:r>
+          </w:p>
+        </w:tc>
+        <w:tc>
+          <w:tcPr>
+            <w:tcW w:w="1485" w:type="dxa"/>
+          </w:tcPr>
+          <w:p>
+            <w:pPr>
+              <w:spacing w:before="120" w:after="120"/>
+              <w:rPr>
+                <w:b/>
+                <w:bCs/>
+                <w:caps/>
+              </w:rPr>
+            </w:pPr>
+            <w:r>
+              <w:rPr>
+                <w:rFonts w:hint="eastAsia"/>
+                <w:b/>
+                <w:bCs/>
+                <w:caps/>
+              </w:rPr>
+              <w:t>类型</w:t>
+            </w:r>
+          </w:p>
+        </w:tc>
+        <w:tc>
+          <w:tcPr>
+            <w:tcW w:w="783" w:type="dxa"/>
+          </w:tcPr>
+          <w:p>
+            <w:pPr>
+              <w:spacing w:before="120" w:after="120"/>
+              <w:rPr>
+                <w:b/>
+                <w:bCs/>
+                <w:caps/>
+              </w:rPr>
+            </w:pPr>
+            <w:r>
+              <w:rPr>
+                <w:rFonts w:hint="eastAsia"/>
+                <w:b/>
+                <w:bCs/>
+                <w:caps/>
+              </w:rPr>
+              <w:t>长度</w:t>
+            </w:r>
+          </w:p>
+        </w:tc>
+        <w:tc>
+          <w:tcPr>
+            <w:tcW w:w="2032" w:type="dxa"/>
+          </w:tcPr>
+          <w:p>
+            <w:pPr>
+              <w:spacing w:before="120" w:after="120"/>
+              <w:rPr>
+                <w:b/>
+                <w:bCs/>
+                <w:caps/>
+              </w:rPr>
+            </w:pPr>
+            <w:r>
+              <w:rPr>
+                <w:rFonts w:hint="eastAsia"/>
+                <w:b/>
+                <w:bCs/>
+                <w:caps/>
+              </w:rPr>
+              <w:t>中文名称</w:t>
+            </w:r>
+          </w:p>
+        </w:tc>
+        <w:tc>
+          <w:tcPr>
+            <w:tcW w:w="2165" w:type="dxa"/>
+          </w:tcPr>
+          <w:p>
+            <w:pPr>
+              <w:spacing w:before="120" w:after="120"/>
+              <w:rPr>
+                <w:b/>
+                <w:bCs/>
+                <w:caps/>
+              </w:rPr>
+            </w:pPr>
+            <w:r>
+              <w:rPr>
+                <w:rFonts w:hint="eastAsia"/>
+                <w:b/>
+                <w:bCs/>
+                <w:caps/>
+              </w:rPr>
+              <w:t>说明</w:t>
+            </w:r>
+          </w:p>
+        </w:tc>
+        <w:tc>
+          <w:tcPr>
+            <w:tcW w:w="894" w:type="dxa"/>
+          </w:tcPr>
+          <w:p>
+            <w:pPr>
+              <w:spacing w:before="120" w:after="120"/>
+              <w:rPr>
+                <w:b/>
+                <w:bCs/>
+                <w:caps/>
+              </w:rPr>
+            </w:pPr>
+            <w:r>
+              <w:rPr>
+                <w:rFonts w:hint="eastAsia"/>
+                <w:b/>
+                <w:bCs/>
+                <w:caps/>
+              </w:rPr>
+              <w:t>索引</w:t>
+            </w:r>
+          </w:p>
+        </w:tc>
+        <w:tc>
+          <w:tcPr>
+            <w:tcW w:w="781" w:type="dxa"/>
+          </w:tcPr>
+          <w:p>
+            <w:pPr>
+              <w:spacing w:before="120" w:after="120"/>
+              <w:rPr>
+                <w:b/>
+                <w:bCs/>
+                <w:caps/>
+              </w:rPr>
+            </w:pPr>
+            <w:r>
+              <w:rPr>
+                <w:rFonts w:hint="eastAsia"/>
+                <w:b/>
+                <w:bCs/>
+                <w:caps/>
+              </w:rPr>
+              <w:t>可空</w:t>
+            </w:r>
+          </w:p>
+        </w:tc>
+      </w:tr>
+      <w:tr>
+        <w:tblPrEx>
+          <w:tblBorders>
+            <w:top w:val="single" w:color="auto" w:sz="4" w:space="0"/>
+            <w:left w:val="single" w:color="auto" w:sz="4" w:space="0"/>
+            <w:bottom w:val="single" w:color="auto" w:sz="4" w:space="0"/>
+            <w:right w:val="single" w:color="auto" w:sz="4" w:space="0"/>
+            <w:insideH w:val="single" w:color="auto" w:sz="4" w:space="0"/>
+            <w:insideV w:val="single" w:color="auto" w:sz="4" w:space="0"/>
+          </w:tblBorders>
+          <w:tblLayout w:type="fixed"/>
+          <w:tblCellMar>
+            <w:top w:w="0" w:type="dxa"/>
+            <w:left w:w="108" w:type="dxa"/>
+            <w:bottom w:w="0" w:type="dxa"/>
+            <w:right w:w="108" w:type="dxa"/>
+          </w:tblCellMar>
+        </w:tblPrEx>
+        <w:tc>
+          <w:tcPr>
+            <w:tcW w:w="2361" w:type="dxa"/>
+          </w:tcPr>
+          <w:p>
+            <w:pPr>
+              <w:spacing w:before="120" w:after="120"/>
+              <w:ind w:right="266" w:rightChars="121"/>
+            </w:pPr>
+            <w:r>
+              <w:rPr>
+                <w:rFonts w:hint="eastAsia"/>
+                <w:lang w:val="en-US" w:eastAsia="zh-CN"/>
+              </w:rPr>
+              <w:t>emp_pingtai_mng_id</w:t>
+            </w:r>
+          </w:p>
+        </w:tc>
+        <w:tc>
+          <w:tcPr>
+            <w:tcW w:w="1485" w:type="dxa"/>
+          </w:tcPr>
+          <w:p>
+            <w:pPr>
+              <w:spacing w:before="120" w:after="120"/>
+              <w:rPr>
+                <w:b/>
+                <w:bCs/>
+                <w:caps/>
+              </w:rPr>
+            </w:pPr>
+            <w:r>
+              <w:t>V</w:t>
+            </w:r>
+            <w:r>
+              <w:rPr>
+                <w:rFonts w:hint="eastAsia"/>
+              </w:rPr>
+              <w:t>archar</w:t>
+            </w:r>
+          </w:p>
+        </w:tc>
+        <w:tc>
+          <w:tcPr>
+            <w:tcW w:w="783" w:type="dxa"/>
+          </w:tcPr>
+          <w:p>
+            <w:pPr>
+              <w:spacing w:before="120" w:after="120"/>
+              <w:rPr>
+                <w:rFonts w:hint="eastAsia" w:eastAsia="微软雅黑"/>
+                <w:b/>
+                <w:bCs/>
+                <w:caps/>
+                <w:lang w:eastAsia="zh-CN"/>
+              </w:rPr>
+            </w:pPr>
+            <w:r>
+              <w:rPr>
+                <w:rFonts w:hint="eastAsia"/>
+                <w:b/>
+                <w:bCs/>
+                <w:caps/>
+                <w:lang w:val="en-US" w:eastAsia="zh-CN"/>
+              </w:rPr>
+              <w:t>32</w:t>
+            </w:r>
+          </w:p>
+        </w:tc>
+        <w:tc>
+          <w:tcPr>
+            <w:tcW w:w="2032" w:type="dxa"/>
+          </w:tcPr>
+          <w:p>
+            <w:pPr>
+              <w:spacing w:before="120" w:after="120"/>
+              <w:rPr>
+                <w:bCs/>
+                <w:caps/>
+              </w:rPr>
+            </w:pPr>
+            <w:r>
+              <w:rPr>
+                <w:rFonts w:hint="eastAsia"/>
+              </w:rPr>
+              <w:t>UUID</w:t>
+            </w:r>
+          </w:p>
+        </w:tc>
+        <w:tc>
+          <w:tcPr>
+            <w:tcW w:w="2165" w:type="dxa"/>
+          </w:tcPr>
+          <w:p>
+            <w:pPr>
+              <w:spacing w:before="120" w:after="120"/>
+              <w:rPr>
+                <w:b/>
+                <w:bCs/>
+                <w:caps/>
+              </w:rPr>
+            </w:pPr>
+            <w:r>
+              <w:rPr>
+                <w:rFonts w:hint="eastAsia"/>
+              </w:rPr>
+              <w:t>UUID</w:t>
+            </w:r>
+          </w:p>
+        </w:tc>
+        <w:tc>
+          <w:tcPr>
+            <w:tcW w:w="894" w:type="dxa"/>
+          </w:tcPr>
+          <w:p>
+            <w:pPr>
+              <w:spacing w:before="120" w:after="120"/>
+              <w:rPr>
+                <w:bCs/>
+                <w:caps/>
+              </w:rPr>
+            </w:pPr>
+            <w:r>
+              <w:rPr>
+                <w:rFonts w:hint="eastAsia"/>
+                <w:bCs/>
+                <w:caps/>
+              </w:rPr>
+              <w:t>唯一</w:t>
+            </w:r>
+          </w:p>
+        </w:tc>
+        <w:tc>
+          <w:tcPr>
+            <w:tcW w:w="781" w:type="dxa"/>
+          </w:tcPr>
+          <w:p>
+            <w:pPr>
+              <w:spacing w:before="120" w:after="120"/>
+              <w:rPr>
+                <w:bCs/>
+                <w:caps/>
+              </w:rPr>
+            </w:pPr>
+            <w:r>
+              <w:rPr>
+                <w:rFonts w:hint="eastAsia"/>
+                <w:bCs/>
+                <w:caps/>
+              </w:rPr>
+              <w:t>否</w:t>
+            </w:r>
+          </w:p>
+        </w:tc>
+      </w:tr>
+      <w:tr>
+        <w:tblPrEx>
+          <w:tblBorders>
+            <w:top w:val="single" w:color="auto" w:sz="4" w:space="0"/>
+            <w:left w:val="single" w:color="auto" w:sz="4" w:space="0"/>
+            <w:bottom w:val="single" w:color="auto" w:sz="4" w:space="0"/>
+            <w:right w:val="single" w:color="auto" w:sz="4" w:space="0"/>
+            <w:insideH w:val="single" w:color="auto" w:sz="4" w:space="0"/>
+            <w:insideV w:val="single" w:color="auto" w:sz="4" w:space="0"/>
+          </w:tblBorders>
+          <w:tblLayout w:type="fixed"/>
+          <w:tblCellMar>
+            <w:top w:w="0" w:type="dxa"/>
+            <w:left w:w="108" w:type="dxa"/>
+            <w:bottom w:w="0" w:type="dxa"/>
+            <w:right w:w="108" w:type="dxa"/>
+          </w:tblCellMar>
+        </w:tblPrEx>
+        <w:trPr>
+          <w:trHeight w:val="502" w:hRule="atLeast"/>
+        </w:trPr>
+        <w:tc>
+          <w:tcPr>
+            <w:tcW w:w="2361" w:type="dxa"/>
+            <w:textDirection w:val="lrTb"/>
+            <w:vAlign w:val="top"/>
+          </w:tcPr>
+          <w:p>
+            <w:pPr>
+              <w:spacing w:before="120" w:after="120"/>
+              <w:ind w:right="266" w:rightChars="121"/>
+            </w:pPr>
+            <w:r>
+              <w:rPr>
+                <w:rFonts w:hint="eastAsia"/>
+                <w:lang w:val="en-US" w:eastAsia="zh-CN"/>
+              </w:rPr>
+              <w:t>school_three_pingtai_id</w:t>
+            </w:r>
+          </w:p>
+        </w:tc>
+        <w:tc>
+          <w:tcPr>
+            <w:tcW w:w="1485" w:type="dxa"/>
+            <w:textDirection w:val="lrTb"/>
+            <w:vAlign w:val="top"/>
+          </w:tcPr>
+          <w:p>
+            <w:pPr>
+              <w:spacing w:before="120" w:after="120"/>
+              <w:rPr>
+                <w:b/>
+                <w:bCs/>
+                <w:caps/>
+              </w:rPr>
+            </w:pPr>
+            <w:r>
+              <w:t>V</w:t>
+            </w:r>
+            <w:r>
+              <w:rPr>
+                <w:rFonts w:hint="eastAsia"/>
+              </w:rPr>
+              <w:t>archar</w:t>
+            </w:r>
+          </w:p>
+        </w:tc>
+        <w:tc>
+          <w:tcPr>
+            <w:tcW w:w="783" w:type="dxa"/>
+            <w:textDirection w:val="lrTb"/>
+            <w:vAlign w:val="top"/>
+          </w:tcPr>
+          <w:p>
+            <w:pPr>
+              <w:spacing w:before="120" w:after="120"/>
+              <w:rPr>
+                <w:rFonts w:hint="eastAsia" w:eastAsia="微软雅黑"/>
+                <w:b/>
+                <w:bCs/>
+                <w:caps/>
+                <w:lang w:eastAsia="zh-CN"/>
+              </w:rPr>
+            </w:pPr>
+            <w:r>
+              <w:rPr>
+                <w:rFonts w:hint="eastAsia"/>
+                <w:b/>
+                <w:bCs/>
+                <w:caps/>
+                <w:lang w:val="en-US" w:eastAsia="zh-CN"/>
+              </w:rPr>
+              <w:t>32</w:t>
+            </w:r>
+          </w:p>
+        </w:tc>
+        <w:tc>
+          <w:tcPr>
+            <w:tcW w:w="2032" w:type="dxa"/>
+            <w:textDirection w:val="lrTb"/>
+            <w:vAlign w:val="top"/>
+          </w:tcPr>
+          <w:p>
+            <w:pPr>
+              <w:spacing w:before="120" w:after="120"/>
+              <w:rPr>
+                <w:rFonts w:hint="eastAsia" w:eastAsia="微软雅黑"/>
+                <w:bCs/>
+                <w:caps/>
+                <w:lang w:eastAsia="zh-CN"/>
+              </w:rPr>
+            </w:pPr>
+            <w:r>
+              <w:rPr>
+                <w:rFonts w:hint="eastAsia"/>
+                <w:lang w:eastAsia="zh-CN"/>
+              </w:rPr>
+              <w:t>平台</w:t>
+            </w:r>
+            <w:r>
+              <w:rPr>
+                <w:rFonts w:hint="eastAsia"/>
+              </w:rPr>
+              <w:t>UUID</w:t>
+            </w:r>
+          </w:p>
+        </w:tc>
+        <w:tc>
+          <w:tcPr>
+            <w:tcW w:w="2165" w:type="dxa"/>
+            <w:textDirection w:val="lrTb"/>
+            <w:vAlign w:val="top"/>
+          </w:tcPr>
+          <w:p>
+            <w:pPr>
+              <w:spacing w:before="120" w:after="120"/>
+              <w:rPr>
+                <w:rFonts w:hint="eastAsia" w:eastAsia="微软雅黑"/>
+                <w:b/>
+                <w:bCs/>
+                <w:caps/>
+                <w:lang w:eastAsia="zh-CN"/>
+              </w:rPr>
+            </w:pPr>
+            <w:r>
+              <w:rPr>
+                <w:rFonts w:hint="eastAsia"/>
+                <w:lang w:eastAsia="zh-CN"/>
+              </w:rPr>
+              <w:t>平台</w:t>
+            </w:r>
+            <w:r>
+              <w:rPr>
+                <w:rFonts w:hint="eastAsia"/>
+              </w:rPr>
+              <w:t>UUID</w:t>
+            </w:r>
+          </w:p>
+        </w:tc>
+        <w:tc>
+          <w:tcPr>
+            <w:tcW w:w="894" w:type="dxa"/>
+            <w:textDirection w:val="lrTb"/>
+            <w:vAlign w:val="top"/>
+          </w:tcPr>
+          <w:p>
+            <w:pPr>
+              <w:spacing w:before="120" w:after="120"/>
+              <w:rPr>
+                <w:bCs/>
+                <w:caps/>
+              </w:rPr>
+            </w:pPr>
+          </w:p>
+        </w:tc>
+        <w:tc>
+          <w:tcPr>
+            <w:tcW w:w="781" w:type="dxa"/>
+            <w:textDirection w:val="lrTb"/>
+            <w:vAlign w:val="top"/>
+          </w:tcPr>
+          <w:p>
+            <w:pPr>
+              <w:spacing w:before="120" w:after="120"/>
+              <w:rPr>
+                <w:bCs/>
+                <w:caps/>
+              </w:rPr>
+            </w:pPr>
+            <w:r>
+              <w:rPr>
+                <w:rFonts w:hint="eastAsia"/>
+                <w:bCs/>
+                <w:caps/>
+              </w:rPr>
+              <w:t>否</w:t>
+            </w:r>
+          </w:p>
+        </w:tc>
+      </w:tr>
+      <w:tr>
+        <w:tblPrEx>
+          <w:tblBorders>
+            <w:top w:val="single" w:color="auto" w:sz="4" w:space="0"/>
+            <w:left w:val="single" w:color="auto" w:sz="4" w:space="0"/>
+            <w:bottom w:val="single" w:color="auto" w:sz="4" w:space="0"/>
+            <w:right w:val="single" w:color="auto" w:sz="4" w:space="0"/>
+            <w:insideH w:val="single" w:color="auto" w:sz="4" w:space="0"/>
+            <w:insideV w:val="single" w:color="auto" w:sz="4" w:space="0"/>
+          </w:tblBorders>
+          <w:tblLayout w:type="fixed"/>
+          <w:tblCellMar>
+            <w:top w:w="0" w:type="dxa"/>
+            <w:left w:w="108" w:type="dxa"/>
+            <w:bottom w:w="0" w:type="dxa"/>
+            <w:right w:w="108" w:type="dxa"/>
+          </w:tblCellMar>
+        </w:tblPrEx>
+        <w:trPr>
+          <w:trHeight w:val="502" w:hRule="atLeast"/>
+        </w:trPr>
+        <w:tc>
+          <w:tcPr>
+            <w:tcW w:w="2361" w:type="dxa"/>
+            <w:textDirection w:val="lrTb"/>
+            <w:vAlign w:val="top"/>
+          </w:tcPr>
+          <w:p>
+            <w:pPr>
+              <w:spacing w:before="120" w:after="120"/>
+              <w:ind w:right="266" w:rightChars="121"/>
+            </w:pPr>
+            <w:r>
+              <w:rPr>
+                <w:rFonts w:hint="eastAsia"/>
+              </w:rPr>
+              <w:t>emp _id</w:t>
+            </w:r>
+          </w:p>
+        </w:tc>
+        <w:tc>
+          <w:tcPr>
+            <w:tcW w:w="1485" w:type="dxa"/>
+            <w:textDirection w:val="lrTb"/>
+            <w:vAlign w:val="top"/>
+          </w:tcPr>
+          <w:p>
+            <w:pPr>
+              <w:spacing w:before="120" w:after="120"/>
+              <w:rPr>
+                <w:rFonts w:hint="eastAsia" w:eastAsia="微软雅黑"/>
+                <w:lang w:eastAsia="zh-CN"/>
+              </w:rPr>
+            </w:pPr>
+            <w:r>
+              <w:t>V</w:t>
+            </w:r>
+            <w:r>
+              <w:rPr>
+                <w:rFonts w:hint="eastAsia"/>
+              </w:rPr>
+              <w:t>archar</w:t>
+            </w:r>
+          </w:p>
+        </w:tc>
+        <w:tc>
+          <w:tcPr>
+            <w:tcW w:w="783" w:type="dxa"/>
+            <w:textDirection w:val="lrTb"/>
+            <w:vAlign w:val="top"/>
+          </w:tcPr>
+          <w:p>
+            <w:pPr>
+              <w:spacing w:before="120" w:after="120"/>
+              <w:rPr>
+                <w:rFonts w:hint="eastAsia" w:eastAsia="微软雅黑"/>
+                <w:b/>
+                <w:bCs/>
+                <w:caps/>
+                <w:lang w:val="en-US" w:eastAsia="zh-CN"/>
+              </w:rPr>
+            </w:pPr>
+            <w:r>
+              <w:rPr>
+                <w:rFonts w:hint="eastAsia"/>
+                <w:b/>
+                <w:bCs/>
+                <w:caps/>
+              </w:rPr>
+              <w:t>32</w:t>
+            </w:r>
+          </w:p>
+        </w:tc>
+        <w:tc>
+          <w:tcPr>
+            <w:tcW w:w="2032" w:type="dxa"/>
+            <w:textDirection w:val="lrTb"/>
+            <w:vAlign w:val="top"/>
+          </w:tcPr>
+          <w:p>
+            <w:pPr>
+              <w:spacing w:before="120" w:after="120"/>
+              <w:rPr>
+                <w:rFonts w:hint="eastAsia" w:eastAsia="微软雅黑"/>
+                <w:lang w:eastAsia="zh-CN"/>
+              </w:rPr>
+            </w:pPr>
+            <w:r>
+              <w:rPr>
+                <w:rFonts w:hint="eastAsia"/>
+              </w:rPr>
+              <w:t>会员UUID</w:t>
+            </w:r>
+          </w:p>
+        </w:tc>
+        <w:tc>
+          <w:tcPr>
+            <w:tcW w:w="2165" w:type="dxa"/>
+            <w:textDirection w:val="lrTb"/>
+            <w:vAlign w:val="top"/>
+          </w:tcPr>
+          <w:p>
+            <w:pPr>
+              <w:spacing w:before="120" w:after="120"/>
+              <w:rPr>
+                <w:bCs/>
+                <w:caps/>
+              </w:rPr>
+            </w:pPr>
+            <w:r>
+              <w:rPr>
+                <w:rFonts w:hint="eastAsia"/>
+              </w:rPr>
+              <w:t>会员UUID</w:t>
+            </w:r>
+          </w:p>
+        </w:tc>
+        <w:tc>
+          <w:tcPr>
+            <w:tcW w:w="894" w:type="dxa"/>
+            <w:textDirection w:val="lrTb"/>
+            <w:vAlign w:val="top"/>
+          </w:tcPr>
+          <w:p>
+            <w:pPr>
+              <w:spacing w:before="120" w:after="120"/>
+              <w:rPr>
+                <w:bCs/>
+                <w:caps/>
+              </w:rPr>
+            </w:pPr>
+            <w:r>
+              <w:rPr>
+                <w:rFonts w:hint="eastAsia"/>
+                <w:bCs/>
+                <w:caps/>
+              </w:rPr>
+              <w:t>唯一</w:t>
+            </w:r>
+          </w:p>
+        </w:tc>
+        <w:tc>
+          <w:tcPr>
+            <w:tcW w:w="781" w:type="dxa"/>
+            <w:textDirection w:val="lrTb"/>
+            <w:vAlign w:val="top"/>
+          </w:tcPr>
+          <w:p>
+            <w:pPr>
+              <w:spacing w:before="120" w:after="120"/>
+              <w:rPr>
+                <w:bCs/>
+                <w:caps/>
+              </w:rPr>
+            </w:pPr>
+            <w:r>
+              <w:rPr>
+                <w:rFonts w:hint="eastAsia"/>
+                <w:bCs/>
+                <w:caps/>
+              </w:rPr>
+              <w:t>否</w:t>
+            </w:r>
+          </w:p>
+        </w:tc>
+      </w:tr>
+      <w:tr>
+        <w:tblPrEx>
+          <w:tblBorders>
+            <w:top w:val="single" w:color="auto" w:sz="4" w:space="0"/>
+            <w:left w:val="single" w:color="auto" w:sz="4" w:space="0"/>
+            <w:bottom w:val="single" w:color="auto" w:sz="4" w:space="0"/>
+            <w:right w:val="single" w:color="auto" w:sz="4" w:space="0"/>
+            <w:insideH w:val="single" w:color="auto" w:sz="4" w:space="0"/>
+            <w:insideV w:val="single" w:color="auto" w:sz="4" w:space="0"/>
+          </w:tblBorders>
+          <w:tblLayout w:type="fixed"/>
+          <w:tblCellMar>
+            <w:top w:w="0" w:type="dxa"/>
+            <w:left w:w="108" w:type="dxa"/>
+            <w:bottom w:w="0" w:type="dxa"/>
+            <w:right w:w="108" w:type="dxa"/>
+          </w:tblCellMar>
+        </w:tblPrEx>
+        <w:trPr>
+          <w:trHeight w:val="502" w:hRule="atLeast"/>
+        </w:trPr>
+        <w:tc>
+          <w:tcPr>
+            <w:tcW w:w="2361" w:type="dxa"/>
+            <w:textDirection w:val="lrTb"/>
+            <w:vAlign w:val="top"/>
+          </w:tcPr>
+          <w:p>
+            <w:pPr>
+              <w:spacing w:before="120" w:after="120"/>
+              <w:ind w:right="266" w:rightChars="121"/>
+              <w:rPr>
+                <w:rFonts w:hint="eastAsia" w:eastAsia="微软雅黑"/>
+                <w:lang w:val="en-US" w:eastAsia="zh-CN"/>
+              </w:rPr>
+            </w:pPr>
+            <w:r>
+              <w:rPr>
+                <w:rFonts w:hint="eastAsia"/>
+                <w:lang w:val="en-US" w:eastAsia="zh-CN"/>
+              </w:rPr>
+              <w:t>pingtai_url</w:t>
+            </w:r>
+          </w:p>
+        </w:tc>
+        <w:tc>
+          <w:tcPr>
+            <w:tcW w:w="1485" w:type="dxa"/>
+            <w:textDirection w:val="lrTb"/>
+            <w:vAlign w:val="top"/>
+          </w:tcPr>
+          <w:p>
+            <w:pPr>
+              <w:spacing w:before="120" w:after="120"/>
+              <w:rPr>
+                <w:rFonts w:hint="eastAsia" w:eastAsia="微软雅黑"/>
+                <w:lang w:val="en-US" w:eastAsia="zh-CN"/>
+              </w:rPr>
+            </w:pPr>
+            <w:r>
+              <w:rPr>
+                <w:rFonts w:hint="eastAsia"/>
+                <w:lang w:val="en-US" w:eastAsia="zh-CN"/>
+              </w:rPr>
+              <w:t>varchar</w:t>
+            </w:r>
+          </w:p>
+        </w:tc>
+        <w:tc>
+          <w:tcPr>
+            <w:tcW w:w="783" w:type="dxa"/>
+            <w:textDirection w:val="lrTb"/>
+            <w:vAlign w:val="top"/>
+          </w:tcPr>
+          <w:p>
+            <w:pPr>
+              <w:spacing w:before="120" w:after="120"/>
+              <w:rPr>
+                <w:rFonts w:hint="eastAsia" w:eastAsia="微软雅黑"/>
+                <w:b/>
+                <w:bCs/>
+                <w:caps/>
+                <w:lang w:val="en-US" w:eastAsia="zh-CN"/>
+              </w:rPr>
+            </w:pPr>
+            <w:r>
+              <w:rPr>
+                <w:rFonts w:hint="eastAsia"/>
+                <w:b/>
+                <w:bCs/>
+                <w:caps/>
+                <w:lang w:val="en-US" w:eastAsia="zh-CN"/>
+              </w:rPr>
+              <w:t>200</w:t>
+            </w:r>
+          </w:p>
+        </w:tc>
+        <w:tc>
+          <w:tcPr>
+            <w:tcW w:w="2032" w:type="dxa"/>
+            <w:textDirection w:val="lrTb"/>
+            <w:vAlign w:val="top"/>
+          </w:tcPr>
+          <w:p>
+            <w:pPr>
+              <w:spacing w:before="120" w:after="120"/>
+              <w:rPr>
+                <w:rFonts w:hint="eastAsia" w:eastAsia="微软雅黑"/>
+                <w:lang w:eastAsia="zh-CN"/>
+              </w:rPr>
+            </w:pPr>
+            <w:r>
+              <w:rPr>
+                <w:rFonts w:hint="eastAsia"/>
+                <w:lang w:eastAsia="zh-CN"/>
+              </w:rPr>
+              <w:t>平台连接</w:t>
+            </w:r>
+          </w:p>
+        </w:tc>
+        <w:tc>
+          <w:tcPr>
+            <w:tcW w:w="2165" w:type="dxa"/>
+            <w:textDirection w:val="lrTb"/>
+            <w:vAlign w:val="top"/>
+          </w:tcPr>
+          <w:p>
+            <w:pPr>
+              <w:spacing w:before="120" w:after="120"/>
+              <w:rPr>
+                <w:rFonts w:hint="eastAsia"/>
+              </w:rPr>
+            </w:pPr>
+            <w:r>
+              <w:rPr>
+                <w:rFonts w:hint="eastAsia"/>
+                <w:lang w:eastAsia="zh-CN"/>
+              </w:rPr>
+              <w:t>平台连接</w:t>
+            </w:r>
+          </w:p>
+        </w:tc>
+        <w:tc>
+          <w:tcPr>
+            <w:tcW w:w="894" w:type="dxa"/>
+            <w:textDirection w:val="lrTb"/>
+            <w:vAlign w:val="top"/>
+          </w:tcPr>
+          <w:p>
+            <w:pPr>
+              <w:spacing w:before="120" w:after="120"/>
+              <w:rPr>
+                <w:rFonts w:hint="eastAsia"/>
+                <w:bCs/>
+                <w:caps/>
+              </w:rPr>
+            </w:pPr>
+          </w:p>
+        </w:tc>
+        <w:tc>
+          <w:tcPr>
+            <w:tcW w:w="781" w:type="dxa"/>
+            <w:textDirection w:val="lrTb"/>
+            <w:vAlign w:val="top"/>
+          </w:tcPr>
+          <w:p>
+            <w:pPr>
+              <w:spacing w:before="120" w:after="120"/>
+              <w:rPr>
+                <w:rFonts w:hint="eastAsia" w:eastAsia="微软雅黑"/>
+                <w:bCs/>
+                <w:caps/>
+                <w:lang w:eastAsia="zh-CN"/>
+              </w:rPr>
+            </w:pPr>
+            <w:r>
+              <w:rPr>
+                <w:rFonts w:hint="eastAsia"/>
+                <w:bCs/>
+                <w:caps/>
+                <w:lang w:eastAsia="zh-CN"/>
+              </w:rPr>
+              <w:t>否</w:t>
+            </w:r>
           </w:p>
         </w:tc>
       </w:tr>
@@ -7825,6 +11397,12 @@
             <w:insideV w:val="single" w:color="auto" w:sz="4" w:space="0"/>
           </w:tblBorders>
           <w:tblLayout w:type="fixed"/>
+          <w:tblCellMar>
+            <w:top w:w="0" w:type="dxa"/>
+            <w:left w:w="108" w:type="dxa"/>
+            <w:bottom w:w="0" w:type="dxa"/>
+            <w:right w:w="108" w:type="dxa"/>
+          </w:tblCellMar>
         </w:tblPrEx>
         <w:tc>
           <w:tcPr>
@@ -8658,6 +12236,12 @@
             <w:insideV w:val="single" w:color="auto" w:sz="4" w:space="0"/>
           </w:tblBorders>
           <w:tblLayout w:type="fixed"/>
+          <w:tblCellMar>
+            <w:top w:w="0" w:type="dxa"/>
+            <w:left w:w="108" w:type="dxa"/>
+            <w:bottom w:w="0" w:type="dxa"/>
+            <w:right w:w="108" w:type="dxa"/>
+          </w:tblCellMar>
         </w:tblPrEx>
         <w:tc>
           <w:tcPr>
@@ -9411,6 +12995,12 @@
             <w:insideV w:val="single" w:color="auto" w:sz="4" w:space="0"/>
           </w:tblBorders>
           <w:tblLayout w:type="fixed"/>
+          <w:tblCellMar>
+            <w:top w:w="0" w:type="dxa"/>
+            <w:left w:w="108" w:type="dxa"/>
+            <w:bottom w:w="0" w:type="dxa"/>
+            <w:right w:w="108" w:type="dxa"/>
+          </w:tblCellMar>
         </w:tblPrEx>
         <w:tc>
           <w:tcPr>
@@ -9655,6 +13245,12 @@
             <w:insideV w:val="single" w:color="auto" w:sz="4" w:space="0"/>
           </w:tblBorders>
           <w:tblLayout w:type="fixed"/>
+          <w:tblCellMar>
+            <w:top w:w="0" w:type="dxa"/>
+            <w:left w:w="108" w:type="dxa"/>
+            <w:bottom w:w="0" w:type="dxa"/>
+            <w:right w:w="108" w:type="dxa"/>
+          </w:tblCellMar>
         </w:tblPrEx>
         <w:tc>
           <w:tcPr>
@@ -10972,6 +14568,12 @@
             <w:insideV w:val="single" w:color="auto" w:sz="4" w:space="0"/>
           </w:tblBorders>
           <w:tblLayout w:type="fixed"/>
+          <w:tblCellMar>
+            <w:top w:w="0" w:type="dxa"/>
+            <w:left w:w="108" w:type="dxa"/>
+            <w:bottom w:w="0" w:type="dxa"/>
+            <w:right w:w="108" w:type="dxa"/>
+          </w:tblCellMar>
         </w:tblPrEx>
         <w:tc>
           <w:tcPr>
@@ -13449,6 +17051,12 @@
             <w:insideV w:val="single" w:color="auto" w:sz="4" w:space="0"/>
           </w:tblBorders>
           <w:tblLayout w:type="fixed"/>
+          <w:tblCellMar>
+            <w:top w:w="0" w:type="dxa"/>
+            <w:left w:w="108" w:type="dxa"/>
+            <w:bottom w:w="0" w:type="dxa"/>
+            <w:right w:w="108" w:type="dxa"/>
+          </w:tblCellMar>
         </w:tblPrEx>
         <w:tc>
           <w:tcPr>
@@ -13693,6 +17301,12 @@
             <w:insideV w:val="single" w:color="auto" w:sz="4" w:space="0"/>
           </w:tblBorders>
           <w:tblLayout w:type="fixed"/>
+          <w:tblCellMar>
+            <w:top w:w="0" w:type="dxa"/>
+            <w:left w:w="108" w:type="dxa"/>
+            <w:bottom w:w="0" w:type="dxa"/>
+            <w:right w:w="108" w:type="dxa"/>
+          </w:tblCellMar>
         </w:tblPrEx>
         <w:tc>
           <w:tcPr>
@@ -14767,6 +18381,12 @@
             <w:insideV w:val="single" w:color="auto" w:sz="4" w:space="0"/>
           </w:tblBorders>
           <w:tblLayout w:type="fixed"/>
+          <w:tblCellMar>
+            <w:top w:w="0" w:type="dxa"/>
+            <w:left w:w="108" w:type="dxa"/>
+            <w:bottom w:w="0" w:type="dxa"/>
+            <w:right w:w="108" w:type="dxa"/>
+          </w:tblCellMar>
         </w:tblPrEx>
         <w:tc>
           <w:tcPr>
@@ -15011,6 +18631,12 @@
             <w:insideV w:val="single" w:color="auto" w:sz="4" w:space="0"/>
           </w:tblBorders>
           <w:tblLayout w:type="fixed"/>
+          <w:tblCellMar>
+            <w:top w:w="0" w:type="dxa"/>
+            <w:left w:w="108" w:type="dxa"/>
+            <w:bottom w:w="0" w:type="dxa"/>
+            <w:right w:w="108" w:type="dxa"/>
+          </w:tblCellMar>
         </w:tblPrEx>
         <w:tc>
           <w:tcPr>
@@ -15025,7 +18651,6 @@
                 <w:lang w:eastAsia="zh-CN"/>
               </w:rPr>
             </w:pPr>
-            <w:bookmarkStart w:id="0" w:name="_GoBack"/>
             <w:r>
               <w:rPr>
                 <w:rFonts w:hint="eastAsia"/>
@@ -15033,7 +18658,6 @@
               </w:rPr>
               <w:t>school_record_mood_id</w:t>
             </w:r>
-            <w:bookmarkEnd w:id="0"/>
           </w:p>
         </w:tc>
         <w:tc>
@@ -15653,14 +19277,6 @@
         </w:tc>
       </w:tr>
     </w:tbl>
-    <w:p>
-      <w:pPr>
-        <w:pStyle w:val="3"/>
-        <w:rPr>
-          <w:rFonts w:hint="eastAsia"/>
-        </w:rPr>
-      </w:pPr>
-    </w:p>
     <w:p>
       <w:pPr>
         <w:pStyle w:val="3"/>
@@ -15774,6 +19390,12 @@
             <w:insideV w:val="single" w:color="auto" w:sz="4" w:space="0"/>
           </w:tblBorders>
           <w:tblLayout w:type="fixed"/>
+          <w:tblCellMar>
+            <w:top w:w="0" w:type="dxa"/>
+            <w:left w:w="108" w:type="dxa"/>
+            <w:bottom w:w="0" w:type="dxa"/>
+            <w:right w:w="108" w:type="dxa"/>
+          </w:tblCellMar>
         </w:tblPrEx>
         <w:tc>
           <w:tcPr>
@@ -16018,6 +19640,12 @@
             <w:insideV w:val="single" w:color="auto" w:sz="4" w:space="0"/>
           </w:tblBorders>
           <w:tblLayout w:type="fixed"/>
+          <w:tblCellMar>
+            <w:top w:w="0" w:type="dxa"/>
+            <w:left w:w="108" w:type="dxa"/>
+            <w:bottom w:w="0" w:type="dxa"/>
+            <w:right w:w="108" w:type="dxa"/>
+          </w:tblCellMar>
         </w:tblPrEx>
         <w:tc>
           <w:tcPr>
@@ -18046,6 +21674,12 @@
             <w:insideV w:val="single" w:color="auto" w:sz="4" w:space="0"/>
           </w:tblBorders>
           <w:tblLayout w:type="fixed"/>
+          <w:tblCellMar>
+            <w:top w:w="0" w:type="dxa"/>
+            <w:left w:w="108" w:type="dxa"/>
+            <w:bottom w:w="0" w:type="dxa"/>
+            <w:right w:w="108" w:type="dxa"/>
+          </w:tblCellMar>
         </w:tblPrEx>
         <w:tc>
           <w:tcPr>
@@ -18290,6 +21924,12 @@
             <w:insideV w:val="single" w:color="auto" w:sz="4" w:space="0"/>
           </w:tblBorders>
           <w:tblLayout w:type="fixed"/>
+          <w:tblCellMar>
+            <w:top w:w="0" w:type="dxa"/>
+            <w:left w:w="108" w:type="dxa"/>
+            <w:bottom w:w="0" w:type="dxa"/>
+            <w:right w:w="108" w:type="dxa"/>
+          </w:tblCellMar>
         </w:tblPrEx>
         <w:tc>
           <w:tcPr>
@@ -19014,6 +22654,12 @@
             <w:insideV w:val="single" w:color="auto" w:sz="4" w:space="0"/>
           </w:tblBorders>
           <w:tblLayout w:type="fixed"/>
+          <w:tblCellMar>
+            <w:top w:w="0" w:type="dxa"/>
+            <w:left w:w="108" w:type="dxa"/>
+            <w:bottom w:w="0" w:type="dxa"/>
+            <w:right w:w="108" w:type="dxa"/>
+          </w:tblCellMar>
         </w:tblPrEx>
         <w:tc>
           <w:tcPr>
@@ -19258,6 +22904,12 @@
             <w:insideV w:val="single" w:color="auto" w:sz="4" w:space="0"/>
           </w:tblBorders>
           <w:tblLayout w:type="fixed"/>
+          <w:tblCellMar>
+            <w:top w:w="0" w:type="dxa"/>
+            <w:left w:w="108" w:type="dxa"/>
+            <w:bottom w:w="0" w:type="dxa"/>
+            <w:right w:w="108" w:type="dxa"/>
+          </w:tblCellMar>
         </w:tblPrEx>
         <w:tc>
           <w:tcPr>
@@ -20272,6 +23924,12 @@
             <w:insideV w:val="single" w:color="auto" w:sz="4" w:space="0"/>
           </w:tblBorders>
           <w:tblLayout w:type="fixed"/>
+          <w:tblCellMar>
+            <w:top w:w="0" w:type="dxa"/>
+            <w:left w:w="108" w:type="dxa"/>
+            <w:bottom w:w="0" w:type="dxa"/>
+            <w:right w:w="108" w:type="dxa"/>
+          </w:tblCellMar>
         </w:tblPrEx>
         <w:tc>
           <w:tcPr>
@@ -20516,6 +24174,12 @@
             <w:insideV w:val="single" w:color="auto" w:sz="4" w:space="0"/>
           </w:tblBorders>
           <w:tblLayout w:type="fixed"/>
+          <w:tblCellMar>
+            <w:top w:w="0" w:type="dxa"/>
+            <w:left w:w="108" w:type="dxa"/>
+            <w:bottom w:w="0" w:type="dxa"/>
+            <w:right w:w="108" w:type="dxa"/>
+          </w:tblCellMar>
         </w:tblPrEx>
         <w:tc>
           <w:tcPr>
@@ -22233,6 +25897,12 @@
             <w:insideV w:val="single" w:color="auto" w:sz="4" w:space="0"/>
           </w:tblBorders>
           <w:tblLayout w:type="fixed"/>
+          <w:tblCellMar>
+            <w:top w:w="0" w:type="dxa"/>
+            <w:left w:w="108" w:type="dxa"/>
+            <w:bottom w:w="0" w:type="dxa"/>
+            <w:right w:w="108" w:type="dxa"/>
+          </w:tblCellMar>
         </w:tblPrEx>
         <w:tc>
           <w:tcPr>
@@ -22477,6 +26147,12 @@
             <w:insideV w:val="single" w:color="auto" w:sz="4" w:space="0"/>
           </w:tblBorders>
           <w:tblLayout w:type="fixed"/>
+          <w:tblCellMar>
+            <w:top w:w="0" w:type="dxa"/>
+            <w:left w:w="108" w:type="dxa"/>
+            <w:bottom w:w="0" w:type="dxa"/>
+            <w:right w:w="108" w:type="dxa"/>
+          </w:tblCellMar>
         </w:tblPrEx>
         <w:tc>
           <w:tcPr>
@@ -22787,6 +26463,12 @@
             <w:insideV w:val="single" w:color="auto" w:sz="4" w:space="0"/>
           </w:tblBorders>
           <w:tblLayout w:type="fixed"/>
+          <w:tblCellMar>
+            <w:top w:w="0" w:type="dxa"/>
+            <w:left w:w="108" w:type="dxa"/>
+            <w:bottom w:w="0" w:type="dxa"/>
+            <w:right w:w="108" w:type="dxa"/>
+          </w:tblCellMar>
         </w:tblPrEx>
         <w:tc>
           <w:tcPr>
@@ -23069,6 +26751,12 @@
             <w:insideV w:val="single" w:color="auto" w:sz="4" w:space="0"/>
           </w:tblBorders>
           <w:tblLayout w:type="fixed"/>
+          <w:tblCellMar>
+            <w:top w:w="0" w:type="dxa"/>
+            <w:left w:w="108" w:type="dxa"/>
+            <w:bottom w:w="0" w:type="dxa"/>
+            <w:right w:w="108" w:type="dxa"/>
+          </w:tblCellMar>
         </w:tblPrEx>
         <w:tc>
           <w:tcPr>
@@ -23343,6 +27031,12 @@
             <w:insideV w:val="single" w:color="auto" w:sz="4" w:space="0"/>
           </w:tblBorders>
           <w:tblLayout w:type="fixed"/>
+          <w:tblCellMar>
+            <w:top w:w="0" w:type="dxa"/>
+            <w:left w:w="108" w:type="dxa"/>
+            <w:bottom w:w="0" w:type="dxa"/>
+            <w:right w:w="108" w:type="dxa"/>
+          </w:tblCellMar>
         </w:tblPrEx>
         <w:tc>
           <w:tcPr>
@@ -23606,6 +27300,12 @@
             <w:insideV w:val="single" w:color="auto" w:sz="4" w:space="0"/>
           </w:tblBorders>
           <w:tblLayout w:type="fixed"/>
+          <w:tblCellMar>
+            <w:top w:w="0" w:type="dxa"/>
+            <w:left w:w="108" w:type="dxa"/>
+            <w:bottom w:w="0" w:type="dxa"/>
+            <w:right w:w="108" w:type="dxa"/>
+          </w:tblCellMar>
         </w:tblPrEx>
         <w:tc>
           <w:tcPr>
@@ -23850,6 +27550,12 @@
             <w:insideV w:val="single" w:color="auto" w:sz="4" w:space="0"/>
           </w:tblBorders>
           <w:tblLayout w:type="fixed"/>
+          <w:tblCellMar>
+            <w:top w:w="0" w:type="dxa"/>
+            <w:left w:w="108" w:type="dxa"/>
+            <w:bottom w:w="0" w:type="dxa"/>
+            <w:right w:w="108" w:type="dxa"/>
+          </w:tblCellMar>
         </w:tblPrEx>
         <w:tc>
           <w:tcPr>
@@ -24157,6 +27863,12 @@
             <w:insideV w:val="single" w:color="auto" w:sz="4" w:space="0"/>
           </w:tblBorders>
           <w:tblLayout w:type="fixed"/>
+          <w:tblCellMar>
+            <w:top w:w="0" w:type="dxa"/>
+            <w:left w:w="108" w:type="dxa"/>
+            <w:bottom w:w="0" w:type="dxa"/>
+            <w:right w:w="108" w:type="dxa"/>
+          </w:tblCellMar>
         </w:tblPrEx>
         <w:tc>
           <w:tcPr>
@@ -24439,6 +28151,12 @@
             <w:insideV w:val="single" w:color="auto" w:sz="4" w:space="0"/>
           </w:tblBorders>
           <w:tblLayout w:type="fixed"/>
+          <w:tblCellMar>
+            <w:top w:w="0" w:type="dxa"/>
+            <w:left w:w="108" w:type="dxa"/>
+            <w:bottom w:w="0" w:type="dxa"/>
+            <w:right w:w="108" w:type="dxa"/>
+          </w:tblCellMar>
         </w:tblPrEx>
         <w:tc>
           <w:tcPr>
@@ -24837,6 +28555,12 @@
             <w:insideV w:val="single" w:color="auto" w:sz="4" w:space="0"/>
           </w:tblBorders>
           <w:tblLayout w:type="fixed"/>
+          <w:tblCellMar>
+            <w:top w:w="0" w:type="dxa"/>
+            <w:left w:w="108" w:type="dxa"/>
+            <w:bottom w:w="0" w:type="dxa"/>
+            <w:right w:w="108" w:type="dxa"/>
+          </w:tblCellMar>
         </w:tblPrEx>
         <w:tc>
           <w:tcPr>
@@ -25081,6 +28805,12 @@
             <w:insideV w:val="single" w:color="auto" w:sz="4" w:space="0"/>
           </w:tblBorders>
           <w:tblLayout w:type="fixed"/>
+          <w:tblCellMar>
+            <w:top w:w="0" w:type="dxa"/>
+            <w:left w:w="108" w:type="dxa"/>
+            <w:bottom w:w="0" w:type="dxa"/>
+            <w:right w:w="108" w:type="dxa"/>
+          </w:tblCellMar>
         </w:tblPrEx>
         <w:tc>
           <w:tcPr>
@@ -25391,6 +29121,12 @@
             <w:insideV w:val="single" w:color="auto" w:sz="4" w:space="0"/>
           </w:tblBorders>
           <w:tblLayout w:type="fixed"/>
+          <w:tblCellMar>
+            <w:top w:w="0" w:type="dxa"/>
+            <w:left w:w="108" w:type="dxa"/>
+            <w:bottom w:w="0" w:type="dxa"/>
+            <w:right w:w="108" w:type="dxa"/>
+          </w:tblCellMar>
         </w:tblPrEx>
         <w:tc>
           <w:tcPr>
@@ -25785,6 +29521,12 @@
             <w:insideV w:val="single" w:color="auto" w:sz="4" w:space="0"/>
           </w:tblBorders>
           <w:tblLayout w:type="fixed"/>
+          <w:tblCellMar>
+            <w:top w:w="0" w:type="dxa"/>
+            <w:left w:w="108" w:type="dxa"/>
+            <w:bottom w:w="0" w:type="dxa"/>
+            <w:right w:w="108" w:type="dxa"/>
+          </w:tblCellMar>
         </w:tblPrEx>
         <w:tc>
           <w:tcPr>
@@ -26029,6 +29771,12 @@
             <w:insideV w:val="single" w:color="auto" w:sz="4" w:space="0"/>
           </w:tblBorders>
           <w:tblLayout w:type="fixed"/>
+          <w:tblCellMar>
+            <w:top w:w="0" w:type="dxa"/>
+            <w:left w:w="108" w:type="dxa"/>
+            <w:bottom w:w="0" w:type="dxa"/>
+            <w:right w:w="108" w:type="dxa"/>
+          </w:tblCellMar>
         </w:tblPrEx>
         <w:tc>
           <w:tcPr>
@@ -26333,6 +30081,12 @@
             <w:insideV w:val="single" w:color="auto" w:sz="4" w:space="0"/>
           </w:tblBorders>
           <w:tblLayout w:type="fixed"/>
+          <w:tblCellMar>
+            <w:top w:w="0" w:type="dxa"/>
+            <w:left w:w="108" w:type="dxa"/>
+            <w:bottom w:w="0" w:type="dxa"/>
+            <w:right w:w="108" w:type="dxa"/>
+          </w:tblCellMar>
         </w:tblPrEx>
         <w:tc>
           <w:tcPr>
@@ -26646,6 +30400,12 @@
             <w:insideV w:val="single" w:color="auto" w:sz="4" w:space="0"/>
           </w:tblBorders>
           <w:tblLayout w:type="fixed"/>
+          <w:tblCellMar>
+            <w:top w:w="0" w:type="dxa"/>
+            <w:left w:w="108" w:type="dxa"/>
+            <w:bottom w:w="0" w:type="dxa"/>
+            <w:right w:w="108" w:type="dxa"/>
+          </w:tblCellMar>
         </w:tblPrEx>
         <w:tc>
           <w:tcPr>
@@ -26942,6 +30702,12 @@
             <w:insideV w:val="single" w:color="auto" w:sz="4" w:space="0"/>
           </w:tblBorders>
           <w:tblLayout w:type="fixed"/>
+          <w:tblCellMar>
+            <w:top w:w="0" w:type="dxa"/>
+            <w:left w:w="108" w:type="dxa"/>
+            <w:bottom w:w="0" w:type="dxa"/>
+            <w:right w:w="108" w:type="dxa"/>
+          </w:tblCellMar>
         </w:tblPrEx>
         <w:tc>
           <w:tcPr>
@@ -27302,6 +31068,12 @@
             <w:insideV w:val="single" w:color="auto" w:sz="4" w:space="0"/>
           </w:tblBorders>
           <w:tblLayout w:type="fixed"/>
+          <w:tblCellMar>
+            <w:top w:w="0" w:type="dxa"/>
+            <w:left w:w="108" w:type="dxa"/>
+            <w:bottom w:w="0" w:type="dxa"/>
+            <w:right w:w="108" w:type="dxa"/>
+          </w:tblCellMar>
         </w:tblPrEx>
         <w:tc>
           <w:tcPr>
@@ -27546,6 +31318,12 @@
             <w:insideV w:val="single" w:color="auto" w:sz="4" w:space="0"/>
           </w:tblBorders>
           <w:tblLayout w:type="fixed"/>
+          <w:tblCellMar>
+            <w:top w:w="0" w:type="dxa"/>
+            <w:left w:w="108" w:type="dxa"/>
+            <w:bottom w:w="0" w:type="dxa"/>
+            <w:right w:w="108" w:type="dxa"/>
+          </w:tblCellMar>
         </w:tblPrEx>
         <w:tc>
           <w:tcPr>
@@ -27853,6 +31631,12 @@
             <w:insideV w:val="single" w:color="auto" w:sz="4" w:space="0"/>
           </w:tblBorders>
           <w:tblLayout w:type="fixed"/>
+          <w:tblCellMar>
+            <w:top w:w="0" w:type="dxa"/>
+            <w:left w:w="108" w:type="dxa"/>
+            <w:bottom w:w="0" w:type="dxa"/>
+            <w:right w:w="108" w:type="dxa"/>
+          </w:tblCellMar>
         </w:tblPrEx>
         <w:tc>
           <w:tcPr>
@@ -28172,6 +31956,12 @@
             <w:insideV w:val="single" w:color="auto" w:sz="4" w:space="0"/>
           </w:tblBorders>
           <w:tblLayout w:type="fixed"/>
+          <w:tblCellMar>
+            <w:top w:w="0" w:type="dxa"/>
+            <w:left w:w="108" w:type="dxa"/>
+            <w:bottom w:w="0" w:type="dxa"/>
+            <w:right w:w="108" w:type="dxa"/>
+          </w:tblCellMar>
         </w:tblPrEx>
         <w:tc>
           <w:tcPr>
@@ -28460,6 +32250,12 @@
             <w:insideV w:val="single" w:color="auto" w:sz="4" w:space="0"/>
           </w:tblBorders>
           <w:tblLayout w:type="fixed"/>
+          <w:tblCellMar>
+            <w:top w:w="0" w:type="dxa"/>
+            <w:left w:w="108" w:type="dxa"/>
+            <w:bottom w:w="0" w:type="dxa"/>
+            <w:right w:w="108" w:type="dxa"/>
+          </w:tblCellMar>
         </w:tblPrEx>
         <w:tc>
           <w:tcPr>
@@ -28740,6 +32536,12 @@
             <w:insideV w:val="single" w:color="auto" w:sz="4" w:space="0"/>
           </w:tblBorders>
           <w:tblLayout w:type="fixed"/>
+          <w:tblCellMar>
+            <w:top w:w="0" w:type="dxa"/>
+            <w:left w:w="108" w:type="dxa"/>
+            <w:bottom w:w="0" w:type="dxa"/>
+            <w:right w:w="108" w:type="dxa"/>
+          </w:tblCellMar>
         </w:tblPrEx>
         <w:tc>
           <w:tcPr>
@@ -29001,6 +32803,12 @@
             <w:insideV w:val="single" w:color="auto" w:sz="4" w:space="0"/>
           </w:tblBorders>
           <w:tblLayout w:type="fixed"/>
+          <w:tblCellMar>
+            <w:top w:w="0" w:type="dxa"/>
+            <w:left w:w="108" w:type="dxa"/>
+            <w:bottom w:w="0" w:type="dxa"/>
+            <w:right w:w="108" w:type="dxa"/>
+          </w:tblCellMar>
         </w:tblPrEx>
         <w:tc>
           <w:tcPr>
@@ -29245,6 +33053,12 @@
             <w:insideV w:val="single" w:color="auto" w:sz="4" w:space="0"/>
           </w:tblBorders>
           <w:tblLayout w:type="fixed"/>
+          <w:tblCellMar>
+            <w:top w:w="0" w:type="dxa"/>
+            <w:left w:w="108" w:type="dxa"/>
+            <w:bottom w:w="0" w:type="dxa"/>
+            <w:right w:w="108" w:type="dxa"/>
+          </w:tblCellMar>
         </w:tblPrEx>
         <w:tc>
           <w:tcPr>
@@ -29569,6 +33383,12 @@
             <w:insideV w:val="single" w:color="auto" w:sz="4" w:space="0"/>
           </w:tblBorders>
           <w:tblLayout w:type="fixed"/>
+          <w:tblCellMar>
+            <w:top w:w="0" w:type="dxa"/>
+            <w:left w:w="108" w:type="dxa"/>
+            <w:bottom w:w="0" w:type="dxa"/>
+            <w:right w:w="108" w:type="dxa"/>
+          </w:tblCellMar>
         </w:tblPrEx>
         <w:tc>
           <w:tcPr>
@@ -29857,6 +33677,12 @@
             <w:insideV w:val="single" w:color="auto" w:sz="4" w:space="0"/>
           </w:tblBorders>
           <w:tblLayout w:type="fixed"/>
+          <w:tblCellMar>
+            <w:top w:w="0" w:type="dxa"/>
+            <w:left w:w="108" w:type="dxa"/>
+            <w:bottom w:w="0" w:type="dxa"/>
+            <w:right w:w="108" w:type="dxa"/>
+          </w:tblCellMar>
         </w:tblPrEx>
         <w:tc>
           <w:tcPr>
@@ -30385,6 +34211,12 @@
             <w:insideV w:val="single" w:color="auto" w:sz="4" w:space="0"/>
           </w:tblBorders>
           <w:tblLayout w:type="fixed"/>
+          <w:tblCellMar>
+            <w:top w:w="0" w:type="dxa"/>
+            <w:left w:w="108" w:type="dxa"/>
+            <w:bottom w:w="0" w:type="dxa"/>
+            <w:right w:w="108" w:type="dxa"/>
+          </w:tblCellMar>
         </w:tblPrEx>
         <w:tc>
           <w:tcPr>
@@ -30678,6 +34510,12 @@
             <w:insideV w:val="single" w:color="auto" w:sz="4" w:space="0"/>
           </w:tblBorders>
           <w:tblLayout w:type="fixed"/>
+          <w:tblCellMar>
+            <w:top w:w="0" w:type="dxa"/>
+            <w:left w:w="108" w:type="dxa"/>
+            <w:bottom w:w="0" w:type="dxa"/>
+            <w:right w:w="108" w:type="dxa"/>
+          </w:tblCellMar>
         </w:tblPrEx>
         <w:tc>
           <w:tcPr>
@@ -30982,6 +34820,12 @@
             <w:insideV w:val="single" w:color="auto" w:sz="4" w:space="0"/>
           </w:tblBorders>
           <w:tblLayout w:type="fixed"/>
+          <w:tblCellMar>
+            <w:top w:w="0" w:type="dxa"/>
+            <w:left w:w="108" w:type="dxa"/>
+            <w:bottom w:w="0" w:type="dxa"/>
+            <w:right w:w="108" w:type="dxa"/>
+          </w:tblCellMar>
         </w:tblPrEx>
         <w:tc>
           <w:tcPr>
@@ -31596,6 +35440,12 @@
             <w:insideV w:val="single" w:color="auto" w:sz="4" w:space="0"/>
           </w:tblBorders>
           <w:tblLayout w:type="fixed"/>
+          <w:tblCellMar>
+            <w:top w:w="0" w:type="dxa"/>
+            <w:left w:w="108" w:type="dxa"/>
+            <w:bottom w:w="0" w:type="dxa"/>
+            <w:right w:w="108" w:type="dxa"/>
+          </w:tblCellMar>
         </w:tblPrEx>
         <w:tc>
           <w:tcPr>
@@ -31894,6 +35744,12 @@
             <w:insideV w:val="single" w:color="auto" w:sz="4" w:space="0"/>
           </w:tblBorders>
           <w:tblLayout w:type="fixed"/>
+          <w:tblCellMar>
+            <w:top w:w="0" w:type="dxa"/>
+            <w:left w:w="108" w:type="dxa"/>
+            <w:bottom w:w="0" w:type="dxa"/>
+            <w:right w:w="108" w:type="dxa"/>
+          </w:tblCellMar>
         </w:tblPrEx>
         <w:tc>
           <w:tcPr>
@@ -32182,6 +36038,12 @@
             <w:insideV w:val="single" w:color="auto" w:sz="4" w:space="0"/>
           </w:tblBorders>
           <w:tblLayout w:type="fixed"/>
+          <w:tblCellMar>
+            <w:top w:w="0" w:type="dxa"/>
+            <w:left w:w="108" w:type="dxa"/>
+            <w:bottom w:w="0" w:type="dxa"/>
+            <w:right w:w="108" w:type="dxa"/>
+          </w:tblCellMar>
         </w:tblPrEx>
         <w:tc>
           <w:tcPr>
@@ -32840,6 +36702,12 @@
             <w:insideV w:val="single" w:color="auto" w:sz="4" w:space="0"/>
           </w:tblBorders>
           <w:tblLayout w:type="fixed"/>
+          <w:tblCellMar>
+            <w:top w:w="0" w:type="dxa"/>
+            <w:left w:w="108" w:type="dxa"/>
+            <w:bottom w:w="0" w:type="dxa"/>
+            <w:right w:w="108" w:type="dxa"/>
+          </w:tblCellMar>
         </w:tblPrEx>
         <w:tc>
           <w:tcPr>
@@ -33138,6 +37006,12 @@
             <w:insideV w:val="single" w:color="auto" w:sz="4" w:space="0"/>
           </w:tblBorders>
           <w:tblLayout w:type="fixed"/>
+          <w:tblCellMar>
+            <w:top w:w="0" w:type="dxa"/>
+            <w:left w:w="108" w:type="dxa"/>
+            <w:bottom w:w="0" w:type="dxa"/>
+            <w:right w:w="108" w:type="dxa"/>
+          </w:tblCellMar>
         </w:tblPrEx>
         <w:tc>
           <w:tcPr>
@@ -33535,6 +37409,12 @@
             <w:insideV w:val="single" w:color="auto" w:sz="4" w:space="0"/>
           </w:tblBorders>
           <w:tblLayout w:type="fixed"/>
+          <w:tblCellMar>
+            <w:top w:w="0" w:type="dxa"/>
+            <w:left w:w="108" w:type="dxa"/>
+            <w:bottom w:w="0" w:type="dxa"/>
+            <w:right w:w="108" w:type="dxa"/>
+          </w:tblCellMar>
         </w:tblPrEx>
         <w:tc>
           <w:tcPr>
@@ -33778,6 +37658,12 @@
             <w:insideV w:val="single" w:color="auto" w:sz="4" w:space="0"/>
           </w:tblBorders>
           <w:tblLayout w:type="fixed"/>
+          <w:tblCellMar>
+            <w:top w:w="0" w:type="dxa"/>
+            <w:left w:w="108" w:type="dxa"/>
+            <w:bottom w:w="0" w:type="dxa"/>
+            <w:right w:w="108" w:type="dxa"/>
+          </w:tblCellMar>
         </w:tblPrEx>
         <w:tc>
           <w:tcPr>
@@ -34085,6 +37971,12 @@
             <w:insideV w:val="single" w:color="auto" w:sz="4" w:space="0"/>
           </w:tblBorders>
           <w:tblLayout w:type="fixed"/>
+          <w:tblCellMar>
+            <w:top w:w="0" w:type="dxa"/>
+            <w:left w:w="108" w:type="dxa"/>
+            <w:bottom w:w="0" w:type="dxa"/>
+            <w:right w:w="108" w:type="dxa"/>
+          </w:tblCellMar>
         </w:tblPrEx>
         <w:tc>
           <w:tcPr>
@@ -34590,6 +38482,12 @@
             <w:insideV w:val="single" w:color="auto" w:sz="4" w:space="0"/>
           </w:tblBorders>
           <w:tblLayout w:type="fixed"/>
+          <w:tblCellMar>
+            <w:top w:w="0" w:type="dxa"/>
+            <w:left w:w="108" w:type="dxa"/>
+            <w:bottom w:w="0" w:type="dxa"/>
+            <w:right w:w="108" w:type="dxa"/>
+          </w:tblCellMar>
         </w:tblPrEx>
         <w:tc>
           <w:tcPr>
@@ -34892,6 +38790,12 @@
             <w:insideV w:val="single" w:color="auto" w:sz="4" w:space="0"/>
           </w:tblBorders>
           <w:tblLayout w:type="fixed"/>
+          <w:tblCellMar>
+            <w:top w:w="0" w:type="dxa"/>
+            <w:left w:w="108" w:type="dxa"/>
+            <w:bottom w:w="0" w:type="dxa"/>
+            <w:right w:w="108" w:type="dxa"/>
+          </w:tblCellMar>
         </w:tblPrEx>
         <w:tc>
           <w:tcPr>
@@ -35292,6 +39196,12 @@
             <w:insideV w:val="single" w:color="auto" w:sz="4" w:space="0"/>
           </w:tblBorders>
           <w:tblLayout w:type="fixed"/>
+          <w:tblCellMar>
+            <w:top w:w="0" w:type="dxa"/>
+            <w:left w:w="108" w:type="dxa"/>
+            <w:bottom w:w="0" w:type="dxa"/>
+            <w:right w:w="108" w:type="dxa"/>
+          </w:tblCellMar>
         </w:tblPrEx>
         <w:tc>
           <w:tcPr>
@@ -35535,6 +39445,12 @@
             <w:insideV w:val="single" w:color="auto" w:sz="4" w:space="0"/>
           </w:tblBorders>
           <w:tblLayout w:type="fixed"/>
+          <w:tblCellMar>
+            <w:top w:w="0" w:type="dxa"/>
+            <w:left w:w="108" w:type="dxa"/>
+            <w:bottom w:w="0" w:type="dxa"/>
+            <w:right w:w="108" w:type="dxa"/>
+          </w:tblCellMar>
         </w:tblPrEx>
         <w:tc>
           <w:tcPr>
@@ -35839,6 +39755,12 @@
             <w:insideV w:val="single" w:color="auto" w:sz="4" w:space="0"/>
           </w:tblBorders>
           <w:tblLayout w:type="fixed"/>
+          <w:tblCellMar>
+            <w:top w:w="0" w:type="dxa"/>
+            <w:left w:w="108" w:type="dxa"/>
+            <w:bottom w:w="0" w:type="dxa"/>
+            <w:right w:w="108" w:type="dxa"/>
+          </w:tblCellMar>
         </w:tblPrEx>
         <w:tc>
           <w:tcPr>
@@ -36094,6 +40016,12 @@
             <w:insideV w:val="single" w:color="auto" w:sz="4" w:space="0"/>
           </w:tblBorders>
           <w:tblLayout w:type="fixed"/>
+          <w:tblCellMar>
+            <w:top w:w="0" w:type="dxa"/>
+            <w:left w:w="108" w:type="dxa"/>
+            <w:bottom w:w="0" w:type="dxa"/>
+            <w:right w:w="108" w:type="dxa"/>
+          </w:tblCellMar>
         </w:tblPrEx>
         <w:tc>
           <w:tcPr>
@@ -36337,6 +40265,12 @@
             <w:insideV w:val="single" w:color="auto" w:sz="4" w:space="0"/>
           </w:tblBorders>
           <w:tblLayout w:type="fixed"/>
+          <w:tblCellMar>
+            <w:top w:w="0" w:type="dxa"/>
+            <w:left w:w="108" w:type="dxa"/>
+            <w:bottom w:w="0" w:type="dxa"/>
+            <w:right w:w="108" w:type="dxa"/>
+          </w:tblCellMar>
         </w:tblPrEx>
         <w:tc>
           <w:tcPr>
@@ -36643,6 +40577,12 @@
             <w:insideV w:val="single" w:color="auto" w:sz="4" w:space="0"/>
           </w:tblBorders>
           <w:tblLayout w:type="fixed"/>
+          <w:tblCellMar>
+            <w:top w:w="0" w:type="dxa"/>
+            <w:left w:w="108" w:type="dxa"/>
+            <w:bottom w:w="0" w:type="dxa"/>
+            <w:right w:w="108" w:type="dxa"/>
+          </w:tblCellMar>
         </w:tblPrEx>
         <w:tc>
           <w:tcPr>
@@ -36935,6 +40875,12 @@
             <w:insideV w:val="single" w:color="auto" w:sz="4" w:space="0"/>
           </w:tblBorders>
           <w:tblLayout w:type="fixed"/>
+          <w:tblCellMar>
+            <w:top w:w="0" w:type="dxa"/>
+            <w:left w:w="108" w:type="dxa"/>
+            <w:bottom w:w="0" w:type="dxa"/>
+            <w:right w:w="108" w:type="dxa"/>
+          </w:tblCellMar>
         </w:tblPrEx>
         <w:tc>
           <w:tcPr>
@@ -37208,6 +41154,12 @@
             <w:insideV w:val="single" w:color="auto" w:sz="4" w:space="0"/>
           </w:tblBorders>
           <w:tblLayout w:type="fixed"/>
+          <w:tblCellMar>
+            <w:top w:w="0" w:type="dxa"/>
+            <w:left w:w="108" w:type="dxa"/>
+            <w:bottom w:w="0" w:type="dxa"/>
+            <w:right w:w="108" w:type="dxa"/>
+          </w:tblCellMar>
         </w:tblPrEx>
         <w:tc>
           <w:tcPr>
@@ -37490,6 +41442,12 @@
             <w:insideV w:val="single" w:color="auto" w:sz="4" w:space="0"/>
           </w:tblBorders>
           <w:tblLayout w:type="fixed"/>
+          <w:tblCellMar>
+            <w:top w:w="0" w:type="dxa"/>
+            <w:left w:w="108" w:type="dxa"/>
+            <w:bottom w:w="0" w:type="dxa"/>
+            <w:right w:w="108" w:type="dxa"/>
+          </w:tblCellMar>
         </w:tblPrEx>
         <w:tc>
           <w:tcPr>
@@ -37784,6 +41742,12 @@
             <w:insideV w:val="single" w:color="auto" w:sz="4" w:space="0"/>
           </w:tblBorders>
           <w:tblLayout w:type="fixed"/>
+          <w:tblCellMar>
+            <w:top w:w="0" w:type="dxa"/>
+            <w:left w:w="108" w:type="dxa"/>
+            <w:bottom w:w="0" w:type="dxa"/>
+            <w:right w:w="108" w:type="dxa"/>
+          </w:tblCellMar>
         </w:tblPrEx>
         <w:tc>
           <w:tcPr>
@@ -38080,6 +42044,12 @@
             <w:insideV w:val="single" w:color="auto" w:sz="4" w:space="0"/>
           </w:tblBorders>
           <w:tblLayout w:type="fixed"/>
+          <w:tblCellMar>
+            <w:top w:w="0" w:type="dxa"/>
+            <w:left w:w="108" w:type="dxa"/>
+            <w:bottom w:w="0" w:type="dxa"/>
+            <w:right w:w="108" w:type="dxa"/>
+          </w:tblCellMar>
         </w:tblPrEx>
         <w:tc>
           <w:tcPr>
@@ -38345,6 +42315,12 @@
             <w:insideV w:val="single" w:color="auto" w:sz="4" w:space="0"/>
           </w:tblBorders>
           <w:tblLayout w:type="fixed"/>
+          <w:tblCellMar>
+            <w:top w:w="0" w:type="dxa"/>
+            <w:left w:w="108" w:type="dxa"/>
+            <w:bottom w:w="0" w:type="dxa"/>
+            <w:right w:w="108" w:type="dxa"/>
+          </w:tblCellMar>
         </w:tblPrEx>
         <w:tc>
           <w:tcPr>
@@ -38604,6 +42580,12 @@
             <w:insideV w:val="single" w:color="auto" w:sz="4" w:space="0"/>
           </w:tblBorders>
           <w:tblLayout w:type="fixed"/>
+          <w:tblCellMar>
+            <w:top w:w="0" w:type="dxa"/>
+            <w:left w:w="108" w:type="dxa"/>
+            <w:bottom w:w="0" w:type="dxa"/>
+            <w:right w:w="108" w:type="dxa"/>
+          </w:tblCellMar>
         </w:tblPrEx>
         <w:tc>
           <w:tcPr>
@@ -38847,6 +42829,12 @@
             <w:insideV w:val="single" w:color="auto" w:sz="4" w:space="0"/>
           </w:tblBorders>
           <w:tblLayout w:type="fixed"/>
+          <w:tblCellMar>
+            <w:top w:w="0" w:type="dxa"/>
+            <w:left w:w="108" w:type="dxa"/>
+            <w:bottom w:w="0" w:type="dxa"/>
+            <w:right w:w="108" w:type="dxa"/>
+          </w:tblCellMar>
         </w:tblPrEx>
         <w:tc>
           <w:tcPr>
@@ -39153,6 +43141,12 @@
             <w:insideV w:val="single" w:color="auto" w:sz="4" w:space="0"/>
           </w:tblBorders>
           <w:tblLayout w:type="fixed"/>
+          <w:tblCellMar>
+            <w:top w:w="0" w:type="dxa"/>
+            <w:left w:w="108" w:type="dxa"/>
+            <w:bottom w:w="0" w:type="dxa"/>
+            <w:right w:w="108" w:type="dxa"/>
+          </w:tblCellMar>
         </w:tblPrEx>
         <w:tc>
           <w:tcPr>
@@ -39791,6 +43785,12 @@
             <w:insideV w:val="single" w:color="auto" w:sz="4" w:space="0"/>
           </w:tblBorders>
           <w:tblLayout w:type="fixed"/>
+          <w:tblCellMar>
+            <w:top w:w="0" w:type="dxa"/>
+            <w:left w:w="108" w:type="dxa"/>
+            <w:bottom w:w="0" w:type="dxa"/>
+            <w:right w:w="108" w:type="dxa"/>
+          </w:tblCellMar>
         </w:tblPrEx>
         <w:tc>
           <w:tcPr>
@@ -40161,6 +44161,12 @@
             <w:insideV w:val="single" w:color="auto" w:sz="4" w:space="0"/>
           </w:tblBorders>
           <w:tblLayout w:type="fixed"/>
+          <w:tblCellMar>
+            <w:top w:w="0" w:type="dxa"/>
+            <w:left w:w="108" w:type="dxa"/>
+            <w:bottom w:w="0" w:type="dxa"/>
+            <w:right w:w="108" w:type="dxa"/>
+          </w:tblCellMar>
         </w:tblPrEx>
         <w:tc>
           <w:tcPr>
@@ -40481,6 +44487,12 @@
             <w:insideV w:val="single" w:color="auto" w:sz="4" w:space="0"/>
           </w:tblBorders>
           <w:tblLayout w:type="fixed"/>
+          <w:tblCellMar>
+            <w:top w:w="0" w:type="dxa"/>
+            <w:left w:w="108" w:type="dxa"/>
+            <w:bottom w:w="0" w:type="dxa"/>
+            <w:right w:w="108" w:type="dxa"/>
+          </w:tblCellMar>
         </w:tblPrEx>
         <w:tc>
           <w:tcPr>
@@ -40748,6 +44760,12 @@
             <w:insideV w:val="single" w:color="auto" w:sz="4" w:space="0"/>
           </w:tblBorders>
           <w:tblLayout w:type="fixed"/>
+          <w:tblCellMar>
+            <w:top w:w="0" w:type="dxa"/>
+            <w:left w:w="108" w:type="dxa"/>
+            <w:bottom w:w="0" w:type="dxa"/>
+            <w:right w:w="108" w:type="dxa"/>
+          </w:tblCellMar>
         </w:tblPrEx>
         <w:tc>
           <w:tcPr>
@@ -40991,6 +45009,12 @@
             <w:insideV w:val="single" w:color="auto" w:sz="4" w:space="0"/>
           </w:tblBorders>
           <w:tblLayout w:type="fixed"/>
+          <w:tblCellMar>
+            <w:top w:w="0" w:type="dxa"/>
+            <w:left w:w="108" w:type="dxa"/>
+            <w:bottom w:w="0" w:type="dxa"/>
+            <w:right w:w="108" w:type="dxa"/>
+          </w:tblCellMar>
         </w:tblPrEx>
         <w:tc>
           <w:tcPr>
@@ -41337,6 +45361,12 @@
             <w:insideV w:val="single" w:color="auto" w:sz="4" w:space="0"/>
           </w:tblBorders>
           <w:tblLayout w:type="fixed"/>
+          <w:tblCellMar>
+            <w:top w:w="0" w:type="dxa"/>
+            <w:left w:w="108" w:type="dxa"/>
+            <w:bottom w:w="0" w:type="dxa"/>
+            <w:right w:w="108" w:type="dxa"/>
+          </w:tblCellMar>
         </w:tblPrEx>
         <w:tc>
           <w:tcPr>
@@ -41663,6 +45693,12 @@
             <w:insideV w:val="single" w:color="auto" w:sz="4" w:space="0"/>
           </w:tblBorders>
           <w:tblLayout w:type="fixed"/>
+          <w:tblCellMar>
+            <w:top w:w="0" w:type="dxa"/>
+            <w:left w:w="108" w:type="dxa"/>
+            <w:bottom w:w="0" w:type="dxa"/>
+            <w:right w:w="108" w:type="dxa"/>
+          </w:tblCellMar>
         </w:tblPrEx>
         <w:tc>
           <w:tcPr>
@@ -42366,6 +46402,12 @@
             <w:insideV w:val="single" w:color="auto" w:sz="4" w:space="0"/>
           </w:tblBorders>
           <w:tblLayout w:type="fixed"/>
+          <w:tblCellMar>
+            <w:top w:w="0" w:type="dxa"/>
+            <w:left w:w="108" w:type="dxa"/>
+            <w:bottom w:w="0" w:type="dxa"/>
+            <w:right w:w="108" w:type="dxa"/>
+          </w:tblCellMar>
         </w:tblPrEx>
         <w:tc>
           <w:tcPr>
@@ -42720,6 +46762,12 @@
             <w:insideV w:val="single" w:color="auto" w:sz="4" w:space="0"/>
           </w:tblBorders>
           <w:tblLayout w:type="fixed"/>
+          <w:tblCellMar>
+            <w:top w:w="0" w:type="dxa"/>
+            <w:left w:w="108" w:type="dxa"/>
+            <w:bottom w:w="0" w:type="dxa"/>
+            <w:right w:w="108" w:type="dxa"/>
+          </w:tblCellMar>
         </w:tblPrEx>
         <w:tc>
           <w:tcPr>
@@ -43042,6 +47090,12 @@
             <w:insideV w:val="single" w:color="auto" w:sz="4" w:space="0"/>
           </w:tblBorders>
           <w:tblLayout w:type="fixed"/>
+          <w:tblCellMar>
+            <w:top w:w="0" w:type="dxa"/>
+            <w:left w:w="108" w:type="dxa"/>
+            <w:bottom w:w="0" w:type="dxa"/>
+            <w:right w:w="108" w:type="dxa"/>
+          </w:tblCellMar>
         </w:tblPrEx>
         <w:tc>
           <w:tcPr>
@@ -43364,6 +47418,12 @@
             <w:insideV w:val="single" w:color="auto" w:sz="4" w:space="0"/>
           </w:tblBorders>
           <w:tblLayout w:type="fixed"/>
+          <w:tblCellMar>
+            <w:top w:w="0" w:type="dxa"/>
+            <w:left w:w="108" w:type="dxa"/>
+            <w:bottom w:w="0" w:type="dxa"/>
+            <w:right w:w="108" w:type="dxa"/>
+          </w:tblCellMar>
         </w:tblPrEx>
         <w:tc>
           <w:tcPr>
@@ -43822,6 +47882,12 @@
             <w:insideV w:val="single" w:color="auto" w:sz="4" w:space="0"/>
           </w:tblBorders>
           <w:tblLayout w:type="fixed"/>
+          <w:tblCellMar>
+            <w:top w:w="0" w:type="dxa"/>
+            <w:left w:w="108" w:type="dxa"/>
+            <w:bottom w:w="0" w:type="dxa"/>
+            <w:right w:w="108" w:type="dxa"/>
+          </w:tblCellMar>
         </w:tblPrEx>
         <w:tc>
           <w:tcPr>
@@ -44065,6 +48131,12 @@
             <w:insideV w:val="single" w:color="auto" w:sz="4" w:space="0"/>
           </w:tblBorders>
           <w:tblLayout w:type="fixed"/>
+          <w:tblCellMar>
+            <w:top w:w="0" w:type="dxa"/>
+            <w:left w:w="108" w:type="dxa"/>
+            <w:bottom w:w="0" w:type="dxa"/>
+            <w:right w:w="108" w:type="dxa"/>
+          </w:tblCellMar>
         </w:tblPrEx>
         <w:tc>
           <w:tcPr>
@@ -44423,6 +48495,12 @@
             <w:insideV w:val="single" w:color="auto" w:sz="4" w:space="0"/>
           </w:tblBorders>
           <w:tblLayout w:type="fixed"/>
+          <w:tblCellMar>
+            <w:top w:w="0" w:type="dxa"/>
+            <w:left w:w="108" w:type="dxa"/>
+            <w:bottom w:w="0" w:type="dxa"/>
+            <w:right w:w="108" w:type="dxa"/>
+          </w:tblCellMar>
         </w:tblPrEx>
         <w:tc>
           <w:tcPr>
@@ -44717,6 +48795,12 @@
             <w:insideV w:val="single" w:color="auto" w:sz="4" w:space="0"/>
           </w:tblBorders>
           <w:tblLayout w:type="fixed"/>
+          <w:tblCellMar>
+            <w:top w:w="0" w:type="dxa"/>
+            <w:left w:w="108" w:type="dxa"/>
+            <w:bottom w:w="0" w:type="dxa"/>
+            <w:right w:w="108" w:type="dxa"/>
+          </w:tblCellMar>
         </w:tblPrEx>
         <w:tc>
           <w:tcPr>
@@ -45043,6 +49127,12 @@
             <w:insideV w:val="single" w:color="auto" w:sz="4" w:space="0"/>
           </w:tblBorders>
           <w:tblLayout w:type="fixed"/>
+          <w:tblCellMar>
+            <w:top w:w="0" w:type="dxa"/>
+            <w:left w:w="108" w:type="dxa"/>
+            <w:bottom w:w="0" w:type="dxa"/>
+            <w:right w:w="108" w:type="dxa"/>
+          </w:tblCellMar>
         </w:tblPrEx>
         <w:tc>
           <w:tcPr>
@@ -45424,6 +49514,12 @@
             <w:insideV w:val="single" w:color="auto" w:sz="4" w:space="0"/>
           </w:tblBorders>
           <w:tblLayout w:type="fixed"/>
+          <w:tblCellMar>
+            <w:top w:w="0" w:type="dxa"/>
+            <w:left w:w="108" w:type="dxa"/>
+            <w:bottom w:w="0" w:type="dxa"/>
+            <w:right w:w="108" w:type="dxa"/>
+          </w:tblCellMar>
         </w:tblPrEx>
         <w:tc>
           <w:tcPr>
@@ -45807,6 +49903,12 @@
             <w:insideV w:val="single" w:color="auto" w:sz="4" w:space="0"/>
           </w:tblBorders>
           <w:tblLayout w:type="fixed"/>
+          <w:tblCellMar>
+            <w:top w:w="0" w:type="dxa"/>
+            <w:left w:w="108" w:type="dxa"/>
+            <w:bottom w:w="0" w:type="dxa"/>
+            <w:right w:w="108" w:type="dxa"/>
+          </w:tblCellMar>
         </w:tblPrEx>
         <w:tc>
           <w:tcPr>
@@ -46098,6 +50200,12 @@
             <w:insideV w:val="single" w:color="auto" w:sz="4" w:space="0"/>
           </w:tblBorders>
           <w:tblLayout w:type="fixed"/>
+          <w:tblCellMar>
+            <w:top w:w="0" w:type="dxa"/>
+            <w:left w:w="108" w:type="dxa"/>
+            <w:bottom w:w="0" w:type="dxa"/>
+            <w:right w:w="108" w:type="dxa"/>
+          </w:tblCellMar>
         </w:tblPrEx>
         <w:tc>
           <w:tcPr>
@@ -46341,6 +50449,12 @@
             <w:insideV w:val="single" w:color="auto" w:sz="4" w:space="0"/>
           </w:tblBorders>
           <w:tblLayout w:type="fixed"/>
+          <w:tblCellMar>
+            <w:top w:w="0" w:type="dxa"/>
+            <w:left w:w="108" w:type="dxa"/>
+            <w:bottom w:w="0" w:type="dxa"/>
+            <w:right w:w="108" w:type="dxa"/>
+          </w:tblCellMar>
         </w:tblPrEx>
         <w:tc>
           <w:tcPr>
@@ -46698,6 +50812,12 @@
             <w:insideV w:val="single" w:color="auto" w:sz="4" w:space="0"/>
           </w:tblBorders>
           <w:tblLayout w:type="fixed"/>
+          <w:tblCellMar>
+            <w:top w:w="0" w:type="dxa"/>
+            <w:left w:w="108" w:type="dxa"/>
+            <w:bottom w:w="0" w:type="dxa"/>
+            <w:right w:w="108" w:type="dxa"/>
+          </w:tblCellMar>
         </w:tblPrEx>
         <w:tc>
           <w:tcPr>
@@ -47026,6 +51146,12 @@
             <w:insideV w:val="single" w:color="auto" w:sz="4" w:space="0"/>
           </w:tblBorders>
           <w:tblLayout w:type="fixed"/>
+          <w:tblCellMar>
+            <w:top w:w="0" w:type="dxa"/>
+            <w:left w:w="108" w:type="dxa"/>
+            <w:bottom w:w="0" w:type="dxa"/>
+            <w:right w:w="108" w:type="dxa"/>
+          </w:tblCellMar>
         </w:tblPrEx>
         <w:tc>
           <w:tcPr>
@@ -47313,6 +51439,12 @@
             <w:insideV w:val="single" w:color="auto" w:sz="4" w:space="0"/>
           </w:tblBorders>
           <w:tblLayout w:type="fixed"/>
+          <w:tblCellMar>
+            <w:top w:w="0" w:type="dxa"/>
+            <w:left w:w="108" w:type="dxa"/>
+            <w:bottom w:w="0" w:type="dxa"/>
+            <w:right w:w="108" w:type="dxa"/>
+          </w:tblCellMar>
         </w:tblPrEx>
         <w:tc>
           <w:tcPr>
@@ -47750,6 +51882,12 @@
             <w:insideV w:val="single" w:color="auto" w:sz="4" w:space="0"/>
           </w:tblBorders>
           <w:tblLayout w:type="fixed"/>
+          <w:tblCellMar>
+            <w:top w:w="0" w:type="dxa"/>
+            <w:left w:w="108" w:type="dxa"/>
+            <w:bottom w:w="0" w:type="dxa"/>
+            <w:right w:w="108" w:type="dxa"/>
+          </w:tblCellMar>
         </w:tblPrEx>
         <w:tc>
           <w:tcPr>
@@ -48000,6 +52138,12 @@
             <w:insideV w:val="single" w:color="auto" w:sz="4" w:space="0"/>
           </w:tblBorders>
           <w:tblLayout w:type="fixed"/>
+          <w:tblCellMar>
+            <w:top w:w="0" w:type="dxa"/>
+            <w:left w:w="108" w:type="dxa"/>
+            <w:bottom w:w="0" w:type="dxa"/>
+            <w:right w:w="108" w:type="dxa"/>
+          </w:tblCellMar>
         </w:tblPrEx>
         <w:tc>
           <w:tcPr>
@@ -50785,6 +54929,12 @@
             <w:insideV w:val="single" w:color="auto" w:sz="4" w:space="0"/>
           </w:tblBorders>
           <w:tblLayout w:type="fixed"/>
+          <w:tblCellMar>
+            <w:top w:w="0" w:type="dxa"/>
+            <w:left w:w="108" w:type="dxa"/>
+            <w:bottom w:w="0" w:type="dxa"/>
+            <w:right w:w="108" w:type="dxa"/>
+          </w:tblCellMar>
         </w:tblPrEx>
         <w:tc>
           <w:tcPr>
@@ -51028,6 +55178,12 @@
             <w:insideV w:val="single" w:color="auto" w:sz="4" w:space="0"/>
           </w:tblBorders>
           <w:tblLayout w:type="fixed"/>
+          <w:tblCellMar>
+            <w:top w:w="0" w:type="dxa"/>
+            <w:left w:w="108" w:type="dxa"/>
+            <w:bottom w:w="0" w:type="dxa"/>
+            <w:right w:w="108" w:type="dxa"/>
+          </w:tblCellMar>
         </w:tblPrEx>
         <w:tc>
           <w:tcPr>
@@ -51360,6 +55516,12 @@
             <w:insideV w:val="single" w:color="auto" w:sz="4" w:space="0"/>
           </w:tblBorders>
           <w:tblLayout w:type="fixed"/>
+          <w:tblCellMar>
+            <w:top w:w="0" w:type="dxa"/>
+            <w:left w:w="108" w:type="dxa"/>
+            <w:bottom w:w="0" w:type="dxa"/>
+            <w:right w:w="108" w:type="dxa"/>
+          </w:tblCellMar>
         </w:tblPrEx>
         <w:tc>
           <w:tcPr>
@@ -51684,6 +55846,12 @@
             <w:insideV w:val="single" w:color="auto" w:sz="4" w:space="0"/>
           </w:tblBorders>
           <w:tblLayout w:type="fixed"/>
+          <w:tblCellMar>
+            <w:top w:w="0" w:type="dxa"/>
+            <w:left w:w="108" w:type="dxa"/>
+            <w:bottom w:w="0" w:type="dxa"/>
+            <w:right w:w="108" w:type="dxa"/>
+          </w:tblCellMar>
         </w:tblPrEx>
         <w:tc>
           <w:tcPr>
@@ -52012,6 +56180,12 @@
             <w:insideV w:val="single" w:color="auto" w:sz="4" w:space="0"/>
           </w:tblBorders>
           <w:tblLayout w:type="fixed"/>
+          <w:tblCellMar>
+            <w:top w:w="0" w:type="dxa"/>
+            <w:left w:w="108" w:type="dxa"/>
+            <w:bottom w:w="0" w:type="dxa"/>
+            <w:right w:w="108" w:type="dxa"/>
+          </w:tblCellMar>
         </w:tblPrEx>
         <w:tc>
           <w:tcPr>
@@ -52298,6 +56472,12 @@
             <w:insideV w:val="single" w:color="auto" w:sz="4" w:space="0"/>
           </w:tblBorders>
           <w:tblLayout w:type="fixed"/>
+          <w:tblCellMar>
+            <w:top w:w="0" w:type="dxa"/>
+            <w:left w:w="108" w:type="dxa"/>
+            <w:bottom w:w="0" w:type="dxa"/>
+            <w:right w:w="108" w:type="dxa"/>
+          </w:tblCellMar>
         </w:tblPrEx>
         <w:tc>
           <w:tcPr>
@@ -52583,6 +56763,12 @@
             <w:insideV w:val="single" w:color="auto" w:sz="4" w:space="0"/>
           </w:tblBorders>
           <w:tblLayout w:type="fixed"/>
+          <w:tblCellMar>
+            <w:top w:w="0" w:type="dxa"/>
+            <w:left w:w="108" w:type="dxa"/>
+            <w:bottom w:w="0" w:type="dxa"/>
+            <w:right w:w="108" w:type="dxa"/>
+          </w:tblCellMar>
         </w:tblPrEx>
         <w:tc>
           <w:tcPr>
@@ -52893,6 +57079,12 @@
             <w:insideV w:val="single" w:color="auto" w:sz="4" w:space="0"/>
           </w:tblBorders>
           <w:tblLayout w:type="fixed"/>
+          <w:tblCellMar>
+            <w:top w:w="0" w:type="dxa"/>
+            <w:left w:w="108" w:type="dxa"/>
+            <w:bottom w:w="0" w:type="dxa"/>
+            <w:right w:w="108" w:type="dxa"/>
+          </w:tblCellMar>
         </w:tblPrEx>
         <w:tc>
           <w:tcPr>
@@ -53218,6 +57410,12 @@
             <w:insideV w:val="single" w:color="auto" w:sz="4" w:space="0"/>
           </w:tblBorders>
           <w:tblLayout w:type="fixed"/>
+          <w:tblCellMar>
+            <w:top w:w="0" w:type="dxa"/>
+            <w:left w:w="108" w:type="dxa"/>
+            <w:bottom w:w="0" w:type="dxa"/>
+            <w:right w:w="108" w:type="dxa"/>
+          </w:tblCellMar>
         </w:tblPrEx>
         <w:tc>
           <w:tcPr>
@@ -53534,6 +57732,12 @@
             <w:insideV w:val="single" w:color="auto" w:sz="4" w:space="0"/>
           </w:tblBorders>
           <w:tblLayout w:type="fixed"/>
+          <w:tblCellMar>
+            <w:top w:w="0" w:type="dxa"/>
+            <w:left w:w="108" w:type="dxa"/>
+            <w:bottom w:w="0" w:type="dxa"/>
+            <w:right w:w="108" w:type="dxa"/>
+          </w:tblCellMar>
         </w:tblPrEx>
         <w:tc>
           <w:tcPr>
@@ -53842,6 +58046,12 @@
             <w:insideV w:val="single" w:color="auto" w:sz="4" w:space="0"/>
           </w:tblBorders>
           <w:tblLayout w:type="fixed"/>
+          <w:tblCellMar>
+            <w:top w:w="0" w:type="dxa"/>
+            <w:left w:w="108" w:type="dxa"/>
+            <w:bottom w:w="0" w:type="dxa"/>
+            <w:right w:w="108" w:type="dxa"/>
+          </w:tblCellMar>
         </w:tblPrEx>
         <w:tc>
           <w:tcPr>
@@ -54159,6 +58369,12 @@
             <w:insideV w:val="single" w:color="auto" w:sz="4" w:space="0"/>
           </w:tblBorders>
           <w:tblLayout w:type="fixed"/>
+          <w:tblCellMar>
+            <w:top w:w="0" w:type="dxa"/>
+            <w:left w:w="108" w:type="dxa"/>
+            <w:bottom w:w="0" w:type="dxa"/>
+            <w:right w:w="108" w:type="dxa"/>
+          </w:tblCellMar>
         </w:tblPrEx>
         <w:tc>
           <w:tcPr>
@@ -54415,6 +58631,12 @@
             <w:insideV w:val="single" w:color="auto" w:sz="4" w:space="0"/>
           </w:tblBorders>
           <w:tblLayout w:type="fixed"/>
+          <w:tblCellMar>
+            <w:top w:w="0" w:type="dxa"/>
+            <w:left w:w="108" w:type="dxa"/>
+            <w:bottom w:w="0" w:type="dxa"/>
+            <w:right w:w="108" w:type="dxa"/>
+          </w:tblCellMar>
         </w:tblPrEx>
         <w:tc>
           <w:tcPr>
@@ -54659,6 +58881,12 @@
             <w:insideV w:val="single" w:color="auto" w:sz="4" w:space="0"/>
           </w:tblBorders>
           <w:tblLayout w:type="fixed"/>
+          <w:tblCellMar>
+            <w:top w:w="0" w:type="dxa"/>
+            <w:left w:w="108" w:type="dxa"/>
+            <w:bottom w:w="0" w:type="dxa"/>
+            <w:right w:w="108" w:type="dxa"/>
+          </w:tblCellMar>
         </w:tblPrEx>
         <w:tc>
           <w:tcPr>
@@ -56130,6 +60358,7 @@
     <w:name w:val="标题 4 Char"/>
     <w:basedOn w:val="11"/>
     <w:link w:val="5"/>
+    <w:qFormat/>
     <w:uiPriority w:val="9"/>
     <w:rPr>
       <w:rFonts w:ascii="Cambria" w:hAnsi="Cambria" w:eastAsia="宋体"/>
@@ -56144,6 +60373,7 @@
     <w:basedOn w:val="11"/>
     <w:link w:val="7"/>
     <w:semiHidden/>
+    <w:qFormat/>
     <w:uiPriority w:val="99"/>
     <w:rPr>
       <w:rFonts w:ascii="Tahoma" w:hAnsi="Tahoma"/>
@@ -56156,6 +60386,7 @@
     <w:basedOn w:val="11"/>
     <w:link w:val="6"/>
     <w:semiHidden/>
+    <w:qFormat/>
     <w:uiPriority w:val="99"/>
     <w:rPr>
       <w:rFonts w:ascii="宋体" w:hAnsi="Tahoma" w:eastAsia="宋体"/>
@@ -56167,6 +60398,7 @@
     <w:name w:val="HTML 预设格式 Char"/>
     <w:basedOn w:val="11"/>
     <w:link w:val="10"/>
+    <w:qFormat/>
     <w:uiPriority w:val="99"/>
     <w:rPr>
       <w:rFonts w:ascii="宋体" w:hAnsi="宋体" w:eastAsia="宋体" w:cs="宋体"/>
@@ -56177,6 +60409,7 @@
   <w:style w:type="character" w:customStyle="1" w:styleId="23">
     <w:name w:val="apple-converted-space"/>
     <w:basedOn w:val="11"/>
+    <w:qFormat/>
     <w:uiPriority w:val="0"/>
   </w:style>
   <w:style w:type="character" w:customStyle="1" w:styleId="24">
@@ -56184,6 +60417,7 @@
     <w:basedOn w:val="11"/>
     <w:link w:val="8"/>
     <w:semiHidden/>
+    <w:qFormat/>
     <w:uiPriority w:val="0"/>
     <w:rPr>
       <w:rFonts w:ascii="Tahoma" w:hAnsi="Tahoma" w:eastAsia="微软雅黑"/>

--- a/开发文档/校傲江湖.docx
+++ b/开发文档/校傲江湖.docx
@@ -1,6 +1,7 @@
 
 <file path=word/document.xml><?xml version="1.0" encoding="utf-8"?>
 <w:document xmlns:wpc="http://schemas.microsoft.com/office/word/2010/wordprocessingCanvas" xmlns:mc="http://schemas.openxmlformats.org/markup-compatibility/2006" xmlns:o="urn:schemas-microsoft-com:office:office" xmlns:r="http://schemas.openxmlformats.org/officeDocument/2006/relationships" xmlns:m="http://schemas.openxmlformats.org/officeDocument/2006/math" xmlns:v="urn:schemas-microsoft-com:vml" xmlns:wp14="http://schemas.microsoft.com/office/word/2010/wordprocessingDrawing" xmlns:wp="http://schemas.openxmlformats.org/drawingml/2006/wordprocessingDrawing" xmlns:w="http://schemas.openxmlformats.org/wordprocessingml/2006/main" xmlns:w14="http://schemas.microsoft.com/office/word/2010/wordml" xmlns:w10="urn:schemas-microsoft-com:office:word" xmlns:w15="http://schemas.microsoft.com/office/word/2012/wordml" xmlns:wpg="http://schemas.microsoft.com/office/word/2010/wordprocessingGroup" xmlns:wpi="http://schemas.microsoft.com/office/word/2010/wordprocessingInk" xmlns:wne="http://schemas.microsoft.com/office/word/2006/wordml" xmlns:wps="http://schemas.microsoft.com/office/word/2010/wordprocessingShape" xmlns:wpsCustomData="http://www.wps.cn/officeDocument/2013/wpsCustomData" mc:Ignorable="w14 w15 wp14">
+  <w:background w:color="FFFFFF"/>
   <w:body>
     <w:p>
       <w:pPr>
@@ -7834,1140 +7835,6 @@
           </w:p>
         </w:tc>
       </w:tr>
-      <w:tr>
-        <w:tblPrEx>
-          <w:tblBorders>
-            <w:top w:val="single" w:color="auto" w:sz="4" w:space="0"/>
-            <w:left w:val="single" w:color="auto" w:sz="4" w:space="0"/>
-            <w:bottom w:val="single" w:color="auto" w:sz="4" w:space="0"/>
-            <w:right w:val="single" w:color="auto" w:sz="4" w:space="0"/>
-            <w:insideH w:val="single" w:color="auto" w:sz="4" w:space="0"/>
-            <w:insideV w:val="single" w:color="auto" w:sz="4" w:space="0"/>
-          </w:tblBorders>
-          <w:tblLayout w:type="fixed"/>
-          <w:tblCellMar>
-            <w:top w:w="0" w:type="dxa"/>
-            <w:left w:w="108" w:type="dxa"/>
-            <w:bottom w:w="0" w:type="dxa"/>
-            <w:right w:w="108" w:type="dxa"/>
-          </w:tblCellMar>
-        </w:tblPrEx>
-        <w:trPr>
-          <w:trHeight w:val="502" w:hRule="atLeast"/>
-        </w:trPr>
-        <w:tc>
-          <w:tcPr>
-            <w:tcW w:w="2361" w:type="dxa"/>
-            <w:textDirection w:val="lrTb"/>
-            <w:vAlign w:val="top"/>
-          </w:tcPr>
-          <w:p>
-            <w:pPr>
-              <w:rPr>
-                <w:rFonts w:hint="eastAsia"/>
-                <w:lang w:val="en-US" w:eastAsia="zh-CN"/>
-              </w:rPr>
-            </w:pPr>
-            <w:r>
-              <w:rPr>
-                <w:rFonts w:hint="eastAsia"/>
-                <w:lang w:val="en-US" w:eastAsia="zh-CN"/>
-              </w:rPr>
-              <w:t>lat_company</w:t>
-            </w:r>
-          </w:p>
-        </w:tc>
-        <w:tc>
-          <w:tcPr>
-            <w:tcW w:w="1485" w:type="dxa"/>
-            <w:textDirection w:val="lrTb"/>
-            <w:vAlign w:val="top"/>
-          </w:tcPr>
-          <w:p>
-            <w:pPr>
-              <w:rPr>
-                <w:rFonts w:hint="eastAsia"/>
-              </w:rPr>
-            </w:pPr>
-            <w:r>
-              <w:rPr>
-                <w:rFonts w:hint="eastAsia"/>
-              </w:rPr>
-              <w:t>varchar</w:t>
-            </w:r>
-          </w:p>
-        </w:tc>
-        <w:tc>
-          <w:tcPr>
-            <w:tcW w:w="783" w:type="dxa"/>
-            <w:textDirection w:val="lrTb"/>
-            <w:vAlign w:val="top"/>
-          </w:tcPr>
-          <w:p>
-            <w:pPr>
-              <w:rPr>
-                <w:b/>
-                <w:bCs/>
-                <w:caps/>
-              </w:rPr>
-            </w:pPr>
-            <w:r>
-              <w:rPr>
-                <w:rFonts w:hint="eastAsia"/>
-              </w:rPr>
-              <w:t>20</w:t>
-            </w:r>
-          </w:p>
-        </w:tc>
-        <w:tc>
-          <w:tcPr>
-            <w:tcW w:w="2032" w:type="dxa"/>
-            <w:textDirection w:val="lrTb"/>
-            <w:vAlign w:val="top"/>
-          </w:tcPr>
-          <w:p>
-            <w:pPr>
-              <w:rPr>
-                <w:rFonts w:hint="eastAsia"/>
-              </w:rPr>
-            </w:pPr>
-            <w:r>
-              <w:rPr>
-                <w:rFonts w:hint="eastAsia"/>
-                <w:lang w:val="en-US" w:eastAsia="zh-CN"/>
-              </w:rPr>
-              <w:t>公司经纬度</w:t>
-            </w:r>
-          </w:p>
-        </w:tc>
-        <w:tc>
-          <w:tcPr>
-            <w:tcW w:w="2165" w:type="dxa"/>
-            <w:textDirection w:val="lrTb"/>
-            <w:vAlign w:val="top"/>
-          </w:tcPr>
-          <w:p>
-            <w:pPr>
-              <w:rPr>
-                <w:rFonts w:hint="eastAsia"/>
-              </w:rPr>
-            </w:pPr>
-          </w:p>
-        </w:tc>
-        <w:tc>
-          <w:tcPr>
-            <w:tcW w:w="894" w:type="dxa"/>
-            <w:textDirection w:val="lrTb"/>
-            <w:vAlign w:val="top"/>
-          </w:tcPr>
-          <w:p>
-            <w:pPr>
-              <w:rPr>
-                <w:bCs/>
-                <w:caps/>
-              </w:rPr>
-            </w:pPr>
-          </w:p>
-        </w:tc>
-        <w:tc>
-          <w:tcPr>
-            <w:tcW w:w="781" w:type="dxa"/>
-            <w:textDirection w:val="lrTb"/>
-            <w:vAlign w:val="top"/>
-          </w:tcPr>
-          <w:p>
-            <w:pPr>
-              <w:rPr>
-                <w:bCs/>
-                <w:caps/>
-              </w:rPr>
-            </w:pPr>
-            <w:r>
-              <w:rPr>
-                <w:rFonts w:hint="eastAsia"/>
-                <w:bCs/>
-                <w:caps/>
-              </w:rPr>
-              <w:t>否</w:t>
-            </w:r>
-          </w:p>
-        </w:tc>
-      </w:tr>
-      <w:tr>
-        <w:tblPrEx>
-          <w:tblBorders>
-            <w:top w:val="single" w:color="auto" w:sz="4" w:space="0"/>
-            <w:left w:val="single" w:color="auto" w:sz="4" w:space="0"/>
-            <w:bottom w:val="single" w:color="auto" w:sz="4" w:space="0"/>
-            <w:right w:val="single" w:color="auto" w:sz="4" w:space="0"/>
-            <w:insideH w:val="single" w:color="auto" w:sz="4" w:space="0"/>
-            <w:insideV w:val="single" w:color="auto" w:sz="4" w:space="0"/>
-          </w:tblBorders>
-          <w:tblLayout w:type="fixed"/>
-          <w:tblCellMar>
-            <w:top w:w="0" w:type="dxa"/>
-            <w:left w:w="108" w:type="dxa"/>
-            <w:bottom w:w="0" w:type="dxa"/>
-            <w:right w:w="108" w:type="dxa"/>
-          </w:tblCellMar>
-        </w:tblPrEx>
-        <w:trPr>
-          <w:trHeight w:val="502" w:hRule="atLeast"/>
-        </w:trPr>
-        <w:tc>
-          <w:tcPr>
-            <w:tcW w:w="2361" w:type="dxa"/>
-            <w:textDirection w:val="lrTb"/>
-            <w:vAlign w:val="top"/>
-          </w:tcPr>
-          <w:p>
-            <w:pPr>
-              <w:rPr>
-                <w:rFonts w:hint="eastAsia"/>
-                <w:lang w:val="en-US" w:eastAsia="zh-CN"/>
-              </w:rPr>
-            </w:pPr>
-            <w:r>
-              <w:rPr>
-                <w:rFonts w:hint="eastAsia"/>
-                <w:lang w:val="en-US" w:eastAsia="zh-CN"/>
-              </w:rPr>
-              <w:t>lng_company</w:t>
-            </w:r>
-          </w:p>
-        </w:tc>
-        <w:tc>
-          <w:tcPr>
-            <w:tcW w:w="1485" w:type="dxa"/>
-            <w:textDirection w:val="lrTb"/>
-            <w:vAlign w:val="top"/>
-          </w:tcPr>
-          <w:p>
-            <w:pPr>
-              <w:rPr>
-                <w:rFonts w:hint="eastAsia"/>
-              </w:rPr>
-            </w:pPr>
-            <w:r>
-              <w:rPr>
-                <w:rFonts w:hint="eastAsia"/>
-              </w:rPr>
-              <w:t>varchar</w:t>
-            </w:r>
-          </w:p>
-        </w:tc>
-        <w:tc>
-          <w:tcPr>
-            <w:tcW w:w="783" w:type="dxa"/>
-            <w:textDirection w:val="lrTb"/>
-            <w:vAlign w:val="top"/>
-          </w:tcPr>
-          <w:p>
-            <w:pPr>
-              <w:rPr>
-                <w:rFonts w:hint="eastAsia"/>
-              </w:rPr>
-            </w:pPr>
-            <w:r>
-              <w:rPr>
-                <w:rFonts w:hint="eastAsia"/>
-              </w:rPr>
-              <w:t>20</w:t>
-            </w:r>
-          </w:p>
-        </w:tc>
-        <w:tc>
-          <w:tcPr>
-            <w:tcW w:w="2032" w:type="dxa"/>
-            <w:textDirection w:val="lrTb"/>
-            <w:vAlign w:val="top"/>
-          </w:tcPr>
-          <w:p>
-            <w:pPr>
-              <w:rPr>
-                <w:rFonts w:hint="eastAsia"/>
-                <w:lang w:val="en-US" w:eastAsia="zh-CN"/>
-              </w:rPr>
-            </w:pPr>
-            <w:r>
-              <w:rPr>
-                <w:rFonts w:hint="eastAsia"/>
-                <w:lang w:val="en-US" w:eastAsia="zh-CN"/>
-              </w:rPr>
-              <w:t>公司经纬度</w:t>
-            </w:r>
-          </w:p>
-        </w:tc>
-        <w:tc>
-          <w:tcPr>
-            <w:tcW w:w="2165" w:type="dxa"/>
-            <w:textDirection w:val="lrTb"/>
-            <w:vAlign w:val="top"/>
-          </w:tcPr>
-          <w:p>
-            <w:pPr>
-              <w:rPr>
-                <w:rFonts w:hint="eastAsia"/>
-              </w:rPr>
-            </w:pPr>
-          </w:p>
-        </w:tc>
-        <w:tc>
-          <w:tcPr>
-            <w:tcW w:w="894" w:type="dxa"/>
-            <w:textDirection w:val="lrTb"/>
-            <w:vAlign w:val="top"/>
-          </w:tcPr>
-          <w:p>
-            <w:pPr>
-              <w:rPr>
-                <w:rFonts w:hint="eastAsia"/>
-                <w:lang w:val="en-US" w:eastAsia="zh-CN"/>
-              </w:rPr>
-            </w:pPr>
-          </w:p>
-        </w:tc>
-        <w:tc>
-          <w:tcPr>
-            <w:tcW w:w="781" w:type="dxa"/>
-            <w:textDirection w:val="lrTb"/>
-            <w:vAlign w:val="top"/>
-          </w:tcPr>
-          <w:p>
-            <w:pPr>
-              <w:rPr>
-                <w:rFonts w:hint="eastAsia"/>
-              </w:rPr>
-            </w:pPr>
-            <w:r>
-              <w:rPr>
-                <w:rFonts w:hint="eastAsia"/>
-                <w:bCs/>
-                <w:caps/>
-              </w:rPr>
-              <w:t>否</w:t>
-            </w:r>
-          </w:p>
-        </w:tc>
-      </w:tr>
-      <w:tr>
-        <w:tblPrEx>
-          <w:tblBorders>
-            <w:top w:val="single" w:color="auto" w:sz="4" w:space="0"/>
-            <w:left w:val="single" w:color="auto" w:sz="4" w:space="0"/>
-            <w:bottom w:val="single" w:color="auto" w:sz="4" w:space="0"/>
-            <w:right w:val="single" w:color="auto" w:sz="4" w:space="0"/>
-            <w:insideH w:val="single" w:color="auto" w:sz="4" w:space="0"/>
-            <w:insideV w:val="single" w:color="auto" w:sz="4" w:space="0"/>
-          </w:tblBorders>
-          <w:tblLayout w:type="fixed"/>
-          <w:tblCellMar>
-            <w:top w:w="0" w:type="dxa"/>
-            <w:left w:w="108" w:type="dxa"/>
-            <w:bottom w:w="0" w:type="dxa"/>
-            <w:right w:w="108" w:type="dxa"/>
-          </w:tblCellMar>
-        </w:tblPrEx>
-        <w:trPr>
-          <w:trHeight w:val="502" w:hRule="atLeast"/>
-        </w:trPr>
-        <w:tc>
-          <w:tcPr>
-            <w:tcW w:w="2361" w:type="dxa"/>
-            <w:textDirection w:val="lrTb"/>
-            <w:vAlign w:val="top"/>
-          </w:tcPr>
-          <w:p>
-            <w:pPr>
-              <w:rPr>
-                <w:rFonts w:hint="eastAsia"/>
-                <w:lang w:val="en-US" w:eastAsia="zh-CN"/>
-              </w:rPr>
-            </w:pPr>
-            <w:r>
-              <w:rPr>
-                <w:rFonts w:hint="eastAsia"/>
-                <w:lang w:val="en-US" w:eastAsia="zh-CN"/>
-              </w:rPr>
-              <w:t>company_address</w:t>
-            </w:r>
-          </w:p>
-        </w:tc>
-        <w:tc>
-          <w:tcPr>
-            <w:tcW w:w="1485" w:type="dxa"/>
-            <w:textDirection w:val="lrTb"/>
-            <w:vAlign w:val="top"/>
-          </w:tcPr>
-          <w:p>
-            <w:pPr>
-              <w:rPr>
-                <w:rFonts w:hint="eastAsia" w:eastAsia="微软雅黑"/>
-                <w:lang w:val="en-US" w:eastAsia="zh-CN"/>
-              </w:rPr>
-            </w:pPr>
-            <w:r>
-              <w:rPr>
-                <w:rFonts w:hint="eastAsia"/>
-                <w:lang w:val="en-US" w:eastAsia="zh-CN"/>
-              </w:rPr>
-              <w:t>varchar</w:t>
-            </w:r>
-          </w:p>
-        </w:tc>
-        <w:tc>
-          <w:tcPr>
-            <w:tcW w:w="783" w:type="dxa"/>
-            <w:textDirection w:val="lrTb"/>
-            <w:vAlign w:val="top"/>
-          </w:tcPr>
-          <w:p>
-            <w:pPr>
-              <w:rPr>
-                <w:rFonts w:hint="eastAsia" w:eastAsia="微软雅黑"/>
-                <w:lang w:val="en-US" w:eastAsia="zh-CN"/>
-              </w:rPr>
-            </w:pPr>
-            <w:r>
-              <w:rPr>
-                <w:rFonts w:hint="eastAsia"/>
-                <w:lang w:val="en-US" w:eastAsia="zh-CN"/>
-              </w:rPr>
-              <w:t>200</w:t>
-            </w:r>
-          </w:p>
-        </w:tc>
-        <w:tc>
-          <w:tcPr>
-            <w:tcW w:w="2032" w:type="dxa"/>
-            <w:textDirection w:val="lrTb"/>
-            <w:vAlign w:val="top"/>
-          </w:tcPr>
-          <w:p>
-            <w:pPr>
-              <w:rPr>
-                <w:rFonts w:hint="eastAsia" w:eastAsia="微软雅黑"/>
-                <w:lang w:val="en-US" w:eastAsia="zh-CN"/>
-              </w:rPr>
-            </w:pPr>
-            <w:r>
-              <w:rPr>
-                <w:rFonts w:hint="eastAsia"/>
-                <w:lang w:val="en-US" w:eastAsia="zh-CN"/>
-              </w:rPr>
-              <w:t>公司地址</w:t>
-            </w:r>
-          </w:p>
-        </w:tc>
-        <w:tc>
-          <w:tcPr>
-            <w:tcW w:w="2165" w:type="dxa"/>
-            <w:textDirection w:val="lrTb"/>
-            <w:vAlign w:val="top"/>
-          </w:tcPr>
-          <w:p>
-            <w:pPr>
-              <w:rPr>
-                <w:rFonts w:hint="eastAsia"/>
-              </w:rPr>
-            </w:pPr>
-          </w:p>
-        </w:tc>
-        <w:tc>
-          <w:tcPr>
-            <w:tcW w:w="894" w:type="dxa"/>
-            <w:textDirection w:val="lrTb"/>
-            <w:vAlign w:val="top"/>
-          </w:tcPr>
-          <w:p>
-            <w:pPr>
-              <w:rPr>
-                <w:rFonts w:hint="eastAsia"/>
-                <w:lang w:val="en-US" w:eastAsia="zh-CN"/>
-              </w:rPr>
-            </w:pPr>
-          </w:p>
-        </w:tc>
-        <w:tc>
-          <w:tcPr>
-            <w:tcW w:w="781" w:type="dxa"/>
-            <w:textDirection w:val="lrTb"/>
-            <w:vAlign w:val="top"/>
-          </w:tcPr>
-          <w:p>
-            <w:pPr>
-              <w:rPr>
-                <w:rFonts w:hint="eastAsia" w:eastAsia="微软雅黑"/>
-                <w:bCs/>
-                <w:caps/>
-                <w:lang w:eastAsia="zh-CN"/>
-              </w:rPr>
-            </w:pPr>
-            <w:r>
-              <w:rPr>
-                <w:rFonts w:hint="eastAsia"/>
-                <w:bCs/>
-                <w:caps/>
-                <w:lang w:eastAsia="zh-CN"/>
-              </w:rPr>
-              <w:t>否</w:t>
-            </w:r>
-          </w:p>
-        </w:tc>
-      </w:tr>
-      <w:tr>
-        <w:tblPrEx>
-          <w:tblBorders>
-            <w:top w:val="single" w:color="auto" w:sz="4" w:space="0"/>
-            <w:left w:val="single" w:color="auto" w:sz="4" w:space="0"/>
-            <w:bottom w:val="single" w:color="auto" w:sz="4" w:space="0"/>
-            <w:right w:val="single" w:color="auto" w:sz="4" w:space="0"/>
-            <w:insideH w:val="single" w:color="auto" w:sz="4" w:space="0"/>
-            <w:insideV w:val="single" w:color="auto" w:sz="4" w:space="0"/>
-          </w:tblBorders>
-          <w:tblLayout w:type="fixed"/>
-          <w:tblCellMar>
-            <w:top w:w="0" w:type="dxa"/>
-            <w:left w:w="108" w:type="dxa"/>
-            <w:bottom w:w="0" w:type="dxa"/>
-            <w:right w:w="108" w:type="dxa"/>
-          </w:tblCellMar>
-        </w:tblPrEx>
-        <w:trPr>
-          <w:trHeight w:val="502" w:hRule="atLeast"/>
-        </w:trPr>
-        <w:tc>
-          <w:tcPr>
-            <w:tcW w:w="2361" w:type="dxa"/>
-            <w:textDirection w:val="lrTb"/>
-            <w:vAlign w:val="top"/>
-          </w:tcPr>
-          <w:p>
-            <w:pPr>
-              <w:rPr>
-                <w:rFonts w:hint="eastAsia"/>
-                <w:lang w:val="en-US" w:eastAsia="zh-CN"/>
-              </w:rPr>
-            </w:pPr>
-            <w:r>
-              <w:rPr>
-                <w:rFonts w:hint="eastAsia"/>
-                <w:lang w:val="en-US" w:eastAsia="zh-CN"/>
-              </w:rPr>
-              <w:t>company_tel</w:t>
-            </w:r>
-          </w:p>
-        </w:tc>
-        <w:tc>
-          <w:tcPr>
-            <w:tcW w:w="1485" w:type="dxa"/>
-            <w:textDirection w:val="lrTb"/>
-            <w:vAlign w:val="top"/>
-          </w:tcPr>
-          <w:p>
-            <w:pPr>
-              <w:rPr>
-                <w:rFonts w:hint="eastAsia"/>
-                <w:lang w:val="en-US" w:eastAsia="zh-CN"/>
-              </w:rPr>
-            </w:pPr>
-            <w:r>
-              <w:rPr>
-                <w:rFonts w:hint="eastAsia"/>
-                <w:lang w:val="en-US" w:eastAsia="zh-CN"/>
-              </w:rPr>
-              <w:t>varchar</w:t>
-            </w:r>
-          </w:p>
-        </w:tc>
-        <w:tc>
-          <w:tcPr>
-            <w:tcW w:w="783" w:type="dxa"/>
-            <w:textDirection w:val="lrTb"/>
-            <w:vAlign w:val="top"/>
-          </w:tcPr>
-          <w:p>
-            <w:pPr>
-              <w:rPr>
-                <w:rFonts w:hint="eastAsia"/>
-                <w:lang w:val="en-US" w:eastAsia="zh-CN"/>
-              </w:rPr>
-            </w:pPr>
-            <w:r>
-              <w:rPr>
-                <w:rFonts w:hint="eastAsia"/>
-                <w:lang w:val="en-US" w:eastAsia="zh-CN"/>
-              </w:rPr>
-              <w:t>200</w:t>
-            </w:r>
-          </w:p>
-        </w:tc>
-        <w:tc>
-          <w:tcPr>
-            <w:tcW w:w="2032" w:type="dxa"/>
-            <w:textDirection w:val="lrTb"/>
-            <w:vAlign w:val="top"/>
-          </w:tcPr>
-          <w:p>
-            <w:pPr>
-              <w:rPr>
-                <w:rFonts w:hint="eastAsia"/>
-                <w:lang w:val="en-US" w:eastAsia="zh-CN"/>
-              </w:rPr>
-            </w:pPr>
-            <w:r>
-              <w:rPr>
-                <w:rFonts w:hint="eastAsia"/>
-                <w:lang w:val="en-US" w:eastAsia="zh-CN"/>
-              </w:rPr>
-              <w:t>联系电话</w:t>
-            </w:r>
-          </w:p>
-        </w:tc>
-        <w:tc>
-          <w:tcPr>
-            <w:tcW w:w="2165" w:type="dxa"/>
-            <w:textDirection w:val="lrTb"/>
-            <w:vAlign w:val="top"/>
-          </w:tcPr>
-          <w:p>
-            <w:pPr>
-              <w:rPr>
-                <w:rFonts w:hint="eastAsia"/>
-              </w:rPr>
-            </w:pPr>
-          </w:p>
-        </w:tc>
-        <w:tc>
-          <w:tcPr>
-            <w:tcW w:w="894" w:type="dxa"/>
-            <w:textDirection w:val="lrTb"/>
-            <w:vAlign w:val="top"/>
-          </w:tcPr>
-          <w:p>
-            <w:pPr>
-              <w:rPr>
-                <w:rFonts w:hint="eastAsia"/>
-                <w:lang w:val="en-US" w:eastAsia="zh-CN"/>
-              </w:rPr>
-            </w:pPr>
-          </w:p>
-        </w:tc>
-        <w:tc>
-          <w:tcPr>
-            <w:tcW w:w="781" w:type="dxa"/>
-            <w:textDirection w:val="lrTb"/>
-            <w:vAlign w:val="top"/>
-          </w:tcPr>
-          <w:p>
-            <w:pPr>
-              <w:rPr>
-                <w:rFonts w:hint="eastAsia"/>
-                <w:bCs/>
-                <w:caps/>
-                <w:lang w:eastAsia="zh-CN"/>
-              </w:rPr>
-            </w:pPr>
-            <w:r>
-              <w:rPr>
-                <w:rFonts w:hint="eastAsia"/>
-                <w:bCs/>
-                <w:caps/>
-                <w:lang w:eastAsia="zh-CN"/>
-              </w:rPr>
-              <w:t>否</w:t>
-            </w:r>
-          </w:p>
-        </w:tc>
-      </w:tr>
-      <w:tr>
-        <w:tblPrEx>
-          <w:tblBorders>
-            <w:top w:val="single" w:color="auto" w:sz="4" w:space="0"/>
-            <w:left w:val="single" w:color="auto" w:sz="4" w:space="0"/>
-            <w:bottom w:val="single" w:color="auto" w:sz="4" w:space="0"/>
-            <w:right w:val="single" w:color="auto" w:sz="4" w:space="0"/>
-            <w:insideH w:val="single" w:color="auto" w:sz="4" w:space="0"/>
-            <w:insideV w:val="single" w:color="auto" w:sz="4" w:space="0"/>
-          </w:tblBorders>
-          <w:tblLayout w:type="fixed"/>
-          <w:tblCellMar>
-            <w:top w:w="0" w:type="dxa"/>
-            <w:left w:w="108" w:type="dxa"/>
-            <w:bottom w:w="0" w:type="dxa"/>
-            <w:right w:w="108" w:type="dxa"/>
-          </w:tblCellMar>
-        </w:tblPrEx>
-        <w:trPr>
-          <w:trHeight w:val="502" w:hRule="atLeast"/>
-        </w:trPr>
-        <w:tc>
-          <w:tcPr>
-            <w:tcW w:w="2361" w:type="dxa"/>
-            <w:textDirection w:val="lrTb"/>
-            <w:vAlign w:val="top"/>
-          </w:tcPr>
-          <w:p>
-            <w:pPr>
-              <w:rPr>
-                <w:rFonts w:hint="eastAsia"/>
-                <w:lang w:val="en-US" w:eastAsia="zh-CN"/>
-              </w:rPr>
-            </w:pPr>
-            <w:r>
-              <w:rPr>
-                <w:rFonts w:hint="eastAsia"/>
-                <w:lang w:val="en-US" w:eastAsia="zh-CN"/>
-              </w:rPr>
-              <w:t>company_person</w:t>
-            </w:r>
-          </w:p>
-        </w:tc>
-        <w:tc>
-          <w:tcPr>
-            <w:tcW w:w="1485" w:type="dxa"/>
-            <w:textDirection w:val="lrTb"/>
-            <w:vAlign w:val="top"/>
-          </w:tcPr>
-          <w:p>
-            <w:pPr>
-              <w:rPr>
-                <w:rFonts w:hint="eastAsia"/>
-                <w:lang w:val="en-US" w:eastAsia="zh-CN"/>
-              </w:rPr>
-            </w:pPr>
-            <w:r>
-              <w:rPr>
-                <w:rFonts w:hint="eastAsia"/>
-                <w:lang w:val="en-US" w:eastAsia="zh-CN"/>
-              </w:rPr>
-              <w:t>varchar</w:t>
-            </w:r>
-          </w:p>
-        </w:tc>
-        <w:tc>
-          <w:tcPr>
-            <w:tcW w:w="783" w:type="dxa"/>
-            <w:textDirection w:val="lrTb"/>
-            <w:vAlign w:val="top"/>
-          </w:tcPr>
-          <w:p>
-            <w:pPr>
-              <w:rPr>
-                <w:rFonts w:hint="eastAsia"/>
-                <w:lang w:val="en-US" w:eastAsia="zh-CN"/>
-              </w:rPr>
-            </w:pPr>
-            <w:r>
-              <w:rPr>
-                <w:rFonts w:hint="eastAsia"/>
-                <w:lang w:val="en-US" w:eastAsia="zh-CN"/>
-              </w:rPr>
-              <w:t>200</w:t>
-            </w:r>
-          </w:p>
-        </w:tc>
-        <w:tc>
-          <w:tcPr>
-            <w:tcW w:w="2032" w:type="dxa"/>
-            <w:textDirection w:val="lrTb"/>
-            <w:vAlign w:val="top"/>
-          </w:tcPr>
-          <w:p>
-            <w:pPr>
-              <w:rPr>
-                <w:rFonts w:hint="eastAsia"/>
-                <w:lang w:val="en-US" w:eastAsia="zh-CN"/>
-              </w:rPr>
-            </w:pPr>
-            <w:r>
-              <w:rPr>
-                <w:rFonts w:hint="eastAsia"/>
-                <w:lang w:val="en-US" w:eastAsia="zh-CN"/>
-              </w:rPr>
-              <w:t>联系人</w:t>
-            </w:r>
-          </w:p>
-        </w:tc>
-        <w:tc>
-          <w:tcPr>
-            <w:tcW w:w="2165" w:type="dxa"/>
-            <w:textDirection w:val="lrTb"/>
-            <w:vAlign w:val="top"/>
-          </w:tcPr>
-          <w:p>
-            <w:pPr>
-              <w:rPr>
-                <w:rFonts w:hint="eastAsia"/>
-              </w:rPr>
-            </w:pPr>
-          </w:p>
-        </w:tc>
-        <w:tc>
-          <w:tcPr>
-            <w:tcW w:w="894" w:type="dxa"/>
-            <w:textDirection w:val="lrTb"/>
-            <w:vAlign w:val="top"/>
-          </w:tcPr>
-          <w:p>
-            <w:pPr>
-              <w:rPr>
-                <w:rFonts w:hint="eastAsia"/>
-                <w:lang w:val="en-US" w:eastAsia="zh-CN"/>
-              </w:rPr>
-            </w:pPr>
-          </w:p>
-        </w:tc>
-        <w:tc>
-          <w:tcPr>
-            <w:tcW w:w="781" w:type="dxa"/>
-            <w:textDirection w:val="lrTb"/>
-            <w:vAlign w:val="top"/>
-          </w:tcPr>
-          <w:p>
-            <w:pPr>
-              <w:rPr>
-                <w:rFonts w:hint="eastAsia"/>
-                <w:bCs/>
-                <w:caps/>
-                <w:lang w:eastAsia="zh-CN"/>
-              </w:rPr>
-            </w:pPr>
-            <w:r>
-              <w:rPr>
-                <w:rFonts w:hint="eastAsia"/>
-                <w:bCs/>
-                <w:caps/>
-                <w:lang w:eastAsia="zh-CN"/>
-              </w:rPr>
-              <w:t>否</w:t>
-            </w:r>
-          </w:p>
-        </w:tc>
-      </w:tr>
-      <w:tr>
-        <w:tblPrEx>
-          <w:tblBorders>
-            <w:top w:val="single" w:color="auto" w:sz="4" w:space="0"/>
-            <w:left w:val="single" w:color="auto" w:sz="4" w:space="0"/>
-            <w:bottom w:val="single" w:color="auto" w:sz="4" w:space="0"/>
-            <w:right w:val="single" w:color="auto" w:sz="4" w:space="0"/>
-            <w:insideH w:val="single" w:color="auto" w:sz="4" w:space="0"/>
-            <w:insideV w:val="single" w:color="auto" w:sz="4" w:space="0"/>
-          </w:tblBorders>
-          <w:tblLayout w:type="fixed"/>
-          <w:tblCellMar>
-            <w:top w:w="0" w:type="dxa"/>
-            <w:left w:w="108" w:type="dxa"/>
-            <w:bottom w:w="0" w:type="dxa"/>
-            <w:right w:w="108" w:type="dxa"/>
-          </w:tblCellMar>
-        </w:tblPrEx>
-        <w:trPr>
-          <w:trHeight w:val="502" w:hRule="atLeast"/>
-        </w:trPr>
-        <w:tc>
-          <w:tcPr>
-            <w:tcW w:w="2361" w:type="dxa"/>
-            <w:textDirection w:val="lrTb"/>
-            <w:vAlign w:val="top"/>
-          </w:tcPr>
-          <w:p>
-            <w:pPr>
-              <w:rPr>
-                <w:rFonts w:hint="eastAsia"/>
-                <w:lang w:val="en-US" w:eastAsia="zh-CN"/>
-              </w:rPr>
-            </w:pPr>
-            <w:r>
-              <w:rPr>
-                <w:rFonts w:hint="eastAsia"/>
-                <w:lang w:val="en-US" w:eastAsia="zh-CN"/>
-              </w:rPr>
-              <w:t>company_detail</w:t>
-            </w:r>
-          </w:p>
-        </w:tc>
-        <w:tc>
-          <w:tcPr>
-            <w:tcW w:w="1485" w:type="dxa"/>
-            <w:textDirection w:val="lrTb"/>
-            <w:vAlign w:val="top"/>
-          </w:tcPr>
-          <w:p>
-            <w:pPr>
-              <w:rPr>
-                <w:rFonts w:hint="eastAsia"/>
-                <w:lang w:val="en-US" w:eastAsia="zh-CN"/>
-              </w:rPr>
-            </w:pPr>
-            <w:r>
-              <w:rPr>
-                <w:rFonts w:hint="eastAsia"/>
-                <w:lang w:val="en-US" w:eastAsia="zh-CN"/>
-              </w:rPr>
-              <w:t>varchar</w:t>
-            </w:r>
-          </w:p>
-        </w:tc>
-        <w:tc>
-          <w:tcPr>
-            <w:tcW w:w="783" w:type="dxa"/>
-            <w:textDirection w:val="lrTb"/>
-            <w:vAlign w:val="top"/>
-          </w:tcPr>
-          <w:p>
-            <w:pPr>
-              <w:rPr>
-                <w:rFonts w:hint="eastAsia"/>
-                <w:lang w:val="en-US" w:eastAsia="zh-CN"/>
-              </w:rPr>
-            </w:pPr>
-            <w:r>
-              <w:rPr>
-                <w:rFonts w:hint="eastAsia"/>
-                <w:lang w:val="en-US" w:eastAsia="zh-CN"/>
-              </w:rPr>
-              <w:t>1000</w:t>
-            </w:r>
-          </w:p>
-        </w:tc>
-        <w:tc>
-          <w:tcPr>
-            <w:tcW w:w="2032" w:type="dxa"/>
-            <w:textDirection w:val="lrTb"/>
-            <w:vAlign w:val="top"/>
-          </w:tcPr>
-          <w:p>
-            <w:pPr>
-              <w:rPr>
-                <w:rFonts w:hint="eastAsia"/>
-                <w:lang w:val="en-US" w:eastAsia="zh-CN"/>
-              </w:rPr>
-            </w:pPr>
-            <w:r>
-              <w:rPr>
-                <w:rFonts w:hint="eastAsia"/>
-                <w:lang w:val="en-US" w:eastAsia="zh-CN"/>
-              </w:rPr>
-              <w:t>公司介绍</w:t>
-            </w:r>
-          </w:p>
-        </w:tc>
-        <w:tc>
-          <w:tcPr>
-            <w:tcW w:w="2165" w:type="dxa"/>
-            <w:textDirection w:val="lrTb"/>
-            <w:vAlign w:val="top"/>
-          </w:tcPr>
-          <w:p>
-            <w:pPr>
-              <w:rPr>
-                <w:rFonts w:hint="eastAsia"/>
-              </w:rPr>
-            </w:pPr>
-          </w:p>
-        </w:tc>
-        <w:tc>
-          <w:tcPr>
-            <w:tcW w:w="894" w:type="dxa"/>
-            <w:textDirection w:val="lrTb"/>
-            <w:vAlign w:val="top"/>
-          </w:tcPr>
-          <w:p>
-            <w:pPr>
-              <w:rPr>
-                <w:rFonts w:hint="eastAsia"/>
-                <w:lang w:val="en-US" w:eastAsia="zh-CN"/>
-              </w:rPr>
-            </w:pPr>
-          </w:p>
-        </w:tc>
-        <w:tc>
-          <w:tcPr>
-            <w:tcW w:w="781" w:type="dxa"/>
-            <w:textDirection w:val="lrTb"/>
-            <w:vAlign w:val="top"/>
-          </w:tcPr>
-          <w:p>
-            <w:pPr>
-              <w:rPr>
-                <w:rFonts w:hint="eastAsia"/>
-                <w:bCs/>
-                <w:caps/>
-                <w:lang w:eastAsia="zh-CN"/>
-              </w:rPr>
-            </w:pPr>
-            <w:r>
-              <w:rPr>
-                <w:rFonts w:hint="eastAsia"/>
-                <w:bCs/>
-                <w:caps/>
-                <w:lang w:eastAsia="zh-CN"/>
-              </w:rPr>
-              <w:t>否</w:t>
-            </w:r>
-          </w:p>
-        </w:tc>
-      </w:tr>
-      <w:tr>
-        <w:tblPrEx>
-          <w:tblBorders>
-            <w:top w:val="single" w:color="auto" w:sz="4" w:space="0"/>
-            <w:left w:val="single" w:color="auto" w:sz="4" w:space="0"/>
-            <w:bottom w:val="single" w:color="auto" w:sz="4" w:space="0"/>
-            <w:right w:val="single" w:color="auto" w:sz="4" w:space="0"/>
-            <w:insideH w:val="single" w:color="auto" w:sz="4" w:space="0"/>
-            <w:insideV w:val="single" w:color="auto" w:sz="4" w:space="0"/>
-          </w:tblBorders>
-          <w:tblLayout w:type="fixed"/>
-          <w:tblCellMar>
-            <w:top w:w="0" w:type="dxa"/>
-            <w:left w:w="108" w:type="dxa"/>
-            <w:bottom w:w="0" w:type="dxa"/>
-            <w:right w:w="108" w:type="dxa"/>
-          </w:tblCellMar>
-        </w:tblPrEx>
-        <w:trPr>
-          <w:trHeight w:val="502" w:hRule="atLeast"/>
-        </w:trPr>
-        <w:tc>
-          <w:tcPr>
-            <w:tcW w:w="2361" w:type="dxa"/>
-            <w:textDirection w:val="lrTb"/>
-            <w:vAlign w:val="top"/>
-          </w:tcPr>
-          <w:p>
-            <w:pPr>
-              <w:rPr>
-                <w:rFonts w:hint="eastAsia"/>
-                <w:lang w:val="en-US" w:eastAsia="zh-CN"/>
-              </w:rPr>
-            </w:pPr>
-            <w:bookmarkStart w:id="0" w:name="_GoBack"/>
-            <w:r>
-              <w:rPr>
-                <w:rFonts w:hint="eastAsia"/>
-                <w:lang w:val="en-US" w:eastAsia="zh-CN"/>
-              </w:rPr>
-              <w:t>company_name</w:t>
-            </w:r>
-            <w:bookmarkEnd w:id="0"/>
-          </w:p>
-        </w:tc>
-        <w:tc>
-          <w:tcPr>
-            <w:tcW w:w="1485" w:type="dxa"/>
-            <w:textDirection w:val="lrTb"/>
-            <w:vAlign w:val="top"/>
-          </w:tcPr>
-          <w:p>
-            <w:pPr>
-              <w:rPr>
-                <w:rFonts w:hint="eastAsia"/>
-                <w:lang w:val="en-US" w:eastAsia="zh-CN"/>
-              </w:rPr>
-            </w:pPr>
-            <w:r>
-              <w:rPr>
-                <w:rFonts w:hint="eastAsia"/>
-                <w:lang w:val="en-US" w:eastAsia="zh-CN"/>
-              </w:rPr>
-              <w:t>varchar</w:t>
-            </w:r>
-          </w:p>
-        </w:tc>
-        <w:tc>
-          <w:tcPr>
-            <w:tcW w:w="783" w:type="dxa"/>
-            <w:textDirection w:val="lrTb"/>
-            <w:vAlign w:val="top"/>
-          </w:tcPr>
-          <w:p>
-            <w:pPr>
-              <w:rPr>
-                <w:rFonts w:hint="eastAsia"/>
-                <w:lang w:val="en-US" w:eastAsia="zh-CN"/>
-              </w:rPr>
-            </w:pPr>
-            <w:r>
-              <w:rPr>
-                <w:rFonts w:hint="eastAsia"/>
-                <w:lang w:val="en-US" w:eastAsia="zh-CN"/>
-              </w:rPr>
-              <w:t>100</w:t>
-            </w:r>
-          </w:p>
-        </w:tc>
-        <w:tc>
-          <w:tcPr>
-            <w:tcW w:w="2032" w:type="dxa"/>
-            <w:textDirection w:val="lrTb"/>
-            <w:vAlign w:val="top"/>
-          </w:tcPr>
-          <w:p>
-            <w:pPr>
-              <w:rPr>
-                <w:rFonts w:hint="eastAsia"/>
-                <w:lang w:val="en-US" w:eastAsia="zh-CN"/>
-              </w:rPr>
-            </w:pPr>
-            <w:r>
-              <w:rPr>
-                <w:rFonts w:hint="eastAsia"/>
-                <w:lang w:val="en-US" w:eastAsia="zh-CN"/>
-              </w:rPr>
-              <w:t>店铺名称</w:t>
-            </w:r>
-          </w:p>
-        </w:tc>
-        <w:tc>
-          <w:tcPr>
-            <w:tcW w:w="2165" w:type="dxa"/>
-            <w:textDirection w:val="lrTb"/>
-            <w:vAlign w:val="top"/>
-          </w:tcPr>
-          <w:p>
-            <w:pPr>
-              <w:rPr>
-                <w:rFonts w:hint="eastAsia"/>
-              </w:rPr>
-            </w:pPr>
-          </w:p>
-        </w:tc>
-        <w:tc>
-          <w:tcPr>
-            <w:tcW w:w="894" w:type="dxa"/>
-            <w:textDirection w:val="lrTb"/>
-            <w:vAlign w:val="top"/>
-          </w:tcPr>
-          <w:p>
-            <w:pPr>
-              <w:rPr>
-                <w:rFonts w:hint="eastAsia"/>
-                <w:lang w:val="en-US" w:eastAsia="zh-CN"/>
-              </w:rPr>
-            </w:pPr>
-          </w:p>
-        </w:tc>
-        <w:tc>
-          <w:tcPr>
-            <w:tcW w:w="781" w:type="dxa"/>
-            <w:textDirection w:val="lrTb"/>
-            <w:vAlign w:val="top"/>
-          </w:tcPr>
-          <w:p>
-            <w:pPr>
-              <w:rPr>
-                <w:rFonts w:hint="eastAsia"/>
-                <w:bCs/>
-                <w:caps/>
-                <w:lang w:eastAsia="zh-CN"/>
-              </w:rPr>
-            </w:pPr>
-          </w:p>
-        </w:tc>
-      </w:tr>
     </w:tbl>
     <w:p>
       <w:pPr>
@@ -44651,7 +43518,7 @@
         <w:rPr>
           <w:rFonts w:hint="eastAsia"/>
         </w:rPr>
-        <w:t>27.商家商品表</w:t>
+        <w:t>27.商家表</w:t>
       </w:r>
     </w:p>
     <w:tbl>
@@ -44805,7 +43672,7 @@
               <w:rPr>
                 <w:rFonts w:hint="eastAsia"/>
               </w:rPr>
-              <w:t>商家商品表</w:t>
+              <w:t>商家表</w:t>
             </w:r>
           </w:p>
         </w:tc>
@@ -46025,6 +44892,4549 @@
     </w:tbl>
     <w:p>
       <w:pPr/>
+    </w:p>
+    <w:p>
+      <w:pPr>
+        <w:pStyle w:val="3"/>
+      </w:pPr>
+      <w:r>
+        <w:rPr>
+          <w:rFonts w:hint="eastAsia"/>
+        </w:rPr>
+        <w:t>27.</w:t>
+      </w:r>
+      <w:r>
+        <w:rPr>
+          <w:rFonts w:hint="eastAsia"/>
+          <w:lang w:eastAsia="zh-CN"/>
+        </w:rPr>
+        <w:t>商家信息表</w:t>
+      </w:r>
+    </w:p>
+    <w:tbl>
+      <w:tblPr>
+        <w:tblStyle w:val="13"/>
+        <w:tblW w:w="10440" w:type="dxa"/>
+        <w:tblInd w:w="-612" w:type="dxa"/>
+        <w:tblBorders>
+          <w:top w:val="single" w:color="auto" w:sz="4" w:space="0"/>
+          <w:left w:val="single" w:color="auto" w:sz="4" w:space="0"/>
+          <w:bottom w:val="single" w:color="auto" w:sz="4" w:space="0"/>
+          <w:right w:val="single" w:color="auto" w:sz="4" w:space="0"/>
+          <w:insideH w:val="single" w:color="auto" w:sz="4" w:space="0"/>
+          <w:insideV w:val="single" w:color="auto" w:sz="4" w:space="0"/>
+        </w:tblBorders>
+        <w:tblLayout w:type="fixed"/>
+        <w:tblCellMar>
+          <w:top w:w="0" w:type="dxa"/>
+          <w:left w:w="108" w:type="dxa"/>
+          <w:bottom w:w="0" w:type="dxa"/>
+          <w:right w:w="108" w:type="dxa"/>
+        </w:tblCellMar>
+      </w:tblPr>
+      <w:tblGrid>
+        <w:gridCol w:w="2156"/>
+        <w:gridCol w:w="2150"/>
+        <w:gridCol w:w="1267"/>
+        <w:gridCol w:w="1800"/>
+        <w:gridCol w:w="1486"/>
+        <w:gridCol w:w="895"/>
+        <w:gridCol w:w="686"/>
+      </w:tblGrid>
+      <w:tr>
+        <w:tblPrEx>
+          <w:tblBorders>
+            <w:top w:val="single" w:color="auto" w:sz="4" w:space="0"/>
+            <w:left w:val="single" w:color="auto" w:sz="4" w:space="0"/>
+            <w:bottom w:val="single" w:color="auto" w:sz="4" w:space="0"/>
+            <w:right w:val="single" w:color="auto" w:sz="4" w:space="0"/>
+            <w:insideH w:val="single" w:color="auto" w:sz="4" w:space="0"/>
+            <w:insideV w:val="single" w:color="auto" w:sz="4" w:space="0"/>
+          </w:tblBorders>
+          <w:tblLayout w:type="fixed"/>
+          <w:tblCellMar>
+            <w:top w:w="0" w:type="dxa"/>
+            <w:left w:w="108" w:type="dxa"/>
+            <w:bottom w:w="0" w:type="dxa"/>
+            <w:right w:w="108" w:type="dxa"/>
+          </w:tblCellMar>
+        </w:tblPrEx>
+        <w:tc>
+          <w:tcPr>
+            <w:tcW w:w="2156" w:type="dxa"/>
+          </w:tcPr>
+          <w:p>
+            <w:pPr>
+              <w:spacing w:before="120" w:after="120"/>
+              <w:ind w:right="266" w:rightChars="121"/>
+              <w:rPr>
+                <w:b/>
+                <w:bCs/>
+                <w:caps/>
+              </w:rPr>
+            </w:pPr>
+            <w:r>
+              <w:rPr>
+                <w:rFonts w:hint="eastAsia"/>
+                <w:b/>
+                <w:bCs/>
+                <w:caps/>
+              </w:rPr>
+              <w:t>表名</w:t>
+            </w:r>
+          </w:p>
+        </w:tc>
+        <w:tc>
+          <w:tcPr>
+            <w:tcW w:w="8284" w:type="dxa"/>
+            <w:gridSpan w:val="6"/>
+          </w:tcPr>
+          <w:p>
+            <w:pPr>
+              <w:spacing w:before="120" w:after="120"/>
+              <w:rPr>
+                <w:rFonts w:hint="eastAsia" w:eastAsia="微软雅黑"/>
+                <w:lang w:val="en-US" w:eastAsia="zh-CN"/>
+              </w:rPr>
+            </w:pPr>
+            <w:r>
+              <w:rPr>
+                <w:rFonts w:hint="eastAsia"/>
+                <w:lang w:val="en-US" w:eastAsia="zh-CN"/>
+              </w:rPr>
+              <w:t>Manager_info</w:t>
+            </w:r>
+          </w:p>
+        </w:tc>
+      </w:tr>
+      <w:tr>
+        <w:tblPrEx>
+          <w:tblBorders>
+            <w:top w:val="single" w:color="auto" w:sz="4" w:space="0"/>
+            <w:left w:val="single" w:color="auto" w:sz="4" w:space="0"/>
+            <w:bottom w:val="single" w:color="auto" w:sz="4" w:space="0"/>
+            <w:right w:val="single" w:color="auto" w:sz="4" w:space="0"/>
+            <w:insideH w:val="single" w:color="auto" w:sz="4" w:space="0"/>
+            <w:insideV w:val="single" w:color="auto" w:sz="4" w:space="0"/>
+          </w:tblBorders>
+          <w:tblLayout w:type="fixed"/>
+          <w:tblCellMar>
+            <w:top w:w="0" w:type="dxa"/>
+            <w:left w:w="108" w:type="dxa"/>
+            <w:bottom w:w="0" w:type="dxa"/>
+            <w:right w:w="108" w:type="dxa"/>
+          </w:tblCellMar>
+        </w:tblPrEx>
+        <w:tc>
+          <w:tcPr>
+            <w:tcW w:w="2156" w:type="dxa"/>
+          </w:tcPr>
+          <w:p>
+            <w:pPr>
+              <w:spacing w:before="120" w:after="120"/>
+              <w:ind w:right="266" w:rightChars="121"/>
+              <w:rPr>
+                <w:b/>
+                <w:bCs/>
+                <w:caps/>
+              </w:rPr>
+            </w:pPr>
+            <w:r>
+              <w:rPr>
+                <w:rFonts w:hint="eastAsia"/>
+                <w:b/>
+                <w:bCs/>
+                <w:caps/>
+              </w:rPr>
+              <w:t>描述</w:t>
+            </w:r>
+          </w:p>
+        </w:tc>
+        <w:tc>
+          <w:tcPr>
+            <w:tcW w:w="8284" w:type="dxa"/>
+            <w:gridSpan w:val="6"/>
+          </w:tcPr>
+          <w:p>
+            <w:pPr>
+              <w:spacing w:before="120" w:after="120"/>
+            </w:pPr>
+            <w:r>
+              <w:rPr>
+                <w:rFonts w:hint="eastAsia"/>
+              </w:rPr>
+              <w:t>商家表</w:t>
+            </w:r>
+          </w:p>
+        </w:tc>
+      </w:tr>
+      <w:tr>
+        <w:tblPrEx>
+          <w:tblBorders>
+            <w:top w:val="single" w:color="auto" w:sz="4" w:space="0"/>
+            <w:left w:val="single" w:color="auto" w:sz="4" w:space="0"/>
+            <w:bottom w:val="single" w:color="auto" w:sz="4" w:space="0"/>
+            <w:right w:val="single" w:color="auto" w:sz="4" w:space="0"/>
+            <w:insideH w:val="single" w:color="auto" w:sz="4" w:space="0"/>
+            <w:insideV w:val="single" w:color="auto" w:sz="4" w:space="0"/>
+          </w:tblBorders>
+          <w:tblLayout w:type="fixed"/>
+          <w:tblCellMar>
+            <w:top w:w="0" w:type="dxa"/>
+            <w:left w:w="108" w:type="dxa"/>
+            <w:bottom w:w="0" w:type="dxa"/>
+            <w:right w:w="108" w:type="dxa"/>
+          </w:tblCellMar>
+        </w:tblPrEx>
+        <w:tc>
+          <w:tcPr>
+            <w:tcW w:w="2156" w:type="dxa"/>
+          </w:tcPr>
+          <w:p>
+            <w:pPr>
+              <w:spacing w:before="120" w:after="120"/>
+              <w:ind w:right="266" w:rightChars="121"/>
+              <w:rPr>
+                <w:b/>
+                <w:bCs/>
+                <w:caps/>
+              </w:rPr>
+            </w:pPr>
+            <w:r>
+              <w:rPr>
+                <w:rFonts w:hint="eastAsia"/>
+                <w:b/>
+                <w:bCs/>
+                <w:caps/>
+              </w:rPr>
+              <w:t>列名</w:t>
+            </w:r>
+          </w:p>
+        </w:tc>
+        <w:tc>
+          <w:tcPr>
+            <w:tcW w:w="2150" w:type="dxa"/>
+          </w:tcPr>
+          <w:p>
+            <w:pPr>
+              <w:spacing w:before="120" w:after="120"/>
+              <w:rPr>
+                <w:b/>
+                <w:bCs/>
+                <w:caps/>
+              </w:rPr>
+            </w:pPr>
+            <w:r>
+              <w:rPr>
+                <w:rFonts w:hint="eastAsia"/>
+                <w:b/>
+                <w:bCs/>
+                <w:caps/>
+              </w:rPr>
+              <w:t>类型</w:t>
+            </w:r>
+          </w:p>
+        </w:tc>
+        <w:tc>
+          <w:tcPr>
+            <w:tcW w:w="1267" w:type="dxa"/>
+          </w:tcPr>
+          <w:p>
+            <w:pPr>
+              <w:spacing w:before="120" w:after="120"/>
+              <w:rPr>
+                <w:b/>
+                <w:bCs/>
+                <w:caps/>
+              </w:rPr>
+            </w:pPr>
+            <w:r>
+              <w:rPr>
+                <w:rFonts w:hint="eastAsia"/>
+                <w:b/>
+                <w:bCs/>
+                <w:caps/>
+              </w:rPr>
+              <w:t>长度</w:t>
+            </w:r>
+          </w:p>
+        </w:tc>
+        <w:tc>
+          <w:tcPr>
+            <w:tcW w:w="1800" w:type="dxa"/>
+          </w:tcPr>
+          <w:p>
+            <w:pPr>
+              <w:spacing w:before="120" w:after="120"/>
+              <w:rPr>
+                <w:b/>
+                <w:bCs/>
+                <w:caps/>
+              </w:rPr>
+            </w:pPr>
+            <w:r>
+              <w:rPr>
+                <w:rFonts w:hint="eastAsia"/>
+                <w:b/>
+                <w:bCs/>
+                <w:caps/>
+              </w:rPr>
+              <w:t>中文名称</w:t>
+            </w:r>
+          </w:p>
+        </w:tc>
+        <w:tc>
+          <w:tcPr>
+            <w:tcW w:w="1486" w:type="dxa"/>
+          </w:tcPr>
+          <w:p>
+            <w:pPr>
+              <w:spacing w:before="120" w:after="120"/>
+              <w:rPr>
+                <w:b/>
+                <w:bCs/>
+                <w:caps/>
+              </w:rPr>
+            </w:pPr>
+            <w:r>
+              <w:rPr>
+                <w:rFonts w:hint="eastAsia"/>
+                <w:b/>
+                <w:bCs/>
+                <w:caps/>
+              </w:rPr>
+              <w:t>说明</w:t>
+            </w:r>
+          </w:p>
+        </w:tc>
+        <w:tc>
+          <w:tcPr>
+            <w:tcW w:w="895" w:type="dxa"/>
+          </w:tcPr>
+          <w:p>
+            <w:pPr>
+              <w:spacing w:before="120" w:after="120"/>
+              <w:rPr>
+                <w:b/>
+                <w:bCs/>
+                <w:caps/>
+              </w:rPr>
+            </w:pPr>
+            <w:r>
+              <w:rPr>
+                <w:rFonts w:hint="eastAsia"/>
+                <w:b/>
+                <w:bCs/>
+                <w:caps/>
+              </w:rPr>
+              <w:t>索引</w:t>
+            </w:r>
+          </w:p>
+        </w:tc>
+        <w:tc>
+          <w:tcPr>
+            <w:tcW w:w="686" w:type="dxa"/>
+          </w:tcPr>
+          <w:p>
+            <w:pPr>
+              <w:spacing w:before="120" w:after="120"/>
+              <w:rPr>
+                <w:b/>
+                <w:bCs/>
+                <w:caps/>
+              </w:rPr>
+            </w:pPr>
+            <w:r>
+              <w:rPr>
+                <w:rFonts w:hint="eastAsia"/>
+                <w:b/>
+                <w:bCs/>
+                <w:caps/>
+              </w:rPr>
+              <w:t>可空</w:t>
+            </w:r>
+          </w:p>
+        </w:tc>
+      </w:tr>
+      <w:tr>
+        <w:tblPrEx>
+          <w:tblBorders>
+            <w:top w:val="single" w:color="auto" w:sz="4" w:space="0"/>
+            <w:left w:val="single" w:color="auto" w:sz="4" w:space="0"/>
+            <w:bottom w:val="single" w:color="auto" w:sz="4" w:space="0"/>
+            <w:right w:val="single" w:color="auto" w:sz="4" w:space="0"/>
+            <w:insideH w:val="single" w:color="auto" w:sz="4" w:space="0"/>
+            <w:insideV w:val="single" w:color="auto" w:sz="4" w:space="0"/>
+          </w:tblBorders>
+          <w:tblLayout w:type="fixed"/>
+          <w:tblCellMar>
+            <w:top w:w="0" w:type="dxa"/>
+            <w:left w:w="108" w:type="dxa"/>
+            <w:bottom w:w="0" w:type="dxa"/>
+            <w:right w:w="108" w:type="dxa"/>
+          </w:tblCellMar>
+        </w:tblPrEx>
+        <w:tc>
+          <w:tcPr>
+            <w:tcW w:w="2156" w:type="dxa"/>
+          </w:tcPr>
+          <w:p>
+            <w:pPr>
+              <w:spacing w:before="120" w:after="120"/>
+              <w:ind w:right="266" w:rightChars="121"/>
+              <w:rPr>
+                <w:b/>
+                <w:bCs/>
+                <w:caps/>
+              </w:rPr>
+            </w:pPr>
+            <w:r>
+              <w:rPr>
+                <w:rFonts w:hint="eastAsia"/>
+                <w:b/>
+                <w:bCs/>
+                <w:caps/>
+              </w:rPr>
+              <w:t>info_id</w:t>
+            </w:r>
+          </w:p>
+        </w:tc>
+        <w:tc>
+          <w:tcPr>
+            <w:tcW w:w="2150" w:type="dxa"/>
+          </w:tcPr>
+          <w:p>
+            <w:pPr>
+              <w:spacing w:before="120" w:after="120"/>
+              <w:rPr>
+                <w:b/>
+                <w:bCs/>
+                <w:caps/>
+              </w:rPr>
+            </w:pPr>
+            <w:r>
+              <w:rPr>
+                <w:rFonts w:hint="eastAsia"/>
+                <w:b/>
+                <w:bCs/>
+              </w:rPr>
+              <w:t>C</w:t>
+            </w:r>
+            <w:r>
+              <w:rPr>
+                <w:rFonts w:hint="eastAsia"/>
+                <w:b/>
+                <w:bCs/>
+                <w:caps/>
+              </w:rPr>
+              <w:t>har</w:t>
+            </w:r>
+          </w:p>
+        </w:tc>
+        <w:tc>
+          <w:tcPr>
+            <w:tcW w:w="1267" w:type="dxa"/>
+          </w:tcPr>
+          <w:p>
+            <w:pPr>
+              <w:spacing w:before="120" w:after="120"/>
+              <w:rPr>
+                <w:b/>
+                <w:bCs/>
+                <w:caps/>
+              </w:rPr>
+            </w:pPr>
+            <w:r>
+              <w:rPr>
+                <w:rFonts w:hint="eastAsia"/>
+                <w:b/>
+                <w:bCs/>
+                <w:caps/>
+              </w:rPr>
+              <w:t>32</w:t>
+            </w:r>
+          </w:p>
+        </w:tc>
+        <w:tc>
+          <w:tcPr>
+            <w:tcW w:w="1800" w:type="dxa"/>
+          </w:tcPr>
+          <w:p>
+            <w:pPr>
+              <w:spacing w:before="120" w:after="120"/>
+              <w:rPr>
+                <w:b/>
+                <w:bCs/>
+                <w:caps/>
+              </w:rPr>
+            </w:pPr>
+            <w:r>
+              <w:rPr>
+                <w:rFonts w:hint="eastAsia"/>
+                <w:b/>
+                <w:bCs/>
+              </w:rPr>
+              <w:t>I</w:t>
+            </w:r>
+            <w:r>
+              <w:rPr>
+                <w:rFonts w:hint="eastAsia"/>
+                <w:b/>
+                <w:bCs/>
+                <w:caps/>
+              </w:rPr>
+              <w:t>d</w:t>
+            </w:r>
+          </w:p>
+        </w:tc>
+        <w:tc>
+          <w:tcPr>
+            <w:tcW w:w="1486" w:type="dxa"/>
+          </w:tcPr>
+          <w:p>
+            <w:pPr>
+              <w:spacing w:before="120" w:after="120"/>
+              <w:rPr>
+                <w:b/>
+                <w:bCs/>
+                <w:caps/>
+              </w:rPr>
+            </w:pPr>
+          </w:p>
+        </w:tc>
+        <w:tc>
+          <w:tcPr>
+            <w:tcW w:w="895" w:type="dxa"/>
+          </w:tcPr>
+          <w:p>
+            <w:pPr>
+              <w:spacing w:before="120" w:after="120"/>
+              <w:rPr>
+                <w:b/>
+                <w:bCs/>
+                <w:caps/>
+              </w:rPr>
+            </w:pPr>
+          </w:p>
+        </w:tc>
+        <w:tc>
+          <w:tcPr>
+            <w:tcW w:w="686" w:type="dxa"/>
+          </w:tcPr>
+          <w:p>
+            <w:pPr>
+              <w:spacing w:before="120" w:after="120"/>
+              <w:rPr>
+                <w:b/>
+                <w:bCs/>
+                <w:caps/>
+              </w:rPr>
+            </w:pPr>
+            <w:r>
+              <w:rPr>
+                <w:rFonts w:hint="eastAsia"/>
+                <w:b/>
+                <w:bCs/>
+                <w:caps/>
+              </w:rPr>
+              <w:t>否</w:t>
+            </w:r>
+          </w:p>
+        </w:tc>
+      </w:tr>
+      <w:tr>
+        <w:tblPrEx>
+          <w:tblBorders>
+            <w:top w:val="single" w:color="auto" w:sz="4" w:space="0"/>
+            <w:left w:val="single" w:color="auto" w:sz="4" w:space="0"/>
+            <w:bottom w:val="single" w:color="auto" w:sz="4" w:space="0"/>
+            <w:right w:val="single" w:color="auto" w:sz="4" w:space="0"/>
+            <w:insideH w:val="single" w:color="auto" w:sz="4" w:space="0"/>
+            <w:insideV w:val="single" w:color="auto" w:sz="4" w:space="0"/>
+          </w:tblBorders>
+          <w:tblLayout w:type="fixed"/>
+          <w:tblCellMar>
+            <w:top w:w="0" w:type="dxa"/>
+            <w:left w:w="108" w:type="dxa"/>
+            <w:bottom w:w="0" w:type="dxa"/>
+            <w:right w:w="108" w:type="dxa"/>
+          </w:tblCellMar>
+        </w:tblPrEx>
+        <w:tc>
+          <w:tcPr>
+            <w:tcW w:w="2156" w:type="dxa"/>
+          </w:tcPr>
+          <w:p>
+            <w:pPr>
+              <w:spacing w:before="120" w:after="120"/>
+              <w:ind w:right="266" w:rightChars="121"/>
+              <w:rPr>
+                <w:b/>
+                <w:bCs/>
+                <w:caps/>
+              </w:rPr>
+            </w:pPr>
+            <w:r>
+              <w:rPr>
+                <w:rFonts w:hint="eastAsia"/>
+                <w:b/>
+                <w:bCs/>
+                <w:caps/>
+              </w:rPr>
+              <w:t>manager_id</w:t>
+            </w:r>
+          </w:p>
+        </w:tc>
+        <w:tc>
+          <w:tcPr>
+            <w:tcW w:w="2150" w:type="dxa"/>
+          </w:tcPr>
+          <w:p>
+            <w:pPr>
+              <w:spacing w:before="120" w:after="120"/>
+              <w:rPr>
+                <w:b/>
+                <w:bCs/>
+              </w:rPr>
+            </w:pPr>
+            <w:r>
+              <w:rPr>
+                <w:rFonts w:hint="eastAsia"/>
+                <w:b/>
+                <w:bCs/>
+              </w:rPr>
+              <w:t>Char</w:t>
+            </w:r>
+          </w:p>
+        </w:tc>
+        <w:tc>
+          <w:tcPr>
+            <w:tcW w:w="1267" w:type="dxa"/>
+          </w:tcPr>
+          <w:p>
+            <w:pPr>
+              <w:spacing w:before="120" w:after="120"/>
+              <w:rPr>
+                <w:b/>
+                <w:bCs/>
+                <w:caps/>
+              </w:rPr>
+            </w:pPr>
+            <w:r>
+              <w:rPr>
+                <w:rFonts w:hint="eastAsia"/>
+                <w:b/>
+                <w:bCs/>
+                <w:caps/>
+              </w:rPr>
+              <w:t>32</w:t>
+            </w:r>
+          </w:p>
+        </w:tc>
+        <w:tc>
+          <w:tcPr>
+            <w:tcW w:w="1800" w:type="dxa"/>
+          </w:tcPr>
+          <w:p>
+            <w:pPr>
+              <w:spacing w:before="120" w:after="120"/>
+              <w:rPr>
+                <w:b/>
+                <w:bCs/>
+              </w:rPr>
+            </w:pPr>
+            <w:r>
+              <w:rPr>
+                <w:rFonts w:hint="eastAsia"/>
+                <w:b/>
+                <w:bCs/>
+              </w:rPr>
+              <w:t>会员ID</w:t>
+            </w:r>
+          </w:p>
+        </w:tc>
+        <w:tc>
+          <w:tcPr>
+            <w:tcW w:w="1486" w:type="dxa"/>
+          </w:tcPr>
+          <w:p>
+            <w:pPr>
+              <w:spacing w:before="120" w:after="120"/>
+              <w:rPr>
+                <w:b/>
+                <w:bCs/>
+                <w:caps/>
+              </w:rPr>
+            </w:pPr>
+          </w:p>
+        </w:tc>
+        <w:tc>
+          <w:tcPr>
+            <w:tcW w:w="895" w:type="dxa"/>
+          </w:tcPr>
+          <w:p>
+            <w:pPr>
+              <w:spacing w:before="120" w:after="120"/>
+              <w:rPr>
+                <w:b/>
+                <w:bCs/>
+                <w:caps/>
+              </w:rPr>
+            </w:pPr>
+          </w:p>
+        </w:tc>
+        <w:tc>
+          <w:tcPr>
+            <w:tcW w:w="686" w:type="dxa"/>
+          </w:tcPr>
+          <w:p>
+            <w:pPr>
+              <w:spacing w:before="120" w:after="120"/>
+              <w:rPr>
+                <w:b/>
+                <w:bCs/>
+                <w:caps/>
+              </w:rPr>
+            </w:pPr>
+            <w:r>
+              <w:rPr>
+                <w:rFonts w:hint="eastAsia"/>
+                <w:b/>
+                <w:bCs/>
+                <w:caps/>
+              </w:rPr>
+              <w:t>否</w:t>
+            </w:r>
+          </w:p>
+        </w:tc>
+      </w:tr>
+      <w:tr>
+        <w:tblPrEx>
+          <w:tblBorders>
+            <w:top w:val="single" w:color="auto" w:sz="4" w:space="0"/>
+            <w:left w:val="single" w:color="auto" w:sz="4" w:space="0"/>
+            <w:bottom w:val="single" w:color="auto" w:sz="4" w:space="0"/>
+            <w:right w:val="single" w:color="auto" w:sz="4" w:space="0"/>
+            <w:insideH w:val="single" w:color="auto" w:sz="4" w:space="0"/>
+            <w:insideV w:val="single" w:color="auto" w:sz="4" w:space="0"/>
+          </w:tblBorders>
+          <w:tblLayout w:type="fixed"/>
+          <w:tblCellMar>
+            <w:top w:w="0" w:type="dxa"/>
+            <w:left w:w="108" w:type="dxa"/>
+            <w:bottom w:w="0" w:type="dxa"/>
+            <w:right w:w="108" w:type="dxa"/>
+          </w:tblCellMar>
+        </w:tblPrEx>
+        <w:tc>
+          <w:tcPr>
+            <w:tcW w:w="2156" w:type="dxa"/>
+          </w:tcPr>
+          <w:p>
+            <w:pPr>
+              <w:spacing w:before="120" w:after="120"/>
+              <w:ind w:right="266" w:rightChars="121"/>
+              <w:rPr>
+                <w:b/>
+                <w:bCs/>
+                <w:caps/>
+              </w:rPr>
+            </w:pPr>
+            <w:r>
+              <w:rPr>
+                <w:rFonts w:hint="eastAsia"/>
+                <w:b/>
+                <w:bCs/>
+                <w:caps/>
+              </w:rPr>
+              <w:t>real_name</w:t>
+            </w:r>
+          </w:p>
+        </w:tc>
+        <w:tc>
+          <w:tcPr>
+            <w:tcW w:w="2150" w:type="dxa"/>
+          </w:tcPr>
+          <w:p>
+            <w:pPr>
+              <w:spacing w:before="120" w:after="120"/>
+              <w:rPr>
+                <w:b/>
+                <w:bCs/>
+              </w:rPr>
+            </w:pPr>
+            <w:r>
+              <w:rPr>
+                <w:rFonts w:hint="eastAsia"/>
+                <w:b/>
+                <w:bCs/>
+              </w:rPr>
+              <w:t>Char</w:t>
+            </w:r>
+          </w:p>
+        </w:tc>
+        <w:tc>
+          <w:tcPr>
+            <w:tcW w:w="1267" w:type="dxa"/>
+          </w:tcPr>
+          <w:p>
+            <w:pPr>
+              <w:spacing w:before="120" w:after="120"/>
+              <w:rPr>
+                <w:b/>
+                <w:bCs/>
+                <w:caps/>
+              </w:rPr>
+            </w:pPr>
+            <w:r>
+              <w:rPr>
+                <w:rFonts w:hint="eastAsia"/>
+                <w:b/>
+                <w:bCs/>
+                <w:caps/>
+              </w:rPr>
+              <w:t>32</w:t>
+            </w:r>
+          </w:p>
+        </w:tc>
+        <w:tc>
+          <w:tcPr>
+            <w:tcW w:w="1800" w:type="dxa"/>
+          </w:tcPr>
+          <w:p>
+            <w:pPr>
+              <w:spacing w:before="120" w:after="120"/>
+              <w:rPr>
+                <w:rFonts w:hint="eastAsia" w:eastAsia="微软雅黑"/>
+                <w:b/>
+                <w:bCs/>
+                <w:lang w:val="en-US" w:eastAsia="zh-CN"/>
+              </w:rPr>
+            </w:pPr>
+            <w:r>
+              <w:rPr>
+                <w:rFonts w:hint="eastAsia"/>
+                <w:b/>
+                <w:bCs/>
+                <w:lang w:val="en-US" w:eastAsia="zh-CN"/>
+              </w:rPr>
+              <w:t>姓名</w:t>
+            </w:r>
+          </w:p>
+        </w:tc>
+        <w:tc>
+          <w:tcPr>
+            <w:tcW w:w="1486" w:type="dxa"/>
+          </w:tcPr>
+          <w:p>
+            <w:pPr>
+              <w:spacing w:before="120" w:after="120"/>
+              <w:rPr>
+                <w:b/>
+                <w:bCs/>
+                <w:caps/>
+              </w:rPr>
+            </w:pPr>
+          </w:p>
+        </w:tc>
+        <w:tc>
+          <w:tcPr>
+            <w:tcW w:w="895" w:type="dxa"/>
+          </w:tcPr>
+          <w:p>
+            <w:pPr>
+              <w:spacing w:before="120" w:after="120"/>
+              <w:rPr>
+                <w:b/>
+                <w:bCs/>
+                <w:caps/>
+              </w:rPr>
+            </w:pPr>
+          </w:p>
+        </w:tc>
+        <w:tc>
+          <w:tcPr>
+            <w:tcW w:w="686" w:type="dxa"/>
+          </w:tcPr>
+          <w:p>
+            <w:pPr>
+              <w:spacing w:before="120" w:after="120"/>
+              <w:rPr>
+                <w:b/>
+                <w:bCs/>
+                <w:caps/>
+              </w:rPr>
+            </w:pPr>
+            <w:r>
+              <w:rPr>
+                <w:rFonts w:hint="eastAsia"/>
+                <w:b/>
+                <w:bCs/>
+                <w:caps/>
+              </w:rPr>
+              <w:t>否</w:t>
+            </w:r>
+          </w:p>
+        </w:tc>
+      </w:tr>
+      <w:tr>
+        <w:tblPrEx>
+          <w:tblBorders>
+            <w:top w:val="single" w:color="auto" w:sz="4" w:space="0"/>
+            <w:left w:val="single" w:color="auto" w:sz="4" w:space="0"/>
+            <w:bottom w:val="single" w:color="auto" w:sz="4" w:space="0"/>
+            <w:right w:val="single" w:color="auto" w:sz="4" w:space="0"/>
+            <w:insideH w:val="single" w:color="auto" w:sz="4" w:space="0"/>
+            <w:insideV w:val="single" w:color="auto" w:sz="4" w:space="0"/>
+          </w:tblBorders>
+          <w:tblLayout w:type="fixed"/>
+          <w:tblCellMar>
+            <w:top w:w="0" w:type="dxa"/>
+            <w:left w:w="108" w:type="dxa"/>
+            <w:bottom w:w="0" w:type="dxa"/>
+            <w:right w:w="108" w:type="dxa"/>
+          </w:tblCellMar>
+        </w:tblPrEx>
+        <w:tc>
+          <w:tcPr>
+            <w:tcW w:w="2156" w:type="dxa"/>
+          </w:tcPr>
+          <w:p>
+            <w:pPr>
+              <w:spacing w:before="120" w:after="120"/>
+              <w:ind w:right="266" w:rightChars="121"/>
+              <w:rPr>
+                <w:b/>
+                <w:bCs/>
+                <w:caps/>
+              </w:rPr>
+            </w:pPr>
+            <w:r>
+              <w:rPr>
+                <w:rFonts w:hint="eastAsia"/>
+                <w:b/>
+                <w:bCs/>
+                <w:caps/>
+              </w:rPr>
+              <w:t>idcard</w:t>
+            </w:r>
+          </w:p>
+        </w:tc>
+        <w:tc>
+          <w:tcPr>
+            <w:tcW w:w="2150" w:type="dxa"/>
+          </w:tcPr>
+          <w:p>
+            <w:pPr>
+              <w:spacing w:before="120" w:after="120"/>
+              <w:rPr>
+                <w:b/>
+                <w:bCs/>
+              </w:rPr>
+            </w:pPr>
+            <w:r>
+              <w:rPr>
+                <w:rFonts w:hint="eastAsia"/>
+                <w:b/>
+                <w:bCs/>
+              </w:rPr>
+              <w:t>CHAR</w:t>
+            </w:r>
+          </w:p>
+        </w:tc>
+        <w:tc>
+          <w:tcPr>
+            <w:tcW w:w="1267" w:type="dxa"/>
+          </w:tcPr>
+          <w:p>
+            <w:pPr>
+              <w:spacing w:before="120" w:after="120"/>
+              <w:rPr>
+                <w:b/>
+                <w:bCs/>
+                <w:caps/>
+              </w:rPr>
+            </w:pPr>
+            <w:r>
+              <w:rPr>
+                <w:rFonts w:hint="eastAsia"/>
+                <w:b/>
+                <w:bCs/>
+                <w:caps/>
+              </w:rPr>
+              <w:t>32</w:t>
+            </w:r>
+          </w:p>
+        </w:tc>
+        <w:tc>
+          <w:tcPr>
+            <w:tcW w:w="1800" w:type="dxa"/>
+          </w:tcPr>
+          <w:p>
+            <w:pPr>
+              <w:spacing w:before="120" w:after="120"/>
+              <w:rPr>
+                <w:rFonts w:hint="eastAsia" w:eastAsia="微软雅黑"/>
+                <w:b/>
+                <w:bCs/>
+                <w:lang w:eastAsia="zh-CN"/>
+              </w:rPr>
+            </w:pPr>
+            <w:r>
+              <w:rPr>
+                <w:rFonts w:hint="eastAsia"/>
+                <w:b/>
+                <w:bCs/>
+                <w:lang w:eastAsia="zh-CN"/>
+              </w:rPr>
+              <w:t>身份证号</w:t>
+            </w:r>
+          </w:p>
+        </w:tc>
+        <w:tc>
+          <w:tcPr>
+            <w:tcW w:w="1486" w:type="dxa"/>
+          </w:tcPr>
+          <w:p>
+            <w:pPr>
+              <w:spacing w:before="120" w:after="120"/>
+              <w:rPr>
+                <w:b/>
+                <w:bCs/>
+                <w:caps/>
+              </w:rPr>
+            </w:pPr>
+          </w:p>
+        </w:tc>
+        <w:tc>
+          <w:tcPr>
+            <w:tcW w:w="895" w:type="dxa"/>
+          </w:tcPr>
+          <w:p>
+            <w:pPr>
+              <w:spacing w:before="120" w:after="120"/>
+              <w:rPr>
+                <w:b/>
+                <w:bCs/>
+                <w:caps/>
+              </w:rPr>
+            </w:pPr>
+          </w:p>
+        </w:tc>
+        <w:tc>
+          <w:tcPr>
+            <w:tcW w:w="686" w:type="dxa"/>
+          </w:tcPr>
+          <w:p>
+            <w:pPr>
+              <w:spacing w:before="120" w:after="120"/>
+              <w:rPr>
+                <w:b/>
+                <w:bCs/>
+                <w:caps/>
+              </w:rPr>
+            </w:pPr>
+            <w:r>
+              <w:rPr>
+                <w:rFonts w:hint="eastAsia"/>
+                <w:b/>
+                <w:bCs/>
+                <w:caps/>
+              </w:rPr>
+              <w:t>否</w:t>
+            </w:r>
+          </w:p>
+        </w:tc>
+      </w:tr>
+      <w:tr>
+        <w:tblPrEx>
+          <w:tblBorders>
+            <w:top w:val="single" w:color="auto" w:sz="4" w:space="0"/>
+            <w:left w:val="single" w:color="auto" w:sz="4" w:space="0"/>
+            <w:bottom w:val="single" w:color="auto" w:sz="4" w:space="0"/>
+            <w:right w:val="single" w:color="auto" w:sz="4" w:space="0"/>
+            <w:insideH w:val="single" w:color="auto" w:sz="4" w:space="0"/>
+            <w:insideV w:val="single" w:color="auto" w:sz="4" w:space="0"/>
+          </w:tblBorders>
+          <w:tblLayout w:type="fixed"/>
+          <w:tblCellMar>
+            <w:top w:w="0" w:type="dxa"/>
+            <w:left w:w="108" w:type="dxa"/>
+            <w:bottom w:w="0" w:type="dxa"/>
+            <w:right w:w="108" w:type="dxa"/>
+          </w:tblCellMar>
+        </w:tblPrEx>
+        <w:tc>
+          <w:tcPr>
+            <w:tcW w:w="2156" w:type="dxa"/>
+          </w:tcPr>
+          <w:p>
+            <w:pPr>
+              <w:spacing w:before="120" w:after="120"/>
+              <w:ind w:right="266" w:rightChars="121"/>
+              <w:rPr>
+                <w:b/>
+                <w:bCs/>
+                <w:caps/>
+              </w:rPr>
+            </w:pPr>
+            <w:r>
+              <w:rPr>
+                <w:rFonts w:hint="eastAsia"/>
+                <w:b/>
+                <w:bCs/>
+                <w:caps/>
+              </w:rPr>
+              <w:t>idcard_url</w:t>
+            </w:r>
+          </w:p>
+        </w:tc>
+        <w:tc>
+          <w:tcPr>
+            <w:tcW w:w="2150" w:type="dxa"/>
+          </w:tcPr>
+          <w:p>
+            <w:pPr>
+              <w:spacing w:before="120" w:after="120"/>
+              <w:rPr>
+                <w:b/>
+                <w:bCs/>
+              </w:rPr>
+            </w:pPr>
+            <w:r>
+              <w:rPr>
+                <w:rFonts w:hint="eastAsia"/>
+                <w:b/>
+                <w:bCs/>
+              </w:rPr>
+              <w:t>Varchar2(50)</w:t>
+            </w:r>
+          </w:p>
+        </w:tc>
+        <w:tc>
+          <w:tcPr>
+            <w:tcW w:w="1267" w:type="dxa"/>
+          </w:tcPr>
+          <w:p>
+            <w:pPr>
+              <w:spacing w:before="120" w:after="120"/>
+              <w:rPr>
+                <w:b/>
+                <w:bCs/>
+                <w:caps/>
+              </w:rPr>
+            </w:pPr>
+            <w:r>
+              <w:rPr>
+                <w:rFonts w:hint="eastAsia"/>
+                <w:b/>
+                <w:bCs/>
+                <w:caps/>
+              </w:rPr>
+              <w:t>50</w:t>
+            </w:r>
+          </w:p>
+        </w:tc>
+        <w:tc>
+          <w:tcPr>
+            <w:tcW w:w="1800" w:type="dxa"/>
+          </w:tcPr>
+          <w:p>
+            <w:pPr>
+              <w:spacing w:before="120" w:after="120"/>
+              <w:rPr>
+                <w:rFonts w:hint="eastAsia" w:eastAsia="微软雅黑"/>
+                <w:b/>
+                <w:bCs/>
+                <w:lang w:eastAsia="zh-CN"/>
+              </w:rPr>
+            </w:pPr>
+            <w:r>
+              <w:rPr>
+                <w:rFonts w:hint="eastAsia"/>
+                <w:b/>
+                <w:bCs/>
+                <w:lang w:eastAsia="zh-CN"/>
+              </w:rPr>
+              <w:t>身份证图片</w:t>
+            </w:r>
+          </w:p>
+        </w:tc>
+        <w:tc>
+          <w:tcPr>
+            <w:tcW w:w="1486" w:type="dxa"/>
+          </w:tcPr>
+          <w:p>
+            <w:pPr>
+              <w:spacing w:before="120" w:after="120"/>
+              <w:rPr>
+                <w:b/>
+                <w:bCs/>
+                <w:caps/>
+              </w:rPr>
+            </w:pPr>
+          </w:p>
+        </w:tc>
+        <w:tc>
+          <w:tcPr>
+            <w:tcW w:w="895" w:type="dxa"/>
+          </w:tcPr>
+          <w:p>
+            <w:pPr>
+              <w:spacing w:before="120" w:after="120"/>
+              <w:rPr>
+                <w:b/>
+                <w:bCs/>
+                <w:caps/>
+              </w:rPr>
+            </w:pPr>
+          </w:p>
+        </w:tc>
+        <w:tc>
+          <w:tcPr>
+            <w:tcW w:w="686" w:type="dxa"/>
+          </w:tcPr>
+          <w:p>
+            <w:pPr>
+              <w:spacing w:before="120" w:after="120"/>
+              <w:rPr>
+                <w:b/>
+                <w:bCs/>
+                <w:caps/>
+              </w:rPr>
+            </w:pPr>
+            <w:r>
+              <w:rPr>
+                <w:rFonts w:hint="eastAsia"/>
+                <w:b/>
+                <w:bCs/>
+                <w:caps/>
+              </w:rPr>
+              <w:t>否</w:t>
+            </w:r>
+          </w:p>
+        </w:tc>
+      </w:tr>
+      <w:tr>
+        <w:tblPrEx>
+          <w:tblBorders>
+            <w:top w:val="single" w:color="auto" w:sz="4" w:space="0"/>
+            <w:left w:val="single" w:color="auto" w:sz="4" w:space="0"/>
+            <w:bottom w:val="single" w:color="auto" w:sz="4" w:space="0"/>
+            <w:right w:val="single" w:color="auto" w:sz="4" w:space="0"/>
+            <w:insideH w:val="single" w:color="auto" w:sz="4" w:space="0"/>
+            <w:insideV w:val="single" w:color="auto" w:sz="4" w:space="0"/>
+          </w:tblBorders>
+          <w:tblLayout w:type="fixed"/>
+          <w:tblCellMar>
+            <w:top w:w="0" w:type="dxa"/>
+            <w:left w:w="108" w:type="dxa"/>
+            <w:bottom w:w="0" w:type="dxa"/>
+            <w:right w:w="108" w:type="dxa"/>
+          </w:tblCellMar>
+        </w:tblPrEx>
+        <w:tc>
+          <w:tcPr>
+            <w:tcW w:w="2156" w:type="dxa"/>
+            <w:textDirection w:val="lrTb"/>
+            <w:vAlign w:val="top"/>
+          </w:tcPr>
+          <w:p>
+            <w:pPr>
+              <w:rPr>
+                <w:rFonts w:hint="eastAsia"/>
+                <w:b/>
+                <w:bCs/>
+              </w:rPr>
+            </w:pPr>
+            <w:r>
+              <w:rPr>
+                <w:rFonts w:hint="eastAsia"/>
+                <w:lang w:val="en-US" w:eastAsia="zh-CN"/>
+              </w:rPr>
+              <w:t>lat_company</w:t>
+            </w:r>
+          </w:p>
+        </w:tc>
+        <w:tc>
+          <w:tcPr>
+            <w:tcW w:w="2150" w:type="dxa"/>
+            <w:textDirection w:val="lrTb"/>
+            <w:vAlign w:val="top"/>
+          </w:tcPr>
+          <w:p>
+            <w:pPr>
+              <w:rPr>
+                <w:rFonts w:hint="eastAsia"/>
+                <w:b/>
+                <w:bCs/>
+              </w:rPr>
+            </w:pPr>
+            <w:r>
+              <w:rPr>
+                <w:rFonts w:hint="eastAsia"/>
+              </w:rPr>
+              <w:t>varchar</w:t>
+            </w:r>
+          </w:p>
+        </w:tc>
+        <w:tc>
+          <w:tcPr>
+            <w:tcW w:w="1267" w:type="dxa"/>
+            <w:textDirection w:val="lrTb"/>
+            <w:vAlign w:val="top"/>
+          </w:tcPr>
+          <w:p>
+            <w:pPr>
+              <w:rPr>
+                <w:rFonts w:hint="eastAsia"/>
+                <w:b/>
+                <w:bCs/>
+                <w:caps/>
+              </w:rPr>
+            </w:pPr>
+            <w:r>
+              <w:rPr>
+                <w:rFonts w:hint="eastAsia"/>
+              </w:rPr>
+              <w:t>20</w:t>
+            </w:r>
+          </w:p>
+        </w:tc>
+        <w:tc>
+          <w:tcPr>
+            <w:tcW w:w="1800" w:type="dxa"/>
+            <w:textDirection w:val="lrTb"/>
+            <w:vAlign w:val="top"/>
+          </w:tcPr>
+          <w:p>
+            <w:pPr>
+              <w:rPr>
+                <w:rFonts w:hint="eastAsia"/>
+                <w:b/>
+                <w:bCs/>
+                <w:lang w:eastAsia="zh-CN"/>
+              </w:rPr>
+            </w:pPr>
+            <w:r>
+              <w:rPr>
+                <w:rFonts w:hint="eastAsia"/>
+                <w:lang w:val="en-US" w:eastAsia="zh-CN"/>
+              </w:rPr>
+              <w:t>公司经纬度</w:t>
+            </w:r>
+          </w:p>
+        </w:tc>
+        <w:tc>
+          <w:tcPr>
+            <w:tcW w:w="1486" w:type="dxa"/>
+            <w:textDirection w:val="lrTb"/>
+            <w:vAlign w:val="top"/>
+          </w:tcPr>
+          <w:p>
+            <w:pPr>
+              <w:rPr>
+                <w:b/>
+                <w:bCs/>
+                <w:caps/>
+              </w:rPr>
+            </w:pPr>
+          </w:p>
+        </w:tc>
+        <w:tc>
+          <w:tcPr>
+            <w:tcW w:w="895" w:type="dxa"/>
+            <w:textDirection w:val="lrTb"/>
+            <w:vAlign w:val="top"/>
+          </w:tcPr>
+          <w:p>
+            <w:pPr>
+              <w:rPr>
+                <w:b/>
+                <w:bCs/>
+                <w:caps/>
+              </w:rPr>
+            </w:pPr>
+          </w:p>
+        </w:tc>
+        <w:tc>
+          <w:tcPr>
+            <w:tcW w:w="686" w:type="dxa"/>
+            <w:textDirection w:val="lrTb"/>
+            <w:vAlign w:val="top"/>
+          </w:tcPr>
+          <w:p>
+            <w:pPr>
+              <w:rPr>
+                <w:rFonts w:hint="eastAsia"/>
+                <w:b/>
+                <w:bCs/>
+                <w:caps/>
+              </w:rPr>
+            </w:pPr>
+            <w:r>
+              <w:rPr>
+                <w:rFonts w:hint="eastAsia"/>
+                <w:bCs/>
+                <w:caps/>
+              </w:rPr>
+              <w:t>否</w:t>
+            </w:r>
+          </w:p>
+        </w:tc>
+      </w:tr>
+      <w:tr>
+        <w:tblPrEx>
+          <w:tblBorders>
+            <w:top w:val="single" w:color="auto" w:sz="4" w:space="0"/>
+            <w:left w:val="single" w:color="auto" w:sz="4" w:space="0"/>
+            <w:bottom w:val="single" w:color="auto" w:sz="4" w:space="0"/>
+            <w:right w:val="single" w:color="auto" w:sz="4" w:space="0"/>
+            <w:insideH w:val="single" w:color="auto" w:sz="4" w:space="0"/>
+            <w:insideV w:val="single" w:color="auto" w:sz="4" w:space="0"/>
+          </w:tblBorders>
+          <w:tblLayout w:type="fixed"/>
+          <w:tblCellMar>
+            <w:top w:w="0" w:type="dxa"/>
+            <w:left w:w="108" w:type="dxa"/>
+            <w:bottom w:w="0" w:type="dxa"/>
+            <w:right w:w="108" w:type="dxa"/>
+          </w:tblCellMar>
+        </w:tblPrEx>
+        <w:tc>
+          <w:tcPr>
+            <w:tcW w:w="2156" w:type="dxa"/>
+            <w:textDirection w:val="lrTb"/>
+            <w:vAlign w:val="top"/>
+          </w:tcPr>
+          <w:p>
+            <w:pPr>
+              <w:rPr>
+                <w:rFonts w:hint="eastAsia"/>
+                <w:b/>
+                <w:bCs/>
+              </w:rPr>
+            </w:pPr>
+            <w:r>
+              <w:rPr>
+                <w:rFonts w:hint="eastAsia"/>
+                <w:lang w:val="en-US" w:eastAsia="zh-CN"/>
+              </w:rPr>
+              <w:t>lng_company</w:t>
+            </w:r>
+          </w:p>
+        </w:tc>
+        <w:tc>
+          <w:tcPr>
+            <w:tcW w:w="2150" w:type="dxa"/>
+            <w:textDirection w:val="lrTb"/>
+            <w:vAlign w:val="top"/>
+          </w:tcPr>
+          <w:p>
+            <w:pPr>
+              <w:rPr>
+                <w:rFonts w:hint="eastAsia"/>
+                <w:b/>
+                <w:bCs/>
+              </w:rPr>
+            </w:pPr>
+            <w:r>
+              <w:rPr>
+                <w:rFonts w:hint="eastAsia"/>
+              </w:rPr>
+              <w:t>varchar</w:t>
+            </w:r>
+          </w:p>
+        </w:tc>
+        <w:tc>
+          <w:tcPr>
+            <w:tcW w:w="1267" w:type="dxa"/>
+            <w:textDirection w:val="lrTb"/>
+            <w:vAlign w:val="top"/>
+          </w:tcPr>
+          <w:p>
+            <w:pPr>
+              <w:rPr>
+                <w:rFonts w:hint="eastAsia"/>
+                <w:b/>
+                <w:bCs/>
+                <w:caps/>
+              </w:rPr>
+            </w:pPr>
+            <w:r>
+              <w:rPr>
+                <w:rFonts w:hint="eastAsia"/>
+              </w:rPr>
+              <w:t>20</w:t>
+            </w:r>
+          </w:p>
+        </w:tc>
+        <w:tc>
+          <w:tcPr>
+            <w:tcW w:w="1800" w:type="dxa"/>
+            <w:textDirection w:val="lrTb"/>
+            <w:vAlign w:val="top"/>
+          </w:tcPr>
+          <w:p>
+            <w:pPr>
+              <w:rPr>
+                <w:rFonts w:hint="eastAsia"/>
+                <w:b/>
+                <w:bCs/>
+                <w:lang w:eastAsia="zh-CN"/>
+              </w:rPr>
+            </w:pPr>
+            <w:r>
+              <w:rPr>
+                <w:rFonts w:hint="eastAsia"/>
+                <w:lang w:val="en-US" w:eastAsia="zh-CN"/>
+              </w:rPr>
+              <w:t>公司经纬度</w:t>
+            </w:r>
+          </w:p>
+        </w:tc>
+        <w:tc>
+          <w:tcPr>
+            <w:tcW w:w="1486" w:type="dxa"/>
+            <w:textDirection w:val="lrTb"/>
+            <w:vAlign w:val="top"/>
+          </w:tcPr>
+          <w:p>
+            <w:pPr>
+              <w:rPr>
+                <w:b/>
+                <w:bCs/>
+                <w:caps/>
+              </w:rPr>
+            </w:pPr>
+          </w:p>
+        </w:tc>
+        <w:tc>
+          <w:tcPr>
+            <w:tcW w:w="895" w:type="dxa"/>
+            <w:textDirection w:val="lrTb"/>
+            <w:vAlign w:val="top"/>
+          </w:tcPr>
+          <w:p>
+            <w:pPr>
+              <w:rPr>
+                <w:b/>
+                <w:bCs/>
+                <w:caps/>
+              </w:rPr>
+            </w:pPr>
+          </w:p>
+        </w:tc>
+        <w:tc>
+          <w:tcPr>
+            <w:tcW w:w="686" w:type="dxa"/>
+            <w:textDirection w:val="lrTb"/>
+            <w:vAlign w:val="top"/>
+          </w:tcPr>
+          <w:p>
+            <w:pPr>
+              <w:rPr>
+                <w:rFonts w:hint="eastAsia"/>
+                <w:b/>
+                <w:bCs/>
+                <w:caps/>
+              </w:rPr>
+            </w:pPr>
+            <w:r>
+              <w:rPr>
+                <w:rFonts w:hint="eastAsia"/>
+                <w:bCs/>
+                <w:caps/>
+              </w:rPr>
+              <w:t>否</w:t>
+            </w:r>
+          </w:p>
+        </w:tc>
+      </w:tr>
+      <w:tr>
+        <w:tblPrEx>
+          <w:tblBorders>
+            <w:top w:val="single" w:color="auto" w:sz="4" w:space="0"/>
+            <w:left w:val="single" w:color="auto" w:sz="4" w:space="0"/>
+            <w:bottom w:val="single" w:color="auto" w:sz="4" w:space="0"/>
+            <w:right w:val="single" w:color="auto" w:sz="4" w:space="0"/>
+            <w:insideH w:val="single" w:color="auto" w:sz="4" w:space="0"/>
+            <w:insideV w:val="single" w:color="auto" w:sz="4" w:space="0"/>
+          </w:tblBorders>
+          <w:tblLayout w:type="fixed"/>
+          <w:tblCellMar>
+            <w:top w:w="0" w:type="dxa"/>
+            <w:left w:w="108" w:type="dxa"/>
+            <w:bottom w:w="0" w:type="dxa"/>
+            <w:right w:w="108" w:type="dxa"/>
+          </w:tblCellMar>
+        </w:tblPrEx>
+        <w:tc>
+          <w:tcPr>
+            <w:tcW w:w="2156" w:type="dxa"/>
+            <w:textDirection w:val="lrTb"/>
+            <w:vAlign w:val="top"/>
+          </w:tcPr>
+          <w:p>
+            <w:pPr>
+              <w:rPr>
+                <w:rFonts w:hint="eastAsia"/>
+                <w:b/>
+                <w:bCs/>
+              </w:rPr>
+            </w:pPr>
+            <w:r>
+              <w:rPr>
+                <w:rFonts w:hint="eastAsia"/>
+                <w:lang w:val="en-US" w:eastAsia="zh-CN"/>
+              </w:rPr>
+              <w:t>company_address</w:t>
+            </w:r>
+          </w:p>
+        </w:tc>
+        <w:tc>
+          <w:tcPr>
+            <w:tcW w:w="2150" w:type="dxa"/>
+            <w:textDirection w:val="lrTb"/>
+            <w:vAlign w:val="top"/>
+          </w:tcPr>
+          <w:p>
+            <w:pPr>
+              <w:rPr>
+                <w:rFonts w:hint="eastAsia"/>
+                <w:b/>
+                <w:bCs/>
+              </w:rPr>
+            </w:pPr>
+            <w:r>
+              <w:rPr>
+                <w:rFonts w:hint="eastAsia"/>
+                <w:lang w:val="en-US" w:eastAsia="zh-CN"/>
+              </w:rPr>
+              <w:t>varchar</w:t>
+            </w:r>
+          </w:p>
+        </w:tc>
+        <w:tc>
+          <w:tcPr>
+            <w:tcW w:w="1267" w:type="dxa"/>
+            <w:textDirection w:val="lrTb"/>
+            <w:vAlign w:val="top"/>
+          </w:tcPr>
+          <w:p>
+            <w:pPr>
+              <w:rPr>
+                <w:rFonts w:hint="eastAsia"/>
+                <w:b/>
+                <w:bCs/>
+                <w:caps/>
+              </w:rPr>
+            </w:pPr>
+            <w:r>
+              <w:rPr>
+                <w:rFonts w:hint="eastAsia"/>
+                <w:lang w:val="en-US" w:eastAsia="zh-CN"/>
+              </w:rPr>
+              <w:t>200</w:t>
+            </w:r>
+          </w:p>
+        </w:tc>
+        <w:tc>
+          <w:tcPr>
+            <w:tcW w:w="1800" w:type="dxa"/>
+            <w:textDirection w:val="lrTb"/>
+            <w:vAlign w:val="top"/>
+          </w:tcPr>
+          <w:p>
+            <w:pPr>
+              <w:rPr>
+                <w:rFonts w:hint="eastAsia"/>
+                <w:b/>
+                <w:bCs/>
+                <w:lang w:eastAsia="zh-CN"/>
+              </w:rPr>
+            </w:pPr>
+            <w:r>
+              <w:rPr>
+                <w:rFonts w:hint="eastAsia"/>
+                <w:lang w:val="en-US" w:eastAsia="zh-CN"/>
+              </w:rPr>
+              <w:t>公司地址</w:t>
+            </w:r>
+          </w:p>
+        </w:tc>
+        <w:tc>
+          <w:tcPr>
+            <w:tcW w:w="1486" w:type="dxa"/>
+            <w:textDirection w:val="lrTb"/>
+            <w:vAlign w:val="top"/>
+          </w:tcPr>
+          <w:p>
+            <w:pPr>
+              <w:rPr>
+                <w:b/>
+                <w:bCs/>
+                <w:caps/>
+              </w:rPr>
+            </w:pPr>
+          </w:p>
+        </w:tc>
+        <w:tc>
+          <w:tcPr>
+            <w:tcW w:w="895" w:type="dxa"/>
+            <w:textDirection w:val="lrTb"/>
+            <w:vAlign w:val="top"/>
+          </w:tcPr>
+          <w:p>
+            <w:pPr>
+              <w:rPr>
+                <w:b/>
+                <w:bCs/>
+                <w:caps/>
+              </w:rPr>
+            </w:pPr>
+          </w:p>
+        </w:tc>
+        <w:tc>
+          <w:tcPr>
+            <w:tcW w:w="686" w:type="dxa"/>
+            <w:textDirection w:val="lrTb"/>
+            <w:vAlign w:val="top"/>
+          </w:tcPr>
+          <w:p>
+            <w:pPr>
+              <w:rPr>
+                <w:rFonts w:hint="eastAsia"/>
+                <w:b/>
+                <w:bCs/>
+                <w:caps/>
+              </w:rPr>
+            </w:pPr>
+            <w:r>
+              <w:rPr>
+                <w:rFonts w:hint="eastAsia"/>
+                <w:bCs/>
+                <w:caps/>
+                <w:lang w:eastAsia="zh-CN"/>
+              </w:rPr>
+              <w:t>否</w:t>
+            </w:r>
+          </w:p>
+        </w:tc>
+      </w:tr>
+      <w:tr>
+        <w:tblPrEx>
+          <w:tblBorders>
+            <w:top w:val="single" w:color="auto" w:sz="4" w:space="0"/>
+            <w:left w:val="single" w:color="auto" w:sz="4" w:space="0"/>
+            <w:bottom w:val="single" w:color="auto" w:sz="4" w:space="0"/>
+            <w:right w:val="single" w:color="auto" w:sz="4" w:space="0"/>
+            <w:insideH w:val="single" w:color="auto" w:sz="4" w:space="0"/>
+            <w:insideV w:val="single" w:color="auto" w:sz="4" w:space="0"/>
+          </w:tblBorders>
+          <w:tblLayout w:type="fixed"/>
+          <w:tblCellMar>
+            <w:top w:w="0" w:type="dxa"/>
+            <w:left w:w="108" w:type="dxa"/>
+            <w:bottom w:w="0" w:type="dxa"/>
+            <w:right w:w="108" w:type="dxa"/>
+          </w:tblCellMar>
+        </w:tblPrEx>
+        <w:tc>
+          <w:tcPr>
+            <w:tcW w:w="2156" w:type="dxa"/>
+            <w:textDirection w:val="lrTb"/>
+            <w:vAlign w:val="top"/>
+          </w:tcPr>
+          <w:p>
+            <w:pPr>
+              <w:rPr>
+                <w:rFonts w:hint="eastAsia"/>
+                <w:b/>
+                <w:bCs/>
+              </w:rPr>
+            </w:pPr>
+            <w:r>
+              <w:rPr>
+                <w:rFonts w:hint="eastAsia"/>
+                <w:lang w:val="en-US" w:eastAsia="zh-CN"/>
+              </w:rPr>
+              <w:t>company_tel</w:t>
+            </w:r>
+          </w:p>
+        </w:tc>
+        <w:tc>
+          <w:tcPr>
+            <w:tcW w:w="2150" w:type="dxa"/>
+            <w:textDirection w:val="lrTb"/>
+            <w:vAlign w:val="top"/>
+          </w:tcPr>
+          <w:p>
+            <w:pPr>
+              <w:rPr>
+                <w:rFonts w:hint="eastAsia"/>
+                <w:b/>
+                <w:bCs/>
+              </w:rPr>
+            </w:pPr>
+            <w:r>
+              <w:rPr>
+                <w:rFonts w:hint="eastAsia"/>
+                <w:lang w:val="en-US" w:eastAsia="zh-CN"/>
+              </w:rPr>
+              <w:t>varchar</w:t>
+            </w:r>
+          </w:p>
+        </w:tc>
+        <w:tc>
+          <w:tcPr>
+            <w:tcW w:w="1267" w:type="dxa"/>
+            <w:textDirection w:val="lrTb"/>
+            <w:vAlign w:val="top"/>
+          </w:tcPr>
+          <w:p>
+            <w:pPr>
+              <w:rPr>
+                <w:rFonts w:hint="eastAsia"/>
+                <w:b/>
+                <w:bCs/>
+                <w:caps/>
+              </w:rPr>
+            </w:pPr>
+            <w:r>
+              <w:rPr>
+                <w:rFonts w:hint="eastAsia"/>
+                <w:lang w:val="en-US" w:eastAsia="zh-CN"/>
+              </w:rPr>
+              <w:t>200</w:t>
+            </w:r>
+          </w:p>
+        </w:tc>
+        <w:tc>
+          <w:tcPr>
+            <w:tcW w:w="1800" w:type="dxa"/>
+            <w:textDirection w:val="lrTb"/>
+            <w:vAlign w:val="top"/>
+          </w:tcPr>
+          <w:p>
+            <w:pPr>
+              <w:rPr>
+                <w:rFonts w:hint="eastAsia"/>
+                <w:b/>
+                <w:bCs/>
+                <w:lang w:eastAsia="zh-CN"/>
+              </w:rPr>
+            </w:pPr>
+            <w:r>
+              <w:rPr>
+                <w:rFonts w:hint="eastAsia"/>
+                <w:lang w:val="en-US" w:eastAsia="zh-CN"/>
+              </w:rPr>
+              <w:t>联系电话</w:t>
+            </w:r>
+          </w:p>
+        </w:tc>
+        <w:tc>
+          <w:tcPr>
+            <w:tcW w:w="1486" w:type="dxa"/>
+            <w:textDirection w:val="lrTb"/>
+            <w:vAlign w:val="top"/>
+          </w:tcPr>
+          <w:p>
+            <w:pPr>
+              <w:rPr>
+                <w:b/>
+                <w:bCs/>
+                <w:caps/>
+              </w:rPr>
+            </w:pPr>
+          </w:p>
+        </w:tc>
+        <w:tc>
+          <w:tcPr>
+            <w:tcW w:w="895" w:type="dxa"/>
+            <w:textDirection w:val="lrTb"/>
+            <w:vAlign w:val="top"/>
+          </w:tcPr>
+          <w:p>
+            <w:pPr>
+              <w:rPr>
+                <w:b/>
+                <w:bCs/>
+                <w:caps/>
+              </w:rPr>
+            </w:pPr>
+          </w:p>
+        </w:tc>
+        <w:tc>
+          <w:tcPr>
+            <w:tcW w:w="686" w:type="dxa"/>
+            <w:textDirection w:val="lrTb"/>
+            <w:vAlign w:val="top"/>
+          </w:tcPr>
+          <w:p>
+            <w:pPr>
+              <w:rPr>
+                <w:rFonts w:hint="eastAsia"/>
+                <w:b/>
+                <w:bCs/>
+                <w:caps/>
+              </w:rPr>
+            </w:pPr>
+            <w:r>
+              <w:rPr>
+                <w:rFonts w:hint="eastAsia"/>
+                <w:bCs/>
+                <w:caps/>
+                <w:lang w:eastAsia="zh-CN"/>
+              </w:rPr>
+              <w:t>否</w:t>
+            </w:r>
+          </w:p>
+        </w:tc>
+      </w:tr>
+      <w:tr>
+        <w:tblPrEx>
+          <w:tblBorders>
+            <w:top w:val="single" w:color="auto" w:sz="4" w:space="0"/>
+            <w:left w:val="single" w:color="auto" w:sz="4" w:space="0"/>
+            <w:bottom w:val="single" w:color="auto" w:sz="4" w:space="0"/>
+            <w:right w:val="single" w:color="auto" w:sz="4" w:space="0"/>
+            <w:insideH w:val="single" w:color="auto" w:sz="4" w:space="0"/>
+            <w:insideV w:val="single" w:color="auto" w:sz="4" w:space="0"/>
+          </w:tblBorders>
+          <w:tblLayout w:type="fixed"/>
+          <w:tblCellMar>
+            <w:top w:w="0" w:type="dxa"/>
+            <w:left w:w="108" w:type="dxa"/>
+            <w:bottom w:w="0" w:type="dxa"/>
+            <w:right w:w="108" w:type="dxa"/>
+          </w:tblCellMar>
+        </w:tblPrEx>
+        <w:tc>
+          <w:tcPr>
+            <w:tcW w:w="2156" w:type="dxa"/>
+            <w:textDirection w:val="lrTb"/>
+            <w:vAlign w:val="top"/>
+          </w:tcPr>
+          <w:p>
+            <w:pPr>
+              <w:rPr>
+                <w:rFonts w:hint="eastAsia"/>
+                <w:b/>
+                <w:bCs/>
+              </w:rPr>
+            </w:pPr>
+            <w:r>
+              <w:rPr>
+                <w:rFonts w:hint="eastAsia"/>
+                <w:lang w:val="en-US" w:eastAsia="zh-CN"/>
+              </w:rPr>
+              <w:t>company_person</w:t>
+            </w:r>
+          </w:p>
+        </w:tc>
+        <w:tc>
+          <w:tcPr>
+            <w:tcW w:w="2150" w:type="dxa"/>
+            <w:textDirection w:val="lrTb"/>
+            <w:vAlign w:val="top"/>
+          </w:tcPr>
+          <w:p>
+            <w:pPr>
+              <w:rPr>
+                <w:rFonts w:hint="eastAsia"/>
+                <w:b/>
+                <w:bCs/>
+              </w:rPr>
+            </w:pPr>
+            <w:r>
+              <w:rPr>
+                <w:rFonts w:hint="eastAsia"/>
+                <w:lang w:val="en-US" w:eastAsia="zh-CN"/>
+              </w:rPr>
+              <w:t>varchar</w:t>
+            </w:r>
+          </w:p>
+        </w:tc>
+        <w:tc>
+          <w:tcPr>
+            <w:tcW w:w="1267" w:type="dxa"/>
+            <w:textDirection w:val="lrTb"/>
+            <w:vAlign w:val="top"/>
+          </w:tcPr>
+          <w:p>
+            <w:pPr>
+              <w:rPr>
+                <w:rFonts w:hint="eastAsia"/>
+                <w:b/>
+                <w:bCs/>
+                <w:caps/>
+              </w:rPr>
+            </w:pPr>
+            <w:r>
+              <w:rPr>
+                <w:rFonts w:hint="eastAsia"/>
+                <w:lang w:val="en-US" w:eastAsia="zh-CN"/>
+              </w:rPr>
+              <w:t>200</w:t>
+            </w:r>
+          </w:p>
+        </w:tc>
+        <w:tc>
+          <w:tcPr>
+            <w:tcW w:w="1800" w:type="dxa"/>
+            <w:textDirection w:val="lrTb"/>
+            <w:vAlign w:val="top"/>
+          </w:tcPr>
+          <w:p>
+            <w:pPr>
+              <w:rPr>
+                <w:rFonts w:hint="eastAsia"/>
+                <w:b/>
+                <w:bCs/>
+                <w:lang w:eastAsia="zh-CN"/>
+              </w:rPr>
+            </w:pPr>
+            <w:r>
+              <w:rPr>
+                <w:rFonts w:hint="eastAsia"/>
+                <w:lang w:val="en-US" w:eastAsia="zh-CN"/>
+              </w:rPr>
+              <w:t>联系人</w:t>
+            </w:r>
+          </w:p>
+        </w:tc>
+        <w:tc>
+          <w:tcPr>
+            <w:tcW w:w="1486" w:type="dxa"/>
+            <w:textDirection w:val="lrTb"/>
+            <w:vAlign w:val="top"/>
+          </w:tcPr>
+          <w:p>
+            <w:pPr>
+              <w:rPr>
+                <w:b/>
+                <w:bCs/>
+                <w:caps/>
+              </w:rPr>
+            </w:pPr>
+          </w:p>
+        </w:tc>
+        <w:tc>
+          <w:tcPr>
+            <w:tcW w:w="895" w:type="dxa"/>
+            <w:textDirection w:val="lrTb"/>
+            <w:vAlign w:val="top"/>
+          </w:tcPr>
+          <w:p>
+            <w:pPr>
+              <w:rPr>
+                <w:b/>
+                <w:bCs/>
+                <w:caps/>
+              </w:rPr>
+            </w:pPr>
+          </w:p>
+        </w:tc>
+        <w:tc>
+          <w:tcPr>
+            <w:tcW w:w="686" w:type="dxa"/>
+            <w:textDirection w:val="lrTb"/>
+            <w:vAlign w:val="top"/>
+          </w:tcPr>
+          <w:p>
+            <w:pPr>
+              <w:rPr>
+                <w:rFonts w:hint="eastAsia"/>
+                <w:b/>
+                <w:bCs/>
+                <w:caps/>
+              </w:rPr>
+            </w:pPr>
+            <w:r>
+              <w:rPr>
+                <w:rFonts w:hint="eastAsia"/>
+                <w:bCs/>
+                <w:caps/>
+                <w:lang w:eastAsia="zh-CN"/>
+              </w:rPr>
+              <w:t>否</w:t>
+            </w:r>
+          </w:p>
+        </w:tc>
+      </w:tr>
+      <w:tr>
+        <w:tblPrEx>
+          <w:tblBorders>
+            <w:top w:val="single" w:color="auto" w:sz="4" w:space="0"/>
+            <w:left w:val="single" w:color="auto" w:sz="4" w:space="0"/>
+            <w:bottom w:val="single" w:color="auto" w:sz="4" w:space="0"/>
+            <w:right w:val="single" w:color="auto" w:sz="4" w:space="0"/>
+            <w:insideH w:val="single" w:color="auto" w:sz="4" w:space="0"/>
+            <w:insideV w:val="single" w:color="auto" w:sz="4" w:space="0"/>
+          </w:tblBorders>
+          <w:tblLayout w:type="fixed"/>
+          <w:tblCellMar>
+            <w:top w:w="0" w:type="dxa"/>
+            <w:left w:w="108" w:type="dxa"/>
+            <w:bottom w:w="0" w:type="dxa"/>
+            <w:right w:w="108" w:type="dxa"/>
+          </w:tblCellMar>
+        </w:tblPrEx>
+        <w:tc>
+          <w:tcPr>
+            <w:tcW w:w="2156" w:type="dxa"/>
+            <w:textDirection w:val="lrTb"/>
+            <w:vAlign w:val="top"/>
+          </w:tcPr>
+          <w:p>
+            <w:pPr>
+              <w:rPr>
+                <w:rFonts w:hint="eastAsia"/>
+                <w:b/>
+                <w:bCs/>
+              </w:rPr>
+            </w:pPr>
+            <w:r>
+              <w:rPr>
+                <w:rFonts w:hint="eastAsia"/>
+                <w:lang w:val="en-US" w:eastAsia="zh-CN"/>
+              </w:rPr>
+              <w:t>company_detail</w:t>
+            </w:r>
+          </w:p>
+        </w:tc>
+        <w:tc>
+          <w:tcPr>
+            <w:tcW w:w="2150" w:type="dxa"/>
+            <w:textDirection w:val="lrTb"/>
+            <w:vAlign w:val="top"/>
+          </w:tcPr>
+          <w:p>
+            <w:pPr>
+              <w:rPr>
+                <w:rFonts w:hint="eastAsia"/>
+                <w:b/>
+                <w:bCs/>
+              </w:rPr>
+            </w:pPr>
+            <w:r>
+              <w:rPr>
+                <w:rFonts w:hint="eastAsia"/>
+                <w:lang w:val="en-US" w:eastAsia="zh-CN"/>
+              </w:rPr>
+              <w:t>varchar</w:t>
+            </w:r>
+          </w:p>
+        </w:tc>
+        <w:tc>
+          <w:tcPr>
+            <w:tcW w:w="1267" w:type="dxa"/>
+            <w:textDirection w:val="lrTb"/>
+            <w:vAlign w:val="top"/>
+          </w:tcPr>
+          <w:p>
+            <w:pPr>
+              <w:rPr>
+                <w:rFonts w:hint="eastAsia"/>
+                <w:b/>
+                <w:bCs/>
+                <w:caps/>
+              </w:rPr>
+            </w:pPr>
+            <w:r>
+              <w:rPr>
+                <w:rFonts w:hint="eastAsia"/>
+                <w:lang w:val="en-US" w:eastAsia="zh-CN"/>
+              </w:rPr>
+              <w:t>1000</w:t>
+            </w:r>
+          </w:p>
+        </w:tc>
+        <w:tc>
+          <w:tcPr>
+            <w:tcW w:w="1800" w:type="dxa"/>
+            <w:textDirection w:val="lrTb"/>
+            <w:vAlign w:val="top"/>
+          </w:tcPr>
+          <w:p>
+            <w:pPr>
+              <w:rPr>
+                <w:rFonts w:hint="eastAsia"/>
+                <w:b/>
+                <w:bCs/>
+                <w:lang w:eastAsia="zh-CN"/>
+              </w:rPr>
+            </w:pPr>
+            <w:r>
+              <w:rPr>
+                <w:rFonts w:hint="eastAsia"/>
+                <w:lang w:val="en-US" w:eastAsia="zh-CN"/>
+              </w:rPr>
+              <w:t>公司介绍</w:t>
+            </w:r>
+          </w:p>
+        </w:tc>
+        <w:tc>
+          <w:tcPr>
+            <w:tcW w:w="1486" w:type="dxa"/>
+            <w:textDirection w:val="lrTb"/>
+            <w:vAlign w:val="top"/>
+          </w:tcPr>
+          <w:p>
+            <w:pPr>
+              <w:rPr>
+                <w:b/>
+                <w:bCs/>
+                <w:caps/>
+              </w:rPr>
+            </w:pPr>
+          </w:p>
+        </w:tc>
+        <w:tc>
+          <w:tcPr>
+            <w:tcW w:w="895" w:type="dxa"/>
+            <w:textDirection w:val="lrTb"/>
+            <w:vAlign w:val="top"/>
+          </w:tcPr>
+          <w:p>
+            <w:pPr>
+              <w:rPr>
+                <w:b/>
+                <w:bCs/>
+                <w:caps/>
+              </w:rPr>
+            </w:pPr>
+          </w:p>
+        </w:tc>
+        <w:tc>
+          <w:tcPr>
+            <w:tcW w:w="686" w:type="dxa"/>
+            <w:textDirection w:val="lrTb"/>
+            <w:vAlign w:val="top"/>
+          </w:tcPr>
+          <w:p>
+            <w:pPr>
+              <w:rPr>
+                <w:rFonts w:hint="eastAsia"/>
+                <w:b/>
+                <w:bCs/>
+                <w:caps/>
+              </w:rPr>
+            </w:pPr>
+            <w:r>
+              <w:rPr>
+                <w:rFonts w:hint="eastAsia"/>
+                <w:bCs/>
+                <w:caps/>
+                <w:lang w:eastAsia="zh-CN"/>
+              </w:rPr>
+              <w:t>否</w:t>
+            </w:r>
+          </w:p>
+        </w:tc>
+      </w:tr>
+      <w:tr>
+        <w:tblPrEx>
+          <w:tblBorders>
+            <w:top w:val="single" w:color="auto" w:sz="4" w:space="0"/>
+            <w:left w:val="single" w:color="auto" w:sz="4" w:space="0"/>
+            <w:bottom w:val="single" w:color="auto" w:sz="4" w:space="0"/>
+            <w:right w:val="single" w:color="auto" w:sz="4" w:space="0"/>
+            <w:insideH w:val="single" w:color="auto" w:sz="4" w:space="0"/>
+            <w:insideV w:val="single" w:color="auto" w:sz="4" w:space="0"/>
+          </w:tblBorders>
+          <w:tblLayout w:type="fixed"/>
+          <w:tblCellMar>
+            <w:top w:w="0" w:type="dxa"/>
+            <w:left w:w="108" w:type="dxa"/>
+            <w:bottom w:w="0" w:type="dxa"/>
+            <w:right w:w="108" w:type="dxa"/>
+          </w:tblCellMar>
+        </w:tblPrEx>
+        <w:tc>
+          <w:tcPr>
+            <w:tcW w:w="2156" w:type="dxa"/>
+            <w:textDirection w:val="lrTb"/>
+            <w:vAlign w:val="top"/>
+          </w:tcPr>
+          <w:p>
+            <w:pPr>
+              <w:rPr>
+                <w:rFonts w:hint="eastAsia"/>
+                <w:b/>
+                <w:bCs/>
+              </w:rPr>
+            </w:pPr>
+            <w:r>
+              <w:rPr>
+                <w:rFonts w:hint="eastAsia"/>
+                <w:lang w:val="en-US" w:eastAsia="zh-CN"/>
+              </w:rPr>
+              <w:t>company_name</w:t>
+            </w:r>
+          </w:p>
+        </w:tc>
+        <w:tc>
+          <w:tcPr>
+            <w:tcW w:w="2150" w:type="dxa"/>
+            <w:textDirection w:val="lrTb"/>
+            <w:vAlign w:val="top"/>
+          </w:tcPr>
+          <w:p>
+            <w:pPr>
+              <w:rPr>
+                <w:rFonts w:hint="eastAsia"/>
+                <w:b/>
+                <w:bCs/>
+              </w:rPr>
+            </w:pPr>
+            <w:r>
+              <w:rPr>
+                <w:rFonts w:hint="eastAsia"/>
+                <w:lang w:val="en-US" w:eastAsia="zh-CN"/>
+              </w:rPr>
+              <w:t>varchar</w:t>
+            </w:r>
+          </w:p>
+        </w:tc>
+        <w:tc>
+          <w:tcPr>
+            <w:tcW w:w="1267" w:type="dxa"/>
+            <w:textDirection w:val="lrTb"/>
+            <w:vAlign w:val="top"/>
+          </w:tcPr>
+          <w:p>
+            <w:pPr>
+              <w:rPr>
+                <w:rFonts w:hint="eastAsia"/>
+                <w:b/>
+                <w:bCs/>
+                <w:caps/>
+              </w:rPr>
+            </w:pPr>
+            <w:r>
+              <w:rPr>
+                <w:rFonts w:hint="eastAsia"/>
+                <w:lang w:val="en-US" w:eastAsia="zh-CN"/>
+              </w:rPr>
+              <w:t>100</w:t>
+            </w:r>
+          </w:p>
+        </w:tc>
+        <w:tc>
+          <w:tcPr>
+            <w:tcW w:w="1800" w:type="dxa"/>
+            <w:textDirection w:val="lrTb"/>
+            <w:vAlign w:val="top"/>
+          </w:tcPr>
+          <w:p>
+            <w:pPr>
+              <w:rPr>
+                <w:rFonts w:hint="eastAsia"/>
+                <w:b/>
+                <w:bCs/>
+                <w:lang w:eastAsia="zh-CN"/>
+              </w:rPr>
+            </w:pPr>
+            <w:r>
+              <w:rPr>
+                <w:rFonts w:hint="eastAsia"/>
+                <w:lang w:val="en-US" w:eastAsia="zh-CN"/>
+              </w:rPr>
+              <w:t>店铺名称</w:t>
+            </w:r>
+          </w:p>
+        </w:tc>
+        <w:tc>
+          <w:tcPr>
+            <w:tcW w:w="1486" w:type="dxa"/>
+            <w:textDirection w:val="lrTb"/>
+            <w:vAlign w:val="top"/>
+          </w:tcPr>
+          <w:p>
+            <w:pPr>
+              <w:rPr>
+                <w:b/>
+                <w:bCs/>
+                <w:caps/>
+              </w:rPr>
+            </w:pPr>
+          </w:p>
+        </w:tc>
+        <w:tc>
+          <w:tcPr>
+            <w:tcW w:w="895" w:type="dxa"/>
+            <w:textDirection w:val="lrTb"/>
+            <w:vAlign w:val="top"/>
+          </w:tcPr>
+          <w:p>
+            <w:pPr>
+              <w:rPr>
+                <w:b/>
+                <w:bCs/>
+                <w:caps/>
+              </w:rPr>
+            </w:pPr>
+          </w:p>
+        </w:tc>
+        <w:tc>
+          <w:tcPr>
+            <w:tcW w:w="686" w:type="dxa"/>
+            <w:textDirection w:val="lrTb"/>
+            <w:vAlign w:val="top"/>
+          </w:tcPr>
+          <w:p>
+            <w:pPr>
+              <w:rPr>
+                <w:rFonts w:hint="eastAsia"/>
+                <w:b/>
+                <w:bCs/>
+                <w:caps/>
+              </w:rPr>
+            </w:pPr>
+          </w:p>
+        </w:tc>
+      </w:tr>
+      <w:tr>
+        <w:tblPrEx>
+          <w:tblBorders>
+            <w:top w:val="single" w:color="auto" w:sz="4" w:space="0"/>
+            <w:left w:val="single" w:color="auto" w:sz="4" w:space="0"/>
+            <w:bottom w:val="single" w:color="auto" w:sz="4" w:space="0"/>
+            <w:right w:val="single" w:color="auto" w:sz="4" w:space="0"/>
+            <w:insideH w:val="single" w:color="auto" w:sz="4" w:space="0"/>
+            <w:insideV w:val="single" w:color="auto" w:sz="4" w:space="0"/>
+          </w:tblBorders>
+          <w:tblLayout w:type="fixed"/>
+          <w:tblCellMar>
+            <w:top w:w="0" w:type="dxa"/>
+            <w:left w:w="108" w:type="dxa"/>
+            <w:bottom w:w="0" w:type="dxa"/>
+            <w:right w:w="108" w:type="dxa"/>
+          </w:tblCellMar>
+        </w:tblPrEx>
+        <w:tc>
+          <w:tcPr>
+            <w:tcW w:w="2156" w:type="dxa"/>
+            <w:textDirection w:val="lrTb"/>
+            <w:vAlign w:val="top"/>
+          </w:tcPr>
+          <w:p>
+            <w:pPr>
+              <w:rPr>
+                <w:rFonts w:hint="eastAsia"/>
+                <w:lang w:val="en-US" w:eastAsia="zh-CN"/>
+              </w:rPr>
+            </w:pPr>
+            <w:r>
+              <w:rPr>
+                <w:rFonts w:hint="eastAsia"/>
+                <w:lang w:val="en-US" w:eastAsia="zh-CN"/>
+              </w:rPr>
+              <w:t>yingye_time_start</w:t>
+            </w:r>
+          </w:p>
+        </w:tc>
+        <w:tc>
+          <w:tcPr>
+            <w:tcW w:w="2150" w:type="dxa"/>
+            <w:textDirection w:val="lrTb"/>
+            <w:vAlign w:val="top"/>
+          </w:tcPr>
+          <w:p>
+            <w:pPr>
+              <w:rPr>
+                <w:rFonts w:hint="eastAsia"/>
+                <w:lang w:val="en-US" w:eastAsia="zh-CN"/>
+              </w:rPr>
+            </w:pPr>
+            <w:r>
+              <w:rPr>
+                <w:rFonts w:hint="eastAsia"/>
+                <w:lang w:val="en-US" w:eastAsia="zh-CN"/>
+              </w:rPr>
+              <w:t>varchar</w:t>
+            </w:r>
+          </w:p>
+        </w:tc>
+        <w:tc>
+          <w:tcPr>
+            <w:tcW w:w="1267" w:type="dxa"/>
+            <w:textDirection w:val="lrTb"/>
+            <w:vAlign w:val="top"/>
+          </w:tcPr>
+          <w:p>
+            <w:pPr>
+              <w:rPr>
+                <w:rFonts w:hint="eastAsia"/>
+                <w:lang w:val="en-US" w:eastAsia="zh-CN"/>
+              </w:rPr>
+            </w:pPr>
+            <w:r>
+              <w:rPr>
+                <w:rFonts w:hint="eastAsia"/>
+                <w:lang w:val="en-US" w:eastAsia="zh-CN"/>
+              </w:rPr>
+              <w:t>50</w:t>
+            </w:r>
+          </w:p>
+        </w:tc>
+        <w:tc>
+          <w:tcPr>
+            <w:tcW w:w="1800" w:type="dxa"/>
+            <w:textDirection w:val="lrTb"/>
+            <w:vAlign w:val="top"/>
+          </w:tcPr>
+          <w:p>
+            <w:pPr>
+              <w:rPr>
+                <w:rFonts w:hint="eastAsia"/>
+                <w:lang w:val="en-US" w:eastAsia="zh-CN"/>
+              </w:rPr>
+            </w:pPr>
+            <w:r>
+              <w:rPr>
+                <w:rFonts w:hint="eastAsia"/>
+                <w:lang w:val="en-US" w:eastAsia="zh-CN"/>
+              </w:rPr>
+              <w:t>开始营业时间</w:t>
+            </w:r>
+          </w:p>
+        </w:tc>
+        <w:tc>
+          <w:tcPr>
+            <w:tcW w:w="1486" w:type="dxa"/>
+            <w:textDirection w:val="lrTb"/>
+            <w:vAlign w:val="top"/>
+          </w:tcPr>
+          <w:p>
+            <w:pPr>
+              <w:rPr>
+                <w:b/>
+                <w:bCs/>
+                <w:caps/>
+              </w:rPr>
+            </w:pPr>
+          </w:p>
+        </w:tc>
+        <w:tc>
+          <w:tcPr>
+            <w:tcW w:w="895" w:type="dxa"/>
+            <w:textDirection w:val="lrTb"/>
+            <w:vAlign w:val="top"/>
+          </w:tcPr>
+          <w:p>
+            <w:pPr>
+              <w:rPr>
+                <w:b/>
+                <w:bCs/>
+                <w:caps/>
+              </w:rPr>
+            </w:pPr>
+          </w:p>
+        </w:tc>
+        <w:tc>
+          <w:tcPr>
+            <w:tcW w:w="686" w:type="dxa"/>
+            <w:textDirection w:val="lrTb"/>
+            <w:vAlign w:val="top"/>
+          </w:tcPr>
+          <w:p>
+            <w:pPr>
+              <w:rPr>
+                <w:rFonts w:hint="eastAsia"/>
+                <w:b/>
+                <w:bCs/>
+                <w:caps/>
+              </w:rPr>
+            </w:pPr>
+          </w:p>
+        </w:tc>
+      </w:tr>
+      <w:tr>
+        <w:tblPrEx>
+          <w:tblBorders>
+            <w:top w:val="single" w:color="auto" w:sz="4" w:space="0"/>
+            <w:left w:val="single" w:color="auto" w:sz="4" w:space="0"/>
+            <w:bottom w:val="single" w:color="auto" w:sz="4" w:space="0"/>
+            <w:right w:val="single" w:color="auto" w:sz="4" w:space="0"/>
+            <w:insideH w:val="single" w:color="auto" w:sz="4" w:space="0"/>
+            <w:insideV w:val="single" w:color="auto" w:sz="4" w:space="0"/>
+          </w:tblBorders>
+          <w:tblLayout w:type="fixed"/>
+          <w:tblCellMar>
+            <w:top w:w="0" w:type="dxa"/>
+            <w:left w:w="108" w:type="dxa"/>
+            <w:bottom w:w="0" w:type="dxa"/>
+            <w:right w:w="108" w:type="dxa"/>
+          </w:tblCellMar>
+        </w:tblPrEx>
+        <w:tc>
+          <w:tcPr>
+            <w:tcW w:w="2156" w:type="dxa"/>
+            <w:textDirection w:val="lrTb"/>
+            <w:vAlign w:val="top"/>
+          </w:tcPr>
+          <w:p>
+            <w:pPr>
+              <w:rPr>
+                <w:rFonts w:hint="eastAsia"/>
+                <w:lang w:val="en-US" w:eastAsia="zh-CN"/>
+              </w:rPr>
+            </w:pPr>
+            <w:r>
+              <w:rPr>
+                <w:rFonts w:hint="eastAsia"/>
+                <w:lang w:val="en-US" w:eastAsia="zh-CN"/>
+              </w:rPr>
+              <w:t>yingye_time_end</w:t>
+            </w:r>
+          </w:p>
+        </w:tc>
+        <w:tc>
+          <w:tcPr>
+            <w:tcW w:w="2150" w:type="dxa"/>
+            <w:textDirection w:val="lrTb"/>
+            <w:vAlign w:val="top"/>
+          </w:tcPr>
+          <w:p>
+            <w:pPr>
+              <w:rPr>
+                <w:rFonts w:hint="eastAsia"/>
+                <w:lang w:val="en-US" w:eastAsia="zh-CN"/>
+              </w:rPr>
+            </w:pPr>
+            <w:r>
+              <w:rPr>
+                <w:rFonts w:hint="eastAsia"/>
+                <w:lang w:val="en-US" w:eastAsia="zh-CN"/>
+              </w:rPr>
+              <w:t>varchar</w:t>
+            </w:r>
+          </w:p>
+        </w:tc>
+        <w:tc>
+          <w:tcPr>
+            <w:tcW w:w="1267" w:type="dxa"/>
+            <w:textDirection w:val="lrTb"/>
+            <w:vAlign w:val="top"/>
+          </w:tcPr>
+          <w:p>
+            <w:pPr>
+              <w:rPr>
+                <w:rFonts w:hint="eastAsia"/>
+                <w:lang w:val="en-US" w:eastAsia="zh-CN"/>
+              </w:rPr>
+            </w:pPr>
+            <w:r>
+              <w:rPr>
+                <w:rFonts w:hint="eastAsia"/>
+                <w:lang w:val="en-US" w:eastAsia="zh-CN"/>
+              </w:rPr>
+              <w:t>50</w:t>
+            </w:r>
+          </w:p>
+        </w:tc>
+        <w:tc>
+          <w:tcPr>
+            <w:tcW w:w="1800" w:type="dxa"/>
+            <w:textDirection w:val="lrTb"/>
+            <w:vAlign w:val="top"/>
+          </w:tcPr>
+          <w:p>
+            <w:pPr>
+              <w:rPr>
+                <w:rFonts w:hint="eastAsia"/>
+                <w:lang w:val="en-US" w:eastAsia="zh-CN"/>
+              </w:rPr>
+            </w:pPr>
+            <w:r>
+              <w:rPr>
+                <w:rFonts w:hint="eastAsia"/>
+                <w:lang w:val="en-US" w:eastAsia="zh-CN"/>
+              </w:rPr>
+              <w:t>结束营业时间</w:t>
+            </w:r>
+          </w:p>
+        </w:tc>
+        <w:tc>
+          <w:tcPr>
+            <w:tcW w:w="1486" w:type="dxa"/>
+            <w:textDirection w:val="lrTb"/>
+            <w:vAlign w:val="top"/>
+          </w:tcPr>
+          <w:p>
+            <w:pPr>
+              <w:rPr>
+                <w:b/>
+                <w:bCs/>
+                <w:caps/>
+              </w:rPr>
+            </w:pPr>
+          </w:p>
+        </w:tc>
+        <w:tc>
+          <w:tcPr>
+            <w:tcW w:w="895" w:type="dxa"/>
+            <w:textDirection w:val="lrTb"/>
+            <w:vAlign w:val="top"/>
+          </w:tcPr>
+          <w:p>
+            <w:pPr>
+              <w:rPr>
+                <w:b/>
+                <w:bCs/>
+                <w:caps/>
+              </w:rPr>
+            </w:pPr>
+          </w:p>
+        </w:tc>
+        <w:tc>
+          <w:tcPr>
+            <w:tcW w:w="686" w:type="dxa"/>
+            <w:textDirection w:val="lrTb"/>
+            <w:vAlign w:val="top"/>
+          </w:tcPr>
+          <w:p>
+            <w:pPr>
+              <w:rPr>
+                <w:rFonts w:hint="eastAsia"/>
+                <w:b/>
+                <w:bCs/>
+                <w:caps/>
+              </w:rPr>
+            </w:pPr>
+          </w:p>
+        </w:tc>
+      </w:tr>
+      <w:tr>
+        <w:tblPrEx>
+          <w:tblBorders>
+            <w:top w:val="single" w:color="auto" w:sz="4" w:space="0"/>
+            <w:left w:val="single" w:color="auto" w:sz="4" w:space="0"/>
+            <w:bottom w:val="single" w:color="auto" w:sz="4" w:space="0"/>
+            <w:right w:val="single" w:color="auto" w:sz="4" w:space="0"/>
+            <w:insideH w:val="single" w:color="auto" w:sz="4" w:space="0"/>
+            <w:insideV w:val="single" w:color="auto" w:sz="4" w:space="0"/>
+          </w:tblBorders>
+          <w:tblLayout w:type="fixed"/>
+          <w:tblCellMar>
+            <w:top w:w="0" w:type="dxa"/>
+            <w:left w:w="108" w:type="dxa"/>
+            <w:bottom w:w="0" w:type="dxa"/>
+            <w:right w:w="108" w:type="dxa"/>
+          </w:tblCellMar>
+        </w:tblPrEx>
+        <w:tc>
+          <w:tcPr>
+            <w:tcW w:w="2156" w:type="dxa"/>
+            <w:textDirection w:val="lrTb"/>
+            <w:vAlign w:val="top"/>
+          </w:tcPr>
+          <w:p>
+            <w:pPr>
+              <w:rPr>
+                <w:rFonts w:hint="eastAsia"/>
+                <w:lang w:val="en-US" w:eastAsia="zh-CN"/>
+              </w:rPr>
+            </w:pPr>
+            <w:r>
+              <w:rPr>
+                <w:rFonts w:hint="eastAsia"/>
+                <w:lang w:val="en-US" w:eastAsia="zh-CN"/>
+              </w:rPr>
+              <w:t>shouhui</w:t>
+            </w:r>
+          </w:p>
+        </w:tc>
+        <w:tc>
+          <w:tcPr>
+            <w:tcW w:w="2150" w:type="dxa"/>
+            <w:textDirection w:val="lrTb"/>
+            <w:vAlign w:val="top"/>
+          </w:tcPr>
+          <w:p>
+            <w:pPr>
+              <w:rPr>
+                <w:rFonts w:hint="eastAsia"/>
+                <w:lang w:val="en-US" w:eastAsia="zh-CN"/>
+              </w:rPr>
+            </w:pPr>
+            <w:r>
+              <w:rPr>
+                <w:rFonts w:hint="eastAsia"/>
+                <w:lang w:val="en-US" w:eastAsia="zh-CN"/>
+              </w:rPr>
+              <w:t>varchar</w:t>
+            </w:r>
+          </w:p>
+        </w:tc>
+        <w:tc>
+          <w:tcPr>
+            <w:tcW w:w="1267" w:type="dxa"/>
+            <w:textDirection w:val="lrTb"/>
+            <w:vAlign w:val="top"/>
+          </w:tcPr>
+          <w:p>
+            <w:pPr>
+              <w:rPr>
+                <w:rFonts w:hint="eastAsia"/>
+                <w:lang w:val="en-US" w:eastAsia="zh-CN"/>
+              </w:rPr>
+            </w:pPr>
+            <w:r>
+              <w:rPr>
+                <w:rFonts w:hint="eastAsia"/>
+                <w:lang w:val="en-US" w:eastAsia="zh-CN"/>
+              </w:rPr>
+              <w:t>200</w:t>
+            </w:r>
+          </w:p>
+        </w:tc>
+        <w:tc>
+          <w:tcPr>
+            <w:tcW w:w="1800" w:type="dxa"/>
+            <w:textDirection w:val="lrTb"/>
+            <w:vAlign w:val="top"/>
+          </w:tcPr>
+          <w:p>
+            <w:pPr>
+              <w:rPr>
+                <w:rFonts w:hint="eastAsia"/>
+                <w:lang w:val="en-US" w:eastAsia="zh-CN"/>
+              </w:rPr>
+            </w:pPr>
+            <w:r>
+              <w:rPr>
+                <w:rFonts w:hint="eastAsia"/>
+                <w:lang w:val="en-US" w:eastAsia="zh-CN"/>
+              </w:rPr>
+              <w:t>优惠承诺</w:t>
+            </w:r>
+          </w:p>
+        </w:tc>
+        <w:tc>
+          <w:tcPr>
+            <w:tcW w:w="1486" w:type="dxa"/>
+            <w:textDirection w:val="lrTb"/>
+            <w:vAlign w:val="top"/>
+          </w:tcPr>
+          <w:p>
+            <w:pPr>
+              <w:rPr>
+                <w:b/>
+                <w:bCs/>
+                <w:caps/>
+              </w:rPr>
+            </w:pPr>
+          </w:p>
+        </w:tc>
+        <w:tc>
+          <w:tcPr>
+            <w:tcW w:w="895" w:type="dxa"/>
+            <w:textDirection w:val="lrTb"/>
+            <w:vAlign w:val="top"/>
+          </w:tcPr>
+          <w:p>
+            <w:pPr>
+              <w:rPr>
+                <w:b/>
+                <w:bCs/>
+                <w:caps/>
+              </w:rPr>
+            </w:pPr>
+          </w:p>
+        </w:tc>
+        <w:tc>
+          <w:tcPr>
+            <w:tcW w:w="686" w:type="dxa"/>
+            <w:textDirection w:val="lrTb"/>
+            <w:vAlign w:val="top"/>
+          </w:tcPr>
+          <w:p>
+            <w:pPr>
+              <w:rPr>
+                <w:rFonts w:hint="eastAsia"/>
+                <w:b/>
+                <w:bCs/>
+                <w:caps/>
+              </w:rPr>
+            </w:pPr>
+          </w:p>
+        </w:tc>
+      </w:tr>
+      <w:tr>
+        <w:tblPrEx>
+          <w:tblBorders>
+            <w:top w:val="single" w:color="auto" w:sz="4" w:space="0"/>
+            <w:left w:val="single" w:color="auto" w:sz="4" w:space="0"/>
+            <w:bottom w:val="single" w:color="auto" w:sz="4" w:space="0"/>
+            <w:right w:val="single" w:color="auto" w:sz="4" w:space="0"/>
+            <w:insideH w:val="single" w:color="auto" w:sz="4" w:space="0"/>
+            <w:insideV w:val="single" w:color="auto" w:sz="4" w:space="0"/>
+          </w:tblBorders>
+          <w:tblLayout w:type="fixed"/>
+          <w:tblCellMar>
+            <w:top w:w="0" w:type="dxa"/>
+            <w:left w:w="108" w:type="dxa"/>
+            <w:bottom w:w="0" w:type="dxa"/>
+            <w:right w:w="108" w:type="dxa"/>
+          </w:tblCellMar>
+        </w:tblPrEx>
+        <w:tc>
+          <w:tcPr>
+            <w:tcW w:w="2156" w:type="dxa"/>
+            <w:textDirection w:val="lrTb"/>
+            <w:vAlign w:val="top"/>
+          </w:tcPr>
+          <w:p>
+            <w:pPr>
+              <w:rPr>
+                <w:rFonts w:hint="eastAsia"/>
+                <w:lang w:val="en-US" w:eastAsia="zh-CN"/>
+              </w:rPr>
+            </w:pPr>
+            <w:r>
+              <w:rPr>
+                <w:rFonts w:hint="eastAsia"/>
+                <w:lang w:val="en-US" w:eastAsia="zh-CN"/>
+              </w:rPr>
+              <w:t>company_pic</w:t>
+            </w:r>
+          </w:p>
+        </w:tc>
+        <w:tc>
+          <w:tcPr>
+            <w:tcW w:w="2150" w:type="dxa"/>
+            <w:textDirection w:val="lrTb"/>
+            <w:vAlign w:val="top"/>
+          </w:tcPr>
+          <w:p>
+            <w:pPr>
+              <w:rPr>
+                <w:rFonts w:hint="eastAsia"/>
+                <w:lang w:val="en-US" w:eastAsia="zh-CN"/>
+              </w:rPr>
+            </w:pPr>
+            <w:r>
+              <w:rPr>
+                <w:rFonts w:hint="eastAsia"/>
+                <w:lang w:val="en-US" w:eastAsia="zh-CN"/>
+              </w:rPr>
+              <w:t>varchar</w:t>
+            </w:r>
+          </w:p>
+        </w:tc>
+        <w:tc>
+          <w:tcPr>
+            <w:tcW w:w="1267" w:type="dxa"/>
+            <w:textDirection w:val="lrTb"/>
+            <w:vAlign w:val="top"/>
+          </w:tcPr>
+          <w:p>
+            <w:pPr>
+              <w:rPr>
+                <w:rFonts w:hint="eastAsia"/>
+                <w:lang w:val="en-US" w:eastAsia="zh-CN"/>
+              </w:rPr>
+            </w:pPr>
+            <w:r>
+              <w:rPr>
+                <w:rFonts w:hint="eastAsia"/>
+                <w:lang w:val="en-US" w:eastAsia="zh-CN"/>
+              </w:rPr>
+              <w:t>600</w:t>
+            </w:r>
+          </w:p>
+        </w:tc>
+        <w:tc>
+          <w:tcPr>
+            <w:tcW w:w="1800" w:type="dxa"/>
+            <w:textDirection w:val="lrTb"/>
+            <w:vAlign w:val="top"/>
+          </w:tcPr>
+          <w:p>
+            <w:pPr>
+              <w:rPr>
+                <w:rFonts w:hint="eastAsia"/>
+                <w:lang w:val="en-US" w:eastAsia="zh-CN"/>
+              </w:rPr>
+            </w:pPr>
+            <w:r>
+              <w:rPr>
+                <w:rFonts w:hint="eastAsia"/>
+                <w:lang w:val="en-US" w:eastAsia="zh-CN"/>
+              </w:rPr>
+              <w:t>店铺图片最多6张</w:t>
+            </w:r>
+          </w:p>
+        </w:tc>
+        <w:tc>
+          <w:tcPr>
+            <w:tcW w:w="1486" w:type="dxa"/>
+            <w:textDirection w:val="lrTb"/>
+            <w:vAlign w:val="top"/>
+          </w:tcPr>
+          <w:p>
+            <w:pPr>
+              <w:rPr>
+                <w:b/>
+                <w:bCs/>
+                <w:caps/>
+              </w:rPr>
+            </w:pPr>
+          </w:p>
+        </w:tc>
+        <w:tc>
+          <w:tcPr>
+            <w:tcW w:w="895" w:type="dxa"/>
+            <w:textDirection w:val="lrTb"/>
+            <w:vAlign w:val="top"/>
+          </w:tcPr>
+          <w:p>
+            <w:pPr>
+              <w:rPr>
+                <w:b/>
+                <w:bCs/>
+                <w:caps/>
+              </w:rPr>
+            </w:pPr>
+          </w:p>
+        </w:tc>
+        <w:tc>
+          <w:tcPr>
+            <w:tcW w:w="686" w:type="dxa"/>
+            <w:textDirection w:val="lrTb"/>
+            <w:vAlign w:val="top"/>
+          </w:tcPr>
+          <w:p>
+            <w:pPr>
+              <w:rPr>
+                <w:rFonts w:hint="eastAsia"/>
+                <w:b/>
+                <w:bCs/>
+                <w:caps/>
+              </w:rPr>
+            </w:pPr>
+          </w:p>
+        </w:tc>
+      </w:tr>
+    </w:tbl>
+    <w:p>
+      <w:pPr/>
+    </w:p>
+    <w:p>
+      <w:pPr>
+        <w:pStyle w:val="3"/>
+      </w:pPr>
+      <w:r>
+        <w:rPr>
+          <w:rFonts w:hint="eastAsia"/>
+        </w:rPr>
+        <w:t>28.</w:t>
+      </w:r>
+      <w:r>
+        <w:rPr>
+          <w:rFonts w:hint="eastAsia"/>
+          <w:lang w:eastAsia="zh-CN"/>
+        </w:rPr>
+        <w:t>商家广告图</w:t>
+      </w:r>
+    </w:p>
+    <w:tbl>
+      <w:tblPr>
+        <w:tblStyle w:val="13"/>
+        <w:tblW w:w="10440" w:type="dxa"/>
+        <w:tblInd w:w="-612" w:type="dxa"/>
+        <w:tblBorders>
+          <w:top w:val="single" w:color="auto" w:sz="4" w:space="0"/>
+          <w:left w:val="single" w:color="auto" w:sz="4" w:space="0"/>
+          <w:bottom w:val="single" w:color="auto" w:sz="4" w:space="0"/>
+          <w:right w:val="single" w:color="auto" w:sz="4" w:space="0"/>
+          <w:insideH w:val="single" w:color="auto" w:sz="4" w:space="0"/>
+          <w:insideV w:val="single" w:color="auto" w:sz="4" w:space="0"/>
+        </w:tblBorders>
+        <w:tblLayout w:type="fixed"/>
+        <w:tblCellMar>
+          <w:top w:w="0" w:type="dxa"/>
+          <w:left w:w="108" w:type="dxa"/>
+          <w:bottom w:w="0" w:type="dxa"/>
+          <w:right w:w="108" w:type="dxa"/>
+        </w:tblCellMar>
+      </w:tblPr>
+      <w:tblGrid>
+        <w:gridCol w:w="2539"/>
+        <w:gridCol w:w="1767"/>
+        <w:gridCol w:w="1267"/>
+        <w:gridCol w:w="1800"/>
+        <w:gridCol w:w="1583"/>
+        <w:gridCol w:w="798"/>
+        <w:gridCol w:w="686"/>
+      </w:tblGrid>
+      <w:tr>
+        <w:tblPrEx>
+          <w:tblBorders>
+            <w:top w:val="single" w:color="auto" w:sz="4" w:space="0"/>
+            <w:left w:val="single" w:color="auto" w:sz="4" w:space="0"/>
+            <w:bottom w:val="single" w:color="auto" w:sz="4" w:space="0"/>
+            <w:right w:val="single" w:color="auto" w:sz="4" w:space="0"/>
+            <w:insideH w:val="single" w:color="auto" w:sz="4" w:space="0"/>
+            <w:insideV w:val="single" w:color="auto" w:sz="4" w:space="0"/>
+          </w:tblBorders>
+          <w:tblLayout w:type="fixed"/>
+          <w:tblCellMar>
+            <w:top w:w="0" w:type="dxa"/>
+            <w:left w:w="108" w:type="dxa"/>
+            <w:bottom w:w="0" w:type="dxa"/>
+            <w:right w:w="108" w:type="dxa"/>
+          </w:tblCellMar>
+        </w:tblPrEx>
+        <w:tc>
+          <w:tcPr>
+            <w:tcW w:w="2539" w:type="dxa"/>
+          </w:tcPr>
+          <w:p>
+            <w:pPr>
+              <w:spacing w:before="120" w:after="120"/>
+              <w:ind w:right="266" w:rightChars="121"/>
+              <w:rPr>
+                <w:b/>
+                <w:bCs/>
+                <w:caps/>
+              </w:rPr>
+            </w:pPr>
+            <w:r>
+              <w:rPr>
+                <w:rFonts w:hint="eastAsia"/>
+                <w:b/>
+                <w:bCs/>
+                <w:caps/>
+              </w:rPr>
+              <w:t>表名</w:t>
+            </w:r>
+          </w:p>
+        </w:tc>
+        <w:tc>
+          <w:tcPr>
+            <w:tcW w:w="7901" w:type="dxa"/>
+            <w:gridSpan w:val="6"/>
+          </w:tcPr>
+          <w:p>
+            <w:pPr>
+              <w:spacing w:before="120" w:after="120"/>
+              <w:rPr>
+                <w:rFonts w:hint="eastAsia" w:eastAsia="微软雅黑"/>
+                <w:lang w:val="en-US" w:eastAsia="zh-CN"/>
+              </w:rPr>
+            </w:pPr>
+            <w:r>
+              <w:rPr>
+                <w:rFonts w:hint="eastAsia"/>
+                <w:lang w:val="en-US" w:eastAsia="zh-CN"/>
+              </w:rPr>
+              <w:t>seller_ad</w:t>
+            </w:r>
+          </w:p>
+        </w:tc>
+      </w:tr>
+      <w:tr>
+        <w:tblPrEx>
+          <w:tblBorders>
+            <w:top w:val="single" w:color="auto" w:sz="4" w:space="0"/>
+            <w:left w:val="single" w:color="auto" w:sz="4" w:space="0"/>
+            <w:bottom w:val="single" w:color="auto" w:sz="4" w:space="0"/>
+            <w:right w:val="single" w:color="auto" w:sz="4" w:space="0"/>
+            <w:insideH w:val="single" w:color="auto" w:sz="4" w:space="0"/>
+            <w:insideV w:val="single" w:color="auto" w:sz="4" w:space="0"/>
+          </w:tblBorders>
+          <w:tblLayout w:type="fixed"/>
+          <w:tblCellMar>
+            <w:top w:w="0" w:type="dxa"/>
+            <w:left w:w="108" w:type="dxa"/>
+            <w:bottom w:w="0" w:type="dxa"/>
+            <w:right w:w="108" w:type="dxa"/>
+          </w:tblCellMar>
+        </w:tblPrEx>
+        <w:tc>
+          <w:tcPr>
+            <w:tcW w:w="2539" w:type="dxa"/>
+          </w:tcPr>
+          <w:p>
+            <w:pPr>
+              <w:spacing w:before="120" w:after="120"/>
+              <w:ind w:right="266" w:rightChars="121"/>
+              <w:rPr>
+                <w:b/>
+                <w:bCs/>
+                <w:caps/>
+              </w:rPr>
+            </w:pPr>
+            <w:r>
+              <w:rPr>
+                <w:rFonts w:hint="eastAsia"/>
+                <w:b/>
+                <w:bCs/>
+                <w:caps/>
+              </w:rPr>
+              <w:t>描述</w:t>
+            </w:r>
+          </w:p>
+        </w:tc>
+        <w:tc>
+          <w:tcPr>
+            <w:tcW w:w="7901" w:type="dxa"/>
+            <w:gridSpan w:val="6"/>
+          </w:tcPr>
+          <w:p>
+            <w:pPr>
+              <w:spacing w:before="120" w:after="120"/>
+            </w:pPr>
+            <w:r>
+              <w:rPr>
+                <w:rFonts w:hint="eastAsia"/>
+              </w:rPr>
+              <w:t>商家</w:t>
+            </w:r>
+            <w:r>
+              <w:rPr>
+                <w:rFonts w:hint="eastAsia"/>
+                <w:lang w:eastAsia="zh-CN"/>
+              </w:rPr>
+              <w:t>广告</w:t>
+            </w:r>
+            <w:bookmarkStart w:id="0" w:name="_GoBack"/>
+            <w:bookmarkEnd w:id="0"/>
+            <w:r>
+              <w:rPr>
+                <w:rFonts w:hint="eastAsia"/>
+              </w:rPr>
+              <w:t>表</w:t>
+            </w:r>
+          </w:p>
+        </w:tc>
+      </w:tr>
+      <w:tr>
+        <w:tblPrEx>
+          <w:tblBorders>
+            <w:top w:val="single" w:color="auto" w:sz="4" w:space="0"/>
+            <w:left w:val="single" w:color="auto" w:sz="4" w:space="0"/>
+            <w:bottom w:val="single" w:color="auto" w:sz="4" w:space="0"/>
+            <w:right w:val="single" w:color="auto" w:sz="4" w:space="0"/>
+            <w:insideH w:val="single" w:color="auto" w:sz="4" w:space="0"/>
+            <w:insideV w:val="single" w:color="auto" w:sz="4" w:space="0"/>
+          </w:tblBorders>
+          <w:tblLayout w:type="fixed"/>
+          <w:tblCellMar>
+            <w:top w:w="0" w:type="dxa"/>
+            <w:left w:w="108" w:type="dxa"/>
+            <w:bottom w:w="0" w:type="dxa"/>
+            <w:right w:w="108" w:type="dxa"/>
+          </w:tblCellMar>
+        </w:tblPrEx>
+        <w:tc>
+          <w:tcPr>
+            <w:tcW w:w="2539" w:type="dxa"/>
+          </w:tcPr>
+          <w:p>
+            <w:pPr>
+              <w:spacing w:before="120" w:after="120"/>
+              <w:ind w:right="266" w:rightChars="121"/>
+              <w:rPr>
+                <w:b/>
+                <w:bCs/>
+                <w:caps/>
+              </w:rPr>
+            </w:pPr>
+            <w:r>
+              <w:rPr>
+                <w:rFonts w:hint="eastAsia"/>
+                <w:b/>
+                <w:bCs/>
+                <w:caps/>
+              </w:rPr>
+              <w:t>列名</w:t>
+            </w:r>
+          </w:p>
+        </w:tc>
+        <w:tc>
+          <w:tcPr>
+            <w:tcW w:w="1767" w:type="dxa"/>
+          </w:tcPr>
+          <w:p>
+            <w:pPr>
+              <w:spacing w:before="120" w:after="120"/>
+              <w:rPr>
+                <w:b/>
+                <w:bCs/>
+                <w:caps/>
+              </w:rPr>
+            </w:pPr>
+            <w:r>
+              <w:rPr>
+                <w:rFonts w:hint="eastAsia"/>
+                <w:b/>
+                <w:bCs/>
+                <w:caps/>
+              </w:rPr>
+              <w:t>类型</w:t>
+            </w:r>
+          </w:p>
+        </w:tc>
+        <w:tc>
+          <w:tcPr>
+            <w:tcW w:w="1267" w:type="dxa"/>
+          </w:tcPr>
+          <w:p>
+            <w:pPr>
+              <w:spacing w:before="120" w:after="120"/>
+              <w:rPr>
+                <w:b/>
+                <w:bCs/>
+                <w:caps/>
+              </w:rPr>
+            </w:pPr>
+            <w:r>
+              <w:rPr>
+                <w:rFonts w:hint="eastAsia"/>
+                <w:b/>
+                <w:bCs/>
+                <w:caps/>
+              </w:rPr>
+              <w:t>长度</w:t>
+            </w:r>
+          </w:p>
+        </w:tc>
+        <w:tc>
+          <w:tcPr>
+            <w:tcW w:w="1800" w:type="dxa"/>
+          </w:tcPr>
+          <w:p>
+            <w:pPr>
+              <w:spacing w:before="120" w:after="120"/>
+              <w:rPr>
+                <w:b/>
+                <w:bCs/>
+                <w:caps/>
+              </w:rPr>
+            </w:pPr>
+            <w:r>
+              <w:rPr>
+                <w:rFonts w:hint="eastAsia"/>
+                <w:b/>
+                <w:bCs/>
+                <w:caps/>
+              </w:rPr>
+              <w:t>中文名称</w:t>
+            </w:r>
+          </w:p>
+        </w:tc>
+        <w:tc>
+          <w:tcPr>
+            <w:tcW w:w="1583" w:type="dxa"/>
+          </w:tcPr>
+          <w:p>
+            <w:pPr>
+              <w:spacing w:before="120" w:after="120"/>
+              <w:rPr>
+                <w:b/>
+                <w:bCs/>
+                <w:caps/>
+              </w:rPr>
+            </w:pPr>
+            <w:r>
+              <w:rPr>
+                <w:rFonts w:hint="eastAsia"/>
+                <w:b/>
+                <w:bCs/>
+                <w:caps/>
+              </w:rPr>
+              <w:t>说明</w:t>
+            </w:r>
+          </w:p>
+        </w:tc>
+        <w:tc>
+          <w:tcPr>
+            <w:tcW w:w="798" w:type="dxa"/>
+          </w:tcPr>
+          <w:p>
+            <w:pPr>
+              <w:spacing w:before="120" w:after="120"/>
+              <w:rPr>
+                <w:b/>
+                <w:bCs/>
+                <w:caps/>
+              </w:rPr>
+            </w:pPr>
+            <w:r>
+              <w:rPr>
+                <w:rFonts w:hint="eastAsia"/>
+                <w:b/>
+                <w:bCs/>
+                <w:caps/>
+              </w:rPr>
+              <w:t>索引</w:t>
+            </w:r>
+          </w:p>
+        </w:tc>
+        <w:tc>
+          <w:tcPr>
+            <w:tcW w:w="686" w:type="dxa"/>
+          </w:tcPr>
+          <w:p>
+            <w:pPr>
+              <w:spacing w:before="120" w:after="120"/>
+              <w:rPr>
+                <w:b/>
+                <w:bCs/>
+                <w:caps/>
+              </w:rPr>
+            </w:pPr>
+            <w:r>
+              <w:rPr>
+                <w:rFonts w:hint="eastAsia"/>
+                <w:b/>
+                <w:bCs/>
+                <w:caps/>
+              </w:rPr>
+              <w:t>可空</w:t>
+            </w:r>
+          </w:p>
+        </w:tc>
+      </w:tr>
+      <w:tr>
+        <w:tblPrEx>
+          <w:tblBorders>
+            <w:top w:val="single" w:color="auto" w:sz="4" w:space="0"/>
+            <w:left w:val="single" w:color="auto" w:sz="4" w:space="0"/>
+            <w:bottom w:val="single" w:color="auto" w:sz="4" w:space="0"/>
+            <w:right w:val="single" w:color="auto" w:sz="4" w:space="0"/>
+            <w:insideH w:val="single" w:color="auto" w:sz="4" w:space="0"/>
+            <w:insideV w:val="single" w:color="auto" w:sz="4" w:space="0"/>
+          </w:tblBorders>
+          <w:tblLayout w:type="fixed"/>
+          <w:tblCellMar>
+            <w:top w:w="0" w:type="dxa"/>
+            <w:left w:w="108" w:type="dxa"/>
+            <w:bottom w:w="0" w:type="dxa"/>
+            <w:right w:w="108" w:type="dxa"/>
+          </w:tblCellMar>
+        </w:tblPrEx>
+        <w:trPr>
+          <w:trHeight w:val="682" w:hRule="atLeast"/>
+        </w:trPr>
+        <w:tc>
+          <w:tcPr>
+            <w:tcW w:w="2539" w:type="dxa"/>
+          </w:tcPr>
+          <w:p>
+            <w:pPr>
+              <w:pStyle w:val="10"/>
+              <w:keepNext w:val="0"/>
+              <w:keepLines w:val="0"/>
+              <w:widowControl/>
+              <w:suppressLineNumbers w:val="0"/>
+              <w:shd w:val="clear" w:fill="FFFFFF"/>
+              <w:rPr>
+                <w:b/>
+                <w:bCs/>
+                <w:caps/>
+              </w:rPr>
+            </w:pPr>
+            <w:r>
+              <w:rPr>
+                <w:rFonts w:hint="default" w:ascii="Courier New" w:hAnsi="Courier New" w:cs="Courier New"/>
+                <w:color w:val="000000"/>
+                <w:sz w:val="28"/>
+                <w:szCs w:val="28"/>
+                <w:shd w:val="clear" w:fill="E4E4FF"/>
+              </w:rPr>
+              <w:t>mm_ad_id</w:t>
+            </w:r>
+          </w:p>
+        </w:tc>
+        <w:tc>
+          <w:tcPr>
+            <w:tcW w:w="1767" w:type="dxa"/>
+          </w:tcPr>
+          <w:p>
+            <w:pPr>
+              <w:spacing w:before="120" w:after="120"/>
+              <w:rPr>
+                <w:b/>
+                <w:bCs/>
+                <w:caps/>
+              </w:rPr>
+            </w:pPr>
+            <w:r>
+              <w:rPr>
+                <w:rFonts w:hint="eastAsia"/>
+                <w:b/>
+                <w:bCs/>
+              </w:rPr>
+              <w:t>C</w:t>
+            </w:r>
+            <w:r>
+              <w:rPr>
+                <w:rFonts w:hint="eastAsia"/>
+                <w:b/>
+                <w:bCs/>
+                <w:caps/>
+              </w:rPr>
+              <w:t>har</w:t>
+            </w:r>
+          </w:p>
+        </w:tc>
+        <w:tc>
+          <w:tcPr>
+            <w:tcW w:w="1267" w:type="dxa"/>
+          </w:tcPr>
+          <w:p>
+            <w:pPr>
+              <w:spacing w:before="120" w:after="120"/>
+              <w:rPr>
+                <w:b/>
+                <w:bCs/>
+                <w:caps/>
+              </w:rPr>
+            </w:pPr>
+            <w:r>
+              <w:rPr>
+                <w:rFonts w:hint="eastAsia"/>
+                <w:b/>
+                <w:bCs/>
+                <w:caps/>
+              </w:rPr>
+              <w:t>32</w:t>
+            </w:r>
+          </w:p>
+        </w:tc>
+        <w:tc>
+          <w:tcPr>
+            <w:tcW w:w="1800" w:type="dxa"/>
+          </w:tcPr>
+          <w:p>
+            <w:pPr>
+              <w:spacing w:before="120" w:after="120"/>
+              <w:rPr>
+                <w:b/>
+                <w:bCs/>
+                <w:caps/>
+              </w:rPr>
+            </w:pPr>
+            <w:r>
+              <w:rPr>
+                <w:rFonts w:hint="eastAsia"/>
+                <w:b/>
+                <w:bCs/>
+              </w:rPr>
+              <w:t>I</w:t>
+            </w:r>
+            <w:r>
+              <w:rPr>
+                <w:rFonts w:hint="eastAsia"/>
+                <w:b/>
+                <w:bCs/>
+                <w:caps/>
+              </w:rPr>
+              <w:t>d</w:t>
+            </w:r>
+          </w:p>
+        </w:tc>
+        <w:tc>
+          <w:tcPr>
+            <w:tcW w:w="1583" w:type="dxa"/>
+          </w:tcPr>
+          <w:p>
+            <w:pPr>
+              <w:spacing w:before="120" w:after="120"/>
+              <w:rPr>
+                <w:b/>
+                <w:bCs/>
+                <w:caps/>
+              </w:rPr>
+            </w:pPr>
+          </w:p>
+        </w:tc>
+        <w:tc>
+          <w:tcPr>
+            <w:tcW w:w="798" w:type="dxa"/>
+          </w:tcPr>
+          <w:p>
+            <w:pPr>
+              <w:spacing w:before="120" w:after="120"/>
+              <w:rPr>
+                <w:b/>
+                <w:bCs/>
+                <w:caps/>
+              </w:rPr>
+            </w:pPr>
+          </w:p>
+        </w:tc>
+        <w:tc>
+          <w:tcPr>
+            <w:tcW w:w="686" w:type="dxa"/>
+          </w:tcPr>
+          <w:p>
+            <w:pPr>
+              <w:spacing w:before="120" w:after="120"/>
+              <w:rPr>
+                <w:b/>
+                <w:bCs/>
+                <w:caps/>
+              </w:rPr>
+            </w:pPr>
+            <w:r>
+              <w:rPr>
+                <w:rFonts w:hint="eastAsia"/>
+                <w:b/>
+                <w:bCs/>
+                <w:caps/>
+              </w:rPr>
+              <w:t>否</w:t>
+            </w:r>
+          </w:p>
+        </w:tc>
+      </w:tr>
+      <w:tr>
+        <w:tblPrEx>
+          <w:tblBorders>
+            <w:top w:val="single" w:color="auto" w:sz="4" w:space="0"/>
+            <w:left w:val="single" w:color="auto" w:sz="4" w:space="0"/>
+            <w:bottom w:val="single" w:color="auto" w:sz="4" w:space="0"/>
+            <w:right w:val="single" w:color="auto" w:sz="4" w:space="0"/>
+            <w:insideH w:val="single" w:color="auto" w:sz="4" w:space="0"/>
+            <w:insideV w:val="single" w:color="auto" w:sz="4" w:space="0"/>
+          </w:tblBorders>
+          <w:tblLayout w:type="fixed"/>
+          <w:tblCellMar>
+            <w:top w:w="0" w:type="dxa"/>
+            <w:left w:w="108" w:type="dxa"/>
+            <w:bottom w:w="0" w:type="dxa"/>
+            <w:right w:w="108" w:type="dxa"/>
+          </w:tblCellMar>
+        </w:tblPrEx>
+        <w:tc>
+          <w:tcPr>
+            <w:tcW w:w="2539" w:type="dxa"/>
+          </w:tcPr>
+          <w:p>
+            <w:pPr>
+              <w:pStyle w:val="10"/>
+              <w:keepNext w:val="0"/>
+              <w:keepLines w:val="0"/>
+              <w:widowControl/>
+              <w:suppressLineNumbers w:val="0"/>
+              <w:shd w:val="clear" w:fill="FFFFFF"/>
+              <w:rPr>
+                <w:b/>
+                <w:bCs/>
+                <w:caps/>
+              </w:rPr>
+            </w:pPr>
+            <w:r>
+              <w:rPr>
+                <w:rFonts w:hint="default" w:ascii="Courier New" w:hAnsi="Courier New" w:cs="Courier New"/>
+                <w:color w:val="000000"/>
+                <w:sz w:val="28"/>
+                <w:szCs w:val="28"/>
+                <w:shd w:val="clear" w:fill="E4E4FF"/>
+              </w:rPr>
+              <w:t>mm_ad_url</w:t>
+            </w:r>
+          </w:p>
+        </w:tc>
+        <w:tc>
+          <w:tcPr>
+            <w:tcW w:w="1767" w:type="dxa"/>
+          </w:tcPr>
+          <w:p>
+            <w:pPr>
+              <w:spacing w:before="120" w:after="120"/>
+              <w:rPr>
+                <w:rFonts w:hint="eastAsia" w:eastAsia="微软雅黑"/>
+                <w:b/>
+                <w:bCs/>
+                <w:lang w:val="en-US" w:eastAsia="zh-CN"/>
+              </w:rPr>
+            </w:pPr>
+            <w:r>
+              <w:rPr>
+                <w:rFonts w:hint="eastAsia"/>
+                <w:b/>
+                <w:bCs/>
+                <w:lang w:val="en-US" w:eastAsia="zh-CN"/>
+              </w:rPr>
+              <w:t>varchar</w:t>
+            </w:r>
+          </w:p>
+        </w:tc>
+        <w:tc>
+          <w:tcPr>
+            <w:tcW w:w="1267" w:type="dxa"/>
+          </w:tcPr>
+          <w:p>
+            <w:pPr>
+              <w:spacing w:before="120" w:after="120"/>
+              <w:rPr>
+                <w:rFonts w:hint="eastAsia" w:eastAsia="微软雅黑"/>
+                <w:b/>
+                <w:bCs/>
+                <w:caps/>
+                <w:lang w:eastAsia="zh-CN"/>
+              </w:rPr>
+            </w:pPr>
+            <w:r>
+              <w:rPr>
+                <w:rFonts w:hint="eastAsia"/>
+                <w:b/>
+                <w:bCs/>
+                <w:caps/>
+                <w:lang w:val="en-US" w:eastAsia="zh-CN"/>
+              </w:rPr>
+              <w:t>200</w:t>
+            </w:r>
+          </w:p>
+        </w:tc>
+        <w:tc>
+          <w:tcPr>
+            <w:tcW w:w="1800" w:type="dxa"/>
+          </w:tcPr>
+          <w:p>
+            <w:pPr>
+              <w:spacing w:before="120" w:after="120"/>
+              <w:rPr>
+                <w:rFonts w:hint="eastAsia" w:eastAsia="微软雅黑"/>
+                <w:b/>
+                <w:bCs/>
+                <w:lang w:val="en-US" w:eastAsia="zh-CN"/>
+              </w:rPr>
+            </w:pPr>
+            <w:r>
+              <w:rPr>
+                <w:rFonts w:hint="eastAsia"/>
+                <w:b/>
+                <w:bCs/>
+                <w:lang w:val="en-US" w:eastAsia="zh-CN"/>
+              </w:rPr>
+              <w:t>图片指向的外链</w:t>
+            </w:r>
+          </w:p>
+        </w:tc>
+        <w:tc>
+          <w:tcPr>
+            <w:tcW w:w="1583" w:type="dxa"/>
+          </w:tcPr>
+          <w:p>
+            <w:pPr>
+              <w:spacing w:before="120" w:after="120"/>
+              <w:rPr>
+                <w:b/>
+                <w:bCs/>
+                <w:caps/>
+              </w:rPr>
+            </w:pPr>
+          </w:p>
+        </w:tc>
+        <w:tc>
+          <w:tcPr>
+            <w:tcW w:w="798" w:type="dxa"/>
+          </w:tcPr>
+          <w:p>
+            <w:pPr>
+              <w:spacing w:before="120" w:after="120"/>
+              <w:rPr>
+                <w:b/>
+                <w:bCs/>
+                <w:caps/>
+              </w:rPr>
+            </w:pPr>
+          </w:p>
+        </w:tc>
+        <w:tc>
+          <w:tcPr>
+            <w:tcW w:w="686" w:type="dxa"/>
+          </w:tcPr>
+          <w:p>
+            <w:pPr>
+              <w:spacing w:before="120" w:after="120"/>
+              <w:rPr>
+                <w:b/>
+                <w:bCs/>
+                <w:caps/>
+              </w:rPr>
+            </w:pPr>
+            <w:r>
+              <w:rPr>
+                <w:rFonts w:hint="eastAsia"/>
+                <w:b/>
+                <w:bCs/>
+                <w:caps/>
+              </w:rPr>
+              <w:t>否</w:t>
+            </w:r>
+          </w:p>
+        </w:tc>
+      </w:tr>
+      <w:tr>
+        <w:tblPrEx>
+          <w:tblBorders>
+            <w:top w:val="single" w:color="auto" w:sz="4" w:space="0"/>
+            <w:left w:val="single" w:color="auto" w:sz="4" w:space="0"/>
+            <w:bottom w:val="single" w:color="auto" w:sz="4" w:space="0"/>
+            <w:right w:val="single" w:color="auto" w:sz="4" w:space="0"/>
+            <w:insideH w:val="single" w:color="auto" w:sz="4" w:space="0"/>
+            <w:insideV w:val="single" w:color="auto" w:sz="4" w:space="0"/>
+          </w:tblBorders>
+          <w:tblLayout w:type="fixed"/>
+          <w:tblCellMar>
+            <w:top w:w="0" w:type="dxa"/>
+            <w:left w:w="108" w:type="dxa"/>
+            <w:bottom w:w="0" w:type="dxa"/>
+            <w:right w:w="108" w:type="dxa"/>
+          </w:tblCellMar>
+        </w:tblPrEx>
+        <w:tc>
+          <w:tcPr>
+            <w:tcW w:w="2539" w:type="dxa"/>
+          </w:tcPr>
+          <w:p>
+            <w:pPr>
+              <w:pStyle w:val="10"/>
+              <w:keepNext w:val="0"/>
+              <w:keepLines w:val="0"/>
+              <w:widowControl/>
+              <w:suppressLineNumbers w:val="0"/>
+              <w:shd w:val="clear" w:fill="FFFFFF"/>
+              <w:rPr>
+                <w:b/>
+                <w:bCs/>
+              </w:rPr>
+            </w:pPr>
+            <w:r>
+              <w:rPr>
+                <w:rFonts w:hint="default" w:ascii="Courier New" w:hAnsi="Courier New" w:cs="Courier New"/>
+                <w:color w:val="000000"/>
+                <w:sz w:val="28"/>
+                <w:szCs w:val="28"/>
+                <w:shd w:val="clear" w:fill="E4E4FF"/>
+              </w:rPr>
+              <w:t>mm_ad_pic</w:t>
+            </w:r>
+          </w:p>
+        </w:tc>
+        <w:tc>
+          <w:tcPr>
+            <w:tcW w:w="1767" w:type="dxa"/>
+          </w:tcPr>
+          <w:p>
+            <w:pPr>
+              <w:spacing w:before="120" w:after="120"/>
+              <w:rPr>
+                <w:rFonts w:hint="eastAsia" w:eastAsia="微软雅黑"/>
+                <w:b/>
+                <w:bCs/>
+                <w:lang w:val="en-US" w:eastAsia="zh-CN"/>
+              </w:rPr>
+            </w:pPr>
+            <w:r>
+              <w:rPr>
+                <w:rFonts w:hint="eastAsia"/>
+                <w:b/>
+                <w:bCs/>
+                <w:lang w:val="en-US" w:eastAsia="zh-CN"/>
+              </w:rPr>
+              <w:t>varchar</w:t>
+            </w:r>
+          </w:p>
+        </w:tc>
+        <w:tc>
+          <w:tcPr>
+            <w:tcW w:w="1267" w:type="dxa"/>
+          </w:tcPr>
+          <w:p>
+            <w:pPr>
+              <w:spacing w:before="120" w:after="120"/>
+              <w:rPr>
+                <w:rFonts w:hint="eastAsia" w:eastAsia="微软雅黑"/>
+                <w:b/>
+                <w:bCs/>
+                <w:caps/>
+                <w:lang w:eastAsia="zh-CN"/>
+              </w:rPr>
+            </w:pPr>
+            <w:r>
+              <w:rPr>
+                <w:rFonts w:hint="eastAsia"/>
+                <w:b/>
+                <w:bCs/>
+                <w:caps/>
+                <w:lang w:val="en-US" w:eastAsia="zh-CN"/>
+              </w:rPr>
+              <w:t>100</w:t>
+            </w:r>
+          </w:p>
+        </w:tc>
+        <w:tc>
+          <w:tcPr>
+            <w:tcW w:w="1800" w:type="dxa"/>
+          </w:tcPr>
+          <w:p>
+            <w:pPr>
+              <w:spacing w:before="120" w:after="120"/>
+              <w:rPr>
+                <w:rFonts w:hint="eastAsia" w:eastAsia="微软雅黑"/>
+                <w:b/>
+                <w:bCs/>
+                <w:lang w:val="en-US" w:eastAsia="zh-CN"/>
+              </w:rPr>
+            </w:pPr>
+            <w:r>
+              <w:rPr>
+                <w:rFonts w:hint="eastAsia"/>
+                <w:b/>
+                <w:bCs/>
+                <w:lang w:val="en-US" w:eastAsia="zh-CN"/>
+              </w:rPr>
+              <w:t>图片</w:t>
+            </w:r>
+          </w:p>
+        </w:tc>
+        <w:tc>
+          <w:tcPr>
+            <w:tcW w:w="1583" w:type="dxa"/>
+          </w:tcPr>
+          <w:p>
+            <w:pPr>
+              <w:spacing w:before="120" w:after="120"/>
+              <w:rPr>
+                <w:b/>
+                <w:bCs/>
+                <w:caps/>
+              </w:rPr>
+            </w:pPr>
+          </w:p>
+        </w:tc>
+        <w:tc>
+          <w:tcPr>
+            <w:tcW w:w="798" w:type="dxa"/>
+          </w:tcPr>
+          <w:p>
+            <w:pPr>
+              <w:spacing w:before="120" w:after="120"/>
+              <w:rPr>
+                <w:b/>
+                <w:bCs/>
+                <w:caps/>
+              </w:rPr>
+            </w:pPr>
+          </w:p>
+        </w:tc>
+        <w:tc>
+          <w:tcPr>
+            <w:tcW w:w="686" w:type="dxa"/>
+          </w:tcPr>
+          <w:p>
+            <w:pPr>
+              <w:spacing w:before="120" w:after="120"/>
+              <w:rPr>
+                <w:b/>
+                <w:bCs/>
+                <w:caps/>
+              </w:rPr>
+            </w:pPr>
+            <w:r>
+              <w:rPr>
+                <w:rFonts w:hint="eastAsia"/>
+                <w:b/>
+                <w:bCs/>
+                <w:caps/>
+              </w:rPr>
+              <w:t>否</w:t>
+            </w:r>
+          </w:p>
+        </w:tc>
+      </w:tr>
+      <w:tr>
+        <w:tblPrEx>
+          <w:tblBorders>
+            <w:top w:val="single" w:color="auto" w:sz="4" w:space="0"/>
+            <w:left w:val="single" w:color="auto" w:sz="4" w:space="0"/>
+            <w:bottom w:val="single" w:color="auto" w:sz="4" w:space="0"/>
+            <w:right w:val="single" w:color="auto" w:sz="4" w:space="0"/>
+            <w:insideH w:val="single" w:color="auto" w:sz="4" w:space="0"/>
+            <w:insideV w:val="single" w:color="auto" w:sz="4" w:space="0"/>
+          </w:tblBorders>
+          <w:tblLayout w:type="fixed"/>
+          <w:tblCellMar>
+            <w:top w:w="0" w:type="dxa"/>
+            <w:left w:w="108" w:type="dxa"/>
+            <w:bottom w:w="0" w:type="dxa"/>
+            <w:right w:w="108" w:type="dxa"/>
+          </w:tblCellMar>
+        </w:tblPrEx>
+        <w:tc>
+          <w:tcPr>
+            <w:tcW w:w="2539" w:type="dxa"/>
+          </w:tcPr>
+          <w:p>
+            <w:pPr>
+              <w:pStyle w:val="10"/>
+              <w:keepNext w:val="0"/>
+              <w:keepLines w:val="0"/>
+              <w:widowControl/>
+              <w:suppressLineNumbers w:val="0"/>
+              <w:shd w:val="clear" w:fill="FFFFFF"/>
+              <w:rPr>
+                <w:rFonts w:hint="default" w:ascii="Courier New" w:hAnsi="Courier New" w:cs="Courier New"/>
+                <w:color w:val="000000"/>
+                <w:sz w:val="28"/>
+                <w:szCs w:val="28"/>
+                <w:shd w:val="clear" w:fill="E4E4FF"/>
+              </w:rPr>
+            </w:pPr>
+            <w:r>
+              <w:rPr>
+                <w:rFonts w:hint="default" w:ascii="Courier New" w:hAnsi="Courier New" w:cs="Courier New"/>
+                <w:color w:val="000000"/>
+                <w:sz w:val="28"/>
+                <w:szCs w:val="28"/>
+                <w:shd w:val="clear" w:fill="E4E4FF"/>
+              </w:rPr>
+              <w:t>mm_ad_title</w:t>
+            </w:r>
+          </w:p>
+        </w:tc>
+        <w:tc>
+          <w:tcPr>
+            <w:tcW w:w="1767" w:type="dxa"/>
+          </w:tcPr>
+          <w:p>
+            <w:pPr>
+              <w:spacing w:before="120" w:after="120"/>
+              <w:rPr>
+                <w:rFonts w:hint="eastAsia" w:eastAsia="微软雅黑"/>
+                <w:b/>
+                <w:bCs/>
+                <w:lang w:val="en-US" w:eastAsia="zh-CN"/>
+              </w:rPr>
+            </w:pPr>
+            <w:r>
+              <w:rPr>
+                <w:rFonts w:hint="eastAsia"/>
+                <w:b/>
+                <w:bCs/>
+                <w:lang w:val="en-US" w:eastAsia="zh-CN"/>
+              </w:rPr>
+              <w:t>varchar</w:t>
+            </w:r>
+          </w:p>
+        </w:tc>
+        <w:tc>
+          <w:tcPr>
+            <w:tcW w:w="1267" w:type="dxa"/>
+          </w:tcPr>
+          <w:p>
+            <w:pPr>
+              <w:spacing w:before="120" w:after="120"/>
+              <w:rPr>
+                <w:rFonts w:hint="eastAsia" w:eastAsia="微软雅黑"/>
+                <w:b/>
+                <w:bCs/>
+                <w:caps/>
+                <w:lang w:val="en-US" w:eastAsia="zh-CN"/>
+              </w:rPr>
+            </w:pPr>
+            <w:r>
+              <w:rPr>
+                <w:rFonts w:hint="eastAsia"/>
+                <w:b/>
+                <w:bCs/>
+                <w:caps/>
+                <w:lang w:val="en-US" w:eastAsia="zh-CN"/>
+              </w:rPr>
+              <w:t>50</w:t>
+            </w:r>
+          </w:p>
+        </w:tc>
+        <w:tc>
+          <w:tcPr>
+            <w:tcW w:w="1800" w:type="dxa"/>
+          </w:tcPr>
+          <w:p>
+            <w:pPr>
+              <w:spacing w:before="120" w:after="120"/>
+              <w:rPr>
+                <w:rFonts w:hint="eastAsia"/>
+                <w:b/>
+                <w:bCs/>
+              </w:rPr>
+            </w:pPr>
+            <w:r>
+              <w:rPr>
+                <w:rFonts w:hint="eastAsia"/>
+                <w:b/>
+                <w:bCs/>
+                <w:lang w:eastAsia="zh-CN"/>
+              </w:rPr>
+              <w:t>标题</w:t>
+            </w:r>
+          </w:p>
+        </w:tc>
+        <w:tc>
+          <w:tcPr>
+            <w:tcW w:w="1583" w:type="dxa"/>
+          </w:tcPr>
+          <w:p>
+            <w:pPr>
+              <w:spacing w:before="120" w:after="120"/>
+              <w:rPr>
+                <w:b/>
+                <w:bCs/>
+                <w:caps/>
+              </w:rPr>
+            </w:pPr>
+          </w:p>
+        </w:tc>
+        <w:tc>
+          <w:tcPr>
+            <w:tcW w:w="798" w:type="dxa"/>
+          </w:tcPr>
+          <w:p>
+            <w:pPr>
+              <w:spacing w:before="120" w:after="120"/>
+              <w:rPr>
+                <w:b/>
+                <w:bCs/>
+                <w:caps/>
+              </w:rPr>
+            </w:pPr>
+          </w:p>
+        </w:tc>
+        <w:tc>
+          <w:tcPr>
+            <w:tcW w:w="686" w:type="dxa"/>
+          </w:tcPr>
+          <w:p>
+            <w:pPr>
+              <w:spacing w:before="120" w:after="120"/>
+              <w:rPr>
+                <w:rFonts w:hint="eastAsia"/>
+                <w:b/>
+                <w:bCs/>
+                <w:caps/>
+              </w:rPr>
+            </w:pPr>
+          </w:p>
+        </w:tc>
+      </w:tr>
+      <w:tr>
+        <w:tblPrEx>
+          <w:tblBorders>
+            <w:top w:val="single" w:color="auto" w:sz="4" w:space="0"/>
+            <w:left w:val="single" w:color="auto" w:sz="4" w:space="0"/>
+            <w:bottom w:val="single" w:color="auto" w:sz="4" w:space="0"/>
+            <w:right w:val="single" w:color="auto" w:sz="4" w:space="0"/>
+            <w:insideH w:val="single" w:color="auto" w:sz="4" w:space="0"/>
+            <w:insideV w:val="single" w:color="auto" w:sz="4" w:space="0"/>
+          </w:tblBorders>
+          <w:tblLayout w:type="fixed"/>
+          <w:tblCellMar>
+            <w:top w:w="0" w:type="dxa"/>
+            <w:left w:w="108" w:type="dxa"/>
+            <w:bottom w:w="0" w:type="dxa"/>
+            <w:right w:w="108" w:type="dxa"/>
+          </w:tblCellMar>
+        </w:tblPrEx>
+        <w:tc>
+          <w:tcPr>
+            <w:tcW w:w="2539" w:type="dxa"/>
+          </w:tcPr>
+          <w:p>
+            <w:pPr>
+              <w:pStyle w:val="10"/>
+              <w:keepNext w:val="0"/>
+              <w:keepLines w:val="0"/>
+              <w:widowControl/>
+              <w:suppressLineNumbers w:val="0"/>
+              <w:shd w:val="clear" w:fill="FFFFFF"/>
+              <w:rPr>
+                <w:rFonts w:ascii="Courier New" w:hAnsi="Courier New" w:cs="Courier New"/>
+                <w:color w:val="000000"/>
+                <w:sz w:val="28"/>
+                <w:szCs w:val="28"/>
+              </w:rPr>
+            </w:pPr>
+            <w:r>
+              <w:rPr>
+                <w:rFonts w:hint="default" w:ascii="Courier New" w:hAnsi="Courier New" w:cs="Courier New"/>
+                <w:color w:val="000000"/>
+                <w:sz w:val="28"/>
+                <w:szCs w:val="28"/>
+                <w:shd w:val="clear" w:fill="E4E4FF"/>
+              </w:rPr>
+              <w:t>emp_id</w:t>
+            </w:r>
+          </w:p>
+          <w:p>
+            <w:pPr>
+              <w:pStyle w:val="10"/>
+              <w:keepNext w:val="0"/>
+              <w:keepLines w:val="0"/>
+              <w:widowControl/>
+              <w:suppressLineNumbers w:val="0"/>
+              <w:shd w:val="clear" w:fill="FFFFFF"/>
+              <w:rPr>
+                <w:rFonts w:hint="default" w:ascii="Courier New" w:hAnsi="Courier New" w:cs="Courier New"/>
+                <w:color w:val="000000"/>
+                <w:sz w:val="28"/>
+                <w:szCs w:val="28"/>
+                <w:shd w:val="clear" w:fill="E4E4FF"/>
+              </w:rPr>
+            </w:pPr>
+          </w:p>
+        </w:tc>
+        <w:tc>
+          <w:tcPr>
+            <w:tcW w:w="1767" w:type="dxa"/>
+          </w:tcPr>
+          <w:p>
+            <w:pPr>
+              <w:spacing w:before="120" w:after="120"/>
+              <w:rPr>
+                <w:rFonts w:hint="eastAsia" w:eastAsia="微软雅黑"/>
+                <w:b/>
+                <w:bCs/>
+                <w:lang w:val="en-US" w:eastAsia="zh-CN"/>
+              </w:rPr>
+            </w:pPr>
+            <w:r>
+              <w:rPr>
+                <w:rFonts w:hint="eastAsia"/>
+                <w:b/>
+                <w:bCs/>
+                <w:lang w:val="en-US" w:eastAsia="zh-CN"/>
+              </w:rPr>
+              <w:t>varchar</w:t>
+            </w:r>
+          </w:p>
+        </w:tc>
+        <w:tc>
+          <w:tcPr>
+            <w:tcW w:w="1267" w:type="dxa"/>
+          </w:tcPr>
+          <w:p>
+            <w:pPr>
+              <w:spacing w:before="120" w:after="120"/>
+              <w:rPr>
+                <w:rFonts w:hint="eastAsia" w:eastAsia="微软雅黑"/>
+                <w:b/>
+                <w:bCs/>
+                <w:caps/>
+                <w:lang w:val="en-US" w:eastAsia="zh-CN"/>
+              </w:rPr>
+            </w:pPr>
+            <w:r>
+              <w:rPr>
+                <w:rFonts w:hint="eastAsia"/>
+                <w:b/>
+                <w:bCs/>
+                <w:caps/>
+                <w:lang w:val="en-US" w:eastAsia="zh-CN"/>
+              </w:rPr>
+              <w:t>32</w:t>
+            </w:r>
+          </w:p>
+        </w:tc>
+        <w:tc>
+          <w:tcPr>
+            <w:tcW w:w="1800" w:type="dxa"/>
+          </w:tcPr>
+          <w:p>
+            <w:pPr>
+              <w:spacing w:before="120" w:after="120"/>
+              <w:rPr>
+                <w:rFonts w:hint="eastAsia" w:eastAsia="微软雅黑"/>
+                <w:b/>
+                <w:bCs/>
+                <w:lang w:eastAsia="zh-CN"/>
+              </w:rPr>
+            </w:pPr>
+            <w:r>
+              <w:rPr>
+                <w:rFonts w:hint="eastAsia"/>
+                <w:b/>
+                <w:bCs/>
+                <w:lang w:eastAsia="zh-CN"/>
+              </w:rPr>
+              <w:t>店家</w:t>
+            </w:r>
+            <w:r>
+              <w:rPr>
+                <w:rFonts w:hint="eastAsia"/>
+                <w:b/>
+                <w:bCs/>
+                <w:lang w:val="en-US" w:eastAsia="zh-CN"/>
+              </w:rPr>
+              <w:t>id</w:t>
+            </w:r>
+          </w:p>
+        </w:tc>
+        <w:tc>
+          <w:tcPr>
+            <w:tcW w:w="1583" w:type="dxa"/>
+          </w:tcPr>
+          <w:p>
+            <w:pPr>
+              <w:spacing w:before="120" w:after="120"/>
+              <w:rPr>
+                <w:b/>
+                <w:bCs/>
+                <w:caps/>
+              </w:rPr>
+            </w:pPr>
+          </w:p>
+        </w:tc>
+        <w:tc>
+          <w:tcPr>
+            <w:tcW w:w="798" w:type="dxa"/>
+          </w:tcPr>
+          <w:p>
+            <w:pPr>
+              <w:spacing w:before="120" w:after="120"/>
+              <w:rPr>
+                <w:b/>
+                <w:bCs/>
+                <w:caps/>
+              </w:rPr>
+            </w:pPr>
+          </w:p>
+        </w:tc>
+        <w:tc>
+          <w:tcPr>
+            <w:tcW w:w="686" w:type="dxa"/>
+          </w:tcPr>
+          <w:p>
+            <w:pPr>
+              <w:spacing w:before="120" w:after="120"/>
+              <w:rPr>
+                <w:rFonts w:hint="eastAsia"/>
+                <w:b/>
+                <w:bCs/>
+                <w:caps/>
+              </w:rPr>
+            </w:pPr>
+          </w:p>
+        </w:tc>
+      </w:tr>
+      <w:tr>
+        <w:tblPrEx>
+          <w:tblBorders>
+            <w:top w:val="single" w:color="auto" w:sz="4" w:space="0"/>
+            <w:left w:val="single" w:color="auto" w:sz="4" w:space="0"/>
+            <w:bottom w:val="single" w:color="auto" w:sz="4" w:space="0"/>
+            <w:right w:val="single" w:color="auto" w:sz="4" w:space="0"/>
+            <w:insideH w:val="single" w:color="auto" w:sz="4" w:space="0"/>
+            <w:insideV w:val="single" w:color="auto" w:sz="4" w:space="0"/>
+          </w:tblBorders>
+          <w:tblLayout w:type="fixed"/>
+          <w:tblCellMar>
+            <w:top w:w="0" w:type="dxa"/>
+            <w:left w:w="108" w:type="dxa"/>
+            <w:bottom w:w="0" w:type="dxa"/>
+            <w:right w:w="108" w:type="dxa"/>
+          </w:tblCellMar>
+        </w:tblPrEx>
+        <w:tc>
+          <w:tcPr>
+            <w:tcW w:w="2539" w:type="dxa"/>
+          </w:tcPr>
+          <w:p>
+            <w:pPr>
+              <w:pStyle w:val="10"/>
+              <w:keepNext w:val="0"/>
+              <w:keepLines w:val="0"/>
+              <w:widowControl/>
+              <w:suppressLineNumbers w:val="0"/>
+              <w:shd w:val="clear" w:fill="FFFFFF"/>
+              <w:rPr>
+                <w:rFonts w:ascii="Courier New" w:hAnsi="Courier New" w:cs="Courier New"/>
+                <w:color w:val="000000"/>
+                <w:sz w:val="28"/>
+                <w:szCs w:val="28"/>
+              </w:rPr>
+            </w:pPr>
+            <w:r>
+              <w:rPr>
+                <w:rFonts w:hint="default" w:ascii="Courier New" w:hAnsi="Courier New" w:cs="Courier New"/>
+                <w:color w:val="000000"/>
+                <w:sz w:val="28"/>
+                <w:szCs w:val="28"/>
+                <w:shd w:val="clear" w:fill="E4E4FF"/>
+              </w:rPr>
+              <w:t>mm_ad_num</w:t>
+            </w:r>
+          </w:p>
+          <w:p>
+            <w:pPr>
+              <w:pStyle w:val="10"/>
+              <w:keepNext w:val="0"/>
+              <w:keepLines w:val="0"/>
+              <w:widowControl/>
+              <w:suppressLineNumbers w:val="0"/>
+              <w:shd w:val="clear" w:fill="FFFFFF"/>
+              <w:rPr>
+                <w:rFonts w:hint="default" w:ascii="Courier New" w:hAnsi="Courier New" w:cs="Courier New"/>
+                <w:color w:val="000000"/>
+                <w:sz w:val="28"/>
+                <w:szCs w:val="28"/>
+                <w:shd w:val="clear" w:fill="E4E4FF"/>
+              </w:rPr>
+            </w:pPr>
+          </w:p>
+        </w:tc>
+        <w:tc>
+          <w:tcPr>
+            <w:tcW w:w="1767" w:type="dxa"/>
+          </w:tcPr>
+          <w:p>
+            <w:pPr>
+              <w:spacing w:before="120" w:after="120"/>
+              <w:rPr>
+                <w:rFonts w:hint="eastAsia" w:eastAsia="微软雅黑"/>
+                <w:b/>
+                <w:bCs/>
+                <w:lang w:val="en-US" w:eastAsia="zh-CN"/>
+              </w:rPr>
+            </w:pPr>
+            <w:r>
+              <w:rPr>
+                <w:rFonts w:hint="eastAsia"/>
+                <w:b/>
+                <w:bCs/>
+                <w:lang w:val="en-US" w:eastAsia="zh-CN"/>
+              </w:rPr>
+              <w:t>varchar</w:t>
+            </w:r>
+          </w:p>
+        </w:tc>
+        <w:tc>
+          <w:tcPr>
+            <w:tcW w:w="1267" w:type="dxa"/>
+          </w:tcPr>
+          <w:p>
+            <w:pPr>
+              <w:spacing w:before="120" w:after="120"/>
+              <w:rPr>
+                <w:rFonts w:hint="eastAsia" w:eastAsia="微软雅黑"/>
+                <w:b/>
+                <w:bCs/>
+                <w:caps/>
+                <w:lang w:val="en-US" w:eastAsia="zh-CN"/>
+              </w:rPr>
+            </w:pPr>
+            <w:r>
+              <w:rPr>
+                <w:rFonts w:hint="eastAsia"/>
+                <w:b/>
+                <w:bCs/>
+                <w:caps/>
+                <w:lang w:val="en-US" w:eastAsia="zh-CN"/>
+              </w:rPr>
+              <w:t>20</w:t>
+            </w:r>
+          </w:p>
+        </w:tc>
+        <w:tc>
+          <w:tcPr>
+            <w:tcW w:w="1800" w:type="dxa"/>
+          </w:tcPr>
+          <w:p>
+            <w:pPr>
+              <w:spacing w:before="120" w:after="120"/>
+              <w:rPr>
+                <w:rFonts w:hint="eastAsia" w:eastAsia="微软雅黑"/>
+                <w:b/>
+                <w:bCs/>
+                <w:lang w:eastAsia="zh-CN"/>
+              </w:rPr>
+            </w:pPr>
+            <w:r>
+              <w:rPr>
+                <w:rFonts w:hint="eastAsia"/>
+                <w:b/>
+                <w:bCs/>
+                <w:lang w:eastAsia="zh-CN"/>
+              </w:rPr>
+              <w:t>置顶数字</w:t>
+            </w:r>
+            <w:r>
+              <w:rPr>
+                <w:rFonts w:hint="eastAsia"/>
+                <w:b/>
+                <w:bCs/>
+                <w:lang w:val="en-US" w:eastAsia="zh-CN"/>
+              </w:rPr>
+              <w:t xml:space="preserve"> 排序</w:t>
+            </w:r>
+          </w:p>
+        </w:tc>
+        <w:tc>
+          <w:tcPr>
+            <w:tcW w:w="1583" w:type="dxa"/>
+          </w:tcPr>
+          <w:p>
+            <w:pPr>
+              <w:spacing w:before="120" w:after="120"/>
+              <w:rPr>
+                <w:b/>
+                <w:bCs/>
+                <w:caps/>
+              </w:rPr>
+            </w:pPr>
+          </w:p>
+        </w:tc>
+        <w:tc>
+          <w:tcPr>
+            <w:tcW w:w="798" w:type="dxa"/>
+          </w:tcPr>
+          <w:p>
+            <w:pPr>
+              <w:spacing w:before="120" w:after="120"/>
+              <w:rPr>
+                <w:b/>
+                <w:bCs/>
+                <w:caps/>
+              </w:rPr>
+            </w:pPr>
+          </w:p>
+        </w:tc>
+        <w:tc>
+          <w:tcPr>
+            <w:tcW w:w="686" w:type="dxa"/>
+          </w:tcPr>
+          <w:p>
+            <w:pPr>
+              <w:spacing w:before="120" w:after="120"/>
+              <w:rPr>
+                <w:rFonts w:hint="eastAsia"/>
+                <w:b/>
+                <w:bCs/>
+                <w:caps/>
+              </w:rPr>
+            </w:pPr>
+          </w:p>
+        </w:tc>
+      </w:tr>
+    </w:tbl>
+    <w:p>
+      <w:pPr>
+        <w:pStyle w:val="3"/>
+        <w:rPr>
+          <w:rFonts w:hint="eastAsia"/>
+        </w:rPr>
+      </w:pPr>
     </w:p>
     <w:p>
       <w:pPr>

--- a/开发文档/校傲江湖.docx
+++ b/开发文档/校傲江湖.docx
@@ -8811,8 +8811,8 @@
         </w:tblCellMar>
       </w:tblPr>
       <w:tblGrid>
-        <w:gridCol w:w="2361"/>
-        <w:gridCol w:w="1485"/>
+        <w:gridCol w:w="2428"/>
+        <w:gridCol w:w="1418"/>
         <w:gridCol w:w="783"/>
         <w:gridCol w:w="2032"/>
         <w:gridCol w:w="2165"/>
@@ -8842,7 +8842,7 @@
         </w:trPr>
         <w:tc>
           <w:tcPr>
-            <w:tcW w:w="2361" w:type="dxa"/>
+            <w:tcW w:w="2428" w:type="dxa"/>
           </w:tcPr>
           <w:p>
             <w:pPr>
@@ -8867,7 +8867,7 @@
         </w:tc>
         <w:tc>
           <w:tcPr>
-            <w:tcW w:w="8140" w:type="dxa"/>
+            <w:tcW w:w="8073" w:type="dxa"/>
             <w:gridSpan w:val="6"/>
           </w:tcPr>
           <w:p>
@@ -8908,7 +8908,7 @@
         </w:tblPrEx>
         <w:tc>
           <w:tcPr>
-            <w:tcW w:w="2361" w:type="dxa"/>
+            <w:tcW w:w="2428" w:type="dxa"/>
           </w:tcPr>
           <w:p>
             <w:pPr>
@@ -8933,7 +8933,7 @@
         </w:tc>
         <w:tc>
           <w:tcPr>
-            <w:tcW w:w="8140" w:type="dxa"/>
+            <w:tcW w:w="8073" w:type="dxa"/>
             <w:gridSpan w:val="6"/>
           </w:tcPr>
           <w:p>
@@ -8974,7 +8974,7 @@
         </w:tblPrEx>
         <w:tc>
           <w:tcPr>
-            <w:tcW w:w="2361" w:type="dxa"/>
+            <w:tcW w:w="2428" w:type="dxa"/>
           </w:tcPr>
           <w:p>
             <w:pPr>
@@ -8999,7 +8999,7 @@
         </w:tc>
         <w:tc>
           <w:tcPr>
-            <w:tcW w:w="1485" w:type="dxa"/>
+            <w:tcW w:w="1418" w:type="dxa"/>
           </w:tcPr>
           <w:p>
             <w:pPr>
@@ -9162,7 +9162,7 @@
         </w:tblPrEx>
         <w:tc>
           <w:tcPr>
-            <w:tcW w:w="2361" w:type="dxa"/>
+            <w:tcW w:w="2428" w:type="dxa"/>
           </w:tcPr>
           <w:p>
             <w:pPr>
@@ -9180,7 +9180,7 @@
         </w:tc>
         <w:tc>
           <w:tcPr>
-            <w:tcW w:w="1485" w:type="dxa"/>
+            <w:tcW w:w="1418" w:type="dxa"/>
           </w:tcPr>
           <w:p>
             <w:pPr>
@@ -9338,7 +9338,7 @@
         </w:trPr>
         <w:tc>
           <w:tcPr>
-            <w:tcW w:w="2361" w:type="dxa"/>
+            <w:tcW w:w="2428" w:type="dxa"/>
             <w:textDirection w:val="lrTb"/>
             <w:vAlign w:val="top"/>
           </w:tcPr>
@@ -9358,7 +9358,7 @@
         </w:tc>
         <w:tc>
           <w:tcPr>
-            <w:tcW w:w="1485" w:type="dxa"/>
+            <w:tcW w:w="1418" w:type="dxa"/>
             <w:textDirection w:val="lrTb"/>
             <w:vAlign w:val="top"/>
           </w:tcPr>
@@ -9538,7 +9538,7 @@
         </w:trPr>
         <w:tc>
           <w:tcPr>
-            <w:tcW w:w="2361" w:type="dxa"/>
+            <w:tcW w:w="2428" w:type="dxa"/>
             <w:textDirection w:val="lrTb"/>
             <w:vAlign w:val="top"/>
           </w:tcPr>
@@ -9557,7 +9557,7 @@
         </w:tc>
         <w:tc>
           <w:tcPr>
-            <w:tcW w:w="1485" w:type="dxa"/>
+            <w:tcW w:w="1418" w:type="dxa"/>
             <w:textDirection w:val="lrTb"/>
             <w:vAlign w:val="top"/>
           </w:tcPr>
@@ -9724,7 +9724,7 @@
         </w:trPr>
         <w:tc>
           <w:tcPr>
-            <w:tcW w:w="2361" w:type="dxa"/>
+            <w:tcW w:w="2428" w:type="dxa"/>
             <w:textDirection w:val="lrTb"/>
             <w:vAlign w:val="top"/>
           </w:tcPr>
@@ -9748,7 +9748,7 @@
         </w:tc>
         <w:tc>
           <w:tcPr>
-            <w:tcW w:w="1485" w:type="dxa"/>
+            <w:tcW w:w="1418" w:type="dxa"/>
             <w:textDirection w:val="lrTb"/>
             <w:vAlign w:val="top"/>
           </w:tcPr>
@@ -44490,7 +44490,24 @@
                 <w:b/>
                 <w:bCs/>
               </w:rPr>
-              <w:t>学习ID</w:t>
+              <w:t>学</w:t>
+            </w:r>
+            <w:r>
+              <w:rPr>
+                <w:rFonts w:hint="eastAsia"/>
+                <w:b/>
+                <w:bCs/>
+                <w:lang w:eastAsia="zh-CN"/>
+              </w:rPr>
+              <w:t>校</w:t>
+            </w:r>
+            <w:r>
+              <w:rPr>
+                <w:rFonts w:hint="eastAsia"/>
+                <w:b/>
+                <w:bCs/>
+              </w:rPr>
+              <w:t>ID</w:t>
             </w:r>
           </w:p>
         </w:tc>
@@ -45635,20 +45652,34 @@
               <w:spacing w:before="120" w:after="120"/>
               <w:ind w:right="266" w:rightChars="121"/>
               <w:rPr>
-                <w:b/>
-                <w:bCs/>
-                <w:caps/>
-              </w:rPr>
-            </w:pPr>
-            <w:r>
-              <w:rPr>
-                <w:rFonts w:hint="eastAsia"/>
-                <w:b/>
-                <w:bCs/>
-                <w:caps/>
-              </w:rPr>
-              <w:t>real_name</w:t>
-            </w:r>
+                <w:rFonts w:hint="eastAsia" w:eastAsia="微软雅黑"/>
+                <w:b/>
+                <w:bCs/>
+                <w:caps/>
+                <w:lang w:val="en-US" w:eastAsia="zh-CN"/>
+              </w:rPr>
+            </w:pPr>
+            <w:bookmarkStart w:id="0" w:name="_GoBack"/>
+            <w:r>
+              <w:rPr>
+                <w:rFonts w:hint="eastAsia"/>
+                <w:b/>
+                <w:bCs/>
+                <w:lang w:val="en-US" w:eastAsia="zh-CN"/>
+              </w:rPr>
+              <w:t>E</w:t>
+            </w:r>
+            <w:r>
+              <w:rPr>
+                <w:rFonts w:hint="eastAsia"/>
+                <w:b/>
+                <w:bCs/>
+                <w:caps/>
+                <w:lang w:val="en-US" w:eastAsia="zh-CN"/>
+              </w:rPr>
+              <w:t>mp_id</w:t>
+            </w:r>
+            <w:bookmarkEnd w:id="0"/>
           </w:p>
         </w:tc>
         <w:tc>
@@ -45659,17 +45690,20 @@
             <w:pPr>
               <w:spacing w:before="120" w:after="120"/>
               <w:rPr>
-                <w:b/>
-                <w:bCs/>
-              </w:rPr>
-            </w:pPr>
-            <w:r>
-              <w:rPr>
-                <w:rFonts w:hint="eastAsia"/>
-                <w:b/>
-                <w:bCs/>
-              </w:rPr>
-              <w:t>Char</w:t>
+                <w:rFonts w:hint="eastAsia" w:eastAsia="微软雅黑"/>
+                <w:b/>
+                <w:bCs/>
+                <w:lang w:val="en-US" w:eastAsia="zh-CN"/>
+              </w:rPr>
+            </w:pPr>
+            <w:r>
+              <w:rPr>
+                <w:rFonts w:hint="eastAsia"/>
+                <w:b/>
+                <w:bCs/>
+                <w:lang w:val="en-US" w:eastAsia="zh-CN"/>
+              </w:rPr>
+              <w:t>varchar</w:t>
             </w:r>
           </w:p>
         </w:tc>
@@ -45681,17 +45715,20 @@
             <w:pPr>
               <w:spacing w:before="120" w:after="120"/>
               <w:rPr>
-                <w:b/>
-                <w:bCs/>
-                <w:caps/>
-              </w:rPr>
-            </w:pPr>
-            <w:r>
-              <w:rPr>
-                <w:rFonts w:hint="eastAsia"/>
-                <w:b/>
-                <w:bCs/>
-                <w:caps/>
+                <w:rFonts w:hint="eastAsia" w:eastAsia="微软雅黑"/>
+                <w:b/>
+                <w:bCs/>
+                <w:caps/>
+                <w:lang w:val="en-US" w:eastAsia="zh-CN"/>
+              </w:rPr>
+            </w:pPr>
+            <w:r>
+              <w:rPr>
+                <w:rFonts w:hint="eastAsia"/>
+                <w:b/>
+                <w:bCs/>
+                <w:caps/>
+                <w:lang w:val="en-US" w:eastAsia="zh-CN"/>
               </w:rPr>
               <w:t>32</w:t>
             </w:r>
@@ -45705,20 +45742,18 @@
             <w:pPr>
               <w:spacing w:before="120" w:after="120"/>
               <w:rPr>
-                <w:rFonts w:hint="eastAsia" w:eastAsia="微软雅黑"/>
-                <w:b/>
-                <w:bCs/>
-                <w:lang w:val="en-US" w:eastAsia="zh-CN"/>
-              </w:rPr>
-            </w:pPr>
-            <w:r>
-              <w:rPr>
-                <w:rFonts w:hint="eastAsia"/>
-                <w:b/>
-                <w:bCs/>
-                <w:lang w:val="en-US" w:eastAsia="zh-CN"/>
-              </w:rPr>
-              <w:t>姓名</w:t>
+                <w:rFonts w:hint="eastAsia"/>
+                <w:b/>
+                <w:bCs/>
+              </w:rPr>
+            </w:pPr>
+            <w:r>
+              <w:rPr>
+                <w:rFonts w:hint="eastAsia"/>
+                <w:b/>
+                <w:bCs/>
+              </w:rPr>
+              <w:t>会员ID</w:t>
             </w:r>
           </w:p>
         </w:tc>
@@ -45760,20 +45795,12 @@
             <w:pPr>
               <w:spacing w:before="120" w:after="120"/>
               <w:rPr>
-                <w:b/>
-                <w:bCs/>
-                <w:caps/>
-              </w:rPr>
-            </w:pPr>
-            <w:r>
-              <w:rPr>
-                <w:rFonts w:hint="eastAsia"/>
-                <w:b/>
-                <w:bCs/>
-                <w:caps/>
-              </w:rPr>
-              <w:t>否</w:t>
-            </w:r>
+                <w:rFonts w:hint="eastAsia"/>
+                <w:b/>
+                <w:bCs/>
+                <w:caps/>
+              </w:rPr>
+            </w:pPr>
           </w:p>
         </w:tc>
       </w:tr>
@@ -45816,7 +45843,7 @@
                 <w:bCs/>
                 <w:caps/>
               </w:rPr>
-              <w:t>idcard</w:t>
+              <w:t>real_name</w:t>
             </w:r>
           </w:p>
         </w:tc>
@@ -45838,7 +45865,7 @@
                 <w:b/>
                 <w:bCs/>
               </w:rPr>
-              <w:t>CHAR</w:t>
+              <w:t>Char</w:t>
             </w:r>
           </w:p>
         </w:tc>
@@ -45877,17 +45904,17 @@
                 <w:rFonts w:hint="eastAsia" w:eastAsia="微软雅黑"/>
                 <w:b/>
                 <w:bCs/>
-                <w:lang w:eastAsia="zh-CN"/>
-              </w:rPr>
-            </w:pPr>
-            <w:r>
-              <w:rPr>
-                <w:rFonts w:hint="eastAsia"/>
-                <w:b/>
-                <w:bCs/>
-                <w:lang w:eastAsia="zh-CN"/>
-              </w:rPr>
-              <w:t>身份证号</w:t>
+                <w:lang w:val="en-US" w:eastAsia="zh-CN"/>
+              </w:rPr>
+            </w:pPr>
+            <w:r>
+              <w:rPr>
+                <w:rFonts w:hint="eastAsia"/>
+                <w:b/>
+                <w:bCs/>
+                <w:lang w:val="en-US" w:eastAsia="zh-CN"/>
+              </w:rPr>
+              <w:t>姓名</w:t>
             </w:r>
           </w:p>
         </w:tc>
@@ -45985,7 +46012,7 @@
                 <w:bCs/>
                 <w:caps/>
               </w:rPr>
-              <w:t>idcard_url</w:t>
+              <w:t>idcard</w:t>
             </w:r>
           </w:p>
         </w:tc>
@@ -46007,7 +46034,7 @@
                 <w:b/>
                 <w:bCs/>
               </w:rPr>
-              <w:t>Varchar2(50)</w:t>
+              <w:t>CHAR</w:t>
             </w:r>
           </w:p>
         </w:tc>
@@ -46031,7 +46058,7 @@
                 <w:bCs/>
                 <w:caps/>
               </w:rPr>
-              <w:t>50</w:t>
+              <w:t>32</w:t>
             </w:r>
           </w:p>
         </w:tc>
@@ -46056,7 +46083,7 @@
                 <w:bCs/>
                 <w:lang w:eastAsia="zh-CN"/>
               </w:rPr>
-              <w:t>身份证图片</w:t>
+              <w:t>身份证号</w:t>
             </w:r>
           </w:p>
         </w:tc>
@@ -46136,81 +46163,83 @@
         <w:tc>
           <w:tcPr>
             <w:tcW w:w="2156" w:type="dxa"/>
-            <w:textDirection w:val="lrTb"/>
-            <w:vAlign w:val="top"/>
-          </w:tcPr>
-          <w:p>
-            <w:pPr>
-              <w:rPr>
-                <w:rFonts w:hint="eastAsia"/>
-                <w:b/>
-                <w:bCs/>
-              </w:rPr>
-            </w:pPr>
-            <w:r>
-              <w:rPr>
-                <w:rFonts w:hint="eastAsia"/>
-                <w:lang w:val="en-US" w:eastAsia="zh-CN"/>
-              </w:rPr>
-              <w:t>lat_company</w:t>
+          </w:tcPr>
+          <w:p>
+            <w:pPr>
+              <w:spacing w:before="120" w:after="120"/>
+              <w:ind w:right="266" w:rightChars="121"/>
+              <w:rPr>
+                <w:b/>
+                <w:bCs/>
+                <w:caps/>
+              </w:rPr>
+            </w:pPr>
+            <w:r>
+              <w:rPr>
+                <w:rFonts w:hint="eastAsia"/>
+                <w:b/>
+                <w:bCs/>
+                <w:caps/>
+              </w:rPr>
+              <w:t>idcard_url</w:t>
             </w:r>
           </w:p>
         </w:tc>
         <w:tc>
           <w:tcPr>
             <w:tcW w:w="2150" w:type="dxa"/>
-            <w:textDirection w:val="lrTb"/>
-            <w:vAlign w:val="top"/>
-          </w:tcPr>
-          <w:p>
-            <w:pPr>
-              <w:rPr>
-                <w:rFonts w:hint="eastAsia"/>
-                <w:b/>
-                <w:bCs/>
-              </w:rPr>
-            </w:pPr>
-            <w:r>
-              <w:rPr>
-                <w:rFonts w:hint="eastAsia"/>
-              </w:rPr>
-              <w:t>varchar</w:t>
+          </w:tcPr>
+          <w:p>
+            <w:pPr>
+              <w:spacing w:before="120" w:after="120"/>
+              <w:rPr>
+                <w:b/>
+                <w:bCs/>
+              </w:rPr>
+            </w:pPr>
+            <w:r>
+              <w:rPr>
+                <w:rFonts w:hint="eastAsia"/>
+                <w:b/>
+                <w:bCs/>
+              </w:rPr>
+              <w:t>Varchar2(50)</w:t>
             </w:r>
           </w:p>
         </w:tc>
         <w:tc>
           <w:tcPr>
             <w:tcW w:w="1267" w:type="dxa"/>
-            <w:textDirection w:val="lrTb"/>
-            <w:vAlign w:val="top"/>
-          </w:tcPr>
-          <w:p>
-            <w:pPr>
-              <w:rPr>
-                <w:rFonts w:hint="eastAsia"/>
-                <w:b/>
-                <w:bCs/>
-                <w:caps/>
-              </w:rPr>
-            </w:pPr>
-            <w:r>
-              <w:rPr>
-                <w:rFonts w:hint="eastAsia"/>
-              </w:rPr>
-              <w:t>20</w:t>
+          </w:tcPr>
+          <w:p>
+            <w:pPr>
+              <w:spacing w:before="120" w:after="120"/>
+              <w:rPr>
+                <w:b/>
+                <w:bCs/>
+                <w:caps/>
+              </w:rPr>
+            </w:pPr>
+            <w:r>
+              <w:rPr>
+                <w:rFonts w:hint="eastAsia"/>
+                <w:b/>
+                <w:bCs/>
+                <w:caps/>
+              </w:rPr>
+              <w:t>50</w:t>
             </w:r>
           </w:p>
         </w:tc>
         <w:tc>
           <w:tcPr>
             <w:tcW w:w="1800" w:type="dxa"/>
-            <w:textDirection w:val="lrTb"/>
-            <w:vAlign w:val="top"/>
-          </w:tcPr>
-          <w:p>
-            <w:pPr>
-              <w:rPr>
-                <w:rFonts w:hint="eastAsia"/>
+          </w:tcPr>
+          <w:p>
+            <w:pPr>
+              <w:spacing w:before="120" w:after="120"/>
+              <w:rPr>
+                <w:rFonts w:hint="eastAsia" w:eastAsia="微软雅黑"/>
                 <w:b/>
                 <w:bCs/>
                 <w:lang w:eastAsia="zh-CN"/>
@@ -46219,20 +46248,21 @@
             <w:r>
               <w:rPr>
                 <w:rFonts w:hint="eastAsia"/>
-                <w:lang w:val="en-US" w:eastAsia="zh-CN"/>
-              </w:rPr>
-              <w:t>公司经纬度</w:t>
+                <w:b/>
+                <w:bCs/>
+                <w:lang w:eastAsia="zh-CN"/>
+              </w:rPr>
+              <w:t>身份证图片</w:t>
             </w:r>
           </w:p>
         </w:tc>
         <w:tc>
           <w:tcPr>
             <w:tcW w:w="1486" w:type="dxa"/>
-            <w:textDirection w:val="lrTb"/>
-            <w:vAlign w:val="top"/>
-          </w:tcPr>
-          <w:p>
-            <w:pPr>
+          </w:tcPr>
+          <w:p>
+            <w:pPr>
+              <w:spacing w:before="120" w:after="120"/>
               <w:rPr>
                 <w:b/>
                 <w:bCs/>
@@ -46244,11 +46274,10 @@
         <w:tc>
           <w:tcPr>
             <w:tcW w:w="895" w:type="dxa"/>
-            <w:textDirection w:val="lrTb"/>
-            <w:vAlign w:val="top"/>
-          </w:tcPr>
-          <w:p>
-            <w:pPr>
+          </w:tcPr>
+          <w:p>
+            <w:pPr>
+              <w:spacing w:before="120" w:after="120"/>
               <w:rPr>
                 <w:b/>
                 <w:bCs/>
@@ -46260,21 +46289,20 @@
         <w:tc>
           <w:tcPr>
             <w:tcW w:w="686" w:type="dxa"/>
-            <w:textDirection w:val="lrTb"/>
-            <w:vAlign w:val="top"/>
-          </w:tcPr>
-          <w:p>
-            <w:pPr>
-              <w:rPr>
-                <w:rFonts w:hint="eastAsia"/>
-                <w:b/>
-                <w:bCs/>
-                <w:caps/>
-              </w:rPr>
-            </w:pPr>
-            <w:r>
-              <w:rPr>
-                <w:rFonts w:hint="eastAsia"/>
+          </w:tcPr>
+          <w:p>
+            <w:pPr>
+              <w:spacing w:before="120" w:after="120"/>
+              <w:rPr>
+                <w:b/>
+                <w:bCs/>
+                <w:caps/>
+              </w:rPr>
+            </w:pPr>
+            <w:r>
+              <w:rPr>
+                <w:rFonts w:hint="eastAsia"/>
+                <w:b/>
                 <w:bCs/>
                 <w:caps/>
               </w:rPr>
@@ -46320,7 +46348,7 @@
                 <w:rFonts w:hint="eastAsia"/>
                 <w:lang w:val="en-US" w:eastAsia="zh-CN"/>
               </w:rPr>
-              <w:t>lng_company</w:t>
+              <w:t>lat_company</w:t>
             </w:r>
           </w:p>
         </w:tc>
@@ -46488,7 +46516,7 @@
                 <w:rFonts w:hint="eastAsia"/>
                 <w:lang w:val="en-US" w:eastAsia="zh-CN"/>
               </w:rPr>
-              <w:t>company_address</w:t>
+              <w:t>lng_company</w:t>
             </w:r>
           </w:p>
         </w:tc>
@@ -46509,7 +46537,6 @@
             <w:r>
               <w:rPr>
                 <w:rFonts w:hint="eastAsia"/>
-                <w:lang w:val="en-US" w:eastAsia="zh-CN"/>
               </w:rPr>
               <w:t>varchar</w:t>
             </w:r>
@@ -46533,9 +46560,8 @@
             <w:r>
               <w:rPr>
                 <w:rFonts w:hint="eastAsia"/>
-                <w:lang w:val="en-US" w:eastAsia="zh-CN"/>
-              </w:rPr>
-              <w:t>200</w:t>
+              </w:rPr>
+              <w:t>20</w:t>
             </w:r>
           </w:p>
         </w:tc>
@@ -46559,7 +46585,7 @@
                 <w:rFonts w:hint="eastAsia"/>
                 <w:lang w:val="en-US" w:eastAsia="zh-CN"/>
               </w:rPr>
-              <w:t>公司地址</w:t>
+              <w:t>公司经纬度</w:t>
             </w:r>
           </w:p>
         </w:tc>
@@ -46615,7 +46641,6 @@
                 <w:rFonts w:hint="eastAsia"/>
                 <w:bCs/>
                 <w:caps/>
-                <w:lang w:eastAsia="zh-CN"/>
               </w:rPr>
               <w:t>否</w:t>
             </w:r>
@@ -46659,7 +46684,7 @@
                 <w:rFonts w:hint="eastAsia"/>
                 <w:lang w:val="en-US" w:eastAsia="zh-CN"/>
               </w:rPr>
-              <w:t>company_tel</w:t>
+              <w:t>company_address</w:t>
             </w:r>
           </w:p>
         </w:tc>
@@ -46730,7 +46755,7 @@
                 <w:rFonts w:hint="eastAsia"/>
                 <w:lang w:val="en-US" w:eastAsia="zh-CN"/>
               </w:rPr>
-              <w:t>联系电话</w:t>
+              <w:t>公司地址</w:t>
             </w:r>
           </w:p>
         </w:tc>
@@ -46830,7 +46855,7 @@
                 <w:rFonts w:hint="eastAsia"/>
                 <w:lang w:val="en-US" w:eastAsia="zh-CN"/>
               </w:rPr>
-              <w:t>company_person</w:t>
+              <w:t>company_tel</w:t>
             </w:r>
           </w:p>
         </w:tc>
@@ -46901,7 +46926,7 @@
                 <w:rFonts w:hint="eastAsia"/>
                 <w:lang w:val="en-US" w:eastAsia="zh-CN"/>
               </w:rPr>
-              <w:t>联系人</w:t>
+              <w:t>联系电话</w:t>
             </w:r>
           </w:p>
         </w:tc>
@@ -47001,7 +47026,7 @@
                 <w:rFonts w:hint="eastAsia"/>
                 <w:lang w:val="en-US" w:eastAsia="zh-CN"/>
               </w:rPr>
-              <w:t>company_detail</w:t>
+              <w:t>company_person</w:t>
             </w:r>
           </w:p>
         </w:tc>
@@ -47048,7 +47073,7 @@
                 <w:rFonts w:hint="eastAsia"/>
                 <w:lang w:val="en-US" w:eastAsia="zh-CN"/>
               </w:rPr>
-              <w:t>1000</w:t>
+              <w:t>200</w:t>
             </w:r>
           </w:p>
         </w:tc>
@@ -47072,7 +47097,7 @@
                 <w:rFonts w:hint="eastAsia"/>
                 <w:lang w:val="en-US" w:eastAsia="zh-CN"/>
               </w:rPr>
-              <w:t>公司介绍</w:t>
+              <w:t>联系人</w:t>
             </w:r>
           </w:p>
         </w:tc>
@@ -47172,7 +47197,7 @@
                 <w:rFonts w:hint="eastAsia"/>
                 <w:lang w:val="en-US" w:eastAsia="zh-CN"/>
               </w:rPr>
-              <w:t>company_name</w:t>
+              <w:t>company_detail</w:t>
             </w:r>
           </w:p>
         </w:tc>
@@ -47219,7 +47244,7 @@
                 <w:rFonts w:hint="eastAsia"/>
                 <w:lang w:val="en-US" w:eastAsia="zh-CN"/>
               </w:rPr>
-              <w:t>100</w:t>
+              <w:t>1000</w:t>
             </w:r>
           </w:p>
         </w:tc>
@@ -47243,7 +47268,7 @@
                 <w:rFonts w:hint="eastAsia"/>
                 <w:lang w:val="en-US" w:eastAsia="zh-CN"/>
               </w:rPr>
-              <w:t>店铺名称</w:t>
+              <w:t>公司介绍</w:t>
             </w:r>
           </w:p>
         </w:tc>
@@ -47294,6 +47319,15 @@
                 <w:caps/>
               </w:rPr>
             </w:pPr>
+            <w:r>
+              <w:rPr>
+                <w:rFonts w:hint="eastAsia"/>
+                <w:bCs/>
+                <w:caps/>
+                <w:lang w:eastAsia="zh-CN"/>
+              </w:rPr>
+              <w:t>否</w:t>
+            </w:r>
           </w:p>
         </w:tc>
       </w:tr>
@@ -47325,15 +47359,16 @@
             <w:pPr>
               <w:rPr>
                 <w:rFonts w:hint="eastAsia"/>
+                <w:b/>
+                <w:bCs/>
+              </w:rPr>
+            </w:pPr>
+            <w:r>
+              <w:rPr>
+                <w:rFonts w:hint="eastAsia"/>
                 <w:lang w:val="en-US" w:eastAsia="zh-CN"/>
               </w:rPr>
-            </w:pPr>
-            <w:r>
-              <w:rPr>
-                <w:rFonts w:hint="eastAsia"/>
-                <w:lang w:val="en-US" w:eastAsia="zh-CN"/>
-              </w:rPr>
-              <w:t>yingye_time_start</w:t>
+              <w:t>company_name</w:t>
             </w:r>
           </w:p>
         </w:tc>
@@ -47347,7 +47382,8 @@
             <w:pPr>
               <w:rPr>
                 <w:rFonts w:hint="eastAsia"/>
-                <w:lang w:val="en-US" w:eastAsia="zh-CN"/>
+                <w:b/>
+                <w:bCs/>
               </w:rPr>
             </w:pPr>
             <w:r>
@@ -47369,15 +47405,17 @@
             <w:pPr>
               <w:rPr>
                 <w:rFonts w:hint="eastAsia"/>
+                <w:b/>
+                <w:bCs/>
+                <w:caps/>
+              </w:rPr>
+            </w:pPr>
+            <w:r>
+              <w:rPr>
+                <w:rFonts w:hint="eastAsia"/>
                 <w:lang w:val="en-US" w:eastAsia="zh-CN"/>
               </w:rPr>
-            </w:pPr>
-            <w:r>
-              <w:rPr>
-                <w:rFonts w:hint="eastAsia"/>
-                <w:lang w:val="en-US" w:eastAsia="zh-CN"/>
-              </w:rPr>
-              <w:t>50</w:t>
+              <w:t>100</w:t>
             </w:r>
           </w:p>
         </w:tc>
@@ -47391,15 +47429,17 @@
             <w:pPr>
               <w:rPr>
                 <w:rFonts w:hint="eastAsia"/>
+                <w:b/>
+                <w:bCs/>
+                <w:lang w:eastAsia="zh-CN"/>
+              </w:rPr>
+            </w:pPr>
+            <w:r>
+              <w:rPr>
+                <w:rFonts w:hint="eastAsia"/>
                 <w:lang w:val="en-US" w:eastAsia="zh-CN"/>
               </w:rPr>
-            </w:pPr>
-            <w:r>
-              <w:rPr>
-                <w:rFonts w:hint="eastAsia"/>
-                <w:lang w:val="en-US" w:eastAsia="zh-CN"/>
-              </w:rPr>
-              <w:t>开始营业时间</w:t>
+              <w:t>店铺名称</w:t>
             </w:r>
           </w:p>
         </w:tc>
@@ -47489,7 +47529,7 @@
                 <w:rFonts w:hint="eastAsia"/>
                 <w:lang w:val="en-US" w:eastAsia="zh-CN"/>
               </w:rPr>
-              <w:t>yingye_time_end</w:t>
+              <w:t>yingye_time_start</w:t>
             </w:r>
           </w:p>
         </w:tc>
@@ -47555,7 +47595,7 @@
                 <w:rFonts w:hint="eastAsia"/>
                 <w:lang w:val="en-US" w:eastAsia="zh-CN"/>
               </w:rPr>
-              <w:t>结束营业时间</w:t>
+              <w:t>开始营业时间</w:t>
             </w:r>
           </w:p>
         </w:tc>
@@ -47645,7 +47685,7 @@
                 <w:rFonts w:hint="eastAsia"/>
                 <w:lang w:val="en-US" w:eastAsia="zh-CN"/>
               </w:rPr>
-              <w:t>shouhui</w:t>
+              <w:t>yingye_time_end</w:t>
             </w:r>
           </w:p>
         </w:tc>
@@ -47689,7 +47729,7 @@
                 <w:rFonts w:hint="eastAsia"/>
                 <w:lang w:val="en-US" w:eastAsia="zh-CN"/>
               </w:rPr>
-              <w:t>200</w:t>
+              <w:t>50</w:t>
             </w:r>
           </w:p>
         </w:tc>
@@ -47711,7 +47751,7 @@
                 <w:rFonts w:hint="eastAsia"/>
                 <w:lang w:val="en-US" w:eastAsia="zh-CN"/>
               </w:rPr>
-              <w:t>优惠承诺</w:t>
+              <w:t>结束营业时间</w:t>
             </w:r>
           </w:p>
         </w:tc>
@@ -47801,7 +47841,7 @@
                 <w:rFonts w:hint="eastAsia"/>
                 <w:lang w:val="en-US" w:eastAsia="zh-CN"/>
               </w:rPr>
-              <w:t>company_pic</w:t>
+              <w:t>shouhui</w:t>
             </w:r>
           </w:p>
         </w:tc>
@@ -47845,7 +47885,7 @@
                 <w:rFonts w:hint="eastAsia"/>
                 <w:lang w:val="en-US" w:eastAsia="zh-CN"/>
               </w:rPr>
-              <w:t>600</w:t>
+              <w:t>200</w:t>
             </w:r>
           </w:p>
         </w:tc>
@@ -47867,7 +47907,163 @@
                 <w:rFonts w:hint="eastAsia"/>
                 <w:lang w:val="en-US" w:eastAsia="zh-CN"/>
               </w:rPr>
-              <w:t>店铺图片最多6张</w:t>
+              <w:t>优惠承诺</w:t>
+            </w:r>
+          </w:p>
+        </w:tc>
+        <w:tc>
+          <w:tcPr>
+            <w:tcW w:w="1486" w:type="dxa"/>
+            <w:textDirection w:val="lrTb"/>
+            <w:vAlign w:val="top"/>
+          </w:tcPr>
+          <w:p>
+            <w:pPr>
+              <w:rPr>
+                <w:b/>
+                <w:bCs/>
+                <w:caps/>
+              </w:rPr>
+            </w:pPr>
+          </w:p>
+        </w:tc>
+        <w:tc>
+          <w:tcPr>
+            <w:tcW w:w="895" w:type="dxa"/>
+            <w:textDirection w:val="lrTb"/>
+            <w:vAlign w:val="top"/>
+          </w:tcPr>
+          <w:p>
+            <w:pPr>
+              <w:rPr>
+                <w:b/>
+                <w:bCs/>
+                <w:caps/>
+              </w:rPr>
+            </w:pPr>
+          </w:p>
+        </w:tc>
+        <w:tc>
+          <w:tcPr>
+            <w:tcW w:w="686" w:type="dxa"/>
+            <w:textDirection w:val="lrTb"/>
+            <w:vAlign w:val="top"/>
+          </w:tcPr>
+          <w:p>
+            <w:pPr>
+              <w:rPr>
+                <w:rFonts w:hint="eastAsia"/>
+                <w:b/>
+                <w:bCs/>
+                <w:caps/>
+              </w:rPr>
+            </w:pPr>
+          </w:p>
+        </w:tc>
+      </w:tr>
+      <w:tr>
+        <w:tblPrEx>
+          <w:tblBorders>
+            <w:top w:val="single" w:color="auto" w:sz="4" w:space="0"/>
+            <w:left w:val="single" w:color="auto" w:sz="4" w:space="0"/>
+            <w:bottom w:val="single" w:color="auto" w:sz="4" w:space="0"/>
+            <w:right w:val="single" w:color="auto" w:sz="4" w:space="0"/>
+            <w:insideH w:val="single" w:color="auto" w:sz="4" w:space="0"/>
+            <w:insideV w:val="single" w:color="auto" w:sz="4" w:space="0"/>
+          </w:tblBorders>
+          <w:tblLayout w:type="fixed"/>
+          <w:tblCellMar>
+            <w:top w:w="0" w:type="dxa"/>
+            <w:left w:w="108" w:type="dxa"/>
+            <w:bottom w:w="0" w:type="dxa"/>
+            <w:right w:w="108" w:type="dxa"/>
+          </w:tblCellMar>
+        </w:tblPrEx>
+        <w:tc>
+          <w:tcPr>
+            <w:tcW w:w="2156" w:type="dxa"/>
+            <w:textDirection w:val="lrTb"/>
+            <w:vAlign w:val="top"/>
+          </w:tcPr>
+          <w:p>
+            <w:pPr>
+              <w:rPr>
+                <w:rFonts w:hint="eastAsia"/>
+                <w:lang w:val="en-US" w:eastAsia="zh-CN"/>
+              </w:rPr>
+            </w:pPr>
+            <w:r>
+              <w:rPr>
+                <w:rFonts w:hint="eastAsia"/>
+                <w:lang w:val="en-US" w:eastAsia="zh-CN"/>
+              </w:rPr>
+              <w:t>company_pic</w:t>
+            </w:r>
+          </w:p>
+        </w:tc>
+        <w:tc>
+          <w:tcPr>
+            <w:tcW w:w="2150" w:type="dxa"/>
+            <w:textDirection w:val="lrTb"/>
+            <w:vAlign w:val="top"/>
+          </w:tcPr>
+          <w:p>
+            <w:pPr>
+              <w:rPr>
+                <w:rFonts w:hint="eastAsia"/>
+                <w:lang w:val="en-US" w:eastAsia="zh-CN"/>
+              </w:rPr>
+            </w:pPr>
+            <w:r>
+              <w:rPr>
+                <w:rFonts w:hint="eastAsia"/>
+                <w:lang w:val="en-US" w:eastAsia="zh-CN"/>
+              </w:rPr>
+              <w:t>varchar</w:t>
+            </w:r>
+          </w:p>
+        </w:tc>
+        <w:tc>
+          <w:tcPr>
+            <w:tcW w:w="1267" w:type="dxa"/>
+            <w:textDirection w:val="lrTb"/>
+            <w:vAlign w:val="top"/>
+          </w:tcPr>
+          <w:p>
+            <w:pPr>
+              <w:rPr>
+                <w:rFonts w:hint="eastAsia"/>
+                <w:lang w:val="en-US" w:eastAsia="zh-CN"/>
+              </w:rPr>
+            </w:pPr>
+            <w:r>
+              <w:rPr>
+                <w:rFonts w:hint="eastAsia"/>
+                <w:lang w:val="en-US" w:eastAsia="zh-CN"/>
+              </w:rPr>
+              <w:t>600</w:t>
+            </w:r>
+          </w:p>
+        </w:tc>
+        <w:tc>
+          <w:tcPr>
+            <w:tcW w:w="1800" w:type="dxa"/>
+            <w:textDirection w:val="lrTb"/>
+            <w:vAlign w:val="top"/>
+          </w:tcPr>
+          <w:p>
+            <w:pPr>
+              <w:rPr>
+                <w:rFonts w:hint="eastAsia"/>
+                <w:lang w:val="en-US" w:eastAsia="zh-CN"/>
+              </w:rPr>
+            </w:pPr>
+            <w:r>
+              <w:rPr>
+                <w:rFonts w:hint="eastAsia"/>
+                <w:lang w:val="en-US" w:eastAsia="zh-CN"/>
+              </w:rPr>
+              <w:t>店铺主图</w:t>
             </w:r>
           </w:p>
         </w:tc>
@@ -48104,8 +48300,6 @@
               </w:rPr>
               <w:t>广告</w:t>
             </w:r>
-            <w:bookmarkStart w:id="0" w:name="_GoBack"/>
-            <w:bookmarkEnd w:id="0"/>
             <w:r>
               <w:rPr>
                 <w:rFonts w:hint="eastAsia"/>

--- a/开发文档/校傲江湖.docx
+++ b/开发文档/校傲江湖.docx
@@ -1962,7 +1962,14 @@
               <w:rPr>
                 <w:rFonts w:hint="eastAsia"/>
               </w:rPr>
-              <w:t>_mobile</w:t>
+              <w:t>_</w:t>
+            </w:r>
+            <w:r>
+              <w:rPr>
+                <w:rFonts w:hint="eastAsia"/>
+                <w:lang w:val="en-US" w:eastAsia="zh-CN"/>
+              </w:rPr>
+              <w:t>admin</w:t>
             </w:r>
           </w:p>
         </w:tc>
@@ -2409,14 +2416,511 @@
                 <w:caps/>
               </w:rPr>
             </w:pPr>
-            <w:r>
-              <w:rPr>
-                <w:rFonts w:hint="eastAsia"/>
-                <w:bCs/>
-                <w:caps/>
-              </w:rPr>
-              <w:t>否</w:t>
-            </w:r>
+          </w:p>
+          <w:p>
+            <w:pPr>
+              <w:spacing w:before="120" w:after="120"/>
+              <w:rPr>
+                <w:bCs/>
+                <w:caps/>
+              </w:rPr>
+            </w:pPr>
+          </w:p>
+        </w:tc>
+      </w:tr>
+      <w:tr>
+        <w:tblPrEx>
+          <w:tblBorders>
+            <w:top w:val="single" w:color="auto" w:sz="4" w:space="0"/>
+            <w:left w:val="single" w:color="auto" w:sz="4" w:space="0"/>
+            <w:bottom w:val="single" w:color="auto" w:sz="4" w:space="0"/>
+            <w:right w:val="single" w:color="auto" w:sz="4" w:space="0"/>
+            <w:insideH w:val="single" w:color="auto" w:sz="4" w:space="0"/>
+            <w:insideV w:val="single" w:color="auto" w:sz="4" w:space="0"/>
+          </w:tblBorders>
+          <w:tblLayout w:type="fixed"/>
+          <w:tblCellMar>
+            <w:top w:w="0" w:type="dxa"/>
+            <w:left w:w="108" w:type="dxa"/>
+            <w:bottom w:w="0" w:type="dxa"/>
+            <w:right w:w="108" w:type="dxa"/>
+          </w:tblCellMar>
+        </w:tblPrEx>
+        <w:trPr>
+          <w:trHeight w:val="502" w:hRule="atLeast"/>
+        </w:trPr>
+        <w:tc>
+          <w:tcPr>
+            <w:tcW w:w="2361" w:type="dxa"/>
+          </w:tcPr>
+          <w:p>
+            <w:pPr>
+              <w:spacing w:before="120" w:after="120"/>
+              <w:ind w:right="266" w:rightChars="121"/>
+              <w:rPr>
+                <w:rFonts w:hint="eastAsia" w:eastAsia="微软雅黑"/>
+                <w:lang w:val="en-US" w:eastAsia="zh-CN"/>
+              </w:rPr>
+            </w:pPr>
+            <w:r>
+              <w:rPr>
+                <w:rFonts w:hint="eastAsia"/>
+                <w:lang w:val="en-US" w:eastAsia="zh-CN"/>
+              </w:rPr>
+              <w:t>permissions</w:t>
+            </w:r>
+          </w:p>
+        </w:tc>
+        <w:tc>
+          <w:tcPr>
+            <w:tcW w:w="1485" w:type="dxa"/>
+          </w:tcPr>
+          <w:p>
+            <w:pPr>
+              <w:spacing w:before="120" w:after="120"/>
+            </w:pPr>
+          </w:p>
+        </w:tc>
+        <w:tc>
+          <w:tcPr>
+            <w:tcW w:w="783" w:type="dxa"/>
+          </w:tcPr>
+          <w:p>
+            <w:pPr>
+              <w:spacing w:before="120" w:after="120"/>
+              <w:rPr>
+                <w:rFonts w:hint="eastAsia"/>
+                <w:b/>
+                <w:bCs/>
+                <w:caps/>
+              </w:rPr>
+            </w:pPr>
+          </w:p>
+        </w:tc>
+        <w:tc>
+          <w:tcPr>
+            <w:tcW w:w="2032" w:type="dxa"/>
+          </w:tcPr>
+          <w:p>
+            <w:pPr>
+              <w:spacing w:before="120" w:after="120"/>
+              <w:rPr>
+                <w:rFonts w:hint="eastAsia"/>
+              </w:rPr>
+            </w:pPr>
+          </w:p>
+        </w:tc>
+        <w:tc>
+          <w:tcPr>
+            <w:tcW w:w="2165" w:type="dxa"/>
+          </w:tcPr>
+          <w:p>
+            <w:pPr>
+              <w:spacing w:before="120" w:after="120"/>
+              <w:rPr>
+                <w:rFonts w:hint="eastAsia"/>
+              </w:rPr>
+            </w:pPr>
+          </w:p>
+        </w:tc>
+        <w:tc>
+          <w:tcPr>
+            <w:tcW w:w="894" w:type="dxa"/>
+          </w:tcPr>
+          <w:p>
+            <w:pPr>
+              <w:spacing w:before="120" w:after="120"/>
+              <w:rPr>
+                <w:bCs/>
+                <w:caps/>
+              </w:rPr>
+            </w:pPr>
+          </w:p>
+        </w:tc>
+        <w:tc>
+          <w:tcPr>
+            <w:tcW w:w="720" w:type="dxa"/>
+          </w:tcPr>
+          <w:p>
+            <w:pPr>
+              <w:spacing w:before="120" w:after="120"/>
+              <w:rPr>
+                <w:bCs/>
+                <w:caps/>
+              </w:rPr>
+            </w:pPr>
+          </w:p>
+        </w:tc>
+      </w:tr>
+      <w:tr>
+        <w:tblPrEx>
+          <w:tblBorders>
+            <w:top w:val="single" w:color="auto" w:sz="4" w:space="0"/>
+            <w:left w:val="single" w:color="auto" w:sz="4" w:space="0"/>
+            <w:bottom w:val="single" w:color="auto" w:sz="4" w:space="0"/>
+            <w:right w:val="single" w:color="auto" w:sz="4" w:space="0"/>
+            <w:insideH w:val="single" w:color="auto" w:sz="4" w:space="0"/>
+            <w:insideV w:val="single" w:color="auto" w:sz="4" w:space="0"/>
+          </w:tblBorders>
+          <w:tblLayout w:type="fixed"/>
+          <w:tblCellMar>
+            <w:top w:w="0" w:type="dxa"/>
+            <w:left w:w="108" w:type="dxa"/>
+            <w:bottom w:w="0" w:type="dxa"/>
+            <w:right w:w="108" w:type="dxa"/>
+          </w:tblCellMar>
+        </w:tblPrEx>
+        <w:trPr>
+          <w:trHeight w:val="502" w:hRule="atLeast"/>
+        </w:trPr>
+        <w:tc>
+          <w:tcPr>
+            <w:tcW w:w="2361" w:type="dxa"/>
+          </w:tcPr>
+          <w:p>
+            <w:pPr>
+              <w:spacing w:before="120" w:after="120"/>
+              <w:ind w:right="266" w:rightChars="121"/>
+              <w:rPr>
+                <w:rFonts w:hint="eastAsia"/>
+                <w:lang w:val="en-US" w:eastAsia="zh-CN"/>
+              </w:rPr>
+            </w:pPr>
+            <w:r>
+              <w:rPr>
+                <w:rFonts w:hint="eastAsia"/>
+                <w:lang w:val="en-US" w:eastAsia="zh-CN"/>
+              </w:rPr>
+              <w:t>type</w:t>
+            </w:r>
+          </w:p>
+        </w:tc>
+        <w:tc>
+          <w:tcPr>
+            <w:tcW w:w="1485" w:type="dxa"/>
+          </w:tcPr>
+          <w:p>
+            <w:pPr>
+              <w:spacing w:before="120" w:after="120"/>
+            </w:pPr>
+          </w:p>
+        </w:tc>
+        <w:tc>
+          <w:tcPr>
+            <w:tcW w:w="783" w:type="dxa"/>
+          </w:tcPr>
+          <w:p>
+            <w:pPr>
+              <w:spacing w:before="120" w:after="120"/>
+              <w:rPr>
+                <w:rFonts w:hint="eastAsia"/>
+                <w:b/>
+                <w:bCs/>
+                <w:caps/>
+              </w:rPr>
+            </w:pPr>
+          </w:p>
+        </w:tc>
+        <w:tc>
+          <w:tcPr>
+            <w:tcW w:w="2032" w:type="dxa"/>
+          </w:tcPr>
+          <w:p>
+            <w:pPr>
+              <w:spacing w:before="120" w:after="120"/>
+              <w:rPr>
+                <w:rFonts w:hint="eastAsia"/>
+              </w:rPr>
+            </w:pPr>
+          </w:p>
+        </w:tc>
+        <w:tc>
+          <w:tcPr>
+            <w:tcW w:w="2165" w:type="dxa"/>
+          </w:tcPr>
+          <w:p>
+            <w:pPr>
+              <w:spacing w:before="120" w:after="120"/>
+              <w:rPr>
+                <w:rFonts w:hint="eastAsia"/>
+              </w:rPr>
+            </w:pPr>
+          </w:p>
+        </w:tc>
+        <w:tc>
+          <w:tcPr>
+            <w:tcW w:w="894" w:type="dxa"/>
+          </w:tcPr>
+          <w:p>
+            <w:pPr>
+              <w:spacing w:before="120" w:after="120"/>
+              <w:rPr>
+                <w:bCs/>
+                <w:caps/>
+              </w:rPr>
+            </w:pPr>
+          </w:p>
+        </w:tc>
+        <w:tc>
+          <w:tcPr>
+            <w:tcW w:w="720" w:type="dxa"/>
+          </w:tcPr>
+          <w:p>
+            <w:pPr>
+              <w:spacing w:before="120" w:after="120"/>
+              <w:rPr>
+                <w:bCs/>
+                <w:caps/>
+              </w:rPr>
+            </w:pPr>
+          </w:p>
+        </w:tc>
+      </w:tr>
+      <w:tr>
+        <w:tblPrEx>
+          <w:tblBorders>
+            <w:top w:val="single" w:color="auto" w:sz="4" w:space="0"/>
+            <w:left w:val="single" w:color="auto" w:sz="4" w:space="0"/>
+            <w:bottom w:val="single" w:color="auto" w:sz="4" w:space="0"/>
+            <w:right w:val="single" w:color="auto" w:sz="4" w:space="0"/>
+            <w:insideH w:val="single" w:color="auto" w:sz="4" w:space="0"/>
+            <w:insideV w:val="single" w:color="auto" w:sz="4" w:space="0"/>
+          </w:tblBorders>
+          <w:tblLayout w:type="fixed"/>
+          <w:tblCellMar>
+            <w:top w:w="0" w:type="dxa"/>
+            <w:left w:w="108" w:type="dxa"/>
+            <w:bottom w:w="0" w:type="dxa"/>
+            <w:right w:w="108" w:type="dxa"/>
+          </w:tblCellMar>
+        </w:tblPrEx>
+        <w:trPr>
+          <w:trHeight w:val="502" w:hRule="atLeast"/>
+        </w:trPr>
+        <w:tc>
+          <w:tcPr>
+            <w:tcW w:w="2361" w:type="dxa"/>
+          </w:tcPr>
+          <w:p>
+            <w:pPr>
+              <w:spacing w:before="120" w:after="120"/>
+              <w:ind w:right="266" w:rightChars="121"/>
+              <w:rPr>
+                <w:rFonts w:hint="eastAsia"/>
+                <w:lang w:val="en-US" w:eastAsia="zh-CN"/>
+              </w:rPr>
+            </w:pPr>
+            <w:r>
+              <w:rPr>
+                <w:rFonts w:hint="eastAsia"/>
+                <w:lang w:val="en-US" w:eastAsia="zh-CN"/>
+              </w:rPr>
+              <w:t>Emp_id</w:t>
+            </w:r>
+          </w:p>
+        </w:tc>
+        <w:tc>
+          <w:tcPr>
+            <w:tcW w:w="1485" w:type="dxa"/>
+          </w:tcPr>
+          <w:p>
+            <w:pPr>
+              <w:spacing w:before="120" w:after="120"/>
+            </w:pPr>
+          </w:p>
+        </w:tc>
+        <w:tc>
+          <w:tcPr>
+            <w:tcW w:w="783" w:type="dxa"/>
+          </w:tcPr>
+          <w:p>
+            <w:pPr>
+              <w:spacing w:before="120" w:after="120"/>
+              <w:rPr>
+                <w:rFonts w:hint="eastAsia"/>
+                <w:b/>
+                <w:bCs/>
+                <w:caps/>
+              </w:rPr>
+            </w:pPr>
+          </w:p>
+        </w:tc>
+        <w:tc>
+          <w:tcPr>
+            <w:tcW w:w="2032" w:type="dxa"/>
+          </w:tcPr>
+          <w:p>
+            <w:pPr>
+              <w:spacing w:before="120" w:after="120"/>
+              <w:rPr>
+                <w:rFonts w:hint="eastAsia"/>
+              </w:rPr>
+            </w:pPr>
+          </w:p>
+        </w:tc>
+        <w:tc>
+          <w:tcPr>
+            <w:tcW w:w="2165" w:type="dxa"/>
+          </w:tcPr>
+          <w:p>
+            <w:pPr>
+              <w:spacing w:before="120" w:after="120"/>
+              <w:rPr>
+                <w:rFonts w:hint="eastAsia"/>
+              </w:rPr>
+            </w:pPr>
+          </w:p>
+        </w:tc>
+        <w:tc>
+          <w:tcPr>
+            <w:tcW w:w="894" w:type="dxa"/>
+          </w:tcPr>
+          <w:p>
+            <w:pPr>
+              <w:spacing w:before="120" w:after="120"/>
+              <w:rPr>
+                <w:bCs/>
+                <w:caps/>
+              </w:rPr>
+            </w:pPr>
+          </w:p>
+        </w:tc>
+        <w:tc>
+          <w:tcPr>
+            <w:tcW w:w="720" w:type="dxa"/>
+          </w:tcPr>
+          <w:p>
+            <w:pPr>
+              <w:spacing w:before="120" w:after="120"/>
+              <w:rPr>
+                <w:bCs/>
+                <w:caps/>
+              </w:rPr>
+            </w:pPr>
+          </w:p>
+        </w:tc>
+      </w:tr>
+      <w:tr>
+        <w:tblPrEx>
+          <w:tblBorders>
+            <w:top w:val="single" w:color="auto" w:sz="4" w:space="0"/>
+            <w:left w:val="single" w:color="auto" w:sz="4" w:space="0"/>
+            <w:bottom w:val="single" w:color="auto" w:sz="4" w:space="0"/>
+            <w:right w:val="single" w:color="auto" w:sz="4" w:space="0"/>
+            <w:insideH w:val="single" w:color="auto" w:sz="4" w:space="0"/>
+            <w:insideV w:val="single" w:color="auto" w:sz="4" w:space="0"/>
+          </w:tblBorders>
+          <w:tblLayout w:type="fixed"/>
+          <w:tblCellMar>
+            <w:top w:w="0" w:type="dxa"/>
+            <w:left w:w="108" w:type="dxa"/>
+            <w:bottom w:w="0" w:type="dxa"/>
+            <w:right w:w="108" w:type="dxa"/>
+          </w:tblCellMar>
+        </w:tblPrEx>
+        <w:trPr>
+          <w:trHeight w:val="502" w:hRule="atLeast"/>
+        </w:trPr>
+        <w:tc>
+          <w:tcPr>
+            <w:tcW w:w="2361" w:type="dxa"/>
+          </w:tcPr>
+          <w:p>
+            <w:pPr>
+              <w:spacing w:before="120" w:after="120"/>
+              <w:ind w:right="266" w:rightChars="121"/>
+              <w:rPr>
+                <w:rFonts w:hint="eastAsia"/>
+                <w:lang w:val="en-US" w:eastAsia="zh-CN"/>
+              </w:rPr>
+            </w:pPr>
+            <w:r>
+              <w:rPr>
+                <w:rFonts w:hint="eastAsia"/>
+                <w:lang w:val="en-US" w:eastAsia="zh-CN"/>
+              </w:rPr>
+              <w:t>Goods_count</w:t>
+            </w:r>
+          </w:p>
+        </w:tc>
+        <w:tc>
+          <w:tcPr>
+            <w:tcW w:w="1485" w:type="dxa"/>
+          </w:tcPr>
+          <w:p>
+            <w:pPr>
+              <w:spacing w:before="120" w:after="120"/>
+            </w:pPr>
+          </w:p>
+        </w:tc>
+        <w:tc>
+          <w:tcPr>
+            <w:tcW w:w="783" w:type="dxa"/>
+          </w:tcPr>
+          <w:p>
+            <w:pPr>
+              <w:spacing w:before="120" w:after="120"/>
+              <w:rPr>
+                <w:rFonts w:hint="eastAsia"/>
+                <w:b/>
+                <w:bCs/>
+                <w:caps/>
+              </w:rPr>
+            </w:pPr>
+          </w:p>
+        </w:tc>
+        <w:tc>
+          <w:tcPr>
+            <w:tcW w:w="2032" w:type="dxa"/>
+          </w:tcPr>
+          <w:p>
+            <w:pPr>
+              <w:spacing w:before="120" w:after="120"/>
+              <w:rPr>
+                <w:rFonts w:hint="eastAsia"/>
+              </w:rPr>
+            </w:pPr>
+          </w:p>
+        </w:tc>
+        <w:tc>
+          <w:tcPr>
+            <w:tcW w:w="2165" w:type="dxa"/>
+          </w:tcPr>
+          <w:p>
+            <w:pPr>
+              <w:spacing w:before="120" w:after="120"/>
+              <w:rPr>
+                <w:rFonts w:hint="eastAsia"/>
+              </w:rPr>
+            </w:pPr>
+          </w:p>
+        </w:tc>
+        <w:tc>
+          <w:tcPr>
+            <w:tcW w:w="894" w:type="dxa"/>
+          </w:tcPr>
+          <w:p>
+            <w:pPr>
+              <w:spacing w:before="120" w:after="120"/>
+              <w:rPr>
+                <w:bCs/>
+                <w:caps/>
+              </w:rPr>
+            </w:pPr>
+          </w:p>
+        </w:tc>
+        <w:tc>
+          <w:tcPr>
+            <w:tcW w:w="720" w:type="dxa"/>
+          </w:tcPr>
+          <w:p>
+            <w:pPr>
+              <w:spacing w:before="120" w:after="120"/>
+              <w:rPr>
+                <w:bCs/>
+                <w:caps/>
+              </w:rPr>
+            </w:pPr>
           </w:p>
         </w:tc>
       </w:tr>
@@ -45659,7 +46163,6 @@
                 <w:lang w:val="en-US" w:eastAsia="zh-CN"/>
               </w:rPr>
             </w:pPr>
-            <w:bookmarkStart w:id="0" w:name="_GoBack"/>
             <w:r>
               <w:rPr>
                 <w:rFonts w:hint="eastAsia"/>
@@ -45679,7 +46182,6 @@
               </w:rPr>
               <w:t>mp_id</w:t>
             </w:r>
-            <w:bookmarkEnd w:id="0"/>
           </w:p>
         </w:tc>
         <w:tc>
@@ -49625,15 +50127,9 @@
     <w:p>
       <w:pPr>
         <w:pStyle w:val="3"/>
-        <w:rPr>
-          <w:rFonts w:hint="eastAsia"/>
-        </w:rPr>
       </w:pPr>
-    </w:p>
-    <w:p>
-      <w:pPr>
-        <w:pStyle w:val="3"/>
-      </w:pPr>
+      <w:bookmarkStart w:id="0" w:name="_GoBack"/>
+      <w:bookmarkEnd w:id="0"/>
       <w:r>
         <w:rPr>
           <w:rFonts w:hint="eastAsia"/>
@@ -58395,6 +58891,519 @@
               </w:rPr>
               <w:t>是</w:t>
             </w:r>
+          </w:p>
+        </w:tc>
+      </w:tr>
+      <w:tr>
+        <w:tblPrEx>
+          <w:tblBorders>
+            <w:top w:val="single" w:color="auto" w:sz="4" w:space="0"/>
+            <w:left w:val="single" w:color="auto" w:sz="4" w:space="0"/>
+            <w:bottom w:val="single" w:color="auto" w:sz="4" w:space="0"/>
+            <w:right w:val="single" w:color="auto" w:sz="4" w:space="0"/>
+            <w:insideH w:val="single" w:color="auto" w:sz="4" w:space="0"/>
+            <w:insideV w:val="single" w:color="auto" w:sz="4" w:space="0"/>
+          </w:tblBorders>
+          <w:tblLayout w:type="fixed"/>
+          <w:tblCellMar>
+            <w:top w:w="0" w:type="dxa"/>
+            <w:left w:w="108" w:type="dxa"/>
+            <w:bottom w:w="0" w:type="dxa"/>
+            <w:right w:w="108" w:type="dxa"/>
+          </w:tblCellMar>
+        </w:tblPrEx>
+        <w:trPr>
+          <w:trHeight w:val="502" w:hRule="atLeast"/>
+        </w:trPr>
+        <w:tc>
+          <w:tcPr>
+            <w:tcW w:w="2361" w:type="dxa"/>
+          </w:tcPr>
+          <w:p>
+            <w:pPr>
+              <w:spacing w:before="120" w:after="120"/>
+              <w:ind w:right="266" w:rightChars="121"/>
+              <w:rPr>
+                <w:rFonts w:hint="eastAsia" w:eastAsia="微软雅黑"/>
+                <w:lang w:val="en-US" w:eastAsia="zh-CN"/>
+              </w:rPr>
+            </w:pPr>
+            <w:r>
+              <w:rPr>
+                <w:rFonts w:hint="eastAsia"/>
+                <w:lang w:val="en-US" w:eastAsia="zh-CN"/>
+              </w:rPr>
+              <w:t>is_zhiying</w:t>
+            </w:r>
+          </w:p>
+        </w:tc>
+        <w:tc>
+          <w:tcPr>
+            <w:tcW w:w="1485" w:type="dxa"/>
+          </w:tcPr>
+          <w:p>
+            <w:pPr>
+              <w:spacing w:before="120" w:after="120"/>
+              <w:rPr>
+                <w:rFonts w:hint="eastAsia" w:eastAsia="微软雅黑"/>
+                <w:lang w:val="en-US" w:eastAsia="zh-CN"/>
+              </w:rPr>
+            </w:pPr>
+            <w:r>
+              <w:rPr>
+                <w:rFonts w:hint="eastAsia"/>
+                <w:lang w:val="en-US" w:eastAsia="zh-CN"/>
+              </w:rPr>
+              <w:t>char</w:t>
+            </w:r>
+          </w:p>
+        </w:tc>
+        <w:tc>
+          <w:tcPr>
+            <w:tcW w:w="783" w:type="dxa"/>
+          </w:tcPr>
+          <w:p>
+            <w:pPr>
+              <w:spacing w:before="120" w:after="120"/>
+              <w:rPr>
+                <w:rFonts w:hint="eastAsia" w:eastAsia="微软雅黑"/>
+                <w:b/>
+                <w:bCs/>
+                <w:caps/>
+                <w:lang w:val="en-US" w:eastAsia="zh-CN"/>
+              </w:rPr>
+            </w:pPr>
+            <w:r>
+              <w:rPr>
+                <w:rFonts w:hint="eastAsia"/>
+                <w:b/>
+                <w:bCs/>
+                <w:caps/>
+                <w:lang w:val="en-US" w:eastAsia="zh-CN"/>
+              </w:rPr>
+              <w:t>1</w:t>
+            </w:r>
+          </w:p>
+        </w:tc>
+        <w:tc>
+          <w:tcPr>
+            <w:tcW w:w="2032" w:type="dxa"/>
+          </w:tcPr>
+          <w:p>
+            <w:pPr>
+              <w:spacing w:before="120" w:after="120"/>
+              <w:rPr>
+                <w:rFonts w:hint="eastAsia" w:eastAsia="微软雅黑"/>
+                <w:lang w:eastAsia="zh-CN"/>
+              </w:rPr>
+            </w:pPr>
+            <w:r>
+              <w:rPr>
+                <w:rFonts w:hint="eastAsia"/>
+                <w:lang w:eastAsia="zh-CN"/>
+              </w:rPr>
+              <w:t>是否直营商品</w:t>
+            </w:r>
+          </w:p>
+        </w:tc>
+        <w:tc>
+          <w:tcPr>
+            <w:tcW w:w="2165" w:type="dxa"/>
+          </w:tcPr>
+          <w:p>
+            <w:pPr>
+              <w:spacing w:before="120" w:after="120"/>
+              <w:rPr>
+                <w:rFonts w:hint="eastAsia"/>
+                <w:lang w:val="en-US" w:eastAsia="zh-CN"/>
+              </w:rPr>
+            </w:pPr>
+            <w:r>
+              <w:rPr>
+                <w:rFonts w:hint="eastAsia"/>
+                <w:lang w:val="en-US" w:eastAsia="zh-CN"/>
+              </w:rPr>
+              <w:t>0否 1是</w:t>
+            </w:r>
+          </w:p>
+          <w:p>
+            <w:pPr>
+              <w:spacing w:before="120" w:after="120"/>
+              <w:rPr>
+                <w:rFonts w:hint="eastAsia"/>
+                <w:lang w:val="en-US" w:eastAsia="zh-CN"/>
+              </w:rPr>
+            </w:pPr>
+            <w:r>
+              <w:rPr>
+                <w:rFonts w:hint="eastAsia"/>
+                <w:lang w:val="en-US" w:eastAsia="zh-CN"/>
+              </w:rPr>
+              <w:t>默认0</w:t>
+            </w:r>
+          </w:p>
+        </w:tc>
+        <w:tc>
+          <w:tcPr>
+            <w:tcW w:w="894" w:type="dxa"/>
+          </w:tcPr>
+          <w:p>
+            <w:pPr>
+              <w:spacing w:before="120" w:after="120"/>
+              <w:rPr>
+                <w:bCs/>
+                <w:caps/>
+              </w:rPr>
+            </w:pPr>
+          </w:p>
+        </w:tc>
+        <w:tc>
+          <w:tcPr>
+            <w:tcW w:w="781" w:type="dxa"/>
+          </w:tcPr>
+          <w:p>
+            <w:pPr>
+              <w:spacing w:before="120" w:after="120"/>
+              <w:rPr>
+                <w:rFonts w:hint="eastAsia"/>
+                <w:bCs/>
+                <w:caps/>
+              </w:rPr>
+            </w:pPr>
+          </w:p>
+        </w:tc>
+      </w:tr>
+      <w:tr>
+        <w:tblPrEx>
+          <w:tblBorders>
+            <w:top w:val="single" w:color="auto" w:sz="4" w:space="0"/>
+            <w:left w:val="single" w:color="auto" w:sz="4" w:space="0"/>
+            <w:bottom w:val="single" w:color="auto" w:sz="4" w:space="0"/>
+            <w:right w:val="single" w:color="auto" w:sz="4" w:space="0"/>
+            <w:insideH w:val="single" w:color="auto" w:sz="4" w:space="0"/>
+            <w:insideV w:val="single" w:color="auto" w:sz="4" w:space="0"/>
+          </w:tblBorders>
+          <w:tblLayout w:type="fixed"/>
+          <w:tblCellMar>
+            <w:top w:w="0" w:type="dxa"/>
+            <w:left w:w="108" w:type="dxa"/>
+            <w:bottom w:w="0" w:type="dxa"/>
+            <w:right w:w="108" w:type="dxa"/>
+          </w:tblCellMar>
+        </w:tblPrEx>
+        <w:trPr>
+          <w:trHeight w:val="502" w:hRule="atLeast"/>
+        </w:trPr>
+        <w:tc>
+          <w:tcPr>
+            <w:tcW w:w="2361" w:type="dxa"/>
+          </w:tcPr>
+          <w:p>
+            <w:pPr>
+              <w:spacing w:before="120" w:after="120"/>
+              <w:ind w:right="266" w:rightChars="121"/>
+              <w:rPr>
+                <w:rFonts w:hint="eastAsia" w:eastAsia="微软雅黑"/>
+                <w:lang w:val="en-US" w:eastAsia="zh-CN"/>
+              </w:rPr>
+            </w:pPr>
+            <w:r>
+              <w:rPr>
+                <w:rFonts w:hint="eastAsia"/>
+                <w:lang w:val="en-US" w:eastAsia="zh-CN"/>
+              </w:rPr>
+              <w:t>manager_id</w:t>
+            </w:r>
+          </w:p>
+        </w:tc>
+        <w:tc>
+          <w:tcPr>
+            <w:tcW w:w="1485" w:type="dxa"/>
+          </w:tcPr>
+          <w:p>
+            <w:pPr>
+              <w:spacing w:before="120" w:after="120"/>
+              <w:rPr>
+                <w:rFonts w:hint="eastAsia" w:eastAsia="微软雅黑"/>
+                <w:lang w:val="en-US" w:eastAsia="zh-CN"/>
+              </w:rPr>
+            </w:pPr>
+            <w:r>
+              <w:rPr>
+                <w:rFonts w:hint="eastAsia"/>
+                <w:lang w:val="en-US" w:eastAsia="zh-CN"/>
+              </w:rPr>
+              <w:t>varchar</w:t>
+            </w:r>
+          </w:p>
+        </w:tc>
+        <w:tc>
+          <w:tcPr>
+            <w:tcW w:w="783" w:type="dxa"/>
+          </w:tcPr>
+          <w:p>
+            <w:pPr>
+              <w:spacing w:before="120" w:after="120"/>
+              <w:rPr>
+                <w:rFonts w:hint="eastAsia" w:eastAsia="微软雅黑"/>
+                <w:b/>
+                <w:bCs/>
+                <w:caps/>
+                <w:lang w:val="en-US" w:eastAsia="zh-CN"/>
+              </w:rPr>
+            </w:pPr>
+            <w:r>
+              <w:rPr>
+                <w:rFonts w:hint="eastAsia"/>
+                <w:b/>
+                <w:bCs/>
+                <w:caps/>
+                <w:lang w:val="en-US" w:eastAsia="zh-CN"/>
+              </w:rPr>
+              <w:t>32</w:t>
+            </w:r>
+          </w:p>
+        </w:tc>
+        <w:tc>
+          <w:tcPr>
+            <w:tcW w:w="2032" w:type="dxa"/>
+          </w:tcPr>
+          <w:p>
+            <w:pPr>
+              <w:spacing w:before="120" w:after="120"/>
+              <w:rPr>
+                <w:rFonts w:hint="eastAsia" w:eastAsia="微软雅黑"/>
+                <w:lang w:val="en-US" w:eastAsia="zh-CN"/>
+              </w:rPr>
+            </w:pPr>
+            <w:r>
+              <w:rPr>
+                <w:rFonts w:hint="eastAsia"/>
+                <w:lang w:val="en-US" w:eastAsia="zh-CN"/>
+              </w:rPr>
+              <w:t>承包商id</w:t>
+            </w:r>
+          </w:p>
+        </w:tc>
+        <w:tc>
+          <w:tcPr>
+            <w:tcW w:w="2165" w:type="dxa"/>
+          </w:tcPr>
+          <w:p>
+            <w:pPr>
+              <w:spacing w:before="120" w:after="120"/>
+              <w:rPr>
+                <w:rFonts w:hint="eastAsia"/>
+              </w:rPr>
+            </w:pPr>
+          </w:p>
+        </w:tc>
+        <w:tc>
+          <w:tcPr>
+            <w:tcW w:w="894" w:type="dxa"/>
+          </w:tcPr>
+          <w:p>
+            <w:pPr>
+              <w:spacing w:before="120" w:after="120"/>
+              <w:rPr>
+                <w:bCs/>
+                <w:caps/>
+              </w:rPr>
+            </w:pPr>
+          </w:p>
+        </w:tc>
+        <w:tc>
+          <w:tcPr>
+            <w:tcW w:w="781" w:type="dxa"/>
+          </w:tcPr>
+          <w:p>
+            <w:pPr>
+              <w:spacing w:before="120" w:after="120"/>
+              <w:rPr>
+                <w:rFonts w:hint="eastAsia"/>
+                <w:bCs/>
+                <w:caps/>
+              </w:rPr>
+            </w:pPr>
+          </w:p>
+        </w:tc>
+      </w:tr>
+      <w:tr>
+        <w:tblPrEx>
+          <w:tblBorders>
+            <w:top w:val="single" w:color="auto" w:sz="4" w:space="0"/>
+            <w:left w:val="single" w:color="auto" w:sz="4" w:space="0"/>
+            <w:bottom w:val="single" w:color="auto" w:sz="4" w:space="0"/>
+            <w:right w:val="single" w:color="auto" w:sz="4" w:space="0"/>
+            <w:insideH w:val="single" w:color="auto" w:sz="4" w:space="0"/>
+            <w:insideV w:val="single" w:color="auto" w:sz="4" w:space="0"/>
+          </w:tblBorders>
+          <w:tblLayout w:type="fixed"/>
+          <w:tblCellMar>
+            <w:top w:w="0" w:type="dxa"/>
+            <w:left w:w="108" w:type="dxa"/>
+            <w:bottom w:w="0" w:type="dxa"/>
+            <w:right w:w="108" w:type="dxa"/>
+          </w:tblCellMar>
+        </w:tblPrEx>
+        <w:trPr>
+          <w:trHeight w:val="502" w:hRule="atLeast"/>
+        </w:trPr>
+        <w:tc>
+          <w:tcPr>
+            <w:tcW w:w="2361" w:type="dxa"/>
+          </w:tcPr>
+          <w:p>
+            <w:pPr>
+              <w:spacing w:before="120" w:after="120"/>
+              <w:ind w:right="266" w:rightChars="121"/>
+              <w:rPr>
+                <w:rFonts w:hint="eastAsia"/>
+                <w:lang w:val="en-US" w:eastAsia="zh-CN"/>
+              </w:rPr>
+            </w:pPr>
+            <w:r>
+              <w:rPr>
+                <w:rFonts w:hint="eastAsia"/>
+                <w:lang w:val="en-US" w:eastAsia="zh-CN"/>
+              </w:rPr>
+              <w:t>is_youhuo</w:t>
+            </w:r>
+          </w:p>
+        </w:tc>
+        <w:tc>
+          <w:tcPr>
+            <w:tcW w:w="1485" w:type="dxa"/>
+          </w:tcPr>
+          <w:p>
+            <w:pPr>
+              <w:spacing w:before="120" w:after="120"/>
+              <w:rPr>
+                <w:rFonts w:hint="eastAsia"/>
+                <w:lang w:val="en-US" w:eastAsia="zh-CN"/>
+              </w:rPr>
+            </w:pPr>
+            <w:r>
+              <w:rPr>
+                <w:rFonts w:hint="eastAsia"/>
+                <w:lang w:val="en-US" w:eastAsia="zh-CN"/>
+              </w:rPr>
+              <w:t>char</w:t>
+            </w:r>
+          </w:p>
+        </w:tc>
+        <w:tc>
+          <w:tcPr>
+            <w:tcW w:w="783" w:type="dxa"/>
+          </w:tcPr>
+          <w:p>
+            <w:pPr>
+              <w:spacing w:before="120" w:after="120"/>
+              <w:rPr>
+                <w:rFonts w:hint="eastAsia"/>
+                <w:b/>
+                <w:bCs/>
+                <w:caps/>
+                <w:lang w:val="en-US" w:eastAsia="zh-CN"/>
+              </w:rPr>
+            </w:pPr>
+            <w:r>
+              <w:rPr>
+                <w:rFonts w:hint="eastAsia"/>
+                <w:b/>
+                <w:bCs/>
+                <w:caps/>
+                <w:lang w:val="en-US" w:eastAsia="zh-CN"/>
+              </w:rPr>
+              <w:t>1</w:t>
+            </w:r>
+          </w:p>
+        </w:tc>
+        <w:tc>
+          <w:tcPr>
+            <w:tcW w:w="2032" w:type="dxa"/>
+          </w:tcPr>
+          <w:p>
+            <w:pPr>
+              <w:spacing w:before="120" w:after="120"/>
+              <w:rPr>
+                <w:rFonts w:hint="eastAsia"/>
+                <w:lang w:val="en-US" w:eastAsia="zh-CN"/>
+              </w:rPr>
+            </w:pPr>
+            <w:r>
+              <w:rPr>
+                <w:rFonts w:hint="eastAsia"/>
+                <w:lang w:val="en-US" w:eastAsia="zh-CN"/>
+              </w:rPr>
+              <w:t>商家同意出售</w:t>
+            </w:r>
+          </w:p>
+        </w:tc>
+        <w:tc>
+          <w:tcPr>
+            <w:tcW w:w="2165" w:type="dxa"/>
+          </w:tcPr>
+          <w:p>
+            <w:pPr>
+              <w:spacing w:before="120" w:after="120"/>
+              <w:rPr>
+                <w:rFonts w:hint="eastAsia"/>
+                <w:lang w:val="en-US" w:eastAsia="zh-CN"/>
+              </w:rPr>
+            </w:pPr>
+            <w:r>
+              <w:rPr>
+                <w:rFonts w:hint="eastAsia"/>
+                <w:lang w:val="en-US" w:eastAsia="zh-CN"/>
+              </w:rPr>
+              <w:t>0否 1是</w:t>
+            </w:r>
+          </w:p>
+          <w:p>
+            <w:pPr>
+              <w:spacing w:before="120" w:after="120"/>
+              <w:rPr>
+                <w:rFonts w:hint="eastAsia"/>
+                <w:lang w:val="en-US" w:eastAsia="zh-CN"/>
+              </w:rPr>
+            </w:pPr>
+            <w:r>
+              <w:rPr>
+                <w:rFonts w:hint="eastAsia"/>
+                <w:lang w:val="en-US" w:eastAsia="zh-CN"/>
+              </w:rPr>
+              <w:t>默认0</w:t>
+            </w:r>
+          </w:p>
+        </w:tc>
+        <w:tc>
+          <w:tcPr>
+            <w:tcW w:w="894" w:type="dxa"/>
+          </w:tcPr>
+          <w:p>
+            <w:pPr>
+              <w:spacing w:before="120" w:after="120"/>
+              <w:rPr>
+                <w:bCs/>
+                <w:caps/>
+              </w:rPr>
+            </w:pPr>
+          </w:p>
+        </w:tc>
+        <w:tc>
+          <w:tcPr>
+            <w:tcW w:w="781" w:type="dxa"/>
+          </w:tcPr>
+          <w:p>
+            <w:pPr>
+              <w:spacing w:before="120" w:after="120"/>
+              <w:rPr>
+                <w:rFonts w:hint="eastAsia"/>
+                <w:bCs/>
+                <w:caps/>
+              </w:rPr>
+            </w:pPr>
           </w:p>
         </w:tc>
       </w:tr>

--- a/开发文档/校傲江湖.docx
+++ b/开发文档/校傲江湖.docx
@@ -50128,8 +50128,6 @@
       <w:pPr>
         <w:pStyle w:val="3"/>
       </w:pPr>
-      <w:bookmarkStart w:id="0" w:name="_GoBack"/>
-      <w:bookmarkEnd w:id="0"/>
       <w:r>
         <w:rPr>
           <w:rFonts w:hint="eastAsia"/>
@@ -56258,7 +56256,7 @@
               <w:rPr>
                 <w:rFonts w:hint="eastAsia"/>
               </w:rPr>
-              <w:t>goods _id</w:t>
+              <w:t>goods_id</w:t>
             </w:r>
           </w:p>
         </w:tc>
@@ -57906,7 +57904,7 @@
               <w:rPr>
                 <w:rFonts w:hint="eastAsia"/>
               </w:rPr>
-              <w:t>goods _emp _id</w:t>
+              <w:t>goods_emp _id</w:t>
             </w:r>
           </w:p>
         </w:tc>
@@ -58067,16 +58065,7 @@
               <w:rPr>
                 <w:rFonts w:hint="eastAsia"/>
               </w:rPr>
-              <w:t>goods</w:t>
-            </w:r>
-            <w:r>
-              <w:t xml:space="preserve"> </w:t>
-            </w:r>
-            <w:r>
-              <w:rPr>
-                <w:rFonts w:hint="eastAsia"/>
-              </w:rPr>
-              <w:t>_</w:t>
+              <w:t>goods_</w:t>
             </w:r>
             <w:r>
               <w:t>school</w:t>
@@ -58246,7 +58235,7 @@
               <w:rPr>
                 <w:rFonts w:hint="eastAsia"/>
               </w:rPr>
-              <w:t>goods _ is_use</w:t>
+              <w:t>goods_ is_use</w:t>
             </w:r>
           </w:p>
         </w:tc>
@@ -58422,7 +58411,7 @@
               <w:rPr>
                 <w:rFonts w:hint="eastAsia"/>
               </w:rPr>
-              <w:t>goods _is_del</w:t>
+              <w:t>goods_is_del</w:t>
             </w:r>
           </w:p>
         </w:tc>
@@ -64282,6 +64271,1393 @@
               </w:rPr>
               <w:t>否</w:t>
             </w:r>
+          </w:p>
+        </w:tc>
+      </w:tr>
+    </w:tbl>
+    <w:p>
+      <w:pPr/>
+    </w:p>
+    <w:p>
+      <w:pPr>
+        <w:pStyle w:val="3"/>
+      </w:pPr>
+      <w:r>
+        <w:rPr>
+          <w:rFonts w:hint="eastAsia"/>
+        </w:rPr>
+        <w:t>9．</w:t>
+      </w:r>
+      <w:r>
+        <w:rPr>
+          <w:rFonts w:hint="eastAsia"/>
+          <w:lang w:eastAsia="zh-CN"/>
+        </w:rPr>
+        <w:t>发现功能</w:t>
+      </w:r>
+      <w:r>
+        <w:rPr>
+          <w:rFonts w:hint="eastAsia"/>
+        </w:rPr>
+        <w:t>表</w:t>
+      </w:r>
+    </w:p>
+    <w:tbl>
+      <w:tblPr>
+        <w:tblStyle w:val="13"/>
+        <w:tblW w:w="10440" w:type="dxa"/>
+        <w:tblInd w:w="-612" w:type="dxa"/>
+        <w:tblBorders>
+          <w:top w:val="single" w:color="auto" w:sz="4" w:space="0"/>
+          <w:left w:val="single" w:color="auto" w:sz="4" w:space="0"/>
+          <w:bottom w:val="single" w:color="auto" w:sz="4" w:space="0"/>
+          <w:right w:val="single" w:color="auto" w:sz="4" w:space="0"/>
+          <w:insideH w:val="single" w:color="auto" w:sz="4" w:space="0"/>
+          <w:insideV w:val="single" w:color="auto" w:sz="4" w:space="0"/>
+        </w:tblBorders>
+        <w:tblLayout w:type="fixed"/>
+        <w:tblCellMar>
+          <w:top w:w="0" w:type="dxa"/>
+          <w:left w:w="108" w:type="dxa"/>
+          <w:bottom w:w="0" w:type="dxa"/>
+          <w:right w:w="108" w:type="dxa"/>
+        </w:tblCellMar>
+      </w:tblPr>
+      <w:tblGrid>
+        <w:gridCol w:w="2361"/>
+        <w:gridCol w:w="1485"/>
+        <w:gridCol w:w="783"/>
+        <w:gridCol w:w="2032"/>
+        <w:gridCol w:w="2165"/>
+        <w:gridCol w:w="894"/>
+        <w:gridCol w:w="720"/>
+      </w:tblGrid>
+      <w:tr>
+        <w:tblPrEx>
+          <w:tblBorders>
+            <w:top w:val="single" w:color="auto" w:sz="4" w:space="0"/>
+            <w:left w:val="single" w:color="auto" w:sz="4" w:space="0"/>
+            <w:bottom w:val="single" w:color="auto" w:sz="4" w:space="0"/>
+            <w:right w:val="single" w:color="auto" w:sz="4" w:space="0"/>
+            <w:insideH w:val="single" w:color="auto" w:sz="4" w:space="0"/>
+            <w:insideV w:val="single" w:color="auto" w:sz="4" w:space="0"/>
+          </w:tblBorders>
+          <w:tblLayout w:type="fixed"/>
+          <w:tblCellMar>
+            <w:top w:w="0" w:type="dxa"/>
+            <w:left w:w="108" w:type="dxa"/>
+            <w:bottom w:w="0" w:type="dxa"/>
+            <w:right w:w="108" w:type="dxa"/>
+          </w:tblCellMar>
+        </w:tblPrEx>
+        <w:tc>
+          <w:tcPr>
+            <w:tcW w:w="2361" w:type="dxa"/>
+          </w:tcPr>
+          <w:p>
+            <w:pPr>
+              <w:spacing w:before="120" w:after="120"/>
+              <w:ind w:right="266" w:rightChars="121"/>
+              <w:rPr>
+                <w:b/>
+                <w:bCs/>
+                <w:caps/>
+              </w:rPr>
+            </w:pPr>
+            <w:r>
+              <w:rPr>
+                <w:rFonts w:hint="eastAsia"/>
+                <w:b/>
+                <w:bCs/>
+                <w:caps/>
+              </w:rPr>
+              <w:t>表名</w:t>
+            </w:r>
+          </w:p>
+        </w:tc>
+        <w:tc>
+          <w:tcPr>
+            <w:tcW w:w="8079" w:type="dxa"/>
+            <w:gridSpan w:val="6"/>
+          </w:tcPr>
+          <w:p>
+            <w:pPr>
+              <w:spacing w:before="120" w:after="120"/>
+            </w:pPr>
+            <w:r>
+              <w:rPr>
+                <w:rFonts w:hint="eastAsia"/>
+              </w:rPr>
+              <w:t>school_</w:t>
+            </w:r>
+            <w:r>
+              <w:rPr>
+                <w:rFonts w:hint="eastAsia"/>
+                <w:lang w:val="en-US" w:eastAsia="zh-CN"/>
+              </w:rPr>
+              <w:t>find</w:t>
+            </w:r>
+          </w:p>
+        </w:tc>
+      </w:tr>
+      <w:tr>
+        <w:tblPrEx>
+          <w:tblBorders>
+            <w:top w:val="single" w:color="auto" w:sz="4" w:space="0"/>
+            <w:left w:val="single" w:color="auto" w:sz="4" w:space="0"/>
+            <w:bottom w:val="single" w:color="auto" w:sz="4" w:space="0"/>
+            <w:right w:val="single" w:color="auto" w:sz="4" w:space="0"/>
+            <w:insideH w:val="single" w:color="auto" w:sz="4" w:space="0"/>
+            <w:insideV w:val="single" w:color="auto" w:sz="4" w:space="0"/>
+          </w:tblBorders>
+          <w:tblLayout w:type="fixed"/>
+          <w:tblCellMar>
+            <w:top w:w="0" w:type="dxa"/>
+            <w:left w:w="108" w:type="dxa"/>
+            <w:bottom w:w="0" w:type="dxa"/>
+            <w:right w:w="108" w:type="dxa"/>
+          </w:tblCellMar>
+        </w:tblPrEx>
+        <w:tc>
+          <w:tcPr>
+            <w:tcW w:w="2361" w:type="dxa"/>
+          </w:tcPr>
+          <w:p>
+            <w:pPr>
+              <w:spacing w:before="120" w:after="120"/>
+              <w:ind w:right="266" w:rightChars="121"/>
+              <w:rPr>
+                <w:b/>
+                <w:bCs/>
+                <w:caps/>
+              </w:rPr>
+            </w:pPr>
+            <w:r>
+              <w:rPr>
+                <w:rFonts w:hint="eastAsia"/>
+                <w:b/>
+                <w:bCs/>
+                <w:caps/>
+              </w:rPr>
+              <w:t>描述</w:t>
+            </w:r>
+          </w:p>
+        </w:tc>
+        <w:tc>
+          <w:tcPr>
+            <w:tcW w:w="8079" w:type="dxa"/>
+            <w:gridSpan w:val="6"/>
+          </w:tcPr>
+          <w:p>
+            <w:pPr>
+              <w:spacing w:before="120" w:after="120"/>
+            </w:pPr>
+            <w:r>
+              <w:rPr>
+                <w:rFonts w:hint="eastAsia"/>
+                <w:b/>
+              </w:rPr>
+              <w:t>动态表</w:t>
+            </w:r>
+          </w:p>
+        </w:tc>
+      </w:tr>
+      <w:tr>
+        <w:tblPrEx>
+          <w:tblBorders>
+            <w:top w:val="single" w:color="auto" w:sz="4" w:space="0"/>
+            <w:left w:val="single" w:color="auto" w:sz="4" w:space="0"/>
+            <w:bottom w:val="single" w:color="auto" w:sz="4" w:space="0"/>
+            <w:right w:val="single" w:color="auto" w:sz="4" w:space="0"/>
+            <w:insideH w:val="single" w:color="auto" w:sz="4" w:space="0"/>
+            <w:insideV w:val="single" w:color="auto" w:sz="4" w:space="0"/>
+          </w:tblBorders>
+          <w:tblLayout w:type="fixed"/>
+          <w:tblCellMar>
+            <w:top w:w="0" w:type="dxa"/>
+            <w:left w:w="108" w:type="dxa"/>
+            <w:bottom w:w="0" w:type="dxa"/>
+            <w:right w:w="108" w:type="dxa"/>
+          </w:tblCellMar>
+        </w:tblPrEx>
+        <w:tc>
+          <w:tcPr>
+            <w:tcW w:w="2361" w:type="dxa"/>
+          </w:tcPr>
+          <w:p>
+            <w:pPr>
+              <w:spacing w:before="120" w:after="120"/>
+              <w:ind w:right="266" w:rightChars="121"/>
+              <w:rPr>
+                <w:b/>
+                <w:bCs/>
+                <w:caps/>
+              </w:rPr>
+            </w:pPr>
+            <w:r>
+              <w:rPr>
+                <w:rFonts w:hint="eastAsia"/>
+                <w:b/>
+                <w:bCs/>
+                <w:caps/>
+              </w:rPr>
+              <w:t>列名</w:t>
+            </w:r>
+          </w:p>
+        </w:tc>
+        <w:tc>
+          <w:tcPr>
+            <w:tcW w:w="1485" w:type="dxa"/>
+          </w:tcPr>
+          <w:p>
+            <w:pPr>
+              <w:spacing w:before="120" w:after="120"/>
+              <w:rPr>
+                <w:b/>
+                <w:bCs/>
+                <w:caps/>
+              </w:rPr>
+            </w:pPr>
+            <w:r>
+              <w:rPr>
+                <w:rFonts w:hint="eastAsia"/>
+                <w:b/>
+                <w:bCs/>
+                <w:caps/>
+              </w:rPr>
+              <w:t>类型</w:t>
+            </w:r>
+          </w:p>
+        </w:tc>
+        <w:tc>
+          <w:tcPr>
+            <w:tcW w:w="783" w:type="dxa"/>
+          </w:tcPr>
+          <w:p>
+            <w:pPr>
+              <w:spacing w:before="120" w:after="120"/>
+              <w:rPr>
+                <w:b/>
+                <w:bCs/>
+                <w:caps/>
+              </w:rPr>
+            </w:pPr>
+            <w:r>
+              <w:rPr>
+                <w:rFonts w:hint="eastAsia"/>
+                <w:b/>
+                <w:bCs/>
+                <w:caps/>
+              </w:rPr>
+              <w:t>长度</w:t>
+            </w:r>
+          </w:p>
+        </w:tc>
+        <w:tc>
+          <w:tcPr>
+            <w:tcW w:w="2032" w:type="dxa"/>
+          </w:tcPr>
+          <w:p>
+            <w:pPr>
+              <w:spacing w:before="120" w:after="120"/>
+              <w:rPr>
+                <w:b/>
+                <w:bCs/>
+                <w:caps/>
+              </w:rPr>
+            </w:pPr>
+            <w:r>
+              <w:rPr>
+                <w:rFonts w:hint="eastAsia"/>
+                <w:b/>
+                <w:bCs/>
+                <w:caps/>
+              </w:rPr>
+              <w:t>中文名称</w:t>
+            </w:r>
+          </w:p>
+        </w:tc>
+        <w:tc>
+          <w:tcPr>
+            <w:tcW w:w="2165" w:type="dxa"/>
+          </w:tcPr>
+          <w:p>
+            <w:pPr>
+              <w:spacing w:before="120" w:after="120"/>
+              <w:rPr>
+                <w:b/>
+                <w:bCs/>
+                <w:caps/>
+              </w:rPr>
+            </w:pPr>
+            <w:r>
+              <w:rPr>
+                <w:rFonts w:hint="eastAsia"/>
+                <w:b/>
+                <w:bCs/>
+                <w:caps/>
+              </w:rPr>
+              <w:t>说明</w:t>
+            </w:r>
+          </w:p>
+        </w:tc>
+        <w:tc>
+          <w:tcPr>
+            <w:tcW w:w="894" w:type="dxa"/>
+          </w:tcPr>
+          <w:p>
+            <w:pPr>
+              <w:spacing w:before="120" w:after="120"/>
+              <w:rPr>
+                <w:b/>
+                <w:bCs/>
+                <w:caps/>
+              </w:rPr>
+            </w:pPr>
+            <w:r>
+              <w:rPr>
+                <w:rFonts w:hint="eastAsia"/>
+                <w:b/>
+                <w:bCs/>
+                <w:caps/>
+              </w:rPr>
+              <w:t>索引</w:t>
+            </w:r>
+          </w:p>
+        </w:tc>
+        <w:tc>
+          <w:tcPr>
+            <w:tcW w:w="720" w:type="dxa"/>
+          </w:tcPr>
+          <w:p>
+            <w:pPr>
+              <w:spacing w:before="120" w:after="120"/>
+              <w:rPr>
+                <w:b/>
+                <w:bCs/>
+                <w:caps/>
+              </w:rPr>
+            </w:pPr>
+            <w:r>
+              <w:rPr>
+                <w:rFonts w:hint="eastAsia"/>
+                <w:b/>
+                <w:bCs/>
+                <w:caps/>
+              </w:rPr>
+              <w:t>可空</w:t>
+            </w:r>
+          </w:p>
+        </w:tc>
+      </w:tr>
+      <w:tr>
+        <w:tblPrEx>
+          <w:tblBorders>
+            <w:top w:val="single" w:color="auto" w:sz="4" w:space="0"/>
+            <w:left w:val="single" w:color="auto" w:sz="4" w:space="0"/>
+            <w:bottom w:val="single" w:color="auto" w:sz="4" w:space="0"/>
+            <w:right w:val="single" w:color="auto" w:sz="4" w:space="0"/>
+            <w:insideH w:val="single" w:color="auto" w:sz="4" w:space="0"/>
+            <w:insideV w:val="single" w:color="auto" w:sz="4" w:space="0"/>
+          </w:tblBorders>
+          <w:tblLayout w:type="fixed"/>
+          <w:tblCellMar>
+            <w:top w:w="0" w:type="dxa"/>
+            <w:left w:w="108" w:type="dxa"/>
+            <w:bottom w:w="0" w:type="dxa"/>
+            <w:right w:w="108" w:type="dxa"/>
+          </w:tblCellMar>
+        </w:tblPrEx>
+        <w:tc>
+          <w:tcPr>
+            <w:tcW w:w="2361" w:type="dxa"/>
+          </w:tcPr>
+          <w:p>
+            <w:pPr>
+              <w:spacing w:before="120" w:after="120"/>
+              <w:ind w:right="266" w:rightChars="121"/>
+              <w:rPr>
+                <w:rFonts w:hint="eastAsia" w:eastAsia="微软雅黑"/>
+                <w:lang w:eastAsia="zh-CN"/>
+              </w:rPr>
+            </w:pPr>
+            <w:r>
+              <w:rPr>
+                <w:rFonts w:hint="eastAsia"/>
+                <w:lang w:val="en-US" w:eastAsia="zh-CN"/>
+              </w:rPr>
+              <w:t>school_find_id</w:t>
+            </w:r>
+          </w:p>
+        </w:tc>
+        <w:tc>
+          <w:tcPr>
+            <w:tcW w:w="1485" w:type="dxa"/>
+          </w:tcPr>
+          <w:p>
+            <w:pPr>
+              <w:spacing w:before="120" w:after="120"/>
+              <w:rPr>
+                <w:b/>
+                <w:bCs/>
+                <w:caps/>
+              </w:rPr>
+            </w:pPr>
+            <w:r>
+              <w:rPr>
+                <w:rFonts w:hint="eastAsia"/>
+              </w:rPr>
+              <w:t>char</w:t>
+            </w:r>
+          </w:p>
+        </w:tc>
+        <w:tc>
+          <w:tcPr>
+            <w:tcW w:w="783" w:type="dxa"/>
+          </w:tcPr>
+          <w:p>
+            <w:pPr>
+              <w:spacing w:before="120" w:after="120"/>
+              <w:rPr>
+                <w:b/>
+                <w:bCs/>
+                <w:caps/>
+              </w:rPr>
+            </w:pPr>
+            <w:r>
+              <w:rPr>
+                <w:rFonts w:hint="eastAsia"/>
+                <w:b/>
+                <w:bCs/>
+                <w:caps/>
+              </w:rPr>
+              <w:t>32</w:t>
+            </w:r>
+          </w:p>
+        </w:tc>
+        <w:tc>
+          <w:tcPr>
+            <w:tcW w:w="2032" w:type="dxa"/>
+          </w:tcPr>
+          <w:p>
+            <w:pPr>
+              <w:spacing w:before="120" w:after="120"/>
+              <w:rPr>
+                <w:bCs/>
+                <w:caps/>
+              </w:rPr>
+            </w:pPr>
+            <w:r>
+              <w:rPr>
+                <w:rFonts w:hint="eastAsia"/>
+              </w:rPr>
+              <w:t>UUID</w:t>
+            </w:r>
+          </w:p>
+        </w:tc>
+        <w:tc>
+          <w:tcPr>
+            <w:tcW w:w="2165" w:type="dxa"/>
+          </w:tcPr>
+          <w:p>
+            <w:pPr>
+              <w:spacing w:before="120" w:after="120"/>
+              <w:rPr>
+                <w:b/>
+                <w:bCs/>
+                <w:caps/>
+              </w:rPr>
+            </w:pPr>
+          </w:p>
+        </w:tc>
+        <w:tc>
+          <w:tcPr>
+            <w:tcW w:w="894" w:type="dxa"/>
+          </w:tcPr>
+          <w:p>
+            <w:pPr>
+              <w:spacing w:before="120" w:after="120"/>
+              <w:rPr>
+                <w:bCs/>
+                <w:caps/>
+              </w:rPr>
+            </w:pPr>
+            <w:r>
+              <w:rPr>
+                <w:rFonts w:hint="eastAsia"/>
+                <w:bCs/>
+                <w:caps/>
+              </w:rPr>
+              <w:t>唯一</w:t>
+            </w:r>
+          </w:p>
+        </w:tc>
+        <w:tc>
+          <w:tcPr>
+            <w:tcW w:w="720" w:type="dxa"/>
+          </w:tcPr>
+          <w:p>
+            <w:pPr>
+              <w:spacing w:before="120" w:after="120"/>
+              <w:rPr>
+                <w:bCs/>
+                <w:caps/>
+              </w:rPr>
+            </w:pPr>
+            <w:r>
+              <w:rPr>
+                <w:rFonts w:hint="eastAsia"/>
+                <w:bCs/>
+                <w:caps/>
+              </w:rPr>
+              <w:t>否</w:t>
+            </w:r>
+          </w:p>
+        </w:tc>
+      </w:tr>
+      <w:tr>
+        <w:tblPrEx>
+          <w:tblBorders>
+            <w:top w:val="single" w:color="auto" w:sz="4" w:space="0"/>
+            <w:left w:val="single" w:color="auto" w:sz="4" w:space="0"/>
+            <w:bottom w:val="single" w:color="auto" w:sz="4" w:space="0"/>
+            <w:right w:val="single" w:color="auto" w:sz="4" w:space="0"/>
+            <w:insideH w:val="single" w:color="auto" w:sz="4" w:space="0"/>
+            <w:insideV w:val="single" w:color="auto" w:sz="4" w:space="0"/>
+          </w:tblBorders>
+          <w:tblLayout w:type="fixed"/>
+          <w:tblCellMar>
+            <w:top w:w="0" w:type="dxa"/>
+            <w:left w:w="108" w:type="dxa"/>
+            <w:bottom w:w="0" w:type="dxa"/>
+            <w:right w:w="108" w:type="dxa"/>
+          </w:tblCellMar>
+        </w:tblPrEx>
+        <w:trPr>
+          <w:trHeight w:val="502" w:hRule="atLeast"/>
+        </w:trPr>
+        <w:tc>
+          <w:tcPr>
+            <w:tcW w:w="2361" w:type="dxa"/>
+          </w:tcPr>
+          <w:p>
+            <w:pPr>
+              <w:spacing w:before="120" w:after="120"/>
+              <w:ind w:right="266" w:rightChars="121"/>
+              <w:rPr>
+                <w:rFonts w:hint="eastAsia" w:eastAsia="微软雅黑"/>
+                <w:lang w:eastAsia="zh-CN"/>
+              </w:rPr>
+            </w:pPr>
+            <w:r>
+              <w:rPr>
+                <w:rFonts w:hint="eastAsia"/>
+                <w:lang w:val="en-US" w:eastAsia="zh-CN"/>
+              </w:rPr>
+              <w:t>pic_url</w:t>
+            </w:r>
+          </w:p>
+        </w:tc>
+        <w:tc>
+          <w:tcPr>
+            <w:tcW w:w="1485" w:type="dxa"/>
+          </w:tcPr>
+          <w:p>
+            <w:pPr>
+              <w:spacing w:before="120" w:after="120"/>
+              <w:rPr>
+                <w:b/>
+                <w:bCs/>
+                <w:caps/>
+              </w:rPr>
+            </w:pPr>
+            <w:r>
+              <w:rPr>
+                <w:rFonts w:hint="eastAsia"/>
+              </w:rPr>
+              <w:t>char</w:t>
+            </w:r>
+          </w:p>
+        </w:tc>
+        <w:tc>
+          <w:tcPr>
+            <w:tcW w:w="783" w:type="dxa"/>
+          </w:tcPr>
+          <w:p>
+            <w:pPr>
+              <w:spacing w:before="120" w:after="120"/>
+              <w:rPr>
+                <w:b/>
+                <w:bCs/>
+                <w:caps/>
+              </w:rPr>
+            </w:pPr>
+            <w:r>
+              <w:rPr>
+                <w:rFonts w:hint="eastAsia"/>
+                <w:b/>
+                <w:bCs/>
+                <w:caps/>
+              </w:rPr>
+              <w:t>1</w:t>
+            </w:r>
+          </w:p>
+        </w:tc>
+        <w:tc>
+          <w:tcPr>
+            <w:tcW w:w="2032" w:type="dxa"/>
+          </w:tcPr>
+          <w:p>
+            <w:pPr>
+              <w:spacing w:before="120" w:after="120"/>
+              <w:rPr>
+                <w:rFonts w:hint="eastAsia" w:eastAsia="微软雅黑"/>
+                <w:bCs/>
+                <w:caps/>
+                <w:lang w:val="en-US" w:eastAsia="zh-CN"/>
+              </w:rPr>
+            </w:pPr>
+            <w:r>
+              <w:rPr>
+                <w:rFonts w:hint="eastAsia"/>
+                <w:bCs/>
+                <w:caps/>
+                <w:lang w:val="en-US" w:eastAsia="zh-CN"/>
+              </w:rPr>
+              <w:t>图片</w:t>
+            </w:r>
+          </w:p>
+        </w:tc>
+        <w:tc>
+          <w:tcPr>
+            <w:tcW w:w="2165" w:type="dxa"/>
+          </w:tcPr>
+          <w:p>
+            <w:pPr>
+              <w:spacing w:before="120" w:after="120"/>
+              <w:rPr>
+                <w:b/>
+                <w:bCs/>
+                <w:caps/>
+              </w:rPr>
+            </w:pPr>
+          </w:p>
+        </w:tc>
+        <w:tc>
+          <w:tcPr>
+            <w:tcW w:w="894" w:type="dxa"/>
+          </w:tcPr>
+          <w:p>
+            <w:pPr>
+              <w:spacing w:before="120" w:after="120"/>
+              <w:rPr>
+                <w:bCs/>
+                <w:caps/>
+              </w:rPr>
+            </w:pPr>
+          </w:p>
+        </w:tc>
+        <w:tc>
+          <w:tcPr>
+            <w:tcW w:w="720" w:type="dxa"/>
+          </w:tcPr>
+          <w:p>
+            <w:pPr>
+              <w:spacing w:before="120" w:after="120"/>
+              <w:rPr>
+                <w:bCs/>
+                <w:caps/>
+              </w:rPr>
+            </w:pPr>
+            <w:r>
+              <w:rPr>
+                <w:rFonts w:hint="eastAsia"/>
+                <w:bCs/>
+                <w:caps/>
+              </w:rPr>
+              <w:t>否</w:t>
+            </w:r>
+          </w:p>
+        </w:tc>
+      </w:tr>
+      <w:tr>
+        <w:tblPrEx>
+          <w:tblBorders>
+            <w:top w:val="single" w:color="auto" w:sz="4" w:space="0"/>
+            <w:left w:val="single" w:color="auto" w:sz="4" w:space="0"/>
+            <w:bottom w:val="single" w:color="auto" w:sz="4" w:space="0"/>
+            <w:right w:val="single" w:color="auto" w:sz="4" w:space="0"/>
+            <w:insideH w:val="single" w:color="auto" w:sz="4" w:space="0"/>
+            <w:insideV w:val="single" w:color="auto" w:sz="4" w:space="0"/>
+          </w:tblBorders>
+          <w:tblLayout w:type="fixed"/>
+          <w:tblCellMar>
+            <w:top w:w="0" w:type="dxa"/>
+            <w:left w:w="108" w:type="dxa"/>
+            <w:bottom w:w="0" w:type="dxa"/>
+            <w:right w:w="108" w:type="dxa"/>
+          </w:tblCellMar>
+        </w:tblPrEx>
+        <w:trPr>
+          <w:trHeight w:val="502" w:hRule="atLeast"/>
+        </w:trPr>
+        <w:tc>
+          <w:tcPr>
+            <w:tcW w:w="2361" w:type="dxa"/>
+          </w:tcPr>
+          <w:p>
+            <w:pPr>
+              <w:spacing w:before="120" w:after="120"/>
+              <w:ind w:right="266" w:rightChars="121"/>
+              <w:rPr>
+                <w:rFonts w:hint="eastAsia" w:eastAsia="微软雅黑"/>
+                <w:lang w:eastAsia="zh-CN"/>
+              </w:rPr>
+            </w:pPr>
+            <w:r>
+              <w:rPr>
+                <w:rFonts w:hint="eastAsia"/>
+                <w:lang w:val="en-US" w:eastAsia="zh-CN"/>
+              </w:rPr>
+              <w:t>title</w:t>
+            </w:r>
+          </w:p>
+        </w:tc>
+        <w:tc>
+          <w:tcPr>
+            <w:tcW w:w="1485" w:type="dxa"/>
+          </w:tcPr>
+          <w:p>
+            <w:pPr>
+              <w:spacing w:before="120" w:after="120"/>
+            </w:pPr>
+            <w:r>
+              <w:rPr>
+                <w:rFonts w:hint="eastAsia"/>
+              </w:rPr>
+              <w:t>clob</w:t>
+            </w:r>
+          </w:p>
+        </w:tc>
+        <w:tc>
+          <w:tcPr>
+            <w:tcW w:w="783" w:type="dxa"/>
+          </w:tcPr>
+          <w:p>
+            <w:pPr>
+              <w:spacing w:before="120" w:after="120"/>
+              <w:rPr>
+                <w:b/>
+                <w:bCs/>
+                <w:caps/>
+              </w:rPr>
+            </w:pPr>
+            <w:r>
+              <w:rPr>
+                <w:rFonts w:hint="eastAsia"/>
+                <w:b/>
+                <w:bCs/>
+                <w:caps/>
+              </w:rPr>
+              <w:t>1</w:t>
+            </w:r>
+          </w:p>
+        </w:tc>
+        <w:tc>
+          <w:tcPr>
+            <w:tcW w:w="2032" w:type="dxa"/>
+          </w:tcPr>
+          <w:p>
+            <w:pPr>
+              <w:spacing w:before="120" w:after="120"/>
+              <w:rPr>
+                <w:rFonts w:hint="eastAsia" w:eastAsia="微软雅黑"/>
+                <w:lang w:eastAsia="zh-CN"/>
+              </w:rPr>
+            </w:pPr>
+            <w:r>
+              <w:rPr>
+                <w:rFonts w:hint="eastAsia"/>
+                <w:lang w:eastAsia="zh-CN"/>
+              </w:rPr>
+              <w:t>标题</w:t>
+            </w:r>
+          </w:p>
+        </w:tc>
+        <w:tc>
+          <w:tcPr>
+            <w:tcW w:w="2165" w:type="dxa"/>
+          </w:tcPr>
+          <w:p>
+            <w:pPr>
+              <w:spacing w:before="120" w:after="120"/>
+            </w:pPr>
+            <w:bookmarkStart w:id="0" w:name="_GoBack"/>
+            <w:bookmarkEnd w:id="0"/>
+          </w:p>
+        </w:tc>
+        <w:tc>
+          <w:tcPr>
+            <w:tcW w:w="894" w:type="dxa"/>
+          </w:tcPr>
+          <w:p>
+            <w:pPr>
+              <w:spacing w:before="120" w:after="120"/>
+              <w:rPr>
+                <w:bCs/>
+                <w:caps/>
+              </w:rPr>
+            </w:pPr>
+          </w:p>
+        </w:tc>
+        <w:tc>
+          <w:tcPr>
+            <w:tcW w:w="720" w:type="dxa"/>
+          </w:tcPr>
+          <w:p>
+            <w:pPr>
+              <w:spacing w:before="120" w:after="120"/>
+              <w:rPr>
+                <w:bCs/>
+                <w:caps/>
+              </w:rPr>
+            </w:pPr>
+            <w:r>
+              <w:rPr>
+                <w:rFonts w:hint="eastAsia"/>
+                <w:bCs/>
+                <w:caps/>
+              </w:rPr>
+              <w:t>是</w:t>
+            </w:r>
+          </w:p>
+        </w:tc>
+      </w:tr>
+      <w:tr>
+        <w:tblPrEx>
+          <w:tblBorders>
+            <w:top w:val="single" w:color="auto" w:sz="4" w:space="0"/>
+            <w:left w:val="single" w:color="auto" w:sz="4" w:space="0"/>
+            <w:bottom w:val="single" w:color="auto" w:sz="4" w:space="0"/>
+            <w:right w:val="single" w:color="auto" w:sz="4" w:space="0"/>
+            <w:insideH w:val="single" w:color="auto" w:sz="4" w:space="0"/>
+            <w:insideV w:val="single" w:color="auto" w:sz="4" w:space="0"/>
+          </w:tblBorders>
+          <w:tblLayout w:type="fixed"/>
+          <w:tblCellMar>
+            <w:top w:w="0" w:type="dxa"/>
+            <w:left w:w="108" w:type="dxa"/>
+            <w:bottom w:w="0" w:type="dxa"/>
+            <w:right w:w="108" w:type="dxa"/>
+          </w:tblCellMar>
+        </w:tblPrEx>
+        <w:trPr>
+          <w:trHeight w:val="502" w:hRule="atLeast"/>
+        </w:trPr>
+        <w:tc>
+          <w:tcPr>
+            <w:tcW w:w="2361" w:type="dxa"/>
+          </w:tcPr>
+          <w:p>
+            <w:pPr>
+              <w:spacing w:before="120" w:after="120"/>
+              <w:ind w:right="266" w:rightChars="121"/>
+              <w:rPr>
+                <w:rFonts w:hint="eastAsia" w:eastAsia="微软雅黑"/>
+                <w:lang w:eastAsia="zh-CN"/>
+              </w:rPr>
+            </w:pPr>
+            <w:r>
+              <w:rPr>
+                <w:rFonts w:hint="eastAsia"/>
+                <w:lang w:val="en-US" w:eastAsia="zh-CN"/>
+              </w:rPr>
+              <w:t>www_url</w:t>
+            </w:r>
+          </w:p>
+        </w:tc>
+        <w:tc>
+          <w:tcPr>
+            <w:tcW w:w="1485" w:type="dxa"/>
+          </w:tcPr>
+          <w:p>
+            <w:pPr>
+              <w:spacing w:before="120" w:after="120"/>
+            </w:pPr>
+            <w:r>
+              <w:rPr>
+                <w:rFonts w:hint="eastAsia"/>
+              </w:rPr>
+              <w:t>ntext</w:t>
+            </w:r>
+          </w:p>
+        </w:tc>
+        <w:tc>
+          <w:tcPr>
+            <w:tcW w:w="783" w:type="dxa"/>
+          </w:tcPr>
+          <w:p>
+            <w:pPr>
+              <w:spacing w:before="120" w:after="120"/>
+              <w:rPr>
+                <w:b/>
+                <w:bCs/>
+                <w:caps/>
+              </w:rPr>
+            </w:pPr>
+            <w:r>
+              <w:rPr>
+                <w:rFonts w:hint="eastAsia"/>
+                <w:b/>
+                <w:bCs/>
+                <w:caps/>
+              </w:rPr>
+              <w:t>1</w:t>
+            </w:r>
+          </w:p>
+        </w:tc>
+        <w:tc>
+          <w:tcPr>
+            <w:tcW w:w="2032" w:type="dxa"/>
+          </w:tcPr>
+          <w:p>
+            <w:pPr>
+              <w:spacing w:before="120" w:after="120"/>
+              <w:rPr>
+                <w:rFonts w:hint="eastAsia" w:eastAsia="微软雅黑"/>
+                <w:lang w:eastAsia="zh-CN"/>
+              </w:rPr>
+            </w:pPr>
+            <w:r>
+              <w:rPr>
+                <w:rFonts w:hint="eastAsia"/>
+                <w:lang w:eastAsia="zh-CN"/>
+              </w:rPr>
+              <w:t>链接</w:t>
+            </w:r>
+          </w:p>
+        </w:tc>
+        <w:tc>
+          <w:tcPr>
+            <w:tcW w:w="2165" w:type="dxa"/>
+          </w:tcPr>
+          <w:p>
+            <w:pPr>
+              <w:spacing w:before="120" w:after="120"/>
+            </w:pPr>
+          </w:p>
+        </w:tc>
+        <w:tc>
+          <w:tcPr>
+            <w:tcW w:w="894" w:type="dxa"/>
+          </w:tcPr>
+          <w:p>
+            <w:pPr>
+              <w:spacing w:before="120" w:after="120"/>
+              <w:rPr>
+                <w:bCs/>
+                <w:caps/>
+              </w:rPr>
+            </w:pPr>
+          </w:p>
+        </w:tc>
+        <w:tc>
+          <w:tcPr>
+            <w:tcW w:w="720" w:type="dxa"/>
+          </w:tcPr>
+          <w:p>
+            <w:pPr>
+              <w:spacing w:before="120" w:after="120"/>
+              <w:rPr>
+                <w:bCs/>
+                <w:caps/>
+              </w:rPr>
+            </w:pPr>
+            <w:r>
+              <w:rPr>
+                <w:rFonts w:hint="eastAsia"/>
+                <w:bCs/>
+                <w:caps/>
+              </w:rPr>
+              <w:t>是</w:t>
+            </w:r>
+          </w:p>
+        </w:tc>
+      </w:tr>
+      <w:tr>
+        <w:tblPrEx>
+          <w:tblBorders>
+            <w:top w:val="single" w:color="auto" w:sz="4" w:space="0"/>
+            <w:left w:val="single" w:color="auto" w:sz="4" w:space="0"/>
+            <w:bottom w:val="single" w:color="auto" w:sz="4" w:space="0"/>
+            <w:right w:val="single" w:color="auto" w:sz="4" w:space="0"/>
+            <w:insideH w:val="single" w:color="auto" w:sz="4" w:space="0"/>
+            <w:insideV w:val="single" w:color="auto" w:sz="4" w:space="0"/>
+          </w:tblBorders>
+          <w:tblLayout w:type="fixed"/>
+          <w:tblCellMar>
+            <w:top w:w="0" w:type="dxa"/>
+            <w:left w:w="108" w:type="dxa"/>
+            <w:bottom w:w="0" w:type="dxa"/>
+            <w:right w:w="108" w:type="dxa"/>
+          </w:tblCellMar>
+        </w:tblPrEx>
+        <w:trPr>
+          <w:trHeight w:val="502" w:hRule="atLeast"/>
+        </w:trPr>
+        <w:tc>
+          <w:tcPr>
+            <w:tcW w:w="2361" w:type="dxa"/>
+          </w:tcPr>
+          <w:p>
+            <w:pPr>
+              <w:spacing w:before="120" w:after="120"/>
+              <w:ind w:right="266" w:rightChars="121"/>
+              <w:rPr>
+                <w:rFonts w:hint="eastAsia" w:eastAsia="微软雅黑"/>
+                <w:lang w:val="en-US" w:eastAsia="zh-CN"/>
+              </w:rPr>
+            </w:pPr>
+            <w:r>
+              <w:rPr>
+                <w:rFonts w:hint="eastAsia"/>
+                <w:lang w:val="en-US" w:eastAsia="zh-CN"/>
+              </w:rPr>
+              <w:t>top_num</w:t>
+            </w:r>
+          </w:p>
+        </w:tc>
+        <w:tc>
+          <w:tcPr>
+            <w:tcW w:w="1485" w:type="dxa"/>
+          </w:tcPr>
+          <w:p>
+            <w:pPr>
+              <w:spacing w:before="120" w:after="120"/>
+              <w:rPr>
+                <w:rFonts w:hint="eastAsia" w:eastAsia="微软雅黑"/>
+                <w:lang w:val="en-US" w:eastAsia="zh-CN"/>
+              </w:rPr>
+            </w:pPr>
+            <w:r>
+              <w:rPr>
+                <w:rFonts w:hint="eastAsia"/>
+                <w:lang w:val="en-US" w:eastAsia="zh-CN"/>
+              </w:rPr>
+              <w:t>varchar</w:t>
+            </w:r>
+          </w:p>
+        </w:tc>
+        <w:tc>
+          <w:tcPr>
+            <w:tcW w:w="783" w:type="dxa"/>
+          </w:tcPr>
+          <w:p>
+            <w:pPr>
+              <w:spacing w:before="120" w:after="120"/>
+              <w:rPr>
+                <w:rFonts w:hint="eastAsia" w:eastAsia="微软雅黑"/>
+                <w:b/>
+                <w:bCs/>
+                <w:caps/>
+                <w:lang w:val="en-US" w:eastAsia="zh-CN"/>
+              </w:rPr>
+            </w:pPr>
+            <w:r>
+              <w:rPr>
+                <w:rFonts w:hint="eastAsia"/>
+                <w:b/>
+                <w:bCs/>
+                <w:caps/>
+                <w:lang w:val="en-US" w:eastAsia="zh-CN"/>
+              </w:rPr>
+              <w:t>20</w:t>
+            </w:r>
+          </w:p>
+        </w:tc>
+        <w:tc>
+          <w:tcPr>
+            <w:tcW w:w="2032" w:type="dxa"/>
+          </w:tcPr>
+          <w:p>
+            <w:pPr>
+              <w:spacing w:before="120" w:after="120"/>
+              <w:rPr>
+                <w:rFonts w:hint="eastAsia" w:eastAsia="微软雅黑"/>
+                <w:lang w:eastAsia="zh-CN"/>
+              </w:rPr>
+            </w:pPr>
+            <w:r>
+              <w:rPr>
+                <w:rFonts w:hint="eastAsia"/>
+                <w:lang w:eastAsia="zh-CN"/>
+              </w:rPr>
+              <w:t>置顶数字</w:t>
+            </w:r>
+          </w:p>
+        </w:tc>
+        <w:tc>
+          <w:tcPr>
+            <w:tcW w:w="2165" w:type="dxa"/>
+          </w:tcPr>
+          <w:p>
+            <w:pPr>
+              <w:spacing w:before="120" w:after="120"/>
+            </w:pPr>
+          </w:p>
+        </w:tc>
+        <w:tc>
+          <w:tcPr>
+            <w:tcW w:w="894" w:type="dxa"/>
+          </w:tcPr>
+          <w:p>
+            <w:pPr>
+              <w:spacing w:before="120" w:after="120"/>
+              <w:rPr>
+                <w:bCs/>
+                <w:caps/>
+              </w:rPr>
+            </w:pPr>
+          </w:p>
+        </w:tc>
+        <w:tc>
+          <w:tcPr>
+            <w:tcW w:w="720" w:type="dxa"/>
+          </w:tcPr>
+          <w:p>
+            <w:pPr>
+              <w:spacing w:before="120" w:after="120"/>
+              <w:rPr>
+                <w:bCs/>
+                <w:caps/>
+              </w:rPr>
+            </w:pPr>
+          </w:p>
+        </w:tc>
+      </w:tr>
+      <w:tr>
+        <w:tblPrEx>
+          <w:tblBorders>
+            <w:top w:val="single" w:color="auto" w:sz="4" w:space="0"/>
+            <w:left w:val="single" w:color="auto" w:sz="4" w:space="0"/>
+            <w:bottom w:val="single" w:color="auto" w:sz="4" w:space="0"/>
+            <w:right w:val="single" w:color="auto" w:sz="4" w:space="0"/>
+            <w:insideH w:val="single" w:color="auto" w:sz="4" w:space="0"/>
+            <w:insideV w:val="single" w:color="auto" w:sz="4" w:space="0"/>
+          </w:tblBorders>
+          <w:tblLayout w:type="fixed"/>
+          <w:tblCellMar>
+            <w:top w:w="0" w:type="dxa"/>
+            <w:left w:w="108" w:type="dxa"/>
+            <w:bottom w:w="0" w:type="dxa"/>
+            <w:right w:w="108" w:type="dxa"/>
+          </w:tblCellMar>
+        </w:tblPrEx>
+        <w:trPr>
+          <w:trHeight w:val="502" w:hRule="atLeast"/>
+        </w:trPr>
+        <w:tc>
+          <w:tcPr>
+            <w:tcW w:w="2361" w:type="dxa"/>
+          </w:tcPr>
+          <w:p>
+            <w:pPr>
+              <w:spacing w:before="120" w:after="120"/>
+              <w:ind w:right="266" w:rightChars="121"/>
+            </w:pPr>
+          </w:p>
+        </w:tc>
+        <w:tc>
+          <w:tcPr>
+            <w:tcW w:w="1485" w:type="dxa"/>
+          </w:tcPr>
+          <w:p>
+            <w:pPr>
+              <w:spacing w:before="120" w:after="120"/>
+            </w:pPr>
+          </w:p>
+        </w:tc>
+        <w:tc>
+          <w:tcPr>
+            <w:tcW w:w="783" w:type="dxa"/>
+          </w:tcPr>
+          <w:p>
+            <w:pPr>
+              <w:spacing w:before="120" w:after="120"/>
+              <w:rPr>
+                <w:b/>
+                <w:bCs/>
+                <w:caps/>
+              </w:rPr>
+            </w:pPr>
+          </w:p>
+        </w:tc>
+        <w:tc>
+          <w:tcPr>
+            <w:tcW w:w="2032" w:type="dxa"/>
+          </w:tcPr>
+          <w:p>
+            <w:pPr>
+              <w:spacing w:before="120" w:after="120"/>
+            </w:pPr>
+          </w:p>
+        </w:tc>
+        <w:tc>
+          <w:tcPr>
+            <w:tcW w:w="2165" w:type="dxa"/>
+          </w:tcPr>
+          <w:p>
+            <w:pPr>
+              <w:spacing w:before="120" w:after="120"/>
+            </w:pPr>
+          </w:p>
+        </w:tc>
+        <w:tc>
+          <w:tcPr>
+            <w:tcW w:w="894" w:type="dxa"/>
+          </w:tcPr>
+          <w:p>
+            <w:pPr>
+              <w:spacing w:before="120" w:after="120"/>
+              <w:rPr>
+                <w:bCs/>
+                <w:caps/>
+              </w:rPr>
+            </w:pPr>
+          </w:p>
+        </w:tc>
+        <w:tc>
+          <w:tcPr>
+            <w:tcW w:w="720" w:type="dxa"/>
+          </w:tcPr>
+          <w:p>
+            <w:pPr>
+              <w:spacing w:before="120" w:after="120"/>
+              <w:rPr>
+                <w:bCs/>
+                <w:caps/>
+              </w:rPr>
+            </w:pPr>
+          </w:p>
+        </w:tc>
+      </w:tr>
+      <w:tr>
+        <w:tblPrEx>
+          <w:tblBorders>
+            <w:top w:val="single" w:color="auto" w:sz="4" w:space="0"/>
+            <w:left w:val="single" w:color="auto" w:sz="4" w:space="0"/>
+            <w:bottom w:val="single" w:color="auto" w:sz="4" w:space="0"/>
+            <w:right w:val="single" w:color="auto" w:sz="4" w:space="0"/>
+            <w:insideH w:val="single" w:color="auto" w:sz="4" w:space="0"/>
+            <w:insideV w:val="single" w:color="auto" w:sz="4" w:space="0"/>
+          </w:tblBorders>
+          <w:tblLayout w:type="fixed"/>
+          <w:tblCellMar>
+            <w:top w:w="0" w:type="dxa"/>
+            <w:left w:w="108" w:type="dxa"/>
+            <w:bottom w:w="0" w:type="dxa"/>
+            <w:right w:w="108" w:type="dxa"/>
+          </w:tblCellMar>
+        </w:tblPrEx>
+        <w:trPr>
+          <w:trHeight w:val="502" w:hRule="atLeast"/>
+        </w:trPr>
+        <w:tc>
+          <w:tcPr>
+            <w:tcW w:w="2361" w:type="dxa"/>
+          </w:tcPr>
+          <w:p>
+            <w:pPr>
+              <w:spacing w:before="120" w:after="120"/>
+              <w:ind w:right="266" w:rightChars="121"/>
+            </w:pPr>
+          </w:p>
+        </w:tc>
+        <w:tc>
+          <w:tcPr>
+            <w:tcW w:w="1485" w:type="dxa"/>
+          </w:tcPr>
+          <w:p>
+            <w:pPr>
+              <w:spacing w:before="120" w:after="120"/>
+              <w:rPr>
+                <w:b/>
+                <w:bCs/>
+                <w:caps/>
+              </w:rPr>
+            </w:pPr>
+          </w:p>
+        </w:tc>
+        <w:tc>
+          <w:tcPr>
+            <w:tcW w:w="783" w:type="dxa"/>
+          </w:tcPr>
+          <w:p>
+            <w:pPr>
+              <w:spacing w:before="120" w:after="120"/>
+              <w:rPr>
+                <w:b/>
+                <w:bCs/>
+                <w:caps/>
+              </w:rPr>
+            </w:pPr>
+          </w:p>
+        </w:tc>
+        <w:tc>
+          <w:tcPr>
+            <w:tcW w:w="2032" w:type="dxa"/>
+          </w:tcPr>
+          <w:p>
+            <w:pPr>
+              <w:spacing w:before="120" w:after="120"/>
+              <w:rPr>
+                <w:bCs/>
+                <w:caps/>
+              </w:rPr>
+            </w:pPr>
+          </w:p>
+        </w:tc>
+        <w:tc>
+          <w:tcPr>
+            <w:tcW w:w="2165" w:type="dxa"/>
+          </w:tcPr>
+          <w:p>
+            <w:pPr>
+              <w:spacing w:before="120" w:after="120"/>
+              <w:rPr>
+                <w:b/>
+                <w:bCs/>
+                <w:caps/>
+              </w:rPr>
+            </w:pPr>
+          </w:p>
+        </w:tc>
+        <w:tc>
+          <w:tcPr>
+            <w:tcW w:w="894" w:type="dxa"/>
+          </w:tcPr>
+          <w:p>
+            <w:pPr>
+              <w:spacing w:before="120" w:after="120"/>
+              <w:rPr>
+                <w:bCs/>
+                <w:caps/>
+              </w:rPr>
+            </w:pPr>
+          </w:p>
+        </w:tc>
+        <w:tc>
+          <w:tcPr>
+            <w:tcW w:w="720" w:type="dxa"/>
+          </w:tcPr>
+          <w:p>
+            <w:pPr>
+              <w:spacing w:before="120" w:after="120"/>
+              <w:rPr>
+                <w:bCs/>
+                <w:caps/>
+              </w:rPr>
+            </w:pPr>
           </w:p>
         </w:tc>
       </w:tr>

--- a/开发文档/校傲江湖.docx
+++ b/开发文档/校傲江湖.docx
@@ -9267,6 +9267,192 @@
           </w:p>
         </w:tc>
       </w:tr>
+      <w:tr>
+        <w:tblPrEx>
+          <w:tblBorders>
+            <w:top w:val="single" w:color="auto" w:sz="4" w:space="0"/>
+            <w:left w:val="single" w:color="auto" w:sz="4" w:space="0"/>
+            <w:bottom w:val="single" w:color="auto" w:sz="4" w:space="0"/>
+            <w:right w:val="single" w:color="auto" w:sz="4" w:space="0"/>
+            <w:insideH w:val="single" w:color="auto" w:sz="4" w:space="0"/>
+            <w:insideV w:val="single" w:color="auto" w:sz="4" w:space="0"/>
+          </w:tblBorders>
+          <w:tblLayout w:type="fixed"/>
+          <w:tblCellMar>
+            <w:top w:w="0" w:type="dxa"/>
+            <w:left w:w="108" w:type="dxa"/>
+            <w:bottom w:w="0" w:type="dxa"/>
+            <w:right w:w="108" w:type="dxa"/>
+          </w:tblCellMar>
+        </w:tblPrEx>
+        <w:trPr>
+          <w:trHeight w:val="502" w:hRule="atLeast"/>
+        </w:trPr>
+        <w:tc>
+          <w:tcPr>
+            <w:tcW w:w="2361" w:type="dxa"/>
+            <w:textDirection w:val="lrTb"/>
+            <w:vAlign w:val="top"/>
+          </w:tcPr>
+          <w:p>
+            <w:pPr>
+              <w:spacing w:before="120" w:after="120"/>
+              <w:ind w:right="266" w:rightChars="121"/>
+              <w:rPr>
+                <w:rFonts w:hint="eastAsia"/>
+                <w:lang w:val="en-US" w:eastAsia="zh-CN"/>
+              </w:rPr>
+            </w:pPr>
+            <w:r>
+              <w:rPr>
+                <w:rFonts w:hint="eastAsia"/>
+                <w:lang w:val="en-US" w:eastAsia="zh-CN"/>
+              </w:rPr>
+              <w:t>s</w:t>
+            </w:r>
+            <w:bookmarkStart w:id="0" w:name="_GoBack"/>
+            <w:bookmarkEnd w:id="0"/>
+            <w:r>
+              <w:rPr>
+                <w:rFonts w:hint="eastAsia"/>
+                <w:lang w:val="en-US" w:eastAsia="zh-CN"/>
+              </w:rPr>
+              <w:t>chool_three_key</w:t>
+            </w:r>
+          </w:p>
+        </w:tc>
+        <w:tc>
+          <w:tcPr>
+            <w:tcW w:w="1485" w:type="dxa"/>
+            <w:textDirection w:val="lrTb"/>
+            <w:vAlign w:val="top"/>
+          </w:tcPr>
+          <w:p>
+            <w:pPr>
+              <w:spacing w:before="120" w:after="120"/>
+              <w:rPr>
+                <w:rFonts w:hint="eastAsia" w:eastAsia="微软雅黑"/>
+                <w:lang w:val="en-US" w:eastAsia="zh-CN"/>
+              </w:rPr>
+            </w:pPr>
+            <w:r>
+              <w:rPr>
+                <w:rFonts w:hint="eastAsia"/>
+                <w:lang w:val="en-US" w:eastAsia="zh-CN"/>
+              </w:rPr>
+              <w:t>varchar</w:t>
+            </w:r>
+          </w:p>
+        </w:tc>
+        <w:tc>
+          <w:tcPr>
+            <w:tcW w:w="783" w:type="dxa"/>
+            <w:textDirection w:val="lrTb"/>
+            <w:vAlign w:val="top"/>
+          </w:tcPr>
+          <w:p>
+            <w:pPr>
+              <w:spacing w:before="120" w:after="120"/>
+              <w:rPr>
+                <w:rFonts w:hint="eastAsia"/>
+                <w:b/>
+                <w:bCs/>
+                <w:caps/>
+                <w:lang w:val="en-US" w:eastAsia="zh-CN"/>
+              </w:rPr>
+            </w:pPr>
+            <w:r>
+              <w:rPr>
+                <w:rFonts w:hint="eastAsia"/>
+                <w:b/>
+                <w:bCs/>
+                <w:caps/>
+                <w:lang w:val="en-US" w:eastAsia="zh-CN"/>
+              </w:rPr>
+              <w:t>50</w:t>
+            </w:r>
+          </w:p>
+        </w:tc>
+        <w:tc>
+          <w:tcPr>
+            <w:tcW w:w="2032" w:type="dxa"/>
+            <w:textDirection w:val="lrTb"/>
+            <w:vAlign w:val="top"/>
+          </w:tcPr>
+          <w:p>
+            <w:pPr>
+              <w:spacing w:before="120" w:after="120"/>
+              <w:rPr>
+                <w:rFonts w:hint="eastAsia" w:eastAsia="微软雅黑"/>
+                <w:bCs/>
+                <w:caps/>
+                <w:lang w:val="en-US" w:eastAsia="zh-CN"/>
+              </w:rPr>
+            </w:pPr>
+            <w:r>
+              <w:rPr>
+                <w:rFonts w:hint="eastAsia"/>
+                <w:bCs/>
+                <w:caps/>
+                <w:lang w:val="en-US" w:eastAsia="zh-CN"/>
+              </w:rPr>
+              <w:t>关键字</w:t>
+            </w:r>
+          </w:p>
+        </w:tc>
+        <w:tc>
+          <w:tcPr>
+            <w:tcW w:w="2165" w:type="dxa"/>
+            <w:textDirection w:val="lrTb"/>
+            <w:vAlign w:val="top"/>
+          </w:tcPr>
+          <w:p>
+            <w:pPr>
+              <w:spacing w:before="120" w:after="120"/>
+              <w:rPr>
+                <w:rFonts w:hint="eastAsia"/>
+                <w:b/>
+                <w:bCs/>
+                <w:caps/>
+                <w:lang w:eastAsia="zh-CN"/>
+              </w:rPr>
+            </w:pPr>
+          </w:p>
+        </w:tc>
+        <w:tc>
+          <w:tcPr>
+            <w:tcW w:w="894" w:type="dxa"/>
+            <w:textDirection w:val="lrTb"/>
+            <w:vAlign w:val="top"/>
+          </w:tcPr>
+          <w:p>
+            <w:pPr>
+              <w:spacing w:before="120" w:after="120"/>
+              <w:rPr>
+                <w:bCs/>
+                <w:caps/>
+              </w:rPr>
+            </w:pPr>
+          </w:p>
+        </w:tc>
+        <w:tc>
+          <w:tcPr>
+            <w:tcW w:w="781" w:type="dxa"/>
+            <w:textDirection w:val="lrTb"/>
+            <w:vAlign w:val="top"/>
+          </w:tcPr>
+          <w:p>
+            <w:pPr>
+              <w:spacing w:before="120" w:after="120"/>
+              <w:rPr>
+                <w:rFonts w:hint="eastAsia"/>
+                <w:bCs/>
+                <w:caps/>
+              </w:rPr>
+            </w:pPr>
+          </w:p>
+        </w:tc>
+      </w:tr>
     </w:tbl>
     <w:p>
       <w:pPr>
@@ -65092,8 +65278,6 @@
             <w:pPr>
               <w:spacing w:before="120" w:after="120"/>
             </w:pPr>
-            <w:bookmarkStart w:id="0" w:name="_GoBack"/>
-            <w:bookmarkEnd w:id="0"/>
           </w:p>
         </w:tc>
         <w:tc>

--- a/开发文档/校傲江湖.docx
+++ b/开发文档/校傲江湖.docx
@@ -1326,9 +1326,7 @@
         </w:rPr>
       </w:pPr>
     </w:p>
-    <w:p>
-      <w:pPr/>
-    </w:p>
+    <w:p/>
     <w:p>
       <w:pPr>
         <w:spacing w:line="220" w:lineRule="atLeast"/>
@@ -4427,9 +4425,7 @@
         </w:tc>
       </w:tr>
     </w:tbl>
-    <w:p>
-      <w:pPr/>
-    </w:p>
+    <w:p/>
     <w:p>
       <w:pPr>
         <w:pStyle w:val="3"/>
@@ -4527,6 +4523,7 @@
                 <w:lang w:val="en-US" w:eastAsia="zh-CN"/>
               </w:rPr>
             </w:pPr>
+            <w:bookmarkStart w:id="0" w:name="OLE_LINK9"/>
             <w:r>
               <w:rPr>
                 <w:rFonts w:hint="eastAsia"/>
@@ -4534,6 +4531,7 @@
               </w:rPr>
               <w:t>college</w:t>
             </w:r>
+            <w:bookmarkEnd w:id="0"/>
           </w:p>
         </w:tc>
       </w:tr>
@@ -4818,12 +4816,21 @@
                 <w:lang w:eastAsia="zh-CN"/>
               </w:rPr>
             </w:pPr>
+            <w:bookmarkStart w:id="1" w:name="OLE_LINK10"/>
             <w:r>
               <w:rPr>
                 <w:rFonts w:hint="eastAsia"/>
                 <w:lang w:val="en-US" w:eastAsia="zh-CN"/>
               </w:rPr>
-              <w:t>code</w:t>
+              <w:t>co</w:t>
+            </w:r>
+            <w:bookmarkEnd w:id="1"/>
+            <w:r>
+              <w:rPr>
+                <w:rFonts w:hint="eastAsia"/>
+                <w:lang w:val="en-US" w:eastAsia="zh-CN"/>
+              </w:rPr>
+              <w:t>id</w:t>
             </w:r>
           </w:p>
         </w:tc>
@@ -4992,6 +4999,7 @@
                 <w:lang w:eastAsia="zh-CN"/>
               </w:rPr>
             </w:pPr>
+            <w:bookmarkStart w:id="2" w:name="OLE_LINK11"/>
             <w:r>
               <w:rPr>
                 <w:rFonts w:hint="eastAsia"/>
@@ -4999,6 +5007,7 @@
               </w:rPr>
               <w:t>name</w:t>
             </w:r>
+            <w:bookmarkEnd w:id="2"/>
           </w:p>
         </w:tc>
         <w:tc>
@@ -7286,6 +7295,7 @@
               <w:spacing w:before="120" w:after="120"/>
               <w:ind w:right="266" w:rightChars="121"/>
             </w:pPr>
+            <w:bookmarkStart w:id="3" w:name="OLE_LINK3" w:colFirst="0" w:colLast="6"/>
             <w:r>
               <w:t>school</w:t>
             </w:r>
@@ -7423,6 +7433,7 @@
           </w:p>
         </w:tc>
       </w:tr>
+      <w:bookmarkEnd w:id="3"/>
       <w:tr>
         <w:tblPrEx>
           <w:tblBorders>
@@ -9308,16 +9319,7 @@
                 <w:rFonts w:hint="eastAsia"/>
                 <w:lang w:val="en-US" w:eastAsia="zh-CN"/>
               </w:rPr>
-              <w:t>s</w:t>
-            </w:r>
-            <w:bookmarkStart w:id="0" w:name="_GoBack"/>
-            <w:bookmarkEnd w:id="0"/>
-            <w:r>
-              <w:rPr>
-                <w:rFonts w:hint="eastAsia"/>
-                <w:lang w:val="en-US" w:eastAsia="zh-CN"/>
-              </w:rPr>
-              <w:t>chool_three_key</w:t>
+              <w:t>school_three_key</w:t>
             </w:r>
           </w:p>
         </w:tc>
@@ -13476,12 +13478,14 @@
               <w:spacing w:before="120" w:after="120"/>
               <w:ind w:right="266" w:rightChars="121"/>
             </w:pPr>
-            <w:r>
-              <w:rPr>
-                <w:rFonts w:hint="eastAsia"/>
-              </w:rPr>
-              <w:t>type _isuse</w:t>
-            </w:r>
+            <w:bookmarkStart w:id="4" w:name="OLE_LINK6"/>
+            <w:r>
+              <w:rPr>
+                <w:rFonts w:hint="eastAsia"/>
+              </w:rPr>
+              <w:t>type_isuse</w:t>
+            </w:r>
+            <w:bookmarkEnd w:id="4"/>
           </w:p>
         </w:tc>
         <w:tc>
@@ -13655,8 +13659,15 @@
             <w:r>
               <w:rPr>
                 <w:rFonts w:hint="eastAsia"/>
-              </w:rPr>
-              <w:t>Type_is_business</w:t>
+                <w:lang w:val="en-US" w:eastAsia="zh-CN"/>
+              </w:rPr>
+              <w:t>t</w:t>
+            </w:r>
+            <w:r>
+              <w:rPr>
+                <w:rFonts w:hint="eastAsia"/>
+              </w:rPr>
+              <w:t>ype_is_business</w:t>
             </w:r>
           </w:p>
         </w:tc>
@@ -13758,6 +13769,748 @@
                 <w:caps/>
               </w:rPr>
             </w:pPr>
+          </w:p>
+        </w:tc>
+      </w:tr>
+      <w:tr>
+        <w:tblPrEx>
+          <w:tblBorders>
+            <w:top w:val="single" w:color="auto" w:sz="4" w:space="0"/>
+            <w:left w:val="single" w:color="auto" w:sz="4" w:space="0"/>
+            <w:bottom w:val="single" w:color="auto" w:sz="4" w:space="0"/>
+            <w:right w:val="single" w:color="auto" w:sz="4" w:space="0"/>
+            <w:insideH w:val="single" w:color="auto" w:sz="4" w:space="0"/>
+            <w:insideV w:val="single" w:color="auto" w:sz="4" w:space="0"/>
+          </w:tblBorders>
+          <w:tblLayout w:type="fixed"/>
+          <w:tblCellMar>
+            <w:top w:w="0" w:type="dxa"/>
+            <w:left w:w="108" w:type="dxa"/>
+            <w:bottom w:w="0" w:type="dxa"/>
+            <w:right w:w="108" w:type="dxa"/>
+          </w:tblCellMar>
+        </w:tblPrEx>
+        <w:trPr>
+          <w:trHeight w:val="502" w:hRule="atLeast"/>
+        </w:trPr>
+        <w:tc>
+          <w:tcPr>
+            <w:tcW w:w="2361" w:type="dxa"/>
+          </w:tcPr>
+          <w:p>
+            <w:pPr>
+              <w:spacing w:before="120" w:after="120"/>
+              <w:ind w:right="266" w:rightChars="121"/>
+              <w:rPr>
+                <w:rFonts w:hint="eastAsia"/>
+              </w:rPr>
+            </w:pPr>
+            <w:bookmarkStart w:id="5" w:name="OLE_LINK1"/>
+            <w:r>
+              <w:rPr>
+                <w:rFonts w:hint="eastAsia"/>
+              </w:rPr>
+              <w:t>lx_goods_type</w:t>
+            </w:r>
+            <w:r>
+              <w:rPr>
+                <w:rFonts w:hint="eastAsia"/>
+                <w:lang w:val="en-US" w:eastAsia="zh-CN"/>
+              </w:rPr>
+              <w:t>_type</w:t>
+            </w:r>
+            <w:bookmarkEnd w:id="5"/>
+          </w:p>
+        </w:tc>
+        <w:tc>
+          <w:tcPr>
+            <w:tcW w:w="1485" w:type="dxa"/>
+          </w:tcPr>
+          <w:p>
+            <w:pPr>
+              <w:spacing w:before="120" w:after="120"/>
+              <w:rPr>
+                <w:rFonts w:hint="eastAsia" w:eastAsia="微软雅黑"/>
+                <w:lang w:val="en-US" w:eastAsia="zh-CN"/>
+              </w:rPr>
+            </w:pPr>
+            <w:r>
+              <w:rPr>
+                <w:rFonts w:hint="eastAsia"/>
+                <w:lang w:val="en-US" w:eastAsia="zh-CN"/>
+              </w:rPr>
+              <w:t>char</w:t>
+            </w:r>
+          </w:p>
+        </w:tc>
+        <w:tc>
+          <w:tcPr>
+            <w:tcW w:w="783" w:type="dxa"/>
+          </w:tcPr>
+          <w:p>
+            <w:pPr>
+              <w:spacing w:before="120" w:after="120"/>
+              <w:rPr>
+                <w:rFonts w:hint="eastAsia" w:eastAsia="微软雅黑"/>
+                <w:b/>
+                <w:bCs/>
+                <w:caps/>
+                <w:lang w:val="en-US" w:eastAsia="zh-CN"/>
+              </w:rPr>
+            </w:pPr>
+            <w:r>
+              <w:rPr>
+                <w:rFonts w:hint="eastAsia"/>
+                <w:b/>
+                <w:bCs/>
+                <w:caps/>
+                <w:lang w:val="en-US" w:eastAsia="zh-CN"/>
+              </w:rPr>
+              <w:t>1</w:t>
+            </w:r>
+          </w:p>
+        </w:tc>
+        <w:tc>
+          <w:tcPr>
+            <w:tcW w:w="2032" w:type="dxa"/>
+          </w:tcPr>
+          <w:p>
+            <w:pPr>
+              <w:spacing w:before="120" w:after="120"/>
+              <w:rPr>
+                <w:rFonts w:hint="eastAsia"/>
+                <w:lang w:val="en-US" w:eastAsia="zh-CN"/>
+              </w:rPr>
+            </w:pPr>
+            <w:r>
+              <w:rPr>
+                <w:rFonts w:hint="eastAsia"/>
+                <w:lang w:val="en-US" w:eastAsia="zh-CN"/>
+              </w:rPr>
+              <w:t>分类</w:t>
+            </w:r>
+          </w:p>
+          <w:p>
+            <w:pPr>
+              <w:spacing w:before="120" w:after="120"/>
+              <w:rPr>
+                <w:rFonts w:hint="eastAsia"/>
+                <w:lang w:val="en-US" w:eastAsia="zh-CN"/>
+              </w:rPr>
+            </w:pPr>
+            <w:r>
+              <w:rPr>
+                <w:rFonts w:hint="eastAsia"/>
+                <w:lang w:val="en-US" w:eastAsia="zh-CN"/>
+              </w:rPr>
+              <w:t>0是商城类别</w:t>
+            </w:r>
+          </w:p>
+          <w:p>
+            <w:pPr>
+              <w:spacing w:before="120" w:after="120"/>
+              <w:rPr>
+                <w:rFonts w:hint="eastAsia"/>
+                <w:lang w:val="en-US" w:eastAsia="zh-CN"/>
+              </w:rPr>
+            </w:pPr>
+            <w:r>
+              <w:rPr>
+                <w:rFonts w:hint="eastAsia"/>
+                <w:lang w:val="en-US" w:eastAsia="zh-CN"/>
+              </w:rPr>
+              <w:t>1是商城链接 承包商添加的  分学校的</w:t>
+            </w:r>
+          </w:p>
+        </w:tc>
+        <w:tc>
+          <w:tcPr>
+            <w:tcW w:w="2165" w:type="dxa"/>
+          </w:tcPr>
+          <w:p>
+            <w:pPr>
+              <w:spacing w:before="120" w:after="120"/>
+              <w:rPr>
+                <w:rFonts w:hint="eastAsia"/>
+              </w:rPr>
+            </w:pPr>
+          </w:p>
+        </w:tc>
+        <w:tc>
+          <w:tcPr>
+            <w:tcW w:w="894" w:type="dxa"/>
+          </w:tcPr>
+          <w:p>
+            <w:pPr>
+              <w:spacing w:before="120" w:after="120"/>
+              <w:rPr>
+                <w:bCs/>
+                <w:caps/>
+              </w:rPr>
+            </w:pPr>
+          </w:p>
+        </w:tc>
+        <w:tc>
+          <w:tcPr>
+            <w:tcW w:w="781" w:type="dxa"/>
+          </w:tcPr>
+          <w:p>
+            <w:pPr>
+              <w:spacing w:before="120" w:after="120"/>
+              <w:rPr>
+                <w:bCs/>
+                <w:caps/>
+              </w:rPr>
+            </w:pPr>
+          </w:p>
+        </w:tc>
+      </w:tr>
+      <w:tr>
+        <w:tblPrEx>
+          <w:tblBorders>
+            <w:top w:val="single" w:color="auto" w:sz="4" w:space="0"/>
+            <w:left w:val="single" w:color="auto" w:sz="4" w:space="0"/>
+            <w:bottom w:val="single" w:color="auto" w:sz="4" w:space="0"/>
+            <w:right w:val="single" w:color="auto" w:sz="4" w:space="0"/>
+            <w:insideH w:val="single" w:color="auto" w:sz="4" w:space="0"/>
+            <w:insideV w:val="single" w:color="auto" w:sz="4" w:space="0"/>
+          </w:tblBorders>
+          <w:tblLayout w:type="fixed"/>
+          <w:tblCellMar>
+            <w:top w:w="0" w:type="dxa"/>
+            <w:left w:w="108" w:type="dxa"/>
+            <w:bottom w:w="0" w:type="dxa"/>
+            <w:right w:w="108" w:type="dxa"/>
+          </w:tblCellMar>
+        </w:tblPrEx>
+        <w:trPr>
+          <w:trHeight w:val="502" w:hRule="atLeast"/>
+        </w:trPr>
+        <w:tc>
+          <w:tcPr>
+            <w:tcW w:w="2361" w:type="dxa"/>
+          </w:tcPr>
+          <w:p>
+            <w:pPr>
+              <w:spacing w:before="120" w:after="120"/>
+              <w:ind w:right="266" w:rightChars="121"/>
+              <w:rPr>
+                <w:rFonts w:hint="eastAsia" w:eastAsia="微软雅黑"/>
+                <w:lang w:val="en-US" w:eastAsia="zh-CN"/>
+              </w:rPr>
+            </w:pPr>
+            <w:bookmarkStart w:id="6" w:name="OLE_LINK2"/>
+            <w:r>
+              <w:rPr>
+                <w:rFonts w:hint="eastAsia"/>
+              </w:rPr>
+              <w:t>lx_goods_type</w:t>
+            </w:r>
+            <w:r>
+              <w:rPr>
+                <w:rFonts w:hint="eastAsia"/>
+                <w:lang w:val="en-US" w:eastAsia="zh-CN"/>
+              </w:rPr>
+              <w:t>_url</w:t>
+            </w:r>
+            <w:bookmarkEnd w:id="6"/>
+          </w:p>
+        </w:tc>
+        <w:tc>
+          <w:tcPr>
+            <w:tcW w:w="1485" w:type="dxa"/>
+          </w:tcPr>
+          <w:p>
+            <w:pPr>
+              <w:spacing w:before="120" w:after="120"/>
+              <w:rPr>
+                <w:rFonts w:hint="eastAsia"/>
+                <w:lang w:val="en-US" w:eastAsia="zh-CN"/>
+              </w:rPr>
+            </w:pPr>
+            <w:r>
+              <w:rPr>
+                <w:rFonts w:hint="eastAsia"/>
+                <w:lang w:val="en-US" w:eastAsia="zh-CN"/>
+              </w:rPr>
+              <w:t>varchar</w:t>
+            </w:r>
+          </w:p>
+        </w:tc>
+        <w:tc>
+          <w:tcPr>
+            <w:tcW w:w="783" w:type="dxa"/>
+          </w:tcPr>
+          <w:p>
+            <w:pPr>
+              <w:spacing w:before="120" w:after="120"/>
+              <w:rPr>
+                <w:rFonts w:hint="eastAsia"/>
+                <w:b/>
+                <w:bCs/>
+                <w:caps/>
+                <w:lang w:val="en-US" w:eastAsia="zh-CN"/>
+              </w:rPr>
+            </w:pPr>
+            <w:r>
+              <w:rPr>
+                <w:rFonts w:hint="eastAsia"/>
+                <w:b/>
+                <w:bCs/>
+                <w:caps/>
+                <w:lang w:val="en-US" w:eastAsia="zh-CN"/>
+              </w:rPr>
+              <w:t>200</w:t>
+            </w:r>
+          </w:p>
+        </w:tc>
+        <w:tc>
+          <w:tcPr>
+            <w:tcW w:w="2032" w:type="dxa"/>
+          </w:tcPr>
+          <w:p>
+            <w:pPr>
+              <w:spacing w:before="120" w:after="120"/>
+              <w:rPr>
+                <w:rFonts w:hint="eastAsia"/>
+                <w:lang w:val="en-US" w:eastAsia="zh-CN"/>
+              </w:rPr>
+            </w:pPr>
+            <w:bookmarkStart w:id="7" w:name="OLE_LINK5"/>
+            <w:r>
+              <w:rPr>
+                <w:rFonts w:hint="eastAsia"/>
+                <w:lang w:val="en-US" w:eastAsia="zh-CN"/>
+              </w:rPr>
+              <w:t>链接</w:t>
+            </w:r>
+            <w:bookmarkEnd w:id="7"/>
+          </w:p>
+        </w:tc>
+        <w:tc>
+          <w:tcPr>
+            <w:tcW w:w="2165" w:type="dxa"/>
+          </w:tcPr>
+          <w:p>
+            <w:pPr>
+              <w:spacing w:before="120" w:after="120"/>
+              <w:rPr>
+                <w:rFonts w:hint="eastAsia"/>
+              </w:rPr>
+            </w:pPr>
+            <w:r>
+              <w:rPr>
+                <w:rFonts w:hint="eastAsia"/>
+                <w:lang w:val="en-US" w:eastAsia="zh-CN"/>
+              </w:rPr>
+              <w:t xml:space="preserve"> 只有在</w:t>
+            </w:r>
+            <w:r>
+              <w:rPr>
+                <w:rFonts w:hint="eastAsia"/>
+              </w:rPr>
+              <w:t>lx_goods_type</w:t>
+            </w:r>
+            <w:r>
+              <w:rPr>
+                <w:rFonts w:hint="eastAsia"/>
+                <w:lang w:val="en-US" w:eastAsia="zh-CN"/>
+              </w:rPr>
+              <w:t>_type为1的时候才有用</w:t>
+            </w:r>
+          </w:p>
+        </w:tc>
+        <w:tc>
+          <w:tcPr>
+            <w:tcW w:w="894" w:type="dxa"/>
+          </w:tcPr>
+          <w:p>
+            <w:pPr>
+              <w:spacing w:before="120" w:after="120"/>
+              <w:rPr>
+                <w:bCs/>
+                <w:caps/>
+              </w:rPr>
+            </w:pPr>
+          </w:p>
+        </w:tc>
+        <w:tc>
+          <w:tcPr>
+            <w:tcW w:w="781" w:type="dxa"/>
+          </w:tcPr>
+          <w:p>
+            <w:pPr>
+              <w:spacing w:before="120" w:after="120"/>
+              <w:rPr>
+                <w:bCs/>
+                <w:caps/>
+              </w:rPr>
+            </w:pPr>
+          </w:p>
+        </w:tc>
+      </w:tr>
+      <w:tr>
+        <w:tblPrEx>
+          <w:tblBorders>
+            <w:top w:val="single" w:color="auto" w:sz="4" w:space="0"/>
+            <w:left w:val="single" w:color="auto" w:sz="4" w:space="0"/>
+            <w:bottom w:val="single" w:color="auto" w:sz="4" w:space="0"/>
+            <w:right w:val="single" w:color="auto" w:sz="4" w:space="0"/>
+            <w:insideH w:val="single" w:color="auto" w:sz="4" w:space="0"/>
+            <w:insideV w:val="single" w:color="auto" w:sz="4" w:space="0"/>
+          </w:tblBorders>
+          <w:tblLayout w:type="fixed"/>
+          <w:tblCellMar>
+            <w:top w:w="0" w:type="dxa"/>
+            <w:left w:w="108" w:type="dxa"/>
+            <w:bottom w:w="0" w:type="dxa"/>
+            <w:right w:w="108" w:type="dxa"/>
+          </w:tblCellMar>
+        </w:tblPrEx>
+        <w:trPr>
+          <w:trHeight w:val="502" w:hRule="atLeast"/>
+        </w:trPr>
+        <w:tc>
+          <w:tcPr>
+            <w:tcW w:w="2361" w:type="dxa"/>
+            <w:textDirection w:val="lrTb"/>
+            <w:vAlign w:val="top"/>
+          </w:tcPr>
+          <w:p>
+            <w:pPr>
+              <w:spacing w:before="120" w:after="120"/>
+              <w:ind w:right="266" w:rightChars="121"/>
+              <w:rPr>
+                <w:rFonts w:hint="eastAsia"/>
+              </w:rPr>
+            </w:pPr>
+            <w:bookmarkStart w:id="8" w:name="OLE_LINK8"/>
+            <w:bookmarkStart w:id="9" w:name="OLE_LINK13" w:colFirst="0" w:colLast="6"/>
+            <w:r>
+              <w:rPr>
+                <w:rFonts w:hint="eastAsia"/>
+                <w:color w:val="FF0000"/>
+              </w:rPr>
+              <w:t>emp_id</w:t>
+            </w:r>
+            <w:bookmarkEnd w:id="8"/>
+          </w:p>
+        </w:tc>
+        <w:tc>
+          <w:tcPr>
+            <w:tcW w:w="1485" w:type="dxa"/>
+            <w:textDirection w:val="lrTb"/>
+            <w:vAlign w:val="top"/>
+          </w:tcPr>
+          <w:p>
+            <w:pPr>
+              <w:spacing w:before="120" w:after="120"/>
+              <w:rPr>
+                <w:rFonts w:hint="eastAsia"/>
+                <w:lang w:val="en-US" w:eastAsia="zh-CN"/>
+              </w:rPr>
+            </w:pPr>
+            <w:r>
+              <w:rPr>
+                <w:color w:val="FF0000"/>
+              </w:rPr>
+              <w:t>V</w:t>
+            </w:r>
+            <w:r>
+              <w:rPr>
+                <w:rFonts w:hint="eastAsia"/>
+                <w:color w:val="FF0000"/>
+              </w:rPr>
+              <w:t>archar</w:t>
+            </w:r>
+          </w:p>
+        </w:tc>
+        <w:tc>
+          <w:tcPr>
+            <w:tcW w:w="783" w:type="dxa"/>
+            <w:textDirection w:val="lrTb"/>
+            <w:vAlign w:val="top"/>
+          </w:tcPr>
+          <w:p>
+            <w:pPr>
+              <w:spacing w:before="120" w:after="120"/>
+              <w:rPr>
+                <w:rFonts w:hint="eastAsia"/>
+                <w:b/>
+                <w:bCs/>
+                <w:caps/>
+                <w:lang w:val="en-US" w:eastAsia="zh-CN"/>
+              </w:rPr>
+            </w:pPr>
+            <w:r>
+              <w:rPr>
+                <w:rFonts w:hint="eastAsia"/>
+                <w:b/>
+                <w:bCs/>
+                <w:caps/>
+                <w:color w:val="FF0000"/>
+              </w:rPr>
+              <w:t>32</w:t>
+            </w:r>
+          </w:p>
+        </w:tc>
+        <w:tc>
+          <w:tcPr>
+            <w:tcW w:w="2032" w:type="dxa"/>
+            <w:textDirection w:val="lrTb"/>
+            <w:vAlign w:val="top"/>
+          </w:tcPr>
+          <w:p>
+            <w:pPr>
+              <w:spacing w:before="120" w:after="120"/>
+              <w:rPr>
+                <w:rFonts w:hint="eastAsia"/>
+                <w:lang w:val="en-US" w:eastAsia="zh-CN"/>
+              </w:rPr>
+            </w:pPr>
+            <w:r>
+              <w:rPr>
+                <w:rFonts w:hint="eastAsia"/>
+                <w:color w:val="FF0000"/>
+              </w:rPr>
+              <w:t>管理员UUID</w:t>
+            </w:r>
+          </w:p>
+        </w:tc>
+        <w:tc>
+          <w:tcPr>
+            <w:tcW w:w="2165" w:type="dxa"/>
+            <w:textDirection w:val="lrTb"/>
+            <w:vAlign w:val="top"/>
+          </w:tcPr>
+          <w:p>
+            <w:pPr>
+              <w:spacing w:before="120" w:after="120"/>
+              <w:rPr>
+                <w:rFonts w:hint="eastAsia"/>
+                <w:lang w:val="en-US" w:eastAsia="zh-CN"/>
+              </w:rPr>
+            </w:pPr>
+          </w:p>
+        </w:tc>
+        <w:tc>
+          <w:tcPr>
+            <w:tcW w:w="894" w:type="dxa"/>
+            <w:textDirection w:val="lrTb"/>
+            <w:vAlign w:val="top"/>
+          </w:tcPr>
+          <w:p>
+            <w:pPr>
+              <w:spacing w:before="120" w:after="120"/>
+              <w:rPr>
+                <w:bCs/>
+                <w:caps/>
+              </w:rPr>
+            </w:pPr>
+          </w:p>
+        </w:tc>
+        <w:tc>
+          <w:tcPr>
+            <w:tcW w:w="781" w:type="dxa"/>
+            <w:textDirection w:val="lrTb"/>
+            <w:vAlign w:val="top"/>
+          </w:tcPr>
+          <w:p>
+            <w:pPr>
+              <w:spacing w:before="120" w:after="120"/>
+              <w:rPr>
+                <w:bCs/>
+                <w:caps/>
+              </w:rPr>
+            </w:pPr>
+          </w:p>
+        </w:tc>
+      </w:tr>
+      <w:bookmarkEnd w:id="9"/>
+      <w:tr>
+        <w:tblPrEx>
+          <w:tblBorders>
+            <w:top w:val="single" w:color="auto" w:sz="4" w:space="0"/>
+            <w:left w:val="single" w:color="auto" w:sz="4" w:space="0"/>
+            <w:bottom w:val="single" w:color="auto" w:sz="4" w:space="0"/>
+            <w:right w:val="single" w:color="auto" w:sz="4" w:space="0"/>
+            <w:insideH w:val="single" w:color="auto" w:sz="4" w:space="0"/>
+            <w:insideV w:val="single" w:color="auto" w:sz="4" w:space="0"/>
+          </w:tblBorders>
+          <w:tblLayout w:type="fixed"/>
+          <w:tblCellMar>
+            <w:top w:w="0" w:type="dxa"/>
+            <w:left w:w="108" w:type="dxa"/>
+            <w:bottom w:w="0" w:type="dxa"/>
+            <w:right w:w="108" w:type="dxa"/>
+          </w:tblCellMar>
+        </w:tblPrEx>
+        <w:trPr>
+          <w:trHeight w:val="502" w:hRule="atLeast"/>
+        </w:trPr>
+        <w:tc>
+          <w:tcPr>
+            <w:tcW w:w="2361" w:type="dxa"/>
+            <w:textDirection w:val="lrTb"/>
+            <w:vAlign w:val="top"/>
+          </w:tcPr>
+          <w:p>
+            <w:pPr>
+              <w:spacing w:before="120" w:after="120"/>
+              <w:ind w:right="266" w:rightChars="121"/>
+              <w:rPr>
+                <w:rFonts w:hint="eastAsia" w:eastAsia="微软雅黑"/>
+                <w:lang w:val="en-US" w:eastAsia="zh-CN"/>
+              </w:rPr>
+            </w:pPr>
+            <w:bookmarkStart w:id="10" w:name="OLE_LINK4"/>
+            <w:r>
+              <w:t>school</w:t>
+            </w:r>
+            <w:r>
+              <w:rPr>
+                <w:rFonts w:hint="eastAsia"/>
+              </w:rPr>
+              <w:t>_id</w:t>
+            </w:r>
+            <w:bookmarkEnd w:id="10"/>
+          </w:p>
+        </w:tc>
+        <w:tc>
+          <w:tcPr>
+            <w:tcW w:w="1485" w:type="dxa"/>
+            <w:textDirection w:val="lrTb"/>
+            <w:vAlign w:val="top"/>
+          </w:tcPr>
+          <w:p>
+            <w:pPr>
+              <w:spacing w:before="120" w:after="120"/>
+              <w:rPr>
+                <w:rFonts w:hint="eastAsia"/>
+                <w:lang w:val="en-US" w:eastAsia="zh-CN"/>
+              </w:rPr>
+            </w:pPr>
+            <w:r>
+              <w:t>V</w:t>
+            </w:r>
+            <w:r>
+              <w:rPr>
+                <w:rFonts w:hint="eastAsia"/>
+              </w:rPr>
+              <w:t>archar</w:t>
+            </w:r>
+          </w:p>
+        </w:tc>
+        <w:tc>
+          <w:tcPr>
+            <w:tcW w:w="783" w:type="dxa"/>
+            <w:textDirection w:val="lrTb"/>
+            <w:vAlign w:val="top"/>
+          </w:tcPr>
+          <w:p>
+            <w:pPr>
+              <w:spacing w:before="120" w:after="120"/>
+              <w:rPr>
+                <w:rFonts w:hint="eastAsia"/>
+                <w:b/>
+                <w:bCs/>
+                <w:caps/>
+                <w:lang w:val="en-US" w:eastAsia="zh-CN"/>
+              </w:rPr>
+            </w:pPr>
+            <w:r>
+              <w:rPr>
+                <w:rFonts w:hint="eastAsia"/>
+                <w:b/>
+                <w:bCs/>
+                <w:caps/>
+              </w:rPr>
+              <w:t>32</w:t>
+            </w:r>
+          </w:p>
+        </w:tc>
+        <w:tc>
+          <w:tcPr>
+            <w:tcW w:w="2032" w:type="dxa"/>
+            <w:textDirection w:val="lrTb"/>
+            <w:vAlign w:val="top"/>
+          </w:tcPr>
+          <w:p>
+            <w:pPr>
+              <w:spacing w:before="120" w:after="120"/>
+              <w:rPr>
+                <w:rFonts w:hint="eastAsia"/>
+                <w:lang w:val="en-US" w:eastAsia="zh-CN"/>
+              </w:rPr>
+            </w:pPr>
+            <w:r>
+              <w:rPr>
+                <w:rFonts w:hint="eastAsia"/>
+              </w:rPr>
+              <w:t>学校UUID</w:t>
+            </w:r>
+          </w:p>
+        </w:tc>
+        <w:tc>
+          <w:tcPr>
+            <w:tcW w:w="2165" w:type="dxa"/>
+            <w:textDirection w:val="lrTb"/>
+            <w:vAlign w:val="top"/>
+          </w:tcPr>
+          <w:p>
+            <w:pPr>
+              <w:spacing w:before="120" w:after="120"/>
+              <w:rPr>
+                <w:rFonts w:hint="eastAsia"/>
+                <w:lang w:val="en-US" w:eastAsia="zh-CN"/>
+              </w:rPr>
+            </w:pPr>
+            <w:r>
+              <w:rPr>
+                <w:rFonts w:hint="eastAsia"/>
+              </w:rPr>
+              <w:t>学校UUID</w:t>
+            </w:r>
+          </w:p>
+        </w:tc>
+        <w:tc>
+          <w:tcPr>
+            <w:tcW w:w="894" w:type="dxa"/>
+            <w:textDirection w:val="lrTb"/>
+            <w:vAlign w:val="top"/>
+          </w:tcPr>
+          <w:p>
+            <w:pPr>
+              <w:spacing w:before="120" w:after="120"/>
+              <w:rPr>
+                <w:bCs/>
+                <w:caps/>
+              </w:rPr>
+            </w:pPr>
+          </w:p>
+        </w:tc>
+        <w:tc>
+          <w:tcPr>
+            <w:tcW w:w="781" w:type="dxa"/>
+            <w:textDirection w:val="lrTb"/>
+            <w:vAlign w:val="top"/>
+          </w:tcPr>
+          <w:p>
+            <w:pPr>
+              <w:spacing w:before="120" w:after="120"/>
+              <w:rPr>
+                <w:bCs/>
+                <w:caps/>
+              </w:rPr>
+            </w:pPr>
+            <w:r>
+              <w:rPr>
+                <w:rFonts w:hint="eastAsia"/>
+                <w:bCs/>
+                <w:caps/>
+              </w:rPr>
+              <w:t>否</w:t>
+            </w:r>
           </w:p>
         </w:tc>
       </w:tr>
@@ -16492,9 +17245,7 @@
         </w:tc>
       </w:tr>
     </w:tbl>
-    <w:p>
-      <w:pPr/>
-    </w:p>
+    <w:p/>
     <w:p>
       <w:pPr>
         <w:pStyle w:val="3"/>
@@ -17810,9 +18561,7 @@
         </w:tc>
       </w:tr>
     </w:tbl>
-    <w:p>
-      <w:pPr/>
-    </w:p>
+    <w:p/>
     <w:p>
       <w:pPr>
         <w:pStyle w:val="3"/>
@@ -21110,7 +21859,6 @@
       </w:pPr>
     </w:p>
     <w:p>
-      <w:pPr/>
       <w:r>
         <w:rPr>
           <w:rFonts w:hint="eastAsia"/>
@@ -25335,12 +26083,8 @@
         </w:tc>
       </w:tr>
     </w:tbl>
-    <w:p>
-      <w:pPr/>
-    </w:p>
-    <w:p>
-      <w:pPr/>
-    </w:p>
+    <w:p/>
+    <w:p/>
     <w:p>
       <w:pPr>
         <w:pStyle w:val="3"/>
@@ -26725,9 +27469,7 @@
         </w:tc>
       </w:tr>
     </w:tbl>
-    <w:p>
-      <w:pPr/>
-    </w:p>
+    <w:p/>
     <w:p>
       <w:pPr>
         <w:spacing w:line="220" w:lineRule="atLeast"/>
@@ -28962,9 +29704,7 @@
         </w:tc>
       </w:tr>
     </w:tbl>
-    <w:p>
-      <w:pPr/>
-    </w:p>
+    <w:p/>
     <w:p>
       <w:pPr>
         <w:pStyle w:val="3"/>
@@ -29654,12 +30394,14 @@
               <w:spacing w:before="120" w:after="120"/>
               <w:ind w:right="266" w:rightChars="121"/>
             </w:pPr>
+            <w:bookmarkStart w:id="11" w:name="OLE_LINK12"/>
             <w:r>
               <w:rPr>
                 <w:rFonts w:hint="eastAsia"/>
               </w:rPr>
               <w:t>ad_typeid</w:t>
             </w:r>
+            <w:bookmarkEnd w:id="11"/>
           </w:p>
         </w:tc>
         <w:tc>
@@ -30508,10 +31250,174 @@
           </w:p>
         </w:tc>
       </w:tr>
+      <w:tr>
+        <w:tblPrEx>
+          <w:tblBorders>
+            <w:top w:val="single" w:color="auto" w:sz="4" w:space="0"/>
+            <w:left w:val="single" w:color="auto" w:sz="4" w:space="0"/>
+            <w:bottom w:val="single" w:color="auto" w:sz="4" w:space="0"/>
+            <w:right w:val="single" w:color="auto" w:sz="4" w:space="0"/>
+            <w:insideH w:val="single" w:color="auto" w:sz="4" w:space="0"/>
+            <w:insideV w:val="single" w:color="auto" w:sz="4" w:space="0"/>
+          </w:tblBorders>
+          <w:tblLayout w:type="fixed"/>
+          <w:tblCellMar>
+            <w:top w:w="0" w:type="dxa"/>
+            <w:left w:w="108" w:type="dxa"/>
+            <w:bottom w:w="0" w:type="dxa"/>
+            <w:right w:w="108" w:type="dxa"/>
+          </w:tblCellMar>
+        </w:tblPrEx>
+        <w:tc>
+          <w:tcPr>
+            <w:tcW w:w="2361" w:type="dxa"/>
+            <w:textDirection w:val="lrTb"/>
+            <w:vAlign w:val="top"/>
+          </w:tcPr>
+          <w:p>
+            <w:pPr>
+              <w:spacing w:before="120" w:after="120"/>
+              <w:ind w:right="266" w:rightChars="121"/>
+              <w:rPr>
+                <w:rFonts w:hint="eastAsia"/>
+              </w:rPr>
+            </w:pPr>
+            <w:r>
+              <w:rPr>
+                <w:rFonts w:hint="eastAsia"/>
+                <w:color w:val="FF0000"/>
+              </w:rPr>
+              <w:t>emp_id</w:t>
+            </w:r>
+            <w:bookmarkStart w:id="13" w:name="_GoBack"/>
+            <w:bookmarkEnd w:id="13"/>
+          </w:p>
+        </w:tc>
+        <w:tc>
+          <w:tcPr>
+            <w:tcW w:w="1485" w:type="dxa"/>
+            <w:textDirection w:val="lrTb"/>
+            <w:vAlign w:val="top"/>
+          </w:tcPr>
+          <w:p>
+            <w:pPr>
+              <w:spacing w:before="120" w:after="120"/>
+              <w:rPr>
+                <w:rFonts w:hint="eastAsia"/>
+              </w:rPr>
+            </w:pPr>
+            <w:r>
+              <w:rPr>
+                <w:color w:val="FF0000"/>
+              </w:rPr>
+              <w:t>V</w:t>
+            </w:r>
+            <w:r>
+              <w:rPr>
+                <w:rFonts w:hint="eastAsia"/>
+                <w:color w:val="FF0000"/>
+              </w:rPr>
+              <w:t>archar</w:t>
+            </w:r>
+          </w:p>
+        </w:tc>
+        <w:tc>
+          <w:tcPr>
+            <w:tcW w:w="783" w:type="dxa"/>
+            <w:textDirection w:val="lrTb"/>
+            <w:vAlign w:val="top"/>
+          </w:tcPr>
+          <w:p>
+            <w:pPr>
+              <w:spacing w:before="120" w:after="120"/>
+              <w:rPr>
+                <w:rFonts w:hint="eastAsia"/>
+                <w:b/>
+                <w:bCs/>
+                <w:caps/>
+              </w:rPr>
+            </w:pPr>
+            <w:r>
+              <w:rPr>
+                <w:rFonts w:hint="eastAsia"/>
+                <w:b/>
+                <w:bCs/>
+                <w:caps/>
+                <w:color w:val="FF0000"/>
+              </w:rPr>
+              <w:t>32</w:t>
+            </w:r>
+          </w:p>
+        </w:tc>
+        <w:tc>
+          <w:tcPr>
+            <w:tcW w:w="2032" w:type="dxa"/>
+            <w:textDirection w:val="lrTb"/>
+            <w:vAlign w:val="top"/>
+          </w:tcPr>
+          <w:p>
+            <w:pPr>
+              <w:spacing w:before="120" w:after="120"/>
+              <w:rPr>
+                <w:rFonts w:hint="eastAsia"/>
+              </w:rPr>
+            </w:pPr>
+            <w:r>
+              <w:rPr>
+                <w:rFonts w:hint="eastAsia"/>
+                <w:color w:val="FF0000"/>
+              </w:rPr>
+              <w:t>管理员UUID</w:t>
+            </w:r>
+          </w:p>
+        </w:tc>
+        <w:tc>
+          <w:tcPr>
+            <w:tcW w:w="2165" w:type="dxa"/>
+            <w:textDirection w:val="lrTb"/>
+            <w:vAlign w:val="top"/>
+          </w:tcPr>
+          <w:p>
+            <w:pPr>
+              <w:spacing w:before="120" w:after="120"/>
+            </w:pPr>
+          </w:p>
+        </w:tc>
+        <w:tc>
+          <w:tcPr>
+            <w:tcW w:w="894" w:type="dxa"/>
+            <w:textDirection w:val="lrTb"/>
+            <w:vAlign w:val="top"/>
+          </w:tcPr>
+          <w:p>
+            <w:pPr>
+              <w:spacing w:before="120" w:after="120"/>
+              <w:rPr>
+                <w:bCs/>
+                <w:caps/>
+              </w:rPr>
+            </w:pPr>
+          </w:p>
+        </w:tc>
+        <w:tc>
+          <w:tcPr>
+            <w:tcW w:w="720" w:type="dxa"/>
+            <w:textDirection w:val="lrTb"/>
+            <w:vAlign w:val="top"/>
+          </w:tcPr>
+          <w:p>
+            <w:pPr>
+              <w:spacing w:before="120" w:after="120"/>
+              <w:rPr>
+                <w:bCs/>
+                <w:caps/>
+              </w:rPr>
+            </w:pPr>
+          </w:p>
+        </w:tc>
+      </w:tr>
     </w:tbl>
-    <w:p>
-      <w:pPr/>
-    </w:p>
+    <w:p/>
     <w:p>
       <w:pPr>
         <w:pStyle w:val="3"/>
@@ -32244,9 +33150,7 @@
         </w:tc>
       </w:tr>
     </w:tbl>
-    <w:p>
-      <w:pPr/>
-    </w:p>
+    <w:p/>
     <w:p>
       <w:pPr>
         <w:pStyle w:val="3"/>
@@ -33253,6 +34157,7 @@
                 <w:color w:val="FF0000"/>
               </w:rPr>
             </w:pPr>
+            <w:bookmarkStart w:id="12" w:name="OLE_LINK7" w:colFirst="0" w:colLast="6"/>
             <w:r>
               <w:rPr>
                 <w:rFonts w:hint="eastAsia"/>
@@ -33378,12 +34283,10 @@
           </w:p>
         </w:tc>
       </w:tr>
+      <w:bookmarkEnd w:id="12"/>
     </w:tbl>
+    <w:p/>
     <w:p>
-      <w:pPr/>
-    </w:p>
-    <w:p>
-      <w:pPr/>
       <w:r>
         <w:rPr>
           <w:rFonts w:hint="eastAsia"/>
@@ -33392,7 +34295,6 @@
       </w:r>
     </w:p>
     <w:p>
-      <w:pPr/>
       <w:r>
         <w:rPr>
           <w:rFonts w:hint="eastAsia"/>
@@ -34618,7 +35520,6 @@
       </w:tr>
     </w:tbl>
     <w:p>
-      <w:pPr/>
       <w:r>
         <w:rPr>
           <w:rFonts w:hint="eastAsia"/>
@@ -34627,7 +35528,6 @@
       </w:r>
     </w:p>
     <w:p>
-      <w:pPr/>
       <w:r>
         <w:rPr>
           <w:rFonts w:hint="eastAsia"/>
@@ -35891,12 +36791,8 @@
         </w:tc>
       </w:tr>
     </w:tbl>
-    <w:p>
-      <w:pPr/>
-    </w:p>
-    <w:p>
-      <w:pPr/>
-    </w:p>
+    <w:p/>
+    <w:p/>
     <w:p>
       <w:pPr>
         <w:pStyle w:val="3"/>
@@ -36847,9 +37743,7 @@
         </w:tc>
       </w:tr>
     </w:tbl>
-    <w:p>
-      <w:pPr/>
-    </w:p>
+    <w:p/>
     <w:p>
       <w:pPr>
         <w:pStyle w:val="3"/>
@@ -37668,12 +38562,8 @@
         </w:tc>
       </w:tr>
     </w:tbl>
-    <w:p>
-      <w:pPr/>
-    </w:p>
-    <w:p>
-      <w:pPr/>
-    </w:p>
+    <w:p/>
+    <w:p/>
     <w:p>
       <w:pPr>
         <w:pStyle w:val="3"/>
@@ -38637,9 +39527,7 @@
         </w:tc>
       </w:tr>
     </w:tbl>
-    <w:p>
-      <w:pPr/>
-    </w:p>
+    <w:p/>
     <w:p>
       <w:pPr>
         <w:pStyle w:val="3"/>
@@ -39454,12 +40342,8 @@
         </w:tc>
       </w:tr>
     </w:tbl>
-    <w:p>
-      <w:pPr/>
-    </w:p>
-    <w:p>
-      <w:pPr/>
-    </w:p>
+    <w:p/>
+    <w:p/>
     <w:p>
       <w:pPr>
         <w:pStyle w:val="3"/>
@@ -42006,11 +42890,8 @@
         </w:tc>
       </w:tr>
     </w:tbl>
+    <w:p/>
     <w:p>
-      <w:pPr/>
-    </w:p>
-    <w:p>
-      <w:pPr/>
       <w:r>
         <w:rPr>
           <w:rFonts w:hint="eastAsia"/>
@@ -42018,9 +42899,7 @@
         <w:t>客户端我们用webview实现  随时更新</w:t>
       </w:r>
     </w:p>
-    <w:p>
-      <w:pPr/>
-    </w:p>
+    <w:p/>
     <w:p>
       <w:pPr>
         <w:pStyle w:val="3"/>
@@ -42963,9 +43842,7 @@
         </w:tc>
       </w:tr>
     </w:tbl>
-    <w:p>
-      <w:pPr/>
-    </w:p>
+    <w:p/>
     <w:p>
       <w:pPr>
         <w:pStyle w:val="3"/>
@@ -44197,9 +45074,7 @@
         </w:tc>
       </w:tr>
     </w:tbl>
-    <w:p>
-      <w:pPr/>
-    </w:p>
+    <w:p/>
     <w:p>
       <w:pPr>
         <w:pStyle w:val="3"/>
@@ -45597,9 +46472,7 @@
         </w:tc>
       </w:tr>
     </w:tbl>
-    <w:p>
-      <w:pPr/>
-    </w:p>
+    <w:p/>
     <w:p>
       <w:pPr>
         <w:pStyle w:val="3"/>
@@ -48806,9 +49679,7 @@
         </w:tc>
       </w:tr>
     </w:tbl>
-    <w:p>
-      <w:pPr/>
-    </w:p>
+    <w:p/>
     <w:p>
       <w:pPr>
         <w:pStyle w:val="3"/>
@@ -52029,12 +52900,8 @@
         </w:tc>
       </w:tr>
     </w:tbl>
-    <w:p>
-      <w:pPr/>
-    </w:p>
-    <w:p>
-      <w:pPr/>
-    </w:p>
+    <w:p/>
+    <w:p/>
     <w:p>
       <w:pPr>
         <w:pStyle w:val="3"/>
@@ -54350,9 +55217,7 @@
         </w:tc>
       </w:tr>
     </w:tbl>
-    <w:p>
-      <w:pPr/>
-    </w:p>
+    <w:p/>
     <w:p>
       <w:pPr>
         <w:pStyle w:val="3"/>
@@ -56040,12 +56905,8 @@
         </w:tc>
       </w:tr>
     </w:tbl>
-    <w:p>
-      <w:pPr/>
-    </w:p>
-    <w:p>
-      <w:pPr/>
-    </w:p>
+    <w:p/>
+    <w:p/>
     <w:p>
       <w:pPr>
         <w:pStyle w:val="3"/>
@@ -59583,9 +60444,7 @@
         </w:tc>
       </w:tr>
     </w:tbl>
-    <w:p>
-      <w:pPr/>
-    </w:p>
+    <w:p/>
     <w:p>
       <w:pPr>
         <w:pStyle w:val="3"/>
@@ -63299,9 +64158,7 @@
         </w:tc>
       </w:tr>
     </w:tbl>
-    <w:p>
-      <w:pPr/>
-    </w:p>
+    <w:p/>
     <w:p>
       <w:pPr>
         <w:pStyle w:val="3"/>
@@ -64461,9 +65318,7 @@
         </w:tc>
       </w:tr>
     </w:tbl>
-    <w:p>
-      <w:pPr/>
-    </w:p>
+    <w:p/>
     <w:p>
       <w:pPr>
         <w:pStyle w:val="3"/>
@@ -65846,9 +66701,7 @@
         </w:tc>
       </w:tr>
     </w:tbl>
-    <w:p>
-      <w:pPr/>
-    </w:p>
+    <w:p/>
     <w:sectPr>
       <w:pgSz w:w="11906" w:h="16838"/>
       <w:pgMar w:top="1440" w:right="1800" w:bottom="1440" w:left="1800" w:header="708" w:footer="708" w:gutter="0"/>

--- a/开发文档/校傲江湖.docx
+++ b/开发文档/校傲江湖.docx
@@ -7775,6 +7775,386 @@
             <w:pPr>
               <w:spacing w:before="120" w:after="120"/>
               <w:ind w:right="266" w:rightChars="121"/>
+              <w:rPr>
+                <w:rFonts w:hint="eastAsia" w:eastAsia="微软雅黑"/>
+                <w:lang w:val="en-US" w:eastAsia="zh-CN"/>
+              </w:rPr>
+            </w:pPr>
+            <w:bookmarkStart w:id="4" w:name="OLE_LINK16"/>
+            <w:r>
+              <w:rPr>
+                <w:rFonts w:hint="eastAsia"/>
+                <w:lang w:val="en-US" w:eastAsia="zh-CN"/>
+              </w:rPr>
+              <w:t>is_fenghao</w:t>
+            </w:r>
+            <w:bookmarkEnd w:id="4"/>
+          </w:p>
+        </w:tc>
+        <w:tc>
+          <w:tcPr>
+            <w:tcW w:w="1485" w:type="dxa"/>
+          </w:tcPr>
+          <w:p>
+            <w:pPr>
+              <w:spacing w:before="120" w:after="120"/>
+              <w:rPr>
+                <w:rFonts w:hint="eastAsia" w:eastAsia="微软雅黑"/>
+                <w:lang w:val="en-US" w:eastAsia="zh-CN"/>
+              </w:rPr>
+            </w:pPr>
+            <w:r>
+              <w:rPr>
+                <w:rFonts w:hint="eastAsia"/>
+                <w:lang w:val="en-US" w:eastAsia="zh-CN"/>
+              </w:rPr>
+              <w:t>char</w:t>
+            </w:r>
+          </w:p>
+        </w:tc>
+        <w:tc>
+          <w:tcPr>
+            <w:tcW w:w="783" w:type="dxa"/>
+          </w:tcPr>
+          <w:p>
+            <w:pPr>
+              <w:spacing w:before="120" w:after="120"/>
+              <w:rPr>
+                <w:rFonts w:hint="eastAsia" w:eastAsia="微软雅黑"/>
+                <w:b/>
+                <w:bCs/>
+                <w:caps/>
+                <w:lang w:val="en-US" w:eastAsia="zh-CN"/>
+              </w:rPr>
+            </w:pPr>
+            <w:r>
+              <w:rPr>
+                <w:rFonts w:hint="eastAsia"/>
+                <w:b/>
+                <w:bCs/>
+                <w:caps/>
+                <w:lang w:val="en-US" w:eastAsia="zh-CN"/>
+              </w:rPr>
+              <w:t>1</w:t>
+            </w:r>
+          </w:p>
+        </w:tc>
+        <w:tc>
+          <w:tcPr>
+            <w:tcW w:w="2032" w:type="dxa"/>
+          </w:tcPr>
+          <w:p>
+            <w:pPr>
+              <w:spacing w:before="120" w:after="120"/>
+              <w:rPr>
+                <w:rFonts w:hint="eastAsia" w:eastAsia="微软雅黑"/>
+                <w:lang w:eastAsia="zh-CN"/>
+              </w:rPr>
+            </w:pPr>
+            <w:r>
+              <w:rPr>
+                <w:rFonts w:hint="eastAsia"/>
+                <w:lang w:eastAsia="zh-CN"/>
+              </w:rPr>
+              <w:t>是否封号</w:t>
+            </w:r>
+          </w:p>
+        </w:tc>
+        <w:tc>
+          <w:tcPr>
+            <w:tcW w:w="2165" w:type="dxa"/>
+          </w:tcPr>
+          <w:p>
+            <w:pPr>
+              <w:spacing w:before="120" w:after="120"/>
+              <w:rPr>
+                <w:rFonts w:hint="eastAsia" w:eastAsia="微软雅黑"/>
+                <w:lang w:eastAsia="zh-CN"/>
+              </w:rPr>
+            </w:pPr>
+            <w:bookmarkStart w:id="5" w:name="OLE_LINK15"/>
+            <w:r>
+              <w:rPr>
+                <w:rFonts w:hint="eastAsia"/>
+                <w:lang w:eastAsia="zh-CN"/>
+              </w:rPr>
+              <w:t>默认</w:t>
+            </w:r>
+            <w:r>
+              <w:rPr>
+                <w:rFonts w:hint="eastAsia"/>
+                <w:lang w:val="en-US" w:eastAsia="zh-CN"/>
+              </w:rPr>
+              <w:t>0否 1是</w:t>
+            </w:r>
+            <w:bookmarkEnd w:id="5"/>
+          </w:p>
+        </w:tc>
+        <w:tc>
+          <w:tcPr>
+            <w:tcW w:w="894" w:type="dxa"/>
+          </w:tcPr>
+          <w:p>
+            <w:pPr>
+              <w:spacing w:before="120" w:after="120"/>
+              <w:rPr>
+                <w:bCs/>
+                <w:caps/>
+              </w:rPr>
+            </w:pPr>
+          </w:p>
+        </w:tc>
+        <w:tc>
+          <w:tcPr>
+            <w:tcW w:w="781" w:type="dxa"/>
+          </w:tcPr>
+          <w:p>
+            <w:pPr>
+              <w:spacing w:before="120" w:after="120"/>
+              <w:rPr>
+                <w:rFonts w:hint="eastAsia"/>
+                <w:bCs/>
+                <w:caps/>
+              </w:rPr>
+            </w:pPr>
+          </w:p>
+        </w:tc>
+      </w:tr>
+      <w:tr>
+        <w:tblPrEx>
+          <w:tblBorders>
+            <w:top w:val="single" w:color="auto" w:sz="4" w:space="0"/>
+            <w:left w:val="single" w:color="auto" w:sz="4" w:space="0"/>
+            <w:bottom w:val="single" w:color="auto" w:sz="4" w:space="0"/>
+            <w:right w:val="single" w:color="auto" w:sz="4" w:space="0"/>
+            <w:insideH w:val="single" w:color="auto" w:sz="4" w:space="0"/>
+            <w:insideV w:val="single" w:color="auto" w:sz="4" w:space="0"/>
+          </w:tblBorders>
+          <w:tblLayout w:type="fixed"/>
+          <w:tblCellMar>
+            <w:top w:w="0" w:type="dxa"/>
+            <w:left w:w="108" w:type="dxa"/>
+            <w:bottom w:w="0" w:type="dxa"/>
+            <w:right w:w="108" w:type="dxa"/>
+          </w:tblCellMar>
+        </w:tblPrEx>
+        <w:trPr>
+          <w:trHeight w:val="502" w:hRule="atLeast"/>
+        </w:trPr>
+        <w:tc>
+          <w:tcPr>
+            <w:tcW w:w="2361" w:type="dxa"/>
+          </w:tcPr>
+          <w:p>
+            <w:pPr>
+              <w:spacing w:before="120" w:after="120"/>
+              <w:ind w:right="266" w:rightChars="121"/>
+              <w:rPr>
+                <w:rFonts w:hint="eastAsia"/>
+                <w:lang w:val="en-US" w:eastAsia="zh-CN"/>
+              </w:rPr>
+            </w:pPr>
+            <w:bookmarkStart w:id="17" w:name="_GoBack"/>
+            <w:bookmarkStart w:id="6" w:name="OLE_LINK17"/>
+            <w:r>
+              <w:rPr>
+                <w:rFonts w:hint="eastAsia"/>
+                <w:lang w:val="en-US" w:eastAsia="zh-CN"/>
+              </w:rPr>
+              <w:t>is_fengqun</w:t>
+            </w:r>
+            <w:bookmarkEnd w:id="17"/>
+            <w:bookmarkEnd w:id="6"/>
+          </w:p>
+        </w:tc>
+        <w:tc>
+          <w:tcPr>
+            <w:tcW w:w="1485" w:type="dxa"/>
+          </w:tcPr>
+          <w:p>
+            <w:pPr>
+              <w:spacing w:before="120" w:after="120"/>
+              <w:rPr>
+                <w:rFonts w:hint="eastAsia" w:eastAsia="微软雅黑"/>
+                <w:lang w:val="en-US" w:eastAsia="zh-CN"/>
+              </w:rPr>
+            </w:pPr>
+            <w:r>
+              <w:rPr>
+                <w:rFonts w:hint="eastAsia"/>
+                <w:lang w:val="en-US" w:eastAsia="zh-CN"/>
+              </w:rPr>
+              <w:t>char</w:t>
+            </w:r>
+          </w:p>
+        </w:tc>
+        <w:tc>
+          <w:tcPr>
+            <w:tcW w:w="783" w:type="dxa"/>
+          </w:tcPr>
+          <w:p>
+            <w:pPr>
+              <w:spacing w:before="120" w:after="120"/>
+              <w:rPr>
+                <w:rFonts w:hint="eastAsia" w:eastAsia="微软雅黑"/>
+                <w:b/>
+                <w:bCs/>
+                <w:caps/>
+                <w:lang w:val="en-US" w:eastAsia="zh-CN"/>
+              </w:rPr>
+            </w:pPr>
+            <w:r>
+              <w:rPr>
+                <w:rFonts w:hint="eastAsia"/>
+                <w:b/>
+                <w:bCs/>
+                <w:caps/>
+                <w:lang w:val="en-US" w:eastAsia="zh-CN"/>
+              </w:rPr>
+              <w:t>1</w:t>
+            </w:r>
+          </w:p>
+        </w:tc>
+        <w:tc>
+          <w:tcPr>
+            <w:tcW w:w="2032" w:type="dxa"/>
+          </w:tcPr>
+          <w:p>
+            <w:pPr>
+              <w:spacing w:before="120" w:after="120"/>
+              <w:rPr>
+                <w:rFonts w:hint="eastAsia" w:eastAsia="微软雅黑"/>
+                <w:lang w:eastAsia="zh-CN"/>
+              </w:rPr>
+            </w:pPr>
+            <w:r>
+              <w:rPr>
+                <w:rFonts w:hint="eastAsia"/>
+                <w:lang w:eastAsia="zh-CN"/>
+              </w:rPr>
+              <w:t>是否封群</w:t>
+            </w:r>
+          </w:p>
+        </w:tc>
+        <w:tc>
+          <w:tcPr>
+            <w:tcW w:w="2165" w:type="dxa"/>
+          </w:tcPr>
+          <w:p>
+            <w:pPr>
+              <w:spacing w:before="120" w:after="120"/>
+              <w:rPr>
+                <w:rFonts w:hint="eastAsia"/>
+                <w:lang w:val="en-US" w:eastAsia="zh-CN"/>
+              </w:rPr>
+            </w:pPr>
+            <w:r>
+              <w:rPr>
+                <w:rFonts w:hint="eastAsia"/>
+                <w:lang w:eastAsia="zh-CN"/>
+              </w:rPr>
+              <w:t>默认</w:t>
+            </w:r>
+            <w:r>
+              <w:rPr>
+                <w:rFonts w:hint="eastAsia"/>
+                <w:lang w:val="en-US" w:eastAsia="zh-CN"/>
+              </w:rPr>
+              <w:t>0否 1是</w:t>
+            </w:r>
+          </w:p>
+          <w:p>
+            <w:pPr>
+              <w:spacing w:before="120" w:after="120"/>
+              <w:rPr>
+                <w:rFonts w:hint="eastAsia"/>
+                <w:lang w:val="en-US" w:eastAsia="zh-CN"/>
+              </w:rPr>
+            </w:pPr>
+            <w:r>
+              <w:rPr>
+                <w:rFonts w:hint="eastAsia"/>
+                <w:lang w:val="en-US" w:eastAsia="zh-CN"/>
+              </w:rPr>
+              <w:t>封号封群还能登陆</w:t>
+            </w:r>
+          </w:p>
+          <w:p>
+            <w:pPr>
+              <w:spacing w:before="120" w:after="120"/>
+              <w:rPr>
+                <w:rFonts w:hint="eastAsia"/>
+                <w:lang w:val="en-US" w:eastAsia="zh-CN"/>
+              </w:rPr>
+            </w:pPr>
+            <w:r>
+              <w:rPr>
+                <w:rFonts w:hint="eastAsia"/>
+                <w:lang w:val="en-US" w:eastAsia="zh-CN"/>
+              </w:rPr>
+              <w:t>不能发朋友群和群聊</w:t>
+            </w:r>
+          </w:p>
+        </w:tc>
+        <w:tc>
+          <w:tcPr>
+            <w:tcW w:w="894" w:type="dxa"/>
+          </w:tcPr>
+          <w:p>
+            <w:pPr>
+              <w:spacing w:before="120" w:after="120"/>
+              <w:rPr>
+                <w:bCs/>
+                <w:caps/>
+              </w:rPr>
+            </w:pPr>
+          </w:p>
+        </w:tc>
+        <w:tc>
+          <w:tcPr>
+            <w:tcW w:w="781" w:type="dxa"/>
+          </w:tcPr>
+          <w:p>
+            <w:pPr>
+              <w:spacing w:before="120" w:after="120"/>
+              <w:rPr>
+                <w:rFonts w:hint="eastAsia"/>
+                <w:bCs/>
+                <w:caps/>
+              </w:rPr>
+            </w:pPr>
+          </w:p>
+        </w:tc>
+      </w:tr>
+      <w:tr>
+        <w:tblPrEx>
+          <w:tblBorders>
+            <w:top w:val="single" w:color="auto" w:sz="4" w:space="0"/>
+            <w:left w:val="single" w:color="auto" w:sz="4" w:space="0"/>
+            <w:bottom w:val="single" w:color="auto" w:sz="4" w:space="0"/>
+            <w:right w:val="single" w:color="auto" w:sz="4" w:space="0"/>
+            <w:insideH w:val="single" w:color="auto" w:sz="4" w:space="0"/>
+            <w:insideV w:val="single" w:color="auto" w:sz="4" w:space="0"/>
+          </w:tblBorders>
+          <w:tblLayout w:type="fixed"/>
+          <w:tblCellMar>
+            <w:top w:w="0" w:type="dxa"/>
+            <w:left w:w="108" w:type="dxa"/>
+            <w:bottom w:w="0" w:type="dxa"/>
+            <w:right w:w="108" w:type="dxa"/>
+          </w:tblCellMar>
+        </w:tblPrEx>
+        <w:trPr>
+          <w:trHeight w:val="502" w:hRule="atLeast"/>
+        </w:trPr>
+        <w:tc>
+          <w:tcPr>
+            <w:tcW w:w="2361" w:type="dxa"/>
+          </w:tcPr>
+          <w:p>
+            <w:pPr>
+              <w:spacing w:before="120" w:after="120"/>
+              <w:ind w:right="266" w:rightChars="121"/>
             </w:pPr>
             <w:r>
               <w:rPr>
@@ -13478,14 +13858,14 @@
               <w:spacing w:before="120" w:after="120"/>
               <w:ind w:right="266" w:rightChars="121"/>
             </w:pPr>
-            <w:bookmarkStart w:id="4" w:name="OLE_LINK6"/>
+            <w:bookmarkStart w:id="7" w:name="OLE_LINK6"/>
             <w:r>
               <w:rPr>
                 <w:rFonts w:hint="eastAsia"/>
               </w:rPr>
               <w:t>type_isuse</w:t>
             </w:r>
-            <w:bookmarkEnd w:id="4"/>
+            <w:bookmarkEnd w:id="7"/>
           </w:p>
         </w:tc>
         <w:tc>
@@ -13805,7 +14185,7 @@
                 <w:rFonts w:hint="eastAsia"/>
               </w:rPr>
             </w:pPr>
-            <w:bookmarkStart w:id="5" w:name="OLE_LINK1"/>
+            <w:bookmarkStart w:id="8" w:name="OLE_LINK1"/>
             <w:r>
               <w:rPr>
                 <w:rFonts w:hint="eastAsia"/>
@@ -13819,7 +14199,7 @@
               </w:rPr>
               <w:t>_type</w:t>
             </w:r>
-            <w:bookmarkEnd w:id="5"/>
+            <w:bookmarkEnd w:id="8"/>
           </w:p>
         </w:tc>
         <w:tc>
@@ -13999,7 +14379,7 @@
                 <w:lang w:val="en-US" w:eastAsia="zh-CN"/>
               </w:rPr>
             </w:pPr>
-            <w:bookmarkStart w:id="6" w:name="OLE_LINK2"/>
+            <w:bookmarkStart w:id="9" w:name="OLE_LINK2"/>
             <w:r>
               <w:rPr>
                 <w:rFonts w:hint="eastAsia"/>
@@ -14013,7 +14393,7 @@
               </w:rPr>
               <w:t>_url</w:t>
             </w:r>
-            <w:bookmarkEnd w:id="6"/>
+            <w:bookmarkEnd w:id="9"/>
           </w:p>
         </w:tc>
         <w:tc>
@@ -14076,7 +14456,7 @@
                 <w:lang w:val="en-US" w:eastAsia="zh-CN"/>
               </w:rPr>
             </w:pPr>
-            <w:bookmarkStart w:id="7" w:name="OLE_LINK5"/>
+            <w:bookmarkStart w:id="10" w:name="OLE_LINK5"/>
             <w:r>
               <w:rPr>
                 <w:rFonts w:hint="eastAsia"/>
@@ -14084,7 +14464,7 @@
               </w:rPr>
               <w:t>链接</w:t>
             </w:r>
-            <w:bookmarkEnd w:id="7"/>
+            <w:bookmarkEnd w:id="10"/>
           </w:p>
         </w:tc>
         <w:tc>
@@ -14184,8 +14564,8 @@
                 <w:rFonts w:hint="eastAsia"/>
               </w:rPr>
             </w:pPr>
-            <w:bookmarkStart w:id="8" w:name="OLE_LINK8"/>
-            <w:bookmarkStart w:id="9" w:name="OLE_LINK13" w:colFirst="0" w:colLast="6"/>
+            <w:bookmarkStart w:id="11" w:name="OLE_LINK8"/>
+            <w:bookmarkStart w:id="12" w:name="OLE_LINK13" w:colFirst="0" w:colLast="6"/>
             <w:r>
               <w:rPr>
                 <w:rFonts w:hint="eastAsia"/>
@@ -14193,7 +14573,7 @@
               </w:rPr>
               <w:t>emp_id</w:t>
             </w:r>
-            <w:bookmarkEnd w:id="8"/>
+            <w:bookmarkEnd w:id="11"/>
           </w:p>
         </w:tc>
         <w:tc>
@@ -14326,7 +14706,7 @@
           </w:p>
         </w:tc>
       </w:tr>
-      <w:bookmarkEnd w:id="9"/>
+      <w:bookmarkEnd w:id="12"/>
       <w:tr>
         <w:tblPrEx>
           <w:tblBorders>
@@ -14363,7 +14743,7 @@
                 <w:lang w:val="en-US" w:eastAsia="zh-CN"/>
               </w:rPr>
             </w:pPr>
-            <w:bookmarkStart w:id="10" w:name="OLE_LINK4"/>
+            <w:bookmarkStart w:id="13" w:name="OLE_LINK4"/>
             <w:r>
               <w:t>school</w:t>
             </w:r>
@@ -14373,7 +14753,7 @@
               </w:rPr>
               <w:t>_id</w:t>
             </w:r>
-            <w:bookmarkEnd w:id="10"/>
+            <w:bookmarkEnd w:id="13"/>
           </w:p>
         </w:tc>
         <w:tc>
@@ -30394,14 +30774,14 @@
               <w:spacing w:before="120" w:after="120"/>
               <w:ind w:right="266" w:rightChars="121"/>
             </w:pPr>
-            <w:bookmarkStart w:id="11" w:name="OLE_LINK12"/>
+            <w:bookmarkStart w:id="14" w:name="OLE_LINK12"/>
             <w:r>
               <w:rPr>
                 <w:rFonts w:hint="eastAsia"/>
               </w:rPr>
               <w:t>ad_typeid</w:t>
             </w:r>
-            <w:bookmarkEnd w:id="11"/>
+            <w:bookmarkEnd w:id="14"/>
           </w:p>
         </w:tc>
         <w:tc>
@@ -31282,6 +31662,7 @@
                 <w:rFonts w:hint="eastAsia"/>
               </w:rPr>
             </w:pPr>
+            <w:bookmarkStart w:id="15" w:name="OLE_LINK14"/>
             <w:r>
               <w:rPr>
                 <w:rFonts w:hint="eastAsia"/>
@@ -31289,8 +31670,7 @@
               </w:rPr>
               <w:t>emp_id</w:t>
             </w:r>
-            <w:bookmarkStart w:id="13" w:name="_GoBack"/>
-            <w:bookmarkEnd w:id="13"/>
+            <w:bookmarkEnd w:id="15"/>
           </w:p>
         </w:tc>
         <w:tc>
@@ -34157,7 +34537,7 @@
                 <w:color w:val="FF0000"/>
               </w:rPr>
             </w:pPr>
-            <w:bookmarkStart w:id="12" w:name="OLE_LINK7" w:colFirst="0" w:colLast="6"/>
+            <w:bookmarkStart w:id="16" w:name="OLE_LINK7" w:colFirst="0" w:colLast="6"/>
             <w:r>
               <w:rPr>
                 <w:rFonts w:hint="eastAsia"/>
@@ -34283,7 +34663,7 @@
           </w:p>
         </w:tc>
       </w:tr>
-      <w:bookmarkEnd w:id="12"/>
+      <w:bookmarkEnd w:id="16"/>
     </w:tbl>
     <w:p/>
     <w:p>

--- a/开发文档/校傲江湖.docx
+++ b/开发文档/校傲江湖.docx
@@ -7295,7 +7295,8 @@
               <w:spacing w:before="120" w:after="120"/>
               <w:ind w:right="266" w:rightChars="121"/>
             </w:pPr>
-            <w:bookmarkStart w:id="3" w:name="OLE_LINK3" w:colFirst="0" w:colLast="6"/>
+            <w:bookmarkStart w:id="3" w:name="OLE_LINK18"/>
+            <w:bookmarkStart w:id="4" w:name="OLE_LINK3" w:colFirst="0" w:colLast="6"/>
             <w:r>
               <w:t>school</w:t>
             </w:r>
@@ -7305,6 +7306,7 @@
               </w:rPr>
               <w:t>_id</w:t>
             </w:r>
+            <w:bookmarkEnd w:id="3"/>
           </w:p>
         </w:tc>
         <w:tc>
@@ -7433,7 +7435,7 @@
           </w:p>
         </w:tc>
       </w:tr>
-      <w:bookmarkEnd w:id="3"/>
+      <w:bookmarkEnd w:id="4"/>
       <w:tr>
         <w:tblPrEx>
           <w:tblBorders>
@@ -7780,7 +7782,7 @@
                 <w:lang w:val="en-US" w:eastAsia="zh-CN"/>
               </w:rPr>
             </w:pPr>
-            <w:bookmarkStart w:id="4" w:name="OLE_LINK16"/>
+            <w:bookmarkStart w:id="5" w:name="OLE_LINK16"/>
             <w:r>
               <w:rPr>
                 <w:rFonts w:hint="eastAsia"/>
@@ -7788,7 +7790,7 @@
               </w:rPr>
               <w:t>is_fenghao</w:t>
             </w:r>
-            <w:bookmarkEnd w:id="4"/>
+            <w:bookmarkEnd w:id="5"/>
           </w:p>
         </w:tc>
         <w:tc>
@@ -7872,7 +7874,7 @@
                 <w:lang w:eastAsia="zh-CN"/>
               </w:rPr>
             </w:pPr>
-            <w:bookmarkStart w:id="5" w:name="OLE_LINK15"/>
+            <w:bookmarkStart w:id="6" w:name="OLE_LINK15"/>
             <w:r>
               <w:rPr>
                 <w:rFonts w:hint="eastAsia"/>
@@ -7887,7 +7889,7 @@
               </w:rPr>
               <w:t>0否 1是</w:t>
             </w:r>
-            <w:bookmarkEnd w:id="5"/>
+            <w:bookmarkEnd w:id="6"/>
           </w:p>
         </w:tc>
         <w:tc>
@@ -7954,8 +7956,8 @@
                 <w:lang w:val="en-US" w:eastAsia="zh-CN"/>
               </w:rPr>
             </w:pPr>
-            <w:bookmarkStart w:id="17" w:name="_GoBack"/>
-            <w:bookmarkStart w:id="6" w:name="OLE_LINK17"/>
+            <w:bookmarkStart w:id="18" w:name="_GoBack"/>
+            <w:bookmarkStart w:id="7" w:name="OLE_LINK17"/>
             <w:r>
               <w:rPr>
                 <w:rFonts w:hint="eastAsia"/>
@@ -7963,8 +7965,8 @@
               </w:rPr>
               <w:t>is_fengqun</w:t>
             </w:r>
-            <w:bookmarkEnd w:id="17"/>
-            <w:bookmarkEnd w:id="6"/>
+            <w:bookmarkEnd w:id="18"/>
+            <w:bookmarkEnd w:id="7"/>
           </w:p>
         </w:tc>
         <w:tc>
@@ -13858,14 +13860,14 @@
               <w:spacing w:before="120" w:after="120"/>
               <w:ind w:right="266" w:rightChars="121"/>
             </w:pPr>
-            <w:bookmarkStart w:id="7" w:name="OLE_LINK6"/>
+            <w:bookmarkStart w:id="8" w:name="OLE_LINK6"/>
             <w:r>
               <w:rPr>
                 <w:rFonts w:hint="eastAsia"/>
               </w:rPr>
               <w:t>type_isuse</w:t>
             </w:r>
-            <w:bookmarkEnd w:id="7"/>
+            <w:bookmarkEnd w:id="8"/>
           </w:p>
         </w:tc>
         <w:tc>
@@ -14185,7 +14187,7 @@
                 <w:rFonts w:hint="eastAsia"/>
               </w:rPr>
             </w:pPr>
-            <w:bookmarkStart w:id="8" w:name="OLE_LINK1"/>
+            <w:bookmarkStart w:id="9" w:name="OLE_LINK1"/>
             <w:r>
               <w:rPr>
                 <w:rFonts w:hint="eastAsia"/>
@@ -14199,7 +14201,7 @@
               </w:rPr>
               <w:t>_type</w:t>
             </w:r>
-            <w:bookmarkEnd w:id="8"/>
+            <w:bookmarkEnd w:id="9"/>
           </w:p>
         </w:tc>
         <w:tc>
@@ -14379,7 +14381,7 @@
                 <w:lang w:val="en-US" w:eastAsia="zh-CN"/>
               </w:rPr>
             </w:pPr>
-            <w:bookmarkStart w:id="9" w:name="OLE_LINK2"/>
+            <w:bookmarkStart w:id="10" w:name="OLE_LINK2"/>
             <w:r>
               <w:rPr>
                 <w:rFonts w:hint="eastAsia"/>
@@ -14393,7 +14395,7 @@
               </w:rPr>
               <w:t>_url</w:t>
             </w:r>
-            <w:bookmarkEnd w:id="9"/>
+            <w:bookmarkEnd w:id="10"/>
           </w:p>
         </w:tc>
         <w:tc>
@@ -14456,7 +14458,7 @@
                 <w:lang w:val="en-US" w:eastAsia="zh-CN"/>
               </w:rPr>
             </w:pPr>
-            <w:bookmarkStart w:id="10" w:name="OLE_LINK5"/>
+            <w:bookmarkStart w:id="11" w:name="OLE_LINK5"/>
             <w:r>
               <w:rPr>
                 <w:rFonts w:hint="eastAsia"/>
@@ -14464,7 +14466,7 @@
               </w:rPr>
               <w:t>链接</w:t>
             </w:r>
-            <w:bookmarkEnd w:id="10"/>
+            <w:bookmarkEnd w:id="11"/>
           </w:p>
         </w:tc>
         <w:tc>
@@ -14564,8 +14566,8 @@
                 <w:rFonts w:hint="eastAsia"/>
               </w:rPr>
             </w:pPr>
-            <w:bookmarkStart w:id="11" w:name="OLE_LINK8"/>
-            <w:bookmarkStart w:id="12" w:name="OLE_LINK13" w:colFirst="0" w:colLast="6"/>
+            <w:bookmarkStart w:id="12" w:name="OLE_LINK8"/>
+            <w:bookmarkStart w:id="13" w:name="OLE_LINK13" w:colFirst="0" w:colLast="6"/>
             <w:r>
               <w:rPr>
                 <w:rFonts w:hint="eastAsia"/>
@@ -14573,7 +14575,7 @@
               </w:rPr>
               <w:t>emp_id</w:t>
             </w:r>
-            <w:bookmarkEnd w:id="11"/>
+            <w:bookmarkEnd w:id="12"/>
           </w:p>
         </w:tc>
         <w:tc>
@@ -14706,7 +14708,7 @@
           </w:p>
         </w:tc>
       </w:tr>
-      <w:bookmarkEnd w:id="12"/>
+      <w:bookmarkEnd w:id="13"/>
       <w:tr>
         <w:tblPrEx>
           <w:tblBorders>
@@ -14743,7 +14745,7 @@
                 <w:lang w:val="en-US" w:eastAsia="zh-CN"/>
               </w:rPr>
             </w:pPr>
-            <w:bookmarkStart w:id="13" w:name="OLE_LINK4"/>
+            <w:bookmarkStart w:id="14" w:name="OLE_LINK4"/>
             <w:r>
               <w:t>school</w:t>
             </w:r>
@@ -14753,7 +14755,7 @@
               </w:rPr>
               <w:t>_id</w:t>
             </w:r>
-            <w:bookmarkEnd w:id="13"/>
+            <w:bookmarkEnd w:id="14"/>
           </w:p>
         </w:tc>
         <w:tc>
@@ -30774,14 +30776,14 @@
               <w:spacing w:before="120" w:after="120"/>
               <w:ind w:right="266" w:rightChars="121"/>
             </w:pPr>
-            <w:bookmarkStart w:id="14" w:name="OLE_LINK12"/>
+            <w:bookmarkStart w:id="15" w:name="OLE_LINK12"/>
             <w:r>
               <w:rPr>
                 <w:rFonts w:hint="eastAsia"/>
               </w:rPr>
               <w:t>ad_typeid</w:t>
             </w:r>
-            <w:bookmarkEnd w:id="14"/>
+            <w:bookmarkEnd w:id="15"/>
           </w:p>
         </w:tc>
         <w:tc>
@@ -31662,7 +31664,7 @@
                 <w:rFonts w:hint="eastAsia"/>
               </w:rPr>
             </w:pPr>
-            <w:bookmarkStart w:id="15" w:name="OLE_LINK14"/>
+            <w:bookmarkStart w:id="16" w:name="OLE_LINK14"/>
             <w:r>
               <w:rPr>
                 <w:rFonts w:hint="eastAsia"/>
@@ -31670,7 +31672,7 @@
               </w:rPr>
               <w:t>emp_id</w:t>
             </w:r>
-            <w:bookmarkEnd w:id="15"/>
+            <w:bookmarkEnd w:id="16"/>
           </w:p>
         </w:tc>
         <w:tc>
@@ -34537,7 +34539,7 @@
                 <w:color w:val="FF0000"/>
               </w:rPr>
             </w:pPr>
-            <w:bookmarkStart w:id="16" w:name="OLE_LINK7" w:colFirst="0" w:colLast="6"/>
+            <w:bookmarkStart w:id="17" w:name="OLE_LINK7" w:colFirst="0" w:colLast="6"/>
             <w:r>
               <w:rPr>
                 <w:rFonts w:hint="eastAsia"/>
@@ -34663,7 +34665,7 @@
           </w:p>
         </w:tc>
       </w:tr>
-      <w:bookmarkEnd w:id="16"/>
+      <w:bookmarkEnd w:id="17"/>
     </w:tbl>
     <w:p/>
     <w:p>

--- a/开发文档/校傲江湖.docx
+++ b/开发文档/校傲江湖.docx
@@ -8,6 +8,13 @@
         <w:pStyle w:val="5"/>
         <w:jc w:val="center"/>
       </w:pPr>
+      <w:r>
+        <w:rPr>
+          <w:rFonts w:hint="eastAsia"/>
+          <w:lang w:val="en-US" w:eastAsia="zh-CN"/>
+        </w:rPr>
+        <w:t>x</w:t>
+      </w:r>
       <w:r>
         <w:rPr>
           <w:rFonts w:hint="eastAsia"/>
@@ -6502,6 +6509,7 @@
               <w:spacing w:before="120" w:after="120"/>
               <w:ind w:right="266" w:rightChars="121"/>
             </w:pPr>
+            <w:bookmarkStart w:id="3" w:name="OLE_LINK34"/>
             <w:r>
               <w:rPr>
                 <w:rFonts w:hint="eastAsia"/>
@@ -6511,6 +6519,7 @@
             <w:r>
               <w:t>name</w:t>
             </w:r>
+            <w:bookmarkEnd w:id="3"/>
           </w:p>
         </w:tc>
         <w:tc>
@@ -6671,12 +6680,14 @@
               <w:spacing w:before="120" w:after="120"/>
               <w:ind w:right="266" w:rightChars="121"/>
             </w:pPr>
+            <w:bookmarkStart w:id="4" w:name="OLE_LINK35"/>
             <w:r>
               <w:rPr>
                 <w:rFonts w:hint="eastAsia"/>
               </w:rPr>
               <w:t>emp_cover</w:t>
             </w:r>
+            <w:bookmarkEnd w:id="4"/>
           </w:p>
         </w:tc>
         <w:tc>
@@ -7295,8 +7306,8 @@
               <w:spacing w:before="120" w:after="120"/>
               <w:ind w:right="266" w:rightChars="121"/>
             </w:pPr>
-            <w:bookmarkStart w:id="3" w:name="OLE_LINK18"/>
-            <w:bookmarkStart w:id="4" w:name="OLE_LINK3" w:colFirst="0" w:colLast="6"/>
+            <w:bookmarkStart w:id="5" w:name="OLE_LINK18"/>
+            <w:bookmarkStart w:id="6" w:name="OLE_LINK3" w:colFirst="0" w:colLast="6"/>
             <w:r>
               <w:t>school</w:t>
             </w:r>
@@ -7306,7 +7317,7 @@
               </w:rPr>
               <w:t>_id</w:t>
             </w:r>
-            <w:bookmarkEnd w:id="3"/>
+            <w:bookmarkEnd w:id="5"/>
           </w:p>
         </w:tc>
         <w:tc>
@@ -7435,7 +7446,7 @@
           </w:p>
         </w:tc>
       </w:tr>
-      <w:bookmarkEnd w:id="4"/>
+      <w:bookmarkEnd w:id="6"/>
       <w:tr>
         <w:tblPrEx>
           <w:tblBorders>
@@ -7782,7 +7793,7 @@
                 <w:lang w:val="en-US" w:eastAsia="zh-CN"/>
               </w:rPr>
             </w:pPr>
-            <w:bookmarkStart w:id="5" w:name="OLE_LINK16"/>
+            <w:bookmarkStart w:id="7" w:name="OLE_LINK16"/>
             <w:r>
               <w:rPr>
                 <w:rFonts w:hint="eastAsia"/>
@@ -7790,7 +7801,7 @@
               </w:rPr>
               <w:t>is_fenghao</w:t>
             </w:r>
-            <w:bookmarkEnd w:id="5"/>
+            <w:bookmarkEnd w:id="7"/>
           </w:p>
         </w:tc>
         <w:tc>
@@ -7874,7 +7885,7 @@
                 <w:lang w:eastAsia="zh-CN"/>
               </w:rPr>
             </w:pPr>
-            <w:bookmarkStart w:id="6" w:name="OLE_LINK15"/>
+            <w:bookmarkStart w:id="8" w:name="OLE_LINK15"/>
             <w:r>
               <w:rPr>
                 <w:rFonts w:hint="eastAsia"/>
@@ -7889,7 +7900,7 @@
               </w:rPr>
               <w:t>0否 1是</w:t>
             </w:r>
-            <w:bookmarkEnd w:id="6"/>
+            <w:bookmarkEnd w:id="8"/>
           </w:p>
         </w:tc>
         <w:tc>
@@ -7956,8 +7967,7 @@
                 <w:lang w:val="en-US" w:eastAsia="zh-CN"/>
               </w:rPr>
             </w:pPr>
-            <w:bookmarkStart w:id="18" w:name="_GoBack"/>
-            <w:bookmarkStart w:id="7" w:name="OLE_LINK17"/>
+            <w:bookmarkStart w:id="9" w:name="OLE_LINK17"/>
             <w:r>
               <w:rPr>
                 <w:rFonts w:hint="eastAsia"/>
@@ -7965,8 +7975,7 @@
               </w:rPr>
               <w:t>is_fengqun</w:t>
             </w:r>
-            <w:bookmarkEnd w:id="18"/>
-            <w:bookmarkEnd w:id="7"/>
+            <w:bookmarkEnd w:id="9"/>
           </w:p>
         </w:tc>
         <w:tc>
@@ -13860,14 +13869,14 @@
               <w:spacing w:before="120" w:after="120"/>
               <w:ind w:right="266" w:rightChars="121"/>
             </w:pPr>
-            <w:bookmarkStart w:id="8" w:name="OLE_LINK6"/>
+            <w:bookmarkStart w:id="10" w:name="OLE_LINK6"/>
             <w:r>
               <w:rPr>
                 <w:rFonts w:hint="eastAsia"/>
               </w:rPr>
               <w:t>type_isuse</w:t>
             </w:r>
-            <w:bookmarkEnd w:id="8"/>
+            <w:bookmarkEnd w:id="10"/>
           </w:p>
         </w:tc>
         <w:tc>
@@ -14187,7 +14196,7 @@
                 <w:rFonts w:hint="eastAsia"/>
               </w:rPr>
             </w:pPr>
-            <w:bookmarkStart w:id="9" w:name="OLE_LINK1"/>
+            <w:bookmarkStart w:id="11" w:name="OLE_LINK1"/>
             <w:r>
               <w:rPr>
                 <w:rFonts w:hint="eastAsia"/>
@@ -14201,7 +14210,7 @@
               </w:rPr>
               <w:t>_type</w:t>
             </w:r>
-            <w:bookmarkEnd w:id="9"/>
+            <w:bookmarkEnd w:id="11"/>
           </w:p>
         </w:tc>
         <w:tc>
@@ -14381,7 +14390,7 @@
                 <w:lang w:val="en-US" w:eastAsia="zh-CN"/>
               </w:rPr>
             </w:pPr>
-            <w:bookmarkStart w:id="10" w:name="OLE_LINK2"/>
+            <w:bookmarkStart w:id="12" w:name="OLE_LINK2"/>
             <w:r>
               <w:rPr>
                 <w:rFonts w:hint="eastAsia"/>
@@ -14395,7 +14404,7 @@
               </w:rPr>
               <w:t>_url</w:t>
             </w:r>
-            <w:bookmarkEnd w:id="10"/>
+            <w:bookmarkEnd w:id="12"/>
           </w:p>
         </w:tc>
         <w:tc>
@@ -14458,7 +14467,7 @@
                 <w:lang w:val="en-US" w:eastAsia="zh-CN"/>
               </w:rPr>
             </w:pPr>
-            <w:bookmarkStart w:id="11" w:name="OLE_LINK5"/>
+            <w:bookmarkStart w:id="13" w:name="OLE_LINK5"/>
             <w:r>
               <w:rPr>
                 <w:rFonts w:hint="eastAsia"/>
@@ -14466,7 +14475,7 @@
               </w:rPr>
               <w:t>链接</w:t>
             </w:r>
-            <w:bookmarkEnd w:id="11"/>
+            <w:bookmarkEnd w:id="13"/>
           </w:p>
         </w:tc>
         <w:tc>
@@ -14566,8 +14575,8 @@
                 <w:rFonts w:hint="eastAsia"/>
               </w:rPr>
             </w:pPr>
-            <w:bookmarkStart w:id="12" w:name="OLE_LINK8"/>
-            <w:bookmarkStart w:id="13" w:name="OLE_LINK13" w:colFirst="0" w:colLast="6"/>
+            <w:bookmarkStart w:id="14" w:name="OLE_LINK8"/>
+            <w:bookmarkStart w:id="15" w:name="OLE_LINK13" w:colFirst="0" w:colLast="6"/>
             <w:r>
               <w:rPr>
                 <w:rFonts w:hint="eastAsia"/>
@@ -14575,7 +14584,7 @@
               </w:rPr>
               <w:t>emp_id</w:t>
             </w:r>
-            <w:bookmarkEnd w:id="12"/>
+            <w:bookmarkEnd w:id="14"/>
           </w:p>
         </w:tc>
         <w:tc>
@@ -14708,7 +14717,7 @@
           </w:p>
         </w:tc>
       </w:tr>
-      <w:bookmarkEnd w:id="13"/>
+      <w:bookmarkEnd w:id="15"/>
       <w:tr>
         <w:tblPrEx>
           <w:tblBorders>
@@ -14745,7 +14754,7 @@
                 <w:lang w:val="en-US" w:eastAsia="zh-CN"/>
               </w:rPr>
             </w:pPr>
-            <w:bookmarkStart w:id="14" w:name="OLE_LINK4"/>
+            <w:bookmarkStart w:id="16" w:name="OLE_LINK4"/>
             <w:r>
               <w:t>school</w:t>
             </w:r>
@@ -14755,7 +14764,7 @@
               </w:rPr>
               <w:t>_id</w:t>
             </w:r>
-            <w:bookmarkEnd w:id="14"/>
+            <w:bookmarkEnd w:id="16"/>
           </w:p>
         </w:tc>
         <w:tc>
@@ -18948,6 +18957,7 @@
       <w:pPr>
         <w:pStyle w:val="3"/>
       </w:pPr>
+      <w:bookmarkStart w:id="17" w:name="OLE_LINK22"/>
       <w:r>
         <w:rPr>
           <w:rFonts w:hint="eastAsia"/>
@@ -19878,38 +19888,20 @@
                 <w:lang w:val="en-US" w:eastAsia="zh-CN"/>
               </w:rPr>
             </w:pPr>
+            <w:bookmarkStart w:id="18" w:name="OLE_LINK19"/>
+            <w:r>
+              <w:rPr>
+                <w:rFonts w:hint="eastAsia"/>
+                <w:lang w:val="en-US" w:eastAsia="zh-CN"/>
+              </w:rPr>
+              <w:t>school_record_mood_type</w:t>
+            </w:r>
+            <w:bookmarkEnd w:id="18"/>
           </w:p>
         </w:tc>
         <w:tc>
           <w:tcPr>
             <w:tcW w:w="1417" w:type="dxa"/>
-          </w:tcPr>
-          <w:p>
-            <w:pPr>
-              <w:spacing w:before="120" w:after="120"/>
-            </w:pPr>
-          </w:p>
-        </w:tc>
-        <w:tc>
-          <w:tcPr>
-            <w:tcW w:w="783" w:type="dxa"/>
-          </w:tcPr>
-          <w:p>
-            <w:pPr>
-              <w:spacing w:before="120" w:after="120"/>
-              <w:rPr>
-                <w:rFonts w:hint="eastAsia" w:eastAsia="微软雅黑"/>
-                <w:b/>
-                <w:bCs/>
-                <w:caps/>
-                <w:lang w:val="en-US" w:eastAsia="zh-CN"/>
-              </w:rPr>
-            </w:pPr>
-          </w:p>
-        </w:tc>
-        <w:tc>
-          <w:tcPr>
-            <w:tcW w:w="2032" w:type="dxa"/>
           </w:tcPr>
           <w:p>
             <w:pPr>
@@ -19919,6 +19911,93 @@
                 <w:lang w:val="en-US" w:eastAsia="zh-CN"/>
               </w:rPr>
             </w:pPr>
+            <w:r>
+              <w:rPr>
+                <w:rFonts w:hint="eastAsia"/>
+                <w:lang w:val="en-US" w:eastAsia="zh-CN"/>
+              </w:rPr>
+              <w:t>char</w:t>
+            </w:r>
+          </w:p>
+        </w:tc>
+        <w:tc>
+          <w:tcPr>
+            <w:tcW w:w="783" w:type="dxa"/>
+          </w:tcPr>
+          <w:p>
+            <w:pPr>
+              <w:spacing w:before="120" w:after="120"/>
+              <w:rPr>
+                <w:rFonts w:hint="eastAsia" w:eastAsia="微软雅黑"/>
+                <w:b/>
+                <w:bCs/>
+                <w:caps/>
+                <w:lang w:val="en-US" w:eastAsia="zh-CN"/>
+              </w:rPr>
+            </w:pPr>
+            <w:r>
+              <w:rPr>
+                <w:rFonts w:hint="eastAsia"/>
+                <w:b/>
+                <w:bCs/>
+                <w:caps/>
+                <w:lang w:val="en-US" w:eastAsia="zh-CN"/>
+              </w:rPr>
+              <w:t>1</w:t>
+            </w:r>
+          </w:p>
+        </w:tc>
+        <w:tc>
+          <w:tcPr>
+            <w:tcW w:w="2032" w:type="dxa"/>
+          </w:tcPr>
+          <w:p>
+            <w:pPr>
+              <w:spacing w:before="120" w:after="120"/>
+              <w:rPr>
+                <w:rFonts w:hint="eastAsia"/>
+                <w:lang w:val="en-US" w:eastAsia="zh-CN"/>
+              </w:rPr>
+            </w:pPr>
+            <w:r>
+              <w:rPr>
+                <w:rFonts w:hint="eastAsia"/>
+                <w:lang w:val="en-US" w:eastAsia="zh-CN"/>
+              </w:rPr>
+              <w:t>0 心情</w:t>
+            </w:r>
+          </w:p>
+          <w:p>
+            <w:pPr>
+              <w:spacing w:before="120" w:after="120"/>
+              <w:rPr>
+                <w:rFonts w:hint="eastAsia"/>
+                <w:lang w:val="en-US" w:eastAsia="zh-CN"/>
+              </w:rPr>
+            </w:pPr>
+            <w:r>
+              <w:rPr>
+                <w:rFonts w:hint="eastAsia"/>
+                <w:lang w:val="en-US" w:eastAsia="zh-CN"/>
+              </w:rPr>
+              <w:t>1 求助</w:t>
+            </w:r>
+          </w:p>
+          <w:p>
+            <w:pPr>
+              <w:spacing w:before="120" w:after="120"/>
+              <w:rPr>
+                <w:rFonts w:hint="eastAsia"/>
+                <w:lang w:val="en-US" w:eastAsia="zh-CN"/>
+              </w:rPr>
+            </w:pPr>
+            <w:r>
+              <w:rPr>
+                <w:rFonts w:hint="eastAsia"/>
+                <w:lang w:val="en-US" w:eastAsia="zh-CN"/>
+              </w:rPr>
+              <w:t>2 拍卖</w:t>
+            </w:r>
           </w:p>
         </w:tc>
         <w:tc>
@@ -19929,10 +20008,30 @@
             <w:pPr>
               <w:spacing w:before="120" w:after="120"/>
               <w:rPr>
-                <w:bCs/>
-                <w:caps/>
-              </w:rPr>
-            </w:pPr>
+                <w:rFonts w:hint="eastAsia" w:eastAsia="微软雅黑"/>
+                <w:bCs/>
+                <w:caps/>
+                <w:lang w:eastAsia="zh-CN"/>
+              </w:rPr>
+            </w:pPr>
+            <w:r>
+              <w:rPr>
+                <w:rFonts w:hint="eastAsia"/>
+                <w:bCs/>
+                <w:caps/>
+                <w:lang w:eastAsia="zh-CN"/>
+              </w:rPr>
+              <w:t>默认</w:t>
+            </w:r>
+            <w:r>
+              <w:rPr>
+                <w:rFonts w:hint="eastAsia"/>
+                <w:bCs/>
+                <w:caps/>
+                <w:lang w:val="en-US" w:eastAsia="zh-CN"/>
+              </w:rPr>
+              <w:t>0</w:t>
+            </w:r>
           </w:p>
         </w:tc>
         <w:tc>
@@ -19964,6 +20063,7 @@
           </w:p>
         </w:tc>
       </w:tr>
+      <w:bookmarkEnd w:id="17"/>
     </w:tbl>
     <w:p>
       <w:pPr>
@@ -20058,12 +20158,14 @@
             <w:pPr>
               <w:spacing w:before="120" w:after="120"/>
             </w:pPr>
+            <w:bookmarkStart w:id="19" w:name="OLE_LINK36"/>
             <w:r>
               <w:rPr>
                 <w:rFonts w:hint="eastAsia"/>
               </w:rPr>
               <w:t>school_record</w:t>
             </w:r>
+            <w:bookmarkEnd w:id="19"/>
           </w:p>
         </w:tc>
       </w:tr>
@@ -20344,12 +20446,15 @@
               <w:spacing w:before="120" w:after="120"/>
               <w:ind w:right="266" w:rightChars="121"/>
             </w:pPr>
+            <w:bookmarkStart w:id="20" w:name="OLE_LINK37"/>
+            <w:bookmarkStart w:id="21" w:name="OLE_LINK24" w:colFirst="0" w:colLast="6"/>
             <w:r>
               <w:rPr>
                 <w:rFonts w:hint="eastAsia"/>
               </w:rPr>
               <w:t>record _id</w:t>
             </w:r>
+            <w:bookmarkEnd w:id="20"/>
           </w:p>
         </w:tc>
         <w:tc>
@@ -20458,6 +20563,168 @@
               </w:rPr>
               <w:t>唯一</w:t>
             </w:r>
+          </w:p>
+        </w:tc>
+        <w:tc>
+          <w:tcPr>
+            <w:tcW w:w="720" w:type="dxa"/>
+          </w:tcPr>
+          <w:p>
+            <w:pPr>
+              <w:spacing w:before="120" w:after="120"/>
+              <w:rPr>
+                <w:bCs/>
+                <w:caps/>
+              </w:rPr>
+            </w:pPr>
+            <w:r>
+              <w:rPr>
+                <w:rFonts w:hint="eastAsia"/>
+                <w:bCs/>
+                <w:caps/>
+              </w:rPr>
+              <w:t>否</w:t>
+            </w:r>
+          </w:p>
+        </w:tc>
+      </w:tr>
+      <w:bookmarkEnd w:id="21"/>
+      <w:tr>
+        <w:tblPrEx>
+          <w:tblBorders>
+            <w:top w:val="single" w:color="auto" w:sz="4" w:space="0"/>
+            <w:left w:val="single" w:color="auto" w:sz="4" w:space="0"/>
+            <w:bottom w:val="single" w:color="auto" w:sz="4" w:space="0"/>
+            <w:right w:val="single" w:color="auto" w:sz="4" w:space="0"/>
+            <w:insideH w:val="single" w:color="auto" w:sz="4" w:space="0"/>
+            <w:insideV w:val="single" w:color="auto" w:sz="4" w:space="0"/>
+          </w:tblBorders>
+          <w:tblLayout w:type="fixed"/>
+          <w:tblCellMar>
+            <w:top w:w="0" w:type="dxa"/>
+            <w:left w:w="108" w:type="dxa"/>
+            <w:bottom w:w="0" w:type="dxa"/>
+            <w:right w:w="108" w:type="dxa"/>
+          </w:tblCellMar>
+        </w:tblPrEx>
+        <w:trPr>
+          <w:trHeight w:val="502" w:hRule="atLeast"/>
+        </w:trPr>
+        <w:tc>
+          <w:tcPr>
+            <w:tcW w:w="2361" w:type="dxa"/>
+          </w:tcPr>
+          <w:p>
+            <w:pPr>
+              <w:spacing w:before="120" w:after="120"/>
+              <w:ind w:right="266" w:rightChars="121"/>
+            </w:pPr>
+            <w:r>
+              <w:rPr>
+                <w:rFonts w:hint="eastAsia"/>
+              </w:rPr>
+              <w:t>record _type</w:t>
+            </w:r>
+          </w:p>
+        </w:tc>
+        <w:tc>
+          <w:tcPr>
+            <w:tcW w:w="1485" w:type="dxa"/>
+          </w:tcPr>
+          <w:p>
+            <w:pPr>
+              <w:spacing w:before="120" w:after="120"/>
+              <w:rPr>
+                <w:b/>
+                <w:bCs/>
+                <w:caps/>
+              </w:rPr>
+            </w:pPr>
+            <w:r>
+              <w:rPr>
+                <w:rFonts w:hint="eastAsia"/>
+              </w:rPr>
+              <w:t>char</w:t>
+            </w:r>
+          </w:p>
+        </w:tc>
+        <w:tc>
+          <w:tcPr>
+            <w:tcW w:w="783" w:type="dxa"/>
+          </w:tcPr>
+          <w:p>
+            <w:pPr>
+              <w:spacing w:before="120" w:after="120"/>
+              <w:rPr>
+                <w:b/>
+                <w:bCs/>
+                <w:caps/>
+              </w:rPr>
+            </w:pPr>
+            <w:r>
+              <w:rPr>
+                <w:rFonts w:hint="eastAsia"/>
+                <w:b/>
+                <w:bCs/>
+                <w:caps/>
+              </w:rPr>
+              <w:t>1</w:t>
+            </w:r>
+          </w:p>
+        </w:tc>
+        <w:tc>
+          <w:tcPr>
+            <w:tcW w:w="2032" w:type="dxa"/>
+          </w:tcPr>
+          <w:p>
+            <w:pPr>
+              <w:spacing w:before="120" w:after="120"/>
+              <w:rPr>
+                <w:bCs/>
+                <w:caps/>
+              </w:rPr>
+            </w:pPr>
+            <w:r>
+              <w:rPr>
+                <w:rFonts w:hint="eastAsia"/>
+              </w:rPr>
+              <w:t>动态类别</w:t>
+            </w:r>
+          </w:p>
+        </w:tc>
+        <w:tc>
+          <w:tcPr>
+            <w:tcW w:w="2165" w:type="dxa"/>
+          </w:tcPr>
+          <w:p>
+            <w:pPr>
+              <w:spacing w:before="120" w:after="120"/>
+              <w:rPr>
+                <w:b/>
+                <w:bCs/>
+                <w:caps/>
+              </w:rPr>
+            </w:pPr>
+            <w:r>
+              <w:rPr>
+                <w:rFonts w:hint="eastAsia"/>
+              </w:rPr>
+              <w:t>动态类别</w:t>
+            </w:r>
+          </w:p>
+        </w:tc>
+        <w:tc>
+          <w:tcPr>
+            <w:tcW w:w="894" w:type="dxa"/>
+          </w:tcPr>
+          <w:p>
+            <w:pPr>
+              <w:spacing w:before="120" w:after="120"/>
+              <w:rPr>
+                <w:bCs/>
+                <w:caps/>
+              </w:rPr>
+            </w:pPr>
           </w:p>
         </w:tc>
         <w:tc>
@@ -20513,12 +20780,14 @@
               <w:spacing w:before="120" w:after="120"/>
               <w:ind w:right="266" w:rightChars="121"/>
             </w:pPr>
-            <w:r>
-              <w:rPr>
-                <w:rFonts w:hint="eastAsia"/>
-              </w:rPr>
-              <w:t>record _type</w:t>
-            </w:r>
+            <w:bookmarkStart w:id="22" w:name="OLE_LINK38"/>
+            <w:r>
+              <w:rPr>
+                <w:rFonts w:hint="eastAsia"/>
+              </w:rPr>
+              <w:t>record_cont</w:t>
+            </w:r>
+            <w:bookmarkEnd w:id="22"/>
           </w:p>
         </w:tc>
         <w:tc>
@@ -20528,17 +20797,12 @@
           <w:p>
             <w:pPr>
               <w:spacing w:before="120" w:after="120"/>
-              <w:rPr>
-                <w:b/>
-                <w:bCs/>
-                <w:caps/>
-              </w:rPr>
-            </w:pPr>
-            <w:r>
-              <w:rPr>
-                <w:rFonts w:hint="eastAsia"/>
-              </w:rPr>
-              <w:t>char</w:t>
+            </w:pPr>
+            <w:r>
+              <w:rPr>
+                <w:rFonts w:hint="eastAsia"/>
+              </w:rPr>
+              <w:t>clob</w:t>
             </w:r>
           </w:p>
         </w:tc>
@@ -20573,16 +20837,12 @@
           <w:p>
             <w:pPr>
               <w:spacing w:before="120" w:after="120"/>
-              <w:rPr>
-                <w:bCs/>
-                <w:caps/>
-              </w:rPr>
-            </w:pPr>
-            <w:r>
-              <w:rPr>
-                <w:rFonts w:hint="eastAsia"/>
-              </w:rPr>
-              <w:t>动态类别</w:t>
+            </w:pPr>
+            <w:r>
+              <w:rPr>
+                <w:rFonts w:hint="eastAsia"/>
+              </w:rPr>
+              <w:t>动态文字内容</w:t>
             </w:r>
           </w:p>
         </w:tc>
@@ -20593,17 +20853,12 @@
           <w:p>
             <w:pPr>
               <w:spacing w:before="120" w:after="120"/>
-              <w:rPr>
-                <w:b/>
-                <w:bCs/>
-                <w:caps/>
-              </w:rPr>
-            </w:pPr>
-            <w:r>
-              <w:rPr>
-                <w:rFonts w:hint="eastAsia"/>
-              </w:rPr>
-              <w:t>动态类别</w:t>
+            </w:pPr>
+            <w:r>
+              <w:rPr>
+                <w:rFonts w:hint="eastAsia"/>
+              </w:rPr>
+              <w:t>动态文字内容</w:t>
             </w:r>
           </w:p>
         </w:tc>
@@ -20639,7 +20894,7 @@
                 <w:bCs/>
                 <w:caps/>
               </w:rPr>
-              <w:t>否</w:t>
+              <w:t>是</w:t>
             </w:r>
           </w:p>
         </w:tc>
@@ -20678,7 +20933,7 @@
               <w:rPr>
                 <w:rFonts w:hint="eastAsia"/>
               </w:rPr>
-              <w:t>record_cont</w:t>
+              <w:t>record_picurl</w:t>
             </w:r>
           </w:p>
         </w:tc>
@@ -20694,7 +20949,7 @@
               <w:rPr>
                 <w:rFonts w:hint="eastAsia"/>
               </w:rPr>
-              <w:t>clob</w:t>
+              <w:t>ntext</w:t>
             </w:r>
           </w:p>
         </w:tc>
@@ -20734,7 +20989,7 @@
               <w:rPr>
                 <w:rFonts w:hint="eastAsia"/>
               </w:rPr>
-              <w:t>动态文字内容</w:t>
+              <w:t>图片地址</w:t>
             </w:r>
           </w:p>
         </w:tc>
@@ -20750,7 +21005,7 @@
               <w:rPr>
                 <w:rFonts w:hint="eastAsia"/>
               </w:rPr>
-              <w:t>动态文字内容</w:t>
+              <w:t>图片地址</w:t>
             </w:r>
           </w:p>
         </w:tc>
@@ -20822,10 +21077,13 @@
               <w:ind w:right="266" w:rightChars="121"/>
             </w:pPr>
             <w:r>
-              <w:rPr>
-                <w:rFonts w:hint="eastAsia"/>
-              </w:rPr>
-              <w:t>record_picurl</w:t>
+              <w:t>record_</w:t>
+            </w:r>
+            <w:r>
+              <w:rPr>
+                <w:rFonts w:hint="eastAsia"/>
+              </w:rPr>
+              <w:t>voice</w:t>
             </w:r>
           </w:p>
         </w:tc>
@@ -20838,10 +21096,13 @@
               <w:spacing w:before="120" w:after="120"/>
             </w:pPr>
             <w:r>
-              <w:rPr>
-                <w:rFonts w:hint="eastAsia"/>
-              </w:rPr>
-              <w:t>ntext</w:t>
+              <w:t>V</w:t>
+            </w:r>
+            <w:r>
+              <w:rPr>
+                <w:rFonts w:hint="eastAsia"/>
+              </w:rPr>
+              <w:t>archar</w:t>
             </w:r>
           </w:p>
         </w:tc>
@@ -20865,7 +21126,7 @@
                 <w:bCs/>
                 <w:caps/>
               </w:rPr>
-              <w:t>1</w:t>
+              <w:t>500</w:t>
             </w:r>
           </w:p>
         </w:tc>
@@ -20881,7 +21142,7 @@
               <w:rPr>
                 <w:rFonts w:hint="eastAsia"/>
               </w:rPr>
-              <w:t>图片地址</w:t>
+              <w:t>语音地址</w:t>
             </w:r>
           </w:p>
         </w:tc>
@@ -20897,7 +21158,7 @@
               <w:rPr>
                 <w:rFonts w:hint="eastAsia"/>
               </w:rPr>
-              <w:t>图片地址</w:t>
+              <w:t>语音地址</w:t>
             </w:r>
           </w:p>
         </w:tc>
@@ -20969,13 +21230,13 @@
               <w:ind w:right="266" w:rightChars="121"/>
             </w:pPr>
             <w:r>
-              <w:t>record_</w:t>
-            </w:r>
-            <w:r>
-              <w:rPr>
-                <w:rFonts w:hint="eastAsia"/>
-              </w:rPr>
-              <w:t>voice</w:t>
+              <w:t>record_v</w:t>
+            </w:r>
+            <w:r>
+              <w:rPr>
+                <w:rFonts w:hint="eastAsia"/>
+              </w:rPr>
+              <w:t>ideo</w:t>
             </w:r>
           </w:p>
         </w:tc>
@@ -21034,7 +21295,7 @@
               <w:rPr>
                 <w:rFonts w:hint="eastAsia"/>
               </w:rPr>
-              <w:t>语音地址</w:t>
+              <w:t>视频地址</w:t>
             </w:r>
           </w:p>
         </w:tc>
@@ -21050,7 +21311,7 @@
               <w:rPr>
                 <w:rFonts w:hint="eastAsia"/>
               </w:rPr>
-              <w:t>语音地址</w:t>
+              <w:t>视频地址</w:t>
             </w:r>
           </w:p>
         </w:tc>
@@ -21121,14 +21382,15 @@
               <w:spacing w:before="120" w:after="120"/>
               <w:ind w:right="266" w:rightChars="121"/>
             </w:pPr>
-            <w:r>
-              <w:t>record_v</w:t>
-            </w:r>
-            <w:r>
-              <w:rPr>
-                <w:rFonts w:hint="eastAsia"/>
-              </w:rPr>
-              <w:t>ideo</w:t>
+            <w:bookmarkStart w:id="23" w:name="OLE_LINK25" w:colFirst="0" w:colLast="6"/>
+            <w:r>
+              <w:t>record</w:t>
+            </w:r>
+            <w:r>
+              <w:rPr>
+                <w:rFonts w:hint="eastAsia"/>
+              </w:rPr>
+              <w:t xml:space="preserve"> _emp _id</w:t>
             </w:r>
           </w:p>
         </w:tc>
@@ -21139,15 +21401,17 @@
           <w:p>
             <w:pPr>
               <w:spacing w:before="120" w:after="120"/>
-            </w:pPr>
-            <w:r>
-              <w:t>V</w:t>
-            </w:r>
-            <w:r>
-              <w:rPr>
-                <w:rFonts w:hint="eastAsia"/>
-              </w:rPr>
-              <w:t>archar</w:t>
+              <w:rPr>
+                <w:b/>
+                <w:bCs/>
+                <w:caps/>
+              </w:rPr>
+            </w:pPr>
+            <w:r>
+              <w:rPr>
+                <w:rFonts w:hint="eastAsia"/>
+              </w:rPr>
+              <w:t>char</w:t>
             </w:r>
           </w:p>
         </w:tc>
@@ -21171,7 +21435,7 @@
                 <w:bCs/>
                 <w:caps/>
               </w:rPr>
-              <w:t>500</w:t>
+              <w:t>32</w:t>
             </w:r>
           </w:p>
         </w:tc>
@@ -21182,12 +21446,16 @@
           <w:p>
             <w:pPr>
               <w:spacing w:before="120" w:after="120"/>
-            </w:pPr>
-            <w:r>
-              <w:rPr>
-                <w:rFonts w:hint="eastAsia"/>
-              </w:rPr>
-              <w:t>视频地址</w:t>
+              <w:rPr>
+                <w:bCs/>
+                <w:caps/>
+              </w:rPr>
+            </w:pPr>
+            <w:r>
+              <w:rPr>
+                <w:rFonts w:hint="eastAsia"/>
+              </w:rPr>
+              <w:t>会员UUID</w:t>
             </w:r>
           </w:p>
         </w:tc>
@@ -21198,12 +21466,17 @@
           <w:p>
             <w:pPr>
               <w:spacing w:before="120" w:after="120"/>
-            </w:pPr>
-            <w:r>
-              <w:rPr>
-                <w:rFonts w:hint="eastAsia"/>
-              </w:rPr>
-              <w:t>视频地址</w:t>
+              <w:rPr>
+                <w:b/>
+                <w:bCs/>
+                <w:caps/>
+              </w:rPr>
+            </w:pPr>
+            <w:r>
+              <w:rPr>
+                <w:rFonts w:hint="eastAsia"/>
+              </w:rPr>
+              <w:t>会员UUID</w:t>
             </w:r>
           </w:p>
         </w:tc>
@@ -21239,7 +21512,181 @@
                 <w:bCs/>
                 <w:caps/>
               </w:rPr>
-              <w:t>是</w:t>
+              <w:t>否</w:t>
+            </w:r>
+          </w:p>
+        </w:tc>
+      </w:tr>
+      <w:bookmarkEnd w:id="23"/>
+      <w:tr>
+        <w:tblPrEx>
+          <w:tblBorders>
+            <w:top w:val="single" w:color="auto" w:sz="4" w:space="0"/>
+            <w:left w:val="single" w:color="auto" w:sz="4" w:space="0"/>
+            <w:bottom w:val="single" w:color="auto" w:sz="4" w:space="0"/>
+            <w:right w:val="single" w:color="auto" w:sz="4" w:space="0"/>
+            <w:insideH w:val="single" w:color="auto" w:sz="4" w:space="0"/>
+            <w:insideV w:val="single" w:color="auto" w:sz="4" w:space="0"/>
+          </w:tblBorders>
+          <w:tblLayout w:type="fixed"/>
+          <w:tblCellMar>
+            <w:top w:w="0" w:type="dxa"/>
+            <w:left w:w="108" w:type="dxa"/>
+            <w:bottom w:w="0" w:type="dxa"/>
+            <w:right w:w="108" w:type="dxa"/>
+          </w:tblCellMar>
+        </w:tblPrEx>
+        <w:trPr>
+          <w:trHeight w:val="502" w:hRule="atLeast"/>
+        </w:trPr>
+        <w:tc>
+          <w:tcPr>
+            <w:tcW w:w="2361" w:type="dxa"/>
+          </w:tcPr>
+          <w:p>
+            <w:pPr>
+              <w:spacing w:before="120" w:after="120"/>
+              <w:ind w:right="266" w:rightChars="121"/>
+            </w:pPr>
+            <w:r>
+              <w:t xml:space="preserve">record </w:t>
+            </w:r>
+            <w:r>
+              <w:rPr>
+                <w:rFonts w:hint="eastAsia"/>
+              </w:rPr>
+              <w:t>_</w:t>
+            </w:r>
+            <w:r>
+              <w:t>school</w:t>
+            </w:r>
+            <w:r>
+              <w:rPr>
+                <w:rFonts w:hint="eastAsia"/>
+              </w:rPr>
+              <w:t>_id</w:t>
+            </w:r>
+          </w:p>
+        </w:tc>
+        <w:tc>
+          <w:tcPr>
+            <w:tcW w:w="1485" w:type="dxa"/>
+          </w:tcPr>
+          <w:p>
+            <w:pPr>
+              <w:spacing w:before="120" w:after="120"/>
+              <w:rPr>
+                <w:b/>
+                <w:bCs/>
+                <w:caps/>
+              </w:rPr>
+            </w:pPr>
+            <w:r>
+              <w:rPr>
+                <w:rFonts w:hint="eastAsia"/>
+              </w:rPr>
+              <w:t>char</w:t>
+            </w:r>
+          </w:p>
+        </w:tc>
+        <w:tc>
+          <w:tcPr>
+            <w:tcW w:w="783" w:type="dxa"/>
+          </w:tcPr>
+          <w:p>
+            <w:pPr>
+              <w:spacing w:before="120" w:after="120"/>
+              <w:rPr>
+                <w:b/>
+                <w:bCs/>
+                <w:caps/>
+              </w:rPr>
+            </w:pPr>
+            <w:r>
+              <w:rPr>
+                <w:rFonts w:hint="eastAsia"/>
+                <w:b/>
+                <w:bCs/>
+                <w:caps/>
+              </w:rPr>
+              <w:t>32</w:t>
+            </w:r>
+          </w:p>
+        </w:tc>
+        <w:tc>
+          <w:tcPr>
+            <w:tcW w:w="2032" w:type="dxa"/>
+          </w:tcPr>
+          <w:p>
+            <w:pPr>
+              <w:spacing w:before="120" w:after="120"/>
+              <w:rPr>
+                <w:bCs/>
+                <w:caps/>
+              </w:rPr>
+            </w:pPr>
+            <w:r>
+              <w:rPr>
+                <w:rFonts w:hint="eastAsia"/>
+              </w:rPr>
+              <w:t>学校UUID</w:t>
+            </w:r>
+          </w:p>
+        </w:tc>
+        <w:tc>
+          <w:tcPr>
+            <w:tcW w:w="2165" w:type="dxa"/>
+          </w:tcPr>
+          <w:p>
+            <w:pPr>
+              <w:spacing w:before="120" w:after="120"/>
+              <w:rPr>
+                <w:b/>
+                <w:bCs/>
+                <w:caps/>
+              </w:rPr>
+            </w:pPr>
+            <w:r>
+              <w:rPr>
+                <w:rFonts w:hint="eastAsia"/>
+              </w:rPr>
+              <w:t>学校UUID</w:t>
+            </w:r>
+          </w:p>
+        </w:tc>
+        <w:tc>
+          <w:tcPr>
+            <w:tcW w:w="894" w:type="dxa"/>
+          </w:tcPr>
+          <w:p>
+            <w:pPr>
+              <w:spacing w:before="120" w:after="120"/>
+              <w:rPr>
+                <w:bCs/>
+                <w:caps/>
+              </w:rPr>
+            </w:pPr>
+          </w:p>
+        </w:tc>
+        <w:tc>
+          <w:tcPr>
+            <w:tcW w:w="720" w:type="dxa"/>
+          </w:tcPr>
+          <w:p>
+            <w:pPr>
+              <w:spacing w:before="120" w:after="120"/>
+              <w:rPr>
+                <w:bCs/>
+                <w:caps/>
+              </w:rPr>
+            </w:pPr>
+            <w:r>
+              <w:rPr>
+                <w:rFonts w:hint="eastAsia"/>
+                <w:bCs/>
+                <w:caps/>
+              </w:rPr>
+              <w:t>否</w:t>
             </w:r>
           </w:p>
         </w:tc>
@@ -21275,13 +21722,10 @@
               <w:ind w:right="266" w:rightChars="121"/>
             </w:pPr>
             <w:r>
-              <w:t>record</w:t>
-            </w:r>
-            <w:r>
-              <w:rPr>
-                <w:rFonts w:hint="eastAsia"/>
-              </w:rPr>
-              <w:t xml:space="preserve"> _emp _id</w:t>
+              <w:rPr>
+                <w:rFonts w:hint="eastAsia"/>
+              </w:rPr>
+              <w:t>record_is_use</w:t>
             </w:r>
           </w:p>
         </w:tc>
@@ -21292,17 +21736,15 @@
           <w:p>
             <w:pPr>
               <w:spacing w:before="120" w:after="120"/>
-              <w:rPr>
-                <w:b/>
-                <w:bCs/>
-                <w:caps/>
-              </w:rPr>
-            </w:pPr>
-            <w:r>
-              <w:rPr>
-                <w:rFonts w:hint="eastAsia"/>
-              </w:rPr>
-              <w:t>char</w:t>
+            </w:pPr>
+            <w:r>
+              <w:t>C</w:t>
+            </w:r>
+            <w:r>
+              <w:rPr>
+                <w:rFonts w:hint="eastAsia"/>
+              </w:rPr>
+              <w:t>har</w:t>
             </w:r>
           </w:p>
         </w:tc>
@@ -21326,7 +21768,7 @@
                 <w:bCs/>
                 <w:caps/>
               </w:rPr>
-              <w:t>32</w:t>
+              <w:t>1</w:t>
             </w:r>
           </w:p>
         </w:tc>
@@ -21337,16 +21779,12 @@
           <w:p>
             <w:pPr>
               <w:spacing w:before="120" w:after="120"/>
-              <w:rPr>
-                <w:bCs/>
-                <w:caps/>
-              </w:rPr>
-            </w:pPr>
-            <w:r>
-              <w:rPr>
-                <w:rFonts w:hint="eastAsia"/>
-              </w:rPr>
-              <w:t>会员UUID</w:t>
+            </w:pPr>
+            <w:r>
+              <w:rPr>
+                <w:rFonts w:hint="eastAsia"/>
+              </w:rPr>
+              <w:t>是否删除0否  1是</w:t>
             </w:r>
           </w:p>
         </w:tc>
@@ -21357,17 +21795,12 @@
           <w:p>
             <w:pPr>
               <w:spacing w:before="120" w:after="120"/>
-              <w:rPr>
-                <w:b/>
-                <w:bCs/>
-                <w:caps/>
-              </w:rPr>
-            </w:pPr>
-            <w:r>
-              <w:rPr>
-                <w:rFonts w:hint="eastAsia"/>
-              </w:rPr>
-              <w:t>会员UUID</w:t>
+            </w:pPr>
+            <w:r>
+              <w:rPr>
+                <w:rFonts w:hint="eastAsia"/>
+              </w:rPr>
+              <w:t>发布者自己管理</w:t>
             </w:r>
           </w:p>
         </w:tc>
@@ -21439,22 +21872,10 @@
               <w:ind w:right="266" w:rightChars="121"/>
             </w:pPr>
             <w:r>
-              <w:t xml:space="preserve">record </w:t>
-            </w:r>
-            <w:r>
-              <w:rPr>
-                <w:rFonts w:hint="eastAsia"/>
-              </w:rPr>
-              <w:t>_</w:t>
-            </w:r>
-            <w:r>
-              <w:t>school</w:t>
-            </w:r>
-            <w:r>
-              <w:rPr>
-                <w:rFonts w:hint="eastAsia"/>
-              </w:rPr>
-              <w:t>_id</w:t>
+              <w:rPr>
+                <w:rFonts w:hint="eastAsia"/>
+              </w:rPr>
+              <w:t>record_is_del</w:t>
             </w:r>
           </w:p>
         </w:tc>
@@ -21465,17 +21886,15 @@
           <w:p>
             <w:pPr>
               <w:spacing w:before="120" w:after="120"/>
-              <w:rPr>
-                <w:b/>
-                <w:bCs/>
-                <w:caps/>
-              </w:rPr>
-            </w:pPr>
-            <w:r>
-              <w:rPr>
-                <w:rFonts w:hint="eastAsia"/>
-              </w:rPr>
-              <w:t>char</w:t>
+            </w:pPr>
+            <w:r>
+              <w:t>C</w:t>
+            </w:r>
+            <w:r>
+              <w:rPr>
+                <w:rFonts w:hint="eastAsia"/>
+              </w:rPr>
+              <w:t>har</w:t>
             </w:r>
           </w:p>
         </w:tc>
@@ -21499,7 +21918,7 @@
                 <w:bCs/>
                 <w:caps/>
               </w:rPr>
-              <w:t>32</w:t>
+              <w:t>1</w:t>
             </w:r>
           </w:p>
         </w:tc>
@@ -21510,16 +21929,12 @@
           <w:p>
             <w:pPr>
               <w:spacing w:before="120" w:after="120"/>
-              <w:rPr>
-                <w:bCs/>
-                <w:caps/>
-              </w:rPr>
-            </w:pPr>
-            <w:r>
-              <w:rPr>
-                <w:rFonts w:hint="eastAsia"/>
-              </w:rPr>
-              <w:t>学校UUID</w:t>
+            </w:pPr>
+            <w:r>
+              <w:rPr>
+                <w:rFonts w:hint="eastAsia"/>
+              </w:rPr>
+              <w:t>是否被禁用0否 1是</w:t>
             </w:r>
           </w:p>
         </w:tc>
@@ -21530,17 +21945,12 @@
           <w:p>
             <w:pPr>
               <w:spacing w:before="120" w:after="120"/>
-              <w:rPr>
-                <w:b/>
-                <w:bCs/>
-                <w:caps/>
-              </w:rPr>
-            </w:pPr>
-            <w:r>
-              <w:rPr>
-                <w:rFonts w:hint="eastAsia"/>
-              </w:rPr>
-              <w:t>学校UUID</w:t>
+            </w:pPr>
+            <w:r>
+              <w:rPr>
+                <w:rFonts w:hint="eastAsia"/>
+              </w:rPr>
+              <w:t>管理员管理违法信息用</w:t>
             </w:r>
           </w:p>
         </w:tc>
@@ -21611,11 +22021,12 @@
               <w:spacing w:before="120" w:after="120"/>
               <w:ind w:right="266" w:rightChars="121"/>
             </w:pPr>
-            <w:r>
-              <w:rPr>
-                <w:rFonts w:hint="eastAsia"/>
-              </w:rPr>
-              <w:t>record_is_use</w:t>
+            <w:bookmarkStart w:id="24" w:name="OLE_LINK26" w:colFirst="0" w:colLast="6"/>
+            <w:r>
+              <w:rPr>
+                <w:rFonts w:hint="eastAsia"/>
+              </w:rPr>
+              <w:t>dateline</w:t>
             </w:r>
           </w:p>
         </w:tc>
@@ -21628,13 +22039,13 @@
               <w:spacing w:before="120" w:after="120"/>
             </w:pPr>
             <w:r>
-              <w:t>C</w:t>
-            </w:r>
-            <w:r>
-              <w:rPr>
-                <w:rFonts w:hint="eastAsia"/>
-              </w:rPr>
-              <w:t>har</w:t>
+              <w:t>V</w:t>
+            </w:r>
+            <w:r>
+              <w:rPr>
+                <w:rFonts w:hint="eastAsia"/>
+              </w:rPr>
+              <w:t>archar</w:t>
             </w:r>
           </w:p>
         </w:tc>
@@ -21658,7 +22069,7 @@
                 <w:bCs/>
                 <w:caps/>
               </w:rPr>
-              <w:t>1</w:t>
+              <w:t>100</w:t>
             </w:r>
           </w:p>
         </w:tc>
@@ -21674,7 +22085,7 @@
               <w:rPr>
                 <w:rFonts w:hint="eastAsia"/>
               </w:rPr>
-              <w:t>是否删除0否  1是</w:t>
+              <w:t>时间戳</w:t>
             </w:r>
           </w:p>
         </w:tc>
@@ -21690,7 +22101,7 @@
               <w:rPr>
                 <w:rFonts w:hint="eastAsia"/>
               </w:rPr>
-              <w:t>发布者自己管理</w:t>
+              <w:t>时间戳</w:t>
             </w:r>
           </w:p>
         </w:tc>
@@ -21716,6 +22127,203 @@
             <w:pPr>
               <w:spacing w:before="120" w:after="120"/>
               <w:rPr>
+                <w:bCs/>
+                <w:caps/>
+              </w:rPr>
+            </w:pPr>
+            <w:r>
+              <w:rPr>
+                <w:rFonts w:hint="eastAsia"/>
+                <w:bCs/>
+                <w:caps/>
+              </w:rPr>
+              <w:t>否</w:t>
+            </w:r>
+          </w:p>
+        </w:tc>
+      </w:tr>
+      <w:bookmarkEnd w:id="24"/>
+      <w:tr>
+        <w:tblPrEx>
+          <w:tblBorders>
+            <w:top w:val="single" w:color="auto" w:sz="4" w:space="0"/>
+            <w:left w:val="single" w:color="auto" w:sz="4" w:space="0"/>
+            <w:bottom w:val="single" w:color="auto" w:sz="4" w:space="0"/>
+            <w:right w:val="single" w:color="auto" w:sz="4" w:space="0"/>
+            <w:insideH w:val="single" w:color="auto" w:sz="4" w:space="0"/>
+            <w:insideV w:val="single" w:color="auto" w:sz="4" w:space="0"/>
+          </w:tblBorders>
+          <w:tblLayout w:type="fixed"/>
+          <w:tblCellMar>
+            <w:top w:w="0" w:type="dxa"/>
+            <w:left w:w="108" w:type="dxa"/>
+            <w:bottom w:w="0" w:type="dxa"/>
+            <w:right w:w="108" w:type="dxa"/>
+          </w:tblCellMar>
+        </w:tblPrEx>
+        <w:trPr>
+          <w:trHeight w:val="502" w:hRule="atLeast"/>
+        </w:trPr>
+        <w:tc>
+          <w:tcPr>
+            <w:tcW w:w="2361" w:type="dxa"/>
+            <w:textDirection w:val="lrTb"/>
+            <w:vAlign w:val="top"/>
+          </w:tcPr>
+          <w:p>
+            <w:pPr>
+              <w:spacing w:before="120" w:after="120"/>
+              <w:ind w:right="266" w:rightChars="121"/>
+              <w:rPr>
+                <w:rFonts w:hint="eastAsia"/>
+              </w:rPr>
+            </w:pPr>
+            <w:r>
+              <w:rPr>
+                <w:rFonts w:hint="eastAsia"/>
+                <w:lang w:val="en-US" w:eastAsia="zh-CN"/>
+              </w:rPr>
+              <w:t>school_record_mood_id</w:t>
+            </w:r>
+          </w:p>
+        </w:tc>
+        <w:tc>
+          <w:tcPr>
+            <w:tcW w:w="1485" w:type="dxa"/>
+            <w:textDirection w:val="lrTb"/>
+            <w:vAlign w:val="top"/>
+          </w:tcPr>
+          <w:p>
+            <w:pPr>
+              <w:spacing w:before="120" w:after="120"/>
+            </w:pPr>
+            <w:r>
+              <w:rPr>
+                <w:rFonts w:hint="eastAsia"/>
+                <w:lang w:val="en-US" w:eastAsia="zh-CN"/>
+              </w:rPr>
+              <w:t>varchar</w:t>
+            </w:r>
+          </w:p>
+        </w:tc>
+        <w:tc>
+          <w:tcPr>
+            <w:tcW w:w="783" w:type="dxa"/>
+            <w:textDirection w:val="lrTb"/>
+            <w:vAlign w:val="top"/>
+          </w:tcPr>
+          <w:p>
+            <w:pPr>
+              <w:spacing w:before="120" w:after="120"/>
+              <w:rPr>
+                <w:rFonts w:hint="eastAsia"/>
+                <w:b/>
+                <w:bCs/>
+                <w:caps/>
+              </w:rPr>
+            </w:pPr>
+            <w:r>
+              <w:rPr>
+                <w:rFonts w:hint="eastAsia"/>
+                <w:b/>
+                <w:bCs/>
+                <w:caps/>
+              </w:rPr>
+              <w:t>32</w:t>
+            </w:r>
+          </w:p>
+        </w:tc>
+        <w:tc>
+          <w:tcPr>
+            <w:tcW w:w="2032" w:type="dxa"/>
+            <w:textDirection w:val="lrTb"/>
+            <w:vAlign w:val="top"/>
+          </w:tcPr>
+          <w:p>
+            <w:pPr>
+              <w:spacing w:before="120" w:after="120"/>
+              <w:rPr>
+                <w:rFonts w:hint="eastAsia"/>
+              </w:rPr>
+            </w:pPr>
+            <w:r>
+              <w:rPr>
+                <w:rFonts w:hint="eastAsia"/>
+                <w:lang w:eastAsia="zh-CN"/>
+              </w:rPr>
+              <w:t>心情</w:t>
+            </w:r>
+            <w:r>
+              <w:rPr>
+                <w:rFonts w:hint="eastAsia"/>
+              </w:rPr>
+              <w:t>ID</w:t>
+            </w:r>
+          </w:p>
+        </w:tc>
+        <w:tc>
+          <w:tcPr>
+            <w:tcW w:w="2165" w:type="dxa"/>
+            <w:textDirection w:val="lrTb"/>
+            <w:vAlign w:val="top"/>
+          </w:tcPr>
+          <w:p>
+            <w:pPr>
+              <w:spacing w:before="120" w:after="120"/>
+              <w:rPr>
+                <w:rFonts w:hint="eastAsia"/>
+              </w:rPr>
+            </w:pPr>
+            <w:r>
+              <w:rPr>
+                <w:rFonts w:hint="eastAsia"/>
+                <w:lang w:eastAsia="zh-CN"/>
+              </w:rPr>
+              <w:t>心情</w:t>
+            </w:r>
+            <w:r>
+              <w:rPr>
+                <w:rFonts w:hint="eastAsia"/>
+              </w:rPr>
+              <w:t>ID</w:t>
+            </w:r>
+          </w:p>
+        </w:tc>
+        <w:tc>
+          <w:tcPr>
+            <w:tcW w:w="894" w:type="dxa"/>
+            <w:textDirection w:val="lrTb"/>
+            <w:vAlign w:val="top"/>
+          </w:tcPr>
+          <w:p>
+            <w:pPr>
+              <w:spacing w:before="120" w:after="120"/>
+              <w:rPr>
+                <w:bCs/>
+                <w:caps/>
+              </w:rPr>
+            </w:pPr>
+            <w:r>
+              <w:rPr>
+                <w:rFonts w:hint="eastAsia"/>
+                <w:bCs/>
+                <w:caps/>
+              </w:rPr>
+              <w:t>唯一</w:t>
+            </w:r>
+          </w:p>
+        </w:tc>
+        <w:tc>
+          <w:tcPr>
+            <w:tcW w:w="720" w:type="dxa"/>
+            <w:textDirection w:val="lrTb"/>
+            <w:vAlign w:val="top"/>
+          </w:tcPr>
+          <w:p>
+            <w:pPr>
+              <w:spacing w:before="120" w:after="120"/>
+              <w:rPr>
+                <w:rFonts w:hint="eastAsia"/>
                 <w:bCs/>
                 <w:caps/>
               </w:rPr>
@@ -21755,103 +22363,131 @@
         <w:tc>
           <w:tcPr>
             <w:tcW w:w="2361" w:type="dxa"/>
+            <w:textDirection w:val="lrTb"/>
+            <w:vAlign w:val="top"/>
           </w:tcPr>
           <w:p>
             <w:pPr>
               <w:spacing w:before="120" w:after="120"/>
               <w:ind w:right="266" w:rightChars="121"/>
-            </w:pPr>
-            <w:r>
-              <w:rPr>
-                <w:rFonts w:hint="eastAsia"/>
-              </w:rPr>
-              <w:t>record_is_del</w:t>
-            </w:r>
+              <w:rPr>
+                <w:rFonts w:hint="eastAsia"/>
+                <w:lang w:val="en-US" w:eastAsia="zh-CN"/>
+              </w:rPr>
+            </w:pPr>
+            <w:bookmarkStart w:id="25" w:name="OLE_LINK20"/>
+            <w:r>
+              <w:rPr>
+                <w:rFonts w:hint="eastAsia"/>
+                <w:lang w:val="en-US" w:eastAsia="zh-CN"/>
+              </w:rPr>
+              <w:t>money</w:t>
+            </w:r>
+            <w:bookmarkEnd w:id="25"/>
           </w:p>
         </w:tc>
         <w:tc>
           <w:tcPr>
             <w:tcW w:w="1485" w:type="dxa"/>
-          </w:tcPr>
-          <w:p>
-            <w:pPr>
-              <w:spacing w:before="120" w:after="120"/>
-            </w:pPr>
-            <w:r>
-              <w:t>C</w:t>
-            </w:r>
-            <w:r>
-              <w:rPr>
-                <w:rFonts w:hint="eastAsia"/>
-              </w:rPr>
-              <w:t>har</w:t>
+            <w:textDirection w:val="lrTb"/>
+            <w:vAlign w:val="top"/>
+          </w:tcPr>
+          <w:p>
+            <w:pPr>
+              <w:spacing w:before="120" w:after="120"/>
+              <w:rPr>
+                <w:rFonts w:hint="eastAsia"/>
+                <w:lang w:val="en-US" w:eastAsia="zh-CN"/>
+              </w:rPr>
+            </w:pPr>
+            <w:r>
+              <w:rPr>
+                <w:rFonts w:hint="eastAsia"/>
+                <w:lang w:val="en-US" w:eastAsia="zh-CN"/>
+              </w:rPr>
+              <w:t>varchar</w:t>
             </w:r>
           </w:p>
         </w:tc>
         <w:tc>
           <w:tcPr>
             <w:tcW w:w="783" w:type="dxa"/>
-          </w:tcPr>
-          <w:p>
-            <w:pPr>
-              <w:spacing w:before="120" w:after="120"/>
-              <w:rPr>
-                <w:b/>
-                <w:bCs/>
-                <w:caps/>
-              </w:rPr>
-            </w:pPr>
-            <w:r>
-              <w:rPr>
-                <w:rFonts w:hint="eastAsia"/>
-                <w:b/>
-                <w:bCs/>
-                <w:caps/>
-              </w:rPr>
-              <w:t>1</w:t>
+            <w:textDirection w:val="lrTb"/>
+            <w:vAlign w:val="top"/>
+          </w:tcPr>
+          <w:p>
+            <w:pPr>
+              <w:spacing w:before="120" w:after="120"/>
+              <w:rPr>
+                <w:rFonts w:hint="eastAsia" w:eastAsia="微软雅黑"/>
+                <w:b/>
+                <w:bCs/>
+                <w:caps/>
+                <w:lang w:val="en-US" w:eastAsia="zh-CN"/>
+              </w:rPr>
+            </w:pPr>
+            <w:r>
+              <w:rPr>
+                <w:rFonts w:hint="eastAsia"/>
+                <w:b/>
+                <w:bCs/>
+                <w:caps/>
+                <w:lang w:val="en-US" w:eastAsia="zh-CN"/>
+              </w:rPr>
+              <w:t>50</w:t>
             </w:r>
           </w:p>
         </w:tc>
         <w:tc>
           <w:tcPr>
             <w:tcW w:w="2032" w:type="dxa"/>
-          </w:tcPr>
-          <w:p>
-            <w:pPr>
-              <w:spacing w:before="120" w:after="120"/>
-            </w:pPr>
-            <w:r>
-              <w:rPr>
-                <w:rFonts w:hint="eastAsia"/>
-              </w:rPr>
-              <w:t>是否被禁用0否 1是</w:t>
+            <w:textDirection w:val="lrTb"/>
+            <w:vAlign w:val="top"/>
+          </w:tcPr>
+          <w:p>
+            <w:pPr>
+              <w:spacing w:before="120" w:after="120"/>
+              <w:rPr>
+                <w:rFonts w:hint="eastAsia"/>
+                <w:lang w:eastAsia="zh-CN"/>
+              </w:rPr>
+            </w:pPr>
+            <w:r>
+              <w:rPr>
+                <w:rFonts w:hint="eastAsia"/>
+                <w:lang w:eastAsia="zh-CN"/>
+              </w:rPr>
+              <w:t>拍卖起拍价</w:t>
             </w:r>
           </w:p>
         </w:tc>
         <w:tc>
           <w:tcPr>
             <w:tcW w:w="2165" w:type="dxa"/>
-          </w:tcPr>
-          <w:p>
-            <w:pPr>
-              <w:spacing w:before="120" w:after="120"/>
-            </w:pPr>
-            <w:r>
-              <w:rPr>
-                <w:rFonts w:hint="eastAsia"/>
-              </w:rPr>
-              <w:t>管理员管理违法信息用</w:t>
-            </w:r>
+            <w:textDirection w:val="lrTb"/>
+            <w:vAlign w:val="top"/>
+          </w:tcPr>
+          <w:p>
+            <w:pPr>
+              <w:spacing w:before="120" w:after="120"/>
+              <w:rPr>
+                <w:rFonts w:hint="eastAsia"/>
+                <w:lang w:eastAsia="zh-CN"/>
+              </w:rPr>
+            </w:pPr>
           </w:p>
         </w:tc>
         <w:tc>
           <w:tcPr>
             <w:tcW w:w="894" w:type="dxa"/>
-          </w:tcPr>
-          <w:p>
-            <w:pPr>
-              <w:spacing w:before="120" w:after="120"/>
-              <w:rPr>
+            <w:textDirection w:val="lrTb"/>
+            <w:vAlign w:val="top"/>
+          </w:tcPr>
+          <w:p>
+            <w:pPr>
+              <w:spacing w:before="120" w:after="120"/>
+              <w:rPr>
+                <w:rFonts w:hint="eastAsia"/>
                 <w:bCs/>
                 <w:caps/>
               </w:rPr>
@@ -21861,23 +22497,18 @@
         <w:tc>
           <w:tcPr>
             <w:tcW w:w="720" w:type="dxa"/>
-          </w:tcPr>
-          <w:p>
-            <w:pPr>
-              <w:spacing w:before="120" w:after="120"/>
-              <w:rPr>
-                <w:bCs/>
-                <w:caps/>
-              </w:rPr>
-            </w:pPr>
-            <w:r>
-              <w:rPr>
-                <w:rFonts w:hint="eastAsia"/>
-                <w:bCs/>
-                <w:caps/>
-              </w:rPr>
-              <w:t>否</w:t>
-            </w:r>
+            <w:textDirection w:val="lrTb"/>
+            <w:vAlign w:val="top"/>
+          </w:tcPr>
+          <w:p>
+            <w:pPr>
+              <w:spacing w:before="120" w:after="120"/>
+              <w:rPr>
+                <w:rFonts w:hint="eastAsia"/>
+                <w:bCs/>
+                <w:caps/>
+              </w:rPr>
+            </w:pPr>
           </w:p>
         </w:tc>
       </w:tr>
@@ -21905,107 +22536,716 @@
         <w:tc>
           <w:tcPr>
             <w:tcW w:w="2361" w:type="dxa"/>
+            <w:textDirection w:val="lrTb"/>
+            <w:vAlign w:val="top"/>
           </w:tcPr>
           <w:p>
             <w:pPr>
               <w:spacing w:before="120" w:after="120"/>
               <w:ind w:right="266" w:rightChars="121"/>
-            </w:pPr>
-            <w:r>
-              <w:rPr>
-                <w:rFonts w:hint="eastAsia"/>
-              </w:rPr>
-              <w:t>dateline</w:t>
-            </w:r>
+              <w:rPr>
+                <w:rFonts w:hint="eastAsia"/>
+                <w:lang w:val="en-US" w:eastAsia="zh-CN"/>
+              </w:rPr>
+            </w:pPr>
+            <w:bookmarkStart w:id="26" w:name="OLE_LINK21"/>
+            <w:r>
+              <w:rPr>
+                <w:rFonts w:hint="eastAsia"/>
+                <w:lang w:val="en-US" w:eastAsia="zh-CN"/>
+              </w:rPr>
+              <w:t>is_paimai</w:t>
+            </w:r>
+            <w:bookmarkEnd w:id="26"/>
           </w:p>
         </w:tc>
         <w:tc>
           <w:tcPr>
             <w:tcW w:w="1485" w:type="dxa"/>
-          </w:tcPr>
-          <w:p>
-            <w:pPr>
-              <w:spacing w:before="120" w:after="120"/>
-            </w:pPr>
-            <w:r>
-              <w:t>V</w:t>
-            </w:r>
-            <w:r>
-              <w:rPr>
-                <w:rFonts w:hint="eastAsia"/>
-              </w:rPr>
-              <w:t>archar</w:t>
+            <w:textDirection w:val="lrTb"/>
+            <w:vAlign w:val="top"/>
+          </w:tcPr>
+          <w:p>
+            <w:pPr>
+              <w:spacing w:before="120" w:after="120"/>
+              <w:rPr>
+                <w:rFonts w:hint="eastAsia"/>
+                <w:lang w:val="en-US" w:eastAsia="zh-CN"/>
+              </w:rPr>
+            </w:pPr>
+            <w:r>
+              <w:rPr>
+                <w:rFonts w:hint="eastAsia"/>
+                <w:lang w:val="en-US" w:eastAsia="zh-CN"/>
+              </w:rPr>
+              <w:t>char</w:t>
             </w:r>
           </w:p>
         </w:tc>
         <w:tc>
           <w:tcPr>
             <w:tcW w:w="783" w:type="dxa"/>
-          </w:tcPr>
-          <w:p>
-            <w:pPr>
-              <w:spacing w:before="120" w:after="120"/>
-              <w:rPr>
-                <w:b/>
-                <w:bCs/>
-                <w:caps/>
-              </w:rPr>
-            </w:pPr>
-            <w:r>
-              <w:rPr>
-                <w:rFonts w:hint="eastAsia"/>
-                <w:b/>
-                <w:bCs/>
-                <w:caps/>
-              </w:rPr>
-              <w:t>100</w:t>
+            <w:textDirection w:val="lrTb"/>
+            <w:vAlign w:val="top"/>
+          </w:tcPr>
+          <w:p>
+            <w:pPr>
+              <w:spacing w:before="120" w:after="120"/>
+              <w:rPr>
+                <w:rFonts w:hint="eastAsia"/>
+                <w:b/>
+                <w:bCs/>
+                <w:caps/>
+                <w:lang w:val="en-US" w:eastAsia="zh-CN"/>
+              </w:rPr>
+            </w:pPr>
+            <w:r>
+              <w:rPr>
+                <w:rFonts w:hint="eastAsia"/>
+                <w:b/>
+                <w:bCs/>
+                <w:caps/>
+                <w:lang w:val="en-US" w:eastAsia="zh-CN"/>
+              </w:rPr>
+              <w:t>1</w:t>
             </w:r>
           </w:p>
         </w:tc>
         <w:tc>
           <w:tcPr>
             <w:tcW w:w="2032" w:type="dxa"/>
-          </w:tcPr>
-          <w:p>
-            <w:pPr>
-              <w:spacing w:before="120" w:after="120"/>
-            </w:pPr>
-            <w:r>
-              <w:rPr>
-                <w:rFonts w:hint="eastAsia"/>
-              </w:rPr>
-              <w:t>时间戳</w:t>
+            <w:textDirection w:val="lrTb"/>
+            <w:vAlign w:val="top"/>
+          </w:tcPr>
+          <w:p>
+            <w:pPr>
+              <w:spacing w:before="120" w:after="120"/>
+              <w:rPr>
+                <w:rFonts w:hint="eastAsia"/>
+                <w:lang w:eastAsia="zh-CN"/>
+              </w:rPr>
+            </w:pPr>
+            <w:r>
+              <w:rPr>
+                <w:rFonts w:hint="eastAsia"/>
+                <w:lang w:eastAsia="zh-CN"/>
+              </w:rPr>
+              <w:t>默认</w:t>
+            </w:r>
+            <w:r>
+              <w:rPr>
+                <w:rFonts w:hint="eastAsia"/>
+                <w:lang w:val="en-US" w:eastAsia="zh-CN"/>
+              </w:rPr>
+              <w:t>0否 1是</w:t>
             </w:r>
           </w:p>
         </w:tc>
         <w:tc>
           <w:tcPr>
             <w:tcW w:w="2165" w:type="dxa"/>
-          </w:tcPr>
-          <w:p>
-            <w:pPr>
-              <w:spacing w:before="120" w:after="120"/>
-            </w:pPr>
-            <w:r>
-              <w:rPr>
-                <w:rFonts w:hint="eastAsia"/>
-              </w:rPr>
-              <w:t>时间戳</w:t>
-            </w:r>
+            <w:textDirection w:val="lrTb"/>
+            <w:vAlign w:val="top"/>
+          </w:tcPr>
+          <w:p>
+            <w:pPr>
+              <w:spacing w:before="120" w:after="120"/>
+              <w:rPr>
+                <w:rFonts w:hint="eastAsia"/>
+                <w:lang w:eastAsia="zh-CN"/>
+              </w:rPr>
+            </w:pPr>
           </w:p>
         </w:tc>
         <w:tc>
           <w:tcPr>
             <w:tcW w:w="894" w:type="dxa"/>
-          </w:tcPr>
-          <w:p>
-            <w:pPr>
-              <w:spacing w:before="120" w:after="120"/>
-              <w:rPr>
-                <w:bCs/>
-                <w:caps/>
-              </w:rPr>
-            </w:pPr>
+            <w:textDirection w:val="lrTb"/>
+            <w:vAlign w:val="top"/>
+          </w:tcPr>
+          <w:p>
+            <w:pPr>
+              <w:spacing w:before="120" w:after="120"/>
+              <w:rPr>
+                <w:rFonts w:hint="eastAsia"/>
+                <w:bCs/>
+                <w:caps/>
+              </w:rPr>
+            </w:pPr>
+          </w:p>
+        </w:tc>
+        <w:tc>
+          <w:tcPr>
+            <w:tcW w:w="720" w:type="dxa"/>
+            <w:textDirection w:val="lrTb"/>
+            <w:vAlign w:val="top"/>
+          </w:tcPr>
+          <w:p>
+            <w:pPr>
+              <w:spacing w:before="120" w:after="120"/>
+              <w:rPr>
+                <w:rFonts w:hint="eastAsia"/>
+                <w:bCs/>
+                <w:caps/>
+              </w:rPr>
+            </w:pPr>
+          </w:p>
+        </w:tc>
+      </w:tr>
+    </w:tbl>
+    <w:p>
+      <w:pPr>
+        <w:pStyle w:val="15"/>
+        <w:ind w:left="360" w:firstLine="0" w:firstLineChars="0"/>
+      </w:pPr>
+    </w:p>
+    <w:p>
+      <w:pPr>
+        <w:pStyle w:val="15"/>
+        <w:ind w:left="360" w:firstLine="0" w:firstLineChars="0"/>
+      </w:pPr>
+    </w:p>
+    <w:p>
+      <w:r>
+        <w:rPr>
+          <w:rFonts w:hint="eastAsia"/>
+        </w:rPr>
+        <w:t>注：动态类别(0 说说，1语音，2视频)</w:t>
+      </w:r>
+    </w:p>
+    <w:p>
+      <w:pPr>
+        <w:pStyle w:val="3"/>
+      </w:pPr>
+      <w:r>
+        <w:rPr>
+          <w:rFonts w:hint="eastAsia"/>
+        </w:rPr>
+        <w:t>2．</w:t>
+      </w:r>
+      <w:r>
+        <w:rPr>
+          <w:rFonts w:hint="eastAsia"/>
+          <w:lang w:eastAsia="zh-CN"/>
+        </w:rPr>
+        <w:t>竞拍表</w:t>
+      </w:r>
+    </w:p>
+    <w:tbl>
+      <w:tblPr>
+        <w:tblStyle w:val="13"/>
+        <w:tblW w:w="10440" w:type="dxa"/>
+        <w:tblInd w:w="-612" w:type="dxa"/>
+        <w:tblBorders>
+          <w:top w:val="single" w:color="auto" w:sz="4" w:space="0"/>
+          <w:left w:val="single" w:color="auto" w:sz="4" w:space="0"/>
+          <w:bottom w:val="single" w:color="auto" w:sz="4" w:space="0"/>
+          <w:right w:val="single" w:color="auto" w:sz="4" w:space="0"/>
+          <w:insideH w:val="single" w:color="auto" w:sz="4" w:space="0"/>
+          <w:insideV w:val="single" w:color="auto" w:sz="4" w:space="0"/>
+        </w:tblBorders>
+        <w:tblLayout w:type="fixed"/>
+        <w:tblCellMar>
+          <w:top w:w="0" w:type="dxa"/>
+          <w:left w:w="108" w:type="dxa"/>
+          <w:bottom w:w="0" w:type="dxa"/>
+          <w:right w:w="108" w:type="dxa"/>
+        </w:tblCellMar>
+      </w:tblPr>
+      <w:tblGrid>
+        <w:gridCol w:w="2429"/>
+        <w:gridCol w:w="1417"/>
+        <w:gridCol w:w="783"/>
+        <w:gridCol w:w="2032"/>
+        <w:gridCol w:w="2165"/>
+        <w:gridCol w:w="894"/>
+        <w:gridCol w:w="720"/>
+      </w:tblGrid>
+      <w:tr>
+        <w:tblPrEx>
+          <w:tblBorders>
+            <w:top w:val="single" w:color="auto" w:sz="4" w:space="0"/>
+            <w:left w:val="single" w:color="auto" w:sz="4" w:space="0"/>
+            <w:bottom w:val="single" w:color="auto" w:sz="4" w:space="0"/>
+            <w:right w:val="single" w:color="auto" w:sz="4" w:space="0"/>
+            <w:insideH w:val="single" w:color="auto" w:sz="4" w:space="0"/>
+            <w:insideV w:val="single" w:color="auto" w:sz="4" w:space="0"/>
+          </w:tblBorders>
+          <w:tblLayout w:type="fixed"/>
+          <w:tblCellMar>
+            <w:top w:w="0" w:type="dxa"/>
+            <w:left w:w="108" w:type="dxa"/>
+            <w:bottom w:w="0" w:type="dxa"/>
+            <w:right w:w="108" w:type="dxa"/>
+          </w:tblCellMar>
+        </w:tblPrEx>
+        <w:tc>
+          <w:tcPr>
+            <w:tcW w:w="2429" w:type="dxa"/>
+          </w:tcPr>
+          <w:p>
+            <w:pPr>
+              <w:spacing w:before="120" w:after="120"/>
+              <w:ind w:right="266" w:rightChars="121"/>
+              <w:rPr>
+                <w:b/>
+                <w:bCs/>
+                <w:caps/>
+              </w:rPr>
+            </w:pPr>
+            <w:r>
+              <w:rPr>
+                <w:rFonts w:hint="eastAsia"/>
+                <w:b/>
+                <w:bCs/>
+                <w:caps/>
+              </w:rPr>
+              <w:t>表名</w:t>
+            </w:r>
+          </w:p>
+        </w:tc>
+        <w:tc>
+          <w:tcPr>
+            <w:tcW w:w="8011" w:type="dxa"/>
+            <w:gridSpan w:val="6"/>
+          </w:tcPr>
+          <w:p>
+            <w:pPr>
+              <w:spacing w:before="120" w:after="120"/>
+              <w:rPr>
+                <w:rFonts w:hint="eastAsia" w:eastAsia="微软雅黑"/>
+                <w:lang w:val="en-US" w:eastAsia="zh-CN"/>
+              </w:rPr>
+            </w:pPr>
+            <w:bookmarkStart w:id="27" w:name="OLE_LINK33"/>
+            <w:r>
+              <w:rPr>
+                <w:rFonts w:hint="eastAsia"/>
+                <w:lang w:val="en-US" w:eastAsia="zh-CN"/>
+              </w:rPr>
+              <w:t>school_record_jingpai</w:t>
+            </w:r>
+            <w:bookmarkEnd w:id="27"/>
+          </w:p>
+        </w:tc>
+      </w:tr>
+      <w:tr>
+        <w:tblPrEx>
+          <w:tblBorders>
+            <w:top w:val="single" w:color="auto" w:sz="4" w:space="0"/>
+            <w:left w:val="single" w:color="auto" w:sz="4" w:space="0"/>
+            <w:bottom w:val="single" w:color="auto" w:sz="4" w:space="0"/>
+            <w:right w:val="single" w:color="auto" w:sz="4" w:space="0"/>
+            <w:insideH w:val="single" w:color="auto" w:sz="4" w:space="0"/>
+            <w:insideV w:val="single" w:color="auto" w:sz="4" w:space="0"/>
+          </w:tblBorders>
+          <w:tblLayout w:type="fixed"/>
+          <w:tblCellMar>
+            <w:top w:w="0" w:type="dxa"/>
+            <w:left w:w="108" w:type="dxa"/>
+            <w:bottom w:w="0" w:type="dxa"/>
+            <w:right w:w="108" w:type="dxa"/>
+          </w:tblCellMar>
+        </w:tblPrEx>
+        <w:tc>
+          <w:tcPr>
+            <w:tcW w:w="2429" w:type="dxa"/>
+          </w:tcPr>
+          <w:p>
+            <w:pPr>
+              <w:spacing w:before="120" w:after="120"/>
+              <w:ind w:right="266" w:rightChars="121"/>
+              <w:rPr>
+                <w:b/>
+                <w:bCs/>
+                <w:caps/>
+              </w:rPr>
+            </w:pPr>
+            <w:r>
+              <w:rPr>
+                <w:rFonts w:hint="eastAsia"/>
+                <w:b/>
+                <w:bCs/>
+                <w:caps/>
+              </w:rPr>
+              <w:t>描述</w:t>
+            </w:r>
+          </w:p>
+        </w:tc>
+        <w:tc>
+          <w:tcPr>
+            <w:tcW w:w="8011" w:type="dxa"/>
+            <w:gridSpan w:val="6"/>
+          </w:tcPr>
+          <w:p>
+            <w:pPr>
+              <w:spacing w:before="120" w:after="120"/>
+            </w:pPr>
+            <w:r>
+              <w:rPr>
+                <w:rFonts w:hint="eastAsia"/>
+                <w:b/>
+              </w:rPr>
+              <w:t>学校表</w:t>
+            </w:r>
+          </w:p>
+        </w:tc>
+      </w:tr>
+      <w:tr>
+        <w:tblPrEx>
+          <w:tblBorders>
+            <w:top w:val="single" w:color="auto" w:sz="4" w:space="0"/>
+            <w:left w:val="single" w:color="auto" w:sz="4" w:space="0"/>
+            <w:bottom w:val="single" w:color="auto" w:sz="4" w:space="0"/>
+            <w:right w:val="single" w:color="auto" w:sz="4" w:space="0"/>
+            <w:insideH w:val="single" w:color="auto" w:sz="4" w:space="0"/>
+            <w:insideV w:val="single" w:color="auto" w:sz="4" w:space="0"/>
+          </w:tblBorders>
+          <w:tblLayout w:type="fixed"/>
+          <w:tblCellMar>
+            <w:top w:w="0" w:type="dxa"/>
+            <w:left w:w="108" w:type="dxa"/>
+            <w:bottom w:w="0" w:type="dxa"/>
+            <w:right w:w="108" w:type="dxa"/>
+          </w:tblCellMar>
+        </w:tblPrEx>
+        <w:tc>
+          <w:tcPr>
+            <w:tcW w:w="2429" w:type="dxa"/>
+          </w:tcPr>
+          <w:p>
+            <w:pPr>
+              <w:spacing w:before="120" w:after="120"/>
+              <w:ind w:right="266" w:rightChars="121"/>
+              <w:rPr>
+                <w:b/>
+                <w:bCs/>
+                <w:caps/>
+              </w:rPr>
+            </w:pPr>
+            <w:r>
+              <w:rPr>
+                <w:rFonts w:hint="eastAsia"/>
+                <w:b/>
+                <w:bCs/>
+                <w:caps/>
+              </w:rPr>
+              <w:t>列名</w:t>
+            </w:r>
+          </w:p>
+        </w:tc>
+        <w:tc>
+          <w:tcPr>
+            <w:tcW w:w="1417" w:type="dxa"/>
+          </w:tcPr>
+          <w:p>
+            <w:pPr>
+              <w:spacing w:before="120" w:after="120"/>
+              <w:rPr>
+                <w:b/>
+                <w:bCs/>
+                <w:caps/>
+              </w:rPr>
+            </w:pPr>
+            <w:r>
+              <w:rPr>
+                <w:rFonts w:hint="eastAsia"/>
+                <w:b/>
+                <w:bCs/>
+                <w:caps/>
+              </w:rPr>
+              <w:t>类型</w:t>
+            </w:r>
+          </w:p>
+        </w:tc>
+        <w:tc>
+          <w:tcPr>
+            <w:tcW w:w="783" w:type="dxa"/>
+          </w:tcPr>
+          <w:p>
+            <w:pPr>
+              <w:spacing w:before="120" w:after="120"/>
+              <w:rPr>
+                <w:b/>
+                <w:bCs/>
+                <w:caps/>
+              </w:rPr>
+            </w:pPr>
+            <w:r>
+              <w:rPr>
+                <w:rFonts w:hint="eastAsia"/>
+                <w:b/>
+                <w:bCs/>
+                <w:caps/>
+              </w:rPr>
+              <w:t>长度</w:t>
+            </w:r>
+          </w:p>
+        </w:tc>
+        <w:tc>
+          <w:tcPr>
+            <w:tcW w:w="2032" w:type="dxa"/>
+          </w:tcPr>
+          <w:p>
+            <w:pPr>
+              <w:spacing w:before="120" w:after="120"/>
+              <w:rPr>
+                <w:b/>
+                <w:bCs/>
+                <w:caps/>
+              </w:rPr>
+            </w:pPr>
+            <w:r>
+              <w:rPr>
+                <w:rFonts w:hint="eastAsia"/>
+                <w:b/>
+                <w:bCs/>
+                <w:caps/>
+              </w:rPr>
+              <w:t>中文名称</w:t>
+            </w:r>
+          </w:p>
+        </w:tc>
+        <w:tc>
+          <w:tcPr>
+            <w:tcW w:w="2165" w:type="dxa"/>
+          </w:tcPr>
+          <w:p>
+            <w:pPr>
+              <w:spacing w:before="120" w:after="120"/>
+              <w:rPr>
+                <w:b/>
+                <w:bCs/>
+                <w:caps/>
+              </w:rPr>
+            </w:pPr>
+            <w:r>
+              <w:rPr>
+                <w:rFonts w:hint="eastAsia"/>
+                <w:b/>
+                <w:bCs/>
+                <w:caps/>
+              </w:rPr>
+              <w:t>说明</w:t>
+            </w:r>
+          </w:p>
+        </w:tc>
+        <w:tc>
+          <w:tcPr>
+            <w:tcW w:w="894" w:type="dxa"/>
+          </w:tcPr>
+          <w:p>
+            <w:pPr>
+              <w:spacing w:before="120" w:after="120"/>
+              <w:rPr>
+                <w:b/>
+                <w:bCs/>
+                <w:caps/>
+              </w:rPr>
+            </w:pPr>
+            <w:r>
+              <w:rPr>
+                <w:rFonts w:hint="eastAsia"/>
+                <w:b/>
+                <w:bCs/>
+                <w:caps/>
+              </w:rPr>
+              <w:t>索引</w:t>
+            </w:r>
+          </w:p>
+        </w:tc>
+        <w:tc>
+          <w:tcPr>
+            <w:tcW w:w="720" w:type="dxa"/>
+          </w:tcPr>
+          <w:p>
+            <w:pPr>
+              <w:spacing w:before="120" w:after="120"/>
+              <w:rPr>
+                <w:b/>
+                <w:bCs/>
+                <w:caps/>
+              </w:rPr>
+            </w:pPr>
+            <w:r>
+              <w:rPr>
+                <w:rFonts w:hint="eastAsia"/>
+                <w:b/>
+                <w:bCs/>
+                <w:caps/>
+              </w:rPr>
+              <w:t>可空</w:t>
+            </w:r>
+          </w:p>
+        </w:tc>
+      </w:tr>
+      <w:tr>
+        <w:tblPrEx>
+          <w:tblBorders>
+            <w:top w:val="single" w:color="auto" w:sz="4" w:space="0"/>
+            <w:left w:val="single" w:color="auto" w:sz="4" w:space="0"/>
+            <w:bottom w:val="single" w:color="auto" w:sz="4" w:space="0"/>
+            <w:right w:val="single" w:color="auto" w:sz="4" w:space="0"/>
+            <w:insideH w:val="single" w:color="auto" w:sz="4" w:space="0"/>
+            <w:insideV w:val="single" w:color="auto" w:sz="4" w:space="0"/>
+          </w:tblBorders>
+          <w:tblLayout w:type="fixed"/>
+          <w:tblCellMar>
+            <w:top w:w="0" w:type="dxa"/>
+            <w:left w:w="108" w:type="dxa"/>
+            <w:bottom w:w="0" w:type="dxa"/>
+            <w:right w:w="108" w:type="dxa"/>
+          </w:tblCellMar>
+        </w:tblPrEx>
+        <w:tc>
+          <w:tcPr>
+            <w:tcW w:w="2429" w:type="dxa"/>
+          </w:tcPr>
+          <w:p>
+            <w:pPr>
+              <w:spacing w:before="120" w:after="120"/>
+              <w:ind w:right="266" w:rightChars="121"/>
+              <w:rPr>
+                <w:rFonts w:hint="eastAsia" w:eastAsia="微软雅黑"/>
+                <w:lang w:eastAsia="zh-CN"/>
+              </w:rPr>
+            </w:pPr>
+            <w:bookmarkStart w:id="28" w:name="OLE_LINK27"/>
+            <w:r>
+              <w:rPr>
+                <w:rFonts w:hint="eastAsia"/>
+                <w:lang w:val="en-US" w:eastAsia="zh-CN"/>
+              </w:rPr>
+              <w:t>school_record_jp_id</w:t>
+            </w:r>
+            <w:bookmarkEnd w:id="28"/>
+          </w:p>
+        </w:tc>
+        <w:tc>
+          <w:tcPr>
+            <w:tcW w:w="1417" w:type="dxa"/>
+          </w:tcPr>
+          <w:p>
+            <w:pPr>
+              <w:spacing w:before="120" w:after="120"/>
+              <w:rPr>
+                <w:rFonts w:hint="eastAsia" w:eastAsia="微软雅黑"/>
+                <w:b/>
+                <w:bCs/>
+                <w:caps/>
+                <w:lang w:eastAsia="zh-CN"/>
+              </w:rPr>
+            </w:pPr>
+            <w:r>
+              <w:rPr>
+                <w:rFonts w:hint="eastAsia"/>
+                <w:lang w:val="en-US" w:eastAsia="zh-CN"/>
+              </w:rPr>
+              <w:t>varchar</w:t>
+            </w:r>
+          </w:p>
+        </w:tc>
+        <w:tc>
+          <w:tcPr>
+            <w:tcW w:w="783" w:type="dxa"/>
+          </w:tcPr>
+          <w:p>
+            <w:pPr>
+              <w:spacing w:before="120" w:after="120"/>
+              <w:rPr>
+                <w:b/>
+                <w:bCs/>
+                <w:caps/>
+              </w:rPr>
+            </w:pPr>
+            <w:r>
+              <w:rPr>
+                <w:rFonts w:hint="eastAsia"/>
+                <w:b/>
+                <w:bCs/>
+                <w:caps/>
+              </w:rPr>
+              <w:t>32</w:t>
+            </w:r>
+          </w:p>
+        </w:tc>
+        <w:tc>
+          <w:tcPr>
+            <w:tcW w:w="2032" w:type="dxa"/>
+          </w:tcPr>
+          <w:p>
+            <w:pPr>
+              <w:spacing w:before="120" w:after="120"/>
+              <w:rPr>
+                <w:bCs/>
+                <w:caps/>
+              </w:rPr>
+            </w:pPr>
+            <w:bookmarkStart w:id="29" w:name="OLE_LINK23"/>
+            <w:r>
+              <w:rPr>
+                <w:rFonts w:hint="eastAsia"/>
+                <w:lang w:eastAsia="zh-CN"/>
+              </w:rPr>
+              <w:t>竞拍</w:t>
+            </w:r>
+            <w:bookmarkEnd w:id="29"/>
+            <w:r>
+              <w:rPr>
+                <w:rFonts w:hint="eastAsia"/>
+              </w:rPr>
+              <w:t>ID</w:t>
+            </w:r>
+          </w:p>
+        </w:tc>
+        <w:tc>
+          <w:tcPr>
+            <w:tcW w:w="2165" w:type="dxa"/>
+          </w:tcPr>
+          <w:p>
+            <w:pPr>
+              <w:spacing w:before="120" w:after="120"/>
+              <w:rPr>
+                <w:b/>
+                <w:bCs/>
+                <w:caps/>
+              </w:rPr>
+            </w:pPr>
+            <w:r>
+              <w:rPr>
+                <w:rFonts w:hint="eastAsia"/>
+                <w:lang w:eastAsia="zh-CN"/>
+              </w:rPr>
+              <w:t>竞拍</w:t>
+            </w:r>
+            <w:r>
+              <w:rPr>
+                <w:rFonts w:hint="eastAsia"/>
+              </w:rPr>
+              <w:t>ID</w:t>
+            </w:r>
+          </w:p>
+        </w:tc>
+        <w:tc>
+          <w:tcPr>
+            <w:tcW w:w="894" w:type="dxa"/>
+          </w:tcPr>
+          <w:p>
+            <w:pPr>
+              <w:spacing w:before="120" w:after="120"/>
+              <w:rPr>
+                <w:bCs/>
+                <w:caps/>
+              </w:rPr>
+            </w:pPr>
+            <w:r>
+              <w:rPr>
+                <w:rFonts w:hint="eastAsia"/>
+                <w:bCs/>
+                <w:caps/>
+              </w:rPr>
+              <w:t>唯一</w:t>
+            </w:r>
           </w:p>
         </w:tc>
         <w:tc>
@@ -22054,7 +23294,7 @@
         </w:trPr>
         <w:tc>
           <w:tcPr>
-            <w:tcW w:w="2361" w:type="dxa"/>
+            <w:tcW w:w="2429" w:type="dxa"/>
             <w:textDirection w:val="lrTb"/>
             <w:vAlign w:val="top"/>
           </w:tcPr>
@@ -22063,34 +23303,40 @@
               <w:spacing w:before="120" w:after="120"/>
               <w:ind w:right="266" w:rightChars="121"/>
               <w:rPr>
-                <w:rFonts w:hint="eastAsia"/>
-              </w:rPr>
-            </w:pPr>
-            <w:r>
-              <w:rPr>
-                <w:rFonts w:hint="eastAsia"/>
-                <w:lang w:val="en-US" w:eastAsia="zh-CN"/>
-              </w:rPr>
-              <w:t>school_record_mood_id</w:t>
-            </w:r>
-          </w:p>
-        </w:tc>
-        <w:tc>
-          <w:tcPr>
-            <w:tcW w:w="1485" w:type="dxa"/>
+                <w:rFonts w:hint="eastAsia" w:eastAsia="微软雅黑"/>
+                <w:lang w:eastAsia="zh-CN"/>
+              </w:rPr>
+            </w:pPr>
+            <w:bookmarkStart w:id="30" w:name="OLE_LINK28"/>
+            <w:r>
+              <w:rPr>
+                <w:rFonts w:hint="eastAsia"/>
+              </w:rPr>
+              <w:t>record_id</w:t>
+            </w:r>
+            <w:bookmarkEnd w:id="30"/>
+          </w:p>
+        </w:tc>
+        <w:tc>
+          <w:tcPr>
+            <w:tcW w:w="1417" w:type="dxa"/>
             <w:textDirection w:val="lrTb"/>
             <w:vAlign w:val="top"/>
           </w:tcPr>
           <w:p>
             <w:pPr>
               <w:spacing w:before="120" w:after="120"/>
-            </w:pPr>
-            <w:r>
-              <w:rPr>
-                <w:rFonts w:hint="eastAsia"/>
-                <w:lang w:val="en-US" w:eastAsia="zh-CN"/>
-              </w:rPr>
-              <w:t>varchar</w:t>
+              <w:rPr>
+                <w:b/>
+                <w:bCs/>
+                <w:caps/>
+              </w:rPr>
+            </w:pPr>
+            <w:r>
+              <w:rPr>
+                <w:rFonts w:hint="eastAsia"/>
+              </w:rPr>
+              <w:t>char</w:t>
             </w:r>
           </w:p>
         </w:tc>
@@ -22104,10 +23350,11 @@
             <w:pPr>
               <w:spacing w:before="120" w:after="120"/>
               <w:rPr>
-                <w:rFonts w:hint="eastAsia"/>
-                <w:b/>
-                <w:bCs/>
-                <w:caps/>
+                <w:rFonts w:hint="eastAsia" w:eastAsia="微软雅黑"/>
+                <w:b/>
+                <w:bCs/>
+                <w:caps/>
+                <w:lang w:eastAsia="zh-CN"/>
               </w:rPr>
             </w:pPr>
             <w:r>
@@ -22131,21 +23378,17 @@
             <w:pPr>
               <w:spacing w:before="120" w:after="120"/>
               <w:rPr>
-                <w:rFonts w:hint="eastAsia"/>
-              </w:rPr>
-            </w:pPr>
-            <w:r>
-              <w:rPr>
-                <w:rFonts w:hint="eastAsia"/>
-                <w:lang w:eastAsia="zh-CN"/>
-              </w:rPr>
-              <w:t>心情</w:t>
-            </w:r>
-            <w:r>
-              <w:rPr>
-                <w:rFonts w:hint="eastAsia"/>
-              </w:rPr>
-              <w:t>ID</w:t>
+                <w:rFonts w:hint="eastAsia" w:eastAsia="微软雅黑"/>
+                <w:bCs/>
+                <w:caps/>
+                <w:lang w:val="en-US" w:eastAsia="zh-CN"/>
+              </w:rPr>
+            </w:pPr>
+            <w:r>
+              <w:rPr>
+                <w:rFonts w:hint="eastAsia"/>
+              </w:rPr>
+              <w:t>动态UUID</w:t>
             </w:r>
           </w:p>
         </w:tc>
@@ -22159,21 +23402,16 @@
             <w:pPr>
               <w:spacing w:before="120" w:after="120"/>
               <w:rPr>
-                <w:rFonts w:hint="eastAsia"/>
-              </w:rPr>
-            </w:pPr>
-            <w:r>
-              <w:rPr>
-                <w:rFonts w:hint="eastAsia"/>
-                <w:lang w:eastAsia="zh-CN"/>
-              </w:rPr>
-              <w:t>心情</w:t>
-            </w:r>
-            <w:r>
-              <w:rPr>
-                <w:rFonts w:hint="eastAsia"/>
-              </w:rPr>
-              <w:t>ID</w:t>
+                <w:b/>
+                <w:bCs/>
+                <w:caps/>
+              </w:rPr>
+            </w:pPr>
+            <w:r>
+              <w:rPr>
+                <w:rFonts w:hint="eastAsia"/>
+              </w:rPr>
+              <w:t>动态UUID</w:t>
             </w:r>
           </w:p>
         </w:tc>
@@ -22211,7 +23449,6 @@
             <w:pPr>
               <w:spacing w:before="120" w:after="120"/>
               <w:rPr>
-                <w:rFonts w:hint="eastAsia"/>
                 <w:bCs/>
                 <w:caps/>
               </w:rPr>
@@ -22224,30 +23461,883 @@
               </w:rPr>
               <w:t>否</w:t>
             </w:r>
+          </w:p>
+        </w:tc>
+      </w:tr>
+      <w:tr>
+        <w:tblPrEx>
+          <w:tblBorders>
+            <w:top w:val="single" w:color="auto" w:sz="4" w:space="0"/>
+            <w:left w:val="single" w:color="auto" w:sz="4" w:space="0"/>
+            <w:bottom w:val="single" w:color="auto" w:sz="4" w:space="0"/>
+            <w:right w:val="single" w:color="auto" w:sz="4" w:space="0"/>
+            <w:insideH w:val="single" w:color="auto" w:sz="4" w:space="0"/>
+            <w:insideV w:val="single" w:color="auto" w:sz="4" w:space="0"/>
+          </w:tblBorders>
+          <w:tblLayout w:type="fixed"/>
+          <w:tblCellMar>
+            <w:top w:w="0" w:type="dxa"/>
+            <w:left w:w="108" w:type="dxa"/>
+            <w:bottom w:w="0" w:type="dxa"/>
+            <w:right w:w="108" w:type="dxa"/>
+          </w:tblCellMar>
+        </w:tblPrEx>
+        <w:trPr>
+          <w:trHeight w:val="502" w:hRule="atLeast"/>
+        </w:trPr>
+        <w:tc>
+          <w:tcPr>
+            <w:tcW w:w="2429" w:type="dxa"/>
+            <w:textDirection w:val="lrTb"/>
+            <w:vAlign w:val="top"/>
+          </w:tcPr>
+          <w:p>
+            <w:pPr>
+              <w:spacing w:before="120" w:after="120"/>
+              <w:ind w:right="266" w:rightChars="121"/>
+              <w:rPr>
+                <w:rFonts w:hint="eastAsia" w:eastAsia="微软雅黑"/>
+                <w:lang w:val="en-US" w:eastAsia="zh-CN"/>
+              </w:rPr>
+            </w:pPr>
+            <w:bookmarkStart w:id="31" w:name="OLE_LINK29"/>
+            <w:r>
+              <w:t>record</w:t>
+            </w:r>
+            <w:r>
+              <w:rPr>
+                <w:rFonts w:hint="eastAsia"/>
+              </w:rPr>
+              <w:t>_emp_id</w:t>
+            </w:r>
+            <w:bookmarkEnd w:id="31"/>
+          </w:p>
+        </w:tc>
+        <w:tc>
+          <w:tcPr>
+            <w:tcW w:w="1417" w:type="dxa"/>
+            <w:textDirection w:val="lrTb"/>
+            <w:vAlign w:val="top"/>
+          </w:tcPr>
+          <w:p>
+            <w:pPr>
+              <w:spacing w:before="120" w:after="120"/>
+              <w:rPr>
+                <w:rFonts w:hint="eastAsia" w:eastAsia="微软雅黑"/>
+                <w:lang w:val="en-US" w:eastAsia="zh-CN"/>
+              </w:rPr>
+            </w:pPr>
+            <w:r>
+              <w:rPr>
+                <w:rFonts w:hint="eastAsia"/>
+              </w:rPr>
+              <w:t>char</w:t>
+            </w:r>
+          </w:p>
+        </w:tc>
+        <w:tc>
+          <w:tcPr>
+            <w:tcW w:w="783" w:type="dxa"/>
+            <w:textDirection w:val="lrTb"/>
+            <w:vAlign w:val="top"/>
+          </w:tcPr>
+          <w:p>
+            <w:pPr>
+              <w:spacing w:before="120" w:after="120"/>
+              <w:rPr>
+                <w:rFonts w:hint="eastAsia" w:eastAsia="微软雅黑"/>
+                <w:b/>
+                <w:bCs/>
+                <w:caps/>
+                <w:lang w:val="en-US" w:eastAsia="zh-CN"/>
+              </w:rPr>
+            </w:pPr>
+            <w:r>
+              <w:rPr>
+                <w:rFonts w:hint="eastAsia"/>
+                <w:b/>
+                <w:bCs/>
+                <w:caps/>
+              </w:rPr>
+              <w:t>32</w:t>
+            </w:r>
+          </w:p>
+        </w:tc>
+        <w:tc>
+          <w:tcPr>
+            <w:tcW w:w="2032" w:type="dxa"/>
+            <w:textDirection w:val="lrTb"/>
+            <w:vAlign w:val="top"/>
+          </w:tcPr>
+          <w:p>
+            <w:pPr>
+              <w:spacing w:before="120" w:after="120"/>
+              <w:rPr>
+                <w:rFonts w:hint="eastAsia" w:eastAsia="微软雅黑"/>
+                <w:lang w:eastAsia="zh-CN"/>
+              </w:rPr>
+            </w:pPr>
+            <w:r>
+              <w:rPr>
+                <w:rFonts w:hint="eastAsia"/>
+              </w:rPr>
+              <w:t>会员UUID</w:t>
+            </w:r>
+          </w:p>
+        </w:tc>
+        <w:tc>
+          <w:tcPr>
+            <w:tcW w:w="2165" w:type="dxa"/>
+            <w:textDirection w:val="lrTb"/>
+            <w:vAlign w:val="top"/>
+          </w:tcPr>
+          <w:p>
+            <w:pPr>
+              <w:spacing w:before="120" w:after="120"/>
+              <w:rPr>
+                <w:rFonts w:hint="eastAsia" w:eastAsia="微软雅黑"/>
+                <w:bCs/>
+                <w:caps/>
+                <w:lang w:eastAsia="zh-CN"/>
+              </w:rPr>
+            </w:pPr>
+            <w:r>
+              <w:rPr>
+                <w:rFonts w:hint="eastAsia"/>
+              </w:rPr>
+              <w:t>会员UUID</w:t>
+            </w:r>
+          </w:p>
+        </w:tc>
+        <w:tc>
+          <w:tcPr>
+            <w:tcW w:w="894" w:type="dxa"/>
+            <w:textDirection w:val="lrTb"/>
+            <w:vAlign w:val="top"/>
+          </w:tcPr>
+          <w:p>
+            <w:pPr>
+              <w:spacing w:before="120" w:after="120"/>
+              <w:rPr>
+                <w:bCs/>
+                <w:caps/>
+              </w:rPr>
+            </w:pPr>
+          </w:p>
+        </w:tc>
+        <w:tc>
+          <w:tcPr>
+            <w:tcW w:w="720" w:type="dxa"/>
+            <w:textDirection w:val="lrTb"/>
+            <w:vAlign w:val="top"/>
+          </w:tcPr>
+          <w:p>
+            <w:pPr>
+              <w:spacing w:before="120" w:after="120"/>
+              <w:rPr>
+                <w:rFonts w:hint="eastAsia" w:eastAsia="微软雅黑"/>
+                <w:bCs/>
+                <w:caps/>
+                <w:lang w:eastAsia="zh-CN"/>
+              </w:rPr>
+            </w:pPr>
+            <w:r>
+              <w:rPr>
+                <w:rFonts w:hint="eastAsia"/>
+                <w:bCs/>
+                <w:caps/>
+              </w:rPr>
+              <w:t>否</w:t>
+            </w:r>
+          </w:p>
+        </w:tc>
+      </w:tr>
+      <w:tr>
+        <w:tblPrEx>
+          <w:tblBorders>
+            <w:top w:val="single" w:color="auto" w:sz="4" w:space="0"/>
+            <w:left w:val="single" w:color="auto" w:sz="4" w:space="0"/>
+            <w:bottom w:val="single" w:color="auto" w:sz="4" w:space="0"/>
+            <w:right w:val="single" w:color="auto" w:sz="4" w:space="0"/>
+            <w:insideH w:val="single" w:color="auto" w:sz="4" w:space="0"/>
+            <w:insideV w:val="single" w:color="auto" w:sz="4" w:space="0"/>
+          </w:tblBorders>
+          <w:tblLayout w:type="fixed"/>
+          <w:tblCellMar>
+            <w:top w:w="0" w:type="dxa"/>
+            <w:left w:w="108" w:type="dxa"/>
+            <w:bottom w:w="0" w:type="dxa"/>
+            <w:right w:w="108" w:type="dxa"/>
+          </w:tblCellMar>
+        </w:tblPrEx>
+        <w:trPr>
+          <w:trHeight w:val="502" w:hRule="atLeast"/>
+        </w:trPr>
+        <w:tc>
+          <w:tcPr>
+            <w:tcW w:w="2429" w:type="dxa"/>
+            <w:textDirection w:val="lrTb"/>
+            <w:vAlign w:val="top"/>
+          </w:tcPr>
+          <w:p>
+            <w:pPr>
+              <w:spacing w:before="120" w:after="120"/>
+              <w:ind w:right="266" w:rightChars="121"/>
+              <w:rPr>
+                <w:rFonts w:hint="eastAsia" w:eastAsia="微软雅黑"/>
+                <w:lang w:val="en-US" w:eastAsia="zh-CN"/>
+              </w:rPr>
+            </w:pPr>
+            <w:bookmarkStart w:id="32" w:name="OLE_LINK30"/>
+            <w:r>
+              <w:rPr>
+                <w:rFonts w:hint="eastAsia"/>
+              </w:rPr>
+              <w:t>emp_id</w:t>
+            </w:r>
+            <w:bookmarkEnd w:id="32"/>
+          </w:p>
+        </w:tc>
+        <w:tc>
+          <w:tcPr>
+            <w:tcW w:w="1417" w:type="dxa"/>
+            <w:textDirection w:val="lrTb"/>
+            <w:vAlign w:val="top"/>
+          </w:tcPr>
+          <w:p>
+            <w:pPr>
+              <w:spacing w:before="120" w:after="120"/>
+              <w:rPr>
+                <w:rFonts w:hint="eastAsia" w:eastAsia="微软雅黑"/>
+                <w:lang w:val="en-US" w:eastAsia="zh-CN"/>
+              </w:rPr>
+            </w:pPr>
+            <w:r>
+              <w:rPr>
+                <w:rFonts w:hint="eastAsia"/>
+              </w:rPr>
+              <w:t>char</w:t>
+            </w:r>
+            <w:bookmarkStart w:id="38" w:name="_GoBack"/>
+            <w:bookmarkEnd w:id="38"/>
+          </w:p>
+        </w:tc>
+        <w:tc>
+          <w:tcPr>
+            <w:tcW w:w="783" w:type="dxa"/>
+            <w:textDirection w:val="lrTb"/>
+            <w:vAlign w:val="top"/>
+          </w:tcPr>
+          <w:p>
+            <w:pPr>
+              <w:spacing w:before="120" w:after="120"/>
+              <w:rPr>
+                <w:rFonts w:hint="eastAsia" w:eastAsia="微软雅黑"/>
+                <w:b/>
+                <w:bCs/>
+                <w:caps/>
+                <w:lang w:val="en-US" w:eastAsia="zh-CN"/>
+              </w:rPr>
+            </w:pPr>
+            <w:r>
+              <w:rPr>
+                <w:rFonts w:hint="eastAsia"/>
+                <w:b/>
+                <w:bCs/>
+                <w:caps/>
+              </w:rPr>
+              <w:t>32</w:t>
+            </w:r>
+          </w:p>
+        </w:tc>
+        <w:tc>
+          <w:tcPr>
+            <w:tcW w:w="2032" w:type="dxa"/>
+            <w:textDirection w:val="lrTb"/>
+            <w:vAlign w:val="top"/>
+          </w:tcPr>
+          <w:p>
+            <w:pPr>
+              <w:spacing w:before="120" w:after="120"/>
+              <w:rPr>
+                <w:rFonts w:hint="eastAsia"/>
+                <w:lang w:val="en-US" w:eastAsia="zh-CN"/>
+              </w:rPr>
+            </w:pPr>
+            <w:r>
+              <w:rPr>
+                <w:rFonts w:hint="eastAsia"/>
+                <w:lang w:eastAsia="zh-CN"/>
+              </w:rPr>
+              <w:t>竞拍者</w:t>
+            </w:r>
+            <w:r>
+              <w:rPr>
+                <w:rFonts w:hint="eastAsia"/>
+              </w:rPr>
+              <w:t>会员UUID</w:t>
+            </w:r>
+          </w:p>
+        </w:tc>
+        <w:tc>
+          <w:tcPr>
+            <w:tcW w:w="2165" w:type="dxa"/>
+            <w:textDirection w:val="lrTb"/>
+            <w:vAlign w:val="top"/>
+          </w:tcPr>
+          <w:p>
+            <w:pPr>
+              <w:spacing w:before="120" w:after="120"/>
+              <w:rPr>
+                <w:rFonts w:hint="eastAsia" w:eastAsia="微软雅黑"/>
+                <w:bCs/>
+                <w:caps/>
+                <w:lang w:eastAsia="zh-CN"/>
+              </w:rPr>
+            </w:pPr>
+            <w:r>
+              <w:rPr>
+                <w:rFonts w:hint="eastAsia"/>
+              </w:rPr>
+              <w:t>会员UUID</w:t>
+            </w:r>
+          </w:p>
+        </w:tc>
+        <w:tc>
+          <w:tcPr>
+            <w:tcW w:w="894" w:type="dxa"/>
+            <w:textDirection w:val="lrTb"/>
+            <w:vAlign w:val="top"/>
+          </w:tcPr>
+          <w:p>
+            <w:pPr>
+              <w:spacing w:before="120" w:after="120"/>
+              <w:rPr>
+                <w:bCs/>
+                <w:caps/>
+              </w:rPr>
+            </w:pPr>
+          </w:p>
+        </w:tc>
+        <w:tc>
+          <w:tcPr>
+            <w:tcW w:w="720" w:type="dxa"/>
+            <w:textDirection w:val="lrTb"/>
+            <w:vAlign w:val="top"/>
+          </w:tcPr>
+          <w:p>
+            <w:pPr>
+              <w:spacing w:before="120" w:after="120"/>
+              <w:rPr>
+                <w:bCs/>
+                <w:caps/>
+              </w:rPr>
+            </w:pPr>
+            <w:r>
+              <w:rPr>
+                <w:rFonts w:hint="eastAsia"/>
+                <w:bCs/>
+                <w:caps/>
+              </w:rPr>
+              <w:t>否</w:t>
+            </w:r>
+          </w:p>
+        </w:tc>
+      </w:tr>
+      <w:tr>
+        <w:tblPrEx>
+          <w:tblBorders>
+            <w:top w:val="single" w:color="auto" w:sz="4" w:space="0"/>
+            <w:left w:val="single" w:color="auto" w:sz="4" w:space="0"/>
+            <w:bottom w:val="single" w:color="auto" w:sz="4" w:space="0"/>
+            <w:right w:val="single" w:color="auto" w:sz="4" w:space="0"/>
+            <w:insideH w:val="single" w:color="auto" w:sz="4" w:space="0"/>
+            <w:insideV w:val="single" w:color="auto" w:sz="4" w:space="0"/>
+          </w:tblBorders>
+          <w:tblLayout w:type="fixed"/>
+          <w:tblCellMar>
+            <w:top w:w="0" w:type="dxa"/>
+            <w:left w:w="108" w:type="dxa"/>
+            <w:bottom w:w="0" w:type="dxa"/>
+            <w:right w:w="108" w:type="dxa"/>
+          </w:tblCellMar>
+        </w:tblPrEx>
+        <w:trPr>
+          <w:trHeight w:val="502" w:hRule="atLeast"/>
+        </w:trPr>
+        <w:tc>
+          <w:tcPr>
+            <w:tcW w:w="2429" w:type="dxa"/>
+            <w:textDirection w:val="lrTb"/>
+            <w:vAlign w:val="top"/>
+          </w:tcPr>
+          <w:p>
+            <w:pPr>
+              <w:spacing w:before="120" w:after="120"/>
+              <w:ind w:right="266" w:rightChars="121"/>
+              <w:rPr>
+                <w:rFonts w:hint="eastAsia" w:eastAsia="微软雅黑"/>
+                <w:lang w:val="en-US" w:eastAsia="zh-CN"/>
+              </w:rPr>
+            </w:pPr>
+            <w:bookmarkStart w:id="33" w:name="OLE_LINK31"/>
+            <w:r>
+              <w:rPr>
+                <w:rFonts w:hint="eastAsia"/>
+                <w:lang w:val="en-US" w:eastAsia="zh-CN"/>
+              </w:rPr>
+              <w:t>money</w:t>
+            </w:r>
+            <w:bookmarkEnd w:id="33"/>
+          </w:p>
+        </w:tc>
+        <w:tc>
+          <w:tcPr>
+            <w:tcW w:w="1417" w:type="dxa"/>
+            <w:textDirection w:val="lrTb"/>
+            <w:vAlign w:val="top"/>
+          </w:tcPr>
+          <w:p>
+            <w:pPr>
+              <w:spacing w:before="120" w:after="120"/>
+              <w:rPr>
+                <w:rFonts w:hint="eastAsia" w:eastAsia="微软雅黑"/>
+                <w:lang w:val="en-US" w:eastAsia="zh-CN"/>
+              </w:rPr>
+            </w:pPr>
+            <w:r>
+              <w:rPr>
+                <w:rFonts w:hint="eastAsia"/>
+                <w:lang w:val="en-US" w:eastAsia="zh-CN"/>
+              </w:rPr>
+              <w:t>varchar</w:t>
+            </w:r>
+          </w:p>
+        </w:tc>
+        <w:tc>
+          <w:tcPr>
+            <w:tcW w:w="783" w:type="dxa"/>
+            <w:textDirection w:val="lrTb"/>
+            <w:vAlign w:val="top"/>
+          </w:tcPr>
+          <w:p>
+            <w:pPr>
+              <w:spacing w:before="120" w:after="120"/>
+              <w:rPr>
+                <w:rFonts w:hint="eastAsia" w:eastAsia="微软雅黑"/>
+                <w:b/>
+                <w:bCs/>
+                <w:caps/>
+                <w:lang w:val="en-US" w:eastAsia="zh-CN"/>
+              </w:rPr>
+            </w:pPr>
+            <w:r>
+              <w:rPr>
+                <w:rFonts w:hint="eastAsia"/>
+                <w:b/>
+                <w:bCs/>
+                <w:caps/>
+                <w:lang w:val="en-US" w:eastAsia="zh-CN"/>
+              </w:rPr>
+              <w:t>50</w:t>
+            </w:r>
+          </w:p>
+        </w:tc>
+        <w:tc>
+          <w:tcPr>
+            <w:tcW w:w="2032" w:type="dxa"/>
+            <w:textDirection w:val="lrTb"/>
+            <w:vAlign w:val="top"/>
+          </w:tcPr>
+          <w:p>
+            <w:pPr>
+              <w:spacing w:before="120" w:after="120"/>
+              <w:rPr>
+                <w:rFonts w:hint="eastAsia"/>
+                <w:lang w:eastAsia="zh-CN"/>
+              </w:rPr>
+            </w:pPr>
+            <w:r>
+              <w:rPr>
+                <w:rFonts w:hint="eastAsia"/>
+                <w:lang w:eastAsia="zh-CN"/>
+              </w:rPr>
+              <w:t>价格</w:t>
+            </w:r>
+          </w:p>
+        </w:tc>
+        <w:tc>
+          <w:tcPr>
+            <w:tcW w:w="2165" w:type="dxa"/>
+            <w:textDirection w:val="lrTb"/>
+            <w:vAlign w:val="top"/>
+          </w:tcPr>
+          <w:p>
+            <w:pPr>
+              <w:spacing w:before="120" w:after="120"/>
+              <w:rPr>
+                <w:rFonts w:hint="eastAsia" w:eastAsia="微软雅黑"/>
+                <w:lang w:eastAsia="zh-CN"/>
+              </w:rPr>
+            </w:pPr>
+            <w:r>
+              <w:rPr>
+                <w:rFonts w:hint="eastAsia"/>
+                <w:lang w:eastAsia="zh-CN"/>
+              </w:rPr>
+              <w:t>价格</w:t>
+            </w:r>
+          </w:p>
+        </w:tc>
+        <w:tc>
+          <w:tcPr>
+            <w:tcW w:w="894" w:type="dxa"/>
+            <w:textDirection w:val="lrTb"/>
+            <w:vAlign w:val="top"/>
+          </w:tcPr>
+          <w:p>
+            <w:pPr>
+              <w:spacing w:before="120" w:after="120"/>
+              <w:rPr>
+                <w:bCs/>
+                <w:caps/>
+              </w:rPr>
+            </w:pPr>
+          </w:p>
+        </w:tc>
+        <w:tc>
+          <w:tcPr>
+            <w:tcW w:w="720" w:type="dxa"/>
+            <w:textDirection w:val="lrTb"/>
+            <w:vAlign w:val="top"/>
+          </w:tcPr>
+          <w:p>
+            <w:pPr>
+              <w:spacing w:before="120" w:after="120"/>
+              <w:rPr>
+                <w:rFonts w:hint="eastAsia"/>
+                <w:bCs/>
+                <w:caps/>
+              </w:rPr>
+            </w:pPr>
+          </w:p>
+        </w:tc>
+      </w:tr>
+      <w:tr>
+        <w:tblPrEx>
+          <w:tblBorders>
+            <w:top w:val="single" w:color="auto" w:sz="4" w:space="0"/>
+            <w:left w:val="single" w:color="auto" w:sz="4" w:space="0"/>
+            <w:bottom w:val="single" w:color="auto" w:sz="4" w:space="0"/>
+            <w:right w:val="single" w:color="auto" w:sz="4" w:space="0"/>
+            <w:insideH w:val="single" w:color="auto" w:sz="4" w:space="0"/>
+            <w:insideV w:val="single" w:color="auto" w:sz="4" w:space="0"/>
+          </w:tblBorders>
+          <w:tblLayout w:type="fixed"/>
+          <w:tblCellMar>
+            <w:top w:w="0" w:type="dxa"/>
+            <w:left w:w="108" w:type="dxa"/>
+            <w:bottom w:w="0" w:type="dxa"/>
+            <w:right w:w="108" w:type="dxa"/>
+          </w:tblCellMar>
+        </w:tblPrEx>
+        <w:trPr>
+          <w:trHeight w:val="502" w:hRule="atLeast"/>
+        </w:trPr>
+        <w:tc>
+          <w:tcPr>
+            <w:tcW w:w="2429" w:type="dxa"/>
+            <w:textDirection w:val="lrTb"/>
+            <w:vAlign w:val="top"/>
+          </w:tcPr>
+          <w:p>
+            <w:pPr>
+              <w:spacing w:before="120" w:after="120"/>
+              <w:ind w:right="266" w:rightChars="121"/>
+              <w:rPr>
+                <w:rFonts w:hint="eastAsia" w:eastAsia="微软雅黑"/>
+                <w:lang w:val="en-US" w:eastAsia="zh-CN"/>
+              </w:rPr>
+            </w:pPr>
+            <w:bookmarkStart w:id="34" w:name="OLE_LINK32"/>
+            <w:r>
+              <w:rPr>
+                <w:rFonts w:hint="eastAsia"/>
+              </w:rPr>
+              <w:t>dateline</w:t>
+            </w:r>
+            <w:bookmarkEnd w:id="34"/>
+          </w:p>
+        </w:tc>
+        <w:tc>
+          <w:tcPr>
+            <w:tcW w:w="1417" w:type="dxa"/>
+            <w:textDirection w:val="lrTb"/>
+            <w:vAlign w:val="top"/>
+          </w:tcPr>
+          <w:p>
+            <w:pPr>
+              <w:spacing w:before="120" w:after="120"/>
+              <w:rPr>
+                <w:rFonts w:hint="eastAsia"/>
+              </w:rPr>
+            </w:pPr>
+            <w:r>
+              <w:t>V</w:t>
+            </w:r>
+            <w:r>
+              <w:rPr>
+                <w:rFonts w:hint="eastAsia"/>
+              </w:rPr>
+              <w:t>archar</w:t>
+            </w:r>
+          </w:p>
+        </w:tc>
+        <w:tc>
+          <w:tcPr>
+            <w:tcW w:w="783" w:type="dxa"/>
+            <w:textDirection w:val="lrTb"/>
+            <w:vAlign w:val="top"/>
+          </w:tcPr>
+          <w:p>
+            <w:pPr>
+              <w:spacing w:before="120" w:after="120"/>
+              <w:rPr>
+                <w:rFonts w:hint="eastAsia"/>
+                <w:b/>
+                <w:bCs/>
+                <w:caps/>
+              </w:rPr>
+            </w:pPr>
+            <w:r>
+              <w:rPr>
+                <w:rFonts w:hint="eastAsia"/>
+                <w:b/>
+                <w:bCs/>
+                <w:caps/>
+              </w:rPr>
+              <w:t>100</w:t>
+            </w:r>
+          </w:p>
+        </w:tc>
+        <w:tc>
+          <w:tcPr>
+            <w:tcW w:w="2032" w:type="dxa"/>
+            <w:textDirection w:val="lrTb"/>
+            <w:vAlign w:val="top"/>
+          </w:tcPr>
+          <w:p>
+            <w:pPr>
+              <w:spacing w:before="120" w:after="120"/>
+              <w:rPr>
+                <w:rFonts w:hint="eastAsia"/>
+                <w:lang w:eastAsia="zh-CN"/>
+              </w:rPr>
+            </w:pPr>
+            <w:r>
+              <w:rPr>
+                <w:rFonts w:hint="eastAsia"/>
+              </w:rPr>
+              <w:t>时间戳</w:t>
+            </w:r>
+          </w:p>
+        </w:tc>
+        <w:tc>
+          <w:tcPr>
+            <w:tcW w:w="2165" w:type="dxa"/>
+            <w:textDirection w:val="lrTb"/>
+            <w:vAlign w:val="top"/>
+          </w:tcPr>
+          <w:p>
+            <w:pPr>
+              <w:spacing w:before="120" w:after="120"/>
+              <w:rPr>
+                <w:rFonts w:hint="eastAsia"/>
+              </w:rPr>
+            </w:pPr>
+            <w:r>
+              <w:rPr>
+                <w:rFonts w:hint="eastAsia"/>
+              </w:rPr>
+              <w:t>时间戳</w:t>
+            </w:r>
+          </w:p>
+        </w:tc>
+        <w:tc>
+          <w:tcPr>
+            <w:tcW w:w="894" w:type="dxa"/>
+            <w:textDirection w:val="lrTb"/>
+            <w:vAlign w:val="top"/>
+          </w:tcPr>
+          <w:p>
+            <w:pPr>
+              <w:spacing w:before="120" w:after="120"/>
+              <w:rPr>
+                <w:bCs/>
+                <w:caps/>
+              </w:rPr>
+            </w:pPr>
+          </w:p>
+        </w:tc>
+        <w:tc>
+          <w:tcPr>
+            <w:tcW w:w="720" w:type="dxa"/>
+            <w:textDirection w:val="lrTb"/>
+            <w:vAlign w:val="top"/>
+          </w:tcPr>
+          <w:p>
+            <w:pPr>
+              <w:spacing w:before="120" w:after="120"/>
+              <w:rPr>
+                <w:rFonts w:hint="eastAsia"/>
+                <w:bCs/>
+                <w:caps/>
+              </w:rPr>
+            </w:pPr>
+            <w:r>
+              <w:rPr>
+                <w:rFonts w:hint="eastAsia"/>
+                <w:bCs/>
+                <w:caps/>
+              </w:rPr>
+              <w:t>否</w:t>
+            </w:r>
+          </w:p>
+        </w:tc>
+      </w:tr>
+      <w:tr>
+        <w:tblPrEx>
+          <w:tblBorders>
+            <w:top w:val="single" w:color="auto" w:sz="4" w:space="0"/>
+            <w:left w:val="single" w:color="auto" w:sz="4" w:space="0"/>
+            <w:bottom w:val="single" w:color="auto" w:sz="4" w:space="0"/>
+            <w:right w:val="single" w:color="auto" w:sz="4" w:space="0"/>
+            <w:insideH w:val="single" w:color="auto" w:sz="4" w:space="0"/>
+            <w:insideV w:val="single" w:color="auto" w:sz="4" w:space="0"/>
+          </w:tblBorders>
+          <w:tblLayout w:type="fixed"/>
+          <w:tblCellMar>
+            <w:top w:w="0" w:type="dxa"/>
+            <w:left w:w="108" w:type="dxa"/>
+            <w:bottom w:w="0" w:type="dxa"/>
+            <w:right w:w="108" w:type="dxa"/>
+          </w:tblCellMar>
+        </w:tblPrEx>
+        <w:trPr>
+          <w:trHeight w:val="502" w:hRule="atLeast"/>
+        </w:trPr>
+        <w:tc>
+          <w:tcPr>
+            <w:tcW w:w="2429" w:type="dxa"/>
+            <w:textDirection w:val="lrTb"/>
+            <w:vAlign w:val="top"/>
+          </w:tcPr>
+          <w:p>
+            <w:pPr>
+              <w:spacing w:before="120" w:after="120"/>
+              <w:ind w:right="266" w:rightChars="121"/>
+              <w:rPr>
+                <w:rFonts w:hint="eastAsia" w:eastAsia="微软雅黑"/>
+                <w:lang w:val="en-US" w:eastAsia="zh-CN"/>
+              </w:rPr>
+            </w:pPr>
+          </w:p>
+        </w:tc>
+        <w:tc>
+          <w:tcPr>
+            <w:tcW w:w="1417" w:type="dxa"/>
+            <w:textDirection w:val="lrTb"/>
+            <w:vAlign w:val="top"/>
+          </w:tcPr>
+          <w:p>
+            <w:pPr>
+              <w:spacing w:before="120" w:after="120"/>
+            </w:pPr>
+          </w:p>
+        </w:tc>
+        <w:tc>
+          <w:tcPr>
+            <w:tcW w:w="783" w:type="dxa"/>
+            <w:textDirection w:val="lrTb"/>
+            <w:vAlign w:val="top"/>
+          </w:tcPr>
+          <w:p>
+            <w:pPr>
+              <w:spacing w:before="120" w:after="120"/>
+              <w:rPr>
+                <w:rFonts w:hint="eastAsia"/>
+                <w:b/>
+                <w:bCs/>
+                <w:caps/>
+              </w:rPr>
+            </w:pPr>
+          </w:p>
+        </w:tc>
+        <w:tc>
+          <w:tcPr>
+            <w:tcW w:w="2032" w:type="dxa"/>
+            <w:textDirection w:val="lrTb"/>
+            <w:vAlign w:val="top"/>
+          </w:tcPr>
+          <w:p>
+            <w:pPr>
+              <w:spacing w:before="120" w:after="120"/>
+              <w:rPr>
+                <w:rFonts w:hint="eastAsia"/>
+              </w:rPr>
+            </w:pPr>
+          </w:p>
+        </w:tc>
+        <w:tc>
+          <w:tcPr>
+            <w:tcW w:w="2165" w:type="dxa"/>
+            <w:textDirection w:val="lrTb"/>
+            <w:vAlign w:val="top"/>
+          </w:tcPr>
+          <w:p>
+            <w:pPr>
+              <w:spacing w:before="120" w:after="120"/>
+              <w:rPr>
+                <w:rFonts w:hint="eastAsia"/>
+              </w:rPr>
+            </w:pPr>
+          </w:p>
+        </w:tc>
+        <w:tc>
+          <w:tcPr>
+            <w:tcW w:w="894" w:type="dxa"/>
+            <w:textDirection w:val="lrTb"/>
+            <w:vAlign w:val="top"/>
+          </w:tcPr>
+          <w:p>
+            <w:pPr>
+              <w:spacing w:before="120" w:after="120"/>
+              <w:rPr>
+                <w:bCs/>
+                <w:caps/>
+              </w:rPr>
+            </w:pPr>
+          </w:p>
+        </w:tc>
+        <w:tc>
+          <w:tcPr>
+            <w:tcW w:w="720" w:type="dxa"/>
+            <w:textDirection w:val="lrTb"/>
+            <w:vAlign w:val="top"/>
+          </w:tcPr>
+          <w:p>
+            <w:pPr>
+              <w:spacing w:before="120" w:after="120"/>
+              <w:rPr>
+                <w:rFonts w:hint="eastAsia"/>
+                <w:bCs/>
+                <w:caps/>
+              </w:rPr>
+            </w:pPr>
           </w:p>
         </w:tc>
       </w:tr>
     </w:tbl>
-    <w:p>
-      <w:pPr>
-        <w:pStyle w:val="15"/>
-        <w:ind w:left="360" w:firstLine="0" w:firstLineChars="0"/>
-      </w:pPr>
-    </w:p>
-    <w:p>
-      <w:pPr>
-        <w:pStyle w:val="15"/>
-        <w:ind w:left="360" w:firstLine="0" w:firstLineChars="0"/>
-      </w:pPr>
-    </w:p>
-    <w:p>
-      <w:r>
-        <w:rPr>
-          <w:rFonts w:hint="eastAsia"/>
-        </w:rPr>
-        <w:t>注：动态类别(0 说说，1语音，2视频)</w:t>
-      </w:r>
-    </w:p>
     <w:p>
       <w:pPr>
         <w:pStyle w:val="3"/>
@@ -30776,14 +32866,14 @@
               <w:spacing w:before="120" w:after="120"/>
               <w:ind w:right="266" w:rightChars="121"/>
             </w:pPr>
-            <w:bookmarkStart w:id="15" w:name="OLE_LINK12"/>
+            <w:bookmarkStart w:id="35" w:name="OLE_LINK12"/>
             <w:r>
               <w:rPr>
                 <w:rFonts w:hint="eastAsia"/>
               </w:rPr>
               <w:t>ad_typeid</w:t>
             </w:r>
-            <w:bookmarkEnd w:id="15"/>
+            <w:bookmarkEnd w:id="35"/>
           </w:p>
         </w:tc>
         <w:tc>
@@ -31664,7 +33754,7 @@
                 <w:rFonts w:hint="eastAsia"/>
               </w:rPr>
             </w:pPr>
-            <w:bookmarkStart w:id="16" w:name="OLE_LINK14"/>
+            <w:bookmarkStart w:id="36" w:name="OLE_LINK14"/>
             <w:r>
               <w:rPr>
                 <w:rFonts w:hint="eastAsia"/>
@@ -31672,7 +33762,7 @@
               </w:rPr>
               <w:t>emp_id</w:t>
             </w:r>
-            <w:bookmarkEnd w:id="16"/>
+            <w:bookmarkEnd w:id="36"/>
           </w:p>
         </w:tc>
         <w:tc>
@@ -34539,7 +36629,7 @@
                 <w:color w:val="FF0000"/>
               </w:rPr>
             </w:pPr>
-            <w:bookmarkStart w:id="17" w:name="OLE_LINK7" w:colFirst="0" w:colLast="6"/>
+            <w:bookmarkStart w:id="37" w:name="OLE_LINK7" w:colFirst="0" w:colLast="6"/>
             <w:r>
               <w:rPr>
                 <w:rFonts w:hint="eastAsia"/>
@@ -34665,7 +36755,7 @@
           </w:p>
         </w:tc>
       </w:tr>
-      <w:bookmarkEnd w:id="17"/>
+      <w:bookmarkEnd w:id="37"/>
     </w:tbl>
     <w:p/>
     <w:p>
